--- a/Improgress/2. Artifact and Deliverable/DetailDesign/DE_UseCaseDescription_Ver1.0.docx
+++ b/Improgress/2. Artifact and Deliverable/DetailDesign/DE_UseCaseDescription_Ver1.0.docx
@@ -12,15 +12,7 @@
         <w:rPr>
           <w:lang w:val="vi-VN"/>
         </w:rPr>
-        <w:t xml:space="preserve">                          </w:t>
-      </w:r>
-      <w:bookmarkStart w:id="0" w:name="_GoBack"/>
-      <w:bookmarkEnd w:id="0"/>
-      <w:r>
-        <w:rPr>
-          <w:lang w:val="vi-VN"/>
-        </w:rPr>
-        <w:t xml:space="preserve">                   </w:t>
+        <w:t xml:space="preserve">                                             </w:t>
       </w:r>
       <w:r>
         <w:pict w14:anchorId="36A6C2D7">
@@ -1538,6 +1530,7 @@
               <w:fldChar w:fldCharType="end"/>
             </w:r>
           </w:hyperlink>
+          <w:bookmarkStart w:id="0" w:name="_Hlk26431760"/>
           <w:r>
             <w:rPr>
               <w:rFonts w:ascii="Arial" w:eastAsia="Calibri" w:hAnsi="Arial" w:cs="Arial"/>
@@ -3281,6 +3274,16 @@
               <w:szCs w:val="24"/>
             </w:rPr>
           </w:pPr>
+          <w:r>
+            <w:rPr>
+              <w:b/>
+              <w:bCs/>
+              <w:color w:val="2E74B5" w:themeColor="accent1" w:themeShade="BF"/>
+              <w:sz w:val="24"/>
+              <w:szCs w:val="24"/>
+            </w:rPr>
+            <w:t>2.</w:t>
+          </w:r>
           <w:hyperlink w:anchor="_Toc24586212" w:history="1">
             <w:r>
               <w:rPr>
@@ -3428,7 +3431,19 @@
                 <w:sz w:val="24"/>
                 <w:szCs w:val="24"/>
               </w:rPr>
-              <w:t>13.</w:t>
+              <w:t>2.13</w:t>
+            </w:r>
+            <w:r>
+              <w:rPr>
+                <w:rFonts w:ascii="Arial" w:eastAsia="Calibri" w:hAnsi="Arial" w:cs="Arial"/>
+                <w:b/>
+                <w:bCs/>
+                <w:noProof/>
+                <w:color w:val="0563C1"/>
+                <w:sz w:val="24"/>
+                <w:szCs w:val="24"/>
+              </w:rPr>
+              <w:t>.</w:t>
             </w:r>
             <w:r>
               <w:rPr>
@@ -3564,7 +3579,19 @@
                 <w:sz w:val="24"/>
                 <w:szCs w:val="24"/>
               </w:rPr>
-              <w:t>14.</w:t>
+              <w:t>2.14</w:t>
+            </w:r>
+            <w:r>
+              <w:rPr>
+                <w:rFonts w:ascii="Arial" w:eastAsia="Calibri" w:hAnsi="Arial" w:cs="Arial"/>
+                <w:b/>
+                <w:bCs/>
+                <w:noProof/>
+                <w:color w:val="0563C1"/>
+                <w:sz w:val="24"/>
+                <w:szCs w:val="24"/>
+              </w:rPr>
+              <w:t>.</w:t>
             </w:r>
             <w:r>
               <w:rPr>
@@ -3700,7 +3727,19 @@
                 <w:sz w:val="24"/>
                 <w:szCs w:val="24"/>
               </w:rPr>
-              <w:t>15.</w:t>
+              <w:t>2.15</w:t>
+            </w:r>
+            <w:r>
+              <w:rPr>
+                <w:rFonts w:ascii="Arial" w:eastAsia="Calibri" w:hAnsi="Arial" w:cs="Arial"/>
+                <w:b/>
+                <w:bCs/>
+                <w:noProof/>
+                <w:color w:val="0563C1"/>
+                <w:sz w:val="24"/>
+                <w:szCs w:val="24"/>
+              </w:rPr>
+              <w:t>.</w:t>
             </w:r>
             <w:r>
               <w:rPr>
@@ -3836,7 +3875,19 @@
                 <w:sz w:val="24"/>
                 <w:szCs w:val="24"/>
               </w:rPr>
-              <w:t>16.</w:t>
+              <w:t>2.16</w:t>
+            </w:r>
+            <w:r>
+              <w:rPr>
+                <w:rFonts w:ascii="Arial" w:eastAsia="Calibri" w:hAnsi="Arial" w:cs="Arial"/>
+                <w:b/>
+                <w:bCs/>
+                <w:noProof/>
+                <w:color w:val="0563C1"/>
+                <w:sz w:val="24"/>
+                <w:szCs w:val="24"/>
+              </w:rPr>
+              <w:t>.</w:t>
             </w:r>
             <w:r>
               <w:rPr>
@@ -3972,7 +4023,19 @@
                 <w:sz w:val="24"/>
                 <w:szCs w:val="24"/>
               </w:rPr>
-              <w:t>17.</w:t>
+              <w:t>2.17</w:t>
+            </w:r>
+            <w:r>
+              <w:rPr>
+                <w:rFonts w:ascii="Arial" w:eastAsia="Calibri" w:hAnsi="Arial" w:cs="Arial"/>
+                <w:b/>
+                <w:bCs/>
+                <w:noProof/>
+                <w:color w:val="0563C1"/>
+                <w:sz w:val="24"/>
+                <w:szCs w:val="24"/>
+              </w:rPr>
+              <w:t>.</w:t>
             </w:r>
             <w:r>
               <w:rPr>
@@ -4108,7 +4171,19 @@
                 <w:sz w:val="24"/>
                 <w:szCs w:val="24"/>
               </w:rPr>
-              <w:t>18.</w:t>
+              <w:t>2.18</w:t>
+            </w:r>
+            <w:r>
+              <w:rPr>
+                <w:rFonts w:ascii="Arial" w:eastAsia="Calibri" w:hAnsi="Arial" w:cs="Arial"/>
+                <w:b/>
+                <w:bCs/>
+                <w:noProof/>
+                <w:color w:val="0563C1"/>
+                <w:sz w:val="24"/>
+                <w:szCs w:val="24"/>
+              </w:rPr>
+              <w:t>.</w:t>
             </w:r>
             <w:r>
               <w:rPr>
@@ -4244,7 +4319,19 @@
                 <w:sz w:val="24"/>
                 <w:szCs w:val="24"/>
               </w:rPr>
-              <w:t>19.</w:t>
+              <w:t>2.19</w:t>
+            </w:r>
+            <w:r>
+              <w:rPr>
+                <w:rFonts w:ascii="Arial" w:eastAsia="Calibri" w:hAnsi="Arial" w:cs="Arial"/>
+                <w:b/>
+                <w:bCs/>
+                <w:noProof/>
+                <w:color w:val="0563C1"/>
+                <w:sz w:val="24"/>
+                <w:szCs w:val="24"/>
+              </w:rPr>
+              <w:t>.</w:t>
             </w:r>
             <w:r>
               <w:rPr>
@@ -4380,7 +4467,19 @@
                 <w:sz w:val="24"/>
                 <w:szCs w:val="24"/>
               </w:rPr>
-              <w:t>20.</w:t>
+              <w:t>2.20</w:t>
+            </w:r>
+            <w:r>
+              <w:rPr>
+                <w:rFonts w:ascii="Arial" w:eastAsia="Calibri" w:hAnsi="Arial" w:cs="Arial"/>
+                <w:b/>
+                <w:bCs/>
+                <w:noProof/>
+                <w:color w:val="0563C1"/>
+                <w:sz w:val="24"/>
+                <w:szCs w:val="24"/>
+              </w:rPr>
+              <w:t>.</w:t>
             </w:r>
             <w:r>
               <w:rPr>
@@ -4516,7 +4615,19 @@
                 <w:sz w:val="24"/>
                 <w:szCs w:val="24"/>
               </w:rPr>
-              <w:t>21.</w:t>
+              <w:t>2.21</w:t>
+            </w:r>
+            <w:r>
+              <w:rPr>
+                <w:rFonts w:ascii="Arial" w:eastAsia="Calibri" w:hAnsi="Arial" w:cs="Arial"/>
+                <w:b/>
+                <w:bCs/>
+                <w:noProof/>
+                <w:color w:val="0563C1"/>
+                <w:sz w:val="24"/>
+                <w:szCs w:val="24"/>
+              </w:rPr>
+              <w:t>.</w:t>
             </w:r>
             <w:r>
               <w:rPr>
@@ -4652,7 +4763,19 @@
                 <w:sz w:val="24"/>
                 <w:szCs w:val="24"/>
               </w:rPr>
-              <w:t>22.</w:t>
+              <w:t>2.22</w:t>
+            </w:r>
+            <w:r>
+              <w:rPr>
+                <w:rFonts w:ascii="Arial" w:eastAsia="Calibri" w:hAnsi="Arial" w:cs="Arial"/>
+                <w:b/>
+                <w:bCs/>
+                <w:noProof/>
+                <w:color w:val="0563C1"/>
+                <w:sz w:val="24"/>
+                <w:szCs w:val="24"/>
+              </w:rPr>
+              <w:t>.</w:t>
             </w:r>
             <w:r>
               <w:rPr>
@@ -4788,7 +4911,19 @@
                 <w:sz w:val="24"/>
                 <w:szCs w:val="24"/>
               </w:rPr>
-              <w:t>23.</w:t>
+              <w:t>2.23</w:t>
+            </w:r>
+            <w:r>
+              <w:rPr>
+                <w:rFonts w:ascii="Arial" w:eastAsia="Calibri" w:hAnsi="Arial" w:cs="Arial"/>
+                <w:b/>
+                <w:bCs/>
+                <w:noProof/>
+                <w:color w:val="0563C1"/>
+                <w:sz w:val="24"/>
+                <w:szCs w:val="24"/>
+              </w:rPr>
+              <w:t>.</w:t>
             </w:r>
             <w:r>
               <w:rPr>
@@ -4924,7 +5059,31 @@
                 <w:sz w:val="24"/>
                 <w:szCs w:val="24"/>
               </w:rPr>
-              <w:t>24.</w:t>
+              <w:t>2</w:t>
+            </w:r>
+            <w:r>
+              <w:rPr>
+                <w:rFonts w:ascii="Arial" w:eastAsia="Calibri" w:hAnsi="Arial" w:cs="Arial"/>
+                <w:b/>
+                <w:bCs/>
+                <w:noProof/>
+                <w:color w:val="0563C1"/>
+                <w:sz w:val="24"/>
+                <w:szCs w:val="24"/>
+              </w:rPr>
+              <w:t>.24</w:t>
+            </w:r>
+            <w:r>
+              <w:rPr>
+                <w:rFonts w:ascii="Arial" w:eastAsia="Calibri" w:hAnsi="Arial" w:cs="Arial"/>
+                <w:b/>
+                <w:bCs/>
+                <w:noProof/>
+                <w:color w:val="0563C1"/>
+                <w:sz w:val="24"/>
+                <w:szCs w:val="24"/>
+              </w:rPr>
+              <w:t>.</w:t>
             </w:r>
             <w:r>
               <w:rPr>
@@ -5060,7 +5219,31 @@
                 <w:sz w:val="24"/>
                 <w:szCs w:val="24"/>
               </w:rPr>
-              <w:t>25.</w:t>
+              <w:t>2</w:t>
+            </w:r>
+            <w:r>
+              <w:rPr>
+                <w:rFonts w:ascii="Arial" w:eastAsia="Calibri" w:hAnsi="Arial" w:cs="Arial"/>
+                <w:b/>
+                <w:bCs/>
+                <w:noProof/>
+                <w:color w:val="0563C1"/>
+                <w:sz w:val="24"/>
+                <w:szCs w:val="24"/>
+              </w:rPr>
+              <w:t>.25</w:t>
+            </w:r>
+            <w:r>
+              <w:rPr>
+                <w:rFonts w:ascii="Arial" w:eastAsia="Calibri" w:hAnsi="Arial" w:cs="Arial"/>
+                <w:b/>
+                <w:bCs/>
+                <w:noProof/>
+                <w:color w:val="0563C1"/>
+                <w:sz w:val="24"/>
+                <w:szCs w:val="24"/>
+              </w:rPr>
+              <w:t>.</w:t>
             </w:r>
             <w:r>
               <w:rPr>
@@ -5196,7 +5379,31 @@
                 <w:sz w:val="24"/>
                 <w:szCs w:val="24"/>
               </w:rPr>
-              <w:t>26.</w:t>
+              <w:t>2</w:t>
+            </w:r>
+            <w:r>
+              <w:rPr>
+                <w:rFonts w:ascii="Arial" w:eastAsia="Calibri" w:hAnsi="Arial" w:cs="Arial"/>
+                <w:b/>
+                <w:bCs/>
+                <w:noProof/>
+                <w:color w:val="0563C1"/>
+                <w:sz w:val="24"/>
+                <w:szCs w:val="24"/>
+              </w:rPr>
+              <w:t>.26</w:t>
+            </w:r>
+            <w:r>
+              <w:rPr>
+                <w:rFonts w:ascii="Arial" w:eastAsia="Calibri" w:hAnsi="Arial" w:cs="Arial"/>
+                <w:b/>
+                <w:bCs/>
+                <w:noProof/>
+                <w:color w:val="0563C1"/>
+                <w:sz w:val="24"/>
+                <w:szCs w:val="24"/>
+              </w:rPr>
+              <w:t>.</w:t>
             </w:r>
             <w:r>
               <w:rPr>
@@ -5332,7 +5539,31 @@
                 <w:sz w:val="24"/>
                 <w:szCs w:val="24"/>
               </w:rPr>
-              <w:t>27.</w:t>
+              <w:t>2</w:t>
+            </w:r>
+            <w:r>
+              <w:rPr>
+                <w:rFonts w:ascii="Arial" w:eastAsia="Calibri" w:hAnsi="Arial" w:cs="Arial"/>
+                <w:b/>
+                <w:bCs/>
+                <w:noProof/>
+                <w:color w:val="0563C1"/>
+                <w:sz w:val="24"/>
+                <w:szCs w:val="24"/>
+              </w:rPr>
+              <w:t>.27</w:t>
+            </w:r>
+            <w:r>
+              <w:rPr>
+                <w:rFonts w:ascii="Arial" w:eastAsia="Calibri" w:hAnsi="Arial" w:cs="Arial"/>
+                <w:b/>
+                <w:bCs/>
+                <w:noProof/>
+                <w:color w:val="0563C1"/>
+                <w:sz w:val="24"/>
+                <w:szCs w:val="24"/>
+              </w:rPr>
+              <w:t>.</w:t>
             </w:r>
             <w:r>
               <w:rPr>
@@ -5468,7 +5699,31 @@
                 <w:sz w:val="24"/>
                 <w:szCs w:val="24"/>
               </w:rPr>
-              <w:t>28.</w:t>
+              <w:t>2</w:t>
+            </w:r>
+            <w:r>
+              <w:rPr>
+                <w:rFonts w:ascii="Arial" w:eastAsia="Calibri" w:hAnsi="Arial" w:cs="Arial"/>
+                <w:b/>
+                <w:bCs/>
+                <w:noProof/>
+                <w:color w:val="0563C1"/>
+                <w:sz w:val="24"/>
+                <w:szCs w:val="24"/>
+              </w:rPr>
+              <w:t>.28</w:t>
+            </w:r>
+            <w:r>
+              <w:rPr>
+                <w:rFonts w:ascii="Arial" w:eastAsia="Calibri" w:hAnsi="Arial" w:cs="Arial"/>
+                <w:b/>
+                <w:bCs/>
+                <w:noProof/>
+                <w:color w:val="0563C1"/>
+                <w:sz w:val="24"/>
+                <w:szCs w:val="24"/>
+              </w:rPr>
+              <w:t>.</w:t>
             </w:r>
             <w:r>
               <w:rPr>
@@ -5604,7 +5859,31 @@
                 <w:sz w:val="24"/>
                 <w:szCs w:val="24"/>
               </w:rPr>
-              <w:t>29.</w:t>
+              <w:t>2</w:t>
+            </w:r>
+            <w:r>
+              <w:rPr>
+                <w:rFonts w:ascii="Arial" w:eastAsia="Calibri" w:hAnsi="Arial" w:cs="Arial"/>
+                <w:b/>
+                <w:bCs/>
+                <w:noProof/>
+                <w:color w:val="0563C1"/>
+                <w:sz w:val="24"/>
+                <w:szCs w:val="24"/>
+              </w:rPr>
+              <w:t>.29</w:t>
+            </w:r>
+            <w:r>
+              <w:rPr>
+                <w:rFonts w:ascii="Arial" w:eastAsia="Calibri" w:hAnsi="Arial" w:cs="Arial"/>
+                <w:b/>
+                <w:bCs/>
+                <w:noProof/>
+                <w:color w:val="0563C1"/>
+                <w:sz w:val="24"/>
+                <w:szCs w:val="24"/>
+              </w:rPr>
+              <w:t>.</w:t>
             </w:r>
             <w:r>
               <w:rPr>
@@ -5740,7 +6019,19 @@
                 <w:sz w:val="24"/>
                 <w:szCs w:val="24"/>
               </w:rPr>
-              <w:t>30.</w:t>
+              <w:t>2.30</w:t>
+            </w:r>
+            <w:r>
+              <w:rPr>
+                <w:rFonts w:ascii="Arial" w:eastAsia="Calibri" w:hAnsi="Arial" w:cs="Arial"/>
+                <w:b/>
+                <w:bCs/>
+                <w:noProof/>
+                <w:color w:val="0563C1"/>
+                <w:sz w:val="24"/>
+                <w:szCs w:val="24"/>
+              </w:rPr>
+              <w:t>.</w:t>
             </w:r>
             <w:r>
               <w:rPr>
@@ -5876,7 +6167,19 @@
                 <w:sz w:val="24"/>
                 <w:szCs w:val="24"/>
               </w:rPr>
-              <w:t>31.</w:t>
+              <w:t>2.31</w:t>
+            </w:r>
+            <w:r>
+              <w:rPr>
+                <w:rFonts w:ascii="Arial" w:eastAsia="Calibri" w:hAnsi="Arial" w:cs="Arial"/>
+                <w:b/>
+                <w:bCs/>
+                <w:noProof/>
+                <w:color w:val="0563C1"/>
+                <w:sz w:val="24"/>
+                <w:szCs w:val="24"/>
+              </w:rPr>
+              <w:t>.</w:t>
             </w:r>
             <w:r>
               <w:rPr>
@@ -6012,7 +6315,19 @@
                 <w:sz w:val="24"/>
                 <w:szCs w:val="24"/>
               </w:rPr>
-              <w:t>32.</w:t>
+              <w:t>2.32</w:t>
+            </w:r>
+            <w:r>
+              <w:rPr>
+                <w:rFonts w:ascii="Arial" w:eastAsia="Calibri" w:hAnsi="Arial" w:cs="Arial"/>
+                <w:b/>
+                <w:bCs/>
+                <w:noProof/>
+                <w:color w:val="0563C1"/>
+                <w:sz w:val="24"/>
+                <w:szCs w:val="24"/>
+              </w:rPr>
+              <w:t>.</w:t>
             </w:r>
             <w:r>
               <w:rPr>
@@ -6148,7 +6463,19 @@
                 <w:sz w:val="24"/>
                 <w:szCs w:val="24"/>
               </w:rPr>
-              <w:t>33.</w:t>
+              <w:t>2.33</w:t>
+            </w:r>
+            <w:r>
+              <w:rPr>
+                <w:rFonts w:ascii="Arial" w:eastAsia="Calibri" w:hAnsi="Arial" w:cs="Arial"/>
+                <w:b/>
+                <w:bCs/>
+                <w:noProof/>
+                <w:color w:val="0563C1"/>
+                <w:sz w:val="24"/>
+                <w:szCs w:val="24"/>
+              </w:rPr>
+              <w:t>.</w:t>
             </w:r>
             <w:r>
               <w:rPr>
@@ -6295,7 +6622,19 @@
                 <w:sz w:val="24"/>
                 <w:szCs w:val="24"/>
               </w:rPr>
-              <w:t>34.</w:t>
+              <w:t>2.34</w:t>
+            </w:r>
+            <w:r>
+              <w:rPr>
+                <w:rFonts w:ascii="Arial" w:eastAsia="Calibri" w:hAnsi="Arial" w:cs="Arial"/>
+                <w:b/>
+                <w:bCs/>
+                <w:noProof/>
+                <w:color w:val="0563C1"/>
+                <w:sz w:val="24"/>
+                <w:szCs w:val="24"/>
+              </w:rPr>
+              <w:t>.</w:t>
             </w:r>
             <w:r>
               <w:rPr>
@@ -6442,7 +6781,19 @@
                 <w:sz w:val="24"/>
                 <w:szCs w:val="24"/>
               </w:rPr>
-              <w:t>35.</w:t>
+              <w:t>2.35</w:t>
+            </w:r>
+            <w:r>
+              <w:rPr>
+                <w:rFonts w:ascii="Arial" w:eastAsia="Calibri" w:hAnsi="Arial" w:cs="Arial"/>
+                <w:b/>
+                <w:bCs/>
+                <w:noProof/>
+                <w:color w:val="0563C1"/>
+                <w:sz w:val="24"/>
+                <w:szCs w:val="24"/>
+              </w:rPr>
+              <w:t>.</w:t>
             </w:r>
             <w:r>
               <w:rPr>
@@ -6578,7 +6929,19 @@
                 <w:sz w:val="24"/>
                 <w:szCs w:val="24"/>
               </w:rPr>
-              <w:t>36.</w:t>
+              <w:t>2.36</w:t>
+            </w:r>
+            <w:r>
+              <w:rPr>
+                <w:rFonts w:ascii="Arial" w:eastAsia="Calibri" w:hAnsi="Arial" w:cs="Arial"/>
+                <w:b/>
+                <w:bCs/>
+                <w:noProof/>
+                <w:color w:val="0563C1"/>
+                <w:sz w:val="24"/>
+                <w:szCs w:val="24"/>
+              </w:rPr>
+              <w:t>.</w:t>
             </w:r>
             <w:r>
               <w:rPr>
@@ -6717,6 +7080,7 @@
             </w:rPr>
             <w:fldChar w:fldCharType="end"/>
           </w:r>
+          <w:bookmarkEnd w:id="0"/>
         </w:p>
         <w:p/>
         <w:p/>
@@ -6787,6 +7151,7 @@
         </w:rPr>
       </w:pPr>
       <w:bookmarkStart w:id="3" w:name="_Toc22683593"/>
+      <w:bookmarkStart w:id="4" w:name="_Toc26431588"/>
       <w:r>
         <w:rPr>
           <w:color w:val="2E74B5" w:themeColor="accent1" w:themeShade="BF"/>
@@ -6798,6 +7163,7 @@
       <w:bookmarkEnd w:id="1"/>
       <w:bookmarkEnd w:id="2"/>
       <w:bookmarkEnd w:id="3"/>
+      <w:bookmarkEnd w:id="4"/>
     </w:p>
     <w:p>
       <w:pPr>
@@ -6815,6 +7181,7 @@
           <w:szCs w:val="26"/>
         </w:rPr>
       </w:pPr>
+      <w:bookmarkStart w:id="5" w:name="_Toc26431589"/>
       <w:r>
         <w:rPr>
           <w:b w:val="0"/>
@@ -6826,6 +7193,7 @@
         </w:rPr>
         <w:t>Goal</w:t>
       </w:r>
+      <w:bookmarkEnd w:id="5"/>
     </w:p>
     <w:p>
       <w:pPr>
@@ -6879,6 +7247,7 @@
           <w:szCs w:val="26"/>
         </w:rPr>
       </w:pPr>
+      <w:bookmarkStart w:id="6" w:name="_Toc26431590"/>
       <w:r>
         <w:rPr>
           <w:rStyle w:val="Strong"/>
@@ -6890,6 +7259,7 @@
         </w:rPr>
         <w:t>Execute team</w:t>
       </w:r>
+      <w:bookmarkEnd w:id="6"/>
     </w:p>
     <w:tbl>
       <w:tblPr>
@@ -7334,6 +7704,7 @@
           <w:szCs w:val="26"/>
         </w:rPr>
       </w:pPr>
+      <w:bookmarkStart w:id="7" w:name="_Toc26431591"/>
       <w:r>
         <w:rPr>
           <w:rStyle w:val="Strong"/>
@@ -7345,6 +7716,7 @@
         </w:rPr>
         <w:t>Reader</w:t>
       </w:r>
+      <w:bookmarkEnd w:id="7"/>
     </w:p>
     <w:p>
       <w:pPr>
@@ -7357,6 +7729,8 @@
       <w:r>
         <w:tab/>
       </w:r>
+      <w:bookmarkStart w:id="8" w:name="_GoBack"/>
+      <w:bookmarkEnd w:id="8"/>
     </w:p>
     <w:p>
       <w:pPr>
@@ -7371,6 +7745,7 @@
           <w:szCs w:val="28"/>
         </w:rPr>
       </w:pPr>
+      <w:bookmarkStart w:id="9" w:name="_Toc26431592"/>
       <w:r>
         <w:rPr>
           <w:color w:val="2E74B5" w:themeColor="accent1" w:themeShade="BF"/>
@@ -7379,118 +7754,3055 @@
         </w:rPr>
         <w:t>Use Case Description</w:t>
       </w:r>
+      <w:bookmarkEnd w:id="9"/>
     </w:p>
     <w:p>
       <w:pPr>
-        <w:pStyle w:val="TOC1"/>
-        <w:tabs>
-          <w:tab w:val="left" w:pos="440"/>
-          <w:tab w:val="right" w:leader="dot" w:pos="9016"/>
-        </w:tabs>
-        <w:rPr>
-          <w:noProof/>
-        </w:rPr>
-      </w:pPr>
-      <w:r>
+        <w:ind w:left="360"/>
         <w:rPr>
           <w:rFonts w:ascii="Arial" w:eastAsia="Calibri" w:hAnsi="Arial" w:cs="Arial"/>
-          <w:b w:val="0"/>
+          <w:b/>
+          <w:bCs/>
           <w:color w:val="0070C0"/>
           <w:sz w:val="24"/>
           <w:szCs w:val="24"/>
-        </w:rPr>
-        <w:fldChar w:fldCharType="begin"/>
-      </w:r>
+          <w:lang w:val="vi-VN"/>
+        </w:rPr>
+      </w:pPr>
       <w:r>
         <w:rPr>
           <w:rFonts w:ascii="Arial" w:eastAsia="Calibri" w:hAnsi="Arial" w:cs="Arial"/>
+          <w:b/>
+          <w:bCs/>
           <w:color w:val="0070C0"/>
           <w:sz w:val="24"/>
           <w:szCs w:val="24"/>
-        </w:rPr>
-        <w:instrText xml:space="preserve"> TOC \o "1-3" \h \z \u </w:instrText>
+          <w:lang w:val="vi-VN"/>
+        </w:rPr>
+        <w:t>2.1.</w:t>
       </w:r>
       <w:r>
         <w:rPr>
           <w:rFonts w:ascii="Arial" w:eastAsia="Calibri" w:hAnsi="Arial" w:cs="Arial"/>
-          <w:b w:val="0"/>
+          <w:b/>
+          <w:bCs/>
           <w:color w:val="0070C0"/>
           <w:sz w:val="24"/>
           <w:szCs w:val="24"/>
-        </w:rPr>
-        <w:fldChar w:fldCharType="separate"/>
+          <w:lang w:val="vi-VN"/>
+        </w:rPr>
+        <w:tab/>
+        <w:t>Login</w:t>
+      </w:r>
+      <w:r>
+        <w:rPr>
+          <w:rFonts w:ascii="Arial" w:eastAsia="Calibri" w:hAnsi="Arial" w:cs="Arial"/>
+          <w:b/>
+          <w:bCs/>
+          <w:color w:val="0070C0"/>
+          <w:sz w:val="24"/>
+          <w:szCs w:val="24"/>
+          <w:lang w:val="vi-VN"/>
+        </w:rPr>
+        <w:tab/>
+      </w:r>
+    </w:p>
+    <w:tbl>
+      <w:tblPr>
+        <w:tblW w:w="10170" w:type="dxa"/>
+        <w:tblInd w:w="5" w:type="dxa"/>
+        <w:tblLayout w:type="fixed"/>
+        <w:tblLook w:val="0000" w:firstRow="0" w:lastRow="0" w:firstColumn="0" w:lastColumn="0" w:noHBand="0" w:noVBand="0"/>
+      </w:tblPr>
+      <w:tblGrid>
+        <w:gridCol w:w="2160"/>
+        <w:gridCol w:w="3075"/>
+        <w:gridCol w:w="1875"/>
+        <w:gridCol w:w="3060"/>
+      </w:tblGrid>
+      <w:tr>
+        <w:trPr>
+          <w:trHeight w:val="280"/>
+        </w:trPr>
+        <w:tc>
+          <w:tcPr>
+            <w:tcW w:w="2160" w:type="dxa"/>
+            <w:tcBorders>
+              <w:top w:val="single" w:sz="4" w:space="0" w:color="000000"/>
+              <w:left w:val="single" w:sz="4" w:space="0" w:color="000000"/>
+              <w:bottom w:val="single" w:sz="4" w:space="0" w:color="000000"/>
+            </w:tcBorders>
+            <w:shd w:val="clear" w:color="auto" w:fill="2E74B5" w:themeFill="accent1" w:themeFillShade="BF"/>
+          </w:tcPr>
+          <w:p>
+            <w:pPr>
+              <w:widowControl w:val="0"/>
+              <w:jc w:val="both"/>
+              <w:rPr>
+                <w:rFonts w:ascii="Arial" w:eastAsia="Times New Roman" w:hAnsi="Arial" w:cs="Arial"/>
+                <w:iCs/>
+                <w:color w:val="FFFFFF" w:themeColor="background1"/>
+                <w:sz w:val="24"/>
+                <w:szCs w:val="24"/>
+              </w:rPr>
+            </w:pPr>
+            <w:r>
+              <w:rPr>
+                <w:rFonts w:ascii="Arial" w:eastAsia="Times New Roman" w:hAnsi="Arial" w:cs="Arial"/>
+                <w:b/>
+                <w:iCs/>
+                <w:color w:val="FFFFFF" w:themeColor="background1"/>
+                <w:sz w:val="24"/>
+                <w:szCs w:val="24"/>
+              </w:rPr>
+              <w:t>Use Case ID:</w:t>
+            </w:r>
+          </w:p>
+        </w:tc>
+        <w:tc>
+          <w:tcPr>
+            <w:tcW w:w="8010" w:type="dxa"/>
+            <w:gridSpan w:val="3"/>
+            <w:tcBorders>
+              <w:top w:val="single" w:sz="4" w:space="0" w:color="000000"/>
+              <w:left w:val="single" w:sz="4" w:space="0" w:color="000000"/>
+              <w:bottom w:val="single" w:sz="4" w:space="0" w:color="000000"/>
+              <w:right w:val="single" w:sz="4" w:space="0" w:color="000000"/>
+            </w:tcBorders>
+            <w:shd w:val="clear" w:color="auto" w:fill="auto"/>
+          </w:tcPr>
+          <w:p>
+            <w:pPr>
+              <w:widowControl w:val="0"/>
+              <w:rPr>
+                <w:rFonts w:ascii="Times New Roman" w:eastAsia="Times New Roman" w:hAnsi="Times New Roman" w:cs="Times New Roman"/>
+              </w:rPr>
+            </w:pPr>
+          </w:p>
+        </w:tc>
+      </w:tr>
+      <w:tr>
+        <w:trPr>
+          <w:trHeight w:val="260"/>
+        </w:trPr>
+        <w:tc>
+          <w:tcPr>
+            <w:tcW w:w="2160" w:type="dxa"/>
+            <w:tcBorders>
+              <w:top w:val="single" w:sz="4" w:space="0" w:color="000000"/>
+              <w:left w:val="single" w:sz="4" w:space="0" w:color="000000"/>
+              <w:bottom w:val="single" w:sz="4" w:space="0" w:color="000000"/>
+            </w:tcBorders>
+            <w:shd w:val="clear" w:color="auto" w:fill="2E74B5" w:themeFill="accent1" w:themeFillShade="BF"/>
+          </w:tcPr>
+          <w:p>
+            <w:pPr>
+              <w:widowControl w:val="0"/>
+              <w:jc w:val="both"/>
+              <w:rPr>
+                <w:rFonts w:ascii="Arial" w:eastAsia="Times New Roman" w:hAnsi="Arial" w:cs="Arial"/>
+                <w:iCs/>
+                <w:color w:val="FFFFFF" w:themeColor="background1"/>
+                <w:sz w:val="24"/>
+                <w:szCs w:val="24"/>
+              </w:rPr>
+            </w:pPr>
+            <w:r>
+              <w:rPr>
+                <w:rFonts w:ascii="Arial" w:eastAsia="Times New Roman" w:hAnsi="Arial" w:cs="Arial"/>
+                <w:b/>
+                <w:iCs/>
+                <w:color w:val="FFFFFF" w:themeColor="background1"/>
+                <w:sz w:val="24"/>
+                <w:szCs w:val="24"/>
+              </w:rPr>
+              <w:t>Use case Name:</w:t>
+            </w:r>
+          </w:p>
+        </w:tc>
+        <w:tc>
+          <w:tcPr>
+            <w:tcW w:w="8010" w:type="dxa"/>
+            <w:gridSpan w:val="3"/>
+            <w:tcBorders>
+              <w:top w:val="single" w:sz="4" w:space="0" w:color="000000"/>
+              <w:left w:val="single" w:sz="4" w:space="0" w:color="000000"/>
+              <w:bottom w:val="single" w:sz="4" w:space="0" w:color="000000"/>
+              <w:right w:val="single" w:sz="4" w:space="0" w:color="000000"/>
+            </w:tcBorders>
+            <w:shd w:val="clear" w:color="auto" w:fill="auto"/>
+          </w:tcPr>
+          <w:p>
+            <w:pPr>
+              <w:widowControl w:val="0"/>
+              <w:tabs>
+                <w:tab w:val="left" w:pos="1168"/>
+              </w:tabs>
+              <w:rPr>
+                <w:rFonts w:ascii="Times New Roman" w:eastAsia="Times New Roman" w:hAnsi="Times New Roman" w:cs="Times New Roman"/>
+              </w:rPr>
+            </w:pPr>
+            <w:r>
+              <w:rPr>
+                <w:rFonts w:ascii="Times New Roman" w:eastAsia="Times New Roman" w:hAnsi="Times New Roman" w:cs="Times New Roman"/>
+              </w:rPr>
+              <w:t xml:space="preserve"> </w:t>
+            </w:r>
+          </w:p>
+        </w:tc>
+      </w:tr>
+      <w:tr>
+        <w:trPr>
+          <w:trHeight w:val="260"/>
+        </w:trPr>
+        <w:tc>
+          <w:tcPr>
+            <w:tcW w:w="2160" w:type="dxa"/>
+            <w:tcBorders>
+              <w:left w:val="single" w:sz="4" w:space="0" w:color="000000"/>
+              <w:bottom w:val="single" w:sz="4" w:space="0" w:color="000000"/>
+            </w:tcBorders>
+            <w:shd w:val="clear" w:color="auto" w:fill="2E74B5" w:themeFill="accent1" w:themeFillShade="BF"/>
+          </w:tcPr>
+          <w:p>
+            <w:pPr>
+              <w:widowControl w:val="0"/>
+              <w:jc w:val="both"/>
+              <w:rPr>
+                <w:rFonts w:ascii="Arial" w:eastAsia="Times New Roman" w:hAnsi="Arial" w:cs="Arial"/>
+                <w:iCs/>
+                <w:color w:val="FFFFFF" w:themeColor="background1"/>
+                <w:sz w:val="24"/>
+                <w:szCs w:val="24"/>
+              </w:rPr>
+            </w:pPr>
+            <w:r>
+              <w:rPr>
+                <w:rFonts w:ascii="Arial" w:eastAsia="Times New Roman" w:hAnsi="Arial" w:cs="Arial"/>
+                <w:b/>
+                <w:iCs/>
+                <w:color w:val="FFFFFF" w:themeColor="background1"/>
+                <w:sz w:val="24"/>
+                <w:szCs w:val="24"/>
+              </w:rPr>
+              <w:t>Creator:</w:t>
+            </w:r>
+          </w:p>
+        </w:tc>
+        <w:tc>
+          <w:tcPr>
+            <w:tcW w:w="3075" w:type="dxa"/>
+            <w:tcBorders>
+              <w:left w:val="single" w:sz="4" w:space="0" w:color="000000"/>
+              <w:bottom w:val="single" w:sz="4" w:space="0" w:color="000000"/>
+            </w:tcBorders>
+            <w:shd w:val="clear" w:color="auto" w:fill="auto"/>
+          </w:tcPr>
+          <w:p>
+            <w:pPr>
+              <w:widowControl w:val="0"/>
+              <w:jc w:val="both"/>
+              <w:rPr>
+                <w:rFonts w:ascii="Times New Roman" w:eastAsia="Times New Roman" w:hAnsi="Times New Roman" w:cs="Times New Roman"/>
+                <w:b/>
+                <w:i/>
+                <w:color w:val="00B050"/>
+              </w:rPr>
+            </w:pPr>
+          </w:p>
+        </w:tc>
+        <w:tc>
+          <w:tcPr>
+            <w:tcW w:w="1875" w:type="dxa"/>
+            <w:tcBorders>
+              <w:left w:val="single" w:sz="4" w:space="0" w:color="000000"/>
+              <w:bottom w:val="single" w:sz="4" w:space="0" w:color="000000"/>
+            </w:tcBorders>
+            <w:shd w:val="clear" w:color="auto" w:fill="2E74B5" w:themeFill="accent1" w:themeFillShade="BF"/>
+          </w:tcPr>
+          <w:p>
+            <w:pPr>
+              <w:widowControl w:val="0"/>
+              <w:jc w:val="both"/>
+              <w:rPr>
+                <w:rFonts w:ascii="Arial" w:eastAsia="Times New Roman" w:hAnsi="Arial" w:cs="Arial"/>
+                <w:iCs/>
+                <w:color w:val="FFFFFF" w:themeColor="background1"/>
+                <w:sz w:val="24"/>
+                <w:szCs w:val="24"/>
+              </w:rPr>
+            </w:pPr>
+            <w:r>
+              <w:rPr>
+                <w:rFonts w:ascii="Arial" w:eastAsia="Times New Roman" w:hAnsi="Arial" w:cs="Arial"/>
+                <w:b/>
+                <w:iCs/>
+                <w:color w:val="FFFFFF" w:themeColor="background1"/>
+                <w:sz w:val="24"/>
+                <w:szCs w:val="24"/>
+              </w:rPr>
+              <w:t>Person updated:</w:t>
+            </w:r>
+          </w:p>
+        </w:tc>
+        <w:tc>
+          <w:tcPr>
+            <w:tcW w:w="3060" w:type="dxa"/>
+            <w:tcBorders>
+              <w:left w:val="single" w:sz="4" w:space="0" w:color="000000"/>
+              <w:bottom w:val="single" w:sz="4" w:space="0" w:color="000000"/>
+              <w:right w:val="single" w:sz="4" w:space="0" w:color="000000"/>
+            </w:tcBorders>
+            <w:shd w:val="clear" w:color="auto" w:fill="auto"/>
+          </w:tcPr>
+          <w:p>
+            <w:pPr>
+              <w:widowControl w:val="0"/>
+              <w:jc w:val="both"/>
+              <w:rPr>
+                <w:rFonts w:ascii="Times New Roman" w:eastAsia="Times New Roman" w:hAnsi="Times New Roman" w:cs="Times New Roman"/>
+              </w:rPr>
+            </w:pPr>
+          </w:p>
+        </w:tc>
+      </w:tr>
+      <w:tr>
+        <w:trPr>
+          <w:trHeight w:val="260"/>
+        </w:trPr>
+        <w:tc>
+          <w:tcPr>
+            <w:tcW w:w="2160" w:type="dxa"/>
+            <w:tcBorders>
+              <w:left w:val="single" w:sz="4" w:space="0" w:color="000000"/>
+              <w:bottom w:val="single" w:sz="4" w:space="0" w:color="000000"/>
+            </w:tcBorders>
+            <w:shd w:val="clear" w:color="auto" w:fill="2E74B5" w:themeFill="accent1" w:themeFillShade="BF"/>
+          </w:tcPr>
+          <w:p>
+            <w:pPr>
+              <w:widowControl w:val="0"/>
+              <w:jc w:val="both"/>
+              <w:rPr>
+                <w:rFonts w:ascii="Arial" w:eastAsia="Times New Roman" w:hAnsi="Arial" w:cs="Arial"/>
+                <w:iCs/>
+                <w:color w:val="FFFFFF" w:themeColor="background1"/>
+                <w:sz w:val="24"/>
+                <w:szCs w:val="24"/>
+              </w:rPr>
+            </w:pPr>
+            <w:r>
+              <w:rPr>
+                <w:rFonts w:ascii="Arial" w:eastAsia="Times New Roman" w:hAnsi="Arial" w:cs="Arial"/>
+                <w:b/>
+                <w:iCs/>
+                <w:color w:val="FFFFFF" w:themeColor="background1"/>
+                <w:sz w:val="24"/>
+                <w:szCs w:val="24"/>
+              </w:rPr>
+              <w:t>Creation date:</w:t>
+            </w:r>
+          </w:p>
+        </w:tc>
+        <w:tc>
+          <w:tcPr>
+            <w:tcW w:w="3075" w:type="dxa"/>
+            <w:tcBorders>
+              <w:left w:val="single" w:sz="4" w:space="0" w:color="000000"/>
+              <w:bottom w:val="single" w:sz="4" w:space="0" w:color="000000"/>
+            </w:tcBorders>
+            <w:shd w:val="clear" w:color="auto" w:fill="auto"/>
+          </w:tcPr>
+          <w:p>
+            <w:pPr>
+              <w:widowControl w:val="0"/>
+              <w:jc w:val="both"/>
+              <w:rPr>
+                <w:rFonts w:ascii="Times New Roman" w:eastAsia="Times New Roman" w:hAnsi="Times New Roman" w:cs="Times New Roman"/>
+                <w:b/>
+                <w:i/>
+                <w:color w:val="00B050"/>
+              </w:rPr>
+            </w:pPr>
+          </w:p>
+        </w:tc>
+        <w:tc>
+          <w:tcPr>
+            <w:tcW w:w="1875" w:type="dxa"/>
+            <w:tcBorders>
+              <w:left w:val="single" w:sz="4" w:space="0" w:color="000000"/>
+              <w:bottom w:val="single" w:sz="4" w:space="0" w:color="000000"/>
+            </w:tcBorders>
+            <w:shd w:val="clear" w:color="auto" w:fill="2E74B5" w:themeFill="accent1" w:themeFillShade="BF"/>
+          </w:tcPr>
+          <w:p>
+            <w:pPr>
+              <w:widowControl w:val="0"/>
+              <w:jc w:val="both"/>
+              <w:rPr>
+                <w:rFonts w:ascii="Arial" w:eastAsia="Times New Roman" w:hAnsi="Arial" w:cs="Arial"/>
+                <w:iCs/>
+                <w:color w:val="FFFFFF" w:themeColor="background1"/>
+                <w:sz w:val="24"/>
+                <w:szCs w:val="24"/>
+              </w:rPr>
+            </w:pPr>
+            <w:r>
+              <w:rPr>
+                <w:rFonts w:ascii="Arial" w:eastAsia="Times New Roman" w:hAnsi="Arial" w:cs="Arial"/>
+                <w:b/>
+                <w:iCs/>
+                <w:color w:val="FFFFFF" w:themeColor="background1"/>
+                <w:sz w:val="24"/>
+                <w:szCs w:val="24"/>
+              </w:rPr>
+              <w:t>Date updated:</w:t>
+            </w:r>
+          </w:p>
+        </w:tc>
+        <w:tc>
+          <w:tcPr>
+            <w:tcW w:w="3060" w:type="dxa"/>
+            <w:tcBorders>
+              <w:left w:val="single" w:sz="4" w:space="0" w:color="000000"/>
+              <w:bottom w:val="single" w:sz="4" w:space="0" w:color="000000"/>
+              <w:right w:val="single" w:sz="4" w:space="0" w:color="000000"/>
+            </w:tcBorders>
+            <w:shd w:val="clear" w:color="auto" w:fill="auto"/>
+          </w:tcPr>
+          <w:p>
+            <w:pPr>
+              <w:widowControl w:val="0"/>
+              <w:jc w:val="both"/>
+              <w:rPr>
+                <w:rFonts w:ascii="Times New Roman" w:eastAsia="Times New Roman" w:hAnsi="Times New Roman" w:cs="Times New Roman"/>
+              </w:rPr>
+            </w:pPr>
+          </w:p>
+        </w:tc>
+      </w:tr>
+      <w:tr>
+        <w:trPr>
+          <w:trHeight w:val="280"/>
+        </w:trPr>
+        <w:tc>
+          <w:tcPr>
+            <w:tcW w:w="2160" w:type="dxa"/>
+            <w:tcBorders>
+              <w:top w:val="single" w:sz="4" w:space="0" w:color="000000"/>
+              <w:left w:val="single" w:sz="4" w:space="0" w:color="000000"/>
+              <w:bottom w:val="single" w:sz="4" w:space="0" w:color="000000"/>
+            </w:tcBorders>
+            <w:shd w:val="clear" w:color="auto" w:fill="2E74B5" w:themeFill="accent1" w:themeFillShade="BF"/>
+          </w:tcPr>
+          <w:p>
+            <w:pPr>
+              <w:widowControl w:val="0"/>
+              <w:ind w:right="101"/>
+              <w:rPr>
+                <w:rFonts w:ascii="Arial" w:eastAsia="Times New Roman" w:hAnsi="Arial" w:cs="Arial"/>
+                <w:iCs/>
+                <w:color w:val="FFFFFF" w:themeColor="background1"/>
+                <w:sz w:val="24"/>
+                <w:szCs w:val="24"/>
+              </w:rPr>
+            </w:pPr>
+            <w:r>
+              <w:rPr>
+                <w:rFonts w:ascii="Arial" w:eastAsia="Times New Roman" w:hAnsi="Arial" w:cs="Arial"/>
+                <w:b/>
+                <w:iCs/>
+                <w:color w:val="FFFFFF" w:themeColor="background1"/>
+                <w:sz w:val="24"/>
+                <w:szCs w:val="24"/>
+              </w:rPr>
+              <w:t>Primary actor:</w:t>
+            </w:r>
+          </w:p>
+        </w:tc>
+        <w:tc>
+          <w:tcPr>
+            <w:tcW w:w="8010" w:type="dxa"/>
+            <w:gridSpan w:val="3"/>
+            <w:tcBorders>
+              <w:top w:val="single" w:sz="4" w:space="0" w:color="000000"/>
+              <w:left w:val="single" w:sz="4" w:space="0" w:color="000000"/>
+              <w:bottom w:val="single" w:sz="4" w:space="0" w:color="000000"/>
+              <w:right w:val="single" w:sz="4" w:space="0" w:color="000000"/>
+            </w:tcBorders>
+            <w:shd w:val="clear" w:color="auto" w:fill="auto"/>
+          </w:tcPr>
+          <w:p>
+            <w:pPr>
+              <w:widowControl w:val="0"/>
+              <w:rPr>
+                <w:rFonts w:ascii="Times New Roman" w:eastAsia="Times New Roman" w:hAnsi="Times New Roman" w:cs="Times New Roman"/>
+              </w:rPr>
+            </w:pPr>
+          </w:p>
+        </w:tc>
+      </w:tr>
+      <w:tr>
+        <w:trPr>
+          <w:trHeight w:val="320"/>
+        </w:trPr>
+        <w:tc>
+          <w:tcPr>
+            <w:tcW w:w="2160" w:type="dxa"/>
+            <w:tcBorders>
+              <w:top w:val="single" w:sz="4" w:space="0" w:color="000000"/>
+              <w:left w:val="single" w:sz="4" w:space="0" w:color="000000"/>
+              <w:bottom w:val="single" w:sz="4" w:space="0" w:color="000000"/>
+            </w:tcBorders>
+            <w:shd w:val="clear" w:color="auto" w:fill="2E74B5" w:themeFill="accent1" w:themeFillShade="BF"/>
+          </w:tcPr>
+          <w:p>
+            <w:pPr>
+              <w:widowControl w:val="0"/>
+              <w:rPr>
+                <w:rFonts w:ascii="Arial" w:eastAsia="Times New Roman" w:hAnsi="Arial" w:cs="Arial"/>
+                <w:iCs/>
+                <w:color w:val="FFFFFF" w:themeColor="background1"/>
+                <w:sz w:val="24"/>
+                <w:szCs w:val="24"/>
+              </w:rPr>
+            </w:pPr>
+            <w:r>
+              <w:rPr>
+                <w:rFonts w:ascii="Arial" w:eastAsia="Times New Roman" w:hAnsi="Arial" w:cs="Arial"/>
+                <w:b/>
+                <w:iCs/>
+                <w:color w:val="FFFFFF" w:themeColor="background1"/>
+                <w:sz w:val="24"/>
+                <w:szCs w:val="24"/>
+              </w:rPr>
+              <w:t>Brief description:</w:t>
+            </w:r>
+          </w:p>
+        </w:tc>
+        <w:tc>
+          <w:tcPr>
+            <w:tcW w:w="8010" w:type="dxa"/>
+            <w:gridSpan w:val="3"/>
+            <w:tcBorders>
+              <w:top w:val="single" w:sz="4" w:space="0" w:color="000000"/>
+              <w:left w:val="single" w:sz="4" w:space="0" w:color="000000"/>
+              <w:bottom w:val="single" w:sz="4" w:space="0" w:color="000000"/>
+              <w:right w:val="single" w:sz="4" w:space="0" w:color="000000"/>
+            </w:tcBorders>
+            <w:shd w:val="clear" w:color="auto" w:fill="auto"/>
+          </w:tcPr>
+          <w:p>
+            <w:pPr>
+              <w:rPr>
+                <w:rFonts w:ascii="Times New Roman" w:eastAsia="Times New Roman" w:hAnsi="Times New Roman" w:cs="Times New Roman"/>
+              </w:rPr>
+            </w:pPr>
+          </w:p>
+        </w:tc>
+      </w:tr>
+      <w:tr>
+        <w:trPr>
+          <w:trHeight w:val="700"/>
+        </w:trPr>
+        <w:tc>
+          <w:tcPr>
+            <w:tcW w:w="2160" w:type="dxa"/>
+            <w:tcBorders>
+              <w:top w:val="single" w:sz="4" w:space="0" w:color="000000"/>
+              <w:left w:val="single" w:sz="4" w:space="0" w:color="000000"/>
+              <w:bottom w:val="single" w:sz="4" w:space="0" w:color="000000"/>
+            </w:tcBorders>
+            <w:shd w:val="clear" w:color="auto" w:fill="2E74B5" w:themeFill="accent1" w:themeFillShade="BF"/>
+          </w:tcPr>
+          <w:p>
+            <w:pPr>
+              <w:widowControl w:val="0"/>
+              <w:rPr>
+                <w:rFonts w:ascii="Arial" w:eastAsia="Times New Roman" w:hAnsi="Arial" w:cs="Arial"/>
+                <w:iCs/>
+                <w:color w:val="FFFFFF" w:themeColor="background1"/>
+                <w:sz w:val="24"/>
+                <w:szCs w:val="24"/>
+              </w:rPr>
+            </w:pPr>
+            <w:r>
+              <w:rPr>
+                <w:rFonts w:ascii="Arial" w:eastAsia="Times New Roman" w:hAnsi="Arial" w:cs="Arial"/>
+                <w:b/>
+                <w:iCs/>
+                <w:color w:val="FFFFFF" w:themeColor="background1"/>
+                <w:sz w:val="24"/>
+                <w:szCs w:val="24"/>
+              </w:rPr>
+              <w:t>Pre-conditions:</w:t>
+            </w:r>
+          </w:p>
+        </w:tc>
+        <w:tc>
+          <w:tcPr>
+            <w:tcW w:w="8010" w:type="dxa"/>
+            <w:gridSpan w:val="3"/>
+            <w:tcBorders>
+              <w:top w:val="single" w:sz="4" w:space="0" w:color="000000"/>
+              <w:left w:val="single" w:sz="4" w:space="0" w:color="000000"/>
+              <w:bottom w:val="single" w:sz="4" w:space="0" w:color="000000"/>
+              <w:right w:val="single" w:sz="4" w:space="0" w:color="000000"/>
+            </w:tcBorders>
+            <w:shd w:val="clear" w:color="auto" w:fill="auto"/>
+          </w:tcPr>
+          <w:p>
+            <w:pPr>
+              <w:widowControl w:val="0"/>
+              <w:spacing w:after="0" w:line="240" w:lineRule="auto"/>
+              <w:ind w:left="720"/>
+              <w:jc w:val="both"/>
+              <w:rPr>
+                <w:rFonts w:ascii="Times New Roman" w:eastAsia="Times New Roman" w:hAnsi="Times New Roman" w:cs="Times New Roman"/>
+                <w:color w:val="943634"/>
+                <w:sz w:val="20"/>
+                <w:szCs w:val="20"/>
+              </w:rPr>
+            </w:pPr>
+          </w:p>
+        </w:tc>
+      </w:tr>
+      <w:tr>
+        <w:trPr>
+          <w:trHeight w:val="1100"/>
+        </w:trPr>
+        <w:tc>
+          <w:tcPr>
+            <w:tcW w:w="2160" w:type="dxa"/>
+            <w:tcBorders>
+              <w:top w:val="single" w:sz="4" w:space="0" w:color="000000"/>
+              <w:left w:val="single" w:sz="4" w:space="0" w:color="000000"/>
+              <w:bottom w:val="single" w:sz="4" w:space="0" w:color="000000"/>
+            </w:tcBorders>
+            <w:shd w:val="clear" w:color="auto" w:fill="2E74B5" w:themeFill="accent1" w:themeFillShade="BF"/>
+          </w:tcPr>
+          <w:p>
+            <w:pPr>
+              <w:widowControl w:val="0"/>
+              <w:rPr>
+                <w:rFonts w:ascii="Arial" w:eastAsia="Times New Roman" w:hAnsi="Arial" w:cs="Arial"/>
+                <w:iCs/>
+                <w:color w:val="FFFFFF" w:themeColor="background1"/>
+                <w:sz w:val="24"/>
+                <w:szCs w:val="24"/>
+              </w:rPr>
+            </w:pPr>
+            <w:r>
+              <w:rPr>
+                <w:rFonts w:ascii="Arial" w:eastAsia="Times New Roman" w:hAnsi="Arial" w:cs="Arial"/>
+                <w:b/>
+                <w:iCs/>
+                <w:color w:val="FFFFFF" w:themeColor="background1"/>
+                <w:sz w:val="24"/>
+                <w:szCs w:val="24"/>
+              </w:rPr>
+              <w:t>Post-conditions:</w:t>
+            </w:r>
+          </w:p>
+        </w:tc>
+        <w:tc>
+          <w:tcPr>
+            <w:tcW w:w="8010" w:type="dxa"/>
+            <w:gridSpan w:val="3"/>
+            <w:tcBorders>
+              <w:top w:val="single" w:sz="4" w:space="0" w:color="000000"/>
+              <w:left w:val="single" w:sz="4" w:space="0" w:color="000000"/>
+              <w:bottom w:val="single" w:sz="4" w:space="0" w:color="000000"/>
+              <w:right w:val="single" w:sz="4" w:space="0" w:color="000000"/>
+            </w:tcBorders>
+            <w:shd w:val="clear" w:color="auto" w:fill="auto"/>
+          </w:tcPr>
+          <w:p>
+            <w:pPr>
+              <w:widowControl w:val="0"/>
+              <w:spacing w:after="0" w:line="240" w:lineRule="auto"/>
+              <w:ind w:left="1080"/>
+              <w:jc w:val="both"/>
+              <w:rPr>
+                <w:rFonts w:ascii="Times New Roman" w:eastAsia="Times New Roman" w:hAnsi="Times New Roman" w:cs="Times New Roman"/>
+                <w:color w:val="943634"/>
+                <w:sz w:val="20"/>
+                <w:szCs w:val="20"/>
+              </w:rPr>
+            </w:pPr>
+          </w:p>
+        </w:tc>
+      </w:tr>
+      <w:tr>
+        <w:trPr>
+          <w:trHeight w:val="3440"/>
+        </w:trPr>
+        <w:tc>
+          <w:tcPr>
+            <w:tcW w:w="2160" w:type="dxa"/>
+            <w:tcBorders>
+              <w:top w:val="single" w:sz="4" w:space="0" w:color="000000"/>
+              <w:left w:val="single" w:sz="4" w:space="0" w:color="000000"/>
+              <w:bottom w:val="single" w:sz="4" w:space="0" w:color="000000"/>
+            </w:tcBorders>
+            <w:shd w:val="clear" w:color="auto" w:fill="2E74B5" w:themeFill="accent1" w:themeFillShade="BF"/>
+          </w:tcPr>
+          <w:p>
+            <w:pPr>
+              <w:widowControl w:val="0"/>
+              <w:rPr>
+                <w:rFonts w:ascii="Arial" w:eastAsia="Times New Roman" w:hAnsi="Arial" w:cs="Arial"/>
+                <w:iCs/>
+                <w:color w:val="FFFFFF" w:themeColor="background1"/>
+                <w:sz w:val="24"/>
+                <w:szCs w:val="24"/>
+              </w:rPr>
+            </w:pPr>
+            <w:r>
+              <w:rPr>
+                <w:rFonts w:ascii="Arial" w:eastAsia="Times New Roman" w:hAnsi="Arial" w:cs="Arial"/>
+                <w:b/>
+                <w:iCs/>
+                <w:color w:val="FFFFFF" w:themeColor="background1"/>
+                <w:sz w:val="24"/>
+                <w:szCs w:val="24"/>
+              </w:rPr>
+              <w:t>Main Success flow:</w:t>
+            </w:r>
+          </w:p>
+        </w:tc>
+        <w:tc>
+          <w:tcPr>
+            <w:tcW w:w="8010" w:type="dxa"/>
+            <w:gridSpan w:val="3"/>
+            <w:tcBorders>
+              <w:top w:val="single" w:sz="4" w:space="0" w:color="000000"/>
+              <w:left w:val="single" w:sz="4" w:space="0" w:color="000000"/>
+              <w:bottom w:val="single" w:sz="4" w:space="0" w:color="000000"/>
+              <w:right w:val="single" w:sz="4" w:space="0" w:color="000000"/>
+            </w:tcBorders>
+            <w:shd w:val="clear" w:color="auto" w:fill="auto"/>
+          </w:tcPr>
+          <w:p>
+            <w:pPr>
+              <w:ind w:left="360"/>
+              <w:rPr>
+                <w:rFonts w:ascii="Times New Roman" w:eastAsia="Times New Roman" w:hAnsi="Times New Roman" w:cs="Times New Roman"/>
+                <w:sz w:val="20"/>
+                <w:szCs w:val="20"/>
+              </w:rPr>
+            </w:pPr>
+          </w:p>
+        </w:tc>
+      </w:tr>
+      <w:tr>
+        <w:trPr>
+          <w:trHeight w:val="1880"/>
+        </w:trPr>
+        <w:tc>
+          <w:tcPr>
+            <w:tcW w:w="2160" w:type="dxa"/>
+            <w:tcBorders>
+              <w:top w:val="single" w:sz="4" w:space="0" w:color="000000"/>
+              <w:left w:val="single" w:sz="4" w:space="0" w:color="000000"/>
+              <w:bottom w:val="single" w:sz="4" w:space="0" w:color="000000"/>
+            </w:tcBorders>
+            <w:shd w:val="clear" w:color="auto" w:fill="2E74B5" w:themeFill="accent1" w:themeFillShade="BF"/>
+          </w:tcPr>
+          <w:p>
+            <w:pPr>
+              <w:widowControl w:val="0"/>
+              <w:rPr>
+                <w:rFonts w:ascii="Arial" w:eastAsia="Times New Roman" w:hAnsi="Arial" w:cs="Arial"/>
+                <w:iCs/>
+                <w:color w:val="FFFFFF" w:themeColor="background1"/>
+                <w:sz w:val="24"/>
+                <w:szCs w:val="24"/>
+              </w:rPr>
+            </w:pPr>
+            <w:r>
+              <w:rPr>
+                <w:rFonts w:ascii="Arial" w:eastAsia="Times New Roman" w:hAnsi="Arial" w:cs="Arial"/>
+                <w:b/>
+                <w:iCs/>
+                <w:color w:val="FFFFFF" w:themeColor="background1"/>
+                <w:sz w:val="24"/>
+                <w:szCs w:val="24"/>
+              </w:rPr>
+              <w:lastRenderedPageBreak/>
+              <w:t>Alternative flows:</w:t>
+            </w:r>
+          </w:p>
+        </w:tc>
+        <w:tc>
+          <w:tcPr>
+            <w:tcW w:w="8010" w:type="dxa"/>
+            <w:gridSpan w:val="3"/>
+            <w:tcBorders>
+              <w:top w:val="single" w:sz="4" w:space="0" w:color="000000"/>
+              <w:left w:val="single" w:sz="4" w:space="0" w:color="000000"/>
+              <w:bottom w:val="single" w:sz="4" w:space="0" w:color="000000"/>
+              <w:right w:val="single" w:sz="4" w:space="0" w:color="000000"/>
+            </w:tcBorders>
+            <w:shd w:val="clear" w:color="auto" w:fill="auto"/>
+          </w:tcPr>
+          <w:p>
+            <w:pPr>
+              <w:ind w:left="720"/>
+              <w:jc w:val="both"/>
+              <w:rPr>
+                <w:rFonts w:ascii="Times New Roman" w:eastAsia="Times New Roman" w:hAnsi="Times New Roman" w:cs="Times New Roman"/>
+                <w:color w:val="943634"/>
+                <w:sz w:val="20"/>
+                <w:szCs w:val="20"/>
+              </w:rPr>
+            </w:pPr>
+          </w:p>
+        </w:tc>
+      </w:tr>
+      <w:tr>
+        <w:trPr>
+          <w:trHeight w:val="5760"/>
+        </w:trPr>
+        <w:tc>
+          <w:tcPr>
+            <w:tcW w:w="2160" w:type="dxa"/>
+            <w:tcBorders>
+              <w:top w:val="single" w:sz="4" w:space="0" w:color="000000"/>
+              <w:left w:val="single" w:sz="4" w:space="0" w:color="000000"/>
+              <w:bottom w:val="single" w:sz="4" w:space="0" w:color="000000"/>
+            </w:tcBorders>
+            <w:shd w:val="clear" w:color="auto" w:fill="2E74B5" w:themeFill="accent1" w:themeFillShade="BF"/>
+          </w:tcPr>
+          <w:p>
+            <w:pPr>
+              <w:widowControl w:val="0"/>
+              <w:rPr>
+                <w:rFonts w:ascii="Arial" w:eastAsia="Times New Roman" w:hAnsi="Arial" w:cs="Arial"/>
+                <w:iCs/>
+                <w:color w:val="FFFFFF" w:themeColor="background1"/>
+                <w:sz w:val="24"/>
+                <w:szCs w:val="24"/>
+              </w:rPr>
+            </w:pPr>
+            <w:r>
+              <w:rPr>
+                <w:rFonts w:ascii="Arial" w:eastAsia="Times New Roman" w:hAnsi="Arial" w:cs="Arial"/>
+                <w:b/>
+                <w:iCs/>
+                <w:color w:val="FFFFFF" w:themeColor="background1"/>
+                <w:sz w:val="24"/>
+                <w:szCs w:val="24"/>
+              </w:rPr>
+              <w:t>Exception flows:</w:t>
+            </w:r>
+          </w:p>
+        </w:tc>
+        <w:tc>
+          <w:tcPr>
+            <w:tcW w:w="8010" w:type="dxa"/>
+            <w:gridSpan w:val="3"/>
+            <w:tcBorders>
+              <w:top w:val="single" w:sz="4" w:space="0" w:color="000000"/>
+              <w:left w:val="single" w:sz="4" w:space="0" w:color="000000"/>
+              <w:bottom w:val="single" w:sz="4" w:space="0" w:color="000000"/>
+              <w:right w:val="single" w:sz="4" w:space="0" w:color="000000"/>
+            </w:tcBorders>
+            <w:shd w:val="clear" w:color="auto" w:fill="auto"/>
+          </w:tcPr>
+          <w:p>
+            <w:pPr>
+              <w:ind w:left="720"/>
+              <w:jc w:val="both"/>
+              <w:rPr>
+                <w:rFonts w:ascii="Times New Roman" w:eastAsia="Times New Roman" w:hAnsi="Times New Roman" w:cs="Times New Roman"/>
+                <w:color w:val="000000"/>
+                <w:sz w:val="20"/>
+                <w:szCs w:val="20"/>
+              </w:rPr>
+            </w:pPr>
+          </w:p>
+        </w:tc>
+      </w:tr>
+      <w:tr>
+        <w:trPr>
+          <w:trHeight w:val="360"/>
+        </w:trPr>
+        <w:tc>
+          <w:tcPr>
+            <w:tcW w:w="2160" w:type="dxa"/>
+            <w:tcBorders>
+              <w:top w:val="single" w:sz="4" w:space="0" w:color="000000"/>
+              <w:left w:val="single" w:sz="4" w:space="0" w:color="000000"/>
+              <w:bottom w:val="single" w:sz="4" w:space="0" w:color="000000"/>
+            </w:tcBorders>
+            <w:shd w:val="clear" w:color="auto" w:fill="2E74B5" w:themeFill="accent1" w:themeFillShade="BF"/>
+          </w:tcPr>
+          <w:p>
+            <w:pPr>
+              <w:widowControl w:val="0"/>
+              <w:rPr>
+                <w:rFonts w:ascii="Arial" w:eastAsia="Times New Roman" w:hAnsi="Arial" w:cs="Arial"/>
+                <w:iCs/>
+                <w:color w:val="FFFFFF" w:themeColor="background1"/>
+                <w:sz w:val="24"/>
+                <w:szCs w:val="24"/>
+              </w:rPr>
+            </w:pPr>
+            <w:r>
+              <w:rPr>
+                <w:rFonts w:ascii="Arial" w:eastAsia="Times New Roman" w:hAnsi="Arial" w:cs="Arial"/>
+                <w:b/>
+                <w:iCs/>
+                <w:color w:val="FFFFFF" w:themeColor="background1"/>
+                <w:sz w:val="24"/>
+                <w:szCs w:val="24"/>
+              </w:rPr>
+              <w:t>Trigger:</w:t>
+            </w:r>
+          </w:p>
+        </w:tc>
+        <w:tc>
+          <w:tcPr>
+            <w:tcW w:w="8010" w:type="dxa"/>
+            <w:gridSpan w:val="3"/>
+            <w:tcBorders>
+              <w:top w:val="single" w:sz="4" w:space="0" w:color="000000"/>
+              <w:left w:val="single" w:sz="4" w:space="0" w:color="000000"/>
+              <w:bottom w:val="single" w:sz="4" w:space="0" w:color="000000"/>
+              <w:right w:val="single" w:sz="4" w:space="0" w:color="000000"/>
+            </w:tcBorders>
+            <w:shd w:val="clear" w:color="auto" w:fill="auto"/>
+          </w:tcPr>
+          <w:p>
+            <w:pPr>
+              <w:rPr>
+                <w:rFonts w:ascii="Times New Roman" w:eastAsia="Times New Roman" w:hAnsi="Times New Roman" w:cs="Times New Roman"/>
+                <w:color w:val="943634"/>
+                <w:sz w:val="20"/>
+                <w:szCs w:val="20"/>
+              </w:rPr>
+            </w:pPr>
+          </w:p>
+        </w:tc>
+      </w:tr>
+      <w:tr>
+        <w:trPr>
+          <w:trHeight w:val="360"/>
+        </w:trPr>
+        <w:tc>
+          <w:tcPr>
+            <w:tcW w:w="2160" w:type="dxa"/>
+            <w:tcBorders>
+              <w:left w:val="single" w:sz="4" w:space="0" w:color="000000"/>
+              <w:bottom w:val="single" w:sz="4" w:space="0" w:color="000000"/>
+            </w:tcBorders>
+            <w:shd w:val="clear" w:color="auto" w:fill="2E74B5" w:themeFill="accent1" w:themeFillShade="BF"/>
+          </w:tcPr>
+          <w:p>
+            <w:pPr>
+              <w:widowControl w:val="0"/>
+              <w:rPr>
+                <w:rFonts w:ascii="Arial" w:eastAsia="Times New Roman" w:hAnsi="Arial" w:cs="Arial"/>
+                <w:iCs/>
+                <w:color w:val="FFFFFF" w:themeColor="background1"/>
+                <w:sz w:val="24"/>
+                <w:szCs w:val="24"/>
+              </w:rPr>
+            </w:pPr>
+            <w:r>
+              <w:rPr>
+                <w:rFonts w:ascii="Arial" w:eastAsia="Times New Roman" w:hAnsi="Arial" w:cs="Arial"/>
+                <w:b/>
+                <w:iCs/>
+                <w:color w:val="FFFFFF" w:themeColor="background1"/>
+                <w:sz w:val="24"/>
+                <w:szCs w:val="24"/>
+              </w:rPr>
+              <w:t>Relationships</w:t>
+            </w:r>
+            <w:r>
+              <w:rPr>
+                <w:rFonts w:ascii="Arial" w:eastAsia="Times New Roman" w:hAnsi="Arial" w:cs="Arial"/>
+                <w:iCs/>
+                <w:color w:val="FFFFFF" w:themeColor="background1"/>
+                <w:sz w:val="24"/>
+                <w:szCs w:val="24"/>
+              </w:rPr>
+              <w:t>:</w:t>
+            </w:r>
+          </w:p>
+        </w:tc>
+        <w:tc>
+          <w:tcPr>
+            <w:tcW w:w="8010" w:type="dxa"/>
+            <w:gridSpan w:val="3"/>
+            <w:tcBorders>
+              <w:left w:val="single" w:sz="4" w:space="0" w:color="000000"/>
+              <w:bottom w:val="single" w:sz="4" w:space="0" w:color="000000"/>
+              <w:right w:val="single" w:sz="4" w:space="0" w:color="000000"/>
+            </w:tcBorders>
+            <w:shd w:val="clear" w:color="auto" w:fill="auto"/>
+          </w:tcPr>
+          <w:p>
+            <w:pPr>
+              <w:rPr>
+                <w:rFonts w:ascii="Times New Roman" w:eastAsia="Times New Roman" w:hAnsi="Times New Roman" w:cs="Times New Roman"/>
+              </w:rPr>
+            </w:pPr>
+            <w:r>
+              <w:rPr>
+                <w:rFonts w:ascii="Times New Roman" w:eastAsia="Times New Roman" w:hAnsi="Times New Roman" w:cs="Times New Roman"/>
+                <w:color w:val="000000"/>
+                <w:sz w:val="20"/>
+                <w:szCs w:val="20"/>
+              </w:rPr>
+              <w:t xml:space="preserve"> </w:t>
+            </w:r>
+          </w:p>
+        </w:tc>
+      </w:tr>
+      <w:tr>
+        <w:trPr>
+          <w:trHeight w:val="540"/>
+        </w:trPr>
+        <w:tc>
+          <w:tcPr>
+            <w:tcW w:w="2160" w:type="dxa"/>
+            <w:tcBorders>
+              <w:left w:val="single" w:sz="4" w:space="0" w:color="000000"/>
+              <w:bottom w:val="single" w:sz="4" w:space="0" w:color="000000"/>
+            </w:tcBorders>
+            <w:shd w:val="clear" w:color="auto" w:fill="2E74B5" w:themeFill="accent1" w:themeFillShade="BF"/>
+          </w:tcPr>
+          <w:p>
+            <w:pPr>
+              <w:widowControl w:val="0"/>
+              <w:rPr>
+                <w:rFonts w:ascii="Arial" w:eastAsia="Times New Roman" w:hAnsi="Arial" w:cs="Arial"/>
+                <w:iCs/>
+                <w:color w:val="FFFFFF" w:themeColor="background1"/>
+                <w:sz w:val="24"/>
+                <w:szCs w:val="24"/>
+              </w:rPr>
+            </w:pPr>
+            <w:r>
+              <w:rPr>
+                <w:rFonts w:ascii="Arial" w:eastAsia="Times New Roman" w:hAnsi="Arial" w:cs="Arial"/>
+                <w:b/>
+                <w:iCs/>
+                <w:color w:val="FFFFFF" w:themeColor="background1"/>
+                <w:sz w:val="24"/>
+                <w:szCs w:val="24"/>
+              </w:rPr>
+              <w:t>Priority:</w:t>
+            </w:r>
+          </w:p>
+        </w:tc>
+        <w:tc>
+          <w:tcPr>
+            <w:tcW w:w="8010" w:type="dxa"/>
+            <w:gridSpan w:val="3"/>
+            <w:tcBorders>
+              <w:left w:val="single" w:sz="4" w:space="0" w:color="000000"/>
+              <w:bottom w:val="single" w:sz="4" w:space="0" w:color="000000"/>
+              <w:right w:val="single" w:sz="4" w:space="0" w:color="000000"/>
+            </w:tcBorders>
+            <w:shd w:val="clear" w:color="auto" w:fill="auto"/>
+          </w:tcPr>
+          <w:p>
+            <w:pPr>
+              <w:widowControl w:val="0"/>
+              <w:jc w:val="both"/>
+              <w:rPr>
+                <w:rFonts w:ascii="Times New Roman" w:eastAsia="Times New Roman" w:hAnsi="Times New Roman" w:cs="Times New Roman"/>
+              </w:rPr>
+            </w:pPr>
+          </w:p>
+        </w:tc>
+      </w:tr>
+      <w:tr>
+        <w:trPr>
+          <w:trHeight w:val="420"/>
+        </w:trPr>
+        <w:tc>
+          <w:tcPr>
+            <w:tcW w:w="2160" w:type="dxa"/>
+            <w:tcBorders>
+              <w:left w:val="single" w:sz="4" w:space="0" w:color="000000"/>
+              <w:bottom w:val="single" w:sz="4" w:space="0" w:color="000000"/>
+            </w:tcBorders>
+            <w:shd w:val="clear" w:color="auto" w:fill="2E74B5" w:themeFill="accent1" w:themeFillShade="BF"/>
+          </w:tcPr>
+          <w:p>
+            <w:pPr>
+              <w:widowControl w:val="0"/>
+              <w:rPr>
+                <w:rFonts w:ascii="Arial" w:eastAsia="Times New Roman" w:hAnsi="Arial" w:cs="Arial"/>
+                <w:b/>
+                <w:iCs/>
+                <w:color w:val="FFFFFF" w:themeColor="background1"/>
+                <w:sz w:val="24"/>
+                <w:szCs w:val="24"/>
+              </w:rPr>
+            </w:pPr>
+            <w:r>
+              <w:rPr>
+                <w:rFonts w:ascii="Arial" w:eastAsia="Times New Roman" w:hAnsi="Arial" w:cs="Arial"/>
+                <w:b/>
+                <w:iCs/>
+                <w:color w:val="FFFFFF" w:themeColor="background1"/>
+                <w:sz w:val="24"/>
+                <w:szCs w:val="24"/>
+              </w:rPr>
+              <w:t>Frequency of use:</w:t>
+            </w:r>
+          </w:p>
+          <w:p>
+            <w:pPr>
+              <w:widowControl w:val="0"/>
+              <w:rPr>
+                <w:rFonts w:ascii="Arial" w:eastAsia="Times New Roman" w:hAnsi="Arial" w:cs="Arial"/>
+                <w:b/>
+                <w:iCs/>
+                <w:color w:val="FFFFFF" w:themeColor="background1"/>
+                <w:sz w:val="24"/>
+                <w:szCs w:val="24"/>
+              </w:rPr>
+            </w:pPr>
+          </w:p>
+        </w:tc>
+        <w:tc>
+          <w:tcPr>
+            <w:tcW w:w="8010" w:type="dxa"/>
+            <w:gridSpan w:val="3"/>
+            <w:tcBorders>
+              <w:left w:val="single" w:sz="4" w:space="0" w:color="000000"/>
+              <w:bottom w:val="single" w:sz="4" w:space="0" w:color="000000"/>
+              <w:right w:val="single" w:sz="4" w:space="0" w:color="000000"/>
+            </w:tcBorders>
+            <w:shd w:val="clear" w:color="auto" w:fill="auto"/>
+          </w:tcPr>
+          <w:p>
+            <w:pPr>
+              <w:widowControl w:val="0"/>
+              <w:jc w:val="both"/>
+              <w:rPr>
+                <w:rFonts w:ascii="Times New Roman" w:eastAsia="Times New Roman" w:hAnsi="Times New Roman" w:cs="Times New Roman"/>
+              </w:rPr>
+            </w:pPr>
+          </w:p>
+        </w:tc>
+      </w:tr>
+      <w:tr>
+        <w:trPr>
+          <w:trHeight w:val="420"/>
+        </w:trPr>
+        <w:tc>
+          <w:tcPr>
+            <w:tcW w:w="2160" w:type="dxa"/>
+            <w:tcBorders>
+              <w:left w:val="single" w:sz="4" w:space="0" w:color="000000"/>
+              <w:bottom w:val="single" w:sz="4" w:space="0" w:color="000000"/>
+            </w:tcBorders>
+            <w:shd w:val="clear" w:color="auto" w:fill="2E74B5" w:themeFill="accent1" w:themeFillShade="BF"/>
+          </w:tcPr>
+          <w:p>
+            <w:pPr>
+              <w:widowControl w:val="0"/>
+              <w:rPr>
+                <w:rFonts w:ascii="Arial" w:eastAsia="Times New Roman" w:hAnsi="Arial" w:cs="Arial"/>
+                <w:iCs/>
+                <w:color w:val="FFFFFF" w:themeColor="background1"/>
+                <w:sz w:val="24"/>
+                <w:szCs w:val="24"/>
+              </w:rPr>
+            </w:pPr>
+            <w:r>
+              <w:rPr>
+                <w:rFonts w:ascii="Arial" w:eastAsia="Times New Roman" w:hAnsi="Arial" w:cs="Arial"/>
+                <w:b/>
+                <w:iCs/>
+                <w:color w:val="FFFFFF" w:themeColor="background1"/>
+                <w:sz w:val="24"/>
+                <w:szCs w:val="24"/>
+              </w:rPr>
+              <w:t>Business Rules:</w:t>
+            </w:r>
+          </w:p>
+        </w:tc>
+        <w:tc>
+          <w:tcPr>
+            <w:tcW w:w="8010" w:type="dxa"/>
+            <w:gridSpan w:val="3"/>
+            <w:tcBorders>
+              <w:left w:val="single" w:sz="4" w:space="0" w:color="000000"/>
+              <w:bottom w:val="single" w:sz="4" w:space="0" w:color="000000"/>
+              <w:right w:val="single" w:sz="4" w:space="0" w:color="000000"/>
+            </w:tcBorders>
+            <w:shd w:val="clear" w:color="auto" w:fill="auto"/>
+          </w:tcPr>
+          <w:p>
+            <w:pPr>
+              <w:widowControl w:val="0"/>
+              <w:jc w:val="both"/>
+              <w:rPr>
+                <w:rFonts w:ascii="Times New Roman" w:eastAsia="Times New Roman" w:hAnsi="Times New Roman" w:cs="Times New Roman"/>
+                <w:sz w:val="20"/>
+                <w:szCs w:val="20"/>
+              </w:rPr>
+            </w:pPr>
+          </w:p>
+        </w:tc>
+      </w:tr>
+      <w:tr>
+        <w:trPr>
+          <w:trHeight w:val="600"/>
+        </w:trPr>
+        <w:tc>
+          <w:tcPr>
+            <w:tcW w:w="2160" w:type="dxa"/>
+            <w:tcBorders>
+              <w:left w:val="single" w:sz="4" w:space="0" w:color="000000"/>
+              <w:bottom w:val="single" w:sz="4" w:space="0" w:color="000000"/>
+            </w:tcBorders>
+            <w:shd w:val="clear" w:color="auto" w:fill="2E74B5" w:themeFill="accent1" w:themeFillShade="BF"/>
+          </w:tcPr>
+          <w:p>
+            <w:pPr>
+              <w:widowControl w:val="0"/>
+              <w:rPr>
+                <w:rFonts w:ascii="Arial" w:eastAsia="Times New Roman" w:hAnsi="Arial" w:cs="Arial"/>
+                <w:iCs/>
+                <w:color w:val="FFFFFF" w:themeColor="background1"/>
+                <w:sz w:val="24"/>
+                <w:szCs w:val="24"/>
+              </w:rPr>
+            </w:pPr>
+            <w:r>
+              <w:rPr>
+                <w:rFonts w:ascii="Arial" w:eastAsia="Times New Roman" w:hAnsi="Arial" w:cs="Arial"/>
+                <w:b/>
+                <w:iCs/>
+                <w:color w:val="FFFFFF" w:themeColor="background1"/>
+                <w:sz w:val="24"/>
+                <w:szCs w:val="24"/>
+              </w:rPr>
+              <w:t>Special Requirement:</w:t>
+            </w:r>
+          </w:p>
+        </w:tc>
+        <w:tc>
+          <w:tcPr>
+            <w:tcW w:w="8010" w:type="dxa"/>
+            <w:gridSpan w:val="3"/>
+            <w:tcBorders>
+              <w:left w:val="single" w:sz="4" w:space="0" w:color="000000"/>
+              <w:bottom w:val="single" w:sz="4" w:space="0" w:color="000000"/>
+              <w:right w:val="single" w:sz="4" w:space="0" w:color="000000"/>
+            </w:tcBorders>
+            <w:shd w:val="clear" w:color="auto" w:fill="auto"/>
+          </w:tcPr>
+          <w:p>
+            <w:pPr>
+              <w:widowControl w:val="0"/>
+              <w:tabs>
+                <w:tab w:val="left" w:pos="443"/>
+              </w:tabs>
+              <w:rPr>
+                <w:rFonts w:ascii="Times New Roman" w:eastAsia="Times New Roman" w:hAnsi="Times New Roman" w:cs="Times New Roman"/>
+              </w:rPr>
+            </w:pPr>
+          </w:p>
+        </w:tc>
+      </w:tr>
+      <w:tr>
+        <w:trPr>
+          <w:trHeight w:val="600"/>
+        </w:trPr>
+        <w:tc>
+          <w:tcPr>
+            <w:tcW w:w="2160" w:type="dxa"/>
+            <w:tcBorders>
+              <w:left w:val="single" w:sz="4" w:space="0" w:color="000000"/>
+              <w:bottom w:val="single" w:sz="4" w:space="0" w:color="000000"/>
+            </w:tcBorders>
+            <w:shd w:val="clear" w:color="auto" w:fill="2E74B5" w:themeFill="accent1" w:themeFillShade="BF"/>
+          </w:tcPr>
+          <w:p>
+            <w:pPr>
+              <w:widowControl w:val="0"/>
+              <w:rPr>
+                <w:rFonts w:ascii="Arial" w:eastAsia="Times New Roman" w:hAnsi="Arial" w:cs="Arial"/>
+                <w:b/>
+                <w:iCs/>
+                <w:color w:val="FFFFFF" w:themeColor="background1"/>
+                <w:sz w:val="24"/>
+                <w:szCs w:val="24"/>
+              </w:rPr>
+            </w:pPr>
+            <w:r>
+              <w:rPr>
+                <w:rFonts w:ascii="Arial" w:eastAsia="Times New Roman" w:hAnsi="Arial" w:cs="Arial"/>
+                <w:b/>
+                <w:iCs/>
+                <w:color w:val="FFFFFF" w:themeColor="background1"/>
+                <w:sz w:val="24"/>
+                <w:szCs w:val="24"/>
+              </w:rPr>
+              <w:t>Mockup Screen</w:t>
+            </w:r>
+          </w:p>
+        </w:tc>
+        <w:tc>
+          <w:tcPr>
+            <w:tcW w:w="8010" w:type="dxa"/>
+            <w:gridSpan w:val="3"/>
+            <w:tcBorders>
+              <w:left w:val="single" w:sz="4" w:space="0" w:color="000000"/>
+              <w:bottom w:val="single" w:sz="4" w:space="0" w:color="000000"/>
+              <w:right w:val="single" w:sz="4" w:space="0" w:color="000000"/>
+            </w:tcBorders>
+            <w:shd w:val="clear" w:color="auto" w:fill="auto"/>
+          </w:tcPr>
+          <w:p>
+            <w:pPr>
+              <w:widowControl w:val="0"/>
+              <w:tabs>
+                <w:tab w:val="left" w:pos="443"/>
+              </w:tabs>
+              <w:rPr>
+                <w:rFonts w:ascii="Times New Roman" w:eastAsia="Times New Roman" w:hAnsi="Times New Roman" w:cs="Times New Roman"/>
+              </w:rPr>
+            </w:pPr>
+          </w:p>
+        </w:tc>
+      </w:tr>
+    </w:tbl>
+    <w:p>
+      <w:pPr>
+        <w:ind w:left="360"/>
+        <w:rPr>
+          <w:rFonts w:ascii="Arial" w:eastAsia="Calibri" w:hAnsi="Arial" w:cs="Arial"/>
+          <w:b/>
+          <w:bCs/>
+          <w:color w:val="0070C0"/>
+          <w:sz w:val="24"/>
+          <w:szCs w:val="24"/>
+          <w:lang w:val="vi-VN"/>
+        </w:rPr>
+      </w:pPr>
+    </w:p>
+    <w:p>
+      <w:pPr>
+        <w:ind w:left="360"/>
+        <w:rPr>
+          <w:rFonts w:ascii="Arial" w:eastAsia="Calibri" w:hAnsi="Arial" w:cs="Arial"/>
+          <w:b/>
+          <w:bCs/>
+          <w:color w:val="0070C0"/>
+          <w:sz w:val="24"/>
+          <w:szCs w:val="24"/>
+          <w:lang w:val="vi-VN"/>
+        </w:rPr>
+      </w:pPr>
+      <w:r>
+        <w:rPr>
+          <w:rFonts w:ascii="Arial" w:eastAsia="Calibri" w:hAnsi="Arial" w:cs="Arial"/>
+          <w:b/>
+          <w:bCs/>
+          <w:color w:val="0070C0"/>
+          <w:sz w:val="24"/>
+          <w:szCs w:val="24"/>
+          <w:lang w:val="vi-VN"/>
+        </w:rPr>
+        <w:t>2.2.</w:t>
+      </w:r>
+      <w:r>
+        <w:rPr>
+          <w:rFonts w:ascii="Arial" w:eastAsia="Calibri" w:hAnsi="Arial" w:cs="Arial"/>
+          <w:b/>
+          <w:bCs/>
+          <w:color w:val="0070C0"/>
+          <w:sz w:val="24"/>
+          <w:szCs w:val="24"/>
+          <w:lang w:val="vi-VN"/>
+        </w:rPr>
+        <w:tab/>
+        <w:t>Logout</w:t>
+      </w:r>
+      <w:r>
+        <w:rPr>
+          <w:rFonts w:ascii="Arial" w:eastAsia="Calibri" w:hAnsi="Arial" w:cs="Arial"/>
+          <w:b/>
+          <w:bCs/>
+          <w:color w:val="0070C0"/>
+          <w:sz w:val="24"/>
+          <w:szCs w:val="24"/>
+          <w:lang w:val="vi-VN"/>
+        </w:rPr>
+        <w:tab/>
       </w:r>
     </w:p>
     <w:p>
       <w:pPr>
-        <w:tabs>
-          <w:tab w:val="left" w:pos="880"/>
-          <w:tab w:val="right" w:leader="dot" w:pos="9350"/>
-        </w:tabs>
-        <w:spacing w:after="100"/>
-        <w:ind w:left="220"/>
+        <w:ind w:left="360"/>
         <w:rPr>
           <w:rFonts w:ascii="Arial" w:eastAsia="Calibri" w:hAnsi="Arial" w:cs="Arial"/>
           <w:b/>
           <w:bCs/>
-          <w:noProof/>
           <w:color w:val="0070C0"/>
           <w:sz w:val="24"/>
           <w:szCs w:val="24"/>
-        </w:rPr>
-      </w:pPr>
-      <w:hyperlink w:anchor="_Toc24586201" w:history="1">
-        <w:r>
-          <w:rPr>
-            <w:rFonts w:ascii="Arial" w:eastAsia="Calibri" w:hAnsi="Arial" w:cs="Arial"/>
-            <w:b/>
-            <w:bCs/>
-            <w:noProof/>
-            <w:color w:val="0563C1"/>
-            <w:sz w:val="24"/>
-            <w:szCs w:val="24"/>
-          </w:rPr>
-          <w:t>2.1</w:t>
-        </w:r>
-        <w:r>
-          <w:rPr>
-            <w:rFonts w:ascii="Arial" w:eastAsia="Calibri" w:hAnsi="Arial" w:cs="Arial"/>
-            <w:b/>
-            <w:bCs/>
-            <w:noProof/>
-            <w:color w:val="0563C1"/>
-            <w:sz w:val="24"/>
-            <w:szCs w:val="24"/>
-          </w:rPr>
-          <w:t>.</w:t>
-        </w:r>
-        <w:r>
-          <w:rPr>
-            <w:rFonts w:ascii="Arial" w:eastAsia="Times New Roman" w:hAnsi="Arial" w:cs="Arial"/>
-            <w:b/>
-            <w:bCs/>
-            <w:noProof/>
-            <w:color w:val="0070C0"/>
-            <w:sz w:val="24"/>
-            <w:szCs w:val="24"/>
-          </w:rPr>
-          <w:tab/>
-        </w:r>
-        <w:r>
-          <w:rPr>
-            <w:rFonts w:ascii="Arial" w:eastAsia="Calibri" w:hAnsi="Arial" w:cs="Arial"/>
-            <w:b/>
-            <w:bCs/>
-            <w:noProof/>
-            <w:color w:val="0563C1"/>
-            <w:sz w:val="24"/>
-            <w:szCs w:val="24"/>
-          </w:rPr>
-          <w:t>Login</w:t>
-        </w:r>
-      </w:hyperlink>
+          <w:lang w:val="vi-VN"/>
+        </w:rPr>
+      </w:pPr>
+      <w:r>
+        <w:rPr>
+          <w:rFonts w:ascii="Arial" w:eastAsia="Calibri" w:hAnsi="Arial" w:cs="Arial"/>
+          <w:b/>
+          <w:bCs/>
+          <w:color w:val="0070C0"/>
+          <w:sz w:val="24"/>
+          <w:szCs w:val="24"/>
+          <w:lang w:val="vi-VN"/>
+        </w:rPr>
+        <w:t>2.3.</w:t>
+      </w:r>
+      <w:r>
+        <w:rPr>
+          <w:rFonts w:ascii="Arial" w:eastAsia="Calibri" w:hAnsi="Arial" w:cs="Arial"/>
+          <w:b/>
+          <w:bCs/>
+          <w:color w:val="0070C0"/>
+          <w:sz w:val="24"/>
+          <w:szCs w:val="24"/>
+          <w:lang w:val="vi-VN"/>
+        </w:rPr>
+        <w:tab/>
+        <w:t>Search personnel list</w:t>
+      </w:r>
+      <w:r>
+        <w:rPr>
+          <w:rFonts w:ascii="Arial" w:eastAsia="Calibri" w:hAnsi="Arial" w:cs="Arial"/>
+          <w:b/>
+          <w:bCs/>
+          <w:color w:val="0070C0"/>
+          <w:sz w:val="24"/>
+          <w:szCs w:val="24"/>
+          <w:lang w:val="vi-VN"/>
+        </w:rPr>
+        <w:tab/>
+      </w:r>
     </w:p>
-    <w:p/>
+    <w:p>
+      <w:pPr>
+        <w:ind w:left="360"/>
+        <w:rPr>
+          <w:rFonts w:ascii="Arial" w:eastAsia="Calibri" w:hAnsi="Arial" w:cs="Arial"/>
+          <w:b/>
+          <w:bCs/>
+          <w:color w:val="0070C0"/>
+          <w:sz w:val="24"/>
+          <w:szCs w:val="24"/>
+          <w:lang w:val="vi-VN"/>
+        </w:rPr>
+      </w:pPr>
+      <w:r>
+        <w:rPr>
+          <w:rFonts w:ascii="Arial" w:eastAsia="Calibri" w:hAnsi="Arial" w:cs="Arial"/>
+          <w:b/>
+          <w:bCs/>
+          <w:color w:val="0070C0"/>
+          <w:sz w:val="24"/>
+          <w:szCs w:val="24"/>
+          <w:lang w:val="vi-VN"/>
+        </w:rPr>
+        <w:lastRenderedPageBreak/>
+        <w:t>2.4.</w:t>
+      </w:r>
+      <w:r>
+        <w:rPr>
+          <w:rFonts w:ascii="Arial" w:eastAsia="Calibri" w:hAnsi="Arial" w:cs="Arial"/>
+          <w:b/>
+          <w:bCs/>
+          <w:color w:val="0070C0"/>
+          <w:sz w:val="24"/>
+          <w:szCs w:val="24"/>
+          <w:lang w:val="vi-VN"/>
+        </w:rPr>
+        <w:tab/>
+        <w:t>View personnel list</w:t>
+      </w:r>
+      <w:r>
+        <w:rPr>
+          <w:rFonts w:ascii="Arial" w:eastAsia="Calibri" w:hAnsi="Arial" w:cs="Arial"/>
+          <w:b/>
+          <w:bCs/>
+          <w:color w:val="0070C0"/>
+          <w:sz w:val="24"/>
+          <w:szCs w:val="24"/>
+          <w:lang w:val="vi-VN"/>
+        </w:rPr>
+        <w:tab/>
+      </w:r>
+    </w:p>
+    <w:p>
+      <w:pPr>
+        <w:ind w:left="360"/>
+        <w:rPr>
+          <w:rFonts w:ascii="Arial" w:eastAsia="Calibri" w:hAnsi="Arial" w:cs="Arial"/>
+          <w:b/>
+          <w:bCs/>
+          <w:color w:val="0070C0"/>
+          <w:sz w:val="24"/>
+          <w:szCs w:val="24"/>
+          <w:lang w:val="vi-VN"/>
+        </w:rPr>
+      </w:pPr>
+      <w:r>
+        <w:rPr>
+          <w:rFonts w:ascii="Arial" w:eastAsia="Calibri" w:hAnsi="Arial" w:cs="Arial"/>
+          <w:b/>
+          <w:bCs/>
+          <w:color w:val="0070C0"/>
+          <w:sz w:val="24"/>
+          <w:szCs w:val="24"/>
+          <w:lang w:val="vi-VN"/>
+        </w:rPr>
+        <w:t>2.5.</w:t>
+      </w:r>
+      <w:r>
+        <w:rPr>
+          <w:rFonts w:ascii="Arial" w:eastAsia="Calibri" w:hAnsi="Arial" w:cs="Arial"/>
+          <w:b/>
+          <w:bCs/>
+          <w:color w:val="0070C0"/>
+          <w:sz w:val="24"/>
+          <w:szCs w:val="24"/>
+          <w:lang w:val="vi-VN"/>
+        </w:rPr>
+        <w:tab/>
+        <w:t>Upload organizational chart</w:t>
+      </w:r>
+      <w:r>
+        <w:rPr>
+          <w:rFonts w:ascii="Arial" w:eastAsia="Calibri" w:hAnsi="Arial" w:cs="Arial"/>
+          <w:b/>
+          <w:bCs/>
+          <w:color w:val="0070C0"/>
+          <w:sz w:val="24"/>
+          <w:szCs w:val="24"/>
+          <w:lang w:val="vi-VN"/>
+        </w:rPr>
+        <w:tab/>
+      </w:r>
+    </w:p>
+    <w:p>
+      <w:pPr>
+        <w:ind w:left="360"/>
+        <w:rPr>
+          <w:rFonts w:ascii="Arial" w:eastAsia="Calibri" w:hAnsi="Arial" w:cs="Arial"/>
+          <w:b/>
+          <w:bCs/>
+          <w:color w:val="0070C0"/>
+          <w:sz w:val="24"/>
+          <w:szCs w:val="24"/>
+          <w:lang w:val="vi-VN"/>
+        </w:rPr>
+      </w:pPr>
+      <w:r>
+        <w:rPr>
+          <w:rFonts w:ascii="Arial" w:eastAsia="Calibri" w:hAnsi="Arial" w:cs="Arial"/>
+          <w:b/>
+          <w:bCs/>
+          <w:color w:val="0070C0"/>
+          <w:sz w:val="24"/>
+          <w:szCs w:val="24"/>
+          <w:lang w:val="vi-VN"/>
+        </w:rPr>
+        <w:t>2.6.</w:t>
+      </w:r>
+      <w:r>
+        <w:rPr>
+          <w:rFonts w:ascii="Arial" w:eastAsia="Calibri" w:hAnsi="Arial" w:cs="Arial"/>
+          <w:b/>
+          <w:bCs/>
+          <w:color w:val="0070C0"/>
+          <w:sz w:val="24"/>
+          <w:szCs w:val="24"/>
+          <w:lang w:val="vi-VN"/>
+        </w:rPr>
+        <w:tab/>
+        <w:t>View organizational chart</w:t>
+      </w:r>
+      <w:r>
+        <w:rPr>
+          <w:rFonts w:ascii="Arial" w:eastAsia="Calibri" w:hAnsi="Arial" w:cs="Arial"/>
+          <w:b/>
+          <w:bCs/>
+          <w:color w:val="0070C0"/>
+          <w:sz w:val="24"/>
+          <w:szCs w:val="24"/>
+          <w:lang w:val="vi-VN"/>
+        </w:rPr>
+        <w:tab/>
+      </w:r>
+    </w:p>
+    <w:p>
+      <w:pPr>
+        <w:ind w:left="360"/>
+        <w:rPr>
+          <w:rFonts w:ascii="Arial" w:eastAsia="Calibri" w:hAnsi="Arial" w:cs="Arial"/>
+          <w:b/>
+          <w:bCs/>
+          <w:color w:val="0070C0"/>
+          <w:sz w:val="24"/>
+          <w:szCs w:val="24"/>
+          <w:lang w:val="vi-VN"/>
+        </w:rPr>
+      </w:pPr>
+      <w:r>
+        <w:rPr>
+          <w:rFonts w:ascii="Arial" w:eastAsia="Calibri" w:hAnsi="Arial" w:cs="Arial"/>
+          <w:b/>
+          <w:bCs/>
+          <w:color w:val="0070C0"/>
+          <w:sz w:val="24"/>
+          <w:szCs w:val="24"/>
+          <w:lang w:val="vi-VN"/>
+        </w:rPr>
+        <w:t>2.7.</w:t>
+      </w:r>
+      <w:r>
+        <w:rPr>
+          <w:rFonts w:ascii="Arial" w:eastAsia="Calibri" w:hAnsi="Arial" w:cs="Arial"/>
+          <w:b/>
+          <w:bCs/>
+          <w:color w:val="0070C0"/>
+          <w:sz w:val="24"/>
+          <w:szCs w:val="24"/>
+          <w:lang w:val="vi-VN"/>
+        </w:rPr>
+        <w:tab/>
+        <w:t>Add company policy</w:t>
+      </w:r>
+      <w:r>
+        <w:rPr>
+          <w:rFonts w:ascii="Arial" w:eastAsia="Calibri" w:hAnsi="Arial" w:cs="Arial"/>
+          <w:b/>
+          <w:bCs/>
+          <w:color w:val="0070C0"/>
+          <w:sz w:val="24"/>
+          <w:szCs w:val="24"/>
+          <w:lang w:val="vi-VN"/>
+        </w:rPr>
+        <w:tab/>
+      </w:r>
+    </w:p>
+    <w:p>
+      <w:pPr>
+        <w:ind w:left="360"/>
+        <w:rPr>
+          <w:rFonts w:ascii="Arial" w:eastAsia="Calibri" w:hAnsi="Arial" w:cs="Arial"/>
+          <w:b/>
+          <w:bCs/>
+          <w:color w:val="0070C0"/>
+          <w:sz w:val="24"/>
+          <w:szCs w:val="24"/>
+          <w:lang w:val="vi-VN"/>
+        </w:rPr>
+      </w:pPr>
+      <w:r>
+        <w:rPr>
+          <w:rFonts w:ascii="Arial" w:eastAsia="Calibri" w:hAnsi="Arial" w:cs="Arial"/>
+          <w:b/>
+          <w:bCs/>
+          <w:color w:val="0070C0"/>
+          <w:sz w:val="24"/>
+          <w:szCs w:val="24"/>
+          <w:lang w:val="vi-VN"/>
+        </w:rPr>
+        <w:t>2.8.</w:t>
+      </w:r>
+      <w:r>
+        <w:rPr>
+          <w:rFonts w:ascii="Arial" w:eastAsia="Calibri" w:hAnsi="Arial" w:cs="Arial"/>
+          <w:b/>
+          <w:bCs/>
+          <w:color w:val="0070C0"/>
+          <w:sz w:val="24"/>
+          <w:szCs w:val="24"/>
+          <w:lang w:val="vi-VN"/>
+        </w:rPr>
+        <w:tab/>
+        <w:t>Edit company policy</w:t>
+      </w:r>
+      <w:r>
+        <w:rPr>
+          <w:rFonts w:ascii="Arial" w:eastAsia="Calibri" w:hAnsi="Arial" w:cs="Arial"/>
+          <w:b/>
+          <w:bCs/>
+          <w:color w:val="0070C0"/>
+          <w:sz w:val="24"/>
+          <w:szCs w:val="24"/>
+          <w:lang w:val="vi-VN"/>
+        </w:rPr>
+        <w:tab/>
+      </w:r>
+    </w:p>
+    <w:p>
+      <w:pPr>
+        <w:ind w:left="360"/>
+        <w:rPr>
+          <w:rFonts w:ascii="Arial" w:eastAsia="Calibri" w:hAnsi="Arial" w:cs="Arial"/>
+          <w:b/>
+          <w:bCs/>
+          <w:color w:val="0070C0"/>
+          <w:sz w:val="24"/>
+          <w:szCs w:val="24"/>
+          <w:lang w:val="vi-VN"/>
+        </w:rPr>
+      </w:pPr>
+      <w:r>
+        <w:rPr>
+          <w:rFonts w:ascii="Arial" w:eastAsia="Calibri" w:hAnsi="Arial" w:cs="Arial"/>
+          <w:b/>
+          <w:bCs/>
+          <w:color w:val="0070C0"/>
+          <w:sz w:val="24"/>
+          <w:szCs w:val="24"/>
+          <w:lang w:val="vi-VN"/>
+        </w:rPr>
+        <w:t>2.9.</w:t>
+      </w:r>
+      <w:r>
+        <w:rPr>
+          <w:rFonts w:ascii="Arial" w:eastAsia="Calibri" w:hAnsi="Arial" w:cs="Arial"/>
+          <w:b/>
+          <w:bCs/>
+          <w:color w:val="0070C0"/>
+          <w:sz w:val="24"/>
+          <w:szCs w:val="24"/>
+          <w:lang w:val="vi-VN"/>
+        </w:rPr>
+        <w:tab/>
+        <w:t>Delete company policy</w:t>
+      </w:r>
+      <w:r>
+        <w:rPr>
+          <w:rFonts w:ascii="Arial" w:eastAsia="Calibri" w:hAnsi="Arial" w:cs="Arial"/>
+          <w:b/>
+          <w:bCs/>
+          <w:color w:val="0070C0"/>
+          <w:sz w:val="24"/>
+          <w:szCs w:val="24"/>
+          <w:lang w:val="vi-VN"/>
+        </w:rPr>
+        <w:tab/>
+      </w:r>
+    </w:p>
+    <w:p>
+      <w:pPr>
+        <w:ind w:left="360"/>
+        <w:rPr>
+          <w:rFonts w:ascii="Arial" w:eastAsia="Calibri" w:hAnsi="Arial" w:cs="Arial"/>
+          <w:b/>
+          <w:bCs/>
+          <w:color w:val="0070C0"/>
+          <w:sz w:val="24"/>
+          <w:szCs w:val="24"/>
+          <w:lang w:val="vi-VN"/>
+        </w:rPr>
+      </w:pPr>
+      <w:r>
+        <w:rPr>
+          <w:rFonts w:ascii="Arial" w:eastAsia="Calibri" w:hAnsi="Arial" w:cs="Arial"/>
+          <w:b/>
+          <w:bCs/>
+          <w:color w:val="0070C0"/>
+          <w:sz w:val="24"/>
+          <w:szCs w:val="24"/>
+          <w:lang w:val="vi-VN"/>
+        </w:rPr>
+        <w:t>2.10.</w:t>
+      </w:r>
+      <w:r>
+        <w:rPr>
+          <w:rFonts w:ascii="Arial" w:eastAsia="Calibri" w:hAnsi="Arial" w:cs="Arial"/>
+          <w:b/>
+          <w:bCs/>
+          <w:color w:val="0070C0"/>
+          <w:sz w:val="24"/>
+          <w:szCs w:val="24"/>
+          <w:lang w:val="vi-VN"/>
+        </w:rPr>
+        <w:tab/>
+        <w:t>View company policy</w:t>
+      </w:r>
+      <w:r>
+        <w:rPr>
+          <w:rFonts w:ascii="Arial" w:eastAsia="Calibri" w:hAnsi="Arial" w:cs="Arial"/>
+          <w:b/>
+          <w:bCs/>
+          <w:color w:val="0070C0"/>
+          <w:sz w:val="24"/>
+          <w:szCs w:val="24"/>
+          <w:lang w:val="vi-VN"/>
+        </w:rPr>
+        <w:tab/>
+      </w:r>
+    </w:p>
+    <w:p>
+      <w:pPr>
+        <w:ind w:left="360"/>
+        <w:rPr>
+          <w:rFonts w:ascii="Arial" w:eastAsia="Calibri" w:hAnsi="Arial" w:cs="Arial"/>
+          <w:b/>
+          <w:bCs/>
+          <w:color w:val="0070C0"/>
+          <w:sz w:val="24"/>
+          <w:szCs w:val="24"/>
+          <w:lang w:val="vi-VN"/>
+        </w:rPr>
+      </w:pPr>
+      <w:r>
+        <w:rPr>
+          <w:rFonts w:ascii="Arial" w:eastAsia="Calibri" w:hAnsi="Arial" w:cs="Arial"/>
+          <w:b/>
+          <w:bCs/>
+          <w:color w:val="0070C0"/>
+          <w:sz w:val="24"/>
+          <w:szCs w:val="24"/>
+          <w:lang w:val="vi-VN"/>
+        </w:rPr>
+        <w:t>2.11.</w:t>
+      </w:r>
+      <w:r>
+        <w:rPr>
+          <w:rFonts w:ascii="Arial" w:eastAsia="Calibri" w:hAnsi="Arial" w:cs="Arial"/>
+          <w:b/>
+          <w:bCs/>
+          <w:color w:val="0070C0"/>
+          <w:sz w:val="24"/>
+          <w:szCs w:val="24"/>
+          <w:lang w:val="vi-VN"/>
+        </w:rPr>
+        <w:tab/>
+        <w:t>View account information</w:t>
+      </w:r>
+      <w:r>
+        <w:rPr>
+          <w:rFonts w:ascii="Arial" w:eastAsia="Calibri" w:hAnsi="Arial" w:cs="Arial"/>
+          <w:b/>
+          <w:bCs/>
+          <w:color w:val="0070C0"/>
+          <w:sz w:val="24"/>
+          <w:szCs w:val="24"/>
+          <w:lang w:val="vi-VN"/>
+        </w:rPr>
+        <w:tab/>
+      </w:r>
+    </w:p>
+    <w:p>
+      <w:pPr>
+        <w:ind w:left="360"/>
+        <w:rPr>
+          <w:rFonts w:ascii="Arial" w:eastAsia="Calibri" w:hAnsi="Arial" w:cs="Arial"/>
+          <w:b/>
+          <w:bCs/>
+          <w:color w:val="0070C0"/>
+          <w:sz w:val="24"/>
+          <w:szCs w:val="24"/>
+          <w:lang w:val="vi-VN"/>
+        </w:rPr>
+      </w:pPr>
+      <w:r>
+        <w:rPr>
+          <w:rFonts w:ascii="Arial" w:eastAsia="Calibri" w:hAnsi="Arial" w:cs="Arial"/>
+          <w:b/>
+          <w:bCs/>
+          <w:color w:val="0070C0"/>
+          <w:sz w:val="24"/>
+          <w:szCs w:val="24"/>
+          <w:lang w:val="vi-VN"/>
+        </w:rPr>
+        <w:t>2.12.</w:t>
+      </w:r>
+      <w:r>
+        <w:rPr>
+          <w:rFonts w:ascii="Arial" w:eastAsia="Calibri" w:hAnsi="Arial" w:cs="Arial"/>
+          <w:b/>
+          <w:bCs/>
+          <w:color w:val="0070C0"/>
+          <w:sz w:val="24"/>
+          <w:szCs w:val="24"/>
+          <w:lang w:val="vi-VN"/>
+        </w:rPr>
+        <w:tab/>
+        <w:t>Add account</w:t>
+      </w:r>
+      <w:r>
+        <w:rPr>
+          <w:rFonts w:ascii="Arial" w:eastAsia="Calibri" w:hAnsi="Arial" w:cs="Arial"/>
+          <w:b/>
+          <w:bCs/>
+          <w:color w:val="0070C0"/>
+          <w:sz w:val="24"/>
+          <w:szCs w:val="24"/>
+          <w:lang w:val="vi-VN"/>
+        </w:rPr>
+        <w:tab/>
+      </w:r>
+    </w:p>
+    <w:p>
+      <w:pPr>
+        <w:ind w:left="360"/>
+        <w:rPr>
+          <w:rFonts w:ascii="Arial" w:eastAsia="Calibri" w:hAnsi="Arial" w:cs="Arial"/>
+          <w:b/>
+          <w:bCs/>
+          <w:color w:val="0070C0"/>
+          <w:sz w:val="24"/>
+          <w:szCs w:val="24"/>
+          <w:lang w:val="vi-VN"/>
+        </w:rPr>
+      </w:pPr>
+      <w:r>
+        <w:rPr>
+          <w:rFonts w:ascii="Arial" w:eastAsia="Calibri" w:hAnsi="Arial" w:cs="Arial"/>
+          <w:b/>
+          <w:bCs/>
+          <w:color w:val="0070C0"/>
+          <w:sz w:val="24"/>
+          <w:szCs w:val="24"/>
+          <w:lang w:val="vi-VN"/>
+        </w:rPr>
+        <w:t>2.13.</w:t>
+      </w:r>
+      <w:r>
+        <w:rPr>
+          <w:rFonts w:ascii="Arial" w:eastAsia="Calibri" w:hAnsi="Arial" w:cs="Arial"/>
+          <w:b/>
+          <w:bCs/>
+          <w:color w:val="0070C0"/>
+          <w:sz w:val="24"/>
+          <w:szCs w:val="24"/>
+          <w:lang w:val="vi-VN"/>
+        </w:rPr>
+        <w:tab/>
+        <w:t>Hide account</w:t>
+      </w:r>
+      <w:r>
+        <w:rPr>
+          <w:rFonts w:ascii="Arial" w:eastAsia="Calibri" w:hAnsi="Arial" w:cs="Arial"/>
+          <w:b/>
+          <w:bCs/>
+          <w:color w:val="0070C0"/>
+          <w:sz w:val="24"/>
+          <w:szCs w:val="24"/>
+          <w:lang w:val="vi-VN"/>
+        </w:rPr>
+        <w:tab/>
+      </w:r>
+    </w:p>
+    <w:p>
+      <w:pPr>
+        <w:ind w:left="360"/>
+        <w:rPr>
+          <w:rFonts w:ascii="Arial" w:eastAsia="Calibri" w:hAnsi="Arial" w:cs="Arial"/>
+          <w:b/>
+          <w:bCs/>
+          <w:color w:val="0070C0"/>
+          <w:sz w:val="24"/>
+          <w:szCs w:val="24"/>
+          <w:lang w:val="vi-VN"/>
+        </w:rPr>
+      </w:pPr>
+      <w:r>
+        <w:rPr>
+          <w:rFonts w:ascii="Arial" w:eastAsia="Calibri" w:hAnsi="Arial" w:cs="Arial"/>
+          <w:b/>
+          <w:bCs/>
+          <w:color w:val="0070C0"/>
+          <w:sz w:val="24"/>
+          <w:szCs w:val="24"/>
+          <w:lang w:val="vi-VN"/>
+        </w:rPr>
+        <w:t>2.14.</w:t>
+      </w:r>
+      <w:r>
+        <w:rPr>
+          <w:rFonts w:ascii="Arial" w:eastAsia="Calibri" w:hAnsi="Arial" w:cs="Arial"/>
+          <w:b/>
+          <w:bCs/>
+          <w:color w:val="0070C0"/>
+          <w:sz w:val="24"/>
+          <w:szCs w:val="24"/>
+          <w:lang w:val="vi-VN"/>
+        </w:rPr>
+        <w:tab/>
+        <w:t>Edit account</w:t>
+      </w:r>
+      <w:r>
+        <w:rPr>
+          <w:rFonts w:ascii="Arial" w:eastAsia="Calibri" w:hAnsi="Arial" w:cs="Arial"/>
+          <w:b/>
+          <w:bCs/>
+          <w:color w:val="0070C0"/>
+          <w:sz w:val="24"/>
+          <w:szCs w:val="24"/>
+          <w:lang w:val="vi-VN"/>
+        </w:rPr>
+        <w:tab/>
+      </w:r>
+    </w:p>
+    <w:p>
+      <w:pPr>
+        <w:ind w:left="360"/>
+        <w:rPr>
+          <w:rFonts w:ascii="Arial" w:eastAsia="Calibri" w:hAnsi="Arial" w:cs="Arial"/>
+          <w:b/>
+          <w:bCs/>
+          <w:color w:val="0070C0"/>
+          <w:sz w:val="24"/>
+          <w:szCs w:val="24"/>
+          <w:lang w:val="vi-VN"/>
+        </w:rPr>
+      </w:pPr>
+      <w:r>
+        <w:rPr>
+          <w:rFonts w:ascii="Arial" w:eastAsia="Calibri" w:hAnsi="Arial" w:cs="Arial"/>
+          <w:b/>
+          <w:bCs/>
+          <w:color w:val="0070C0"/>
+          <w:sz w:val="24"/>
+          <w:szCs w:val="24"/>
+          <w:lang w:val="vi-VN"/>
+        </w:rPr>
+        <w:t>2.15.</w:t>
+      </w:r>
+      <w:r>
+        <w:rPr>
+          <w:rFonts w:ascii="Arial" w:eastAsia="Calibri" w:hAnsi="Arial" w:cs="Arial"/>
+          <w:b/>
+          <w:bCs/>
+          <w:color w:val="0070C0"/>
+          <w:sz w:val="24"/>
+          <w:szCs w:val="24"/>
+          <w:lang w:val="vi-VN"/>
+        </w:rPr>
+        <w:tab/>
+        <w:t>Classify</w:t>
+      </w:r>
+      <w:r>
+        <w:rPr>
+          <w:rFonts w:ascii="Arial" w:eastAsia="Calibri" w:hAnsi="Arial" w:cs="Arial"/>
+          <w:b/>
+          <w:bCs/>
+          <w:color w:val="0070C0"/>
+          <w:sz w:val="24"/>
+          <w:szCs w:val="24"/>
+          <w:lang w:val="vi-VN"/>
+        </w:rPr>
+        <w:tab/>
+      </w:r>
+    </w:p>
+    <w:p>
+      <w:pPr>
+        <w:ind w:left="360"/>
+        <w:rPr>
+          <w:rFonts w:ascii="Arial" w:eastAsia="Calibri" w:hAnsi="Arial" w:cs="Arial"/>
+          <w:b/>
+          <w:bCs/>
+          <w:color w:val="0070C0"/>
+          <w:sz w:val="24"/>
+          <w:szCs w:val="24"/>
+          <w:lang w:val="vi-VN"/>
+        </w:rPr>
+      </w:pPr>
+      <w:r>
+        <w:rPr>
+          <w:rFonts w:ascii="Arial" w:eastAsia="Calibri" w:hAnsi="Arial" w:cs="Arial"/>
+          <w:b/>
+          <w:bCs/>
+          <w:color w:val="0070C0"/>
+          <w:sz w:val="24"/>
+          <w:szCs w:val="24"/>
+          <w:lang w:val="vi-VN"/>
+        </w:rPr>
+        <w:t>2.16.</w:t>
+      </w:r>
+      <w:r>
+        <w:rPr>
+          <w:rFonts w:ascii="Arial" w:eastAsia="Calibri" w:hAnsi="Arial" w:cs="Arial"/>
+          <w:b/>
+          <w:bCs/>
+          <w:color w:val="0070C0"/>
+          <w:sz w:val="24"/>
+          <w:szCs w:val="24"/>
+          <w:lang w:val="vi-VN"/>
+        </w:rPr>
+        <w:tab/>
+        <w:t>View real estate listings</w:t>
+      </w:r>
+      <w:r>
+        <w:rPr>
+          <w:rFonts w:ascii="Arial" w:eastAsia="Calibri" w:hAnsi="Arial" w:cs="Arial"/>
+          <w:b/>
+          <w:bCs/>
+          <w:color w:val="0070C0"/>
+          <w:sz w:val="24"/>
+          <w:szCs w:val="24"/>
+          <w:lang w:val="vi-VN"/>
+        </w:rPr>
+        <w:tab/>
+      </w:r>
+    </w:p>
+    <w:p>
+      <w:pPr>
+        <w:ind w:left="360"/>
+        <w:rPr>
+          <w:rFonts w:ascii="Arial" w:eastAsia="Calibri" w:hAnsi="Arial" w:cs="Arial"/>
+          <w:b/>
+          <w:bCs/>
+          <w:color w:val="0070C0"/>
+          <w:sz w:val="24"/>
+          <w:szCs w:val="24"/>
+          <w:lang w:val="vi-VN"/>
+        </w:rPr>
+      </w:pPr>
+      <w:r>
+        <w:rPr>
+          <w:rFonts w:ascii="Arial" w:eastAsia="Calibri" w:hAnsi="Arial" w:cs="Arial"/>
+          <w:b/>
+          <w:bCs/>
+          <w:color w:val="0070C0"/>
+          <w:sz w:val="24"/>
+          <w:szCs w:val="24"/>
+          <w:lang w:val="vi-VN"/>
+        </w:rPr>
+        <w:t>2.17.</w:t>
+      </w:r>
+      <w:r>
+        <w:rPr>
+          <w:rFonts w:ascii="Arial" w:eastAsia="Calibri" w:hAnsi="Arial" w:cs="Arial"/>
+          <w:b/>
+          <w:bCs/>
+          <w:color w:val="0070C0"/>
+          <w:sz w:val="24"/>
+          <w:szCs w:val="24"/>
+          <w:lang w:val="vi-VN"/>
+        </w:rPr>
+        <w:tab/>
+        <w:t>Search real estate listings</w:t>
+      </w:r>
+      <w:r>
+        <w:rPr>
+          <w:rFonts w:ascii="Arial" w:eastAsia="Calibri" w:hAnsi="Arial" w:cs="Arial"/>
+          <w:b/>
+          <w:bCs/>
+          <w:color w:val="0070C0"/>
+          <w:sz w:val="24"/>
+          <w:szCs w:val="24"/>
+          <w:lang w:val="vi-VN"/>
+        </w:rPr>
+        <w:tab/>
+      </w:r>
+    </w:p>
+    <w:p>
+      <w:pPr>
+        <w:ind w:left="360"/>
+        <w:rPr>
+          <w:rFonts w:ascii="Arial" w:eastAsia="Calibri" w:hAnsi="Arial" w:cs="Arial"/>
+          <w:b/>
+          <w:bCs/>
+          <w:color w:val="0070C0"/>
+          <w:sz w:val="24"/>
+          <w:szCs w:val="24"/>
+          <w:lang w:val="vi-VN"/>
+        </w:rPr>
+      </w:pPr>
+      <w:r>
+        <w:rPr>
+          <w:rFonts w:ascii="Arial" w:eastAsia="Calibri" w:hAnsi="Arial" w:cs="Arial"/>
+          <w:b/>
+          <w:bCs/>
+          <w:color w:val="0070C0"/>
+          <w:sz w:val="24"/>
+          <w:szCs w:val="24"/>
+          <w:lang w:val="vi-VN"/>
+        </w:rPr>
+        <w:t>2.18.</w:t>
+      </w:r>
+      <w:r>
+        <w:rPr>
+          <w:rFonts w:ascii="Arial" w:eastAsia="Calibri" w:hAnsi="Arial" w:cs="Arial"/>
+          <w:b/>
+          <w:bCs/>
+          <w:color w:val="0070C0"/>
+          <w:sz w:val="24"/>
+          <w:szCs w:val="24"/>
+          <w:lang w:val="vi-VN"/>
+        </w:rPr>
+        <w:tab/>
+        <w:t>View detail project</w:t>
+      </w:r>
+    </w:p>
+    <w:p>
+      <w:pPr>
+        <w:ind w:left="360"/>
+        <w:rPr>
+          <w:rFonts w:ascii="Arial" w:eastAsia="Calibri" w:hAnsi="Arial" w:cs="Arial"/>
+          <w:b/>
+          <w:bCs/>
+          <w:color w:val="0070C0"/>
+          <w:sz w:val="24"/>
+          <w:szCs w:val="24"/>
+          <w:lang w:val="vi-VN"/>
+        </w:rPr>
+      </w:pPr>
+      <w:r>
+        <w:rPr>
+          <w:rFonts w:ascii="Arial" w:eastAsia="Calibri" w:hAnsi="Arial" w:cs="Arial"/>
+          <w:b/>
+          <w:bCs/>
+          <w:color w:val="0070C0"/>
+          <w:sz w:val="24"/>
+          <w:szCs w:val="24"/>
+          <w:lang w:val="vi-VN"/>
+        </w:rPr>
+        <w:t>2.19.</w:t>
+      </w:r>
+      <w:r>
+        <w:rPr>
+          <w:rFonts w:ascii="Arial" w:eastAsia="Calibri" w:hAnsi="Arial" w:cs="Arial"/>
+          <w:b/>
+          <w:bCs/>
+          <w:color w:val="0070C0"/>
+          <w:sz w:val="24"/>
+          <w:szCs w:val="24"/>
+          <w:lang w:val="vi-VN"/>
+        </w:rPr>
+        <w:tab/>
+        <w:t>Add real estate listings</w:t>
+      </w:r>
+      <w:r>
+        <w:rPr>
+          <w:rFonts w:ascii="Arial" w:eastAsia="Calibri" w:hAnsi="Arial" w:cs="Arial"/>
+          <w:b/>
+          <w:bCs/>
+          <w:color w:val="0070C0"/>
+          <w:sz w:val="24"/>
+          <w:szCs w:val="24"/>
+          <w:lang w:val="vi-VN"/>
+        </w:rPr>
+        <w:tab/>
+      </w:r>
+    </w:p>
+    <w:p>
+      <w:pPr>
+        <w:ind w:left="360"/>
+        <w:rPr>
+          <w:rFonts w:ascii="Arial" w:eastAsia="Calibri" w:hAnsi="Arial" w:cs="Arial"/>
+          <w:b/>
+          <w:bCs/>
+          <w:color w:val="0070C0"/>
+          <w:sz w:val="24"/>
+          <w:szCs w:val="24"/>
+          <w:lang w:val="vi-VN"/>
+        </w:rPr>
+      </w:pPr>
+      <w:r>
+        <w:rPr>
+          <w:rFonts w:ascii="Arial" w:eastAsia="Calibri" w:hAnsi="Arial" w:cs="Arial"/>
+          <w:b/>
+          <w:bCs/>
+          <w:color w:val="0070C0"/>
+          <w:sz w:val="24"/>
+          <w:szCs w:val="24"/>
+          <w:lang w:val="vi-VN"/>
+        </w:rPr>
+        <w:t>2.20.</w:t>
+      </w:r>
+      <w:r>
+        <w:rPr>
+          <w:rFonts w:ascii="Arial" w:eastAsia="Calibri" w:hAnsi="Arial" w:cs="Arial"/>
+          <w:b/>
+          <w:bCs/>
+          <w:color w:val="0070C0"/>
+          <w:sz w:val="24"/>
+          <w:szCs w:val="24"/>
+          <w:lang w:val="vi-VN"/>
+        </w:rPr>
+        <w:tab/>
+        <w:t>Edit real estate listings</w:t>
+      </w:r>
+    </w:p>
+    <w:p>
+      <w:pPr>
+        <w:ind w:left="360"/>
+        <w:rPr>
+          <w:rFonts w:ascii="Arial" w:eastAsia="Calibri" w:hAnsi="Arial" w:cs="Arial"/>
+          <w:b/>
+          <w:bCs/>
+          <w:color w:val="0070C0"/>
+          <w:sz w:val="24"/>
+          <w:szCs w:val="24"/>
+          <w:lang w:val="vi-VN"/>
+        </w:rPr>
+      </w:pPr>
+      <w:r>
+        <w:rPr>
+          <w:rFonts w:ascii="Arial" w:eastAsia="Calibri" w:hAnsi="Arial" w:cs="Arial"/>
+          <w:b/>
+          <w:bCs/>
+          <w:color w:val="0070C0"/>
+          <w:sz w:val="24"/>
+          <w:szCs w:val="24"/>
+          <w:lang w:val="vi-VN"/>
+        </w:rPr>
+        <w:t>2.21.</w:t>
+      </w:r>
+      <w:r>
+        <w:rPr>
+          <w:rFonts w:ascii="Arial" w:eastAsia="Calibri" w:hAnsi="Arial" w:cs="Arial"/>
+          <w:b/>
+          <w:bCs/>
+          <w:color w:val="0070C0"/>
+          <w:sz w:val="24"/>
+          <w:szCs w:val="24"/>
+          <w:lang w:val="vi-VN"/>
+        </w:rPr>
+        <w:tab/>
+        <w:t>View business results</w:t>
+      </w:r>
+      <w:r>
+        <w:rPr>
+          <w:rFonts w:ascii="Arial" w:eastAsia="Calibri" w:hAnsi="Arial" w:cs="Arial"/>
+          <w:b/>
+          <w:bCs/>
+          <w:color w:val="0070C0"/>
+          <w:sz w:val="24"/>
+          <w:szCs w:val="24"/>
+          <w:lang w:val="vi-VN"/>
+        </w:rPr>
+        <w:tab/>
+      </w:r>
+    </w:p>
+    <w:p>
+      <w:pPr>
+        <w:ind w:left="360"/>
+        <w:rPr>
+          <w:rFonts w:ascii="Arial" w:eastAsia="Calibri" w:hAnsi="Arial" w:cs="Arial"/>
+          <w:b/>
+          <w:bCs/>
+          <w:color w:val="0070C0"/>
+          <w:sz w:val="24"/>
+          <w:szCs w:val="24"/>
+          <w:lang w:val="vi-VN"/>
+        </w:rPr>
+      </w:pPr>
+      <w:r>
+        <w:rPr>
+          <w:rFonts w:ascii="Arial" w:eastAsia="Calibri" w:hAnsi="Arial" w:cs="Arial"/>
+          <w:b/>
+          <w:bCs/>
+          <w:color w:val="0070C0"/>
+          <w:sz w:val="24"/>
+          <w:szCs w:val="24"/>
+          <w:lang w:val="vi-VN"/>
+        </w:rPr>
+        <w:t>2.22.</w:t>
+      </w:r>
+      <w:r>
+        <w:rPr>
+          <w:rFonts w:ascii="Arial" w:eastAsia="Calibri" w:hAnsi="Arial" w:cs="Arial"/>
+          <w:b/>
+          <w:bCs/>
+          <w:color w:val="0070C0"/>
+          <w:sz w:val="24"/>
+          <w:szCs w:val="24"/>
+          <w:lang w:val="vi-VN"/>
+        </w:rPr>
+        <w:tab/>
+        <w:t>Upload business results</w:t>
+      </w:r>
+      <w:r>
+        <w:rPr>
+          <w:rFonts w:ascii="Arial" w:eastAsia="Calibri" w:hAnsi="Arial" w:cs="Arial"/>
+          <w:b/>
+          <w:bCs/>
+          <w:color w:val="0070C0"/>
+          <w:sz w:val="24"/>
+          <w:szCs w:val="24"/>
+          <w:lang w:val="vi-VN"/>
+        </w:rPr>
+        <w:tab/>
+      </w:r>
+    </w:p>
+    <w:p>
+      <w:pPr>
+        <w:ind w:left="360"/>
+        <w:rPr>
+          <w:rFonts w:ascii="Arial" w:eastAsia="Calibri" w:hAnsi="Arial" w:cs="Arial"/>
+          <w:b/>
+          <w:bCs/>
+          <w:color w:val="0070C0"/>
+          <w:sz w:val="24"/>
+          <w:szCs w:val="24"/>
+          <w:lang w:val="vi-VN"/>
+        </w:rPr>
+      </w:pPr>
+      <w:r>
+        <w:rPr>
+          <w:rFonts w:ascii="Arial" w:eastAsia="Calibri" w:hAnsi="Arial" w:cs="Arial"/>
+          <w:b/>
+          <w:bCs/>
+          <w:color w:val="0070C0"/>
+          <w:sz w:val="24"/>
+          <w:szCs w:val="24"/>
+          <w:lang w:val="vi-VN"/>
+        </w:rPr>
+        <w:t>2.23.</w:t>
+      </w:r>
+      <w:r>
+        <w:rPr>
+          <w:rFonts w:ascii="Arial" w:eastAsia="Calibri" w:hAnsi="Arial" w:cs="Arial"/>
+          <w:b/>
+          <w:bCs/>
+          <w:color w:val="0070C0"/>
+          <w:sz w:val="24"/>
+          <w:szCs w:val="24"/>
+          <w:lang w:val="vi-VN"/>
+        </w:rPr>
+        <w:tab/>
+        <w:t>Filter business results</w:t>
+      </w:r>
+      <w:r>
+        <w:rPr>
+          <w:rFonts w:ascii="Arial" w:eastAsia="Calibri" w:hAnsi="Arial" w:cs="Arial"/>
+          <w:b/>
+          <w:bCs/>
+          <w:color w:val="0070C0"/>
+          <w:sz w:val="24"/>
+          <w:szCs w:val="24"/>
+          <w:lang w:val="vi-VN"/>
+        </w:rPr>
+        <w:tab/>
+      </w:r>
+    </w:p>
+    <w:p>
+      <w:pPr>
+        <w:ind w:left="360"/>
+        <w:rPr>
+          <w:rFonts w:ascii="Arial" w:eastAsia="Calibri" w:hAnsi="Arial" w:cs="Arial"/>
+          <w:b/>
+          <w:bCs/>
+          <w:color w:val="0070C0"/>
+          <w:sz w:val="24"/>
+          <w:szCs w:val="24"/>
+          <w:lang w:val="vi-VN"/>
+        </w:rPr>
+      </w:pPr>
+      <w:r>
+        <w:rPr>
+          <w:rFonts w:ascii="Arial" w:eastAsia="Calibri" w:hAnsi="Arial" w:cs="Arial"/>
+          <w:b/>
+          <w:bCs/>
+          <w:color w:val="0070C0"/>
+          <w:sz w:val="24"/>
+          <w:szCs w:val="24"/>
+          <w:lang w:val="vi-VN"/>
+        </w:rPr>
+        <w:t>2.24.</w:t>
+      </w:r>
+      <w:r>
+        <w:rPr>
+          <w:rFonts w:ascii="Arial" w:eastAsia="Calibri" w:hAnsi="Arial" w:cs="Arial"/>
+          <w:b/>
+          <w:bCs/>
+          <w:color w:val="0070C0"/>
+          <w:sz w:val="24"/>
+          <w:szCs w:val="24"/>
+          <w:lang w:val="vi-VN"/>
+        </w:rPr>
+        <w:tab/>
+        <w:t>View table comparing business results</w:t>
+      </w:r>
+      <w:r>
+        <w:rPr>
+          <w:rFonts w:ascii="Arial" w:eastAsia="Calibri" w:hAnsi="Arial" w:cs="Arial"/>
+          <w:b/>
+          <w:bCs/>
+          <w:color w:val="0070C0"/>
+          <w:sz w:val="24"/>
+          <w:szCs w:val="24"/>
+          <w:lang w:val="vi-VN"/>
+        </w:rPr>
+        <w:tab/>
+      </w:r>
+    </w:p>
+    <w:p>
+      <w:pPr>
+        <w:ind w:left="360"/>
+        <w:rPr>
+          <w:rFonts w:ascii="Arial" w:eastAsia="Calibri" w:hAnsi="Arial" w:cs="Arial"/>
+          <w:b/>
+          <w:bCs/>
+          <w:color w:val="0070C0"/>
+          <w:sz w:val="24"/>
+          <w:szCs w:val="24"/>
+          <w:lang w:val="vi-VN"/>
+        </w:rPr>
+      </w:pPr>
+      <w:r>
+        <w:rPr>
+          <w:rFonts w:ascii="Arial" w:eastAsia="Calibri" w:hAnsi="Arial" w:cs="Arial"/>
+          <w:b/>
+          <w:bCs/>
+          <w:color w:val="0070C0"/>
+          <w:sz w:val="24"/>
+          <w:szCs w:val="24"/>
+          <w:lang w:val="vi-VN"/>
+        </w:rPr>
+        <w:t>2.25.</w:t>
+      </w:r>
+      <w:r>
+        <w:rPr>
+          <w:rFonts w:ascii="Arial" w:eastAsia="Calibri" w:hAnsi="Arial" w:cs="Arial"/>
+          <w:b/>
+          <w:bCs/>
+          <w:color w:val="0070C0"/>
+          <w:sz w:val="24"/>
+          <w:szCs w:val="24"/>
+          <w:lang w:val="vi-VN"/>
+        </w:rPr>
+        <w:tab/>
+        <w:t>View graph of business results</w:t>
+      </w:r>
+      <w:r>
+        <w:rPr>
+          <w:rFonts w:ascii="Arial" w:eastAsia="Calibri" w:hAnsi="Arial" w:cs="Arial"/>
+          <w:b/>
+          <w:bCs/>
+          <w:color w:val="0070C0"/>
+          <w:sz w:val="24"/>
+          <w:szCs w:val="24"/>
+          <w:lang w:val="vi-VN"/>
+        </w:rPr>
+        <w:tab/>
+      </w:r>
+    </w:p>
+    <w:p>
+      <w:pPr>
+        <w:ind w:left="360"/>
+        <w:rPr>
+          <w:rFonts w:ascii="Arial" w:eastAsia="Calibri" w:hAnsi="Arial" w:cs="Arial"/>
+          <w:b/>
+          <w:bCs/>
+          <w:color w:val="0070C0"/>
+          <w:sz w:val="24"/>
+          <w:szCs w:val="24"/>
+          <w:lang w:val="vi-VN"/>
+        </w:rPr>
+      </w:pPr>
+      <w:r>
+        <w:rPr>
+          <w:rFonts w:ascii="Arial" w:eastAsia="Calibri" w:hAnsi="Arial" w:cs="Arial"/>
+          <w:b/>
+          <w:bCs/>
+          <w:color w:val="0070C0"/>
+          <w:sz w:val="24"/>
+          <w:szCs w:val="24"/>
+          <w:lang w:val="vi-VN"/>
+        </w:rPr>
+        <w:t>2.26.</w:t>
+      </w:r>
+      <w:r>
+        <w:rPr>
+          <w:rFonts w:ascii="Arial" w:eastAsia="Calibri" w:hAnsi="Arial" w:cs="Arial"/>
+          <w:b/>
+          <w:bCs/>
+          <w:color w:val="0070C0"/>
+          <w:sz w:val="24"/>
+          <w:szCs w:val="24"/>
+          <w:lang w:val="vi-VN"/>
+        </w:rPr>
+        <w:tab/>
+        <w:t>Sign up for business trip</w:t>
+      </w:r>
+      <w:r>
+        <w:rPr>
+          <w:rFonts w:ascii="Arial" w:eastAsia="Calibri" w:hAnsi="Arial" w:cs="Arial"/>
+          <w:b/>
+          <w:bCs/>
+          <w:color w:val="0070C0"/>
+          <w:sz w:val="24"/>
+          <w:szCs w:val="24"/>
+          <w:lang w:val="vi-VN"/>
+        </w:rPr>
+        <w:tab/>
+      </w:r>
+    </w:p>
+    <w:p>
+      <w:pPr>
+        <w:ind w:left="360"/>
+        <w:rPr>
+          <w:rFonts w:ascii="Arial" w:eastAsia="Calibri" w:hAnsi="Arial" w:cs="Arial"/>
+          <w:b/>
+          <w:bCs/>
+          <w:color w:val="0070C0"/>
+          <w:sz w:val="24"/>
+          <w:szCs w:val="24"/>
+          <w:lang w:val="vi-VN"/>
+        </w:rPr>
+      </w:pPr>
+      <w:r>
+        <w:rPr>
+          <w:rFonts w:ascii="Arial" w:eastAsia="Calibri" w:hAnsi="Arial" w:cs="Arial"/>
+          <w:b/>
+          <w:bCs/>
+          <w:color w:val="0070C0"/>
+          <w:sz w:val="24"/>
+          <w:szCs w:val="24"/>
+          <w:lang w:val="vi-VN"/>
+        </w:rPr>
+        <w:t>2.27.</w:t>
+      </w:r>
+      <w:r>
+        <w:rPr>
+          <w:rFonts w:ascii="Arial" w:eastAsia="Calibri" w:hAnsi="Arial" w:cs="Arial"/>
+          <w:b/>
+          <w:bCs/>
+          <w:color w:val="0070C0"/>
+          <w:sz w:val="24"/>
+          <w:szCs w:val="24"/>
+          <w:lang w:val="vi-VN"/>
+        </w:rPr>
+        <w:tab/>
+        <w:t>Browse business trip</w:t>
+      </w:r>
+      <w:r>
+        <w:rPr>
+          <w:rFonts w:ascii="Arial" w:eastAsia="Calibri" w:hAnsi="Arial" w:cs="Arial"/>
+          <w:b/>
+          <w:bCs/>
+          <w:color w:val="0070C0"/>
+          <w:sz w:val="24"/>
+          <w:szCs w:val="24"/>
+          <w:lang w:val="vi-VN"/>
+        </w:rPr>
+        <w:tab/>
+      </w:r>
+    </w:p>
+    <w:p>
+      <w:pPr>
+        <w:ind w:left="360"/>
+        <w:rPr>
+          <w:rFonts w:ascii="Arial" w:eastAsia="Calibri" w:hAnsi="Arial" w:cs="Arial"/>
+          <w:b/>
+          <w:bCs/>
+          <w:color w:val="0070C0"/>
+          <w:sz w:val="24"/>
+          <w:szCs w:val="24"/>
+          <w:lang w:val="vi-VN"/>
+        </w:rPr>
+      </w:pPr>
+      <w:r>
+        <w:rPr>
+          <w:rFonts w:ascii="Arial" w:eastAsia="Calibri" w:hAnsi="Arial" w:cs="Arial"/>
+          <w:b/>
+          <w:bCs/>
+          <w:color w:val="0070C0"/>
+          <w:sz w:val="24"/>
+          <w:szCs w:val="24"/>
+          <w:lang w:val="vi-VN"/>
+        </w:rPr>
+        <w:t>2.28.</w:t>
+      </w:r>
+      <w:r>
+        <w:rPr>
+          <w:rFonts w:ascii="Arial" w:eastAsia="Calibri" w:hAnsi="Arial" w:cs="Arial"/>
+          <w:b/>
+          <w:bCs/>
+          <w:color w:val="0070C0"/>
+          <w:sz w:val="24"/>
+          <w:szCs w:val="24"/>
+          <w:lang w:val="vi-VN"/>
+        </w:rPr>
+        <w:tab/>
+        <w:t>Cancel business trip</w:t>
+      </w:r>
+      <w:r>
+        <w:rPr>
+          <w:rFonts w:ascii="Arial" w:eastAsia="Calibri" w:hAnsi="Arial" w:cs="Arial"/>
+          <w:b/>
+          <w:bCs/>
+          <w:color w:val="0070C0"/>
+          <w:sz w:val="24"/>
+          <w:szCs w:val="24"/>
+          <w:lang w:val="vi-VN"/>
+        </w:rPr>
+        <w:tab/>
+      </w:r>
+    </w:p>
+    <w:p>
+      <w:pPr>
+        <w:ind w:left="360"/>
+        <w:rPr>
+          <w:rFonts w:ascii="Arial" w:eastAsia="Calibri" w:hAnsi="Arial" w:cs="Arial"/>
+          <w:b/>
+          <w:bCs/>
+          <w:color w:val="0070C0"/>
+          <w:sz w:val="24"/>
+          <w:szCs w:val="24"/>
+        </w:rPr>
+      </w:pPr>
+      <w:r>
+        <w:rPr>
+          <w:rFonts w:ascii="Arial" w:eastAsia="Calibri" w:hAnsi="Arial" w:cs="Arial"/>
+          <w:b/>
+          <w:bCs/>
+          <w:color w:val="0070C0"/>
+          <w:sz w:val="24"/>
+          <w:szCs w:val="24"/>
+          <w:lang w:val="vi-VN"/>
+        </w:rPr>
+        <w:t>2.29.</w:t>
+      </w:r>
+      <w:r>
+        <w:rPr>
+          <w:rFonts w:ascii="Arial" w:eastAsia="Calibri" w:hAnsi="Arial" w:cs="Arial"/>
+          <w:b/>
+          <w:bCs/>
+          <w:color w:val="0070C0"/>
+          <w:sz w:val="24"/>
+          <w:szCs w:val="24"/>
+          <w:lang w:val="vi-VN"/>
+        </w:rPr>
+        <w:tab/>
+        <w:t>Locate business tri</w:t>
+      </w:r>
+      <w:r>
+        <w:rPr>
+          <w:rFonts w:ascii="Arial" w:eastAsia="Calibri" w:hAnsi="Arial" w:cs="Arial"/>
+          <w:b/>
+          <w:bCs/>
+          <w:color w:val="0070C0"/>
+          <w:sz w:val="24"/>
+          <w:szCs w:val="24"/>
+        </w:rPr>
+        <w:t>p</w:t>
+      </w:r>
+    </w:p>
+    <w:p>
+      <w:pPr>
+        <w:ind w:left="360"/>
+        <w:rPr>
+          <w:rFonts w:ascii="Arial" w:eastAsia="Calibri" w:hAnsi="Arial" w:cs="Arial"/>
+          <w:b/>
+          <w:bCs/>
+          <w:color w:val="0070C0"/>
+          <w:sz w:val="24"/>
+          <w:szCs w:val="24"/>
+          <w:lang w:val="vi-VN"/>
+        </w:rPr>
+      </w:pPr>
+      <w:r>
+        <w:rPr>
+          <w:rFonts w:ascii="Arial" w:eastAsia="Calibri" w:hAnsi="Arial" w:cs="Arial"/>
+          <w:b/>
+          <w:bCs/>
+          <w:color w:val="0070C0"/>
+          <w:sz w:val="24"/>
+          <w:szCs w:val="24"/>
+          <w:lang w:val="vi-VN"/>
+        </w:rPr>
+        <w:t>2.30.</w:t>
+      </w:r>
+      <w:r>
+        <w:rPr>
+          <w:rFonts w:ascii="Arial" w:eastAsia="Calibri" w:hAnsi="Arial" w:cs="Arial"/>
+          <w:b/>
+          <w:bCs/>
+          <w:color w:val="0070C0"/>
+          <w:sz w:val="24"/>
+          <w:szCs w:val="24"/>
+          <w:lang w:val="vi-VN"/>
+        </w:rPr>
+        <w:tab/>
+        <w:t>View business trip history</w:t>
+      </w:r>
+    </w:p>
+    <w:p>
+      <w:pPr>
+        <w:ind w:left="360"/>
+        <w:rPr>
+          <w:rFonts w:ascii="Arial" w:eastAsia="Calibri" w:hAnsi="Arial" w:cs="Arial"/>
+          <w:b/>
+          <w:bCs/>
+          <w:color w:val="0070C0"/>
+          <w:sz w:val="24"/>
+          <w:szCs w:val="24"/>
+          <w:lang w:val="vi-VN"/>
+        </w:rPr>
+      </w:pPr>
+      <w:r>
+        <w:rPr>
+          <w:rFonts w:ascii="Arial" w:eastAsia="Calibri" w:hAnsi="Arial" w:cs="Arial"/>
+          <w:b/>
+          <w:bCs/>
+          <w:color w:val="0070C0"/>
+          <w:sz w:val="24"/>
+          <w:szCs w:val="24"/>
+          <w:lang w:val="vi-VN"/>
+        </w:rPr>
+        <w:t>2.31.</w:t>
+      </w:r>
+      <w:r>
+        <w:rPr>
+          <w:rFonts w:ascii="Arial" w:eastAsia="Calibri" w:hAnsi="Arial" w:cs="Arial"/>
+          <w:b/>
+          <w:bCs/>
+          <w:color w:val="0070C0"/>
+          <w:sz w:val="24"/>
+          <w:szCs w:val="24"/>
+          <w:lang w:val="vi-VN"/>
+        </w:rPr>
+        <w:tab/>
+        <w:t>Search business trip history</w:t>
+      </w:r>
+      <w:r>
+        <w:rPr>
+          <w:rFonts w:ascii="Arial" w:eastAsia="Calibri" w:hAnsi="Arial" w:cs="Arial"/>
+          <w:b/>
+          <w:bCs/>
+          <w:color w:val="0070C0"/>
+          <w:sz w:val="24"/>
+          <w:szCs w:val="24"/>
+          <w:lang w:val="vi-VN"/>
+        </w:rPr>
+        <w:tab/>
+      </w:r>
+    </w:p>
+    <w:p>
+      <w:pPr>
+        <w:ind w:left="360"/>
+        <w:rPr>
+          <w:rFonts w:ascii="Arial" w:eastAsia="Calibri" w:hAnsi="Arial" w:cs="Arial"/>
+          <w:b/>
+          <w:bCs/>
+          <w:color w:val="0070C0"/>
+          <w:sz w:val="24"/>
+          <w:szCs w:val="24"/>
+          <w:lang w:val="vi-VN"/>
+        </w:rPr>
+      </w:pPr>
+      <w:r>
+        <w:rPr>
+          <w:rFonts w:ascii="Arial" w:eastAsia="Calibri" w:hAnsi="Arial" w:cs="Arial"/>
+          <w:b/>
+          <w:bCs/>
+          <w:color w:val="0070C0"/>
+          <w:sz w:val="24"/>
+          <w:szCs w:val="24"/>
+          <w:lang w:val="vi-VN"/>
+        </w:rPr>
+        <w:t>2.32.</w:t>
+      </w:r>
+      <w:r>
+        <w:rPr>
+          <w:rFonts w:ascii="Arial" w:eastAsia="Calibri" w:hAnsi="Arial" w:cs="Arial"/>
+          <w:b/>
+          <w:bCs/>
+          <w:color w:val="0070C0"/>
+          <w:sz w:val="24"/>
+          <w:szCs w:val="24"/>
+          <w:lang w:val="vi-VN"/>
+        </w:rPr>
+        <w:tab/>
+        <w:t>Register to quit your job</w:t>
+      </w:r>
+      <w:r>
+        <w:rPr>
+          <w:rFonts w:ascii="Arial" w:eastAsia="Calibri" w:hAnsi="Arial" w:cs="Arial"/>
+          <w:b/>
+          <w:bCs/>
+          <w:color w:val="0070C0"/>
+          <w:sz w:val="24"/>
+          <w:szCs w:val="24"/>
+          <w:lang w:val="vi-VN"/>
+        </w:rPr>
+        <w:tab/>
+      </w:r>
+    </w:p>
+    <w:p>
+      <w:pPr>
+        <w:ind w:left="360"/>
+        <w:rPr>
+          <w:rFonts w:ascii="Arial" w:eastAsia="Calibri" w:hAnsi="Arial" w:cs="Arial"/>
+          <w:b/>
+          <w:bCs/>
+          <w:color w:val="0070C0"/>
+          <w:sz w:val="24"/>
+          <w:szCs w:val="24"/>
+          <w:lang w:val="vi-VN"/>
+        </w:rPr>
+      </w:pPr>
+      <w:r>
+        <w:rPr>
+          <w:rFonts w:ascii="Arial" w:eastAsia="Calibri" w:hAnsi="Arial" w:cs="Arial"/>
+          <w:b/>
+          <w:bCs/>
+          <w:color w:val="0070C0"/>
+          <w:sz w:val="24"/>
+          <w:szCs w:val="24"/>
+          <w:lang w:val="vi-VN"/>
+        </w:rPr>
+        <w:t>2.33.</w:t>
+      </w:r>
+      <w:r>
+        <w:rPr>
+          <w:rFonts w:ascii="Arial" w:eastAsia="Calibri" w:hAnsi="Arial" w:cs="Arial"/>
+          <w:b/>
+          <w:bCs/>
+          <w:color w:val="0070C0"/>
+          <w:sz w:val="24"/>
+          <w:szCs w:val="24"/>
+          <w:lang w:val="vi-VN"/>
+        </w:rPr>
+        <w:tab/>
+        <w:t>History of leav</w:t>
+      </w:r>
+    </w:p>
+    <w:p>
+      <w:pPr>
+        <w:ind w:left="360"/>
+        <w:rPr>
+          <w:rFonts w:ascii="Arial" w:eastAsia="Calibri" w:hAnsi="Arial" w:cs="Arial"/>
+          <w:b/>
+          <w:bCs/>
+          <w:color w:val="0070C0"/>
+          <w:sz w:val="24"/>
+          <w:szCs w:val="24"/>
+          <w:lang w:val="vi-VN"/>
+        </w:rPr>
+      </w:pPr>
+      <w:r>
+        <w:rPr>
+          <w:rFonts w:ascii="Arial" w:eastAsia="Calibri" w:hAnsi="Arial" w:cs="Arial"/>
+          <w:b/>
+          <w:bCs/>
+          <w:color w:val="0070C0"/>
+          <w:sz w:val="24"/>
+          <w:szCs w:val="24"/>
+          <w:lang w:val="vi-VN"/>
+        </w:rPr>
+        <w:lastRenderedPageBreak/>
+        <w:t>2.34.</w:t>
+      </w:r>
+      <w:r>
+        <w:rPr>
+          <w:rFonts w:ascii="Arial" w:eastAsia="Calibri" w:hAnsi="Arial" w:cs="Arial"/>
+          <w:b/>
+          <w:bCs/>
+          <w:color w:val="0070C0"/>
+          <w:sz w:val="24"/>
+          <w:szCs w:val="24"/>
+          <w:lang w:val="vi-VN"/>
+        </w:rPr>
+        <w:tab/>
+        <w:t>Approval of leave</w:t>
+      </w:r>
+    </w:p>
+    <w:p>
+      <w:pPr>
+        <w:ind w:left="360"/>
+        <w:rPr>
+          <w:rFonts w:ascii="Arial" w:eastAsia="Calibri" w:hAnsi="Arial" w:cs="Arial"/>
+          <w:b/>
+          <w:bCs/>
+          <w:color w:val="0070C0"/>
+          <w:sz w:val="24"/>
+          <w:szCs w:val="24"/>
+          <w:lang w:val="vi-VN"/>
+        </w:rPr>
+      </w:pPr>
+      <w:r>
+        <w:rPr>
+          <w:rFonts w:ascii="Arial" w:eastAsia="Calibri" w:hAnsi="Arial" w:cs="Arial"/>
+          <w:b/>
+          <w:bCs/>
+          <w:color w:val="0070C0"/>
+          <w:sz w:val="24"/>
+          <w:szCs w:val="24"/>
+          <w:lang w:val="vi-VN"/>
+        </w:rPr>
+        <w:t>2.35.</w:t>
+      </w:r>
+      <w:r>
+        <w:rPr>
+          <w:rFonts w:ascii="Arial" w:eastAsia="Calibri" w:hAnsi="Arial" w:cs="Arial"/>
+          <w:b/>
+          <w:bCs/>
+          <w:color w:val="0070C0"/>
+          <w:sz w:val="24"/>
+          <w:szCs w:val="24"/>
+          <w:lang w:val="vi-VN"/>
+        </w:rPr>
+        <w:tab/>
+        <w:t>Search of leave</w:t>
+      </w:r>
+    </w:p>
+    <w:p>
+      <w:pPr>
+        <w:ind w:left="360"/>
+        <w:rPr>
+          <w:rFonts w:ascii="Arial" w:eastAsia="Calibri" w:hAnsi="Arial" w:cs="Arial"/>
+          <w:b/>
+          <w:bCs/>
+          <w:color w:val="0070C0"/>
+          <w:sz w:val="24"/>
+          <w:szCs w:val="24"/>
+          <w:lang w:val="vi-VN"/>
+        </w:rPr>
+      </w:pPr>
+      <w:r>
+        <w:rPr>
+          <w:rFonts w:ascii="Arial" w:eastAsia="Calibri" w:hAnsi="Arial" w:cs="Arial"/>
+          <w:b/>
+          <w:bCs/>
+          <w:color w:val="0070C0"/>
+          <w:sz w:val="24"/>
+          <w:szCs w:val="24"/>
+          <w:lang w:val="vi-VN"/>
+        </w:rPr>
+        <w:t>2.36.</w:t>
+      </w:r>
+      <w:r>
+        <w:rPr>
+          <w:rFonts w:ascii="Arial" w:eastAsia="Calibri" w:hAnsi="Arial" w:cs="Arial"/>
+          <w:b/>
+          <w:bCs/>
+          <w:color w:val="0070C0"/>
+          <w:sz w:val="24"/>
+          <w:szCs w:val="24"/>
+          <w:lang w:val="vi-VN"/>
+        </w:rPr>
+        <w:tab/>
+        <w:t>Happy Birthday</w:t>
+      </w:r>
+    </w:p>
+    <w:p>
+      <w:pPr>
+        <w:rPr>
+          <w:rFonts w:ascii="Calibri" w:eastAsia="Calibri" w:hAnsi="Calibri" w:cs="Times New Roman"/>
+          <w:b/>
+          <w:bCs/>
+        </w:rPr>
+      </w:pPr>
+    </w:p>
     <w:tbl>
       <w:tblPr>
         <w:tblW w:w="10170" w:type="dxa"/>
@@ -8176,7 +11488,6 @@
                 <w:i/>
                 <w:color w:val="00B050"/>
               </w:rPr>
-              <w:lastRenderedPageBreak/>
               <w:t>Alternative flows:</w:t>
             </w:r>
           </w:p>
@@ -8238,6 +11549,7 @@
                 <w:i/>
                 <w:color w:val="00B050"/>
               </w:rPr>
+              <w:lastRenderedPageBreak/>
               <w:t>Exception flows:</w:t>
             </w:r>
           </w:p>
@@ -8549,3094 +11861,6 @@
                 <w:i/>
                 <w:color w:val="00B050"/>
               </w:rPr>
-              <w:t>Business Rules:</w:t>
-            </w:r>
-          </w:p>
-        </w:tc>
-        <w:tc>
-          <w:tcPr>
-            <w:tcW w:w="8010" w:type="dxa"/>
-            <w:gridSpan w:val="3"/>
-            <w:tcBorders>
-              <w:left w:val="single" w:sz="4" w:space="0" w:color="000000"/>
-              <w:bottom w:val="single" w:sz="4" w:space="0" w:color="000000"/>
-              <w:right w:val="single" w:sz="4" w:space="0" w:color="000000"/>
-            </w:tcBorders>
-            <w:shd w:val="clear" w:color="auto" w:fill="auto"/>
-          </w:tcPr>
-          <w:p>
-            <w:pPr>
-              <w:widowControl w:val="0"/>
-              <w:jc w:val="both"/>
-              <w:rPr>
-                <w:rFonts w:ascii="Times New Roman" w:eastAsia="Times New Roman" w:hAnsi="Times New Roman" w:cs="Times New Roman"/>
-                <w:sz w:val="20"/>
-                <w:szCs w:val="20"/>
-              </w:rPr>
-            </w:pPr>
-          </w:p>
-        </w:tc>
-      </w:tr>
-      <w:tr>
-        <w:trPr>
-          <w:trHeight w:val="600"/>
-        </w:trPr>
-        <w:tc>
-          <w:tcPr>
-            <w:tcW w:w="2160" w:type="dxa"/>
-            <w:tcBorders>
-              <w:left w:val="single" w:sz="4" w:space="0" w:color="000000"/>
-              <w:bottom w:val="single" w:sz="4" w:space="0" w:color="000000"/>
-            </w:tcBorders>
-            <w:shd w:val="clear" w:color="auto" w:fill="auto"/>
-          </w:tcPr>
-          <w:p>
-            <w:pPr>
-              <w:widowControl w:val="0"/>
-              <w:rPr>
-                <w:rFonts w:ascii="Times New Roman" w:eastAsia="Times New Roman" w:hAnsi="Times New Roman" w:cs="Times New Roman"/>
-                <w:color w:val="000000"/>
-                <w:sz w:val="20"/>
-                <w:szCs w:val="20"/>
-              </w:rPr>
-            </w:pPr>
-            <w:r>
-              <w:rPr>
-                <w:rFonts w:ascii="Times New Roman" w:eastAsia="Times New Roman" w:hAnsi="Times New Roman" w:cs="Times New Roman"/>
-                <w:b/>
-                <w:i/>
-                <w:color w:val="00B050"/>
-              </w:rPr>
-              <w:t>Special Requirement:</w:t>
-            </w:r>
-          </w:p>
-        </w:tc>
-        <w:tc>
-          <w:tcPr>
-            <w:tcW w:w="8010" w:type="dxa"/>
-            <w:gridSpan w:val="3"/>
-            <w:tcBorders>
-              <w:left w:val="single" w:sz="4" w:space="0" w:color="000000"/>
-              <w:bottom w:val="single" w:sz="4" w:space="0" w:color="000000"/>
-              <w:right w:val="single" w:sz="4" w:space="0" w:color="000000"/>
-            </w:tcBorders>
-            <w:shd w:val="clear" w:color="auto" w:fill="auto"/>
-          </w:tcPr>
-          <w:p>
-            <w:pPr>
-              <w:widowControl w:val="0"/>
-              <w:tabs>
-                <w:tab w:val="left" w:pos="443"/>
-              </w:tabs>
-              <w:rPr>
-                <w:rFonts w:ascii="Times New Roman" w:eastAsia="Times New Roman" w:hAnsi="Times New Roman" w:cs="Times New Roman"/>
-              </w:rPr>
-            </w:pPr>
-          </w:p>
-        </w:tc>
-      </w:tr>
-      <w:tr>
-        <w:trPr>
-          <w:trHeight w:val="4160"/>
-        </w:trPr>
-        <w:tc>
-          <w:tcPr>
-            <w:tcW w:w="10170" w:type="dxa"/>
-            <w:gridSpan w:val="4"/>
-            <w:tcBorders>
-              <w:top w:val="single" w:sz="4" w:space="0" w:color="000000"/>
-              <w:left w:val="single" w:sz="4" w:space="0" w:color="000000"/>
-              <w:bottom w:val="single" w:sz="4" w:space="0" w:color="000000"/>
-              <w:right w:val="single" w:sz="4" w:space="0" w:color="000000"/>
-            </w:tcBorders>
-            <w:shd w:val="clear" w:color="auto" w:fill="auto"/>
-          </w:tcPr>
-          <w:p>
-            <w:pPr>
-              <w:rPr>
-                <w:rFonts w:ascii="Times New Roman" w:eastAsia="Times New Roman" w:hAnsi="Times New Roman" w:cs="Times New Roman"/>
-              </w:rPr>
-            </w:pPr>
-            <w:r>
-              <w:rPr>
-                <w:rFonts w:ascii="Times New Roman" w:eastAsia="Times New Roman" w:hAnsi="Times New Roman" w:cs="Times New Roman"/>
-                <w:b/>
-                <w:i/>
-                <w:color w:val="00B050"/>
-              </w:rPr>
-              <w:lastRenderedPageBreak/>
-              <w:t>Mockup screen:</w:t>
-            </w:r>
-          </w:p>
-          <w:p>
-            <w:pPr>
-              <w:widowControl w:val="0"/>
-              <w:jc w:val="center"/>
-              <w:rPr>
-                <w:rFonts w:ascii="Times New Roman" w:eastAsia="Times New Roman" w:hAnsi="Times New Roman" w:cs="Times New Roman"/>
-              </w:rPr>
-            </w:pPr>
-          </w:p>
-          <w:p>
-            <w:pPr>
-              <w:widowControl w:val="0"/>
-              <w:jc w:val="center"/>
-              <w:rPr>
-                <w:rFonts w:ascii="Times New Roman" w:eastAsia="Times New Roman" w:hAnsi="Times New Roman" w:cs="Times New Roman"/>
-                <w:b/>
-              </w:rPr>
-            </w:pPr>
-            <w:proofErr w:type="spellStart"/>
-            <w:r>
-              <w:rPr>
-                <w:rFonts w:ascii="Times New Roman" w:eastAsia="Times New Roman" w:hAnsi="Times New Roman" w:cs="Times New Roman"/>
-                <w:b/>
-              </w:rPr>
-              <w:t>Hình</w:t>
-            </w:r>
-            <w:proofErr w:type="spellEnd"/>
-            <w:r>
-              <w:rPr>
-                <w:rFonts w:ascii="Times New Roman" w:eastAsia="Times New Roman" w:hAnsi="Times New Roman" w:cs="Times New Roman"/>
-                <w:b/>
-              </w:rPr>
-              <w:t xml:space="preserve"> 1:</w:t>
-            </w:r>
-          </w:p>
-          <w:p>
-            <w:pPr>
-              <w:widowControl w:val="0"/>
-              <w:jc w:val="center"/>
-              <w:rPr>
-                <w:rFonts w:ascii="Times New Roman" w:eastAsia="Times New Roman" w:hAnsi="Times New Roman" w:cs="Times New Roman"/>
-                <w:b/>
-              </w:rPr>
-            </w:pPr>
-          </w:p>
-        </w:tc>
-      </w:tr>
-    </w:tbl>
-    <w:p>
-      <w:pPr>
-        <w:tabs>
-          <w:tab w:val="left" w:pos="880"/>
-          <w:tab w:val="right" w:leader="dot" w:pos="9350"/>
-        </w:tabs>
-        <w:spacing w:after="100"/>
-        <w:ind w:left="220"/>
-        <w:rPr>
-          <w:rFonts w:ascii="Arial" w:eastAsia="Times New Roman" w:hAnsi="Arial" w:cs="Arial"/>
-          <w:b/>
-          <w:bCs/>
-          <w:noProof/>
-          <w:color w:val="0070C0"/>
-          <w:sz w:val="24"/>
-          <w:szCs w:val="24"/>
-        </w:rPr>
-      </w:pPr>
-    </w:p>
-    <w:p>
-      <w:pPr>
-        <w:tabs>
-          <w:tab w:val="left" w:pos="880"/>
-          <w:tab w:val="right" w:leader="dot" w:pos="9350"/>
-        </w:tabs>
-        <w:spacing w:after="100"/>
-        <w:ind w:left="220"/>
-        <w:rPr>
-          <w:rFonts w:ascii="Arial" w:eastAsia="Calibri" w:hAnsi="Arial" w:cs="Arial"/>
-          <w:b/>
-          <w:bCs/>
-          <w:noProof/>
-          <w:color w:val="0070C0"/>
-          <w:sz w:val="24"/>
-          <w:szCs w:val="24"/>
-        </w:rPr>
-      </w:pPr>
-      <w:hyperlink w:anchor="_Toc24586202" w:history="1">
-        <w:r>
-          <w:rPr>
-            <w:rFonts w:ascii="Arial" w:eastAsia="Calibri" w:hAnsi="Arial" w:cs="Arial"/>
-            <w:b/>
-            <w:bCs/>
-            <w:noProof/>
-            <w:color w:val="0563C1"/>
-            <w:sz w:val="24"/>
-            <w:szCs w:val="24"/>
-          </w:rPr>
-          <w:t>2</w:t>
-        </w:r>
-        <w:r>
-          <w:rPr>
-            <w:rFonts w:ascii="Arial" w:eastAsia="Calibri" w:hAnsi="Arial" w:cs="Arial"/>
-            <w:b/>
-            <w:bCs/>
-            <w:noProof/>
-            <w:color w:val="0563C1"/>
-            <w:sz w:val="24"/>
-            <w:szCs w:val="24"/>
-          </w:rPr>
-          <w:t>.2</w:t>
-        </w:r>
-        <w:r>
-          <w:rPr>
-            <w:rFonts w:ascii="Arial" w:eastAsia="Calibri" w:hAnsi="Arial" w:cs="Arial"/>
-            <w:b/>
-            <w:bCs/>
-            <w:noProof/>
-            <w:color w:val="0563C1"/>
-            <w:sz w:val="24"/>
-            <w:szCs w:val="24"/>
-          </w:rPr>
-          <w:t>.</w:t>
-        </w:r>
-        <w:r>
-          <w:rPr>
-            <w:rFonts w:ascii="Arial" w:eastAsia="Times New Roman" w:hAnsi="Arial" w:cs="Arial"/>
-            <w:b/>
-            <w:bCs/>
-            <w:noProof/>
-            <w:color w:val="0070C0"/>
-            <w:sz w:val="24"/>
-            <w:szCs w:val="24"/>
-          </w:rPr>
-          <w:tab/>
-        </w:r>
-        <w:r>
-          <w:rPr>
-            <w:rFonts w:ascii="Arial" w:eastAsia="Calibri" w:hAnsi="Arial" w:cs="Arial"/>
-            <w:b/>
-            <w:bCs/>
-            <w:noProof/>
-            <w:color w:val="0563C1"/>
-            <w:sz w:val="24"/>
-            <w:szCs w:val="24"/>
-          </w:rPr>
-          <w:t>Logout</w:t>
-        </w:r>
-      </w:hyperlink>
-    </w:p>
-    <w:p>
-      <w:pPr>
-        <w:tabs>
-          <w:tab w:val="left" w:pos="880"/>
-          <w:tab w:val="right" w:leader="dot" w:pos="9350"/>
-        </w:tabs>
-        <w:spacing w:after="100"/>
-        <w:ind w:left="220"/>
-        <w:rPr>
-          <w:rFonts w:ascii="Arial" w:eastAsia="Times New Roman" w:hAnsi="Arial" w:cs="Arial"/>
-          <w:b/>
-          <w:bCs/>
-          <w:noProof/>
-          <w:color w:val="0070C0"/>
-          <w:sz w:val="24"/>
-          <w:szCs w:val="24"/>
-        </w:rPr>
-      </w:pPr>
-      <w:hyperlink w:anchor="_Toc24586203" w:history="1">
-        <w:r>
-          <w:rPr>
-            <w:rFonts w:ascii="Arial" w:eastAsia="Calibri" w:hAnsi="Arial" w:cs="Arial"/>
-            <w:b/>
-            <w:bCs/>
-            <w:noProof/>
-            <w:color w:val="0563C1"/>
-            <w:sz w:val="24"/>
-            <w:szCs w:val="24"/>
-          </w:rPr>
-          <w:t>2.3</w:t>
-        </w:r>
-        <w:r>
-          <w:rPr>
-            <w:rFonts w:ascii="Arial" w:eastAsia="Calibri" w:hAnsi="Arial" w:cs="Arial"/>
-            <w:b/>
-            <w:bCs/>
-            <w:noProof/>
-            <w:color w:val="0563C1"/>
-            <w:sz w:val="24"/>
-            <w:szCs w:val="24"/>
-          </w:rPr>
-          <w:t>.</w:t>
-        </w:r>
-        <w:r>
-          <w:rPr>
-            <w:rFonts w:ascii="Arial" w:eastAsia="Times New Roman" w:hAnsi="Arial" w:cs="Arial"/>
-            <w:b/>
-            <w:bCs/>
-            <w:noProof/>
-            <w:color w:val="0070C0"/>
-            <w:sz w:val="24"/>
-            <w:szCs w:val="24"/>
-          </w:rPr>
-          <w:tab/>
-          <w:t>Search personnel list</w:t>
-        </w:r>
-      </w:hyperlink>
-    </w:p>
-    <w:p>
-      <w:pPr>
-        <w:tabs>
-          <w:tab w:val="left" w:pos="880"/>
-          <w:tab w:val="right" w:leader="dot" w:pos="9350"/>
-        </w:tabs>
-        <w:spacing w:after="100"/>
-        <w:ind w:left="220"/>
-        <w:rPr>
-          <w:rFonts w:ascii="Arial" w:eastAsia="Times New Roman" w:hAnsi="Arial" w:cs="Arial"/>
-          <w:b/>
-          <w:bCs/>
-          <w:noProof/>
-          <w:color w:val="0070C0"/>
-          <w:sz w:val="24"/>
-          <w:szCs w:val="24"/>
-        </w:rPr>
-      </w:pPr>
-      <w:hyperlink w:anchor="_Toc24586204" w:history="1">
-        <w:r>
-          <w:rPr>
-            <w:rFonts w:ascii="Arial" w:eastAsia="Calibri" w:hAnsi="Arial" w:cs="Arial"/>
-            <w:b/>
-            <w:bCs/>
-            <w:noProof/>
-            <w:color w:val="0563C1"/>
-            <w:sz w:val="24"/>
-            <w:szCs w:val="24"/>
-          </w:rPr>
-          <w:t>2.4</w:t>
-        </w:r>
-        <w:r>
-          <w:rPr>
-            <w:rFonts w:ascii="Arial" w:eastAsia="Calibri" w:hAnsi="Arial" w:cs="Arial"/>
-            <w:b/>
-            <w:bCs/>
-            <w:noProof/>
-            <w:color w:val="0563C1"/>
-            <w:sz w:val="24"/>
-            <w:szCs w:val="24"/>
-          </w:rPr>
-          <w:t>.</w:t>
-        </w:r>
-        <w:r>
-          <w:rPr>
-            <w:rFonts w:ascii="Arial" w:eastAsia="Times New Roman" w:hAnsi="Arial" w:cs="Arial"/>
-            <w:b/>
-            <w:bCs/>
-            <w:noProof/>
-            <w:color w:val="0070C0"/>
-            <w:sz w:val="24"/>
-            <w:szCs w:val="24"/>
-          </w:rPr>
-          <w:tab/>
-          <w:t>View personnel list</w:t>
-        </w:r>
-      </w:hyperlink>
-    </w:p>
-    <w:p>
-      <w:pPr>
-        <w:tabs>
-          <w:tab w:val="left" w:pos="880"/>
-          <w:tab w:val="right" w:leader="dot" w:pos="9350"/>
-        </w:tabs>
-        <w:spacing w:after="100"/>
-        <w:ind w:left="220"/>
-        <w:rPr>
-          <w:rFonts w:ascii="Arial" w:eastAsia="Times New Roman" w:hAnsi="Arial" w:cs="Arial"/>
-          <w:b/>
-          <w:bCs/>
-          <w:noProof/>
-          <w:color w:val="0070C0"/>
-          <w:sz w:val="24"/>
-          <w:szCs w:val="24"/>
-        </w:rPr>
-      </w:pPr>
-      <w:hyperlink w:anchor="_Toc24586205" w:history="1">
-        <w:r>
-          <w:rPr>
-            <w:rFonts w:ascii="Arial" w:eastAsia="Calibri" w:hAnsi="Arial" w:cs="Arial"/>
-            <w:b/>
-            <w:bCs/>
-            <w:noProof/>
-            <w:color w:val="0563C1"/>
-            <w:sz w:val="24"/>
-            <w:szCs w:val="24"/>
-          </w:rPr>
-          <w:t>2.5</w:t>
-        </w:r>
-        <w:r>
-          <w:rPr>
-            <w:rFonts w:ascii="Arial" w:eastAsia="Calibri" w:hAnsi="Arial" w:cs="Arial"/>
-            <w:b/>
-            <w:bCs/>
-            <w:noProof/>
-            <w:color w:val="0563C1"/>
-            <w:sz w:val="24"/>
-            <w:szCs w:val="24"/>
-          </w:rPr>
-          <w:t>.</w:t>
-        </w:r>
-        <w:r>
-          <w:rPr>
-            <w:rFonts w:ascii="Arial" w:eastAsia="Times New Roman" w:hAnsi="Arial" w:cs="Arial"/>
-            <w:b/>
-            <w:bCs/>
-            <w:noProof/>
-            <w:color w:val="0070C0"/>
-            <w:sz w:val="24"/>
-            <w:szCs w:val="24"/>
-          </w:rPr>
-          <w:tab/>
-          <w:t>Upload organizational chart</w:t>
-        </w:r>
-      </w:hyperlink>
-    </w:p>
-    <w:p>
-      <w:pPr>
-        <w:tabs>
-          <w:tab w:val="left" w:pos="880"/>
-          <w:tab w:val="right" w:leader="dot" w:pos="9350"/>
-        </w:tabs>
-        <w:spacing w:after="100"/>
-        <w:ind w:left="220"/>
-        <w:rPr>
-          <w:rFonts w:ascii="Arial" w:eastAsia="Times New Roman" w:hAnsi="Arial" w:cs="Arial"/>
-          <w:b/>
-          <w:bCs/>
-          <w:noProof/>
-          <w:color w:val="0070C0"/>
-          <w:sz w:val="24"/>
-          <w:szCs w:val="24"/>
-        </w:rPr>
-      </w:pPr>
-      <w:hyperlink w:anchor="_Toc24586207" w:history="1">
-        <w:r>
-          <w:rPr>
-            <w:rFonts w:ascii="Arial" w:eastAsia="Calibri" w:hAnsi="Arial" w:cs="Arial"/>
-            <w:b/>
-            <w:bCs/>
-            <w:noProof/>
-            <w:color w:val="0563C1"/>
-            <w:sz w:val="24"/>
-            <w:szCs w:val="24"/>
-          </w:rPr>
-          <w:t>2.6</w:t>
-        </w:r>
-        <w:r>
-          <w:rPr>
-            <w:rFonts w:ascii="Arial" w:eastAsia="Calibri" w:hAnsi="Arial" w:cs="Arial"/>
-            <w:b/>
-            <w:bCs/>
-            <w:noProof/>
-            <w:color w:val="0563C1"/>
-            <w:sz w:val="24"/>
-            <w:szCs w:val="24"/>
-          </w:rPr>
-          <w:t>.</w:t>
-        </w:r>
-        <w:r>
-          <w:rPr>
-            <w:rFonts w:ascii="Arial" w:eastAsia="Times New Roman" w:hAnsi="Arial" w:cs="Arial"/>
-            <w:b/>
-            <w:bCs/>
-            <w:noProof/>
-            <w:color w:val="0070C0"/>
-            <w:sz w:val="24"/>
-            <w:szCs w:val="24"/>
-          </w:rPr>
-          <w:tab/>
-        </w:r>
-        <w:r>
-          <w:rPr>
-            <w:rFonts w:ascii="Arial" w:eastAsia="Calibri" w:hAnsi="Arial" w:cs="Arial"/>
-            <w:b/>
-            <w:bCs/>
-            <w:noProof/>
-            <w:color w:val="0563C1"/>
-            <w:sz w:val="24"/>
-            <w:szCs w:val="24"/>
-          </w:rPr>
-          <w:t>View organizational chart</w:t>
-        </w:r>
-      </w:hyperlink>
-    </w:p>
-    <w:p>
-      <w:pPr>
-        <w:tabs>
-          <w:tab w:val="left" w:pos="880"/>
-          <w:tab w:val="right" w:leader="dot" w:pos="9350"/>
-        </w:tabs>
-        <w:spacing w:after="100"/>
-        <w:ind w:left="220"/>
-        <w:rPr>
-          <w:rFonts w:ascii="Arial" w:eastAsia="Times New Roman" w:hAnsi="Arial" w:cs="Arial"/>
-          <w:b/>
-          <w:bCs/>
-          <w:noProof/>
-          <w:color w:val="0070C0"/>
-          <w:sz w:val="24"/>
-          <w:szCs w:val="24"/>
-        </w:rPr>
-      </w:pPr>
-      <w:hyperlink w:anchor="_Toc24586208" w:history="1">
-        <w:r>
-          <w:rPr>
-            <w:rFonts w:ascii="Arial" w:eastAsia="Calibri" w:hAnsi="Arial" w:cs="Arial"/>
-            <w:b/>
-            <w:bCs/>
-            <w:noProof/>
-            <w:color w:val="0563C1"/>
-            <w:sz w:val="24"/>
-            <w:szCs w:val="24"/>
-          </w:rPr>
-          <w:t>2.7</w:t>
-        </w:r>
-        <w:r>
-          <w:rPr>
-            <w:rFonts w:ascii="Arial" w:eastAsia="Calibri" w:hAnsi="Arial" w:cs="Arial"/>
-            <w:b/>
-            <w:bCs/>
-            <w:noProof/>
-            <w:color w:val="0563C1"/>
-            <w:sz w:val="24"/>
-            <w:szCs w:val="24"/>
-          </w:rPr>
-          <w:t>.</w:t>
-        </w:r>
-        <w:r>
-          <w:rPr>
-            <w:rFonts w:ascii="Arial" w:eastAsia="Times New Roman" w:hAnsi="Arial" w:cs="Arial"/>
-            <w:b/>
-            <w:bCs/>
-            <w:noProof/>
-            <w:color w:val="0070C0"/>
-            <w:sz w:val="24"/>
-            <w:szCs w:val="24"/>
-          </w:rPr>
-          <w:tab/>
-          <w:t>Add company policy</w:t>
-        </w:r>
-      </w:hyperlink>
-    </w:p>
-    <w:p>
-      <w:pPr>
-        <w:tabs>
-          <w:tab w:val="left" w:pos="880"/>
-          <w:tab w:val="right" w:leader="dot" w:pos="9350"/>
-        </w:tabs>
-        <w:spacing w:after="100"/>
-        <w:ind w:left="220"/>
-        <w:rPr>
-          <w:rFonts w:ascii="Arial" w:eastAsia="Times New Roman" w:hAnsi="Arial" w:cs="Arial"/>
-          <w:b/>
-          <w:bCs/>
-          <w:noProof/>
-          <w:color w:val="0070C0"/>
-          <w:sz w:val="24"/>
-          <w:szCs w:val="24"/>
-        </w:rPr>
-      </w:pPr>
-      <w:hyperlink w:anchor="_Toc24586209" w:history="1">
-        <w:r>
-          <w:rPr>
-            <w:rFonts w:ascii="Arial" w:eastAsia="Calibri" w:hAnsi="Arial" w:cs="Arial"/>
-            <w:b/>
-            <w:bCs/>
-            <w:noProof/>
-            <w:color w:val="0563C1"/>
-            <w:sz w:val="24"/>
-            <w:szCs w:val="24"/>
-          </w:rPr>
-          <w:t>2.8</w:t>
-        </w:r>
-        <w:r>
-          <w:rPr>
-            <w:rFonts w:ascii="Arial" w:eastAsia="Calibri" w:hAnsi="Arial" w:cs="Arial"/>
-            <w:b/>
-            <w:bCs/>
-            <w:noProof/>
-            <w:color w:val="0563C1"/>
-            <w:sz w:val="24"/>
-            <w:szCs w:val="24"/>
-          </w:rPr>
-          <w:t>.</w:t>
-        </w:r>
-        <w:r>
-          <w:rPr>
-            <w:rFonts w:ascii="Arial" w:eastAsia="Times New Roman" w:hAnsi="Arial" w:cs="Arial"/>
-            <w:b/>
-            <w:bCs/>
-            <w:noProof/>
-            <w:color w:val="0070C0"/>
-            <w:sz w:val="24"/>
-            <w:szCs w:val="24"/>
-          </w:rPr>
-          <w:tab/>
-          <w:t>Edit company policy</w:t>
-        </w:r>
-      </w:hyperlink>
-    </w:p>
-    <w:p>
-      <w:pPr>
-        <w:tabs>
-          <w:tab w:val="left" w:pos="880"/>
-          <w:tab w:val="right" w:leader="dot" w:pos="9350"/>
-        </w:tabs>
-        <w:spacing w:after="100"/>
-        <w:ind w:left="220"/>
-        <w:rPr>
-          <w:rFonts w:ascii="Arial" w:eastAsia="Times New Roman" w:hAnsi="Arial" w:cs="Arial"/>
-          <w:b/>
-          <w:bCs/>
-          <w:noProof/>
-          <w:color w:val="0070C0"/>
-          <w:sz w:val="24"/>
-          <w:szCs w:val="24"/>
-        </w:rPr>
-      </w:pPr>
-      <w:hyperlink w:anchor="_Toc24586210" w:history="1">
-        <w:r>
-          <w:rPr>
-            <w:rFonts w:ascii="Arial" w:eastAsia="Calibri" w:hAnsi="Arial" w:cs="Arial"/>
-            <w:b/>
-            <w:bCs/>
-            <w:noProof/>
-            <w:color w:val="0563C1"/>
-            <w:sz w:val="24"/>
-            <w:szCs w:val="24"/>
-          </w:rPr>
-          <w:t>2.9</w:t>
-        </w:r>
-        <w:r>
-          <w:rPr>
-            <w:rFonts w:ascii="Arial" w:eastAsia="Calibri" w:hAnsi="Arial" w:cs="Arial"/>
-            <w:b/>
-            <w:bCs/>
-            <w:noProof/>
-            <w:color w:val="0563C1"/>
-            <w:sz w:val="24"/>
-            <w:szCs w:val="24"/>
-          </w:rPr>
-          <w:t>.</w:t>
-        </w:r>
-        <w:r>
-          <w:rPr>
-            <w:rFonts w:ascii="Arial" w:eastAsia="Times New Roman" w:hAnsi="Arial" w:cs="Arial"/>
-            <w:b/>
-            <w:bCs/>
-            <w:noProof/>
-            <w:color w:val="0070C0"/>
-            <w:sz w:val="24"/>
-            <w:szCs w:val="24"/>
-          </w:rPr>
-          <w:tab/>
-          <w:t>Delete company policy</w:t>
-        </w:r>
-      </w:hyperlink>
-    </w:p>
-    <w:p>
-      <w:pPr>
-        <w:tabs>
-          <w:tab w:val="left" w:pos="880"/>
-          <w:tab w:val="right" w:leader="dot" w:pos="9350"/>
-        </w:tabs>
-        <w:spacing w:after="100"/>
-        <w:ind w:left="220"/>
-        <w:rPr>
-          <w:rFonts w:ascii="Arial" w:eastAsia="Calibri" w:hAnsi="Arial" w:cs="Arial"/>
-          <w:b/>
-          <w:bCs/>
-          <w:noProof/>
-          <w:color w:val="0070C0"/>
-          <w:sz w:val="24"/>
-          <w:szCs w:val="24"/>
-        </w:rPr>
-      </w:pPr>
-      <w:hyperlink w:anchor="_Toc24586211" w:history="1">
-        <w:r>
-          <w:rPr>
-            <w:rFonts w:ascii="Arial" w:eastAsia="Calibri" w:hAnsi="Arial" w:cs="Arial"/>
-            <w:b/>
-            <w:bCs/>
-            <w:noProof/>
-            <w:color w:val="0563C1"/>
-            <w:sz w:val="24"/>
-            <w:szCs w:val="24"/>
-          </w:rPr>
-          <w:t>2.10</w:t>
-        </w:r>
-        <w:r>
-          <w:rPr>
-            <w:rFonts w:ascii="Arial" w:eastAsia="Calibri" w:hAnsi="Arial" w:cs="Arial"/>
-            <w:b/>
-            <w:bCs/>
-            <w:noProof/>
-            <w:color w:val="0563C1"/>
-            <w:sz w:val="24"/>
-            <w:szCs w:val="24"/>
-          </w:rPr>
-          <w:t>.</w:t>
-        </w:r>
-        <w:r>
-          <w:rPr>
-            <w:rFonts w:ascii="Arial" w:eastAsia="Times New Roman" w:hAnsi="Arial" w:cs="Arial"/>
-            <w:b/>
-            <w:bCs/>
-            <w:noProof/>
-            <w:color w:val="0070C0"/>
-            <w:sz w:val="24"/>
-            <w:szCs w:val="24"/>
-          </w:rPr>
-          <w:tab/>
-        </w:r>
-        <w:r>
-          <w:rPr>
-            <w:rFonts w:ascii="Arial" w:eastAsia="Calibri" w:hAnsi="Arial" w:cs="Arial"/>
-            <w:b/>
-            <w:bCs/>
-            <w:noProof/>
-            <w:color w:val="0563C1"/>
-            <w:sz w:val="24"/>
-            <w:szCs w:val="24"/>
-          </w:rPr>
-          <w:t>View company policy</w:t>
-        </w:r>
-      </w:hyperlink>
-    </w:p>
-    <w:p>
-      <w:pPr>
-        <w:tabs>
-          <w:tab w:val="left" w:pos="880"/>
-          <w:tab w:val="right" w:leader="dot" w:pos="9350"/>
-        </w:tabs>
-        <w:spacing w:after="100"/>
-        <w:ind w:left="220"/>
-        <w:rPr>
-          <w:rFonts w:ascii="Arial" w:eastAsia="Times New Roman" w:hAnsi="Arial" w:cs="Arial"/>
-          <w:b/>
-          <w:bCs/>
-          <w:noProof/>
-          <w:color w:val="0070C0"/>
-          <w:sz w:val="24"/>
-          <w:szCs w:val="24"/>
-        </w:rPr>
-      </w:pPr>
-      <w:hyperlink w:anchor="_Toc24586218" w:history="1">
-        <w:r>
-          <w:rPr>
-            <w:rFonts w:ascii="Arial" w:eastAsia="Calibri" w:hAnsi="Arial" w:cs="Arial"/>
-            <w:b/>
-            <w:bCs/>
-            <w:noProof/>
-            <w:color w:val="0563C1"/>
-            <w:sz w:val="24"/>
-            <w:szCs w:val="24"/>
-          </w:rPr>
-          <w:t>2.11</w:t>
-        </w:r>
-        <w:r>
-          <w:rPr>
-            <w:rFonts w:ascii="Arial" w:eastAsia="Calibri" w:hAnsi="Arial" w:cs="Arial"/>
-            <w:b/>
-            <w:bCs/>
-            <w:noProof/>
-            <w:color w:val="0563C1"/>
-            <w:sz w:val="24"/>
-            <w:szCs w:val="24"/>
-          </w:rPr>
-          <w:t>.</w:t>
-        </w:r>
-        <w:r>
-          <w:rPr>
-            <w:rFonts w:ascii="Arial" w:eastAsia="Times New Roman" w:hAnsi="Arial" w:cs="Arial"/>
-            <w:b/>
-            <w:bCs/>
-            <w:noProof/>
-            <w:color w:val="0070C0"/>
-            <w:sz w:val="24"/>
-            <w:szCs w:val="24"/>
-          </w:rPr>
-          <w:tab/>
-        </w:r>
-        <w:r>
-          <w:rPr>
-            <w:rFonts w:ascii="Arial" w:eastAsia="Calibri" w:hAnsi="Arial" w:cs="Arial"/>
-            <w:b/>
-            <w:bCs/>
-            <w:noProof/>
-            <w:color w:val="0563C1"/>
-            <w:sz w:val="24"/>
-            <w:szCs w:val="24"/>
-          </w:rPr>
-          <w:t>View account information</w:t>
-        </w:r>
-      </w:hyperlink>
-    </w:p>
-    <w:p>
-      <w:pPr>
-        <w:tabs>
-          <w:tab w:val="left" w:pos="880"/>
-          <w:tab w:val="right" w:leader="dot" w:pos="9350"/>
-        </w:tabs>
-        <w:spacing w:after="100"/>
-        <w:ind w:left="220"/>
-        <w:rPr>
-          <w:rFonts w:ascii="Arial" w:eastAsia="Times New Roman" w:hAnsi="Arial" w:cs="Arial"/>
-          <w:b/>
-          <w:bCs/>
-          <w:noProof/>
-          <w:color w:val="0070C0"/>
-          <w:sz w:val="24"/>
-          <w:szCs w:val="24"/>
-        </w:rPr>
-      </w:pPr>
-      <w:hyperlink w:anchor="_Toc24586212" w:history="1">
-        <w:r>
-          <w:rPr>
-            <w:rFonts w:ascii="Arial" w:eastAsia="Calibri" w:hAnsi="Arial" w:cs="Arial"/>
-            <w:b/>
-            <w:bCs/>
-            <w:noProof/>
-            <w:color w:val="0563C1"/>
-            <w:sz w:val="24"/>
-            <w:szCs w:val="24"/>
-          </w:rPr>
-          <w:t>12.</w:t>
-        </w:r>
-        <w:r>
-          <w:rPr>
-            <w:rFonts w:ascii="Arial" w:eastAsia="Times New Roman" w:hAnsi="Arial" w:cs="Arial"/>
-            <w:b/>
-            <w:bCs/>
-            <w:noProof/>
-            <w:color w:val="0070C0"/>
-            <w:sz w:val="24"/>
-            <w:szCs w:val="24"/>
-          </w:rPr>
-          <w:tab/>
-          <w:t>Add account</w:t>
-        </w:r>
-      </w:hyperlink>
-    </w:p>
-    <w:p>
-      <w:pPr>
-        <w:tabs>
-          <w:tab w:val="left" w:pos="880"/>
-          <w:tab w:val="right" w:leader="dot" w:pos="9350"/>
-        </w:tabs>
-        <w:spacing w:after="100"/>
-        <w:ind w:left="220"/>
-        <w:rPr>
-          <w:rFonts w:ascii="Arial" w:eastAsia="Times New Roman" w:hAnsi="Arial" w:cs="Arial"/>
-          <w:b/>
-          <w:bCs/>
-          <w:noProof/>
-          <w:color w:val="0070C0"/>
-          <w:sz w:val="24"/>
-          <w:szCs w:val="24"/>
-        </w:rPr>
-      </w:pPr>
-      <w:hyperlink w:anchor="_Toc24586213" w:history="1">
-        <w:r>
-          <w:rPr>
-            <w:rFonts w:ascii="Arial" w:eastAsia="Calibri" w:hAnsi="Arial" w:cs="Arial"/>
-            <w:b/>
-            <w:bCs/>
-            <w:noProof/>
-            <w:color w:val="0563C1"/>
-            <w:sz w:val="24"/>
-            <w:szCs w:val="24"/>
-          </w:rPr>
-          <w:t>13.</w:t>
-        </w:r>
-        <w:r>
-          <w:rPr>
-            <w:rFonts w:ascii="Arial" w:eastAsia="Times New Roman" w:hAnsi="Arial" w:cs="Arial"/>
-            <w:b/>
-            <w:bCs/>
-            <w:noProof/>
-            <w:color w:val="0070C0"/>
-            <w:sz w:val="24"/>
-            <w:szCs w:val="24"/>
-          </w:rPr>
-          <w:tab/>
-          <w:t>Hide account</w:t>
-        </w:r>
-      </w:hyperlink>
-    </w:p>
-    <w:p>
-      <w:pPr>
-        <w:tabs>
-          <w:tab w:val="left" w:pos="880"/>
-          <w:tab w:val="right" w:leader="dot" w:pos="9350"/>
-        </w:tabs>
-        <w:spacing w:after="100"/>
-        <w:ind w:left="220"/>
-        <w:rPr>
-          <w:rFonts w:ascii="Arial" w:eastAsia="Times New Roman" w:hAnsi="Arial" w:cs="Arial"/>
-          <w:b/>
-          <w:bCs/>
-          <w:noProof/>
-          <w:color w:val="0070C0"/>
-          <w:sz w:val="24"/>
-          <w:szCs w:val="24"/>
-        </w:rPr>
-      </w:pPr>
-      <w:hyperlink w:anchor="_Toc24586214" w:history="1">
-        <w:r>
-          <w:rPr>
-            <w:rFonts w:ascii="Arial" w:eastAsia="Calibri" w:hAnsi="Arial" w:cs="Arial"/>
-            <w:b/>
-            <w:bCs/>
-            <w:noProof/>
-            <w:color w:val="0563C1"/>
-            <w:sz w:val="24"/>
-            <w:szCs w:val="24"/>
-          </w:rPr>
-          <w:t>14.</w:t>
-        </w:r>
-        <w:r>
-          <w:rPr>
-            <w:rFonts w:ascii="Arial" w:eastAsia="Times New Roman" w:hAnsi="Arial" w:cs="Arial"/>
-            <w:b/>
-            <w:bCs/>
-            <w:noProof/>
-            <w:color w:val="0070C0"/>
-            <w:sz w:val="24"/>
-            <w:szCs w:val="24"/>
-          </w:rPr>
-          <w:tab/>
-          <w:t>Edit account</w:t>
-        </w:r>
-      </w:hyperlink>
-    </w:p>
-    <w:p>
-      <w:pPr>
-        <w:tabs>
-          <w:tab w:val="left" w:pos="880"/>
-          <w:tab w:val="right" w:leader="dot" w:pos="9350"/>
-        </w:tabs>
-        <w:spacing w:after="100"/>
-        <w:ind w:left="220"/>
-        <w:rPr>
-          <w:rFonts w:ascii="Arial" w:eastAsia="Times New Roman" w:hAnsi="Arial" w:cs="Arial"/>
-          <w:b/>
-          <w:bCs/>
-          <w:noProof/>
-          <w:color w:val="0070C0"/>
-          <w:sz w:val="24"/>
-          <w:szCs w:val="24"/>
-        </w:rPr>
-      </w:pPr>
-      <w:hyperlink w:anchor="_Toc24586215" w:history="1">
-        <w:r>
-          <w:rPr>
-            <w:rFonts w:ascii="Arial" w:eastAsia="Calibri" w:hAnsi="Arial" w:cs="Arial"/>
-            <w:b/>
-            <w:bCs/>
-            <w:noProof/>
-            <w:color w:val="0563C1"/>
-            <w:sz w:val="24"/>
-            <w:szCs w:val="24"/>
-          </w:rPr>
-          <w:t>15.</w:t>
-        </w:r>
-        <w:r>
-          <w:rPr>
-            <w:rFonts w:ascii="Arial" w:eastAsia="Times New Roman" w:hAnsi="Arial" w:cs="Arial"/>
-            <w:b/>
-            <w:bCs/>
-            <w:noProof/>
-            <w:color w:val="0070C0"/>
-            <w:sz w:val="24"/>
-            <w:szCs w:val="24"/>
-          </w:rPr>
-          <w:tab/>
-          <w:t>Classify</w:t>
-        </w:r>
-      </w:hyperlink>
-    </w:p>
-    <w:p>
-      <w:pPr>
-        <w:tabs>
-          <w:tab w:val="left" w:pos="880"/>
-          <w:tab w:val="right" w:leader="dot" w:pos="9350"/>
-        </w:tabs>
-        <w:spacing w:after="100"/>
-        <w:ind w:left="220"/>
-        <w:rPr>
-          <w:rFonts w:ascii="Arial" w:eastAsia="Calibri" w:hAnsi="Arial" w:cs="Arial"/>
-          <w:b/>
-          <w:bCs/>
-          <w:noProof/>
-          <w:color w:val="0070C0"/>
-          <w:sz w:val="24"/>
-          <w:szCs w:val="24"/>
-        </w:rPr>
-      </w:pPr>
-      <w:hyperlink w:anchor="_Toc24586223" w:history="1">
-        <w:r>
-          <w:rPr>
-            <w:rFonts w:ascii="Arial" w:eastAsia="Calibri" w:hAnsi="Arial" w:cs="Arial"/>
-            <w:b/>
-            <w:bCs/>
-            <w:noProof/>
-            <w:color w:val="0563C1"/>
-            <w:sz w:val="24"/>
-            <w:szCs w:val="24"/>
-          </w:rPr>
-          <w:t>16.</w:t>
-        </w:r>
-        <w:r>
-          <w:rPr>
-            <w:rFonts w:ascii="Arial" w:eastAsia="Times New Roman" w:hAnsi="Arial" w:cs="Arial"/>
-            <w:b/>
-            <w:bCs/>
-            <w:noProof/>
-            <w:color w:val="0070C0"/>
-            <w:sz w:val="24"/>
-            <w:szCs w:val="24"/>
-          </w:rPr>
-          <w:tab/>
-          <w:t>View real estate listings</w:t>
-        </w:r>
-      </w:hyperlink>
-    </w:p>
-    <w:p>
-      <w:pPr>
-        <w:tabs>
-          <w:tab w:val="left" w:pos="880"/>
-          <w:tab w:val="right" w:leader="dot" w:pos="9350"/>
-        </w:tabs>
-        <w:spacing w:after="100"/>
-        <w:ind w:left="220"/>
-        <w:rPr>
-          <w:rFonts w:ascii="Arial" w:eastAsia="Calibri" w:hAnsi="Arial" w:cs="Arial"/>
-          <w:b/>
-          <w:bCs/>
-          <w:noProof/>
-          <w:color w:val="0070C0"/>
-          <w:sz w:val="24"/>
-          <w:szCs w:val="24"/>
-        </w:rPr>
-      </w:pPr>
-      <w:hyperlink w:anchor="_Toc24586223" w:history="1">
-        <w:r>
-          <w:rPr>
-            <w:rFonts w:ascii="Arial" w:eastAsia="Calibri" w:hAnsi="Arial" w:cs="Arial"/>
-            <w:b/>
-            <w:bCs/>
-            <w:noProof/>
-            <w:color w:val="0563C1"/>
-            <w:sz w:val="24"/>
-            <w:szCs w:val="24"/>
-          </w:rPr>
-          <w:t>17.</w:t>
-        </w:r>
-        <w:r>
-          <w:rPr>
-            <w:rFonts w:ascii="Arial" w:eastAsia="Times New Roman" w:hAnsi="Arial" w:cs="Arial"/>
-            <w:b/>
-            <w:bCs/>
-            <w:noProof/>
-            <w:color w:val="0070C0"/>
-            <w:sz w:val="24"/>
-            <w:szCs w:val="24"/>
-          </w:rPr>
-          <w:tab/>
-          <w:t>Search real estate listings</w:t>
-        </w:r>
-      </w:hyperlink>
-    </w:p>
-    <w:p>
-      <w:pPr>
-        <w:tabs>
-          <w:tab w:val="left" w:pos="880"/>
-          <w:tab w:val="right" w:leader="dot" w:pos="9350"/>
-        </w:tabs>
-        <w:spacing w:after="100"/>
-        <w:ind w:left="220"/>
-        <w:rPr>
-          <w:rFonts w:ascii="Arial" w:eastAsia="Times New Roman" w:hAnsi="Arial" w:cs="Arial"/>
-          <w:b/>
-          <w:bCs/>
-          <w:noProof/>
-          <w:color w:val="0070C0"/>
-          <w:sz w:val="24"/>
-          <w:szCs w:val="24"/>
-        </w:rPr>
-      </w:pPr>
-      <w:hyperlink w:anchor="_Toc24586223" w:history="1">
-        <w:r>
-          <w:rPr>
-            <w:rFonts w:ascii="Arial" w:eastAsia="Calibri" w:hAnsi="Arial" w:cs="Arial"/>
-            <w:b/>
-            <w:bCs/>
-            <w:noProof/>
-            <w:color w:val="0563C1"/>
-            <w:sz w:val="24"/>
-            <w:szCs w:val="24"/>
-          </w:rPr>
-          <w:t>18.</w:t>
-        </w:r>
-        <w:r>
-          <w:rPr>
-            <w:rFonts w:ascii="Arial" w:eastAsia="Times New Roman" w:hAnsi="Arial" w:cs="Arial"/>
-            <w:b/>
-            <w:bCs/>
-            <w:noProof/>
-            <w:color w:val="0070C0"/>
-            <w:sz w:val="24"/>
-            <w:szCs w:val="24"/>
-          </w:rPr>
-          <w:tab/>
-          <w:t>View detail project</w:t>
-        </w:r>
-      </w:hyperlink>
-    </w:p>
-    <w:p>
-      <w:pPr>
-        <w:tabs>
-          <w:tab w:val="left" w:pos="880"/>
-          <w:tab w:val="right" w:leader="dot" w:pos="9350"/>
-        </w:tabs>
-        <w:spacing w:after="100"/>
-        <w:ind w:left="220"/>
-        <w:rPr>
-          <w:rFonts w:ascii="Arial" w:eastAsia="Times New Roman" w:hAnsi="Arial" w:cs="Arial"/>
-          <w:b/>
-          <w:bCs/>
-          <w:noProof/>
-          <w:color w:val="0070C0"/>
-          <w:sz w:val="24"/>
-          <w:szCs w:val="24"/>
-        </w:rPr>
-      </w:pPr>
-      <w:hyperlink w:anchor="_Toc24586223" w:history="1">
-        <w:r>
-          <w:rPr>
-            <w:rFonts w:ascii="Arial" w:eastAsia="Calibri" w:hAnsi="Arial" w:cs="Arial"/>
-            <w:b/>
-            <w:bCs/>
-            <w:noProof/>
-            <w:color w:val="0563C1"/>
-            <w:sz w:val="24"/>
-            <w:szCs w:val="24"/>
-          </w:rPr>
-          <w:t>19.</w:t>
-        </w:r>
-        <w:r>
-          <w:rPr>
-            <w:rFonts w:ascii="Arial" w:eastAsia="Times New Roman" w:hAnsi="Arial" w:cs="Arial"/>
-            <w:b/>
-            <w:bCs/>
-            <w:noProof/>
-            <w:color w:val="0070C0"/>
-            <w:sz w:val="24"/>
-            <w:szCs w:val="24"/>
-          </w:rPr>
-          <w:tab/>
-          <w:t>Add real estate listings</w:t>
-        </w:r>
-      </w:hyperlink>
-    </w:p>
-    <w:p>
-      <w:pPr>
-        <w:tabs>
-          <w:tab w:val="left" w:pos="880"/>
-          <w:tab w:val="right" w:leader="dot" w:pos="9350"/>
-        </w:tabs>
-        <w:spacing w:after="100"/>
-        <w:ind w:left="220"/>
-        <w:rPr>
-          <w:rFonts w:ascii="Arial" w:eastAsia="Calibri" w:hAnsi="Arial" w:cs="Arial"/>
-          <w:b/>
-          <w:bCs/>
-          <w:noProof/>
-          <w:color w:val="0070C0"/>
-          <w:sz w:val="24"/>
-          <w:szCs w:val="24"/>
-        </w:rPr>
-      </w:pPr>
-      <w:hyperlink w:anchor="_Toc24586223" w:history="1">
-        <w:r>
-          <w:rPr>
-            <w:rFonts w:ascii="Arial" w:eastAsia="Calibri" w:hAnsi="Arial" w:cs="Arial"/>
-            <w:b/>
-            <w:bCs/>
-            <w:noProof/>
-            <w:color w:val="0563C1"/>
-            <w:sz w:val="24"/>
-            <w:szCs w:val="24"/>
-          </w:rPr>
-          <w:t>20.</w:t>
-        </w:r>
-        <w:r>
-          <w:rPr>
-            <w:rFonts w:ascii="Arial" w:eastAsia="Times New Roman" w:hAnsi="Arial" w:cs="Arial"/>
-            <w:b/>
-            <w:bCs/>
-            <w:noProof/>
-            <w:color w:val="0070C0"/>
-            <w:sz w:val="24"/>
-            <w:szCs w:val="24"/>
-          </w:rPr>
-          <w:tab/>
-          <w:t>Edit real estate listings</w:t>
-        </w:r>
-      </w:hyperlink>
-    </w:p>
-    <w:p>
-      <w:pPr>
-        <w:tabs>
-          <w:tab w:val="left" w:pos="880"/>
-          <w:tab w:val="right" w:leader="dot" w:pos="9350"/>
-        </w:tabs>
-        <w:spacing w:after="100"/>
-        <w:ind w:left="220"/>
-        <w:rPr>
-          <w:rFonts w:ascii="Arial" w:eastAsia="Times New Roman" w:hAnsi="Arial" w:cs="Arial"/>
-          <w:b/>
-          <w:bCs/>
-          <w:noProof/>
-          <w:color w:val="0070C0"/>
-          <w:sz w:val="24"/>
-          <w:szCs w:val="24"/>
-        </w:rPr>
-      </w:pPr>
-      <w:hyperlink w:anchor="_Toc24586223" w:history="1">
-        <w:r>
-          <w:rPr>
-            <w:rFonts w:ascii="Arial" w:eastAsia="Calibri" w:hAnsi="Arial" w:cs="Arial"/>
-            <w:b/>
-            <w:bCs/>
-            <w:noProof/>
-            <w:color w:val="0563C1"/>
-            <w:sz w:val="24"/>
-            <w:szCs w:val="24"/>
-          </w:rPr>
-          <w:t>21.</w:t>
-        </w:r>
-        <w:r>
-          <w:rPr>
-            <w:rFonts w:ascii="Arial" w:eastAsia="Times New Roman" w:hAnsi="Arial" w:cs="Arial"/>
-            <w:b/>
-            <w:bCs/>
-            <w:noProof/>
-            <w:color w:val="0070C0"/>
-            <w:sz w:val="24"/>
-            <w:szCs w:val="24"/>
-          </w:rPr>
-          <w:tab/>
-          <w:t>View business results</w:t>
-        </w:r>
-      </w:hyperlink>
-    </w:p>
-    <w:p>
-      <w:pPr>
-        <w:tabs>
-          <w:tab w:val="left" w:pos="880"/>
-          <w:tab w:val="right" w:leader="dot" w:pos="9350"/>
-        </w:tabs>
-        <w:spacing w:after="100"/>
-        <w:ind w:left="220"/>
-        <w:rPr>
-          <w:rFonts w:ascii="Arial" w:eastAsia="Times New Roman" w:hAnsi="Arial" w:cs="Arial"/>
-          <w:b/>
-          <w:bCs/>
-          <w:noProof/>
-          <w:color w:val="0070C0"/>
-          <w:sz w:val="24"/>
-          <w:szCs w:val="24"/>
-        </w:rPr>
-      </w:pPr>
-      <w:hyperlink w:anchor="_Toc24586223" w:history="1">
-        <w:r>
-          <w:rPr>
-            <w:rFonts w:ascii="Arial" w:eastAsia="Calibri" w:hAnsi="Arial" w:cs="Arial"/>
-            <w:b/>
-            <w:bCs/>
-            <w:noProof/>
-            <w:color w:val="0563C1"/>
-            <w:sz w:val="24"/>
-            <w:szCs w:val="24"/>
-          </w:rPr>
-          <w:t>22.</w:t>
-        </w:r>
-        <w:r>
-          <w:rPr>
-            <w:rFonts w:ascii="Arial" w:eastAsia="Times New Roman" w:hAnsi="Arial" w:cs="Arial"/>
-            <w:b/>
-            <w:bCs/>
-            <w:noProof/>
-            <w:color w:val="0070C0"/>
-            <w:sz w:val="24"/>
-            <w:szCs w:val="24"/>
-          </w:rPr>
-          <w:tab/>
-          <w:t>Upload business results</w:t>
-        </w:r>
-      </w:hyperlink>
-    </w:p>
-    <w:p>
-      <w:pPr>
-        <w:tabs>
-          <w:tab w:val="left" w:pos="880"/>
-          <w:tab w:val="right" w:leader="dot" w:pos="9350"/>
-        </w:tabs>
-        <w:spacing w:after="100"/>
-        <w:ind w:left="220"/>
-        <w:rPr>
-          <w:rFonts w:ascii="Arial" w:eastAsia="Times New Roman" w:hAnsi="Arial" w:cs="Arial"/>
-          <w:b/>
-          <w:bCs/>
-          <w:noProof/>
-          <w:color w:val="0070C0"/>
-          <w:sz w:val="24"/>
-          <w:szCs w:val="24"/>
-        </w:rPr>
-      </w:pPr>
-      <w:hyperlink w:anchor="_Toc24586223" w:history="1">
-        <w:r>
-          <w:rPr>
-            <w:rFonts w:ascii="Arial" w:eastAsia="Calibri" w:hAnsi="Arial" w:cs="Arial"/>
-            <w:b/>
-            <w:bCs/>
-            <w:noProof/>
-            <w:color w:val="0563C1"/>
-            <w:sz w:val="24"/>
-            <w:szCs w:val="24"/>
-          </w:rPr>
-          <w:t>23.</w:t>
-        </w:r>
-        <w:r>
-          <w:rPr>
-            <w:rFonts w:ascii="Arial" w:eastAsia="Times New Roman" w:hAnsi="Arial" w:cs="Arial"/>
-            <w:b/>
-            <w:bCs/>
-            <w:noProof/>
-            <w:color w:val="0070C0"/>
-            <w:sz w:val="24"/>
-            <w:szCs w:val="24"/>
-          </w:rPr>
-          <w:tab/>
-          <w:t>Filter business results</w:t>
-        </w:r>
-      </w:hyperlink>
-    </w:p>
-    <w:p>
-      <w:pPr>
-        <w:tabs>
-          <w:tab w:val="left" w:pos="880"/>
-          <w:tab w:val="right" w:leader="dot" w:pos="9350"/>
-        </w:tabs>
-        <w:spacing w:after="100"/>
-        <w:ind w:left="220"/>
-        <w:rPr>
-          <w:rFonts w:ascii="Arial" w:eastAsia="Calibri" w:hAnsi="Arial" w:cs="Arial"/>
-          <w:b/>
-          <w:bCs/>
-          <w:noProof/>
-          <w:color w:val="0070C0"/>
-          <w:sz w:val="24"/>
-          <w:szCs w:val="24"/>
-        </w:rPr>
-      </w:pPr>
-      <w:hyperlink w:anchor="_Toc24586223" w:history="1">
-        <w:r>
-          <w:rPr>
-            <w:rFonts w:ascii="Arial" w:eastAsia="Calibri" w:hAnsi="Arial" w:cs="Arial"/>
-            <w:b/>
-            <w:bCs/>
-            <w:noProof/>
-            <w:color w:val="0563C1"/>
-            <w:sz w:val="24"/>
-            <w:szCs w:val="24"/>
-          </w:rPr>
-          <w:t>24.</w:t>
-        </w:r>
-        <w:r>
-          <w:rPr>
-            <w:rFonts w:ascii="Arial" w:eastAsia="Times New Roman" w:hAnsi="Arial" w:cs="Arial"/>
-            <w:b/>
-            <w:bCs/>
-            <w:noProof/>
-            <w:color w:val="0070C0"/>
-            <w:sz w:val="24"/>
-            <w:szCs w:val="24"/>
-          </w:rPr>
-          <w:tab/>
-          <w:t>View table comparing business results</w:t>
-        </w:r>
-      </w:hyperlink>
-    </w:p>
-    <w:p>
-      <w:pPr>
-        <w:tabs>
-          <w:tab w:val="left" w:pos="880"/>
-          <w:tab w:val="right" w:leader="dot" w:pos="9350"/>
-        </w:tabs>
-        <w:spacing w:after="100"/>
-        <w:ind w:left="220"/>
-        <w:rPr>
-          <w:rFonts w:ascii="Arial" w:eastAsia="Calibri" w:hAnsi="Arial" w:cs="Arial"/>
-          <w:b/>
-          <w:bCs/>
-          <w:noProof/>
-          <w:color w:val="0070C0"/>
-          <w:sz w:val="24"/>
-          <w:szCs w:val="24"/>
-        </w:rPr>
-      </w:pPr>
-      <w:hyperlink w:anchor="_Toc24586223" w:history="1">
-        <w:r>
-          <w:rPr>
-            <w:rFonts w:ascii="Arial" w:eastAsia="Calibri" w:hAnsi="Arial" w:cs="Arial"/>
-            <w:b/>
-            <w:bCs/>
-            <w:noProof/>
-            <w:color w:val="0563C1"/>
-            <w:sz w:val="24"/>
-            <w:szCs w:val="24"/>
-          </w:rPr>
-          <w:t>25.</w:t>
-        </w:r>
-        <w:r>
-          <w:rPr>
-            <w:rFonts w:ascii="Arial" w:eastAsia="Times New Roman" w:hAnsi="Arial" w:cs="Arial"/>
-            <w:b/>
-            <w:bCs/>
-            <w:noProof/>
-            <w:color w:val="0070C0"/>
-            <w:sz w:val="24"/>
-            <w:szCs w:val="24"/>
-          </w:rPr>
-          <w:tab/>
-          <w:t>View graph of business results</w:t>
-        </w:r>
-      </w:hyperlink>
-    </w:p>
-    <w:p>
-      <w:pPr>
-        <w:tabs>
-          <w:tab w:val="left" w:pos="880"/>
-          <w:tab w:val="right" w:leader="dot" w:pos="9350"/>
-        </w:tabs>
-        <w:spacing w:after="100"/>
-        <w:ind w:left="220"/>
-        <w:rPr>
-          <w:rFonts w:ascii="Arial" w:eastAsia="Times New Roman" w:hAnsi="Arial" w:cs="Arial"/>
-          <w:b/>
-          <w:bCs/>
-          <w:noProof/>
-          <w:color w:val="0070C0"/>
-          <w:sz w:val="24"/>
-          <w:szCs w:val="24"/>
-        </w:rPr>
-      </w:pPr>
-      <w:hyperlink w:anchor="_Toc24586223" w:history="1">
-        <w:r>
-          <w:rPr>
-            <w:rFonts w:ascii="Arial" w:eastAsia="Calibri" w:hAnsi="Arial" w:cs="Arial"/>
-            <w:b/>
-            <w:bCs/>
-            <w:noProof/>
-            <w:color w:val="0563C1"/>
-            <w:sz w:val="24"/>
-            <w:szCs w:val="24"/>
-          </w:rPr>
-          <w:t>26.</w:t>
-        </w:r>
-        <w:r>
-          <w:rPr>
-            <w:rFonts w:ascii="Arial" w:eastAsia="Times New Roman" w:hAnsi="Arial" w:cs="Arial"/>
-            <w:b/>
-            <w:bCs/>
-            <w:noProof/>
-            <w:color w:val="0070C0"/>
-            <w:sz w:val="24"/>
-            <w:szCs w:val="24"/>
-          </w:rPr>
-          <w:tab/>
-          <w:t>Sign up for business trip</w:t>
-        </w:r>
-      </w:hyperlink>
-    </w:p>
-    <w:p>
-      <w:pPr>
-        <w:tabs>
-          <w:tab w:val="left" w:pos="880"/>
-          <w:tab w:val="right" w:leader="dot" w:pos="9350"/>
-        </w:tabs>
-        <w:spacing w:after="100"/>
-        <w:ind w:left="220"/>
-        <w:rPr>
-          <w:rFonts w:ascii="Arial" w:eastAsia="Times New Roman" w:hAnsi="Arial" w:cs="Arial"/>
-          <w:b/>
-          <w:bCs/>
-          <w:noProof/>
-          <w:color w:val="0070C0"/>
-          <w:sz w:val="24"/>
-          <w:szCs w:val="24"/>
-        </w:rPr>
-      </w:pPr>
-      <w:hyperlink w:anchor="_Toc24586223" w:history="1">
-        <w:r>
-          <w:rPr>
-            <w:rFonts w:ascii="Arial" w:eastAsia="Calibri" w:hAnsi="Arial" w:cs="Arial"/>
-            <w:b/>
-            <w:bCs/>
-            <w:noProof/>
-            <w:color w:val="0563C1"/>
-            <w:sz w:val="24"/>
-            <w:szCs w:val="24"/>
-          </w:rPr>
-          <w:t>27.</w:t>
-        </w:r>
-        <w:r>
-          <w:rPr>
-            <w:rFonts w:ascii="Arial" w:eastAsia="Times New Roman" w:hAnsi="Arial" w:cs="Arial"/>
-            <w:b/>
-            <w:bCs/>
-            <w:noProof/>
-            <w:color w:val="0070C0"/>
-            <w:sz w:val="24"/>
-            <w:szCs w:val="24"/>
-          </w:rPr>
-          <w:tab/>
-          <w:t>Browse business trip</w:t>
-        </w:r>
-      </w:hyperlink>
-    </w:p>
-    <w:p>
-      <w:pPr>
-        <w:tabs>
-          <w:tab w:val="left" w:pos="880"/>
-          <w:tab w:val="right" w:leader="dot" w:pos="9350"/>
-        </w:tabs>
-        <w:spacing w:after="100"/>
-        <w:ind w:left="220"/>
-        <w:rPr>
-          <w:rFonts w:ascii="Arial" w:eastAsia="Times New Roman" w:hAnsi="Arial" w:cs="Arial"/>
-          <w:b/>
-          <w:bCs/>
-          <w:noProof/>
-          <w:color w:val="0070C0"/>
-          <w:sz w:val="24"/>
-          <w:szCs w:val="24"/>
-        </w:rPr>
-      </w:pPr>
-      <w:hyperlink w:anchor="_Toc24586223" w:history="1">
-        <w:r>
-          <w:rPr>
-            <w:rFonts w:ascii="Arial" w:eastAsia="Calibri" w:hAnsi="Arial" w:cs="Arial"/>
-            <w:b/>
-            <w:bCs/>
-            <w:noProof/>
-            <w:color w:val="0563C1"/>
-            <w:sz w:val="24"/>
-            <w:szCs w:val="24"/>
-          </w:rPr>
-          <w:t>28.</w:t>
-        </w:r>
-        <w:r>
-          <w:rPr>
-            <w:rFonts w:ascii="Arial" w:eastAsia="Times New Roman" w:hAnsi="Arial" w:cs="Arial"/>
-            <w:b/>
-            <w:bCs/>
-            <w:noProof/>
-            <w:color w:val="0070C0"/>
-            <w:sz w:val="24"/>
-            <w:szCs w:val="24"/>
-          </w:rPr>
-          <w:tab/>
-          <w:t>Cancel business trip</w:t>
-        </w:r>
-      </w:hyperlink>
-    </w:p>
-    <w:p>
-      <w:pPr>
-        <w:tabs>
-          <w:tab w:val="left" w:pos="880"/>
-          <w:tab w:val="right" w:leader="dot" w:pos="9350"/>
-        </w:tabs>
-        <w:spacing w:after="100"/>
-        <w:ind w:left="220"/>
-        <w:rPr>
-          <w:rFonts w:ascii="Arial" w:eastAsia="Times New Roman" w:hAnsi="Arial" w:cs="Arial"/>
-          <w:b/>
-          <w:bCs/>
-          <w:noProof/>
-          <w:color w:val="0070C0"/>
-          <w:sz w:val="24"/>
-          <w:szCs w:val="24"/>
-        </w:rPr>
-      </w:pPr>
-      <w:hyperlink w:anchor="_Toc24586223" w:history="1">
-        <w:r>
-          <w:rPr>
-            <w:rFonts w:ascii="Arial" w:eastAsia="Calibri" w:hAnsi="Arial" w:cs="Arial"/>
-            <w:b/>
-            <w:bCs/>
-            <w:noProof/>
-            <w:color w:val="0563C1"/>
-            <w:sz w:val="24"/>
-            <w:szCs w:val="24"/>
-          </w:rPr>
-          <w:t>29.</w:t>
-        </w:r>
-        <w:r>
-          <w:rPr>
-            <w:rFonts w:ascii="Arial" w:eastAsia="Times New Roman" w:hAnsi="Arial" w:cs="Arial"/>
-            <w:b/>
-            <w:bCs/>
-            <w:noProof/>
-            <w:color w:val="0070C0"/>
-            <w:sz w:val="24"/>
-            <w:szCs w:val="24"/>
-          </w:rPr>
-          <w:tab/>
-          <w:t>Locate business trip</w:t>
-        </w:r>
-      </w:hyperlink>
-    </w:p>
-    <w:p>
-      <w:pPr>
-        <w:tabs>
-          <w:tab w:val="left" w:pos="880"/>
-          <w:tab w:val="right" w:leader="dot" w:pos="9350"/>
-        </w:tabs>
-        <w:spacing w:after="100"/>
-        <w:ind w:left="220"/>
-        <w:rPr>
-          <w:rFonts w:ascii="Arial" w:eastAsia="Times New Roman" w:hAnsi="Arial" w:cs="Arial"/>
-          <w:b/>
-          <w:bCs/>
-          <w:noProof/>
-          <w:color w:val="0070C0"/>
-          <w:sz w:val="24"/>
-          <w:szCs w:val="24"/>
-        </w:rPr>
-      </w:pPr>
-      <w:hyperlink w:anchor="_Toc24586223" w:history="1">
-        <w:r>
-          <w:rPr>
-            <w:rFonts w:ascii="Arial" w:eastAsia="Calibri" w:hAnsi="Arial" w:cs="Arial"/>
-            <w:b/>
-            <w:bCs/>
-            <w:noProof/>
-            <w:color w:val="0563C1"/>
-            <w:sz w:val="24"/>
-            <w:szCs w:val="24"/>
-          </w:rPr>
-          <w:t>30.</w:t>
-        </w:r>
-        <w:r>
-          <w:rPr>
-            <w:rFonts w:ascii="Arial" w:eastAsia="Times New Roman" w:hAnsi="Arial" w:cs="Arial"/>
-            <w:b/>
-            <w:bCs/>
-            <w:noProof/>
-            <w:color w:val="0070C0"/>
-            <w:sz w:val="24"/>
-            <w:szCs w:val="24"/>
-          </w:rPr>
-          <w:tab/>
-          <w:t>View business trip history</w:t>
-        </w:r>
-      </w:hyperlink>
-    </w:p>
-    <w:p>
-      <w:pPr>
-        <w:tabs>
-          <w:tab w:val="left" w:pos="880"/>
-          <w:tab w:val="right" w:leader="dot" w:pos="9350"/>
-        </w:tabs>
-        <w:spacing w:after="100"/>
-        <w:ind w:left="220"/>
-        <w:rPr>
-          <w:rFonts w:ascii="Arial" w:eastAsia="Calibri" w:hAnsi="Arial" w:cs="Arial"/>
-          <w:b/>
-          <w:bCs/>
-          <w:noProof/>
-          <w:color w:val="0070C0"/>
-          <w:sz w:val="24"/>
-          <w:szCs w:val="24"/>
-        </w:rPr>
-      </w:pPr>
-      <w:hyperlink w:anchor="_Toc24586223" w:history="1">
-        <w:r>
-          <w:rPr>
-            <w:rFonts w:ascii="Arial" w:eastAsia="Calibri" w:hAnsi="Arial" w:cs="Arial"/>
-            <w:b/>
-            <w:bCs/>
-            <w:noProof/>
-            <w:color w:val="0563C1"/>
-            <w:sz w:val="24"/>
-            <w:szCs w:val="24"/>
-          </w:rPr>
-          <w:t>31.</w:t>
-        </w:r>
-        <w:r>
-          <w:rPr>
-            <w:rFonts w:ascii="Arial" w:eastAsia="Times New Roman" w:hAnsi="Arial" w:cs="Arial"/>
-            <w:b/>
-            <w:bCs/>
-            <w:noProof/>
-            <w:color w:val="0070C0"/>
-            <w:sz w:val="24"/>
-            <w:szCs w:val="24"/>
-          </w:rPr>
-          <w:tab/>
-          <w:t>Search business trip history</w:t>
-        </w:r>
-      </w:hyperlink>
-    </w:p>
-    <w:p>
-      <w:pPr>
-        <w:tabs>
-          <w:tab w:val="left" w:pos="880"/>
-          <w:tab w:val="right" w:leader="dot" w:pos="9350"/>
-        </w:tabs>
-        <w:spacing w:after="100"/>
-        <w:ind w:left="220"/>
-        <w:rPr>
-          <w:rFonts w:ascii="Arial" w:eastAsia="Times New Roman" w:hAnsi="Arial" w:cs="Arial"/>
-          <w:b/>
-          <w:bCs/>
-          <w:noProof/>
-          <w:color w:val="0070C0"/>
-          <w:sz w:val="24"/>
-          <w:szCs w:val="24"/>
-        </w:rPr>
-      </w:pPr>
-      <w:hyperlink w:anchor="_Toc24586224" w:history="1">
-        <w:r>
-          <w:rPr>
-            <w:rFonts w:ascii="Arial" w:eastAsia="Calibri" w:hAnsi="Arial" w:cs="Arial"/>
-            <w:b/>
-            <w:bCs/>
-            <w:noProof/>
-            <w:color w:val="0563C1"/>
-            <w:sz w:val="24"/>
-            <w:szCs w:val="24"/>
-          </w:rPr>
-          <w:t>32.</w:t>
-        </w:r>
-        <w:r>
-          <w:rPr>
-            <w:rFonts w:ascii="Arial" w:eastAsia="Times New Roman" w:hAnsi="Arial" w:cs="Arial"/>
-            <w:b/>
-            <w:bCs/>
-            <w:noProof/>
-            <w:color w:val="0070C0"/>
-            <w:sz w:val="24"/>
-            <w:szCs w:val="24"/>
-          </w:rPr>
-          <w:tab/>
-          <w:t>Register to quit your job</w:t>
-        </w:r>
-      </w:hyperlink>
-    </w:p>
-    <w:p>
-      <w:pPr>
-        <w:tabs>
-          <w:tab w:val="left" w:pos="880"/>
-          <w:tab w:val="right" w:leader="dot" w:pos="9350"/>
-        </w:tabs>
-        <w:spacing w:after="100"/>
-        <w:ind w:left="220"/>
-        <w:rPr>
-          <w:rFonts w:ascii="Arial" w:eastAsia="Calibri" w:hAnsi="Arial" w:cs="Arial"/>
-          <w:b/>
-          <w:bCs/>
-          <w:noProof/>
-          <w:color w:val="0070C0"/>
-          <w:sz w:val="24"/>
-          <w:szCs w:val="24"/>
-        </w:rPr>
-      </w:pPr>
-      <w:hyperlink w:anchor="_Toc24586226" w:history="1">
-        <w:r>
-          <w:rPr>
-            <w:rFonts w:ascii="Arial" w:eastAsia="Calibri" w:hAnsi="Arial" w:cs="Arial"/>
-            <w:b/>
-            <w:bCs/>
-            <w:noProof/>
-            <w:color w:val="0563C1"/>
-            <w:sz w:val="24"/>
-            <w:szCs w:val="24"/>
-          </w:rPr>
-          <w:t>33.</w:t>
-        </w:r>
-        <w:r>
-          <w:rPr>
-            <w:rFonts w:ascii="Arial" w:eastAsia="Times New Roman" w:hAnsi="Arial" w:cs="Arial"/>
-            <w:b/>
-            <w:bCs/>
-            <w:noProof/>
-            <w:color w:val="0070C0"/>
-            <w:sz w:val="24"/>
-            <w:szCs w:val="24"/>
-          </w:rPr>
-          <w:tab/>
-        </w:r>
-        <w:r>
-          <w:rPr>
-            <w:rFonts w:ascii="Arial" w:eastAsia="Calibri" w:hAnsi="Arial" w:cs="Arial"/>
-            <w:b/>
-            <w:bCs/>
-            <w:noProof/>
-            <w:color w:val="0563C1"/>
-            <w:sz w:val="24"/>
-            <w:szCs w:val="24"/>
-          </w:rPr>
-          <w:t>History of leave</w:t>
-        </w:r>
-      </w:hyperlink>
-    </w:p>
-    <w:p>
-      <w:pPr>
-        <w:tabs>
-          <w:tab w:val="left" w:pos="880"/>
-          <w:tab w:val="right" w:leader="dot" w:pos="9350"/>
-        </w:tabs>
-        <w:spacing w:after="100"/>
-        <w:ind w:left="220"/>
-        <w:rPr>
-          <w:rFonts w:ascii="Arial" w:eastAsia="Times New Roman" w:hAnsi="Arial" w:cs="Arial"/>
-          <w:b/>
-          <w:bCs/>
-          <w:noProof/>
-          <w:color w:val="0070C0"/>
-          <w:sz w:val="24"/>
-          <w:szCs w:val="24"/>
-        </w:rPr>
-      </w:pPr>
-      <w:hyperlink w:anchor="_Toc24586225" w:history="1">
-        <w:r>
-          <w:rPr>
-            <w:rFonts w:ascii="Arial" w:eastAsia="Calibri" w:hAnsi="Arial" w:cs="Arial"/>
-            <w:b/>
-            <w:bCs/>
-            <w:noProof/>
-            <w:color w:val="0563C1"/>
-            <w:sz w:val="24"/>
-            <w:szCs w:val="24"/>
-          </w:rPr>
-          <w:t>34.</w:t>
-        </w:r>
-        <w:r>
-          <w:rPr>
-            <w:rFonts w:ascii="Arial" w:eastAsia="Times New Roman" w:hAnsi="Arial" w:cs="Arial"/>
-            <w:b/>
-            <w:bCs/>
-            <w:noProof/>
-            <w:color w:val="0070C0"/>
-            <w:sz w:val="24"/>
-            <w:szCs w:val="24"/>
-          </w:rPr>
-          <w:tab/>
-        </w:r>
-        <w:r>
-          <w:rPr>
-            <w:rFonts w:ascii="Arial" w:eastAsia="Calibri" w:hAnsi="Arial" w:cs="Arial"/>
-            <w:b/>
-            <w:bCs/>
-            <w:noProof/>
-            <w:color w:val="0563C1"/>
-            <w:sz w:val="24"/>
-            <w:szCs w:val="24"/>
-          </w:rPr>
-          <w:t>Approval of leave</w:t>
-        </w:r>
-      </w:hyperlink>
-    </w:p>
-    <w:p>
-      <w:pPr>
-        <w:tabs>
-          <w:tab w:val="left" w:pos="880"/>
-          <w:tab w:val="right" w:leader="dot" w:pos="9350"/>
-        </w:tabs>
-        <w:spacing w:after="100"/>
-        <w:ind w:left="220"/>
-        <w:rPr>
-          <w:rFonts w:ascii="Arial" w:eastAsia="Times New Roman" w:hAnsi="Arial" w:cs="Arial"/>
-          <w:b/>
-          <w:bCs/>
-          <w:noProof/>
-          <w:color w:val="0070C0"/>
-          <w:sz w:val="24"/>
-          <w:szCs w:val="24"/>
-        </w:rPr>
-      </w:pPr>
-      <w:hyperlink w:anchor="_Toc24586223" w:history="1">
-        <w:r>
-          <w:rPr>
-            <w:rFonts w:ascii="Arial" w:eastAsia="Calibri" w:hAnsi="Arial" w:cs="Arial"/>
-            <w:b/>
-            <w:bCs/>
-            <w:noProof/>
-            <w:color w:val="0563C1"/>
-            <w:sz w:val="24"/>
-            <w:szCs w:val="24"/>
-          </w:rPr>
-          <w:t>35.</w:t>
-        </w:r>
-        <w:r>
-          <w:rPr>
-            <w:rFonts w:ascii="Arial" w:eastAsia="Times New Roman" w:hAnsi="Arial" w:cs="Arial"/>
-            <w:b/>
-            <w:bCs/>
-            <w:noProof/>
-            <w:color w:val="0070C0"/>
-            <w:sz w:val="24"/>
-            <w:szCs w:val="24"/>
-          </w:rPr>
-          <w:tab/>
-          <w:t>Search of leave</w:t>
-        </w:r>
-      </w:hyperlink>
-    </w:p>
-    <w:p>
-      <w:pPr>
-        <w:tabs>
-          <w:tab w:val="left" w:pos="880"/>
-          <w:tab w:val="right" w:leader="dot" w:pos="9350"/>
-        </w:tabs>
-        <w:spacing w:after="100"/>
-        <w:ind w:left="220"/>
-        <w:rPr>
-          <w:rFonts w:ascii="Arial" w:eastAsia="Times New Roman" w:hAnsi="Arial" w:cs="Arial"/>
-          <w:b/>
-          <w:bCs/>
-          <w:noProof/>
-          <w:color w:val="0070C0"/>
-          <w:sz w:val="24"/>
-          <w:szCs w:val="24"/>
-        </w:rPr>
-      </w:pPr>
-      <w:hyperlink w:anchor="_Toc24586227" w:history="1">
-        <w:r>
-          <w:rPr>
-            <w:rFonts w:ascii="Arial" w:eastAsia="Calibri" w:hAnsi="Arial" w:cs="Arial"/>
-            <w:b/>
-            <w:bCs/>
-            <w:noProof/>
-            <w:color w:val="0563C1"/>
-            <w:sz w:val="24"/>
-            <w:szCs w:val="24"/>
-          </w:rPr>
-          <w:t>36.</w:t>
-        </w:r>
-        <w:r>
-          <w:rPr>
-            <w:rFonts w:ascii="Arial" w:eastAsia="Times New Roman" w:hAnsi="Arial" w:cs="Arial"/>
-            <w:b/>
-            <w:bCs/>
-            <w:noProof/>
-            <w:color w:val="0070C0"/>
-            <w:sz w:val="24"/>
-            <w:szCs w:val="24"/>
-          </w:rPr>
-          <w:tab/>
-        </w:r>
-        <w:r>
-          <w:rPr>
-            <w:rFonts w:ascii="Arial" w:eastAsia="Calibri" w:hAnsi="Arial" w:cs="Arial"/>
-            <w:b/>
-            <w:bCs/>
-            <w:noProof/>
-            <w:color w:val="0563C1"/>
-            <w:sz w:val="24"/>
-            <w:szCs w:val="24"/>
-          </w:rPr>
-          <w:t>Happy Birthday</w:t>
-        </w:r>
-      </w:hyperlink>
-    </w:p>
-    <w:p>
-      <w:pPr>
-        <w:rPr>
-          <w:rFonts w:ascii="Calibri" w:eastAsia="Calibri" w:hAnsi="Calibri" w:cs="Times New Roman"/>
-          <w:b/>
-          <w:bCs/>
-          <w:lang w:val="vi-VN"/>
-        </w:rPr>
-      </w:pPr>
-      <w:r>
-        <w:rPr>
-          <w:rFonts w:ascii="Arial" w:eastAsia="Calibri" w:hAnsi="Arial" w:cs="Arial"/>
-          <w:b/>
-          <w:bCs/>
-          <w:color w:val="0070C0"/>
-          <w:sz w:val="24"/>
-          <w:szCs w:val="24"/>
-          <w:lang w:val="vi-VN"/>
-        </w:rPr>
-        <w:fldChar w:fldCharType="end"/>
-      </w:r>
-    </w:p>
-    <w:p/>
-    <w:p/>
-    <w:tbl>
-      <w:tblPr>
-        <w:tblW w:w="10170" w:type="dxa"/>
-        <w:tblInd w:w="5" w:type="dxa"/>
-        <w:tblLayout w:type="fixed"/>
-        <w:tblLook w:val="0000" w:firstRow="0" w:lastRow="0" w:firstColumn="0" w:lastColumn="0" w:noHBand="0" w:noVBand="0"/>
-      </w:tblPr>
-      <w:tblGrid>
-        <w:gridCol w:w="2160"/>
-        <w:gridCol w:w="3075"/>
-        <w:gridCol w:w="1875"/>
-        <w:gridCol w:w="3060"/>
-      </w:tblGrid>
-      <w:tr>
-        <w:trPr>
-          <w:trHeight w:val="280"/>
-        </w:trPr>
-        <w:tc>
-          <w:tcPr>
-            <w:tcW w:w="2160" w:type="dxa"/>
-            <w:tcBorders>
-              <w:top w:val="single" w:sz="4" w:space="0" w:color="000000"/>
-              <w:left w:val="single" w:sz="4" w:space="0" w:color="000000"/>
-              <w:bottom w:val="single" w:sz="4" w:space="0" w:color="000000"/>
-            </w:tcBorders>
-            <w:shd w:val="clear" w:color="auto" w:fill="auto"/>
-          </w:tcPr>
-          <w:p>
-            <w:pPr>
-              <w:widowControl w:val="0"/>
-              <w:jc w:val="both"/>
-              <w:rPr>
-                <w:rFonts w:ascii="Times New Roman" w:eastAsia="Times New Roman" w:hAnsi="Times New Roman" w:cs="Times New Roman"/>
-                <w:color w:val="000000"/>
-                <w:sz w:val="20"/>
-                <w:szCs w:val="20"/>
-              </w:rPr>
-            </w:pPr>
-            <w:r>
-              <w:rPr>
-                <w:rFonts w:ascii="Times New Roman" w:eastAsia="Times New Roman" w:hAnsi="Times New Roman" w:cs="Times New Roman"/>
-                <w:b/>
-                <w:i/>
-                <w:color w:val="00B050"/>
-              </w:rPr>
-              <w:t>Use Case ID:</w:t>
-            </w:r>
-          </w:p>
-        </w:tc>
-        <w:tc>
-          <w:tcPr>
-            <w:tcW w:w="8010" w:type="dxa"/>
-            <w:gridSpan w:val="3"/>
-            <w:tcBorders>
-              <w:top w:val="single" w:sz="4" w:space="0" w:color="000000"/>
-              <w:left w:val="single" w:sz="4" w:space="0" w:color="000000"/>
-              <w:bottom w:val="single" w:sz="4" w:space="0" w:color="000000"/>
-              <w:right w:val="single" w:sz="4" w:space="0" w:color="000000"/>
-            </w:tcBorders>
-            <w:shd w:val="clear" w:color="auto" w:fill="auto"/>
-          </w:tcPr>
-          <w:p>
-            <w:pPr>
-              <w:widowControl w:val="0"/>
-              <w:rPr>
-                <w:rFonts w:ascii="Times New Roman" w:eastAsia="Times New Roman" w:hAnsi="Times New Roman" w:cs="Times New Roman"/>
-              </w:rPr>
-            </w:pPr>
-          </w:p>
-        </w:tc>
-      </w:tr>
-      <w:tr>
-        <w:trPr>
-          <w:trHeight w:val="260"/>
-        </w:trPr>
-        <w:tc>
-          <w:tcPr>
-            <w:tcW w:w="2160" w:type="dxa"/>
-            <w:tcBorders>
-              <w:top w:val="single" w:sz="4" w:space="0" w:color="000000"/>
-              <w:left w:val="single" w:sz="4" w:space="0" w:color="000000"/>
-              <w:bottom w:val="single" w:sz="4" w:space="0" w:color="000000"/>
-            </w:tcBorders>
-            <w:shd w:val="clear" w:color="auto" w:fill="auto"/>
-          </w:tcPr>
-          <w:p>
-            <w:pPr>
-              <w:widowControl w:val="0"/>
-              <w:jc w:val="both"/>
-              <w:rPr>
-                <w:rFonts w:ascii="Times New Roman" w:eastAsia="Times New Roman" w:hAnsi="Times New Roman" w:cs="Times New Roman"/>
-                <w:color w:val="000000"/>
-                <w:sz w:val="20"/>
-                <w:szCs w:val="20"/>
-              </w:rPr>
-            </w:pPr>
-            <w:r>
-              <w:rPr>
-                <w:rFonts w:ascii="Times New Roman" w:eastAsia="Times New Roman" w:hAnsi="Times New Roman" w:cs="Times New Roman"/>
-                <w:b/>
-                <w:i/>
-                <w:color w:val="00B050"/>
-              </w:rPr>
-              <w:t>Use case Name:</w:t>
-            </w:r>
-          </w:p>
-        </w:tc>
-        <w:tc>
-          <w:tcPr>
-            <w:tcW w:w="8010" w:type="dxa"/>
-            <w:gridSpan w:val="3"/>
-            <w:tcBorders>
-              <w:top w:val="single" w:sz="4" w:space="0" w:color="000000"/>
-              <w:left w:val="single" w:sz="4" w:space="0" w:color="000000"/>
-              <w:bottom w:val="single" w:sz="4" w:space="0" w:color="000000"/>
-              <w:right w:val="single" w:sz="4" w:space="0" w:color="000000"/>
-            </w:tcBorders>
-            <w:shd w:val="clear" w:color="auto" w:fill="auto"/>
-          </w:tcPr>
-          <w:p>
-            <w:pPr>
-              <w:widowControl w:val="0"/>
-              <w:tabs>
-                <w:tab w:val="left" w:pos="1168"/>
-              </w:tabs>
-              <w:rPr>
-                <w:rFonts w:ascii="Times New Roman" w:eastAsia="Times New Roman" w:hAnsi="Times New Roman" w:cs="Times New Roman"/>
-              </w:rPr>
-            </w:pPr>
-            <w:r>
-              <w:rPr>
-                <w:rFonts w:ascii="Times New Roman" w:eastAsia="Times New Roman" w:hAnsi="Times New Roman" w:cs="Times New Roman"/>
-              </w:rPr>
-              <w:t xml:space="preserve"> </w:t>
-            </w:r>
-          </w:p>
-        </w:tc>
-      </w:tr>
-      <w:tr>
-        <w:trPr>
-          <w:trHeight w:val="260"/>
-        </w:trPr>
-        <w:tc>
-          <w:tcPr>
-            <w:tcW w:w="2160" w:type="dxa"/>
-            <w:tcBorders>
-              <w:left w:val="single" w:sz="4" w:space="0" w:color="000000"/>
-              <w:bottom w:val="single" w:sz="4" w:space="0" w:color="000000"/>
-            </w:tcBorders>
-            <w:shd w:val="clear" w:color="auto" w:fill="auto"/>
-          </w:tcPr>
-          <w:p>
-            <w:pPr>
-              <w:widowControl w:val="0"/>
-              <w:jc w:val="both"/>
-              <w:rPr>
-                <w:rFonts w:ascii="Times New Roman" w:eastAsia="Times New Roman" w:hAnsi="Times New Roman" w:cs="Times New Roman"/>
-                <w:color w:val="000000"/>
-                <w:sz w:val="20"/>
-                <w:szCs w:val="20"/>
-              </w:rPr>
-            </w:pPr>
-            <w:r>
-              <w:rPr>
-                <w:rFonts w:ascii="Times New Roman" w:eastAsia="Times New Roman" w:hAnsi="Times New Roman" w:cs="Times New Roman"/>
-                <w:b/>
-                <w:i/>
-                <w:color w:val="00B050"/>
-              </w:rPr>
-              <w:t>Creator:</w:t>
-            </w:r>
-          </w:p>
-        </w:tc>
-        <w:tc>
-          <w:tcPr>
-            <w:tcW w:w="3075" w:type="dxa"/>
-            <w:tcBorders>
-              <w:left w:val="single" w:sz="4" w:space="0" w:color="000000"/>
-              <w:bottom w:val="single" w:sz="4" w:space="0" w:color="000000"/>
-            </w:tcBorders>
-            <w:shd w:val="clear" w:color="auto" w:fill="auto"/>
-          </w:tcPr>
-          <w:p>
-            <w:pPr>
-              <w:widowControl w:val="0"/>
-              <w:jc w:val="both"/>
-              <w:rPr>
-                <w:rFonts w:ascii="Times New Roman" w:eastAsia="Times New Roman" w:hAnsi="Times New Roman" w:cs="Times New Roman"/>
-                <w:b/>
-                <w:i/>
-                <w:color w:val="00B050"/>
-              </w:rPr>
-            </w:pPr>
-          </w:p>
-        </w:tc>
-        <w:tc>
-          <w:tcPr>
-            <w:tcW w:w="1875" w:type="dxa"/>
-            <w:tcBorders>
-              <w:left w:val="single" w:sz="4" w:space="0" w:color="000000"/>
-              <w:bottom w:val="single" w:sz="4" w:space="0" w:color="000000"/>
-            </w:tcBorders>
-            <w:shd w:val="clear" w:color="auto" w:fill="auto"/>
-          </w:tcPr>
-          <w:p>
-            <w:pPr>
-              <w:widowControl w:val="0"/>
-              <w:jc w:val="both"/>
-              <w:rPr>
-                <w:rFonts w:ascii="Times New Roman" w:eastAsia="Times New Roman" w:hAnsi="Times New Roman" w:cs="Times New Roman"/>
-                <w:color w:val="000000"/>
-                <w:sz w:val="20"/>
-                <w:szCs w:val="20"/>
-              </w:rPr>
-            </w:pPr>
-            <w:r>
-              <w:rPr>
-                <w:rFonts w:ascii="Times New Roman" w:eastAsia="Times New Roman" w:hAnsi="Times New Roman" w:cs="Times New Roman"/>
-                <w:b/>
-                <w:i/>
-                <w:color w:val="00B050"/>
-              </w:rPr>
-              <w:t>Person updated:</w:t>
-            </w:r>
-          </w:p>
-        </w:tc>
-        <w:tc>
-          <w:tcPr>
-            <w:tcW w:w="3060" w:type="dxa"/>
-            <w:tcBorders>
-              <w:left w:val="single" w:sz="4" w:space="0" w:color="000000"/>
-              <w:bottom w:val="single" w:sz="4" w:space="0" w:color="000000"/>
-              <w:right w:val="single" w:sz="4" w:space="0" w:color="000000"/>
-            </w:tcBorders>
-            <w:shd w:val="clear" w:color="auto" w:fill="auto"/>
-          </w:tcPr>
-          <w:p>
-            <w:pPr>
-              <w:widowControl w:val="0"/>
-              <w:jc w:val="both"/>
-              <w:rPr>
-                <w:rFonts w:ascii="Times New Roman" w:eastAsia="Times New Roman" w:hAnsi="Times New Roman" w:cs="Times New Roman"/>
-              </w:rPr>
-            </w:pPr>
-          </w:p>
-        </w:tc>
-      </w:tr>
-      <w:tr>
-        <w:trPr>
-          <w:trHeight w:val="260"/>
-        </w:trPr>
-        <w:tc>
-          <w:tcPr>
-            <w:tcW w:w="2160" w:type="dxa"/>
-            <w:tcBorders>
-              <w:left w:val="single" w:sz="4" w:space="0" w:color="000000"/>
-              <w:bottom w:val="single" w:sz="4" w:space="0" w:color="000000"/>
-            </w:tcBorders>
-            <w:shd w:val="clear" w:color="auto" w:fill="auto"/>
-          </w:tcPr>
-          <w:p>
-            <w:pPr>
-              <w:widowControl w:val="0"/>
-              <w:jc w:val="both"/>
-              <w:rPr>
-                <w:rFonts w:ascii="Times New Roman" w:eastAsia="Times New Roman" w:hAnsi="Times New Roman" w:cs="Times New Roman"/>
-                <w:color w:val="000000"/>
-                <w:sz w:val="20"/>
-                <w:szCs w:val="20"/>
-              </w:rPr>
-            </w:pPr>
-            <w:r>
-              <w:rPr>
-                <w:rFonts w:ascii="Times New Roman" w:eastAsia="Times New Roman" w:hAnsi="Times New Roman" w:cs="Times New Roman"/>
-                <w:b/>
-                <w:i/>
-                <w:color w:val="00B050"/>
-              </w:rPr>
-              <w:t>Creation date:</w:t>
-            </w:r>
-          </w:p>
-        </w:tc>
-        <w:tc>
-          <w:tcPr>
-            <w:tcW w:w="3075" w:type="dxa"/>
-            <w:tcBorders>
-              <w:left w:val="single" w:sz="4" w:space="0" w:color="000000"/>
-              <w:bottom w:val="single" w:sz="4" w:space="0" w:color="000000"/>
-            </w:tcBorders>
-            <w:shd w:val="clear" w:color="auto" w:fill="auto"/>
-          </w:tcPr>
-          <w:p>
-            <w:pPr>
-              <w:widowControl w:val="0"/>
-              <w:jc w:val="both"/>
-              <w:rPr>
-                <w:rFonts w:ascii="Times New Roman" w:eastAsia="Times New Roman" w:hAnsi="Times New Roman" w:cs="Times New Roman"/>
-                <w:b/>
-                <w:i/>
-                <w:color w:val="00B050"/>
-              </w:rPr>
-            </w:pPr>
-          </w:p>
-        </w:tc>
-        <w:tc>
-          <w:tcPr>
-            <w:tcW w:w="1875" w:type="dxa"/>
-            <w:tcBorders>
-              <w:left w:val="single" w:sz="4" w:space="0" w:color="000000"/>
-              <w:bottom w:val="single" w:sz="4" w:space="0" w:color="000000"/>
-            </w:tcBorders>
-            <w:shd w:val="clear" w:color="auto" w:fill="auto"/>
-          </w:tcPr>
-          <w:p>
-            <w:pPr>
-              <w:widowControl w:val="0"/>
-              <w:jc w:val="both"/>
-              <w:rPr>
-                <w:rFonts w:ascii="Times New Roman" w:eastAsia="Times New Roman" w:hAnsi="Times New Roman" w:cs="Times New Roman"/>
-                <w:color w:val="000000"/>
-                <w:sz w:val="20"/>
-                <w:szCs w:val="20"/>
-              </w:rPr>
-            </w:pPr>
-            <w:r>
-              <w:rPr>
-                <w:rFonts w:ascii="Times New Roman" w:eastAsia="Times New Roman" w:hAnsi="Times New Roman" w:cs="Times New Roman"/>
-                <w:b/>
-                <w:i/>
-                <w:color w:val="00B050"/>
-              </w:rPr>
-              <w:t>Date updated:</w:t>
-            </w:r>
-          </w:p>
-        </w:tc>
-        <w:tc>
-          <w:tcPr>
-            <w:tcW w:w="3060" w:type="dxa"/>
-            <w:tcBorders>
-              <w:left w:val="single" w:sz="4" w:space="0" w:color="000000"/>
-              <w:bottom w:val="single" w:sz="4" w:space="0" w:color="000000"/>
-              <w:right w:val="single" w:sz="4" w:space="0" w:color="000000"/>
-            </w:tcBorders>
-            <w:shd w:val="clear" w:color="auto" w:fill="auto"/>
-          </w:tcPr>
-          <w:p>
-            <w:pPr>
-              <w:widowControl w:val="0"/>
-              <w:jc w:val="both"/>
-              <w:rPr>
-                <w:rFonts w:ascii="Times New Roman" w:eastAsia="Times New Roman" w:hAnsi="Times New Roman" w:cs="Times New Roman"/>
-              </w:rPr>
-            </w:pPr>
-          </w:p>
-        </w:tc>
-      </w:tr>
-      <w:tr>
-        <w:trPr>
-          <w:trHeight w:val="280"/>
-        </w:trPr>
-        <w:tc>
-          <w:tcPr>
-            <w:tcW w:w="2160" w:type="dxa"/>
-            <w:tcBorders>
-              <w:top w:val="single" w:sz="4" w:space="0" w:color="000000"/>
-              <w:left w:val="single" w:sz="4" w:space="0" w:color="000000"/>
-              <w:bottom w:val="single" w:sz="4" w:space="0" w:color="000000"/>
-            </w:tcBorders>
-            <w:shd w:val="clear" w:color="auto" w:fill="auto"/>
-          </w:tcPr>
-          <w:p>
-            <w:pPr>
-              <w:widowControl w:val="0"/>
-              <w:ind w:right="101"/>
-              <w:rPr>
-                <w:rFonts w:ascii="Times New Roman" w:eastAsia="Times New Roman" w:hAnsi="Times New Roman" w:cs="Times New Roman"/>
-                <w:sz w:val="20"/>
-                <w:szCs w:val="20"/>
-              </w:rPr>
-            </w:pPr>
-            <w:r>
-              <w:rPr>
-                <w:rFonts w:ascii="Times New Roman" w:eastAsia="Times New Roman" w:hAnsi="Times New Roman" w:cs="Times New Roman"/>
-                <w:b/>
-                <w:i/>
-                <w:color w:val="00B050"/>
-              </w:rPr>
-              <w:t>Primary actor:</w:t>
-            </w:r>
-          </w:p>
-        </w:tc>
-        <w:tc>
-          <w:tcPr>
-            <w:tcW w:w="8010" w:type="dxa"/>
-            <w:gridSpan w:val="3"/>
-            <w:tcBorders>
-              <w:top w:val="single" w:sz="4" w:space="0" w:color="000000"/>
-              <w:left w:val="single" w:sz="4" w:space="0" w:color="000000"/>
-              <w:bottom w:val="single" w:sz="4" w:space="0" w:color="000000"/>
-              <w:right w:val="single" w:sz="4" w:space="0" w:color="000000"/>
-            </w:tcBorders>
-            <w:shd w:val="clear" w:color="auto" w:fill="auto"/>
-          </w:tcPr>
-          <w:p>
-            <w:pPr>
-              <w:widowControl w:val="0"/>
-              <w:rPr>
-                <w:rFonts w:ascii="Times New Roman" w:eastAsia="Times New Roman" w:hAnsi="Times New Roman" w:cs="Times New Roman"/>
-              </w:rPr>
-            </w:pPr>
-          </w:p>
-        </w:tc>
-      </w:tr>
-      <w:tr>
-        <w:trPr>
-          <w:trHeight w:val="320"/>
-        </w:trPr>
-        <w:tc>
-          <w:tcPr>
-            <w:tcW w:w="2160" w:type="dxa"/>
-            <w:tcBorders>
-              <w:top w:val="single" w:sz="4" w:space="0" w:color="000000"/>
-              <w:left w:val="single" w:sz="4" w:space="0" w:color="000000"/>
-              <w:bottom w:val="single" w:sz="4" w:space="0" w:color="000000"/>
-            </w:tcBorders>
-            <w:shd w:val="clear" w:color="auto" w:fill="auto"/>
-          </w:tcPr>
-          <w:p>
-            <w:pPr>
-              <w:widowControl w:val="0"/>
-              <w:rPr>
-                <w:rFonts w:ascii="Times New Roman" w:eastAsia="Times New Roman" w:hAnsi="Times New Roman" w:cs="Times New Roman"/>
-                <w:color w:val="000000"/>
-                <w:sz w:val="20"/>
-                <w:szCs w:val="20"/>
-              </w:rPr>
-            </w:pPr>
-            <w:r>
-              <w:rPr>
-                <w:rFonts w:ascii="Times New Roman" w:eastAsia="Times New Roman" w:hAnsi="Times New Roman" w:cs="Times New Roman"/>
-                <w:b/>
-                <w:i/>
-                <w:color w:val="00B050"/>
-              </w:rPr>
-              <w:t>Brief description:</w:t>
-            </w:r>
-          </w:p>
-        </w:tc>
-        <w:tc>
-          <w:tcPr>
-            <w:tcW w:w="8010" w:type="dxa"/>
-            <w:gridSpan w:val="3"/>
-            <w:tcBorders>
-              <w:top w:val="single" w:sz="4" w:space="0" w:color="000000"/>
-              <w:left w:val="single" w:sz="4" w:space="0" w:color="000000"/>
-              <w:bottom w:val="single" w:sz="4" w:space="0" w:color="000000"/>
-              <w:right w:val="single" w:sz="4" w:space="0" w:color="000000"/>
-            </w:tcBorders>
-            <w:shd w:val="clear" w:color="auto" w:fill="auto"/>
-          </w:tcPr>
-          <w:p>
-            <w:pPr>
-              <w:rPr>
-                <w:rFonts w:ascii="Times New Roman" w:eastAsia="Times New Roman" w:hAnsi="Times New Roman" w:cs="Times New Roman"/>
-              </w:rPr>
-            </w:pPr>
-          </w:p>
-        </w:tc>
-      </w:tr>
-      <w:tr>
-        <w:trPr>
-          <w:trHeight w:val="700"/>
-        </w:trPr>
-        <w:tc>
-          <w:tcPr>
-            <w:tcW w:w="2160" w:type="dxa"/>
-            <w:tcBorders>
-              <w:top w:val="single" w:sz="4" w:space="0" w:color="000000"/>
-              <w:left w:val="single" w:sz="4" w:space="0" w:color="000000"/>
-              <w:bottom w:val="single" w:sz="4" w:space="0" w:color="000000"/>
-            </w:tcBorders>
-            <w:shd w:val="clear" w:color="auto" w:fill="auto"/>
-          </w:tcPr>
-          <w:p>
-            <w:pPr>
-              <w:widowControl w:val="0"/>
-              <w:rPr>
-                <w:rFonts w:ascii="Times New Roman" w:eastAsia="Times New Roman" w:hAnsi="Times New Roman" w:cs="Times New Roman"/>
-                <w:color w:val="000000"/>
-                <w:sz w:val="20"/>
-                <w:szCs w:val="20"/>
-              </w:rPr>
-            </w:pPr>
-            <w:r>
-              <w:rPr>
-                <w:rFonts w:ascii="Times New Roman" w:eastAsia="Times New Roman" w:hAnsi="Times New Roman" w:cs="Times New Roman"/>
-                <w:b/>
-                <w:i/>
-                <w:color w:val="00B050"/>
-              </w:rPr>
-              <w:t>Pre-conditions:</w:t>
-            </w:r>
-          </w:p>
-        </w:tc>
-        <w:tc>
-          <w:tcPr>
-            <w:tcW w:w="8010" w:type="dxa"/>
-            <w:gridSpan w:val="3"/>
-            <w:tcBorders>
-              <w:top w:val="single" w:sz="4" w:space="0" w:color="000000"/>
-              <w:left w:val="single" w:sz="4" w:space="0" w:color="000000"/>
-              <w:bottom w:val="single" w:sz="4" w:space="0" w:color="000000"/>
-              <w:right w:val="single" w:sz="4" w:space="0" w:color="000000"/>
-            </w:tcBorders>
-            <w:shd w:val="clear" w:color="auto" w:fill="auto"/>
-          </w:tcPr>
-          <w:p>
-            <w:pPr>
-              <w:widowControl w:val="0"/>
-              <w:spacing w:after="0" w:line="240" w:lineRule="auto"/>
-              <w:ind w:left="720"/>
-              <w:jc w:val="both"/>
-              <w:rPr>
-                <w:rFonts w:ascii="Times New Roman" w:eastAsia="Times New Roman" w:hAnsi="Times New Roman" w:cs="Times New Roman"/>
-                <w:color w:val="943634"/>
-                <w:sz w:val="20"/>
-                <w:szCs w:val="20"/>
-              </w:rPr>
-            </w:pPr>
-          </w:p>
-        </w:tc>
-      </w:tr>
-      <w:tr>
-        <w:trPr>
-          <w:trHeight w:val="1100"/>
-        </w:trPr>
-        <w:tc>
-          <w:tcPr>
-            <w:tcW w:w="2160" w:type="dxa"/>
-            <w:tcBorders>
-              <w:top w:val="single" w:sz="4" w:space="0" w:color="000000"/>
-              <w:left w:val="single" w:sz="4" w:space="0" w:color="000000"/>
-              <w:bottom w:val="single" w:sz="4" w:space="0" w:color="000000"/>
-            </w:tcBorders>
-            <w:shd w:val="clear" w:color="auto" w:fill="auto"/>
-          </w:tcPr>
-          <w:p>
-            <w:pPr>
-              <w:widowControl w:val="0"/>
-              <w:rPr>
-                <w:rFonts w:ascii="Times New Roman" w:eastAsia="Times New Roman" w:hAnsi="Times New Roman" w:cs="Times New Roman"/>
-                <w:color w:val="943634"/>
-                <w:sz w:val="20"/>
-                <w:szCs w:val="20"/>
-              </w:rPr>
-            </w:pPr>
-            <w:r>
-              <w:rPr>
-                <w:rFonts w:ascii="Times New Roman" w:eastAsia="Times New Roman" w:hAnsi="Times New Roman" w:cs="Times New Roman"/>
-                <w:b/>
-                <w:i/>
-                <w:color w:val="00B050"/>
-              </w:rPr>
-              <w:t>Post-conditions:</w:t>
-            </w:r>
-          </w:p>
-        </w:tc>
-        <w:tc>
-          <w:tcPr>
-            <w:tcW w:w="8010" w:type="dxa"/>
-            <w:gridSpan w:val="3"/>
-            <w:tcBorders>
-              <w:top w:val="single" w:sz="4" w:space="0" w:color="000000"/>
-              <w:left w:val="single" w:sz="4" w:space="0" w:color="000000"/>
-              <w:bottom w:val="single" w:sz="4" w:space="0" w:color="000000"/>
-              <w:right w:val="single" w:sz="4" w:space="0" w:color="000000"/>
-            </w:tcBorders>
-            <w:shd w:val="clear" w:color="auto" w:fill="auto"/>
-          </w:tcPr>
-          <w:p>
-            <w:pPr>
-              <w:widowControl w:val="0"/>
-              <w:spacing w:after="0" w:line="240" w:lineRule="auto"/>
-              <w:ind w:left="1080"/>
-              <w:jc w:val="both"/>
-              <w:rPr>
-                <w:rFonts w:ascii="Times New Roman" w:eastAsia="Times New Roman" w:hAnsi="Times New Roman" w:cs="Times New Roman"/>
-                <w:color w:val="943634"/>
-                <w:sz w:val="20"/>
-                <w:szCs w:val="20"/>
-              </w:rPr>
-            </w:pPr>
-          </w:p>
-        </w:tc>
-      </w:tr>
-      <w:tr>
-        <w:trPr>
-          <w:trHeight w:val="3440"/>
-        </w:trPr>
-        <w:tc>
-          <w:tcPr>
-            <w:tcW w:w="2160" w:type="dxa"/>
-            <w:tcBorders>
-              <w:top w:val="single" w:sz="4" w:space="0" w:color="000000"/>
-              <w:left w:val="single" w:sz="4" w:space="0" w:color="000000"/>
-              <w:bottom w:val="single" w:sz="4" w:space="0" w:color="000000"/>
-            </w:tcBorders>
-            <w:shd w:val="clear" w:color="auto" w:fill="auto"/>
-          </w:tcPr>
-          <w:p>
-            <w:pPr>
-              <w:widowControl w:val="0"/>
-              <w:rPr>
-                <w:rFonts w:ascii="Times New Roman" w:eastAsia="Times New Roman" w:hAnsi="Times New Roman" w:cs="Times New Roman"/>
-                <w:color w:val="000000"/>
-                <w:sz w:val="20"/>
-                <w:szCs w:val="20"/>
-              </w:rPr>
-            </w:pPr>
-            <w:r>
-              <w:rPr>
-                <w:rFonts w:ascii="Times New Roman" w:eastAsia="Times New Roman" w:hAnsi="Times New Roman" w:cs="Times New Roman"/>
-                <w:b/>
-                <w:i/>
-                <w:color w:val="00B050"/>
-              </w:rPr>
-              <w:lastRenderedPageBreak/>
-              <w:t>Main Success flow:</w:t>
-            </w:r>
-          </w:p>
-        </w:tc>
-        <w:tc>
-          <w:tcPr>
-            <w:tcW w:w="8010" w:type="dxa"/>
-            <w:gridSpan w:val="3"/>
-            <w:tcBorders>
-              <w:top w:val="single" w:sz="4" w:space="0" w:color="000000"/>
-              <w:left w:val="single" w:sz="4" w:space="0" w:color="000000"/>
-              <w:bottom w:val="single" w:sz="4" w:space="0" w:color="000000"/>
-              <w:right w:val="single" w:sz="4" w:space="0" w:color="000000"/>
-            </w:tcBorders>
-            <w:shd w:val="clear" w:color="auto" w:fill="auto"/>
-          </w:tcPr>
-          <w:p>
-            <w:pPr>
-              <w:ind w:left="360"/>
-              <w:rPr>
-                <w:rFonts w:ascii="Times New Roman" w:eastAsia="Times New Roman" w:hAnsi="Times New Roman" w:cs="Times New Roman"/>
-                <w:sz w:val="20"/>
-                <w:szCs w:val="20"/>
-              </w:rPr>
-            </w:pPr>
-          </w:p>
-        </w:tc>
-      </w:tr>
-      <w:tr>
-        <w:trPr>
-          <w:trHeight w:val="1880"/>
-        </w:trPr>
-        <w:tc>
-          <w:tcPr>
-            <w:tcW w:w="2160" w:type="dxa"/>
-            <w:tcBorders>
-              <w:top w:val="single" w:sz="4" w:space="0" w:color="000000"/>
-              <w:left w:val="single" w:sz="4" w:space="0" w:color="000000"/>
-              <w:bottom w:val="single" w:sz="4" w:space="0" w:color="000000"/>
-            </w:tcBorders>
-            <w:shd w:val="clear" w:color="auto" w:fill="auto"/>
-          </w:tcPr>
-          <w:p>
-            <w:pPr>
-              <w:widowControl w:val="0"/>
-              <w:rPr>
-                <w:rFonts w:ascii="Times New Roman" w:eastAsia="Times New Roman" w:hAnsi="Times New Roman" w:cs="Times New Roman"/>
-                <w:color w:val="943634"/>
-                <w:sz w:val="20"/>
-                <w:szCs w:val="20"/>
-              </w:rPr>
-            </w:pPr>
-            <w:r>
-              <w:rPr>
-                <w:rFonts w:ascii="Times New Roman" w:eastAsia="Times New Roman" w:hAnsi="Times New Roman" w:cs="Times New Roman"/>
-                <w:b/>
-                <w:i/>
-                <w:color w:val="00B050"/>
-              </w:rPr>
-              <w:t>Alternative flows:</w:t>
-            </w:r>
-          </w:p>
-        </w:tc>
-        <w:tc>
-          <w:tcPr>
-            <w:tcW w:w="8010" w:type="dxa"/>
-            <w:gridSpan w:val="3"/>
-            <w:tcBorders>
-              <w:top w:val="single" w:sz="4" w:space="0" w:color="000000"/>
-              <w:left w:val="single" w:sz="4" w:space="0" w:color="000000"/>
-              <w:bottom w:val="single" w:sz="4" w:space="0" w:color="000000"/>
-              <w:right w:val="single" w:sz="4" w:space="0" w:color="000000"/>
-            </w:tcBorders>
-            <w:shd w:val="clear" w:color="auto" w:fill="auto"/>
-          </w:tcPr>
-          <w:p>
-            <w:pPr>
-              <w:ind w:left="720"/>
-              <w:jc w:val="both"/>
-              <w:rPr>
-                <w:rFonts w:ascii="Times New Roman" w:eastAsia="Times New Roman" w:hAnsi="Times New Roman" w:cs="Times New Roman"/>
-                <w:color w:val="943634"/>
-                <w:sz w:val="20"/>
-                <w:szCs w:val="20"/>
-              </w:rPr>
-            </w:pPr>
-          </w:p>
-        </w:tc>
-      </w:tr>
-      <w:tr>
-        <w:trPr>
-          <w:trHeight w:val="5760"/>
-        </w:trPr>
-        <w:tc>
-          <w:tcPr>
-            <w:tcW w:w="2160" w:type="dxa"/>
-            <w:tcBorders>
-              <w:top w:val="single" w:sz="4" w:space="0" w:color="000000"/>
-              <w:left w:val="single" w:sz="4" w:space="0" w:color="000000"/>
-              <w:bottom w:val="single" w:sz="4" w:space="0" w:color="000000"/>
-            </w:tcBorders>
-            <w:shd w:val="clear" w:color="auto" w:fill="auto"/>
-          </w:tcPr>
-          <w:p>
-            <w:pPr>
-              <w:widowControl w:val="0"/>
-              <w:rPr>
-                <w:rFonts w:ascii="Times New Roman" w:eastAsia="Times New Roman" w:hAnsi="Times New Roman" w:cs="Times New Roman"/>
-                <w:color w:val="943634"/>
-                <w:sz w:val="20"/>
-                <w:szCs w:val="20"/>
-              </w:rPr>
-            </w:pPr>
-            <w:r>
-              <w:rPr>
-                <w:rFonts w:ascii="Times New Roman" w:eastAsia="Times New Roman" w:hAnsi="Times New Roman" w:cs="Times New Roman"/>
-                <w:b/>
-                <w:i/>
-                <w:color w:val="00B050"/>
-              </w:rPr>
-              <w:t>Exception flows:</w:t>
-            </w:r>
-          </w:p>
-        </w:tc>
-        <w:tc>
-          <w:tcPr>
-            <w:tcW w:w="8010" w:type="dxa"/>
-            <w:gridSpan w:val="3"/>
-            <w:tcBorders>
-              <w:top w:val="single" w:sz="4" w:space="0" w:color="000000"/>
-              <w:left w:val="single" w:sz="4" w:space="0" w:color="000000"/>
-              <w:bottom w:val="single" w:sz="4" w:space="0" w:color="000000"/>
-              <w:right w:val="single" w:sz="4" w:space="0" w:color="000000"/>
-            </w:tcBorders>
-            <w:shd w:val="clear" w:color="auto" w:fill="auto"/>
-          </w:tcPr>
-          <w:p>
-            <w:pPr>
-              <w:ind w:left="720"/>
-              <w:jc w:val="both"/>
-              <w:rPr>
-                <w:rFonts w:ascii="Times New Roman" w:eastAsia="Times New Roman" w:hAnsi="Times New Roman" w:cs="Times New Roman"/>
-                <w:color w:val="000000"/>
-                <w:sz w:val="20"/>
-                <w:szCs w:val="20"/>
-              </w:rPr>
-            </w:pPr>
-          </w:p>
-        </w:tc>
-      </w:tr>
-      <w:tr>
-        <w:trPr>
-          <w:trHeight w:val="360"/>
-        </w:trPr>
-        <w:tc>
-          <w:tcPr>
-            <w:tcW w:w="2160" w:type="dxa"/>
-            <w:tcBorders>
-              <w:top w:val="single" w:sz="4" w:space="0" w:color="000000"/>
-              <w:left w:val="single" w:sz="4" w:space="0" w:color="000000"/>
-              <w:bottom w:val="single" w:sz="4" w:space="0" w:color="000000"/>
-            </w:tcBorders>
-            <w:shd w:val="clear" w:color="auto" w:fill="auto"/>
-          </w:tcPr>
-          <w:p>
-            <w:pPr>
-              <w:widowControl w:val="0"/>
-              <w:rPr>
-                <w:rFonts w:ascii="Times New Roman" w:eastAsia="Times New Roman" w:hAnsi="Times New Roman" w:cs="Times New Roman"/>
-                <w:color w:val="000000"/>
-                <w:sz w:val="20"/>
-                <w:szCs w:val="20"/>
-              </w:rPr>
-            </w:pPr>
-            <w:r>
-              <w:rPr>
-                <w:rFonts w:ascii="Times New Roman" w:eastAsia="Times New Roman" w:hAnsi="Times New Roman" w:cs="Times New Roman"/>
-                <w:b/>
-                <w:i/>
-                <w:color w:val="00B050"/>
-              </w:rPr>
-              <w:t>Trigger:</w:t>
-            </w:r>
-          </w:p>
-        </w:tc>
-        <w:tc>
-          <w:tcPr>
-            <w:tcW w:w="8010" w:type="dxa"/>
-            <w:gridSpan w:val="3"/>
-            <w:tcBorders>
-              <w:top w:val="single" w:sz="4" w:space="0" w:color="000000"/>
-              <w:left w:val="single" w:sz="4" w:space="0" w:color="000000"/>
-              <w:bottom w:val="single" w:sz="4" w:space="0" w:color="000000"/>
-              <w:right w:val="single" w:sz="4" w:space="0" w:color="000000"/>
-            </w:tcBorders>
-            <w:shd w:val="clear" w:color="auto" w:fill="auto"/>
-          </w:tcPr>
-          <w:p>
-            <w:pPr>
-              <w:rPr>
-                <w:rFonts w:ascii="Times New Roman" w:eastAsia="Times New Roman" w:hAnsi="Times New Roman" w:cs="Times New Roman"/>
-                <w:color w:val="943634"/>
-                <w:sz w:val="20"/>
-                <w:szCs w:val="20"/>
-              </w:rPr>
-            </w:pPr>
-          </w:p>
-        </w:tc>
-      </w:tr>
-      <w:tr>
-        <w:trPr>
-          <w:trHeight w:val="360"/>
-        </w:trPr>
-        <w:tc>
-          <w:tcPr>
-            <w:tcW w:w="2160" w:type="dxa"/>
-            <w:tcBorders>
-              <w:left w:val="single" w:sz="4" w:space="0" w:color="000000"/>
-              <w:bottom w:val="single" w:sz="4" w:space="0" w:color="000000"/>
-            </w:tcBorders>
-            <w:shd w:val="clear" w:color="auto" w:fill="auto"/>
-          </w:tcPr>
-          <w:p>
-            <w:pPr>
-              <w:widowControl w:val="0"/>
-              <w:rPr>
-                <w:rFonts w:ascii="Times New Roman" w:eastAsia="Times New Roman" w:hAnsi="Times New Roman" w:cs="Times New Roman"/>
-                <w:color w:val="000000"/>
-                <w:sz w:val="20"/>
-                <w:szCs w:val="20"/>
-              </w:rPr>
-            </w:pPr>
-            <w:r>
-              <w:rPr>
-                <w:rFonts w:ascii="Times New Roman" w:eastAsia="Times New Roman" w:hAnsi="Times New Roman" w:cs="Times New Roman"/>
-                <w:b/>
-                <w:i/>
-                <w:color w:val="00B050"/>
-              </w:rPr>
-              <w:t>Relationships</w:t>
-            </w:r>
-            <w:r>
-              <w:rPr>
-                <w:rFonts w:ascii="Times New Roman" w:eastAsia="Times New Roman" w:hAnsi="Times New Roman" w:cs="Times New Roman"/>
-              </w:rPr>
-              <w:t>:</w:t>
-            </w:r>
-          </w:p>
-        </w:tc>
-        <w:tc>
-          <w:tcPr>
-            <w:tcW w:w="8010" w:type="dxa"/>
-            <w:gridSpan w:val="3"/>
-            <w:tcBorders>
-              <w:left w:val="single" w:sz="4" w:space="0" w:color="000000"/>
-              <w:bottom w:val="single" w:sz="4" w:space="0" w:color="000000"/>
-              <w:right w:val="single" w:sz="4" w:space="0" w:color="000000"/>
-            </w:tcBorders>
-            <w:shd w:val="clear" w:color="auto" w:fill="auto"/>
-          </w:tcPr>
-          <w:p>
-            <w:pPr>
-              <w:rPr>
-                <w:rFonts w:ascii="Times New Roman" w:eastAsia="Times New Roman" w:hAnsi="Times New Roman" w:cs="Times New Roman"/>
-              </w:rPr>
-            </w:pPr>
-            <w:r>
-              <w:rPr>
-                <w:rFonts w:ascii="Times New Roman" w:eastAsia="Times New Roman" w:hAnsi="Times New Roman" w:cs="Times New Roman"/>
-                <w:color w:val="000000"/>
-                <w:sz w:val="20"/>
-                <w:szCs w:val="20"/>
-              </w:rPr>
-              <w:t xml:space="preserve"> </w:t>
-            </w:r>
-          </w:p>
-        </w:tc>
-      </w:tr>
-      <w:tr>
-        <w:trPr>
-          <w:trHeight w:val="540"/>
-        </w:trPr>
-        <w:tc>
-          <w:tcPr>
-            <w:tcW w:w="2160" w:type="dxa"/>
-            <w:tcBorders>
-              <w:left w:val="single" w:sz="4" w:space="0" w:color="000000"/>
-              <w:bottom w:val="single" w:sz="4" w:space="0" w:color="000000"/>
-            </w:tcBorders>
-            <w:shd w:val="clear" w:color="auto" w:fill="auto"/>
-          </w:tcPr>
-          <w:p>
-            <w:pPr>
-              <w:widowControl w:val="0"/>
-              <w:rPr>
-                <w:rFonts w:ascii="Times New Roman" w:eastAsia="Times New Roman" w:hAnsi="Times New Roman" w:cs="Times New Roman"/>
-                <w:color w:val="000000"/>
-                <w:sz w:val="20"/>
-                <w:szCs w:val="20"/>
-              </w:rPr>
-            </w:pPr>
-            <w:r>
-              <w:rPr>
-                <w:rFonts w:ascii="Times New Roman" w:eastAsia="Times New Roman" w:hAnsi="Times New Roman" w:cs="Times New Roman"/>
-                <w:b/>
-                <w:i/>
-                <w:color w:val="00B050"/>
-              </w:rPr>
-              <w:t>Priority:</w:t>
-            </w:r>
-          </w:p>
-        </w:tc>
-        <w:tc>
-          <w:tcPr>
-            <w:tcW w:w="8010" w:type="dxa"/>
-            <w:gridSpan w:val="3"/>
-            <w:tcBorders>
-              <w:left w:val="single" w:sz="4" w:space="0" w:color="000000"/>
-              <w:bottom w:val="single" w:sz="4" w:space="0" w:color="000000"/>
-              <w:right w:val="single" w:sz="4" w:space="0" w:color="000000"/>
-            </w:tcBorders>
-            <w:shd w:val="clear" w:color="auto" w:fill="auto"/>
-          </w:tcPr>
-          <w:p>
-            <w:pPr>
-              <w:widowControl w:val="0"/>
-              <w:jc w:val="both"/>
-              <w:rPr>
-                <w:rFonts w:ascii="Times New Roman" w:eastAsia="Times New Roman" w:hAnsi="Times New Roman" w:cs="Times New Roman"/>
-              </w:rPr>
-            </w:pPr>
-          </w:p>
-        </w:tc>
-      </w:tr>
-      <w:tr>
-        <w:trPr>
-          <w:trHeight w:val="420"/>
-        </w:trPr>
-        <w:tc>
-          <w:tcPr>
-            <w:tcW w:w="2160" w:type="dxa"/>
-            <w:tcBorders>
-              <w:left w:val="single" w:sz="4" w:space="0" w:color="000000"/>
-              <w:bottom w:val="single" w:sz="4" w:space="0" w:color="000000"/>
-            </w:tcBorders>
-            <w:shd w:val="clear" w:color="auto" w:fill="auto"/>
-          </w:tcPr>
-          <w:p>
-            <w:pPr>
-              <w:widowControl w:val="0"/>
-              <w:rPr>
-                <w:rFonts w:ascii="Times New Roman" w:eastAsia="Times New Roman" w:hAnsi="Times New Roman" w:cs="Times New Roman"/>
-                <w:b/>
-                <w:i/>
-                <w:color w:val="00B050"/>
-              </w:rPr>
-            </w:pPr>
-            <w:r>
-              <w:rPr>
-                <w:rFonts w:ascii="Times New Roman" w:eastAsia="Times New Roman" w:hAnsi="Times New Roman" w:cs="Times New Roman"/>
-                <w:b/>
-                <w:i/>
-                <w:color w:val="00B050"/>
-              </w:rPr>
-              <w:t>Frequency of use:</w:t>
-            </w:r>
-          </w:p>
-          <w:p>
-            <w:pPr>
-              <w:widowControl w:val="0"/>
-              <w:rPr>
-                <w:rFonts w:ascii="Times New Roman" w:eastAsia="Times New Roman" w:hAnsi="Times New Roman" w:cs="Times New Roman"/>
-                <w:b/>
-                <w:i/>
-                <w:color w:val="00B050"/>
-              </w:rPr>
-            </w:pPr>
-          </w:p>
-        </w:tc>
-        <w:tc>
-          <w:tcPr>
-            <w:tcW w:w="8010" w:type="dxa"/>
-            <w:gridSpan w:val="3"/>
-            <w:tcBorders>
-              <w:left w:val="single" w:sz="4" w:space="0" w:color="000000"/>
-              <w:bottom w:val="single" w:sz="4" w:space="0" w:color="000000"/>
-              <w:right w:val="single" w:sz="4" w:space="0" w:color="000000"/>
-            </w:tcBorders>
-            <w:shd w:val="clear" w:color="auto" w:fill="auto"/>
-          </w:tcPr>
-          <w:p>
-            <w:pPr>
-              <w:widowControl w:val="0"/>
-              <w:jc w:val="both"/>
-              <w:rPr>
-                <w:rFonts w:ascii="Times New Roman" w:eastAsia="Times New Roman" w:hAnsi="Times New Roman" w:cs="Times New Roman"/>
-              </w:rPr>
-            </w:pPr>
-          </w:p>
-        </w:tc>
-      </w:tr>
-      <w:tr>
-        <w:trPr>
-          <w:trHeight w:val="420"/>
-        </w:trPr>
-        <w:tc>
-          <w:tcPr>
-            <w:tcW w:w="2160" w:type="dxa"/>
-            <w:tcBorders>
-              <w:left w:val="single" w:sz="4" w:space="0" w:color="000000"/>
-              <w:bottom w:val="single" w:sz="4" w:space="0" w:color="000000"/>
-            </w:tcBorders>
-            <w:shd w:val="clear" w:color="auto" w:fill="auto"/>
-          </w:tcPr>
-          <w:p>
-            <w:pPr>
-              <w:widowControl w:val="0"/>
-              <w:rPr>
-                <w:rFonts w:ascii="Times New Roman" w:eastAsia="Times New Roman" w:hAnsi="Times New Roman" w:cs="Times New Roman"/>
-                <w:color w:val="000000"/>
-                <w:sz w:val="20"/>
-                <w:szCs w:val="20"/>
-              </w:rPr>
-            </w:pPr>
-            <w:r>
-              <w:rPr>
-                <w:rFonts w:ascii="Times New Roman" w:eastAsia="Times New Roman" w:hAnsi="Times New Roman" w:cs="Times New Roman"/>
-                <w:b/>
-                <w:i/>
-                <w:color w:val="00B050"/>
-              </w:rPr>
-              <w:lastRenderedPageBreak/>
               <w:t>Business Rules:</w:t>
             </w:r>
           </w:p>
@@ -12225,7 +12449,7 @@
             </wp:anchor>
           </w:drawing>
         </mc:Choice>
-        <mc:Fallback xmlns:mo="http://schemas.microsoft.com/office/mac/office/2008/main" xmlns:mv="urn:schemas-microsoft-com:mac:vml">
+        <mc:Fallback xmlns:mv="urn:schemas-microsoft-com:mac:vml" xmlns:mo="http://schemas.microsoft.com/office/mac/office/2008/main">
           <w:pict>
             <v:line w14:anchorId="64FC7809" id="Straight Connector 12" o:spid="_x0000_s1026" style="position:absolute;flip:y;z-index:251663360;visibility:visible;mso-wrap-style:square;mso-wrap-distance-left:9pt;mso-wrap-distance-top:0;mso-wrap-distance-right:9pt;mso-wrap-distance-bottom:0;mso-position-horizontal:absolute;mso-position-horizontal-relative:text;mso-position-vertical:absolute;mso-position-vertical-relative:text" from="-30.75pt,23.8pt" to="509.25pt,24.55pt" o:gfxdata="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" strokecolor="#2381be"/>
           </w:pict>
@@ -12399,7 +12623,7 @@
             </wp:anchor>
           </w:drawing>
         </mc:Choice>
-        <mc:Fallback xmlns:mo="http://schemas.microsoft.com/office/mac/office/2008/main" xmlns:mv="urn:schemas-microsoft-com:mac:vml">
+        <mc:Fallback xmlns:mv="urn:schemas-microsoft-com:mac:vml" xmlns:mo="http://schemas.microsoft.com/office/mac/office/2008/main">
           <w:pict>
             <v:line w14:anchorId="2DA6BAAD" id="Straight Connector 1" o:spid="_x0000_s1026" style="position:absolute;flip:y;z-index:251661312;visibility:visible;mso-wrap-style:square;mso-width-percent:0;mso-height-percent:0;mso-wrap-distance-left:9pt;mso-wrap-distance-top:0;mso-wrap-distance-right:9pt;mso-wrap-distance-bottom:0;mso-position-horizontal:absolute;mso-position-horizontal-relative:text;mso-position-vertical:absolute;mso-position-vertical-relative:text;mso-width-percent:0;mso-height-percent:0;mso-width-relative:margin;mso-height-relative:margin" from="-5.6pt,13pt" to="493.7pt,13pt" o:gfxdata="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" strokecolor="#3e5c83"/>
           </w:pict>
@@ -15609,7 +15833,7 @@
 </file>
 
 <file path=customXml/itemProps1.xml><?xml version="1.0" encoding="utf-8"?>
-<ds:datastoreItem xmlns:ds="http://schemas.openxmlformats.org/officeDocument/2006/customXml" ds:itemID="{1213E16F-9293-4DE6-9E12-52E4D5101987}">
+<ds:datastoreItem xmlns:ds="http://schemas.openxmlformats.org/officeDocument/2006/customXml" ds:itemID="{12B8C164-5999-4FC3-A198-B2AB918EF194}">
   <ds:schemaRefs>
     <ds:schemaRef ds:uri="http://schemas.openxmlformats.org/officeDocument/2006/bibliography"/>
   </ds:schemaRefs>

--- a/Improgress/2. Artifact and Deliverable/DetailDesign/DE_UseCaseDescription_Ver1.0.docx
+++ b/Improgress/2. Artifact and Deliverable/DetailDesign/DE_UseCaseDescription_Ver1.0.docx
@@ -12,17 +12,12 @@
         <w:rPr>
           <w:lang w:val="vi-VN"/>
         </w:rPr>
-        <w:t xml:space="preserve">                          </w:t>
+        <w:t xml:space="preserve">                                             </w:t>
       </w:r>
-      <w:bookmarkStart w:id="0" w:name="_GoBack"/>
-      <w:bookmarkEnd w:id="0"/>
       <w:r>
         <w:rPr>
-          <w:lang w:val="vi-VN"/>
+          <w:noProof/>
         </w:rPr>
-        <w:t xml:space="preserve">                   </w:t>
-      </w:r>
-      <w:r>
         <w:pict w14:anchorId="36A6C2D7">
           <v:shapetype id="_x0000_t75" coordsize="21600,21600" o:spt="75" o:preferrelative="t" path="m@4@5l@4@11@9@11@9@5xe" filled="f" stroked="f">
             <v:stroke joinstyle="miter"/>
@@ -43,11 +38,13 @@
             <v:path o:extrusionok="f" gradientshapeok="t" o:connecttype="rect"/>
             <o:lock v:ext="edit" aspectratio="t"/>
           </v:shapetype>
-          <v:shape id="_x0000_i1025" type="#_x0000_t75" style="width:199.5pt;height:199.5pt">
+          <v:shape id="_x0000_i1025" type="#_x0000_t75" alt="Untitled-3" style="width:199.4pt;height:199.4pt;mso-width-percent:0;mso-height-percent:0;mso-width-percent:0;mso-height-percent:0">
             <v:imagedata r:id="rId8" o:title="Untitled-3"/>
           </v:shape>
         </w:pict>
       </w:r>
+      <w:bookmarkStart w:id="0" w:name="_GoBack"/>
+      <w:bookmarkEnd w:id="0"/>
     </w:p>
     <w:p/>
     <w:p/>
@@ -154,7 +151,7 @@
           </mc:Choice>
           <mc:Fallback>
             <w:pict>
-              <v:rect w14:anchorId="6639DA22" id="Rectangle 5" o:spid="_x0000_s1026" style="position:absolute;margin-left:-148.75pt;margin-top:21.45pt;width:800.7pt;height:41.85pt;z-index:-251657216;visibility:visible;mso-wrap-style:square;mso-width-percent:0;mso-height-percent:0;mso-wrap-distance-left:9pt;mso-wrap-distance-top:0;mso-wrap-distance-right:9pt;mso-wrap-distance-bottom:0;mso-position-horizontal:absolute;mso-position-horizontal-relative:page;mso-position-vertical:absolute;mso-position-vertical-relative:text;mso-width-percent:0;mso-height-percent:0;mso-width-relative:margin;mso-height-relative:margin;v-text-anchor:middle" o:gfxdata="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" fillcolor="#3e5c83" strokecolor="#eef2f7" strokeweight="1.25pt">
+              <v:rect w14:anchorId="6639DA22" id="Rectangle 5" o:spid="_x0000_s1026" style="position:absolute;margin-left:-148.75pt;margin-top:21.45pt;width:800.7pt;height:41.85pt;z-index:-251657216;visibility:visible;mso-wrap-style:square;mso-width-percent:0;mso-height-percent:0;mso-wrap-distance-left:9pt;mso-wrap-distance-top:0;mso-wrap-distance-right:9pt;mso-wrap-distance-bottom:0;mso-position-horizontal:absolute;mso-position-horizontal-relative:page;mso-position-vertical:absolute;mso-position-vertical-relative:text;mso-width-percent:0;mso-height-percent:0;mso-width-relative:margin;mso-height-relative:margin;v-text-anchor:middle" o:gfxdata="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" fillcolor="#3e5c83" strokecolor="#eef2f7" strokeweight="1.25pt">
                 <v:textbox>
                   <w:txbxContent>
                     <w:p>
@@ -8686,21 +8683,12 @@
                 <w:b/>
               </w:rPr>
             </w:pPr>
-            <w:proofErr w:type="spellStart"/>
             <w:r>
               <w:rPr>
                 <w:rFonts w:ascii="Times New Roman" w:eastAsia="Times New Roman" w:hAnsi="Times New Roman" w:cs="Times New Roman"/>
                 <w:b/>
               </w:rPr>
-              <w:t>Hình</w:t>
-            </w:r>
-            <w:proofErr w:type="spellEnd"/>
-            <w:r>
-              <w:rPr>
-                <w:rFonts w:ascii="Times New Roman" w:eastAsia="Times New Roman" w:hAnsi="Times New Roman" w:cs="Times New Roman"/>
-                <w:b/>
-              </w:rPr>
-              <w:t xml:space="preserve"> 1:</w:t>
+              <w:t>Hình 1:</w:t>
             </w:r>
           </w:p>
           <w:p>
@@ -8753,68 +8741,87 @@
           <w:szCs w:val="24"/>
         </w:rPr>
       </w:pPr>
-      <w:hyperlink w:anchor="_Toc24586202" w:history="1">
-        <w:r>
-          <w:rPr>
-            <w:rFonts w:ascii="Arial" w:eastAsia="Calibri" w:hAnsi="Arial" w:cs="Arial"/>
-            <w:b/>
-            <w:bCs/>
-            <w:noProof/>
-            <w:color w:val="0563C1"/>
-            <w:sz w:val="24"/>
-            <w:szCs w:val="24"/>
-          </w:rPr>
-          <w:t>2</w:t>
-        </w:r>
-        <w:r>
-          <w:rPr>
-            <w:rFonts w:ascii="Arial" w:eastAsia="Calibri" w:hAnsi="Arial" w:cs="Arial"/>
-            <w:b/>
-            <w:bCs/>
-            <w:noProof/>
-            <w:color w:val="0563C1"/>
-            <w:sz w:val="24"/>
-            <w:szCs w:val="24"/>
-          </w:rPr>
-          <w:t>.2</w:t>
-        </w:r>
-        <w:r>
-          <w:rPr>
-            <w:rFonts w:ascii="Arial" w:eastAsia="Calibri" w:hAnsi="Arial" w:cs="Arial"/>
-            <w:b/>
-            <w:bCs/>
-            <w:noProof/>
-            <w:color w:val="0563C1"/>
-            <w:sz w:val="24"/>
-            <w:szCs w:val="24"/>
-          </w:rPr>
-          <w:t>.</w:t>
-        </w:r>
-        <w:r>
-          <w:rPr>
-            <w:rFonts w:ascii="Arial" w:eastAsia="Times New Roman" w:hAnsi="Arial" w:cs="Arial"/>
-            <w:b/>
-            <w:bCs/>
-            <w:noProof/>
-            <w:color w:val="0070C0"/>
-            <w:sz w:val="24"/>
-            <w:szCs w:val="24"/>
-          </w:rPr>
-          <w:tab/>
-        </w:r>
-        <w:r>
-          <w:rPr>
-            <w:rFonts w:ascii="Arial" w:eastAsia="Calibri" w:hAnsi="Arial" w:cs="Arial"/>
-            <w:b/>
-            <w:bCs/>
-            <w:noProof/>
-            <w:color w:val="0563C1"/>
-            <w:sz w:val="24"/>
-            <w:szCs w:val="24"/>
-          </w:rPr>
-          <w:t>Logout</w:t>
-        </w:r>
-      </w:hyperlink>
+      <w:r>
+        <w:fldChar w:fldCharType="begin"/>
+      </w:r>
+      <w:r>
+        <w:instrText xml:space="preserve"> HYPERLINK \l "_Toc24586202" </w:instrText>
+      </w:r>
+      <w:r>
+        <w:fldChar w:fldCharType="separate"/>
+      </w:r>
+      <w:r>
+        <w:rPr>
+          <w:rFonts w:ascii="Arial" w:eastAsia="Calibri" w:hAnsi="Arial" w:cs="Arial"/>
+          <w:b/>
+          <w:bCs/>
+          <w:noProof/>
+          <w:color w:val="0563C1"/>
+          <w:sz w:val="24"/>
+          <w:szCs w:val="24"/>
+        </w:rPr>
+        <w:t>2</w:t>
+      </w:r>
+      <w:r>
+        <w:rPr>
+          <w:rFonts w:ascii="Arial" w:eastAsia="Calibri" w:hAnsi="Arial" w:cs="Arial"/>
+          <w:b/>
+          <w:bCs/>
+          <w:noProof/>
+          <w:color w:val="0563C1"/>
+          <w:sz w:val="24"/>
+          <w:szCs w:val="24"/>
+        </w:rPr>
+        <w:t>.2</w:t>
+      </w:r>
+      <w:r>
+        <w:rPr>
+          <w:rFonts w:ascii="Arial" w:eastAsia="Calibri" w:hAnsi="Arial" w:cs="Arial"/>
+          <w:b/>
+          <w:bCs/>
+          <w:noProof/>
+          <w:color w:val="0563C1"/>
+          <w:sz w:val="24"/>
+          <w:szCs w:val="24"/>
+        </w:rPr>
+        <w:t>.</w:t>
+      </w:r>
+      <w:r>
+        <w:rPr>
+          <w:rFonts w:ascii="Arial" w:eastAsia="Times New Roman" w:hAnsi="Arial" w:cs="Arial"/>
+          <w:b/>
+          <w:bCs/>
+          <w:noProof/>
+          <w:color w:val="0070C0"/>
+          <w:sz w:val="24"/>
+          <w:szCs w:val="24"/>
+        </w:rPr>
+        <w:tab/>
+      </w:r>
+      <w:r>
+        <w:rPr>
+          <w:rFonts w:ascii="Arial" w:eastAsia="Calibri" w:hAnsi="Arial" w:cs="Arial"/>
+          <w:b/>
+          <w:bCs/>
+          <w:noProof/>
+          <w:color w:val="0563C1"/>
+          <w:sz w:val="24"/>
+          <w:szCs w:val="24"/>
+        </w:rPr>
+        <w:t>Logout</w:t>
+      </w:r>
+      <w:r>
+        <w:rPr>
+          <w:rFonts w:ascii="Arial" w:eastAsia="Calibri" w:hAnsi="Arial" w:cs="Arial"/>
+          <w:b/>
+          <w:bCs/>
+          <w:noProof/>
+          <w:color w:val="0563C1"/>
+          <w:sz w:val="24"/>
+          <w:szCs w:val="24"/>
+        </w:rPr>
+        <w:fldChar w:fldCharType="end"/>
+      </w:r>
     </w:p>
     <w:p>
       <w:pPr>
@@ -8999,11 +9006,11 @@
         <w:spacing w:after="100"/>
         <w:ind w:left="220"/>
         <w:rPr>
-          <w:rFonts w:ascii="Arial" w:eastAsia="Times New Roman" w:hAnsi="Arial" w:cs="Arial"/>
+          <w:rFonts w:ascii="Arial" w:eastAsia="Calibri" w:hAnsi="Arial" w:cs="Arial"/>
           <w:b/>
           <w:bCs/>
           <w:noProof/>
-          <w:color w:val="0070C0"/>
+          <w:color w:val="0563C1"/>
           <w:sz w:val="24"/>
           <w:szCs w:val="24"/>
         </w:rPr>
@@ -9055,9 +9062,1884 @@
             <w:sz w:val="24"/>
             <w:szCs w:val="24"/>
           </w:rPr>
-          <w:t>View organizational chart</w:t>
+          <w:t>View or</w:t>
+        </w:r>
+        <w:r>
+          <w:rPr>
+            <w:rFonts w:ascii="Arial" w:eastAsia="Calibri" w:hAnsi="Arial" w:cs="Arial"/>
+            <w:b/>
+            <w:bCs/>
+            <w:noProof/>
+            <w:color w:val="0563C1"/>
+            <w:sz w:val="24"/>
+            <w:szCs w:val="24"/>
+          </w:rPr>
+          <w:t>g</w:t>
+        </w:r>
+        <w:r>
+          <w:rPr>
+            <w:rFonts w:ascii="Arial" w:eastAsia="Calibri" w:hAnsi="Arial" w:cs="Arial"/>
+            <w:b/>
+            <w:bCs/>
+            <w:noProof/>
+            <w:color w:val="0563C1"/>
+            <w:sz w:val="24"/>
+            <w:szCs w:val="24"/>
+          </w:rPr>
+          <w:t>anizational chart</w:t>
         </w:r>
       </w:hyperlink>
+    </w:p>
+    <w:tbl>
+      <w:tblPr>
+        <w:tblW w:w="18180" w:type="dxa"/>
+        <w:tblInd w:w="5" w:type="dxa"/>
+        <w:tblLayout w:type="fixed"/>
+        <w:tblLook w:val="0000" w:firstRow="0" w:lastRow="0" w:firstColumn="0" w:lastColumn="0" w:noHBand="0" w:noVBand="0"/>
+      </w:tblPr>
+      <w:tblGrid>
+        <w:gridCol w:w="2160"/>
+        <w:gridCol w:w="3075"/>
+        <w:gridCol w:w="1875"/>
+        <w:gridCol w:w="3060"/>
+        <w:gridCol w:w="8010"/>
+      </w:tblGrid>
+      <w:tr>
+        <w:trPr>
+          <w:gridAfter w:val="1"/>
+          <w:wAfter w:w="8010" w:type="dxa"/>
+          <w:trHeight w:val="280"/>
+        </w:trPr>
+        <w:tc>
+          <w:tcPr>
+            <w:tcW w:w="2160" w:type="dxa"/>
+            <w:tcBorders>
+              <w:top w:val="single" w:sz="4" w:space="0" w:color="000000"/>
+              <w:left w:val="single" w:sz="4" w:space="0" w:color="000000"/>
+              <w:bottom w:val="single" w:sz="4" w:space="0" w:color="000000"/>
+            </w:tcBorders>
+            <w:shd w:val="clear" w:color="auto" w:fill="auto"/>
+          </w:tcPr>
+          <w:p>
+            <w:pPr>
+              <w:widowControl w:val="0"/>
+              <w:jc w:val="both"/>
+              <w:rPr>
+                <w:rFonts w:ascii="Arial" w:eastAsia="Times New Roman" w:hAnsi="Arial" w:cs="Arial"/>
+                <w:color w:val="000000"/>
+                <w:sz w:val="24"/>
+                <w:szCs w:val="24"/>
+              </w:rPr>
+            </w:pPr>
+            <w:r>
+              <w:rPr>
+                <w:rFonts w:ascii="Arial" w:eastAsia="Times New Roman" w:hAnsi="Arial" w:cs="Arial"/>
+                <w:b/>
+                <w:i/>
+                <w:color w:val="00B050"/>
+                <w:sz w:val="24"/>
+                <w:szCs w:val="24"/>
+              </w:rPr>
+              <w:t>Use Case ID:</w:t>
+            </w:r>
+          </w:p>
+        </w:tc>
+        <w:tc>
+          <w:tcPr>
+            <w:tcW w:w="8010" w:type="dxa"/>
+            <w:gridSpan w:val="3"/>
+            <w:tcBorders>
+              <w:top w:val="single" w:sz="4" w:space="0" w:color="000000"/>
+              <w:left w:val="single" w:sz="4" w:space="0" w:color="000000"/>
+              <w:bottom w:val="single" w:sz="4" w:space="0" w:color="000000"/>
+              <w:right w:val="single" w:sz="4" w:space="0" w:color="000000"/>
+            </w:tcBorders>
+            <w:shd w:val="clear" w:color="auto" w:fill="auto"/>
+          </w:tcPr>
+          <w:p>
+            <w:pPr>
+              <w:widowControl w:val="0"/>
+              <w:rPr>
+                <w:rFonts w:ascii="Arial" w:eastAsia="Times New Roman" w:hAnsi="Arial" w:cs="Arial"/>
+                <w:sz w:val="24"/>
+                <w:szCs w:val="24"/>
+              </w:rPr>
+            </w:pPr>
+            <w:r>
+              <w:rPr>
+                <w:rFonts w:ascii="Arial" w:hAnsi="Arial" w:cs="Arial"/>
+                <w:sz w:val="24"/>
+                <w:szCs w:val="24"/>
+              </w:rPr>
+              <w:t>UC</w:t>
+            </w:r>
+            <w:r>
+              <w:rPr>
+                <w:rFonts w:ascii="Arial" w:hAnsi="Arial" w:cs="Arial"/>
+                <w:sz w:val="24"/>
+                <w:szCs w:val="24"/>
+                <w:lang w:val="vi-VN"/>
+              </w:rPr>
+              <w:t>0</w:t>
+            </w:r>
+            <w:r>
+              <w:rPr>
+                <w:rFonts w:ascii="Arial" w:hAnsi="Arial" w:cs="Arial"/>
+                <w:sz w:val="24"/>
+                <w:szCs w:val="24"/>
+                <w:lang w:val="vi-VN"/>
+              </w:rPr>
+              <w:t>6</w:t>
+            </w:r>
+          </w:p>
+        </w:tc>
+      </w:tr>
+      <w:tr>
+        <w:trPr>
+          <w:gridAfter w:val="1"/>
+          <w:wAfter w:w="8010" w:type="dxa"/>
+          <w:trHeight w:val="260"/>
+        </w:trPr>
+        <w:tc>
+          <w:tcPr>
+            <w:tcW w:w="2160" w:type="dxa"/>
+            <w:tcBorders>
+              <w:top w:val="single" w:sz="4" w:space="0" w:color="000000"/>
+              <w:left w:val="single" w:sz="4" w:space="0" w:color="000000"/>
+              <w:bottom w:val="single" w:sz="4" w:space="0" w:color="000000"/>
+            </w:tcBorders>
+            <w:shd w:val="clear" w:color="auto" w:fill="auto"/>
+          </w:tcPr>
+          <w:p>
+            <w:pPr>
+              <w:widowControl w:val="0"/>
+              <w:jc w:val="both"/>
+              <w:rPr>
+                <w:rFonts w:ascii="Arial" w:eastAsia="Times New Roman" w:hAnsi="Arial" w:cs="Arial"/>
+                <w:color w:val="000000"/>
+                <w:sz w:val="24"/>
+                <w:szCs w:val="24"/>
+              </w:rPr>
+            </w:pPr>
+            <w:r>
+              <w:rPr>
+                <w:rFonts w:ascii="Arial" w:eastAsia="Times New Roman" w:hAnsi="Arial" w:cs="Arial"/>
+                <w:b/>
+                <w:i/>
+                <w:color w:val="00B050"/>
+                <w:sz w:val="24"/>
+                <w:szCs w:val="24"/>
+              </w:rPr>
+              <w:t>Use case Name:</w:t>
+            </w:r>
+          </w:p>
+        </w:tc>
+        <w:tc>
+          <w:tcPr>
+            <w:tcW w:w="8010" w:type="dxa"/>
+            <w:gridSpan w:val="3"/>
+            <w:tcBorders>
+              <w:top w:val="single" w:sz="4" w:space="0" w:color="000000"/>
+              <w:left w:val="single" w:sz="4" w:space="0" w:color="000000"/>
+              <w:bottom w:val="single" w:sz="4" w:space="0" w:color="000000"/>
+              <w:right w:val="single" w:sz="4" w:space="0" w:color="000000"/>
+            </w:tcBorders>
+            <w:shd w:val="clear" w:color="auto" w:fill="auto"/>
+          </w:tcPr>
+          <w:p>
+            <w:pPr>
+              <w:widowControl w:val="0"/>
+              <w:tabs>
+                <w:tab w:val="left" w:pos="1168"/>
+              </w:tabs>
+              <w:rPr>
+                <w:rFonts w:ascii="Arial" w:eastAsia="Times New Roman" w:hAnsi="Arial" w:cs="Arial"/>
+                <w:sz w:val="24"/>
+                <w:szCs w:val="24"/>
+                <w:lang w:val="vi-VN"/>
+              </w:rPr>
+            </w:pPr>
+            <w:r>
+              <w:rPr>
+                <w:rFonts w:ascii="Arial" w:hAnsi="Arial" w:cs="Arial"/>
+                <w:sz w:val="24"/>
+                <w:szCs w:val="24"/>
+                <w:lang w:val="vi-VN"/>
+              </w:rPr>
+              <w:t xml:space="preserve">View </w:t>
+            </w:r>
+            <w:r>
+              <w:rPr>
+                <w:rFonts w:ascii="Arial" w:hAnsi="Arial" w:cs="Arial"/>
+                <w:sz w:val="24"/>
+                <w:szCs w:val="24"/>
+              </w:rPr>
+              <w:t>organizational</w:t>
+            </w:r>
+            <w:r>
+              <w:rPr>
+                <w:rFonts w:ascii="Arial" w:hAnsi="Arial" w:cs="Arial"/>
+                <w:sz w:val="24"/>
+                <w:szCs w:val="24"/>
+                <w:lang w:val="vi-VN"/>
+              </w:rPr>
+              <w:t xml:space="preserve"> chart</w:t>
+            </w:r>
+          </w:p>
+        </w:tc>
+      </w:tr>
+      <w:tr>
+        <w:trPr>
+          <w:gridAfter w:val="1"/>
+          <w:wAfter w:w="8010" w:type="dxa"/>
+          <w:trHeight w:val="260"/>
+        </w:trPr>
+        <w:tc>
+          <w:tcPr>
+            <w:tcW w:w="2160" w:type="dxa"/>
+            <w:tcBorders>
+              <w:left w:val="single" w:sz="4" w:space="0" w:color="000000"/>
+              <w:bottom w:val="single" w:sz="4" w:space="0" w:color="000000"/>
+            </w:tcBorders>
+            <w:shd w:val="clear" w:color="auto" w:fill="auto"/>
+          </w:tcPr>
+          <w:p>
+            <w:pPr>
+              <w:widowControl w:val="0"/>
+              <w:jc w:val="both"/>
+              <w:rPr>
+                <w:rFonts w:ascii="Arial" w:eastAsia="Times New Roman" w:hAnsi="Arial" w:cs="Arial"/>
+                <w:color w:val="000000"/>
+                <w:sz w:val="24"/>
+                <w:szCs w:val="24"/>
+              </w:rPr>
+            </w:pPr>
+            <w:r>
+              <w:rPr>
+                <w:rFonts w:ascii="Arial" w:eastAsia="Times New Roman" w:hAnsi="Arial" w:cs="Arial"/>
+                <w:b/>
+                <w:i/>
+                <w:color w:val="00B050"/>
+                <w:sz w:val="24"/>
+                <w:szCs w:val="24"/>
+              </w:rPr>
+              <w:t>Creator:</w:t>
+            </w:r>
+          </w:p>
+        </w:tc>
+        <w:tc>
+          <w:tcPr>
+            <w:tcW w:w="3075" w:type="dxa"/>
+            <w:tcBorders>
+              <w:left w:val="single" w:sz="4" w:space="0" w:color="000000"/>
+              <w:bottom w:val="single" w:sz="4" w:space="0" w:color="000000"/>
+            </w:tcBorders>
+            <w:shd w:val="clear" w:color="auto" w:fill="auto"/>
+          </w:tcPr>
+          <w:p>
+            <w:pPr>
+              <w:widowControl w:val="0"/>
+              <w:jc w:val="both"/>
+              <w:rPr>
+                <w:rFonts w:ascii="Arial" w:eastAsia="Times New Roman" w:hAnsi="Arial" w:cs="Arial"/>
+                <w:b/>
+                <w:i/>
+                <w:color w:val="00B050"/>
+                <w:sz w:val="24"/>
+                <w:szCs w:val="24"/>
+              </w:rPr>
+            </w:pPr>
+            <w:r>
+              <w:rPr>
+                <w:rFonts w:ascii="Arial" w:hAnsi="Arial" w:cs="Arial"/>
+                <w:sz w:val="24"/>
+                <w:szCs w:val="24"/>
+                <w:lang w:val="vi-VN"/>
+              </w:rPr>
+              <w:t>Minh Anh</w:t>
+            </w:r>
+          </w:p>
+        </w:tc>
+        <w:tc>
+          <w:tcPr>
+            <w:tcW w:w="1875" w:type="dxa"/>
+            <w:tcBorders>
+              <w:left w:val="single" w:sz="4" w:space="0" w:color="000000"/>
+              <w:bottom w:val="single" w:sz="4" w:space="0" w:color="000000"/>
+            </w:tcBorders>
+            <w:shd w:val="clear" w:color="auto" w:fill="auto"/>
+          </w:tcPr>
+          <w:p>
+            <w:pPr>
+              <w:widowControl w:val="0"/>
+              <w:jc w:val="both"/>
+              <w:rPr>
+                <w:rFonts w:ascii="Arial" w:eastAsia="Times New Roman" w:hAnsi="Arial" w:cs="Arial"/>
+                <w:color w:val="000000"/>
+                <w:sz w:val="24"/>
+                <w:szCs w:val="24"/>
+              </w:rPr>
+            </w:pPr>
+            <w:r>
+              <w:rPr>
+                <w:rFonts w:ascii="Arial" w:hAnsi="Arial" w:cs="Arial"/>
+                <w:sz w:val="24"/>
+                <w:szCs w:val="24"/>
+              </w:rPr>
+              <w:t>Update</w:t>
+            </w:r>
+            <w:r>
+              <w:rPr>
+                <w:rFonts w:ascii="Arial" w:hAnsi="Arial" w:cs="Arial"/>
+                <w:sz w:val="24"/>
+                <w:szCs w:val="24"/>
+                <w:lang w:val="vi-VN"/>
+              </w:rPr>
+              <w:t xml:space="preserve"> </w:t>
+            </w:r>
+            <w:r>
+              <w:rPr>
+                <w:rFonts w:ascii="Arial" w:hAnsi="Arial" w:cs="Arial"/>
+                <w:sz w:val="24"/>
+                <w:szCs w:val="24"/>
+              </w:rPr>
+              <w:t>By:</w:t>
+            </w:r>
+          </w:p>
+        </w:tc>
+        <w:tc>
+          <w:tcPr>
+            <w:tcW w:w="3060" w:type="dxa"/>
+            <w:tcBorders>
+              <w:left w:val="single" w:sz="4" w:space="0" w:color="000000"/>
+              <w:bottom w:val="single" w:sz="4" w:space="0" w:color="000000"/>
+              <w:right w:val="single" w:sz="4" w:space="0" w:color="000000"/>
+            </w:tcBorders>
+            <w:shd w:val="clear" w:color="auto" w:fill="auto"/>
+          </w:tcPr>
+          <w:p>
+            <w:pPr>
+              <w:widowControl w:val="0"/>
+              <w:jc w:val="both"/>
+              <w:rPr>
+                <w:rFonts w:ascii="Arial" w:eastAsia="Times New Roman" w:hAnsi="Arial" w:cs="Arial"/>
+                <w:sz w:val="24"/>
+                <w:szCs w:val="24"/>
+                <w:lang w:val="vi-VN"/>
+              </w:rPr>
+            </w:pPr>
+            <w:r>
+              <w:rPr>
+                <w:rFonts w:ascii="Arial" w:eastAsia="Times New Roman" w:hAnsi="Arial" w:cs="Arial"/>
+                <w:sz w:val="24"/>
+                <w:szCs w:val="24"/>
+              </w:rPr>
+              <w:t>Minh</w:t>
+            </w:r>
+            <w:r>
+              <w:rPr>
+                <w:rFonts w:ascii="Arial" w:eastAsia="Times New Roman" w:hAnsi="Arial" w:cs="Arial"/>
+                <w:sz w:val="24"/>
+                <w:szCs w:val="24"/>
+                <w:lang w:val="vi-VN"/>
+              </w:rPr>
+              <w:t xml:space="preserve"> Anh</w:t>
+            </w:r>
+          </w:p>
+        </w:tc>
+      </w:tr>
+      <w:tr>
+        <w:trPr>
+          <w:gridAfter w:val="1"/>
+          <w:wAfter w:w="8010" w:type="dxa"/>
+          <w:trHeight w:val="260"/>
+        </w:trPr>
+        <w:tc>
+          <w:tcPr>
+            <w:tcW w:w="2160" w:type="dxa"/>
+            <w:tcBorders>
+              <w:left w:val="single" w:sz="4" w:space="0" w:color="000000"/>
+              <w:bottom w:val="single" w:sz="4" w:space="0" w:color="000000"/>
+            </w:tcBorders>
+            <w:shd w:val="clear" w:color="auto" w:fill="auto"/>
+          </w:tcPr>
+          <w:p>
+            <w:pPr>
+              <w:widowControl w:val="0"/>
+              <w:jc w:val="both"/>
+              <w:rPr>
+                <w:rFonts w:ascii="Arial" w:eastAsia="Times New Roman" w:hAnsi="Arial" w:cs="Arial"/>
+                <w:color w:val="000000"/>
+                <w:sz w:val="24"/>
+                <w:szCs w:val="24"/>
+              </w:rPr>
+            </w:pPr>
+            <w:r>
+              <w:rPr>
+                <w:rFonts w:ascii="Arial" w:eastAsia="Times New Roman" w:hAnsi="Arial" w:cs="Arial"/>
+                <w:b/>
+                <w:i/>
+                <w:color w:val="00B050"/>
+                <w:sz w:val="24"/>
+                <w:szCs w:val="24"/>
+              </w:rPr>
+              <w:t>Creation date:</w:t>
+            </w:r>
+          </w:p>
+        </w:tc>
+        <w:tc>
+          <w:tcPr>
+            <w:tcW w:w="3075" w:type="dxa"/>
+            <w:tcBorders>
+              <w:left w:val="single" w:sz="4" w:space="0" w:color="000000"/>
+              <w:bottom w:val="single" w:sz="4" w:space="0" w:color="000000"/>
+            </w:tcBorders>
+            <w:shd w:val="clear" w:color="auto" w:fill="auto"/>
+          </w:tcPr>
+          <w:p>
+            <w:pPr>
+              <w:widowControl w:val="0"/>
+              <w:jc w:val="both"/>
+              <w:rPr>
+                <w:rFonts w:ascii="Arial" w:eastAsia="Times New Roman" w:hAnsi="Arial" w:cs="Arial"/>
+                <w:b/>
+                <w:i/>
+                <w:color w:val="00B050"/>
+                <w:sz w:val="24"/>
+                <w:szCs w:val="24"/>
+              </w:rPr>
+            </w:pPr>
+            <w:r>
+              <w:rPr>
+                <w:rFonts w:ascii="Arial" w:hAnsi="Arial" w:cs="Arial"/>
+                <w:sz w:val="24"/>
+                <w:szCs w:val="24"/>
+              </w:rPr>
+              <w:t>12/11/2019</w:t>
+            </w:r>
+          </w:p>
+        </w:tc>
+        <w:tc>
+          <w:tcPr>
+            <w:tcW w:w="1875" w:type="dxa"/>
+            <w:tcBorders>
+              <w:left w:val="single" w:sz="4" w:space="0" w:color="000000"/>
+              <w:bottom w:val="single" w:sz="4" w:space="0" w:color="000000"/>
+            </w:tcBorders>
+            <w:shd w:val="clear" w:color="auto" w:fill="auto"/>
+          </w:tcPr>
+          <w:p>
+            <w:pPr>
+              <w:widowControl w:val="0"/>
+              <w:jc w:val="both"/>
+              <w:rPr>
+                <w:rFonts w:ascii="Arial" w:eastAsia="Times New Roman" w:hAnsi="Arial" w:cs="Arial"/>
+                <w:color w:val="000000"/>
+                <w:sz w:val="24"/>
+                <w:szCs w:val="24"/>
+              </w:rPr>
+            </w:pPr>
+            <w:r>
+              <w:rPr>
+                <w:rFonts w:ascii="Arial" w:hAnsi="Arial" w:cs="Arial"/>
+                <w:sz w:val="24"/>
+                <w:szCs w:val="24"/>
+              </w:rPr>
+              <w:t>Date Update:</w:t>
+            </w:r>
+          </w:p>
+        </w:tc>
+        <w:tc>
+          <w:tcPr>
+            <w:tcW w:w="3060" w:type="dxa"/>
+            <w:tcBorders>
+              <w:left w:val="single" w:sz="4" w:space="0" w:color="000000"/>
+              <w:bottom w:val="single" w:sz="4" w:space="0" w:color="000000"/>
+              <w:right w:val="single" w:sz="4" w:space="0" w:color="000000"/>
+            </w:tcBorders>
+            <w:shd w:val="clear" w:color="auto" w:fill="auto"/>
+          </w:tcPr>
+          <w:p>
+            <w:pPr>
+              <w:widowControl w:val="0"/>
+              <w:jc w:val="both"/>
+              <w:rPr>
+                <w:rFonts w:ascii="Arial" w:eastAsia="Times New Roman" w:hAnsi="Arial" w:cs="Arial"/>
+                <w:sz w:val="24"/>
+                <w:szCs w:val="24"/>
+                <w:lang w:val="vi-VN"/>
+              </w:rPr>
+            </w:pPr>
+            <w:r>
+              <w:rPr>
+                <w:rFonts w:ascii="Arial" w:eastAsia="Times New Roman" w:hAnsi="Arial" w:cs="Arial"/>
+                <w:sz w:val="24"/>
+                <w:szCs w:val="24"/>
+                <w:lang w:val="vi-VN"/>
+              </w:rPr>
+              <w:t>05/12/2019</w:t>
+            </w:r>
+          </w:p>
+        </w:tc>
+      </w:tr>
+      <w:tr>
+        <w:trPr>
+          <w:gridAfter w:val="1"/>
+          <w:wAfter w:w="8010" w:type="dxa"/>
+          <w:trHeight w:val="280"/>
+        </w:trPr>
+        <w:tc>
+          <w:tcPr>
+            <w:tcW w:w="2160" w:type="dxa"/>
+            <w:tcBorders>
+              <w:top w:val="single" w:sz="4" w:space="0" w:color="000000"/>
+              <w:left w:val="single" w:sz="4" w:space="0" w:color="000000"/>
+              <w:bottom w:val="single" w:sz="4" w:space="0" w:color="000000"/>
+            </w:tcBorders>
+            <w:shd w:val="clear" w:color="auto" w:fill="auto"/>
+          </w:tcPr>
+          <w:p>
+            <w:pPr>
+              <w:widowControl w:val="0"/>
+              <w:ind w:right="101"/>
+              <w:rPr>
+                <w:rFonts w:ascii="Arial" w:eastAsia="Times New Roman" w:hAnsi="Arial" w:cs="Arial"/>
+                <w:sz w:val="24"/>
+                <w:szCs w:val="24"/>
+              </w:rPr>
+            </w:pPr>
+            <w:r>
+              <w:rPr>
+                <w:rFonts w:ascii="Arial" w:eastAsia="Times New Roman" w:hAnsi="Arial" w:cs="Arial"/>
+                <w:b/>
+                <w:i/>
+                <w:color w:val="00B050"/>
+                <w:sz w:val="24"/>
+                <w:szCs w:val="24"/>
+              </w:rPr>
+              <w:t>Primary actor:</w:t>
+            </w:r>
+          </w:p>
+        </w:tc>
+        <w:tc>
+          <w:tcPr>
+            <w:tcW w:w="8010" w:type="dxa"/>
+            <w:gridSpan w:val="3"/>
+            <w:tcBorders>
+              <w:top w:val="single" w:sz="4" w:space="0" w:color="000000"/>
+              <w:left w:val="single" w:sz="4" w:space="0" w:color="000000"/>
+              <w:bottom w:val="single" w:sz="4" w:space="0" w:color="000000"/>
+              <w:right w:val="single" w:sz="4" w:space="0" w:color="000000"/>
+            </w:tcBorders>
+            <w:shd w:val="clear" w:color="auto" w:fill="auto"/>
+          </w:tcPr>
+          <w:p>
+            <w:pPr>
+              <w:widowControl w:val="0"/>
+              <w:rPr>
+                <w:rFonts w:ascii="Arial" w:eastAsia="Times New Roman" w:hAnsi="Arial" w:cs="Arial"/>
+                <w:sz w:val="24"/>
+                <w:szCs w:val="24"/>
+              </w:rPr>
+            </w:pPr>
+            <w:r>
+              <w:rPr>
+                <w:rFonts w:ascii="Arial" w:hAnsi="Arial" w:cs="Arial"/>
+                <w:sz w:val="24"/>
+                <w:szCs w:val="24"/>
+              </w:rPr>
+              <w:t>E</w:t>
+            </w:r>
+            <w:r>
+              <w:rPr>
+                <w:rFonts w:ascii="Arial" w:hAnsi="Arial" w:cs="Arial"/>
+                <w:sz w:val="24"/>
+                <w:szCs w:val="24"/>
+                <w:lang w:val="vi-VN"/>
+              </w:rPr>
+              <w:t>01, E02, E03, E04</w:t>
+            </w:r>
+          </w:p>
+        </w:tc>
+      </w:tr>
+      <w:tr>
+        <w:trPr>
+          <w:gridAfter w:val="1"/>
+          <w:wAfter w:w="8010" w:type="dxa"/>
+          <w:trHeight w:val="320"/>
+        </w:trPr>
+        <w:tc>
+          <w:tcPr>
+            <w:tcW w:w="2160" w:type="dxa"/>
+            <w:tcBorders>
+              <w:top w:val="single" w:sz="4" w:space="0" w:color="000000"/>
+              <w:left w:val="single" w:sz="4" w:space="0" w:color="000000"/>
+              <w:bottom w:val="single" w:sz="4" w:space="0" w:color="000000"/>
+            </w:tcBorders>
+            <w:shd w:val="clear" w:color="auto" w:fill="auto"/>
+          </w:tcPr>
+          <w:p>
+            <w:pPr>
+              <w:widowControl w:val="0"/>
+              <w:rPr>
+                <w:rFonts w:ascii="Arial" w:eastAsia="Times New Roman" w:hAnsi="Arial" w:cs="Arial"/>
+                <w:color w:val="000000"/>
+                <w:sz w:val="24"/>
+                <w:szCs w:val="24"/>
+              </w:rPr>
+            </w:pPr>
+            <w:r>
+              <w:rPr>
+                <w:rFonts w:ascii="Arial" w:eastAsia="Times New Roman" w:hAnsi="Arial" w:cs="Arial"/>
+                <w:b/>
+                <w:i/>
+                <w:color w:val="00B050"/>
+                <w:sz w:val="24"/>
+                <w:szCs w:val="24"/>
+              </w:rPr>
+              <w:t>Brief description:</w:t>
+            </w:r>
+          </w:p>
+        </w:tc>
+        <w:tc>
+          <w:tcPr>
+            <w:tcW w:w="8010" w:type="dxa"/>
+            <w:gridSpan w:val="3"/>
+            <w:tcBorders>
+              <w:top w:val="single" w:sz="4" w:space="0" w:color="000000"/>
+              <w:left w:val="single" w:sz="4" w:space="0" w:color="000000"/>
+              <w:bottom w:val="single" w:sz="4" w:space="0" w:color="000000"/>
+              <w:right w:val="single" w:sz="4" w:space="0" w:color="000000"/>
+            </w:tcBorders>
+            <w:shd w:val="clear" w:color="auto" w:fill="auto"/>
+          </w:tcPr>
+          <w:p>
+            <w:pPr>
+              <w:rPr>
+                <w:rFonts w:ascii="Arial" w:eastAsia="Times New Roman" w:hAnsi="Arial" w:cs="Arial"/>
+                <w:sz w:val="24"/>
+                <w:szCs w:val="24"/>
+              </w:rPr>
+            </w:pPr>
+            <w:r>
+              <w:rPr>
+                <w:rFonts w:ascii="Arial" w:hAnsi="Arial" w:cs="Arial"/>
+                <w:sz w:val="24"/>
+                <w:szCs w:val="24"/>
+              </w:rPr>
+              <w:t>V</w:t>
+            </w:r>
+            <w:r>
+              <w:rPr>
+                <w:rFonts w:ascii="Arial" w:hAnsi="Arial" w:cs="Arial"/>
+                <w:sz w:val="24"/>
+                <w:szCs w:val="24"/>
+                <w:lang w:val="vi-VN"/>
+              </w:rPr>
+              <w:t xml:space="preserve">iew </w:t>
+            </w:r>
+            <w:r>
+              <w:rPr>
+                <w:rFonts w:ascii="Arial" w:hAnsi="Arial" w:cs="Arial"/>
+                <w:sz w:val="24"/>
+                <w:szCs w:val="24"/>
+                <w:lang w:val="vi-VN"/>
+              </w:rPr>
+              <w:t>“Thống kê - Báo cáo”</w:t>
+            </w:r>
+          </w:p>
+        </w:tc>
+      </w:tr>
+      <w:tr>
+        <w:trPr>
+          <w:gridAfter w:val="1"/>
+          <w:wAfter w:w="8010" w:type="dxa"/>
+          <w:trHeight w:val="700"/>
+        </w:trPr>
+        <w:tc>
+          <w:tcPr>
+            <w:tcW w:w="2160" w:type="dxa"/>
+            <w:tcBorders>
+              <w:top w:val="single" w:sz="4" w:space="0" w:color="000000"/>
+              <w:left w:val="single" w:sz="4" w:space="0" w:color="000000"/>
+              <w:bottom w:val="single" w:sz="4" w:space="0" w:color="000000"/>
+            </w:tcBorders>
+            <w:shd w:val="clear" w:color="auto" w:fill="auto"/>
+          </w:tcPr>
+          <w:p>
+            <w:pPr>
+              <w:widowControl w:val="0"/>
+              <w:rPr>
+                <w:rFonts w:ascii="Arial" w:eastAsia="Times New Roman" w:hAnsi="Arial" w:cs="Arial"/>
+                <w:color w:val="000000"/>
+                <w:sz w:val="24"/>
+                <w:szCs w:val="24"/>
+              </w:rPr>
+            </w:pPr>
+            <w:r>
+              <w:rPr>
+                <w:rFonts w:ascii="Arial" w:eastAsia="Times New Roman" w:hAnsi="Arial" w:cs="Arial"/>
+                <w:b/>
+                <w:i/>
+                <w:color w:val="00B050"/>
+                <w:sz w:val="24"/>
+                <w:szCs w:val="24"/>
+              </w:rPr>
+              <w:t>Pre-conditions:</w:t>
+            </w:r>
+          </w:p>
+        </w:tc>
+        <w:tc>
+          <w:tcPr>
+            <w:tcW w:w="8010" w:type="dxa"/>
+            <w:gridSpan w:val="3"/>
+            <w:tcBorders>
+              <w:top w:val="single" w:sz="4" w:space="0" w:color="000000"/>
+              <w:left w:val="single" w:sz="4" w:space="0" w:color="000000"/>
+              <w:bottom w:val="single" w:sz="4" w:space="0" w:color="000000"/>
+              <w:right w:val="single" w:sz="4" w:space="0" w:color="000000"/>
+            </w:tcBorders>
+            <w:shd w:val="clear" w:color="auto" w:fill="auto"/>
+          </w:tcPr>
+          <w:p>
+            <w:pPr>
+              <w:widowControl w:val="0"/>
+              <w:spacing w:after="0" w:line="240" w:lineRule="auto"/>
+              <w:jc w:val="both"/>
+              <w:rPr>
+                <w:rFonts w:ascii="Arial" w:eastAsia="Times New Roman" w:hAnsi="Arial" w:cs="Arial"/>
+                <w:color w:val="943634"/>
+                <w:sz w:val="24"/>
+                <w:szCs w:val="24"/>
+              </w:rPr>
+            </w:pPr>
+            <w:r>
+              <w:rPr>
+                <w:rFonts w:ascii="Arial" w:hAnsi="Arial" w:cs="Arial"/>
+                <w:sz w:val="24"/>
+                <w:szCs w:val="24"/>
+                <w:lang w:val="vi-VN"/>
+              </w:rPr>
+              <w:t>“</w:t>
+            </w:r>
+            <w:r>
+              <w:rPr>
+                <w:rFonts w:ascii="Arial" w:hAnsi="Arial" w:cs="Arial"/>
+                <w:sz w:val="24"/>
+                <w:szCs w:val="24"/>
+                <w:lang w:val="vi-VN"/>
+              </w:rPr>
+              <w:t>Chính sách công ty</w:t>
+            </w:r>
+            <w:r>
+              <w:rPr>
+                <w:rFonts w:ascii="Arial" w:hAnsi="Arial" w:cs="Arial"/>
+                <w:sz w:val="24"/>
+                <w:szCs w:val="24"/>
+                <w:lang w:val="vi-VN"/>
+              </w:rPr>
+              <w:t>” is initialized</w:t>
+            </w:r>
+          </w:p>
+        </w:tc>
+      </w:tr>
+      <w:tr>
+        <w:trPr>
+          <w:gridAfter w:val="1"/>
+          <w:wAfter w:w="8010" w:type="dxa"/>
+          <w:trHeight w:val="607"/>
+        </w:trPr>
+        <w:tc>
+          <w:tcPr>
+            <w:tcW w:w="2160" w:type="dxa"/>
+            <w:tcBorders>
+              <w:top w:val="single" w:sz="4" w:space="0" w:color="000000"/>
+              <w:left w:val="single" w:sz="4" w:space="0" w:color="000000"/>
+              <w:bottom w:val="single" w:sz="4" w:space="0" w:color="000000"/>
+            </w:tcBorders>
+            <w:shd w:val="clear" w:color="auto" w:fill="auto"/>
+          </w:tcPr>
+          <w:p>
+            <w:pPr>
+              <w:widowControl w:val="0"/>
+              <w:rPr>
+                <w:rFonts w:ascii="Arial" w:eastAsia="Times New Roman" w:hAnsi="Arial" w:cs="Arial"/>
+                <w:color w:val="943634"/>
+                <w:sz w:val="24"/>
+                <w:szCs w:val="24"/>
+              </w:rPr>
+            </w:pPr>
+            <w:r>
+              <w:rPr>
+                <w:rFonts w:ascii="Arial" w:eastAsia="Times New Roman" w:hAnsi="Arial" w:cs="Arial"/>
+                <w:b/>
+                <w:i/>
+                <w:color w:val="00B050"/>
+                <w:sz w:val="24"/>
+                <w:szCs w:val="24"/>
+              </w:rPr>
+              <w:t>Post-conditions:</w:t>
+            </w:r>
+          </w:p>
+        </w:tc>
+        <w:tc>
+          <w:tcPr>
+            <w:tcW w:w="8010" w:type="dxa"/>
+            <w:gridSpan w:val="3"/>
+            <w:tcBorders>
+              <w:top w:val="single" w:sz="4" w:space="0" w:color="000000"/>
+              <w:left w:val="single" w:sz="4" w:space="0" w:color="000000"/>
+              <w:bottom w:val="single" w:sz="4" w:space="0" w:color="000000"/>
+              <w:right w:val="single" w:sz="4" w:space="0" w:color="000000"/>
+            </w:tcBorders>
+            <w:shd w:val="clear" w:color="auto" w:fill="auto"/>
+          </w:tcPr>
+          <w:p>
+            <w:pPr>
+              <w:widowControl w:val="0"/>
+              <w:spacing w:after="0" w:line="240" w:lineRule="auto"/>
+              <w:jc w:val="both"/>
+              <w:rPr>
+                <w:rFonts w:ascii="Arial" w:eastAsia="Times New Roman" w:hAnsi="Arial" w:cs="Arial"/>
+                <w:color w:val="943634"/>
+                <w:sz w:val="24"/>
+                <w:szCs w:val="24"/>
+              </w:rPr>
+            </w:pPr>
+            <w:r>
+              <w:rPr>
+                <w:rFonts w:ascii="Arial" w:hAnsi="Arial" w:cs="Arial"/>
+                <w:sz w:val="24"/>
+                <w:szCs w:val="24"/>
+              </w:rPr>
+              <w:t>E</w:t>
+            </w:r>
+            <w:r>
+              <w:rPr>
+                <w:rFonts w:ascii="Arial" w:hAnsi="Arial" w:cs="Arial"/>
+                <w:sz w:val="24"/>
+                <w:szCs w:val="24"/>
+                <w:lang w:val="vi-VN"/>
+              </w:rPr>
+              <w:t>01, E02, E03, E04</w:t>
+            </w:r>
+            <w:r>
+              <w:rPr>
+                <w:rFonts w:ascii="Arial" w:hAnsi="Arial" w:cs="Arial"/>
+                <w:sz w:val="24"/>
+                <w:szCs w:val="24"/>
+                <w:lang w:val="vi-VN"/>
+              </w:rPr>
+              <w:t xml:space="preserve"> want to</w:t>
+            </w:r>
+            <w:r>
+              <w:rPr>
+                <w:rFonts w:ascii="Arial" w:hAnsi="Arial" w:cs="Arial"/>
+                <w:sz w:val="24"/>
+                <w:szCs w:val="24"/>
+                <w:lang w:val="vi-VN"/>
+              </w:rPr>
+              <w:t xml:space="preserve"> </w:t>
+            </w:r>
+            <w:r>
+              <w:rPr>
+                <w:rFonts w:ascii="Arial" w:hAnsi="Arial" w:cs="Arial"/>
+                <w:sz w:val="24"/>
+                <w:szCs w:val="24"/>
+              </w:rPr>
+              <w:t>view</w:t>
+            </w:r>
+            <w:r>
+              <w:rPr>
+                <w:rFonts w:ascii="Arial" w:hAnsi="Arial" w:cs="Arial"/>
+                <w:sz w:val="24"/>
+                <w:szCs w:val="24"/>
+                <w:lang w:val="vi-VN"/>
+              </w:rPr>
+              <w:t xml:space="preserve"> </w:t>
+            </w:r>
+            <w:r>
+              <w:rPr>
+                <w:rFonts w:ascii="Arial" w:hAnsi="Arial" w:cs="Arial"/>
+                <w:sz w:val="24"/>
+                <w:szCs w:val="24"/>
+              </w:rPr>
+              <w:t>organizational</w:t>
+            </w:r>
+            <w:r>
+              <w:rPr>
+                <w:rFonts w:ascii="Arial" w:hAnsi="Arial" w:cs="Arial"/>
+                <w:sz w:val="24"/>
+                <w:szCs w:val="24"/>
+                <w:lang w:val="vi-VN"/>
+              </w:rPr>
+              <w:t xml:space="preserve"> chart</w:t>
+            </w:r>
+          </w:p>
+        </w:tc>
+      </w:tr>
+      <w:tr>
+        <w:trPr>
+          <w:gridAfter w:val="1"/>
+          <w:wAfter w:w="8010" w:type="dxa"/>
+          <w:trHeight w:val="1849"/>
+        </w:trPr>
+        <w:tc>
+          <w:tcPr>
+            <w:tcW w:w="2160" w:type="dxa"/>
+            <w:tcBorders>
+              <w:top w:val="single" w:sz="4" w:space="0" w:color="000000"/>
+              <w:left w:val="single" w:sz="4" w:space="0" w:color="000000"/>
+              <w:bottom w:val="single" w:sz="4" w:space="0" w:color="000000"/>
+            </w:tcBorders>
+            <w:shd w:val="clear" w:color="auto" w:fill="auto"/>
+          </w:tcPr>
+          <w:p>
+            <w:pPr>
+              <w:widowControl w:val="0"/>
+              <w:rPr>
+                <w:rFonts w:ascii="Arial" w:eastAsia="Times New Roman" w:hAnsi="Arial" w:cs="Arial"/>
+                <w:color w:val="000000"/>
+                <w:sz w:val="24"/>
+                <w:szCs w:val="24"/>
+              </w:rPr>
+            </w:pPr>
+            <w:r>
+              <w:rPr>
+                <w:rFonts w:ascii="Arial" w:eastAsia="Times New Roman" w:hAnsi="Arial" w:cs="Arial"/>
+                <w:b/>
+                <w:i/>
+                <w:color w:val="00B050"/>
+                <w:sz w:val="24"/>
+                <w:szCs w:val="24"/>
+              </w:rPr>
+              <w:t>Main Success flow:</w:t>
+            </w:r>
+          </w:p>
+        </w:tc>
+        <w:tc>
+          <w:tcPr>
+            <w:tcW w:w="8010" w:type="dxa"/>
+            <w:gridSpan w:val="3"/>
+            <w:tcBorders>
+              <w:top w:val="single" w:sz="4" w:space="0" w:color="000000"/>
+              <w:left w:val="single" w:sz="4" w:space="0" w:color="000000"/>
+              <w:bottom w:val="single" w:sz="4" w:space="0" w:color="000000"/>
+              <w:right w:val="single" w:sz="4" w:space="0" w:color="000000"/>
+            </w:tcBorders>
+            <w:shd w:val="clear" w:color="auto" w:fill="auto"/>
+          </w:tcPr>
+          <w:p>
+            <w:pPr>
+              <w:pStyle w:val="TableParagraph"/>
+              <w:numPr>
+                <w:ilvl w:val="0"/>
+                <w:numId w:val="18"/>
+              </w:numPr>
+              <w:spacing w:before="0"/>
+              <w:ind w:right="0"/>
+              <w:jc w:val="left"/>
+              <w:rPr>
+                <w:rFonts w:ascii="Arial" w:hAnsi="Arial" w:cs="Arial"/>
+                <w:sz w:val="24"/>
+                <w:szCs w:val="24"/>
+                <w:lang w:val="vi-VN"/>
+              </w:rPr>
+            </w:pPr>
+            <w:r>
+              <w:rPr>
+                <w:rFonts w:ascii="Arial" w:hAnsi="Arial" w:cs="Arial"/>
+                <w:sz w:val="24"/>
+                <w:szCs w:val="24"/>
+                <w:lang w:val="vi-VN"/>
+              </w:rPr>
+              <w:t>Access MobileApp</w:t>
+            </w:r>
+          </w:p>
+          <w:p>
+            <w:pPr>
+              <w:pStyle w:val="TableParagraph"/>
+              <w:numPr>
+                <w:ilvl w:val="0"/>
+                <w:numId w:val="18"/>
+              </w:numPr>
+              <w:spacing w:before="0"/>
+              <w:ind w:right="0"/>
+              <w:jc w:val="left"/>
+              <w:rPr>
+                <w:rFonts w:ascii="Arial" w:hAnsi="Arial" w:cs="Arial"/>
+                <w:sz w:val="24"/>
+                <w:szCs w:val="24"/>
+                <w:lang w:val="vi-VN"/>
+              </w:rPr>
+            </w:pPr>
+            <w:r>
+              <w:rPr>
+                <w:rFonts w:ascii="Arial" w:hAnsi="Arial" w:cs="Arial"/>
+                <w:sz w:val="24"/>
+                <w:szCs w:val="24"/>
+                <w:lang w:val="vi-VN"/>
+              </w:rPr>
+              <w:t>E01, E02, E03, E04 click button “Xem thông tin”</w:t>
+            </w:r>
+          </w:p>
+          <w:p>
+            <w:pPr>
+              <w:pStyle w:val="TableParagraph"/>
+              <w:numPr>
+                <w:ilvl w:val="0"/>
+                <w:numId w:val="18"/>
+              </w:numPr>
+              <w:spacing w:before="0"/>
+              <w:ind w:right="0"/>
+              <w:jc w:val="left"/>
+              <w:rPr>
+                <w:rFonts w:ascii="Arial" w:hAnsi="Arial" w:cs="Arial"/>
+                <w:sz w:val="24"/>
+                <w:szCs w:val="24"/>
+                <w:lang w:val="vi-VN"/>
+              </w:rPr>
+            </w:pPr>
+            <w:r>
+              <w:rPr>
+                <w:rFonts w:ascii="Arial" w:hAnsi="Arial" w:cs="Arial"/>
+                <w:sz w:val="24"/>
+                <w:szCs w:val="24"/>
+                <w:lang w:val="vi-VN"/>
+              </w:rPr>
+              <w:t>E01, E02, E03, E04 click button “Chính sách công ty”</w:t>
+            </w:r>
+          </w:p>
+          <w:p>
+            <w:pPr>
+              <w:pStyle w:val="TableParagraph"/>
+              <w:numPr>
+                <w:ilvl w:val="0"/>
+                <w:numId w:val="18"/>
+              </w:numPr>
+              <w:spacing w:before="0"/>
+              <w:ind w:right="0"/>
+              <w:jc w:val="left"/>
+              <w:rPr>
+                <w:rFonts w:ascii="Arial" w:hAnsi="Arial" w:cs="Arial"/>
+                <w:sz w:val="24"/>
+                <w:szCs w:val="24"/>
+                <w:lang w:val="vi-VN"/>
+              </w:rPr>
+            </w:pPr>
+            <w:r>
+              <w:rPr>
+                <w:rFonts w:ascii="Arial" w:hAnsi="Arial" w:cs="Arial"/>
+                <w:sz w:val="24"/>
+                <w:szCs w:val="24"/>
+                <w:lang w:val="vi-VN"/>
+              </w:rPr>
+              <w:t xml:space="preserve">E01, E02, E03, E04 chose </w:t>
+            </w:r>
+            <w:r>
+              <w:rPr>
+                <w:rFonts w:ascii="Arial" w:hAnsi="Arial" w:cs="Arial"/>
+                <w:sz w:val="24"/>
+                <w:szCs w:val="24"/>
+              </w:rPr>
+              <w:t>organizational</w:t>
+            </w:r>
+            <w:r>
+              <w:rPr>
+                <w:rFonts w:ascii="Arial" w:hAnsi="Arial" w:cs="Arial"/>
+                <w:sz w:val="24"/>
+                <w:szCs w:val="24"/>
+                <w:lang w:val="vi-VN"/>
+              </w:rPr>
+              <w:t xml:space="preserve"> chart</w:t>
+            </w:r>
+            <w:r>
+              <w:rPr>
+                <w:rFonts w:ascii="Arial" w:hAnsi="Arial" w:cs="Arial"/>
+                <w:sz w:val="24"/>
+                <w:szCs w:val="24"/>
+                <w:lang w:val="vi-VN"/>
+              </w:rPr>
+              <w:t xml:space="preserve"> need to view</w:t>
+            </w:r>
+          </w:p>
+          <w:p>
+            <w:pPr>
+              <w:pStyle w:val="TableParagraph"/>
+              <w:numPr>
+                <w:ilvl w:val="0"/>
+                <w:numId w:val="18"/>
+              </w:numPr>
+              <w:spacing w:before="0"/>
+              <w:ind w:right="0"/>
+              <w:jc w:val="left"/>
+              <w:rPr>
+                <w:rFonts w:ascii="Arial" w:hAnsi="Arial" w:cs="Arial"/>
+                <w:sz w:val="24"/>
+                <w:szCs w:val="24"/>
+                <w:lang w:val="vi-VN"/>
+              </w:rPr>
+            </w:pPr>
+            <w:r>
+              <w:rPr>
+                <w:rFonts w:ascii="Arial" w:hAnsi="Arial" w:cs="Arial"/>
+                <w:sz w:val="24"/>
+                <w:szCs w:val="24"/>
+              </w:rPr>
+              <w:t xml:space="preserve">Display system of </w:t>
+            </w:r>
+            <w:r>
+              <w:rPr>
+                <w:rFonts w:ascii="Arial" w:hAnsi="Arial" w:cs="Arial"/>
+                <w:sz w:val="24"/>
+                <w:szCs w:val="24"/>
+              </w:rPr>
+              <w:t>organizational</w:t>
+            </w:r>
+            <w:r>
+              <w:rPr>
+                <w:rFonts w:ascii="Arial" w:hAnsi="Arial" w:cs="Arial"/>
+                <w:sz w:val="24"/>
+                <w:szCs w:val="24"/>
+                <w:lang w:val="vi-VN"/>
+              </w:rPr>
+              <w:t xml:space="preserve"> chart</w:t>
+            </w:r>
+          </w:p>
+        </w:tc>
+      </w:tr>
+      <w:tr>
+        <w:trPr>
+          <w:gridAfter w:val="1"/>
+          <w:wAfter w:w="8010" w:type="dxa"/>
+          <w:trHeight w:val="416"/>
+        </w:trPr>
+        <w:tc>
+          <w:tcPr>
+            <w:tcW w:w="2160" w:type="dxa"/>
+            <w:tcBorders>
+              <w:top w:val="single" w:sz="4" w:space="0" w:color="000000"/>
+              <w:left w:val="single" w:sz="4" w:space="0" w:color="000000"/>
+              <w:bottom w:val="single" w:sz="4" w:space="0" w:color="000000"/>
+            </w:tcBorders>
+            <w:shd w:val="clear" w:color="auto" w:fill="auto"/>
+          </w:tcPr>
+          <w:p>
+            <w:pPr>
+              <w:widowControl w:val="0"/>
+              <w:rPr>
+                <w:rFonts w:ascii="Times New Roman" w:eastAsia="Times New Roman" w:hAnsi="Times New Roman" w:cs="Times New Roman"/>
+                <w:color w:val="943634"/>
+                <w:sz w:val="20"/>
+                <w:szCs w:val="20"/>
+              </w:rPr>
+            </w:pPr>
+            <w:r>
+              <w:rPr>
+                <w:rFonts w:ascii="Times New Roman" w:eastAsia="Times New Roman" w:hAnsi="Times New Roman" w:cs="Times New Roman"/>
+                <w:b/>
+                <w:i/>
+                <w:color w:val="00B050"/>
+              </w:rPr>
+              <w:t>Alternative flows:</w:t>
+            </w:r>
+          </w:p>
+        </w:tc>
+        <w:tc>
+          <w:tcPr>
+            <w:tcW w:w="8010" w:type="dxa"/>
+            <w:gridSpan w:val="3"/>
+            <w:tcBorders>
+              <w:top w:val="single" w:sz="4" w:space="0" w:color="000000"/>
+              <w:left w:val="single" w:sz="4" w:space="0" w:color="000000"/>
+              <w:bottom w:val="single" w:sz="4" w:space="0" w:color="000000"/>
+              <w:right w:val="single" w:sz="4" w:space="0" w:color="000000"/>
+            </w:tcBorders>
+            <w:shd w:val="clear" w:color="auto" w:fill="auto"/>
+          </w:tcPr>
+          <w:p>
+            <w:pPr>
+              <w:rPr>
+                <w:rFonts w:ascii="Times New Roman" w:eastAsia="Times New Roman" w:hAnsi="Times New Roman" w:cs="Times New Roman"/>
+                <w:color w:val="943634"/>
+                <w:sz w:val="20"/>
+                <w:szCs w:val="20"/>
+              </w:rPr>
+            </w:pPr>
+            <w:r>
+              <w:rPr>
+                <w:rFonts w:ascii="Arial" w:hAnsi="Arial" w:cs="Arial"/>
+                <w:sz w:val="24"/>
+                <w:szCs w:val="24"/>
+              </w:rPr>
+              <w:t>N</w:t>
+            </w:r>
+            <w:r>
+              <w:rPr>
+                <w:rFonts w:ascii="Arial" w:hAnsi="Arial" w:cs="Arial"/>
+                <w:sz w:val="24"/>
+                <w:szCs w:val="24"/>
+                <w:lang w:val="vi-VN"/>
+              </w:rPr>
+              <w:t>/A</w:t>
+            </w:r>
+          </w:p>
+        </w:tc>
+      </w:tr>
+      <w:tr>
+        <w:trPr>
+          <w:gridAfter w:val="1"/>
+          <w:wAfter w:w="8010" w:type="dxa"/>
+          <w:trHeight w:val="561"/>
+        </w:trPr>
+        <w:tc>
+          <w:tcPr>
+            <w:tcW w:w="2160" w:type="dxa"/>
+            <w:tcBorders>
+              <w:top w:val="single" w:sz="4" w:space="0" w:color="000000"/>
+              <w:left w:val="single" w:sz="4" w:space="0" w:color="000000"/>
+              <w:bottom w:val="single" w:sz="4" w:space="0" w:color="000000"/>
+            </w:tcBorders>
+            <w:shd w:val="clear" w:color="auto" w:fill="auto"/>
+          </w:tcPr>
+          <w:p>
+            <w:pPr>
+              <w:widowControl w:val="0"/>
+              <w:rPr>
+                <w:rFonts w:ascii="Times New Roman" w:eastAsia="Times New Roman" w:hAnsi="Times New Roman" w:cs="Times New Roman"/>
+                <w:color w:val="943634"/>
+                <w:sz w:val="20"/>
+                <w:szCs w:val="20"/>
+              </w:rPr>
+            </w:pPr>
+            <w:r>
+              <w:rPr>
+                <w:rFonts w:ascii="Times New Roman" w:eastAsia="Times New Roman" w:hAnsi="Times New Roman" w:cs="Times New Roman"/>
+                <w:b/>
+                <w:i/>
+                <w:color w:val="00B050"/>
+              </w:rPr>
+              <w:lastRenderedPageBreak/>
+              <w:t>Exception flows:</w:t>
+            </w:r>
+          </w:p>
+        </w:tc>
+        <w:tc>
+          <w:tcPr>
+            <w:tcW w:w="8010" w:type="dxa"/>
+            <w:gridSpan w:val="3"/>
+            <w:tcBorders>
+              <w:top w:val="single" w:sz="4" w:space="0" w:color="000000"/>
+              <w:left w:val="single" w:sz="4" w:space="0" w:color="000000"/>
+              <w:bottom w:val="single" w:sz="4" w:space="0" w:color="000000"/>
+              <w:right w:val="single" w:sz="4" w:space="0" w:color="000000"/>
+            </w:tcBorders>
+            <w:shd w:val="clear" w:color="auto" w:fill="auto"/>
+          </w:tcPr>
+          <w:p>
+            <w:pPr>
+              <w:pStyle w:val="TableParagraph"/>
+              <w:spacing w:before="0"/>
+              <w:ind w:right="0"/>
+              <w:jc w:val="left"/>
+              <w:rPr>
+                <w:rFonts w:ascii="Arial" w:hAnsi="Arial" w:cs="Arial"/>
+                <w:sz w:val="24"/>
+                <w:szCs w:val="24"/>
+                <w:lang w:val="vi-VN"/>
+              </w:rPr>
+            </w:pPr>
+            <w:r>
+              <w:rPr>
+                <w:rFonts w:ascii="Arial" w:hAnsi="Arial" w:cs="Arial"/>
+                <w:sz w:val="24"/>
+                <w:szCs w:val="24"/>
+                <w:lang w:val="vi-VN"/>
+              </w:rPr>
+              <w:t>NA</w:t>
+            </w:r>
+          </w:p>
+        </w:tc>
+      </w:tr>
+      <w:tr>
+        <w:trPr>
+          <w:gridAfter w:val="1"/>
+          <w:wAfter w:w="8010" w:type="dxa"/>
+          <w:trHeight w:val="360"/>
+        </w:trPr>
+        <w:tc>
+          <w:tcPr>
+            <w:tcW w:w="2160" w:type="dxa"/>
+            <w:tcBorders>
+              <w:top w:val="single" w:sz="4" w:space="0" w:color="000000"/>
+              <w:left w:val="single" w:sz="4" w:space="0" w:color="000000"/>
+              <w:bottom w:val="single" w:sz="4" w:space="0" w:color="000000"/>
+            </w:tcBorders>
+            <w:shd w:val="clear" w:color="auto" w:fill="auto"/>
+          </w:tcPr>
+          <w:p>
+            <w:pPr>
+              <w:widowControl w:val="0"/>
+              <w:rPr>
+                <w:rFonts w:ascii="Times New Roman" w:eastAsia="Times New Roman" w:hAnsi="Times New Roman" w:cs="Times New Roman"/>
+                <w:color w:val="000000"/>
+                <w:sz w:val="20"/>
+                <w:szCs w:val="20"/>
+              </w:rPr>
+            </w:pPr>
+            <w:r>
+              <w:rPr>
+                <w:rFonts w:ascii="Times New Roman" w:eastAsia="Times New Roman" w:hAnsi="Times New Roman" w:cs="Times New Roman"/>
+                <w:b/>
+                <w:i/>
+                <w:color w:val="00B050"/>
+              </w:rPr>
+              <w:t>Trigger:</w:t>
+            </w:r>
+          </w:p>
+        </w:tc>
+        <w:tc>
+          <w:tcPr>
+            <w:tcW w:w="8010" w:type="dxa"/>
+            <w:gridSpan w:val="3"/>
+            <w:tcBorders>
+              <w:top w:val="single" w:sz="4" w:space="0" w:color="000000"/>
+              <w:left w:val="single" w:sz="4" w:space="0" w:color="000000"/>
+              <w:bottom w:val="single" w:sz="4" w:space="0" w:color="000000"/>
+              <w:right w:val="single" w:sz="4" w:space="0" w:color="000000"/>
+            </w:tcBorders>
+            <w:shd w:val="clear" w:color="auto" w:fill="auto"/>
+          </w:tcPr>
+          <w:p>
+            <w:pPr>
+              <w:rPr>
+                <w:rFonts w:ascii="Times New Roman" w:eastAsia="Times New Roman" w:hAnsi="Times New Roman" w:cs="Times New Roman"/>
+                <w:color w:val="943634"/>
+                <w:sz w:val="20"/>
+                <w:szCs w:val="20"/>
+              </w:rPr>
+            </w:pPr>
+            <w:r>
+              <w:rPr>
+                <w:rFonts w:ascii="Arial" w:hAnsi="Arial" w:cs="Arial"/>
+                <w:sz w:val="24"/>
+                <w:szCs w:val="24"/>
+              </w:rPr>
+              <w:t>E</w:t>
+            </w:r>
+            <w:r>
+              <w:rPr>
+                <w:rFonts w:ascii="Arial" w:hAnsi="Arial" w:cs="Arial"/>
+                <w:sz w:val="24"/>
+                <w:szCs w:val="24"/>
+                <w:lang w:val="vi-VN"/>
+              </w:rPr>
+              <w:t>01, E02, E03, E04</w:t>
+            </w:r>
+          </w:p>
+        </w:tc>
+      </w:tr>
+      <w:tr>
+        <w:trPr>
+          <w:gridAfter w:val="1"/>
+          <w:wAfter w:w="8010" w:type="dxa"/>
+          <w:trHeight w:val="360"/>
+        </w:trPr>
+        <w:tc>
+          <w:tcPr>
+            <w:tcW w:w="2160" w:type="dxa"/>
+            <w:tcBorders>
+              <w:left w:val="single" w:sz="4" w:space="0" w:color="000000"/>
+              <w:bottom w:val="single" w:sz="4" w:space="0" w:color="000000"/>
+            </w:tcBorders>
+            <w:shd w:val="clear" w:color="auto" w:fill="auto"/>
+          </w:tcPr>
+          <w:p>
+            <w:pPr>
+              <w:widowControl w:val="0"/>
+              <w:rPr>
+                <w:rFonts w:ascii="Times New Roman" w:eastAsia="Times New Roman" w:hAnsi="Times New Roman" w:cs="Times New Roman"/>
+                <w:color w:val="000000"/>
+                <w:sz w:val="20"/>
+                <w:szCs w:val="20"/>
+              </w:rPr>
+            </w:pPr>
+            <w:r>
+              <w:rPr>
+                <w:rFonts w:ascii="Times New Roman" w:eastAsia="Times New Roman" w:hAnsi="Times New Roman" w:cs="Times New Roman"/>
+                <w:b/>
+                <w:i/>
+                <w:color w:val="00B050"/>
+              </w:rPr>
+              <w:t>Relationships</w:t>
+            </w:r>
+            <w:r>
+              <w:rPr>
+                <w:rFonts w:ascii="Times New Roman" w:eastAsia="Times New Roman" w:hAnsi="Times New Roman" w:cs="Times New Roman"/>
+              </w:rPr>
+              <w:t>:</w:t>
+            </w:r>
+          </w:p>
+        </w:tc>
+        <w:tc>
+          <w:tcPr>
+            <w:tcW w:w="8010" w:type="dxa"/>
+            <w:gridSpan w:val="3"/>
+            <w:tcBorders>
+              <w:left w:val="single" w:sz="4" w:space="0" w:color="000000"/>
+              <w:bottom w:val="single" w:sz="4" w:space="0" w:color="000000"/>
+              <w:right w:val="single" w:sz="4" w:space="0" w:color="000000"/>
+            </w:tcBorders>
+            <w:shd w:val="clear" w:color="auto" w:fill="auto"/>
+          </w:tcPr>
+          <w:p>
+            <w:pPr>
+              <w:rPr>
+                <w:rFonts w:ascii="Times New Roman" w:eastAsia="Times New Roman" w:hAnsi="Times New Roman" w:cs="Times New Roman"/>
+              </w:rPr>
+            </w:pPr>
+            <w:r>
+              <w:rPr>
+                <w:rFonts w:ascii="Times New Roman" w:eastAsia="Times New Roman" w:hAnsi="Times New Roman" w:cs="Times New Roman"/>
+              </w:rPr>
+              <w:t>NA</w:t>
+            </w:r>
+          </w:p>
+        </w:tc>
+      </w:tr>
+      <w:tr>
+        <w:trPr>
+          <w:gridAfter w:val="1"/>
+          <w:wAfter w:w="8010" w:type="dxa"/>
+          <w:trHeight w:val="540"/>
+        </w:trPr>
+        <w:tc>
+          <w:tcPr>
+            <w:tcW w:w="2160" w:type="dxa"/>
+            <w:tcBorders>
+              <w:left w:val="single" w:sz="4" w:space="0" w:color="000000"/>
+              <w:bottom w:val="single" w:sz="4" w:space="0" w:color="000000"/>
+            </w:tcBorders>
+            <w:shd w:val="clear" w:color="auto" w:fill="auto"/>
+          </w:tcPr>
+          <w:p>
+            <w:pPr>
+              <w:widowControl w:val="0"/>
+              <w:rPr>
+                <w:rFonts w:ascii="Times New Roman" w:eastAsia="Times New Roman" w:hAnsi="Times New Roman" w:cs="Times New Roman"/>
+                <w:color w:val="000000"/>
+                <w:sz w:val="20"/>
+                <w:szCs w:val="20"/>
+              </w:rPr>
+            </w:pPr>
+            <w:r>
+              <w:rPr>
+                <w:rFonts w:ascii="Times New Roman" w:eastAsia="Times New Roman" w:hAnsi="Times New Roman" w:cs="Times New Roman"/>
+                <w:b/>
+                <w:i/>
+                <w:color w:val="00B050"/>
+              </w:rPr>
+              <w:t>Priority:</w:t>
+            </w:r>
+          </w:p>
+        </w:tc>
+        <w:tc>
+          <w:tcPr>
+            <w:tcW w:w="8010" w:type="dxa"/>
+            <w:gridSpan w:val="3"/>
+            <w:tcBorders>
+              <w:left w:val="single" w:sz="4" w:space="0" w:color="000000"/>
+              <w:bottom w:val="single" w:sz="4" w:space="0" w:color="000000"/>
+              <w:right w:val="single" w:sz="4" w:space="0" w:color="000000"/>
+            </w:tcBorders>
+            <w:shd w:val="clear" w:color="auto" w:fill="auto"/>
+          </w:tcPr>
+          <w:p>
+            <w:pPr>
+              <w:widowControl w:val="0"/>
+              <w:jc w:val="both"/>
+              <w:rPr>
+                <w:rFonts w:ascii="Times New Roman" w:eastAsia="Times New Roman" w:hAnsi="Times New Roman" w:cs="Times New Roman"/>
+              </w:rPr>
+            </w:pPr>
+            <w:r>
+              <w:rPr>
+                <w:rFonts w:ascii="Times New Roman" w:eastAsia="Times New Roman" w:hAnsi="Times New Roman" w:cs="Times New Roman"/>
+                <w:sz w:val="20"/>
+                <w:szCs w:val="20"/>
+              </w:rPr>
+              <w:t>High</w:t>
+            </w:r>
+          </w:p>
+        </w:tc>
+      </w:tr>
+      <w:tr>
+        <w:trPr>
+          <w:gridAfter w:val="1"/>
+          <w:wAfter w:w="8010" w:type="dxa"/>
+          <w:trHeight w:val="359"/>
+        </w:trPr>
+        <w:tc>
+          <w:tcPr>
+            <w:tcW w:w="2160" w:type="dxa"/>
+            <w:tcBorders>
+              <w:left w:val="single" w:sz="4" w:space="0" w:color="000000"/>
+              <w:bottom w:val="single" w:sz="4" w:space="0" w:color="000000"/>
+            </w:tcBorders>
+            <w:shd w:val="clear" w:color="auto" w:fill="auto"/>
+          </w:tcPr>
+          <w:p>
+            <w:pPr>
+              <w:widowControl w:val="0"/>
+              <w:rPr>
+                <w:rFonts w:ascii="Times New Roman" w:eastAsia="Times New Roman" w:hAnsi="Times New Roman" w:cs="Times New Roman"/>
+                <w:b/>
+                <w:i/>
+                <w:color w:val="00B050"/>
+              </w:rPr>
+            </w:pPr>
+            <w:r>
+              <w:rPr>
+                <w:rFonts w:ascii="Times New Roman" w:eastAsia="Times New Roman" w:hAnsi="Times New Roman" w:cs="Times New Roman"/>
+                <w:b/>
+                <w:i/>
+                <w:color w:val="00B050"/>
+              </w:rPr>
+              <w:t>Frequency of use:</w:t>
+            </w:r>
+          </w:p>
+          <w:p>
+            <w:pPr>
+              <w:widowControl w:val="0"/>
+              <w:rPr>
+                <w:rFonts w:ascii="Times New Roman" w:eastAsia="Times New Roman" w:hAnsi="Times New Roman" w:cs="Times New Roman"/>
+                <w:b/>
+                <w:i/>
+                <w:color w:val="00B050"/>
+              </w:rPr>
+            </w:pPr>
+          </w:p>
+        </w:tc>
+        <w:tc>
+          <w:tcPr>
+            <w:tcW w:w="8010" w:type="dxa"/>
+            <w:gridSpan w:val="3"/>
+            <w:tcBorders>
+              <w:left w:val="single" w:sz="4" w:space="0" w:color="000000"/>
+              <w:bottom w:val="single" w:sz="4" w:space="0" w:color="000000"/>
+              <w:right w:val="single" w:sz="4" w:space="0" w:color="000000"/>
+            </w:tcBorders>
+            <w:shd w:val="clear" w:color="auto" w:fill="auto"/>
+          </w:tcPr>
+          <w:p>
+            <w:pPr>
+              <w:widowControl w:val="0"/>
+              <w:jc w:val="both"/>
+              <w:rPr>
+                <w:rFonts w:ascii="Times New Roman" w:eastAsia="Times New Roman" w:hAnsi="Times New Roman" w:cs="Times New Roman"/>
+              </w:rPr>
+            </w:pPr>
+            <w:r>
+              <w:rPr>
+                <w:rFonts w:ascii="Times New Roman" w:eastAsia="Times New Roman" w:hAnsi="Times New Roman" w:cs="Times New Roman"/>
+              </w:rPr>
+              <w:t>High</w:t>
+            </w:r>
+          </w:p>
+        </w:tc>
+      </w:tr>
+      <w:tr>
+        <w:trPr>
+          <w:gridAfter w:val="1"/>
+          <w:wAfter w:w="8010" w:type="dxa"/>
+          <w:trHeight w:val="420"/>
+        </w:trPr>
+        <w:tc>
+          <w:tcPr>
+            <w:tcW w:w="2160" w:type="dxa"/>
+            <w:tcBorders>
+              <w:left w:val="single" w:sz="4" w:space="0" w:color="000000"/>
+              <w:bottom w:val="single" w:sz="4" w:space="0" w:color="000000"/>
+            </w:tcBorders>
+            <w:shd w:val="clear" w:color="auto" w:fill="auto"/>
+          </w:tcPr>
+          <w:p>
+            <w:pPr>
+              <w:widowControl w:val="0"/>
+              <w:rPr>
+                <w:rFonts w:ascii="Times New Roman" w:eastAsia="Times New Roman" w:hAnsi="Times New Roman" w:cs="Times New Roman"/>
+                <w:color w:val="000000"/>
+                <w:sz w:val="20"/>
+                <w:szCs w:val="20"/>
+              </w:rPr>
+            </w:pPr>
+            <w:r>
+              <w:rPr>
+                <w:rFonts w:ascii="Times New Roman" w:eastAsia="Times New Roman" w:hAnsi="Times New Roman" w:cs="Times New Roman"/>
+                <w:b/>
+                <w:i/>
+                <w:color w:val="00B050"/>
+              </w:rPr>
+              <w:t>Business Rules:</w:t>
+            </w:r>
+          </w:p>
+        </w:tc>
+        <w:tc>
+          <w:tcPr>
+            <w:tcW w:w="8010" w:type="dxa"/>
+            <w:gridSpan w:val="3"/>
+            <w:tcBorders>
+              <w:left w:val="single" w:sz="4" w:space="0" w:color="000000"/>
+              <w:bottom w:val="single" w:sz="4" w:space="0" w:color="000000"/>
+              <w:right w:val="single" w:sz="4" w:space="0" w:color="000000"/>
+            </w:tcBorders>
+            <w:shd w:val="clear" w:color="auto" w:fill="auto"/>
+          </w:tcPr>
+          <w:p>
+            <w:pPr>
+              <w:widowControl w:val="0"/>
+              <w:jc w:val="both"/>
+              <w:rPr>
+                <w:rFonts w:ascii="Times New Roman" w:eastAsia="Times New Roman" w:hAnsi="Times New Roman" w:cs="Times New Roman"/>
+                <w:sz w:val="20"/>
+                <w:szCs w:val="20"/>
+              </w:rPr>
+            </w:pPr>
+            <w:r>
+              <w:rPr>
+                <w:rFonts w:ascii="Times New Roman" w:eastAsia="Times New Roman" w:hAnsi="Times New Roman" w:cs="Times New Roman"/>
+                <w:sz w:val="20"/>
+                <w:szCs w:val="20"/>
+              </w:rPr>
+              <w:t>NA</w:t>
+            </w:r>
+          </w:p>
+        </w:tc>
+      </w:tr>
+      <w:tr>
+        <w:trPr>
+          <w:gridAfter w:val="1"/>
+          <w:wAfter w:w="8010" w:type="dxa"/>
+          <w:trHeight w:val="183"/>
+        </w:trPr>
+        <w:tc>
+          <w:tcPr>
+            <w:tcW w:w="2160" w:type="dxa"/>
+            <w:tcBorders>
+              <w:left w:val="single" w:sz="4" w:space="0" w:color="000000"/>
+              <w:bottom w:val="single" w:sz="4" w:space="0" w:color="000000"/>
+            </w:tcBorders>
+            <w:shd w:val="clear" w:color="auto" w:fill="auto"/>
+          </w:tcPr>
+          <w:p>
+            <w:pPr>
+              <w:widowControl w:val="0"/>
+              <w:rPr>
+                <w:rFonts w:ascii="Times New Roman" w:eastAsia="Times New Roman" w:hAnsi="Times New Roman" w:cs="Times New Roman"/>
+                <w:color w:val="000000"/>
+                <w:sz w:val="20"/>
+                <w:szCs w:val="20"/>
+              </w:rPr>
+            </w:pPr>
+            <w:r>
+              <w:rPr>
+                <w:rFonts w:ascii="Times New Roman" w:eastAsia="Times New Roman" w:hAnsi="Times New Roman" w:cs="Times New Roman"/>
+                <w:b/>
+                <w:i/>
+                <w:color w:val="00B050"/>
+              </w:rPr>
+              <w:t>Special Requirement:</w:t>
+            </w:r>
+          </w:p>
+        </w:tc>
+        <w:tc>
+          <w:tcPr>
+            <w:tcW w:w="8010" w:type="dxa"/>
+            <w:gridSpan w:val="3"/>
+            <w:tcBorders>
+              <w:left w:val="single" w:sz="4" w:space="0" w:color="000000"/>
+              <w:bottom w:val="single" w:sz="4" w:space="0" w:color="000000"/>
+              <w:right w:val="single" w:sz="4" w:space="0" w:color="000000"/>
+            </w:tcBorders>
+            <w:shd w:val="clear" w:color="auto" w:fill="auto"/>
+          </w:tcPr>
+          <w:p>
+            <w:pPr>
+              <w:widowControl w:val="0"/>
+              <w:tabs>
+                <w:tab w:val="left" w:pos="443"/>
+              </w:tabs>
+              <w:rPr>
+                <w:rFonts w:ascii="Times New Roman" w:eastAsia="Times New Roman" w:hAnsi="Times New Roman" w:cs="Times New Roman"/>
+                <w:lang w:val="vi-VN"/>
+              </w:rPr>
+            </w:pPr>
+            <w:r>
+              <w:rPr>
+                <w:rFonts w:ascii="Times New Roman" w:eastAsia="Times New Roman" w:hAnsi="Times New Roman" w:cs="Times New Roman"/>
+                <w:color w:val="000000"/>
+                <w:sz w:val="20"/>
+                <w:szCs w:val="20"/>
+              </w:rPr>
+              <w:t>N/A</w:t>
+            </w:r>
+          </w:p>
+        </w:tc>
+      </w:tr>
+      <w:tr>
+        <w:trPr>
+          <w:trHeight w:val="4160"/>
+        </w:trPr>
+        <w:tc>
+          <w:tcPr>
+            <w:tcW w:w="10170" w:type="dxa"/>
+            <w:gridSpan w:val="4"/>
+            <w:tcBorders>
+              <w:top w:val="single" w:sz="4" w:space="0" w:color="000000"/>
+              <w:left w:val="single" w:sz="4" w:space="0" w:color="000000"/>
+              <w:bottom w:val="single" w:sz="4" w:space="0" w:color="000000"/>
+              <w:right w:val="single" w:sz="4" w:space="0" w:color="000000"/>
+            </w:tcBorders>
+            <w:shd w:val="clear" w:color="auto" w:fill="auto"/>
+          </w:tcPr>
+          <w:p>
+            <w:pPr>
+              <w:rPr>
+                <w:rFonts w:ascii="Times New Roman" w:eastAsia="Times New Roman" w:hAnsi="Times New Roman" w:cs="Times New Roman"/>
+              </w:rPr>
+            </w:pPr>
+            <w:r>
+              <w:rPr>
+                <w:rFonts w:ascii="Times New Roman" w:eastAsia="Times New Roman" w:hAnsi="Times New Roman" w:cs="Times New Roman"/>
+                <w:b/>
+                <w:i/>
+                <w:color w:val="00B050"/>
+              </w:rPr>
+              <w:t>Mockup screen:</w:t>
+            </w:r>
+          </w:p>
+          <w:p>
+            <w:pPr>
+              <w:widowControl w:val="0"/>
+              <w:jc w:val="center"/>
+              <w:rPr>
+                <w:rFonts w:ascii="Times New Roman" w:eastAsia="Times New Roman" w:hAnsi="Times New Roman" w:cs="Times New Roman"/>
+              </w:rPr>
+            </w:pPr>
+          </w:p>
+          <w:p>
+            <w:pPr>
+              <w:widowControl w:val="0"/>
+              <w:jc w:val="center"/>
+              <w:rPr>
+                <w:rFonts w:ascii="Times New Roman" w:eastAsia="Times New Roman" w:hAnsi="Times New Roman" w:cs="Times New Roman"/>
+                <w:b/>
+              </w:rPr>
+            </w:pPr>
+            <w:proofErr w:type="spellStart"/>
+            <w:r>
+              <w:rPr>
+                <w:rFonts w:ascii="Times New Roman" w:eastAsia="Times New Roman" w:hAnsi="Times New Roman" w:cs="Times New Roman"/>
+                <w:b/>
+              </w:rPr>
+              <w:t>Hình</w:t>
+            </w:r>
+            <w:proofErr w:type="spellEnd"/>
+            <w:r>
+              <w:rPr>
+                <w:rFonts w:ascii="Times New Roman" w:eastAsia="Times New Roman" w:hAnsi="Times New Roman" w:cs="Times New Roman"/>
+                <w:b/>
+              </w:rPr>
+              <w:t xml:space="preserve"> 1:</w:t>
+            </w:r>
+          </w:p>
+          <w:p>
+            <w:pPr>
+              <w:widowControl w:val="0"/>
+              <w:jc w:val="center"/>
+              <w:rPr>
+                <w:rFonts w:ascii="Times New Roman" w:eastAsia="Times New Roman" w:hAnsi="Times New Roman" w:cs="Times New Roman"/>
+                <w:b/>
+              </w:rPr>
+            </w:pPr>
+            <w:r>
+              <w:rPr>
+                <w:noProof/>
+              </w:rPr>
+              <w:drawing>
+                <wp:inline distT="0" distB="0" distL="0" distR="0" wp14:anchorId="015FE299" wp14:editId="5684CA7E">
+                  <wp:extent cx="1542123" cy="3053910"/>
+                  <wp:effectExtent l="0" t="0" r="0" b="0"/>
+                  <wp:docPr id="4" name="Picture 4"/>
+                  <wp:cNvGraphicFramePr>
+                    <a:graphicFrameLocks xmlns:a="http://schemas.openxmlformats.org/drawingml/2006/main" noChangeAspect="1"/>
+                  </wp:cNvGraphicFramePr>
+                  <a:graphic xmlns:a="http://schemas.openxmlformats.org/drawingml/2006/main">
+                    <a:graphicData uri="http://schemas.openxmlformats.org/drawingml/2006/picture">
+                      <pic:pic xmlns:pic="http://schemas.openxmlformats.org/drawingml/2006/picture">
+                        <pic:nvPicPr>
+                          <pic:cNvPr id="2" name="Screen Shot 2019-12-05 at 10.08.29.png"/>
+                          <pic:cNvPicPr/>
+                        </pic:nvPicPr>
+                        <pic:blipFill>
+                          <a:blip r:embed="rId9" cstate="print">
+                            <a:extLst>
+                              <a:ext uri="{28A0092B-C50C-407E-A947-70E740481C1C}">
+                                <a14:useLocalDpi xmlns:a14="http://schemas.microsoft.com/office/drawing/2010/main" val="0"/>
+                              </a:ext>
+                            </a:extLst>
+                          </a:blip>
+                          <a:stretch>
+                            <a:fillRect/>
+                          </a:stretch>
+                        </pic:blipFill>
+                        <pic:spPr>
+                          <a:xfrm>
+                            <a:off x="0" y="0"/>
+                            <a:ext cx="1547514" cy="3064586"/>
+                          </a:xfrm>
+                          <a:prstGeom prst="rect">
+                            <a:avLst/>
+                          </a:prstGeom>
+                        </pic:spPr>
+                      </pic:pic>
+                    </a:graphicData>
+                  </a:graphic>
+                </wp:inline>
+              </w:drawing>
+            </w:r>
+          </w:p>
+        </w:tc>
+        <w:tc>
+          <w:tcPr>
+            <w:tcW w:w="8010" w:type="dxa"/>
+          </w:tcPr>
+          <w:p>
+            <w:pPr>
+              <w:spacing w:after="0" w:line="240" w:lineRule="auto"/>
+            </w:pPr>
+          </w:p>
+        </w:tc>
+      </w:tr>
+    </w:tbl>
+    <w:p>
+      <w:pPr>
+        <w:tabs>
+          <w:tab w:val="left" w:pos="880"/>
+          <w:tab w:val="right" w:leader="dot" w:pos="9350"/>
+        </w:tabs>
+        <w:spacing w:after="100"/>
+        <w:ind w:left="220"/>
+        <w:rPr>
+          <w:rFonts w:ascii="Arial" w:eastAsia="Times New Roman" w:hAnsi="Arial" w:cs="Arial"/>
+          <w:b/>
+          <w:bCs/>
+          <w:noProof/>
+          <w:color w:val="0070C0"/>
+          <w:sz w:val="24"/>
+          <w:szCs w:val="24"/>
+        </w:rPr>
+      </w:pPr>
     </w:p>
     <w:p>
       <w:pPr>
@@ -9116,6 +10998,2085 @@
           <w:t>Add company policy</w:t>
         </w:r>
       </w:hyperlink>
+    </w:p>
+    <w:tbl>
+      <w:tblPr>
+        <w:tblW w:w="18180" w:type="dxa"/>
+        <w:tblInd w:w="5" w:type="dxa"/>
+        <w:tblLayout w:type="fixed"/>
+        <w:tblLook w:val="0000" w:firstRow="0" w:lastRow="0" w:firstColumn="0" w:lastColumn="0" w:noHBand="0" w:noVBand="0"/>
+      </w:tblPr>
+      <w:tblGrid>
+        <w:gridCol w:w="2160"/>
+        <w:gridCol w:w="3075"/>
+        <w:gridCol w:w="1875"/>
+        <w:gridCol w:w="3060"/>
+        <w:gridCol w:w="8010"/>
+      </w:tblGrid>
+      <w:tr>
+        <w:trPr>
+          <w:gridAfter w:val="1"/>
+          <w:wAfter w:w="8010" w:type="dxa"/>
+          <w:trHeight w:val="280"/>
+        </w:trPr>
+        <w:tc>
+          <w:tcPr>
+            <w:tcW w:w="2160" w:type="dxa"/>
+            <w:tcBorders>
+              <w:top w:val="single" w:sz="4" w:space="0" w:color="000000"/>
+              <w:left w:val="single" w:sz="4" w:space="0" w:color="000000"/>
+              <w:bottom w:val="single" w:sz="4" w:space="0" w:color="000000"/>
+            </w:tcBorders>
+            <w:shd w:val="clear" w:color="auto" w:fill="auto"/>
+          </w:tcPr>
+          <w:p>
+            <w:pPr>
+              <w:widowControl w:val="0"/>
+              <w:jc w:val="both"/>
+              <w:rPr>
+                <w:rFonts w:ascii="Arial" w:eastAsia="Times New Roman" w:hAnsi="Arial" w:cs="Arial"/>
+                <w:color w:val="000000"/>
+                <w:sz w:val="24"/>
+                <w:szCs w:val="24"/>
+              </w:rPr>
+            </w:pPr>
+            <w:r>
+              <w:rPr>
+                <w:rFonts w:ascii="Arial" w:eastAsia="Times New Roman" w:hAnsi="Arial" w:cs="Arial"/>
+                <w:b/>
+                <w:i/>
+                <w:color w:val="00B050"/>
+                <w:sz w:val="24"/>
+                <w:szCs w:val="24"/>
+              </w:rPr>
+              <w:t>Use Case ID:</w:t>
+            </w:r>
+          </w:p>
+        </w:tc>
+        <w:tc>
+          <w:tcPr>
+            <w:tcW w:w="8010" w:type="dxa"/>
+            <w:gridSpan w:val="3"/>
+            <w:tcBorders>
+              <w:top w:val="single" w:sz="4" w:space="0" w:color="000000"/>
+              <w:left w:val="single" w:sz="4" w:space="0" w:color="000000"/>
+              <w:bottom w:val="single" w:sz="4" w:space="0" w:color="000000"/>
+              <w:right w:val="single" w:sz="4" w:space="0" w:color="000000"/>
+            </w:tcBorders>
+            <w:shd w:val="clear" w:color="auto" w:fill="auto"/>
+          </w:tcPr>
+          <w:p>
+            <w:pPr>
+              <w:widowControl w:val="0"/>
+              <w:rPr>
+                <w:rFonts w:ascii="Arial" w:eastAsia="Times New Roman" w:hAnsi="Arial" w:cs="Arial"/>
+                <w:sz w:val="24"/>
+                <w:szCs w:val="24"/>
+              </w:rPr>
+            </w:pPr>
+            <w:r>
+              <w:rPr>
+                <w:rFonts w:ascii="Arial" w:hAnsi="Arial" w:cs="Arial"/>
+                <w:sz w:val="24"/>
+                <w:szCs w:val="24"/>
+              </w:rPr>
+              <w:t>UC</w:t>
+            </w:r>
+            <w:r>
+              <w:rPr>
+                <w:rFonts w:ascii="Arial" w:hAnsi="Arial" w:cs="Arial"/>
+                <w:sz w:val="24"/>
+                <w:szCs w:val="24"/>
+                <w:lang w:val="vi-VN"/>
+              </w:rPr>
+              <w:t>0</w:t>
+            </w:r>
+            <w:r>
+              <w:rPr>
+                <w:rFonts w:ascii="Arial" w:hAnsi="Arial" w:cs="Arial"/>
+                <w:sz w:val="24"/>
+                <w:szCs w:val="24"/>
+                <w:lang w:val="vi-VN"/>
+              </w:rPr>
+              <w:t>7</w:t>
+            </w:r>
+          </w:p>
+        </w:tc>
+      </w:tr>
+      <w:tr>
+        <w:trPr>
+          <w:gridAfter w:val="1"/>
+          <w:wAfter w:w="8010" w:type="dxa"/>
+          <w:trHeight w:val="260"/>
+        </w:trPr>
+        <w:tc>
+          <w:tcPr>
+            <w:tcW w:w="2160" w:type="dxa"/>
+            <w:tcBorders>
+              <w:top w:val="single" w:sz="4" w:space="0" w:color="000000"/>
+              <w:left w:val="single" w:sz="4" w:space="0" w:color="000000"/>
+              <w:bottom w:val="single" w:sz="4" w:space="0" w:color="000000"/>
+            </w:tcBorders>
+            <w:shd w:val="clear" w:color="auto" w:fill="auto"/>
+          </w:tcPr>
+          <w:p>
+            <w:pPr>
+              <w:widowControl w:val="0"/>
+              <w:jc w:val="both"/>
+              <w:rPr>
+                <w:rFonts w:ascii="Arial" w:eastAsia="Times New Roman" w:hAnsi="Arial" w:cs="Arial"/>
+                <w:color w:val="000000"/>
+                <w:sz w:val="24"/>
+                <w:szCs w:val="24"/>
+              </w:rPr>
+            </w:pPr>
+            <w:r>
+              <w:rPr>
+                <w:rFonts w:ascii="Arial" w:eastAsia="Times New Roman" w:hAnsi="Arial" w:cs="Arial"/>
+                <w:b/>
+                <w:i/>
+                <w:color w:val="00B050"/>
+                <w:sz w:val="24"/>
+                <w:szCs w:val="24"/>
+              </w:rPr>
+              <w:t>Use case Name:</w:t>
+            </w:r>
+          </w:p>
+        </w:tc>
+        <w:tc>
+          <w:tcPr>
+            <w:tcW w:w="8010" w:type="dxa"/>
+            <w:gridSpan w:val="3"/>
+            <w:tcBorders>
+              <w:top w:val="single" w:sz="4" w:space="0" w:color="000000"/>
+              <w:left w:val="single" w:sz="4" w:space="0" w:color="000000"/>
+              <w:bottom w:val="single" w:sz="4" w:space="0" w:color="000000"/>
+              <w:right w:val="single" w:sz="4" w:space="0" w:color="000000"/>
+            </w:tcBorders>
+            <w:shd w:val="clear" w:color="auto" w:fill="auto"/>
+          </w:tcPr>
+          <w:p>
+            <w:pPr>
+              <w:widowControl w:val="0"/>
+              <w:tabs>
+                <w:tab w:val="left" w:pos="1168"/>
+              </w:tabs>
+              <w:rPr>
+                <w:rFonts w:ascii="Arial" w:eastAsia="Times New Roman" w:hAnsi="Arial" w:cs="Arial"/>
+                <w:sz w:val="24"/>
+                <w:szCs w:val="24"/>
+              </w:rPr>
+            </w:pPr>
+            <w:r>
+              <w:rPr>
+                <w:rFonts w:ascii="Arial" w:hAnsi="Arial" w:cs="Arial"/>
+                <w:sz w:val="24"/>
+                <w:szCs w:val="24"/>
+              </w:rPr>
+              <w:t>Add company policy</w:t>
+            </w:r>
+          </w:p>
+        </w:tc>
+      </w:tr>
+      <w:tr>
+        <w:trPr>
+          <w:gridAfter w:val="1"/>
+          <w:wAfter w:w="8010" w:type="dxa"/>
+          <w:trHeight w:val="260"/>
+        </w:trPr>
+        <w:tc>
+          <w:tcPr>
+            <w:tcW w:w="2160" w:type="dxa"/>
+            <w:tcBorders>
+              <w:left w:val="single" w:sz="4" w:space="0" w:color="000000"/>
+              <w:bottom w:val="single" w:sz="4" w:space="0" w:color="000000"/>
+            </w:tcBorders>
+            <w:shd w:val="clear" w:color="auto" w:fill="auto"/>
+          </w:tcPr>
+          <w:p>
+            <w:pPr>
+              <w:widowControl w:val="0"/>
+              <w:jc w:val="both"/>
+              <w:rPr>
+                <w:rFonts w:ascii="Arial" w:eastAsia="Times New Roman" w:hAnsi="Arial" w:cs="Arial"/>
+                <w:color w:val="000000"/>
+                <w:sz w:val="24"/>
+                <w:szCs w:val="24"/>
+              </w:rPr>
+            </w:pPr>
+            <w:r>
+              <w:rPr>
+                <w:rFonts w:ascii="Arial" w:eastAsia="Times New Roman" w:hAnsi="Arial" w:cs="Arial"/>
+                <w:b/>
+                <w:i/>
+                <w:color w:val="00B050"/>
+                <w:sz w:val="24"/>
+                <w:szCs w:val="24"/>
+              </w:rPr>
+              <w:t>Creator:</w:t>
+            </w:r>
+          </w:p>
+        </w:tc>
+        <w:tc>
+          <w:tcPr>
+            <w:tcW w:w="3075" w:type="dxa"/>
+            <w:tcBorders>
+              <w:left w:val="single" w:sz="4" w:space="0" w:color="000000"/>
+              <w:bottom w:val="single" w:sz="4" w:space="0" w:color="000000"/>
+            </w:tcBorders>
+            <w:shd w:val="clear" w:color="auto" w:fill="auto"/>
+          </w:tcPr>
+          <w:p>
+            <w:pPr>
+              <w:widowControl w:val="0"/>
+              <w:jc w:val="both"/>
+              <w:rPr>
+                <w:rFonts w:ascii="Arial" w:eastAsia="Times New Roman" w:hAnsi="Arial" w:cs="Arial"/>
+                <w:b/>
+                <w:i/>
+                <w:color w:val="00B050"/>
+                <w:sz w:val="24"/>
+                <w:szCs w:val="24"/>
+              </w:rPr>
+            </w:pPr>
+            <w:r>
+              <w:rPr>
+                <w:rFonts w:ascii="Arial" w:hAnsi="Arial" w:cs="Arial"/>
+                <w:sz w:val="24"/>
+                <w:szCs w:val="24"/>
+                <w:lang w:val="vi-VN"/>
+              </w:rPr>
+              <w:t>Anh Minh</w:t>
+            </w:r>
+          </w:p>
+        </w:tc>
+        <w:tc>
+          <w:tcPr>
+            <w:tcW w:w="1875" w:type="dxa"/>
+            <w:tcBorders>
+              <w:left w:val="single" w:sz="4" w:space="0" w:color="000000"/>
+              <w:bottom w:val="single" w:sz="4" w:space="0" w:color="000000"/>
+            </w:tcBorders>
+            <w:shd w:val="clear" w:color="auto" w:fill="auto"/>
+          </w:tcPr>
+          <w:p>
+            <w:pPr>
+              <w:widowControl w:val="0"/>
+              <w:jc w:val="both"/>
+              <w:rPr>
+                <w:rFonts w:ascii="Arial" w:eastAsia="Times New Roman" w:hAnsi="Arial" w:cs="Arial"/>
+                <w:color w:val="000000"/>
+                <w:sz w:val="24"/>
+                <w:szCs w:val="24"/>
+              </w:rPr>
+            </w:pPr>
+            <w:r>
+              <w:rPr>
+                <w:rFonts w:ascii="Arial" w:hAnsi="Arial" w:cs="Arial"/>
+                <w:sz w:val="24"/>
+                <w:szCs w:val="24"/>
+              </w:rPr>
+              <w:t>Update</w:t>
+            </w:r>
+            <w:r>
+              <w:rPr>
+                <w:rFonts w:ascii="Arial" w:hAnsi="Arial" w:cs="Arial"/>
+                <w:sz w:val="24"/>
+                <w:szCs w:val="24"/>
+                <w:lang w:val="vi-VN"/>
+              </w:rPr>
+              <w:t xml:space="preserve"> </w:t>
+            </w:r>
+            <w:r>
+              <w:rPr>
+                <w:rFonts w:ascii="Arial" w:hAnsi="Arial" w:cs="Arial"/>
+                <w:sz w:val="24"/>
+                <w:szCs w:val="24"/>
+              </w:rPr>
+              <w:t>By:</w:t>
+            </w:r>
+          </w:p>
+        </w:tc>
+        <w:tc>
+          <w:tcPr>
+            <w:tcW w:w="3060" w:type="dxa"/>
+            <w:tcBorders>
+              <w:left w:val="single" w:sz="4" w:space="0" w:color="000000"/>
+              <w:bottom w:val="single" w:sz="4" w:space="0" w:color="000000"/>
+              <w:right w:val="single" w:sz="4" w:space="0" w:color="000000"/>
+            </w:tcBorders>
+            <w:shd w:val="clear" w:color="auto" w:fill="auto"/>
+          </w:tcPr>
+          <w:p>
+            <w:pPr>
+              <w:widowControl w:val="0"/>
+              <w:jc w:val="both"/>
+              <w:rPr>
+                <w:rFonts w:ascii="Arial" w:eastAsia="Times New Roman" w:hAnsi="Arial" w:cs="Arial"/>
+                <w:sz w:val="24"/>
+                <w:szCs w:val="24"/>
+                <w:lang w:val="vi-VN"/>
+              </w:rPr>
+            </w:pPr>
+            <w:r>
+              <w:rPr>
+                <w:rFonts w:ascii="Arial" w:eastAsia="Times New Roman" w:hAnsi="Arial" w:cs="Arial"/>
+                <w:sz w:val="24"/>
+                <w:szCs w:val="24"/>
+              </w:rPr>
+              <w:t>Minh</w:t>
+            </w:r>
+            <w:r>
+              <w:rPr>
+                <w:rFonts w:ascii="Arial" w:eastAsia="Times New Roman" w:hAnsi="Arial" w:cs="Arial"/>
+                <w:sz w:val="24"/>
+                <w:szCs w:val="24"/>
+                <w:lang w:val="vi-VN"/>
+              </w:rPr>
+              <w:t xml:space="preserve"> Anh</w:t>
+            </w:r>
+          </w:p>
+        </w:tc>
+      </w:tr>
+      <w:tr>
+        <w:trPr>
+          <w:gridAfter w:val="1"/>
+          <w:wAfter w:w="8010" w:type="dxa"/>
+          <w:trHeight w:val="260"/>
+        </w:trPr>
+        <w:tc>
+          <w:tcPr>
+            <w:tcW w:w="2160" w:type="dxa"/>
+            <w:tcBorders>
+              <w:left w:val="single" w:sz="4" w:space="0" w:color="000000"/>
+              <w:bottom w:val="single" w:sz="4" w:space="0" w:color="000000"/>
+            </w:tcBorders>
+            <w:shd w:val="clear" w:color="auto" w:fill="auto"/>
+          </w:tcPr>
+          <w:p>
+            <w:pPr>
+              <w:widowControl w:val="0"/>
+              <w:jc w:val="both"/>
+              <w:rPr>
+                <w:rFonts w:ascii="Arial" w:eastAsia="Times New Roman" w:hAnsi="Arial" w:cs="Arial"/>
+                <w:color w:val="000000"/>
+                <w:sz w:val="24"/>
+                <w:szCs w:val="24"/>
+              </w:rPr>
+            </w:pPr>
+            <w:r>
+              <w:rPr>
+                <w:rFonts w:ascii="Arial" w:eastAsia="Times New Roman" w:hAnsi="Arial" w:cs="Arial"/>
+                <w:b/>
+                <w:i/>
+                <w:color w:val="00B050"/>
+                <w:sz w:val="24"/>
+                <w:szCs w:val="24"/>
+              </w:rPr>
+              <w:t>Creation date:</w:t>
+            </w:r>
+          </w:p>
+        </w:tc>
+        <w:tc>
+          <w:tcPr>
+            <w:tcW w:w="3075" w:type="dxa"/>
+            <w:tcBorders>
+              <w:left w:val="single" w:sz="4" w:space="0" w:color="000000"/>
+              <w:bottom w:val="single" w:sz="4" w:space="0" w:color="000000"/>
+            </w:tcBorders>
+            <w:shd w:val="clear" w:color="auto" w:fill="auto"/>
+          </w:tcPr>
+          <w:p>
+            <w:pPr>
+              <w:widowControl w:val="0"/>
+              <w:jc w:val="both"/>
+              <w:rPr>
+                <w:rFonts w:ascii="Arial" w:eastAsia="Times New Roman" w:hAnsi="Arial" w:cs="Arial"/>
+                <w:b/>
+                <w:i/>
+                <w:color w:val="00B050"/>
+                <w:sz w:val="24"/>
+                <w:szCs w:val="24"/>
+              </w:rPr>
+            </w:pPr>
+            <w:r>
+              <w:rPr>
+                <w:rFonts w:ascii="Arial" w:hAnsi="Arial" w:cs="Arial"/>
+                <w:sz w:val="24"/>
+                <w:szCs w:val="24"/>
+              </w:rPr>
+              <w:t>12/11/2019</w:t>
+            </w:r>
+          </w:p>
+        </w:tc>
+        <w:tc>
+          <w:tcPr>
+            <w:tcW w:w="1875" w:type="dxa"/>
+            <w:tcBorders>
+              <w:left w:val="single" w:sz="4" w:space="0" w:color="000000"/>
+              <w:bottom w:val="single" w:sz="4" w:space="0" w:color="000000"/>
+            </w:tcBorders>
+            <w:shd w:val="clear" w:color="auto" w:fill="auto"/>
+          </w:tcPr>
+          <w:p>
+            <w:pPr>
+              <w:widowControl w:val="0"/>
+              <w:jc w:val="both"/>
+              <w:rPr>
+                <w:rFonts w:ascii="Arial" w:eastAsia="Times New Roman" w:hAnsi="Arial" w:cs="Arial"/>
+                <w:color w:val="000000"/>
+                <w:sz w:val="24"/>
+                <w:szCs w:val="24"/>
+              </w:rPr>
+            </w:pPr>
+            <w:r>
+              <w:rPr>
+                <w:rFonts w:ascii="Arial" w:hAnsi="Arial" w:cs="Arial"/>
+                <w:sz w:val="24"/>
+                <w:szCs w:val="24"/>
+              </w:rPr>
+              <w:t>Date Update:</w:t>
+            </w:r>
+          </w:p>
+        </w:tc>
+        <w:tc>
+          <w:tcPr>
+            <w:tcW w:w="3060" w:type="dxa"/>
+            <w:tcBorders>
+              <w:left w:val="single" w:sz="4" w:space="0" w:color="000000"/>
+              <w:bottom w:val="single" w:sz="4" w:space="0" w:color="000000"/>
+              <w:right w:val="single" w:sz="4" w:space="0" w:color="000000"/>
+            </w:tcBorders>
+            <w:shd w:val="clear" w:color="auto" w:fill="auto"/>
+          </w:tcPr>
+          <w:p>
+            <w:pPr>
+              <w:widowControl w:val="0"/>
+              <w:jc w:val="both"/>
+              <w:rPr>
+                <w:rFonts w:ascii="Arial" w:eastAsia="Times New Roman" w:hAnsi="Arial" w:cs="Arial"/>
+                <w:sz w:val="24"/>
+                <w:szCs w:val="24"/>
+                <w:lang w:val="vi-VN"/>
+              </w:rPr>
+            </w:pPr>
+            <w:r>
+              <w:rPr>
+                <w:rFonts w:ascii="Arial" w:eastAsia="Times New Roman" w:hAnsi="Arial" w:cs="Arial"/>
+                <w:sz w:val="24"/>
+                <w:szCs w:val="24"/>
+                <w:lang w:val="vi-VN"/>
+              </w:rPr>
+              <w:t>05/12/2019</w:t>
+            </w:r>
+          </w:p>
+        </w:tc>
+      </w:tr>
+      <w:tr>
+        <w:trPr>
+          <w:gridAfter w:val="1"/>
+          <w:wAfter w:w="8010" w:type="dxa"/>
+          <w:trHeight w:val="280"/>
+        </w:trPr>
+        <w:tc>
+          <w:tcPr>
+            <w:tcW w:w="2160" w:type="dxa"/>
+            <w:tcBorders>
+              <w:top w:val="single" w:sz="4" w:space="0" w:color="000000"/>
+              <w:left w:val="single" w:sz="4" w:space="0" w:color="000000"/>
+              <w:bottom w:val="single" w:sz="4" w:space="0" w:color="000000"/>
+            </w:tcBorders>
+            <w:shd w:val="clear" w:color="auto" w:fill="auto"/>
+          </w:tcPr>
+          <w:p>
+            <w:pPr>
+              <w:widowControl w:val="0"/>
+              <w:ind w:right="101"/>
+              <w:rPr>
+                <w:rFonts w:ascii="Arial" w:eastAsia="Times New Roman" w:hAnsi="Arial" w:cs="Arial"/>
+                <w:sz w:val="24"/>
+                <w:szCs w:val="24"/>
+              </w:rPr>
+            </w:pPr>
+            <w:r>
+              <w:rPr>
+                <w:rFonts w:ascii="Arial" w:eastAsia="Times New Roman" w:hAnsi="Arial" w:cs="Arial"/>
+                <w:b/>
+                <w:i/>
+                <w:color w:val="00B050"/>
+                <w:sz w:val="24"/>
+                <w:szCs w:val="24"/>
+              </w:rPr>
+              <w:t>Primary actor:</w:t>
+            </w:r>
+          </w:p>
+        </w:tc>
+        <w:tc>
+          <w:tcPr>
+            <w:tcW w:w="8010" w:type="dxa"/>
+            <w:gridSpan w:val="3"/>
+            <w:tcBorders>
+              <w:top w:val="single" w:sz="4" w:space="0" w:color="000000"/>
+              <w:left w:val="single" w:sz="4" w:space="0" w:color="000000"/>
+              <w:bottom w:val="single" w:sz="4" w:space="0" w:color="000000"/>
+              <w:right w:val="single" w:sz="4" w:space="0" w:color="000000"/>
+            </w:tcBorders>
+            <w:shd w:val="clear" w:color="auto" w:fill="auto"/>
+          </w:tcPr>
+          <w:p>
+            <w:pPr>
+              <w:widowControl w:val="0"/>
+              <w:rPr>
+                <w:rFonts w:ascii="Arial" w:eastAsia="Times New Roman" w:hAnsi="Arial" w:cs="Arial"/>
+                <w:sz w:val="24"/>
+                <w:szCs w:val="24"/>
+              </w:rPr>
+            </w:pPr>
+            <w:r>
+              <w:rPr>
+                <w:rFonts w:ascii="Arial" w:hAnsi="Arial" w:cs="Arial"/>
+                <w:sz w:val="24"/>
+                <w:szCs w:val="24"/>
+              </w:rPr>
+              <w:t>E</w:t>
+            </w:r>
+            <w:r>
+              <w:rPr>
+                <w:rFonts w:ascii="Arial" w:hAnsi="Arial" w:cs="Arial"/>
+                <w:sz w:val="24"/>
+                <w:szCs w:val="24"/>
+                <w:lang w:val="vi-VN"/>
+              </w:rPr>
+              <w:t>03</w:t>
+            </w:r>
+          </w:p>
+        </w:tc>
+      </w:tr>
+      <w:tr>
+        <w:trPr>
+          <w:gridAfter w:val="1"/>
+          <w:wAfter w:w="8010" w:type="dxa"/>
+          <w:trHeight w:val="320"/>
+        </w:trPr>
+        <w:tc>
+          <w:tcPr>
+            <w:tcW w:w="2160" w:type="dxa"/>
+            <w:tcBorders>
+              <w:top w:val="single" w:sz="4" w:space="0" w:color="000000"/>
+              <w:left w:val="single" w:sz="4" w:space="0" w:color="000000"/>
+              <w:bottom w:val="single" w:sz="4" w:space="0" w:color="000000"/>
+            </w:tcBorders>
+            <w:shd w:val="clear" w:color="auto" w:fill="auto"/>
+          </w:tcPr>
+          <w:p>
+            <w:pPr>
+              <w:widowControl w:val="0"/>
+              <w:rPr>
+                <w:rFonts w:ascii="Arial" w:eastAsia="Times New Roman" w:hAnsi="Arial" w:cs="Arial"/>
+                <w:color w:val="000000"/>
+                <w:sz w:val="24"/>
+                <w:szCs w:val="24"/>
+              </w:rPr>
+            </w:pPr>
+            <w:r>
+              <w:rPr>
+                <w:rFonts w:ascii="Arial" w:eastAsia="Times New Roman" w:hAnsi="Arial" w:cs="Arial"/>
+                <w:b/>
+                <w:i/>
+                <w:color w:val="00B050"/>
+                <w:sz w:val="24"/>
+                <w:szCs w:val="24"/>
+              </w:rPr>
+              <w:lastRenderedPageBreak/>
+              <w:t>Brief description:</w:t>
+            </w:r>
+          </w:p>
+        </w:tc>
+        <w:tc>
+          <w:tcPr>
+            <w:tcW w:w="8010" w:type="dxa"/>
+            <w:gridSpan w:val="3"/>
+            <w:tcBorders>
+              <w:top w:val="single" w:sz="4" w:space="0" w:color="000000"/>
+              <w:left w:val="single" w:sz="4" w:space="0" w:color="000000"/>
+              <w:bottom w:val="single" w:sz="4" w:space="0" w:color="000000"/>
+              <w:right w:val="single" w:sz="4" w:space="0" w:color="000000"/>
+            </w:tcBorders>
+            <w:shd w:val="clear" w:color="auto" w:fill="auto"/>
+          </w:tcPr>
+          <w:p>
+            <w:pPr>
+              <w:rPr>
+                <w:rFonts w:ascii="Arial" w:eastAsia="Times New Roman" w:hAnsi="Arial" w:cs="Arial"/>
+                <w:sz w:val="24"/>
+                <w:szCs w:val="24"/>
+              </w:rPr>
+            </w:pPr>
+            <w:r>
+              <w:rPr>
+                <w:rFonts w:ascii="Arial" w:hAnsi="Arial" w:cs="Arial"/>
+                <w:sz w:val="24"/>
+                <w:szCs w:val="24"/>
+                <w:lang w:val="vi-VN"/>
+              </w:rPr>
+              <w:t>E03 add “Thống kê - Báo cáo”</w:t>
+            </w:r>
+          </w:p>
+        </w:tc>
+      </w:tr>
+      <w:tr>
+        <w:trPr>
+          <w:gridAfter w:val="1"/>
+          <w:wAfter w:w="8010" w:type="dxa"/>
+          <w:trHeight w:val="700"/>
+        </w:trPr>
+        <w:tc>
+          <w:tcPr>
+            <w:tcW w:w="2160" w:type="dxa"/>
+            <w:tcBorders>
+              <w:top w:val="single" w:sz="4" w:space="0" w:color="000000"/>
+              <w:left w:val="single" w:sz="4" w:space="0" w:color="000000"/>
+              <w:bottom w:val="single" w:sz="4" w:space="0" w:color="000000"/>
+            </w:tcBorders>
+            <w:shd w:val="clear" w:color="auto" w:fill="auto"/>
+          </w:tcPr>
+          <w:p>
+            <w:pPr>
+              <w:widowControl w:val="0"/>
+              <w:rPr>
+                <w:rFonts w:ascii="Arial" w:eastAsia="Times New Roman" w:hAnsi="Arial" w:cs="Arial"/>
+                <w:color w:val="000000"/>
+                <w:sz w:val="24"/>
+                <w:szCs w:val="24"/>
+              </w:rPr>
+            </w:pPr>
+            <w:r>
+              <w:rPr>
+                <w:rFonts w:ascii="Arial" w:eastAsia="Times New Roman" w:hAnsi="Arial" w:cs="Arial"/>
+                <w:b/>
+                <w:i/>
+                <w:color w:val="00B050"/>
+                <w:sz w:val="24"/>
+                <w:szCs w:val="24"/>
+              </w:rPr>
+              <w:t>Pre-conditions:</w:t>
+            </w:r>
+          </w:p>
+        </w:tc>
+        <w:tc>
+          <w:tcPr>
+            <w:tcW w:w="8010" w:type="dxa"/>
+            <w:gridSpan w:val="3"/>
+            <w:tcBorders>
+              <w:top w:val="single" w:sz="4" w:space="0" w:color="000000"/>
+              <w:left w:val="single" w:sz="4" w:space="0" w:color="000000"/>
+              <w:bottom w:val="single" w:sz="4" w:space="0" w:color="000000"/>
+              <w:right w:val="single" w:sz="4" w:space="0" w:color="000000"/>
+            </w:tcBorders>
+            <w:shd w:val="clear" w:color="auto" w:fill="auto"/>
+          </w:tcPr>
+          <w:p>
+            <w:pPr>
+              <w:widowControl w:val="0"/>
+              <w:spacing w:after="0" w:line="240" w:lineRule="auto"/>
+              <w:jc w:val="both"/>
+              <w:rPr>
+                <w:rFonts w:ascii="Arial" w:eastAsia="Times New Roman" w:hAnsi="Arial" w:cs="Arial"/>
+                <w:color w:val="943634"/>
+                <w:sz w:val="24"/>
+                <w:szCs w:val="24"/>
+              </w:rPr>
+            </w:pPr>
+            <w:r>
+              <w:rPr>
+                <w:rFonts w:ascii="Arial" w:hAnsi="Arial" w:cs="Arial"/>
+                <w:sz w:val="24"/>
+                <w:szCs w:val="24"/>
+                <w:lang w:val="vi-VN"/>
+              </w:rPr>
+              <w:t>“Chính sách công ty” is initialized</w:t>
+            </w:r>
+          </w:p>
+        </w:tc>
+      </w:tr>
+      <w:tr>
+        <w:trPr>
+          <w:gridAfter w:val="1"/>
+          <w:wAfter w:w="8010" w:type="dxa"/>
+          <w:trHeight w:val="607"/>
+        </w:trPr>
+        <w:tc>
+          <w:tcPr>
+            <w:tcW w:w="2160" w:type="dxa"/>
+            <w:tcBorders>
+              <w:top w:val="single" w:sz="4" w:space="0" w:color="000000"/>
+              <w:left w:val="single" w:sz="4" w:space="0" w:color="000000"/>
+              <w:bottom w:val="single" w:sz="4" w:space="0" w:color="000000"/>
+            </w:tcBorders>
+            <w:shd w:val="clear" w:color="auto" w:fill="auto"/>
+          </w:tcPr>
+          <w:p>
+            <w:pPr>
+              <w:widowControl w:val="0"/>
+              <w:rPr>
+                <w:rFonts w:ascii="Arial" w:eastAsia="Times New Roman" w:hAnsi="Arial" w:cs="Arial"/>
+                <w:color w:val="943634"/>
+                <w:sz w:val="24"/>
+                <w:szCs w:val="24"/>
+              </w:rPr>
+            </w:pPr>
+            <w:r>
+              <w:rPr>
+                <w:rFonts w:ascii="Arial" w:eastAsia="Times New Roman" w:hAnsi="Arial" w:cs="Arial"/>
+                <w:b/>
+                <w:i/>
+                <w:color w:val="00B050"/>
+                <w:sz w:val="24"/>
+                <w:szCs w:val="24"/>
+              </w:rPr>
+              <w:t>Post-conditions:</w:t>
+            </w:r>
+          </w:p>
+        </w:tc>
+        <w:tc>
+          <w:tcPr>
+            <w:tcW w:w="8010" w:type="dxa"/>
+            <w:gridSpan w:val="3"/>
+            <w:tcBorders>
+              <w:top w:val="single" w:sz="4" w:space="0" w:color="000000"/>
+              <w:left w:val="single" w:sz="4" w:space="0" w:color="000000"/>
+              <w:bottom w:val="single" w:sz="4" w:space="0" w:color="000000"/>
+              <w:right w:val="single" w:sz="4" w:space="0" w:color="000000"/>
+            </w:tcBorders>
+            <w:shd w:val="clear" w:color="auto" w:fill="auto"/>
+          </w:tcPr>
+          <w:p>
+            <w:pPr>
+              <w:widowControl w:val="0"/>
+              <w:spacing w:after="0" w:line="240" w:lineRule="auto"/>
+              <w:jc w:val="both"/>
+              <w:rPr>
+                <w:rFonts w:ascii="Arial" w:eastAsia="Times New Roman" w:hAnsi="Arial" w:cs="Arial"/>
+                <w:color w:val="943634"/>
+                <w:sz w:val="24"/>
+                <w:szCs w:val="24"/>
+              </w:rPr>
+            </w:pPr>
+            <w:r>
+              <w:rPr>
+                <w:rFonts w:ascii="Arial" w:hAnsi="Arial" w:cs="Arial"/>
+                <w:sz w:val="24"/>
+                <w:szCs w:val="24"/>
+              </w:rPr>
+              <w:t>E</w:t>
+            </w:r>
+            <w:r>
+              <w:rPr>
+                <w:rFonts w:ascii="Arial" w:hAnsi="Arial" w:cs="Arial"/>
+                <w:sz w:val="24"/>
+                <w:szCs w:val="24"/>
+                <w:lang w:val="vi-VN"/>
+              </w:rPr>
+              <w:t xml:space="preserve">03 want to add </w:t>
+            </w:r>
+            <w:r>
+              <w:rPr>
+                <w:rFonts w:ascii="Arial" w:hAnsi="Arial" w:cs="Arial"/>
+                <w:sz w:val="24"/>
+                <w:szCs w:val="24"/>
+              </w:rPr>
+              <w:t>company policy</w:t>
+            </w:r>
+          </w:p>
+        </w:tc>
+      </w:tr>
+      <w:tr>
+        <w:trPr>
+          <w:gridAfter w:val="1"/>
+          <w:wAfter w:w="8010" w:type="dxa"/>
+          <w:trHeight w:val="1849"/>
+        </w:trPr>
+        <w:tc>
+          <w:tcPr>
+            <w:tcW w:w="2160" w:type="dxa"/>
+            <w:tcBorders>
+              <w:top w:val="single" w:sz="4" w:space="0" w:color="000000"/>
+              <w:left w:val="single" w:sz="4" w:space="0" w:color="000000"/>
+              <w:bottom w:val="single" w:sz="4" w:space="0" w:color="000000"/>
+            </w:tcBorders>
+            <w:shd w:val="clear" w:color="auto" w:fill="auto"/>
+          </w:tcPr>
+          <w:p>
+            <w:pPr>
+              <w:widowControl w:val="0"/>
+              <w:rPr>
+                <w:rFonts w:ascii="Arial" w:eastAsia="Times New Roman" w:hAnsi="Arial" w:cs="Arial"/>
+                <w:color w:val="000000"/>
+                <w:sz w:val="24"/>
+                <w:szCs w:val="24"/>
+              </w:rPr>
+            </w:pPr>
+            <w:r>
+              <w:rPr>
+                <w:rFonts w:ascii="Arial" w:eastAsia="Times New Roman" w:hAnsi="Arial" w:cs="Arial"/>
+                <w:b/>
+                <w:i/>
+                <w:color w:val="00B050"/>
+                <w:sz w:val="24"/>
+                <w:szCs w:val="24"/>
+              </w:rPr>
+              <w:t>Main Success flow:</w:t>
+            </w:r>
+          </w:p>
+        </w:tc>
+        <w:tc>
+          <w:tcPr>
+            <w:tcW w:w="8010" w:type="dxa"/>
+            <w:gridSpan w:val="3"/>
+            <w:tcBorders>
+              <w:top w:val="single" w:sz="4" w:space="0" w:color="000000"/>
+              <w:left w:val="single" w:sz="4" w:space="0" w:color="000000"/>
+              <w:bottom w:val="single" w:sz="4" w:space="0" w:color="000000"/>
+              <w:right w:val="single" w:sz="4" w:space="0" w:color="000000"/>
+            </w:tcBorders>
+            <w:shd w:val="clear" w:color="auto" w:fill="auto"/>
+          </w:tcPr>
+          <w:p>
+            <w:pPr>
+              <w:pStyle w:val="TableParagraph"/>
+              <w:numPr>
+                <w:ilvl w:val="0"/>
+                <w:numId w:val="19"/>
+              </w:numPr>
+              <w:spacing w:before="0"/>
+              <w:ind w:right="0"/>
+              <w:jc w:val="left"/>
+              <w:rPr>
+                <w:rFonts w:ascii="Arial" w:hAnsi="Arial" w:cs="Arial"/>
+                <w:sz w:val="24"/>
+                <w:szCs w:val="24"/>
+                <w:lang w:val="vi-VN"/>
+              </w:rPr>
+            </w:pPr>
+            <w:r>
+              <w:rPr>
+                <w:rFonts w:ascii="Arial" w:hAnsi="Arial" w:cs="Arial"/>
+                <w:sz w:val="24"/>
+                <w:szCs w:val="24"/>
+                <w:lang w:val="vi-VN"/>
+              </w:rPr>
+              <w:t>Access webapp</w:t>
+            </w:r>
+          </w:p>
+          <w:p>
+            <w:pPr>
+              <w:pStyle w:val="TableParagraph"/>
+              <w:numPr>
+                <w:ilvl w:val="0"/>
+                <w:numId w:val="19"/>
+              </w:numPr>
+              <w:spacing w:before="0"/>
+              <w:ind w:right="0"/>
+              <w:jc w:val="left"/>
+              <w:rPr>
+                <w:rFonts w:ascii="Arial" w:hAnsi="Arial" w:cs="Arial"/>
+                <w:sz w:val="24"/>
+                <w:szCs w:val="24"/>
+                <w:lang w:val="vi-VN"/>
+              </w:rPr>
+            </w:pPr>
+            <w:r>
+              <w:rPr>
+                <w:rFonts w:ascii="Arial" w:hAnsi="Arial" w:cs="Arial"/>
+                <w:sz w:val="24"/>
+                <w:szCs w:val="24"/>
+                <w:lang w:val="vi-VN"/>
+              </w:rPr>
+              <w:t>E03 click buttom “Thông tin”</w:t>
+            </w:r>
+          </w:p>
+          <w:p>
+            <w:pPr>
+              <w:pStyle w:val="TableParagraph"/>
+              <w:numPr>
+                <w:ilvl w:val="0"/>
+                <w:numId w:val="19"/>
+              </w:numPr>
+              <w:spacing w:before="0"/>
+              <w:ind w:right="0"/>
+              <w:jc w:val="left"/>
+              <w:rPr>
+                <w:rFonts w:ascii="Arial" w:hAnsi="Arial" w:cs="Arial"/>
+                <w:sz w:val="24"/>
+                <w:szCs w:val="24"/>
+                <w:lang w:val="vi-VN"/>
+              </w:rPr>
+            </w:pPr>
+            <w:r>
+              <w:rPr>
+                <w:rFonts w:ascii="Arial" w:hAnsi="Arial" w:cs="Arial"/>
+                <w:sz w:val="24"/>
+                <w:szCs w:val="24"/>
+                <w:lang w:val="vi-VN"/>
+              </w:rPr>
+              <w:t>E03 click buttom “Chính sách công ty”</w:t>
+            </w:r>
+          </w:p>
+          <w:p>
+            <w:pPr>
+              <w:pStyle w:val="TableParagraph"/>
+              <w:numPr>
+                <w:ilvl w:val="0"/>
+                <w:numId w:val="19"/>
+              </w:numPr>
+              <w:spacing w:before="0"/>
+              <w:ind w:right="0"/>
+              <w:jc w:val="left"/>
+              <w:rPr>
+                <w:rFonts w:ascii="Arial" w:hAnsi="Arial" w:cs="Arial"/>
+                <w:sz w:val="24"/>
+                <w:szCs w:val="24"/>
+                <w:lang w:val="vi-VN"/>
+              </w:rPr>
+            </w:pPr>
+            <w:r>
+              <w:rPr>
+                <w:rFonts w:ascii="Arial" w:hAnsi="Arial" w:cs="Arial"/>
+                <w:sz w:val="24"/>
+                <w:szCs w:val="24"/>
+                <w:lang w:val="vi-VN"/>
+              </w:rPr>
+              <w:t>E03 click buttom “Chọn tệp”</w:t>
+            </w:r>
+          </w:p>
+          <w:p>
+            <w:pPr>
+              <w:pStyle w:val="TableParagraph"/>
+              <w:numPr>
+                <w:ilvl w:val="0"/>
+                <w:numId w:val="19"/>
+              </w:numPr>
+              <w:spacing w:before="0"/>
+              <w:ind w:right="0"/>
+              <w:jc w:val="left"/>
+              <w:rPr>
+                <w:rFonts w:ascii="Arial" w:hAnsi="Arial" w:cs="Arial"/>
+                <w:sz w:val="24"/>
+                <w:szCs w:val="24"/>
+                <w:lang w:val="vi-VN"/>
+              </w:rPr>
+            </w:pPr>
+            <w:r>
+              <w:rPr>
+                <w:rFonts w:ascii="Arial" w:hAnsi="Arial" w:cs="Arial"/>
+                <w:sz w:val="24"/>
+                <w:szCs w:val="24"/>
+                <w:lang w:val="vi-VN"/>
+              </w:rPr>
+              <w:t xml:space="preserve">E03 selects the image to upload </w:t>
+            </w:r>
+          </w:p>
+          <w:p>
+            <w:pPr>
+              <w:pStyle w:val="TableParagraph"/>
+              <w:numPr>
+                <w:ilvl w:val="0"/>
+                <w:numId w:val="19"/>
+              </w:numPr>
+              <w:spacing w:before="0"/>
+              <w:ind w:right="0"/>
+              <w:jc w:val="left"/>
+              <w:rPr>
+                <w:rFonts w:ascii="Arial" w:hAnsi="Arial" w:cs="Arial"/>
+                <w:sz w:val="24"/>
+                <w:szCs w:val="24"/>
+                <w:lang w:val="vi-VN"/>
+              </w:rPr>
+            </w:pPr>
+            <w:r>
+              <w:rPr>
+                <w:rFonts w:ascii="Arial" w:hAnsi="Arial" w:cs="Arial"/>
+                <w:sz w:val="24"/>
+                <w:szCs w:val="24"/>
+              </w:rPr>
+              <w:t>Notification display system</w:t>
+            </w:r>
+            <w:r>
+              <w:rPr>
+                <w:rFonts w:ascii="Arial" w:hAnsi="Arial" w:cs="Arial"/>
+                <w:sz w:val="24"/>
+                <w:szCs w:val="24"/>
+                <w:lang w:val="vi-VN"/>
+              </w:rPr>
+              <w:t xml:space="preserve"> “Thêm chính sách công ty thành công”</w:t>
+            </w:r>
+          </w:p>
+        </w:tc>
+      </w:tr>
+      <w:tr>
+        <w:trPr>
+          <w:gridAfter w:val="1"/>
+          <w:wAfter w:w="8010" w:type="dxa"/>
+          <w:trHeight w:val="416"/>
+        </w:trPr>
+        <w:tc>
+          <w:tcPr>
+            <w:tcW w:w="2160" w:type="dxa"/>
+            <w:tcBorders>
+              <w:top w:val="single" w:sz="4" w:space="0" w:color="000000"/>
+              <w:left w:val="single" w:sz="4" w:space="0" w:color="000000"/>
+              <w:bottom w:val="single" w:sz="4" w:space="0" w:color="000000"/>
+            </w:tcBorders>
+            <w:shd w:val="clear" w:color="auto" w:fill="auto"/>
+          </w:tcPr>
+          <w:p>
+            <w:pPr>
+              <w:widowControl w:val="0"/>
+              <w:rPr>
+                <w:rFonts w:ascii="Arial" w:eastAsia="Times New Roman" w:hAnsi="Arial" w:cs="Arial"/>
+                <w:color w:val="943634"/>
+                <w:sz w:val="24"/>
+                <w:szCs w:val="24"/>
+              </w:rPr>
+            </w:pPr>
+            <w:r>
+              <w:rPr>
+                <w:rFonts w:ascii="Arial" w:eastAsia="Times New Roman" w:hAnsi="Arial" w:cs="Arial"/>
+                <w:b/>
+                <w:i/>
+                <w:color w:val="00B050"/>
+                <w:sz w:val="24"/>
+                <w:szCs w:val="24"/>
+              </w:rPr>
+              <w:t>Alternative flows:</w:t>
+            </w:r>
+          </w:p>
+        </w:tc>
+        <w:tc>
+          <w:tcPr>
+            <w:tcW w:w="8010" w:type="dxa"/>
+            <w:gridSpan w:val="3"/>
+            <w:tcBorders>
+              <w:top w:val="single" w:sz="4" w:space="0" w:color="000000"/>
+              <w:left w:val="single" w:sz="4" w:space="0" w:color="000000"/>
+              <w:bottom w:val="single" w:sz="4" w:space="0" w:color="000000"/>
+              <w:right w:val="single" w:sz="4" w:space="0" w:color="000000"/>
+            </w:tcBorders>
+            <w:shd w:val="clear" w:color="auto" w:fill="auto"/>
+          </w:tcPr>
+          <w:p>
+            <w:pPr>
+              <w:pStyle w:val="TableParagraph"/>
+              <w:numPr>
+                <w:ilvl w:val="0"/>
+                <w:numId w:val="20"/>
+              </w:numPr>
+              <w:spacing w:before="0"/>
+              <w:ind w:left="550" w:right="0"/>
+              <w:jc w:val="left"/>
+              <w:rPr>
+                <w:rFonts w:ascii="Arial" w:hAnsi="Arial" w:cs="Arial"/>
+                <w:sz w:val="24"/>
+                <w:szCs w:val="24"/>
+                <w:lang w:val="vi-VN"/>
+              </w:rPr>
+            </w:pPr>
+            <w:r>
+              <w:rPr>
+                <w:rFonts w:ascii="Arial" w:hAnsi="Arial" w:cs="Arial"/>
+                <w:sz w:val="24"/>
+                <w:szCs w:val="24"/>
+                <w:lang w:val="vi-VN"/>
+              </w:rPr>
+              <w:t>Access webapp</w:t>
+            </w:r>
+          </w:p>
+          <w:p>
+            <w:pPr>
+              <w:pStyle w:val="TableParagraph"/>
+              <w:numPr>
+                <w:ilvl w:val="0"/>
+                <w:numId w:val="20"/>
+              </w:numPr>
+              <w:spacing w:before="0"/>
+              <w:ind w:left="550" w:right="0"/>
+              <w:jc w:val="left"/>
+              <w:rPr>
+                <w:rFonts w:ascii="Arial" w:hAnsi="Arial" w:cs="Arial"/>
+                <w:sz w:val="24"/>
+                <w:szCs w:val="24"/>
+                <w:lang w:val="vi-VN"/>
+              </w:rPr>
+            </w:pPr>
+            <w:r>
+              <w:rPr>
+                <w:rFonts w:ascii="Arial" w:hAnsi="Arial" w:cs="Arial"/>
+                <w:sz w:val="24"/>
+                <w:szCs w:val="24"/>
+                <w:lang w:val="vi-VN"/>
+              </w:rPr>
+              <w:t>E03 click buttom “Thông tin”</w:t>
+            </w:r>
+          </w:p>
+          <w:p>
+            <w:pPr>
+              <w:pStyle w:val="TableParagraph"/>
+              <w:numPr>
+                <w:ilvl w:val="0"/>
+                <w:numId w:val="20"/>
+              </w:numPr>
+              <w:spacing w:before="0"/>
+              <w:ind w:left="550" w:right="0"/>
+              <w:jc w:val="left"/>
+              <w:rPr>
+                <w:rFonts w:ascii="Arial" w:hAnsi="Arial" w:cs="Arial"/>
+                <w:sz w:val="24"/>
+                <w:szCs w:val="24"/>
+                <w:lang w:val="vi-VN"/>
+              </w:rPr>
+            </w:pPr>
+            <w:r>
+              <w:rPr>
+                <w:rFonts w:ascii="Arial" w:hAnsi="Arial" w:cs="Arial"/>
+                <w:sz w:val="24"/>
+                <w:szCs w:val="24"/>
+                <w:lang w:val="vi-VN"/>
+              </w:rPr>
+              <w:t>E03 click buttom “Chính sách công ty”</w:t>
+            </w:r>
+          </w:p>
+          <w:p>
+            <w:pPr>
+              <w:pStyle w:val="TableParagraph"/>
+              <w:numPr>
+                <w:ilvl w:val="0"/>
+                <w:numId w:val="20"/>
+              </w:numPr>
+              <w:spacing w:before="0"/>
+              <w:ind w:left="550" w:right="0"/>
+              <w:jc w:val="left"/>
+              <w:rPr>
+                <w:rFonts w:ascii="Arial" w:hAnsi="Arial" w:cs="Arial"/>
+                <w:sz w:val="24"/>
+                <w:szCs w:val="24"/>
+                <w:lang w:val="vi-VN"/>
+              </w:rPr>
+            </w:pPr>
+            <w:r>
+              <w:rPr>
+                <w:rFonts w:ascii="Arial" w:hAnsi="Arial" w:cs="Arial"/>
+                <w:sz w:val="24"/>
+                <w:szCs w:val="24"/>
+                <w:lang w:val="vi-VN"/>
+              </w:rPr>
+              <w:t>E03 click buttom “Chọn tệp”</w:t>
+            </w:r>
+          </w:p>
+          <w:p>
+            <w:pPr>
+              <w:pStyle w:val="ListParagraph"/>
+              <w:numPr>
+                <w:ilvl w:val="0"/>
+                <w:numId w:val="20"/>
+              </w:numPr>
+              <w:ind w:left="550"/>
+              <w:rPr>
+                <w:rFonts w:ascii="Arial" w:eastAsia="Times New Roman" w:hAnsi="Arial" w:cs="Arial"/>
+                <w:sz w:val="24"/>
+                <w:szCs w:val="24"/>
+              </w:rPr>
+            </w:pPr>
+            <w:r>
+              <w:rPr>
+                <w:rFonts w:ascii="Arial" w:eastAsia="Times New Roman" w:hAnsi="Arial" w:cs="Arial"/>
+                <w:sz w:val="24"/>
+                <w:szCs w:val="24"/>
+                <w:lang w:val="vi-VN"/>
+              </w:rPr>
+              <w:t>E03 drag the image to upload</w:t>
+            </w:r>
+          </w:p>
+          <w:p>
+            <w:pPr>
+              <w:pStyle w:val="ListParagraph"/>
+              <w:numPr>
+                <w:ilvl w:val="0"/>
+                <w:numId w:val="20"/>
+              </w:numPr>
+              <w:ind w:left="550"/>
+              <w:rPr>
+                <w:rFonts w:ascii="Arial" w:eastAsia="Times New Roman" w:hAnsi="Arial" w:cs="Arial"/>
+                <w:sz w:val="24"/>
+                <w:szCs w:val="24"/>
+              </w:rPr>
+            </w:pPr>
+            <w:r>
+              <w:rPr>
+                <w:rFonts w:ascii="Arial" w:hAnsi="Arial" w:cs="Arial"/>
+                <w:sz w:val="24"/>
+                <w:szCs w:val="24"/>
+              </w:rPr>
+              <w:t>Notification display system</w:t>
+            </w:r>
+            <w:r>
+              <w:rPr>
+                <w:rFonts w:ascii="Arial" w:hAnsi="Arial" w:cs="Arial"/>
+                <w:sz w:val="24"/>
+                <w:szCs w:val="24"/>
+                <w:lang w:val="vi-VN"/>
+              </w:rPr>
+              <w:t xml:space="preserve"> “Thêm chính sách công ty thành công”</w:t>
+            </w:r>
+          </w:p>
+        </w:tc>
+      </w:tr>
+      <w:tr>
+        <w:trPr>
+          <w:gridAfter w:val="1"/>
+          <w:wAfter w:w="8010" w:type="dxa"/>
+          <w:trHeight w:val="2212"/>
+        </w:trPr>
+        <w:tc>
+          <w:tcPr>
+            <w:tcW w:w="2160" w:type="dxa"/>
+            <w:tcBorders>
+              <w:top w:val="single" w:sz="4" w:space="0" w:color="000000"/>
+              <w:left w:val="single" w:sz="4" w:space="0" w:color="000000"/>
+              <w:bottom w:val="single" w:sz="4" w:space="0" w:color="000000"/>
+            </w:tcBorders>
+            <w:shd w:val="clear" w:color="auto" w:fill="auto"/>
+          </w:tcPr>
+          <w:p>
+            <w:pPr>
+              <w:widowControl w:val="0"/>
+              <w:rPr>
+                <w:rFonts w:ascii="Arial" w:eastAsia="Times New Roman" w:hAnsi="Arial" w:cs="Arial"/>
+                <w:color w:val="943634"/>
+                <w:sz w:val="24"/>
+                <w:szCs w:val="24"/>
+              </w:rPr>
+            </w:pPr>
+            <w:r>
+              <w:rPr>
+                <w:rFonts w:ascii="Arial" w:eastAsia="Times New Roman" w:hAnsi="Arial" w:cs="Arial"/>
+                <w:b/>
+                <w:i/>
+                <w:color w:val="00B050"/>
+                <w:sz w:val="24"/>
+                <w:szCs w:val="24"/>
+              </w:rPr>
+              <w:t>Exception flows:</w:t>
+            </w:r>
+          </w:p>
+        </w:tc>
+        <w:tc>
+          <w:tcPr>
+            <w:tcW w:w="8010" w:type="dxa"/>
+            <w:gridSpan w:val="3"/>
+            <w:tcBorders>
+              <w:top w:val="single" w:sz="4" w:space="0" w:color="000000"/>
+              <w:left w:val="single" w:sz="4" w:space="0" w:color="000000"/>
+              <w:bottom w:val="single" w:sz="4" w:space="0" w:color="000000"/>
+              <w:right w:val="single" w:sz="4" w:space="0" w:color="000000"/>
+            </w:tcBorders>
+            <w:shd w:val="clear" w:color="auto" w:fill="auto"/>
+          </w:tcPr>
+          <w:p>
+            <w:pPr>
+              <w:pStyle w:val="TableParagraph"/>
+              <w:numPr>
+                <w:ilvl w:val="0"/>
+                <w:numId w:val="21"/>
+              </w:numPr>
+              <w:spacing w:before="0"/>
+              <w:ind w:left="550" w:right="0"/>
+              <w:jc w:val="left"/>
+              <w:rPr>
+                <w:rFonts w:ascii="Arial" w:hAnsi="Arial" w:cs="Arial"/>
+                <w:sz w:val="24"/>
+                <w:szCs w:val="24"/>
+                <w:lang w:val="vi-VN"/>
+              </w:rPr>
+            </w:pPr>
+            <w:r>
+              <w:rPr>
+                <w:rFonts w:ascii="Arial" w:hAnsi="Arial" w:cs="Arial"/>
+                <w:sz w:val="24"/>
+                <w:szCs w:val="24"/>
+                <w:lang w:val="vi-VN"/>
+              </w:rPr>
+              <w:t>Access webapp</w:t>
+            </w:r>
+          </w:p>
+          <w:p>
+            <w:pPr>
+              <w:pStyle w:val="TableParagraph"/>
+              <w:numPr>
+                <w:ilvl w:val="0"/>
+                <w:numId w:val="21"/>
+              </w:numPr>
+              <w:spacing w:before="0"/>
+              <w:ind w:left="550" w:right="0"/>
+              <w:jc w:val="left"/>
+              <w:rPr>
+                <w:rFonts w:ascii="Arial" w:hAnsi="Arial" w:cs="Arial"/>
+                <w:sz w:val="24"/>
+                <w:szCs w:val="24"/>
+                <w:lang w:val="vi-VN"/>
+              </w:rPr>
+            </w:pPr>
+            <w:r>
+              <w:rPr>
+                <w:rFonts w:ascii="Arial" w:hAnsi="Arial" w:cs="Arial"/>
+                <w:sz w:val="24"/>
+                <w:szCs w:val="24"/>
+                <w:lang w:val="vi-VN"/>
+              </w:rPr>
+              <w:t>E03 click buttom “Thông tin”</w:t>
+            </w:r>
+          </w:p>
+          <w:p>
+            <w:pPr>
+              <w:pStyle w:val="TableParagraph"/>
+              <w:numPr>
+                <w:ilvl w:val="0"/>
+                <w:numId w:val="21"/>
+              </w:numPr>
+              <w:spacing w:before="0"/>
+              <w:ind w:left="550" w:right="0"/>
+              <w:jc w:val="left"/>
+              <w:rPr>
+                <w:rFonts w:ascii="Arial" w:hAnsi="Arial" w:cs="Arial"/>
+                <w:sz w:val="24"/>
+                <w:szCs w:val="24"/>
+                <w:lang w:val="vi-VN"/>
+              </w:rPr>
+            </w:pPr>
+            <w:r>
+              <w:rPr>
+                <w:rFonts w:ascii="Arial" w:hAnsi="Arial" w:cs="Arial"/>
+                <w:sz w:val="24"/>
+                <w:szCs w:val="24"/>
+                <w:lang w:val="vi-VN"/>
+              </w:rPr>
+              <w:t>E03 click buttom “Chính sách công ty”</w:t>
+            </w:r>
+          </w:p>
+          <w:p>
+            <w:pPr>
+              <w:pStyle w:val="TableParagraph"/>
+              <w:numPr>
+                <w:ilvl w:val="0"/>
+                <w:numId w:val="21"/>
+              </w:numPr>
+              <w:spacing w:before="0"/>
+              <w:ind w:left="550" w:right="0"/>
+              <w:jc w:val="left"/>
+              <w:rPr>
+                <w:rFonts w:ascii="Arial" w:hAnsi="Arial" w:cs="Arial"/>
+                <w:sz w:val="24"/>
+                <w:szCs w:val="24"/>
+                <w:lang w:val="vi-VN"/>
+              </w:rPr>
+            </w:pPr>
+            <w:r>
+              <w:rPr>
+                <w:rFonts w:ascii="Arial" w:hAnsi="Arial" w:cs="Arial"/>
+                <w:sz w:val="24"/>
+                <w:szCs w:val="24"/>
+                <w:lang w:val="vi-VN"/>
+              </w:rPr>
+              <w:t>E03 click buttom “Chọn tệp”</w:t>
+            </w:r>
+          </w:p>
+          <w:p>
+            <w:pPr>
+              <w:pStyle w:val="ListParagraph"/>
+              <w:numPr>
+                <w:ilvl w:val="0"/>
+                <w:numId w:val="21"/>
+              </w:numPr>
+              <w:ind w:left="550"/>
+              <w:rPr>
+                <w:rFonts w:ascii="Arial" w:eastAsia="Times New Roman" w:hAnsi="Arial" w:cs="Arial"/>
+                <w:sz w:val="24"/>
+                <w:szCs w:val="24"/>
+                <w:lang w:val="vi-VN"/>
+              </w:rPr>
+            </w:pPr>
+            <w:r>
+              <w:rPr>
+                <w:rFonts w:ascii="Arial" w:eastAsia="Times New Roman" w:hAnsi="Arial" w:cs="Arial"/>
+                <w:sz w:val="24"/>
+                <w:szCs w:val="24"/>
+                <w:lang w:val="vi-VN"/>
+              </w:rPr>
+              <w:t>E03 choose the wrong image format (jpg, png)</w:t>
+            </w:r>
+          </w:p>
+          <w:p>
+            <w:pPr>
+              <w:pStyle w:val="ListParagraph"/>
+              <w:numPr>
+                <w:ilvl w:val="0"/>
+                <w:numId w:val="21"/>
+              </w:numPr>
+              <w:ind w:left="550"/>
+              <w:rPr>
+                <w:rFonts w:ascii="Arial" w:eastAsia="Times New Roman" w:hAnsi="Arial" w:cs="Arial"/>
+                <w:sz w:val="24"/>
+                <w:szCs w:val="24"/>
+                <w:lang w:val="vi-VN"/>
+              </w:rPr>
+            </w:pPr>
+            <w:r>
+              <w:rPr>
+                <w:rFonts w:ascii="Arial" w:hAnsi="Arial" w:cs="Arial"/>
+                <w:sz w:val="24"/>
+                <w:szCs w:val="24"/>
+              </w:rPr>
+              <w:t>Notification display system</w:t>
+            </w:r>
+            <w:r>
+              <w:rPr>
+                <w:rFonts w:ascii="Arial" w:hAnsi="Arial" w:cs="Arial"/>
+                <w:sz w:val="24"/>
+                <w:szCs w:val="24"/>
+                <w:lang w:val="vi-VN"/>
+              </w:rPr>
+              <w:t xml:space="preserve"> “Hình ảnh không đúng định dạng”</w:t>
+            </w:r>
+          </w:p>
+        </w:tc>
+      </w:tr>
+      <w:tr>
+        <w:trPr>
+          <w:gridAfter w:val="1"/>
+          <w:wAfter w:w="8010" w:type="dxa"/>
+          <w:trHeight w:val="360"/>
+        </w:trPr>
+        <w:tc>
+          <w:tcPr>
+            <w:tcW w:w="2160" w:type="dxa"/>
+            <w:tcBorders>
+              <w:top w:val="single" w:sz="4" w:space="0" w:color="000000"/>
+              <w:left w:val="single" w:sz="4" w:space="0" w:color="000000"/>
+              <w:bottom w:val="single" w:sz="4" w:space="0" w:color="000000"/>
+            </w:tcBorders>
+            <w:shd w:val="clear" w:color="auto" w:fill="auto"/>
+          </w:tcPr>
+          <w:p>
+            <w:pPr>
+              <w:widowControl w:val="0"/>
+              <w:rPr>
+                <w:rFonts w:ascii="Arial" w:eastAsia="Times New Roman" w:hAnsi="Arial" w:cs="Arial"/>
+                <w:color w:val="000000"/>
+                <w:sz w:val="24"/>
+                <w:szCs w:val="24"/>
+              </w:rPr>
+            </w:pPr>
+            <w:r>
+              <w:rPr>
+                <w:rFonts w:ascii="Arial" w:eastAsia="Times New Roman" w:hAnsi="Arial" w:cs="Arial"/>
+                <w:b/>
+                <w:i/>
+                <w:color w:val="00B050"/>
+                <w:sz w:val="24"/>
+                <w:szCs w:val="24"/>
+              </w:rPr>
+              <w:t>Trigger:</w:t>
+            </w:r>
+          </w:p>
+        </w:tc>
+        <w:tc>
+          <w:tcPr>
+            <w:tcW w:w="8010" w:type="dxa"/>
+            <w:gridSpan w:val="3"/>
+            <w:tcBorders>
+              <w:top w:val="single" w:sz="4" w:space="0" w:color="000000"/>
+              <w:left w:val="single" w:sz="4" w:space="0" w:color="000000"/>
+              <w:bottom w:val="single" w:sz="4" w:space="0" w:color="000000"/>
+              <w:right w:val="single" w:sz="4" w:space="0" w:color="000000"/>
+            </w:tcBorders>
+            <w:shd w:val="clear" w:color="auto" w:fill="auto"/>
+          </w:tcPr>
+          <w:p>
+            <w:pPr>
+              <w:rPr>
+                <w:rFonts w:ascii="Arial" w:eastAsia="Times New Roman" w:hAnsi="Arial" w:cs="Arial"/>
+                <w:color w:val="943634"/>
+                <w:sz w:val="24"/>
+                <w:szCs w:val="24"/>
+              </w:rPr>
+            </w:pPr>
+            <w:r>
+              <w:rPr>
+                <w:rFonts w:ascii="Arial" w:hAnsi="Arial" w:cs="Arial"/>
+                <w:sz w:val="24"/>
+                <w:szCs w:val="24"/>
+              </w:rPr>
+              <w:t>E</w:t>
+            </w:r>
+            <w:r>
+              <w:rPr>
+                <w:rFonts w:ascii="Arial" w:hAnsi="Arial" w:cs="Arial"/>
+                <w:sz w:val="24"/>
+                <w:szCs w:val="24"/>
+                <w:lang w:val="vi-VN"/>
+              </w:rPr>
+              <w:t>01, E02, E03, E04</w:t>
+            </w:r>
+          </w:p>
+        </w:tc>
+      </w:tr>
+      <w:tr>
+        <w:trPr>
+          <w:gridAfter w:val="1"/>
+          <w:wAfter w:w="8010" w:type="dxa"/>
+          <w:trHeight w:val="360"/>
+        </w:trPr>
+        <w:tc>
+          <w:tcPr>
+            <w:tcW w:w="2160" w:type="dxa"/>
+            <w:tcBorders>
+              <w:left w:val="single" w:sz="4" w:space="0" w:color="000000"/>
+              <w:bottom w:val="single" w:sz="4" w:space="0" w:color="000000"/>
+            </w:tcBorders>
+            <w:shd w:val="clear" w:color="auto" w:fill="auto"/>
+          </w:tcPr>
+          <w:p>
+            <w:pPr>
+              <w:widowControl w:val="0"/>
+              <w:rPr>
+                <w:rFonts w:ascii="Arial" w:eastAsia="Times New Roman" w:hAnsi="Arial" w:cs="Arial"/>
+                <w:color w:val="000000"/>
+                <w:sz w:val="24"/>
+                <w:szCs w:val="24"/>
+              </w:rPr>
+            </w:pPr>
+            <w:r>
+              <w:rPr>
+                <w:rFonts w:ascii="Arial" w:eastAsia="Times New Roman" w:hAnsi="Arial" w:cs="Arial"/>
+                <w:b/>
+                <w:i/>
+                <w:color w:val="00B050"/>
+                <w:sz w:val="24"/>
+                <w:szCs w:val="24"/>
+              </w:rPr>
+              <w:t>Relationships</w:t>
+            </w:r>
+            <w:r>
+              <w:rPr>
+                <w:rFonts w:ascii="Arial" w:eastAsia="Times New Roman" w:hAnsi="Arial" w:cs="Arial"/>
+                <w:sz w:val="24"/>
+                <w:szCs w:val="24"/>
+              </w:rPr>
+              <w:t>:</w:t>
+            </w:r>
+          </w:p>
+        </w:tc>
+        <w:tc>
+          <w:tcPr>
+            <w:tcW w:w="8010" w:type="dxa"/>
+            <w:gridSpan w:val="3"/>
+            <w:tcBorders>
+              <w:left w:val="single" w:sz="4" w:space="0" w:color="000000"/>
+              <w:bottom w:val="single" w:sz="4" w:space="0" w:color="000000"/>
+              <w:right w:val="single" w:sz="4" w:space="0" w:color="000000"/>
+            </w:tcBorders>
+            <w:shd w:val="clear" w:color="auto" w:fill="auto"/>
+          </w:tcPr>
+          <w:p>
+            <w:pPr>
+              <w:rPr>
+                <w:rFonts w:ascii="Arial" w:eastAsia="Times New Roman" w:hAnsi="Arial" w:cs="Arial"/>
+                <w:sz w:val="24"/>
+                <w:szCs w:val="24"/>
+              </w:rPr>
+            </w:pPr>
+            <w:r>
+              <w:rPr>
+                <w:rFonts w:ascii="Arial" w:eastAsia="Times New Roman" w:hAnsi="Arial" w:cs="Arial"/>
+                <w:sz w:val="24"/>
+                <w:szCs w:val="24"/>
+              </w:rPr>
+              <w:t>NA</w:t>
+            </w:r>
+          </w:p>
+        </w:tc>
+      </w:tr>
+      <w:tr>
+        <w:trPr>
+          <w:gridAfter w:val="1"/>
+          <w:wAfter w:w="8010" w:type="dxa"/>
+          <w:trHeight w:val="540"/>
+        </w:trPr>
+        <w:tc>
+          <w:tcPr>
+            <w:tcW w:w="2160" w:type="dxa"/>
+            <w:tcBorders>
+              <w:left w:val="single" w:sz="4" w:space="0" w:color="000000"/>
+              <w:bottom w:val="single" w:sz="4" w:space="0" w:color="000000"/>
+            </w:tcBorders>
+            <w:shd w:val="clear" w:color="auto" w:fill="auto"/>
+          </w:tcPr>
+          <w:p>
+            <w:pPr>
+              <w:widowControl w:val="0"/>
+              <w:rPr>
+                <w:rFonts w:ascii="Arial" w:eastAsia="Times New Roman" w:hAnsi="Arial" w:cs="Arial"/>
+                <w:color w:val="000000"/>
+                <w:sz w:val="24"/>
+                <w:szCs w:val="24"/>
+              </w:rPr>
+            </w:pPr>
+            <w:r>
+              <w:rPr>
+                <w:rFonts w:ascii="Arial" w:eastAsia="Times New Roman" w:hAnsi="Arial" w:cs="Arial"/>
+                <w:b/>
+                <w:i/>
+                <w:color w:val="00B050"/>
+                <w:sz w:val="24"/>
+                <w:szCs w:val="24"/>
+              </w:rPr>
+              <w:t>Priority:</w:t>
+            </w:r>
+          </w:p>
+        </w:tc>
+        <w:tc>
+          <w:tcPr>
+            <w:tcW w:w="8010" w:type="dxa"/>
+            <w:gridSpan w:val="3"/>
+            <w:tcBorders>
+              <w:left w:val="single" w:sz="4" w:space="0" w:color="000000"/>
+              <w:bottom w:val="single" w:sz="4" w:space="0" w:color="000000"/>
+              <w:right w:val="single" w:sz="4" w:space="0" w:color="000000"/>
+            </w:tcBorders>
+            <w:shd w:val="clear" w:color="auto" w:fill="auto"/>
+          </w:tcPr>
+          <w:p>
+            <w:pPr>
+              <w:widowControl w:val="0"/>
+              <w:jc w:val="both"/>
+              <w:rPr>
+                <w:rFonts w:ascii="Arial" w:eastAsia="Times New Roman" w:hAnsi="Arial" w:cs="Arial"/>
+                <w:sz w:val="24"/>
+                <w:szCs w:val="24"/>
+              </w:rPr>
+            </w:pPr>
+            <w:r>
+              <w:rPr>
+                <w:rFonts w:ascii="Arial" w:eastAsia="Times New Roman" w:hAnsi="Arial" w:cs="Arial"/>
+                <w:sz w:val="24"/>
+                <w:szCs w:val="24"/>
+              </w:rPr>
+              <w:t>High</w:t>
+            </w:r>
+          </w:p>
+        </w:tc>
+      </w:tr>
+      <w:tr>
+        <w:trPr>
+          <w:gridAfter w:val="1"/>
+          <w:wAfter w:w="8010" w:type="dxa"/>
+          <w:trHeight w:val="359"/>
+        </w:trPr>
+        <w:tc>
+          <w:tcPr>
+            <w:tcW w:w="2160" w:type="dxa"/>
+            <w:tcBorders>
+              <w:left w:val="single" w:sz="4" w:space="0" w:color="000000"/>
+              <w:bottom w:val="single" w:sz="4" w:space="0" w:color="000000"/>
+            </w:tcBorders>
+            <w:shd w:val="clear" w:color="auto" w:fill="auto"/>
+          </w:tcPr>
+          <w:p>
+            <w:pPr>
+              <w:widowControl w:val="0"/>
+              <w:rPr>
+                <w:rFonts w:ascii="Arial" w:eastAsia="Times New Roman" w:hAnsi="Arial" w:cs="Arial"/>
+                <w:b/>
+                <w:i/>
+                <w:color w:val="00B050"/>
+                <w:sz w:val="24"/>
+                <w:szCs w:val="24"/>
+              </w:rPr>
+            </w:pPr>
+            <w:r>
+              <w:rPr>
+                <w:rFonts w:ascii="Arial" w:eastAsia="Times New Roman" w:hAnsi="Arial" w:cs="Arial"/>
+                <w:b/>
+                <w:i/>
+                <w:color w:val="00B050"/>
+                <w:sz w:val="24"/>
+                <w:szCs w:val="24"/>
+              </w:rPr>
+              <w:t>Frequency of use:</w:t>
+            </w:r>
+          </w:p>
+          <w:p>
+            <w:pPr>
+              <w:widowControl w:val="0"/>
+              <w:rPr>
+                <w:rFonts w:ascii="Arial" w:eastAsia="Times New Roman" w:hAnsi="Arial" w:cs="Arial"/>
+                <w:b/>
+                <w:i/>
+                <w:color w:val="00B050"/>
+                <w:sz w:val="24"/>
+                <w:szCs w:val="24"/>
+              </w:rPr>
+            </w:pPr>
+          </w:p>
+        </w:tc>
+        <w:tc>
+          <w:tcPr>
+            <w:tcW w:w="8010" w:type="dxa"/>
+            <w:gridSpan w:val="3"/>
+            <w:tcBorders>
+              <w:left w:val="single" w:sz="4" w:space="0" w:color="000000"/>
+              <w:bottom w:val="single" w:sz="4" w:space="0" w:color="000000"/>
+              <w:right w:val="single" w:sz="4" w:space="0" w:color="000000"/>
+            </w:tcBorders>
+            <w:shd w:val="clear" w:color="auto" w:fill="auto"/>
+          </w:tcPr>
+          <w:p>
+            <w:pPr>
+              <w:widowControl w:val="0"/>
+              <w:jc w:val="both"/>
+              <w:rPr>
+                <w:rFonts w:ascii="Arial" w:eastAsia="Times New Roman" w:hAnsi="Arial" w:cs="Arial"/>
+                <w:sz w:val="24"/>
+                <w:szCs w:val="24"/>
+              </w:rPr>
+            </w:pPr>
+            <w:r>
+              <w:rPr>
+                <w:rFonts w:ascii="Arial" w:eastAsia="Times New Roman" w:hAnsi="Arial" w:cs="Arial"/>
+                <w:sz w:val="24"/>
+                <w:szCs w:val="24"/>
+              </w:rPr>
+              <w:t>High</w:t>
+            </w:r>
+          </w:p>
+        </w:tc>
+      </w:tr>
+      <w:tr>
+        <w:trPr>
+          <w:gridAfter w:val="1"/>
+          <w:wAfter w:w="8010" w:type="dxa"/>
+          <w:trHeight w:val="420"/>
+        </w:trPr>
+        <w:tc>
+          <w:tcPr>
+            <w:tcW w:w="2160" w:type="dxa"/>
+            <w:tcBorders>
+              <w:left w:val="single" w:sz="4" w:space="0" w:color="000000"/>
+              <w:bottom w:val="single" w:sz="4" w:space="0" w:color="000000"/>
+            </w:tcBorders>
+            <w:shd w:val="clear" w:color="auto" w:fill="auto"/>
+          </w:tcPr>
+          <w:p>
+            <w:pPr>
+              <w:widowControl w:val="0"/>
+              <w:rPr>
+                <w:rFonts w:ascii="Arial" w:eastAsia="Times New Roman" w:hAnsi="Arial" w:cs="Arial"/>
+                <w:color w:val="000000"/>
+                <w:sz w:val="24"/>
+                <w:szCs w:val="24"/>
+              </w:rPr>
+            </w:pPr>
+            <w:r>
+              <w:rPr>
+                <w:rFonts w:ascii="Arial" w:eastAsia="Times New Roman" w:hAnsi="Arial" w:cs="Arial"/>
+                <w:b/>
+                <w:i/>
+                <w:color w:val="00B050"/>
+                <w:sz w:val="24"/>
+                <w:szCs w:val="24"/>
+              </w:rPr>
+              <w:t>Business Rules:</w:t>
+            </w:r>
+          </w:p>
+        </w:tc>
+        <w:tc>
+          <w:tcPr>
+            <w:tcW w:w="8010" w:type="dxa"/>
+            <w:gridSpan w:val="3"/>
+            <w:tcBorders>
+              <w:left w:val="single" w:sz="4" w:space="0" w:color="000000"/>
+              <w:bottom w:val="single" w:sz="4" w:space="0" w:color="000000"/>
+              <w:right w:val="single" w:sz="4" w:space="0" w:color="000000"/>
+            </w:tcBorders>
+            <w:shd w:val="clear" w:color="auto" w:fill="auto"/>
+          </w:tcPr>
+          <w:p>
+            <w:pPr>
+              <w:widowControl w:val="0"/>
+              <w:jc w:val="both"/>
+              <w:rPr>
+                <w:rFonts w:ascii="Arial" w:eastAsia="Times New Roman" w:hAnsi="Arial" w:cs="Arial"/>
+                <w:sz w:val="24"/>
+                <w:szCs w:val="24"/>
+              </w:rPr>
+            </w:pPr>
+            <w:r>
+              <w:rPr>
+                <w:rFonts w:ascii="Arial" w:eastAsia="Times New Roman" w:hAnsi="Arial" w:cs="Arial"/>
+                <w:sz w:val="24"/>
+                <w:szCs w:val="24"/>
+              </w:rPr>
+              <w:t>NA</w:t>
+            </w:r>
+          </w:p>
+        </w:tc>
+      </w:tr>
+      <w:tr>
+        <w:trPr>
+          <w:gridAfter w:val="1"/>
+          <w:wAfter w:w="8010" w:type="dxa"/>
+          <w:trHeight w:val="183"/>
+        </w:trPr>
+        <w:tc>
+          <w:tcPr>
+            <w:tcW w:w="2160" w:type="dxa"/>
+            <w:tcBorders>
+              <w:left w:val="single" w:sz="4" w:space="0" w:color="000000"/>
+              <w:bottom w:val="single" w:sz="4" w:space="0" w:color="000000"/>
+            </w:tcBorders>
+            <w:shd w:val="clear" w:color="auto" w:fill="auto"/>
+          </w:tcPr>
+          <w:p>
+            <w:pPr>
+              <w:widowControl w:val="0"/>
+              <w:rPr>
+                <w:rFonts w:ascii="Arial" w:eastAsia="Times New Roman" w:hAnsi="Arial" w:cs="Arial"/>
+                <w:color w:val="000000"/>
+                <w:sz w:val="24"/>
+                <w:szCs w:val="24"/>
+              </w:rPr>
+            </w:pPr>
+            <w:r>
+              <w:rPr>
+                <w:rFonts w:ascii="Arial" w:eastAsia="Times New Roman" w:hAnsi="Arial" w:cs="Arial"/>
+                <w:b/>
+                <w:i/>
+                <w:color w:val="00B050"/>
+                <w:sz w:val="24"/>
+                <w:szCs w:val="24"/>
+              </w:rPr>
+              <w:t>Special Requirement:</w:t>
+            </w:r>
+          </w:p>
+        </w:tc>
+        <w:tc>
+          <w:tcPr>
+            <w:tcW w:w="8010" w:type="dxa"/>
+            <w:gridSpan w:val="3"/>
+            <w:tcBorders>
+              <w:left w:val="single" w:sz="4" w:space="0" w:color="000000"/>
+              <w:bottom w:val="single" w:sz="4" w:space="0" w:color="000000"/>
+              <w:right w:val="single" w:sz="4" w:space="0" w:color="000000"/>
+            </w:tcBorders>
+            <w:shd w:val="clear" w:color="auto" w:fill="auto"/>
+          </w:tcPr>
+          <w:p>
+            <w:pPr>
+              <w:widowControl w:val="0"/>
+              <w:tabs>
+                <w:tab w:val="left" w:pos="443"/>
+              </w:tabs>
+              <w:rPr>
+                <w:rFonts w:ascii="Arial" w:eastAsia="Times New Roman" w:hAnsi="Arial" w:cs="Arial"/>
+                <w:sz w:val="24"/>
+                <w:szCs w:val="24"/>
+                <w:lang w:val="vi-VN"/>
+              </w:rPr>
+            </w:pPr>
+            <w:r>
+              <w:rPr>
+                <w:rFonts w:ascii="Arial" w:eastAsia="Times New Roman" w:hAnsi="Arial" w:cs="Arial"/>
+                <w:color w:val="000000"/>
+                <w:sz w:val="24"/>
+                <w:szCs w:val="24"/>
+              </w:rPr>
+              <w:t>N/A</w:t>
+            </w:r>
+          </w:p>
+        </w:tc>
+      </w:tr>
+      <w:tr>
+        <w:trPr>
+          <w:trHeight w:val="4160"/>
+        </w:trPr>
+        <w:tc>
+          <w:tcPr>
+            <w:tcW w:w="10170" w:type="dxa"/>
+            <w:gridSpan w:val="4"/>
+            <w:tcBorders>
+              <w:top w:val="single" w:sz="4" w:space="0" w:color="000000"/>
+              <w:left w:val="single" w:sz="4" w:space="0" w:color="000000"/>
+              <w:bottom w:val="single" w:sz="4" w:space="0" w:color="000000"/>
+              <w:right w:val="single" w:sz="4" w:space="0" w:color="000000"/>
+            </w:tcBorders>
+            <w:shd w:val="clear" w:color="auto" w:fill="auto"/>
+          </w:tcPr>
+          <w:p>
+            <w:pPr>
+              <w:rPr>
+                <w:rFonts w:ascii="Arial" w:eastAsia="Times New Roman" w:hAnsi="Arial" w:cs="Arial"/>
+                <w:sz w:val="24"/>
+                <w:szCs w:val="24"/>
+              </w:rPr>
+            </w:pPr>
+            <w:r>
+              <w:rPr>
+                <w:rFonts w:ascii="Arial" w:eastAsia="Times New Roman" w:hAnsi="Arial" w:cs="Arial"/>
+                <w:b/>
+                <w:i/>
+                <w:color w:val="00B050"/>
+                <w:sz w:val="24"/>
+                <w:szCs w:val="24"/>
+              </w:rPr>
+              <w:lastRenderedPageBreak/>
+              <w:t>Mockup screen:</w:t>
+            </w:r>
+          </w:p>
+          <w:p>
+            <w:pPr>
+              <w:widowControl w:val="0"/>
+              <w:jc w:val="center"/>
+              <w:rPr>
+                <w:rFonts w:ascii="Arial" w:eastAsia="Times New Roman" w:hAnsi="Arial" w:cs="Arial"/>
+                <w:sz w:val="24"/>
+                <w:szCs w:val="24"/>
+              </w:rPr>
+            </w:pPr>
+          </w:p>
+          <w:p>
+            <w:pPr>
+              <w:widowControl w:val="0"/>
+              <w:jc w:val="center"/>
+              <w:rPr>
+                <w:rFonts w:ascii="Arial" w:eastAsia="Times New Roman" w:hAnsi="Arial" w:cs="Arial"/>
+                <w:b/>
+                <w:sz w:val="24"/>
+                <w:szCs w:val="24"/>
+              </w:rPr>
+            </w:pPr>
+            <w:proofErr w:type="spellStart"/>
+            <w:r>
+              <w:rPr>
+                <w:rFonts w:ascii="Arial" w:eastAsia="Times New Roman" w:hAnsi="Arial" w:cs="Arial"/>
+                <w:b/>
+                <w:sz w:val="24"/>
+                <w:szCs w:val="24"/>
+              </w:rPr>
+              <w:t>Hình</w:t>
+            </w:r>
+            <w:proofErr w:type="spellEnd"/>
+            <w:r>
+              <w:rPr>
+                <w:rFonts w:ascii="Arial" w:eastAsia="Times New Roman" w:hAnsi="Arial" w:cs="Arial"/>
+                <w:b/>
+                <w:sz w:val="24"/>
+                <w:szCs w:val="24"/>
+              </w:rPr>
+              <w:t xml:space="preserve"> 1:</w:t>
+            </w:r>
+          </w:p>
+          <w:p>
+            <w:pPr>
+              <w:widowControl w:val="0"/>
+              <w:jc w:val="center"/>
+              <w:rPr>
+                <w:rFonts w:ascii="Arial" w:eastAsia="Times New Roman" w:hAnsi="Arial" w:cs="Arial"/>
+                <w:b/>
+                <w:sz w:val="24"/>
+                <w:szCs w:val="24"/>
+              </w:rPr>
+            </w:pPr>
+            <w:r>
+              <w:rPr>
+                <w:rFonts w:ascii="Arial" w:eastAsia="Times New Roman" w:hAnsi="Arial" w:cs="Arial"/>
+                <w:b/>
+                <w:noProof/>
+                <w:sz w:val="24"/>
+                <w:szCs w:val="24"/>
+              </w:rPr>
+              <w:drawing>
+                <wp:inline distT="0" distB="0" distL="0" distR="0" wp14:anchorId="5C58B3E9" wp14:editId="51FAC796">
+                  <wp:extent cx="6320790" cy="3013075"/>
+                  <wp:effectExtent l="0" t="0" r="3810" b="0"/>
+                  <wp:docPr id="6" name="Picture 6"/>
+                  <wp:cNvGraphicFramePr>
+                    <a:graphicFrameLocks xmlns:a="http://schemas.openxmlformats.org/drawingml/2006/main" noChangeAspect="1"/>
+                  </wp:cNvGraphicFramePr>
+                  <a:graphic xmlns:a="http://schemas.openxmlformats.org/drawingml/2006/main">
+                    <a:graphicData uri="http://schemas.openxmlformats.org/drawingml/2006/picture">
+                      <pic:pic xmlns:pic="http://schemas.openxmlformats.org/drawingml/2006/picture">
+                        <pic:nvPicPr>
+                          <pic:cNvPr id="4" name="Screen Shot 2019-12-05 at 10.53.38.png"/>
+                          <pic:cNvPicPr/>
+                        </pic:nvPicPr>
+                        <pic:blipFill>
+                          <a:blip r:embed="rId10" cstate="print">
+                            <a:extLst>
+                              <a:ext uri="{28A0092B-C50C-407E-A947-70E740481C1C}">
+                                <a14:useLocalDpi xmlns:a14="http://schemas.microsoft.com/office/drawing/2010/main" val="0"/>
+                              </a:ext>
+                            </a:extLst>
+                          </a:blip>
+                          <a:stretch>
+                            <a:fillRect/>
+                          </a:stretch>
+                        </pic:blipFill>
+                        <pic:spPr>
+                          <a:xfrm>
+                            <a:off x="0" y="0"/>
+                            <a:ext cx="6320790" cy="3013075"/>
+                          </a:xfrm>
+                          <a:prstGeom prst="rect">
+                            <a:avLst/>
+                          </a:prstGeom>
+                        </pic:spPr>
+                      </pic:pic>
+                    </a:graphicData>
+                  </a:graphic>
+                </wp:inline>
+              </w:drawing>
+            </w:r>
+          </w:p>
+        </w:tc>
+        <w:tc>
+          <w:tcPr>
+            <w:tcW w:w="8010" w:type="dxa"/>
+          </w:tcPr>
+          <w:p>
+            <w:pPr>
+              <w:spacing w:after="0" w:line="240" w:lineRule="auto"/>
+            </w:pPr>
+          </w:p>
+        </w:tc>
+      </w:tr>
+    </w:tbl>
+    <w:p>
+      <w:pPr>
+        <w:tabs>
+          <w:tab w:val="left" w:pos="880"/>
+          <w:tab w:val="right" w:leader="dot" w:pos="9350"/>
+        </w:tabs>
+        <w:spacing w:after="100"/>
+        <w:ind w:left="220"/>
+        <w:rPr>
+          <w:rFonts w:ascii="Arial" w:eastAsia="Times New Roman" w:hAnsi="Arial" w:cs="Arial"/>
+          <w:b/>
+          <w:bCs/>
+          <w:noProof/>
+          <w:color w:val="0070C0"/>
+          <w:sz w:val="24"/>
+          <w:szCs w:val="24"/>
+        </w:rPr>
+      </w:pPr>
     </w:p>
     <w:p>
       <w:pPr>
@@ -11863,10 +15824,10 @@
       </w:pPr>
     </w:p>
     <w:sectPr>
-      <w:headerReference w:type="default" r:id="rId9"/>
-      <w:footerReference w:type="default" r:id="rId10"/>
-      <w:headerReference w:type="first" r:id="rId11"/>
-      <w:footerReference w:type="first" r:id="rId12"/>
+      <w:headerReference w:type="default" r:id="rId11"/>
+      <w:footerReference w:type="default" r:id="rId12"/>
+      <w:headerReference w:type="first" r:id="rId13"/>
+      <w:footerReference w:type="first" r:id="rId14"/>
       <w:pgSz w:w="11906" w:h="16838"/>
       <w:pgMar w:top="1440" w:right="1440" w:bottom="1440" w:left="1440" w:header="708" w:footer="708" w:gutter="0"/>
       <w:cols w:space="708"/>
@@ -12225,7 +16186,7 @@
             </wp:anchor>
           </w:drawing>
         </mc:Choice>
-        <mc:Fallback xmlns:mo="http://schemas.microsoft.com/office/mac/office/2008/main" xmlns:mv="urn:schemas-microsoft-com:mac:vml">
+        <mc:Fallback xmlns:mv="urn:schemas-microsoft-com:mac:vml" xmlns:mo="http://schemas.microsoft.com/office/mac/office/2008/main">
           <w:pict>
             <v:line w14:anchorId="64FC7809" id="Straight Connector 12" o:spid="_x0000_s1026" style="position:absolute;flip:y;z-index:251663360;visibility:visible;mso-wrap-style:square;mso-wrap-distance-left:9pt;mso-wrap-distance-top:0;mso-wrap-distance-right:9pt;mso-wrap-distance-bottom:0;mso-position-horizontal:absolute;mso-position-horizontal-relative:text;mso-position-vertical:absolute;mso-position-vertical-relative:text" from="-30.75pt,23.8pt" to="509.25pt,24.55pt" o:gfxdata="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" strokecolor="#2381be"/>
           </w:pict>
@@ -12399,7 +16360,7 @@
             </wp:anchor>
           </w:drawing>
         </mc:Choice>
-        <mc:Fallback xmlns:mo="http://schemas.microsoft.com/office/mac/office/2008/main" xmlns:mv="urn:schemas-microsoft-com:mac:vml">
+        <mc:Fallback xmlns:mv="urn:schemas-microsoft-com:mac:vml" xmlns:mo="http://schemas.microsoft.com/office/mac/office/2008/main">
           <w:pict>
             <v:line w14:anchorId="2DA6BAAD" id="Straight Connector 1" o:spid="_x0000_s1026" style="position:absolute;flip:y;z-index:251661312;visibility:visible;mso-wrap-style:square;mso-width-percent:0;mso-height-percent:0;mso-wrap-distance-left:9pt;mso-wrap-distance-top:0;mso-wrap-distance-right:9pt;mso-wrap-distance-bottom:0;mso-position-horizontal:absolute;mso-position-horizontal-relative:text;mso-position-vertical:absolute;mso-position-vertical-relative:text;mso-width-percent:0;mso-height-percent:0;mso-width-relative:margin;mso-height-relative:margin" from="-5.6pt,13pt" to="493.7pt,13pt" o:gfxdata="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" strokecolor="#3e5c83"/>
           </w:pict>
@@ -12996,6 +16957,95 @@
     </w:lvl>
   </w:abstractNum>
   <w:abstractNum w:abstractNumId="5" w15:restartNumberingAfterBreak="0">
+    <w:nsid w:val="20064800"/>
+    <w:multiLevelType w:val="hybridMultilevel"/>
+    <w:tmpl w:val="B5924EF0"/>
+    <w:lvl w:ilvl="0" w:tplc="74EA98B6">
+      <w:start w:val="1"/>
+      <w:numFmt w:val="decimal"/>
+      <w:lvlText w:val="%1."/>
+      <w:lvlJc w:val="left"/>
+      <w:pPr>
+        <w:ind w:left="610" w:hanging="360"/>
+      </w:pPr>
+      <w:rPr>
+        <w:rFonts w:hint="default"/>
+      </w:rPr>
+    </w:lvl>
+    <w:lvl w:ilvl="1" w:tplc="04090019" w:tentative="1">
+      <w:start w:val="1"/>
+      <w:numFmt w:val="lowerLetter"/>
+      <w:lvlText w:val="%2."/>
+      <w:lvlJc w:val="left"/>
+      <w:pPr>
+        <w:ind w:left="1440" w:hanging="360"/>
+      </w:pPr>
+    </w:lvl>
+    <w:lvl w:ilvl="2" w:tplc="0409001B" w:tentative="1">
+      <w:start w:val="1"/>
+      <w:numFmt w:val="lowerRoman"/>
+      <w:lvlText w:val="%3."/>
+      <w:lvlJc w:val="right"/>
+      <w:pPr>
+        <w:ind w:left="2160" w:hanging="180"/>
+      </w:pPr>
+    </w:lvl>
+    <w:lvl w:ilvl="3" w:tplc="0409000F" w:tentative="1">
+      <w:start w:val="1"/>
+      <w:numFmt w:val="decimal"/>
+      <w:lvlText w:val="%4."/>
+      <w:lvlJc w:val="left"/>
+      <w:pPr>
+        <w:ind w:left="2880" w:hanging="360"/>
+      </w:pPr>
+    </w:lvl>
+    <w:lvl w:ilvl="4" w:tplc="04090019" w:tentative="1">
+      <w:start w:val="1"/>
+      <w:numFmt w:val="lowerLetter"/>
+      <w:lvlText w:val="%5."/>
+      <w:lvlJc w:val="left"/>
+      <w:pPr>
+        <w:ind w:left="3600" w:hanging="360"/>
+      </w:pPr>
+    </w:lvl>
+    <w:lvl w:ilvl="5" w:tplc="0409001B" w:tentative="1">
+      <w:start w:val="1"/>
+      <w:numFmt w:val="lowerRoman"/>
+      <w:lvlText w:val="%6."/>
+      <w:lvlJc w:val="right"/>
+      <w:pPr>
+        <w:ind w:left="4320" w:hanging="180"/>
+      </w:pPr>
+    </w:lvl>
+    <w:lvl w:ilvl="6" w:tplc="0409000F" w:tentative="1">
+      <w:start w:val="1"/>
+      <w:numFmt w:val="decimal"/>
+      <w:lvlText w:val="%7."/>
+      <w:lvlJc w:val="left"/>
+      <w:pPr>
+        <w:ind w:left="5040" w:hanging="360"/>
+      </w:pPr>
+    </w:lvl>
+    <w:lvl w:ilvl="7" w:tplc="04090019" w:tentative="1">
+      <w:start w:val="1"/>
+      <w:numFmt w:val="lowerLetter"/>
+      <w:lvlText w:val="%8."/>
+      <w:lvlJc w:val="left"/>
+      <w:pPr>
+        <w:ind w:left="5760" w:hanging="360"/>
+      </w:pPr>
+    </w:lvl>
+    <w:lvl w:ilvl="8" w:tplc="0409001B" w:tentative="1">
+      <w:start w:val="1"/>
+      <w:numFmt w:val="lowerRoman"/>
+      <w:lvlText w:val="%9."/>
+      <w:lvlJc w:val="right"/>
+      <w:pPr>
+        <w:ind w:left="6480" w:hanging="180"/>
+      </w:pPr>
+    </w:lvl>
+  </w:abstractNum>
+  <w:abstractNum w:abstractNumId="6" w15:restartNumberingAfterBreak="0">
     <w:nsid w:val="21B97BE1"/>
     <w:multiLevelType w:val="multilevel"/>
     <w:tmpl w:val="51FA4AF8"/>
@@ -13108,7 +17158,7 @@
       </w:rPr>
     </w:lvl>
   </w:abstractNum>
-  <w:abstractNum w:abstractNumId="6" w15:restartNumberingAfterBreak="0">
+  <w:abstractNum w:abstractNumId="7" w15:restartNumberingAfterBreak="0">
     <w:nsid w:val="23A94AA0"/>
     <w:multiLevelType w:val="hybridMultilevel"/>
     <w:tmpl w:val="2D1ABBB8"/>
@@ -13221,7 +17271,7 @@
       </w:rPr>
     </w:lvl>
   </w:abstractNum>
-  <w:abstractNum w:abstractNumId="7" w15:restartNumberingAfterBreak="0">
+  <w:abstractNum w:abstractNumId="8" w15:restartNumberingAfterBreak="0">
     <w:nsid w:val="267E5D93"/>
     <w:multiLevelType w:val="multilevel"/>
     <w:tmpl w:val="0C02E7AE"/>
@@ -13334,7 +17384,98 @@
       </w:rPr>
     </w:lvl>
   </w:abstractNum>
-  <w:abstractNum w:abstractNumId="8" w15:restartNumberingAfterBreak="0">
+  <w:abstractNum w:abstractNumId="9" w15:restartNumberingAfterBreak="0">
+    <w:nsid w:val="2C736BD1"/>
+    <w:multiLevelType w:val="hybridMultilevel"/>
+    <w:tmpl w:val="0C14C5CC"/>
+    <w:lvl w:ilvl="0" w:tplc="A8FEA018">
+      <w:start w:val="1"/>
+      <w:numFmt w:val="decimal"/>
+      <w:lvlText w:val="%1."/>
+      <w:lvlJc w:val="left"/>
+      <w:pPr>
+        <w:ind w:left="1110" w:hanging="360"/>
+      </w:pPr>
+      <w:rPr>
+        <w:rFonts w:ascii="Arial" w:hAnsi="Arial" w:cs="Arial" w:hint="default"/>
+        <w:sz w:val="24"/>
+        <w:szCs w:val="24"/>
+      </w:rPr>
+    </w:lvl>
+    <w:lvl w:ilvl="1" w:tplc="04090019" w:tentative="1">
+      <w:start w:val="1"/>
+      <w:numFmt w:val="lowerLetter"/>
+      <w:lvlText w:val="%2."/>
+      <w:lvlJc w:val="left"/>
+      <w:pPr>
+        <w:ind w:left="1690" w:hanging="360"/>
+      </w:pPr>
+    </w:lvl>
+    <w:lvl w:ilvl="2" w:tplc="0409001B" w:tentative="1">
+      <w:start w:val="1"/>
+      <w:numFmt w:val="lowerRoman"/>
+      <w:lvlText w:val="%3."/>
+      <w:lvlJc w:val="right"/>
+      <w:pPr>
+        <w:ind w:left="2410" w:hanging="180"/>
+      </w:pPr>
+    </w:lvl>
+    <w:lvl w:ilvl="3" w:tplc="0409000F" w:tentative="1">
+      <w:start w:val="1"/>
+      <w:numFmt w:val="decimal"/>
+      <w:lvlText w:val="%4."/>
+      <w:lvlJc w:val="left"/>
+      <w:pPr>
+        <w:ind w:left="3130" w:hanging="360"/>
+      </w:pPr>
+    </w:lvl>
+    <w:lvl w:ilvl="4" w:tplc="04090019" w:tentative="1">
+      <w:start w:val="1"/>
+      <w:numFmt w:val="lowerLetter"/>
+      <w:lvlText w:val="%5."/>
+      <w:lvlJc w:val="left"/>
+      <w:pPr>
+        <w:ind w:left="3850" w:hanging="360"/>
+      </w:pPr>
+    </w:lvl>
+    <w:lvl w:ilvl="5" w:tplc="0409001B" w:tentative="1">
+      <w:start w:val="1"/>
+      <w:numFmt w:val="lowerRoman"/>
+      <w:lvlText w:val="%6."/>
+      <w:lvlJc w:val="right"/>
+      <w:pPr>
+        <w:ind w:left="4570" w:hanging="180"/>
+      </w:pPr>
+    </w:lvl>
+    <w:lvl w:ilvl="6" w:tplc="0409000F" w:tentative="1">
+      <w:start w:val="1"/>
+      <w:numFmt w:val="decimal"/>
+      <w:lvlText w:val="%7."/>
+      <w:lvlJc w:val="left"/>
+      <w:pPr>
+        <w:ind w:left="5290" w:hanging="360"/>
+      </w:pPr>
+    </w:lvl>
+    <w:lvl w:ilvl="7" w:tplc="04090019" w:tentative="1">
+      <w:start w:val="1"/>
+      <w:numFmt w:val="lowerLetter"/>
+      <w:lvlText w:val="%8."/>
+      <w:lvlJc w:val="left"/>
+      <w:pPr>
+        <w:ind w:left="6010" w:hanging="360"/>
+      </w:pPr>
+    </w:lvl>
+    <w:lvl w:ilvl="8" w:tplc="0409001B" w:tentative="1">
+      <w:start w:val="1"/>
+      <w:numFmt w:val="lowerRoman"/>
+      <w:lvlText w:val="%9."/>
+      <w:lvlJc w:val="right"/>
+      <w:pPr>
+        <w:ind w:left="6730" w:hanging="180"/>
+      </w:pPr>
+    </w:lvl>
+  </w:abstractNum>
+  <w:abstractNum w:abstractNumId="10" w15:restartNumberingAfterBreak="0">
     <w:nsid w:val="2F493771"/>
     <w:multiLevelType w:val="hybridMultilevel"/>
     <w:tmpl w:val="29C61BB0"/>
@@ -13446,7 +17587,7 @@
       </w:rPr>
     </w:lvl>
   </w:abstractNum>
-  <w:abstractNum w:abstractNumId="9" w15:restartNumberingAfterBreak="0">
+  <w:abstractNum w:abstractNumId="11" w15:restartNumberingAfterBreak="0">
     <w:nsid w:val="3D2907A3"/>
     <w:multiLevelType w:val="hybridMultilevel"/>
     <w:tmpl w:val="5BB81CB2"/>
@@ -13532,7 +17673,7 @@
       </w:pPr>
     </w:lvl>
   </w:abstractNum>
-  <w:abstractNum w:abstractNumId="10" w15:restartNumberingAfterBreak="0">
+  <w:abstractNum w:abstractNumId="12" w15:restartNumberingAfterBreak="0">
     <w:nsid w:val="3DF23F37"/>
     <w:multiLevelType w:val="hybridMultilevel"/>
     <w:tmpl w:val="E2488366"/>
@@ -13645,7 +17786,7 @@
       </w:rPr>
     </w:lvl>
   </w:abstractNum>
-  <w:abstractNum w:abstractNumId="11" w15:restartNumberingAfterBreak="0">
+  <w:abstractNum w:abstractNumId="13" w15:restartNumberingAfterBreak="0">
     <w:nsid w:val="3F183D42"/>
     <w:multiLevelType w:val="hybridMultilevel"/>
     <w:tmpl w:val="14D6ACCE"/>
@@ -13758,17 +17899,17 @@
       </w:rPr>
     </w:lvl>
   </w:abstractNum>
-  <w:abstractNum w:abstractNumId="12" w15:restartNumberingAfterBreak="0">
-    <w:nsid w:val="4E5F5433"/>
+  <w:abstractNum w:abstractNumId="14" w15:restartNumberingAfterBreak="0">
+    <w:nsid w:val="46531882"/>
     <w:multiLevelType w:val="hybridMultilevel"/>
-    <w:tmpl w:val="2BEA01E0"/>
-    <w:lvl w:ilvl="0" w:tplc="0409000F">
+    <w:tmpl w:val="B5924EF0"/>
+    <w:lvl w:ilvl="0" w:tplc="74EA98B6">
       <w:start w:val="1"/>
       <w:numFmt w:val="decimal"/>
       <w:lvlText w:val="%1."/>
       <w:lvlJc w:val="left"/>
       <w:pPr>
-        <w:ind w:left="720" w:hanging="360"/>
+        <w:ind w:left="610" w:hanging="360"/>
       </w:pPr>
       <w:rPr>
         <w:rFonts w:hint="default"/>
@@ -13847,7 +17988,96 @@
       </w:pPr>
     </w:lvl>
   </w:abstractNum>
-  <w:abstractNum w:abstractNumId="13" w15:restartNumberingAfterBreak="0">
+  <w:abstractNum w:abstractNumId="15" w15:restartNumberingAfterBreak="0">
+    <w:nsid w:val="4E5F5433"/>
+    <w:multiLevelType w:val="hybridMultilevel"/>
+    <w:tmpl w:val="2BEA01E0"/>
+    <w:lvl w:ilvl="0" w:tplc="0409000F">
+      <w:start w:val="1"/>
+      <w:numFmt w:val="decimal"/>
+      <w:lvlText w:val="%1."/>
+      <w:lvlJc w:val="left"/>
+      <w:pPr>
+        <w:ind w:left="720" w:hanging="360"/>
+      </w:pPr>
+      <w:rPr>
+        <w:rFonts w:hint="default"/>
+      </w:rPr>
+    </w:lvl>
+    <w:lvl w:ilvl="1" w:tplc="04090019" w:tentative="1">
+      <w:start w:val="1"/>
+      <w:numFmt w:val="lowerLetter"/>
+      <w:lvlText w:val="%2."/>
+      <w:lvlJc w:val="left"/>
+      <w:pPr>
+        <w:ind w:left="1440" w:hanging="360"/>
+      </w:pPr>
+    </w:lvl>
+    <w:lvl w:ilvl="2" w:tplc="0409001B" w:tentative="1">
+      <w:start w:val="1"/>
+      <w:numFmt w:val="lowerRoman"/>
+      <w:lvlText w:val="%3."/>
+      <w:lvlJc w:val="right"/>
+      <w:pPr>
+        <w:ind w:left="2160" w:hanging="180"/>
+      </w:pPr>
+    </w:lvl>
+    <w:lvl w:ilvl="3" w:tplc="0409000F" w:tentative="1">
+      <w:start w:val="1"/>
+      <w:numFmt w:val="decimal"/>
+      <w:lvlText w:val="%4."/>
+      <w:lvlJc w:val="left"/>
+      <w:pPr>
+        <w:ind w:left="2880" w:hanging="360"/>
+      </w:pPr>
+    </w:lvl>
+    <w:lvl w:ilvl="4" w:tplc="04090019" w:tentative="1">
+      <w:start w:val="1"/>
+      <w:numFmt w:val="lowerLetter"/>
+      <w:lvlText w:val="%5."/>
+      <w:lvlJc w:val="left"/>
+      <w:pPr>
+        <w:ind w:left="3600" w:hanging="360"/>
+      </w:pPr>
+    </w:lvl>
+    <w:lvl w:ilvl="5" w:tplc="0409001B" w:tentative="1">
+      <w:start w:val="1"/>
+      <w:numFmt w:val="lowerRoman"/>
+      <w:lvlText w:val="%6."/>
+      <w:lvlJc w:val="right"/>
+      <w:pPr>
+        <w:ind w:left="4320" w:hanging="180"/>
+      </w:pPr>
+    </w:lvl>
+    <w:lvl w:ilvl="6" w:tplc="0409000F" w:tentative="1">
+      <w:start w:val="1"/>
+      <w:numFmt w:val="decimal"/>
+      <w:lvlText w:val="%7."/>
+      <w:lvlJc w:val="left"/>
+      <w:pPr>
+        <w:ind w:left="5040" w:hanging="360"/>
+      </w:pPr>
+    </w:lvl>
+    <w:lvl w:ilvl="7" w:tplc="04090019" w:tentative="1">
+      <w:start w:val="1"/>
+      <w:numFmt w:val="lowerLetter"/>
+      <w:lvlText w:val="%8."/>
+      <w:lvlJc w:val="left"/>
+      <w:pPr>
+        <w:ind w:left="5760" w:hanging="360"/>
+      </w:pPr>
+    </w:lvl>
+    <w:lvl w:ilvl="8" w:tplc="0409001B" w:tentative="1">
+      <w:start w:val="1"/>
+      <w:numFmt w:val="lowerRoman"/>
+      <w:lvlText w:val="%9."/>
+      <w:lvlJc w:val="right"/>
+      <w:pPr>
+        <w:ind w:left="6480" w:hanging="180"/>
+      </w:pPr>
+    </w:lvl>
+  </w:abstractNum>
+  <w:abstractNum w:abstractNumId="16" w15:restartNumberingAfterBreak="0">
     <w:nsid w:val="4F442CEF"/>
     <w:multiLevelType w:val="hybridMultilevel"/>
     <w:tmpl w:val="22D24408"/>
@@ -13960,7 +18190,7 @@
       </w:rPr>
     </w:lvl>
   </w:abstractNum>
-  <w:abstractNum w:abstractNumId="14" w15:restartNumberingAfterBreak="0">
+  <w:abstractNum w:abstractNumId="17" w15:restartNumberingAfterBreak="0">
     <w:nsid w:val="57C31046"/>
     <w:multiLevelType w:val="hybridMultilevel"/>
     <w:tmpl w:val="42F41610"/>
@@ -14073,7 +18303,7 @@
       </w:rPr>
     </w:lvl>
   </w:abstractNum>
-  <w:abstractNum w:abstractNumId="15" w15:restartNumberingAfterBreak="0">
+  <w:abstractNum w:abstractNumId="18" w15:restartNumberingAfterBreak="0">
     <w:nsid w:val="68000376"/>
     <w:multiLevelType w:val="multilevel"/>
     <w:tmpl w:val="DC22BBF4"/>
@@ -14186,7 +18416,7 @@
       </w:rPr>
     </w:lvl>
   </w:abstractNum>
-  <w:abstractNum w:abstractNumId="16" w15:restartNumberingAfterBreak="0">
+  <w:abstractNum w:abstractNumId="19" w15:restartNumberingAfterBreak="0">
     <w:nsid w:val="6D411992"/>
     <w:multiLevelType w:val="multilevel"/>
     <w:tmpl w:val="77B4945C"/>
@@ -14278,23 +18508,114 @@
       </w:pPr>
     </w:lvl>
   </w:abstractNum>
+  <w:abstractNum w:abstractNumId="20" w15:restartNumberingAfterBreak="0">
+    <w:nsid w:val="7D157167"/>
+    <w:multiLevelType w:val="hybridMultilevel"/>
+    <w:tmpl w:val="8446E030"/>
+    <w:lvl w:ilvl="0" w:tplc="A8FEA018">
+      <w:start w:val="1"/>
+      <w:numFmt w:val="decimal"/>
+      <w:lvlText w:val="%1."/>
+      <w:lvlJc w:val="left"/>
+      <w:pPr>
+        <w:ind w:left="1110" w:hanging="360"/>
+      </w:pPr>
+      <w:rPr>
+        <w:rFonts w:ascii="Arial" w:hAnsi="Arial" w:cs="Arial" w:hint="default"/>
+        <w:sz w:val="24"/>
+        <w:szCs w:val="24"/>
+      </w:rPr>
+    </w:lvl>
+    <w:lvl w:ilvl="1" w:tplc="04090019" w:tentative="1">
+      <w:start w:val="1"/>
+      <w:numFmt w:val="lowerLetter"/>
+      <w:lvlText w:val="%2."/>
+      <w:lvlJc w:val="left"/>
+      <w:pPr>
+        <w:ind w:left="1690" w:hanging="360"/>
+      </w:pPr>
+    </w:lvl>
+    <w:lvl w:ilvl="2" w:tplc="0409001B" w:tentative="1">
+      <w:start w:val="1"/>
+      <w:numFmt w:val="lowerRoman"/>
+      <w:lvlText w:val="%3."/>
+      <w:lvlJc w:val="right"/>
+      <w:pPr>
+        <w:ind w:left="2410" w:hanging="180"/>
+      </w:pPr>
+    </w:lvl>
+    <w:lvl w:ilvl="3" w:tplc="0409000F" w:tentative="1">
+      <w:start w:val="1"/>
+      <w:numFmt w:val="decimal"/>
+      <w:lvlText w:val="%4."/>
+      <w:lvlJc w:val="left"/>
+      <w:pPr>
+        <w:ind w:left="3130" w:hanging="360"/>
+      </w:pPr>
+    </w:lvl>
+    <w:lvl w:ilvl="4" w:tplc="04090019" w:tentative="1">
+      <w:start w:val="1"/>
+      <w:numFmt w:val="lowerLetter"/>
+      <w:lvlText w:val="%5."/>
+      <w:lvlJc w:val="left"/>
+      <w:pPr>
+        <w:ind w:left="3850" w:hanging="360"/>
+      </w:pPr>
+    </w:lvl>
+    <w:lvl w:ilvl="5" w:tplc="0409001B" w:tentative="1">
+      <w:start w:val="1"/>
+      <w:numFmt w:val="lowerRoman"/>
+      <w:lvlText w:val="%6."/>
+      <w:lvlJc w:val="right"/>
+      <w:pPr>
+        <w:ind w:left="4570" w:hanging="180"/>
+      </w:pPr>
+    </w:lvl>
+    <w:lvl w:ilvl="6" w:tplc="0409000F" w:tentative="1">
+      <w:start w:val="1"/>
+      <w:numFmt w:val="decimal"/>
+      <w:lvlText w:val="%7."/>
+      <w:lvlJc w:val="left"/>
+      <w:pPr>
+        <w:ind w:left="5290" w:hanging="360"/>
+      </w:pPr>
+    </w:lvl>
+    <w:lvl w:ilvl="7" w:tplc="04090019" w:tentative="1">
+      <w:start w:val="1"/>
+      <w:numFmt w:val="lowerLetter"/>
+      <w:lvlText w:val="%8."/>
+      <w:lvlJc w:val="left"/>
+      <w:pPr>
+        <w:ind w:left="6010" w:hanging="360"/>
+      </w:pPr>
+    </w:lvl>
+    <w:lvl w:ilvl="8" w:tplc="0409001B" w:tentative="1">
+      <w:start w:val="1"/>
+      <w:numFmt w:val="lowerRoman"/>
+      <w:lvlText w:val="%9."/>
+      <w:lvlJc w:val="right"/>
+      <w:pPr>
+        <w:ind w:left="6730" w:hanging="180"/>
+      </w:pPr>
+    </w:lvl>
+  </w:abstractNum>
   <w:num w:numId="1">
-    <w:abstractNumId w:val="9"/>
+    <w:abstractNumId w:val="11"/>
   </w:num>
   <w:num w:numId="2">
     <w:abstractNumId w:val="3"/>
   </w:num>
   <w:num w:numId="3">
-    <w:abstractNumId w:val="10"/>
+    <w:abstractNumId w:val="12"/>
   </w:num>
   <w:num w:numId="4">
-    <w:abstractNumId w:val="14"/>
+    <w:abstractNumId w:val="17"/>
   </w:num>
   <w:num w:numId="5">
     <w:abstractNumId w:val="2"/>
   </w:num>
   <w:num w:numId="6">
-    <w:abstractNumId w:val="5"/>
+    <w:abstractNumId w:val="6"/>
   </w:num>
   <w:num w:numId="7">
     <w:abstractNumId w:val="0"/>
@@ -14303,31 +18624,43 @@
     <w:abstractNumId w:val="4"/>
   </w:num>
   <w:num w:numId="9">
+    <w:abstractNumId w:val="8"/>
+  </w:num>
+  <w:num w:numId="10">
+    <w:abstractNumId w:val="16"/>
+  </w:num>
+  <w:num w:numId="11">
+    <w:abstractNumId w:val="15"/>
+  </w:num>
+  <w:num w:numId="12">
+    <w:abstractNumId w:val="13"/>
+  </w:num>
+  <w:num w:numId="13">
     <w:abstractNumId w:val="7"/>
   </w:num>
-  <w:num w:numId="10">
-    <w:abstractNumId w:val="13"/>
-  </w:num>
-  <w:num w:numId="11">
-    <w:abstractNumId w:val="12"/>
-  </w:num>
-  <w:num w:numId="12">
-    <w:abstractNumId w:val="11"/>
-  </w:num>
-  <w:num w:numId="13">
-    <w:abstractNumId w:val="6"/>
-  </w:num>
   <w:num w:numId="14">
-    <w:abstractNumId w:val="8"/>
+    <w:abstractNumId w:val="10"/>
   </w:num>
   <w:num w:numId="15">
-    <w:abstractNumId w:val="15"/>
+    <w:abstractNumId w:val="18"/>
   </w:num>
   <w:num w:numId="16">
-    <w:abstractNumId w:val="16"/>
+    <w:abstractNumId w:val="19"/>
   </w:num>
   <w:num w:numId="17">
     <w:abstractNumId w:val="1"/>
+  </w:num>
+  <w:num w:numId="18">
+    <w:abstractNumId w:val="14"/>
+  </w:num>
+  <w:num w:numId="19">
+    <w:abstractNumId w:val="5"/>
+  </w:num>
+  <w:num w:numId="20">
+    <w:abstractNumId w:val="20"/>
+  </w:num>
+  <w:num w:numId="21">
+    <w:abstractNumId w:val="9"/>
   </w:num>
 </w:numbering>
 </file>
@@ -14781,7 +19114,6 @@
   <w:style w:type="character" w:default="1" w:styleId="DefaultParagraphFont">
     <w:name w:val="Default Paragraph Font"/>
     <w:uiPriority w:val="1"/>
-    <w:semiHidden/>
     <w:unhideWhenUsed/>
   </w:style>
   <w:style w:type="table" w:default="1" w:styleId="TableNormal">
@@ -15340,6 +19672,22 @@
       <w:szCs w:val="18"/>
     </w:rPr>
   </w:style>
+  <w:style w:type="paragraph" w:customStyle="1" w:styleId="TableParagraph">
+    <w:name w:val="Table Paragraph"/>
+    <w:basedOn w:val="Normal"/>
+    <w:uiPriority w:val="1"/>
+    <w:qFormat/>
+    <w:rsid w:val="00475C9D"/>
+    <w:pPr>
+      <w:widowControl w:val="0"/>
+      <w:spacing w:before="1" w:after="0" w:line="240" w:lineRule="auto"/>
+      <w:ind w:right="99"/>
+      <w:jc w:val="right"/>
+    </w:pPr>
+    <w:rPr>
+      <w:rFonts w:ascii="Times New Roman" w:eastAsia="Times New Roman" w:hAnsi="Times New Roman" w:cs="Times New Roman"/>
+    </w:rPr>
+  </w:style>
 </w:styles>
 </file>
 
@@ -15609,7 +19957,7 @@
 </file>
 
 <file path=customXml/itemProps1.xml><?xml version="1.0" encoding="utf-8"?>
-<ds:datastoreItem xmlns:ds="http://schemas.openxmlformats.org/officeDocument/2006/customXml" ds:itemID="{1213E16F-9293-4DE6-9E12-52E4D5101987}">
+<ds:datastoreItem xmlns:ds="http://schemas.openxmlformats.org/officeDocument/2006/customXml" ds:itemID="{6773AA34-B54C-9E48-8CB4-6025600AA9A3}">
   <ds:schemaRefs>
     <ds:schemaRef ds:uri="http://schemas.openxmlformats.org/officeDocument/2006/bibliography"/>
   </ds:schemaRefs>

--- a/Improgress/2. Artifact and Deliverable/DetailDesign/DE_UseCaseDescription_Ver1.0.docx
+++ b/Improgress/2. Artifact and Deliverable/DetailDesign/DE_UseCaseDescription_Ver1.0.docx
@@ -233,7 +233,6 @@
           <w:szCs w:val="24"/>
         </w:rPr>
       </w:pPr>
-      <w:proofErr w:type="spellStart"/>
       <w:r>
         <w:rPr>
           <w:rFonts w:ascii="Arial" w:hAnsi="Arial" w:cs="Arial"/>
@@ -242,18 +241,7 @@
           <w:sz w:val="24"/>
           <w:szCs w:val="24"/>
         </w:rPr>
-        <w:t>Nhan</w:t>
-      </w:r>
-      <w:proofErr w:type="spellEnd"/>
-      <w:r>
-        <w:rPr>
-          <w:rFonts w:ascii="Arial" w:hAnsi="Arial" w:cs="Arial"/>
-          <w:b/>
-          <w:color w:val="000000" w:themeColor="text1"/>
-          <w:sz w:val="24"/>
-          <w:szCs w:val="24"/>
-        </w:rPr>
-        <w:t xml:space="preserve"> Pham</w:t>
+        <w:t>Nhan Pham</w:t>
       </w:r>
     </w:p>
     <w:p>
@@ -634,21 +622,12 @@
                 <w:color w:val="000000"/>
               </w:rPr>
             </w:pPr>
-            <w:proofErr w:type="spellStart"/>
             <w:r>
               <w:rPr>
                 <w:rFonts w:cs="Arial"/>
                 <w:color w:val="000000"/>
               </w:rPr>
-              <w:t>Nhan</w:t>
-            </w:r>
-            <w:proofErr w:type="spellEnd"/>
-            <w:r>
-              <w:rPr>
-                <w:rFonts w:cs="Arial"/>
-                <w:color w:val="000000"/>
-              </w:rPr>
-              <w:t xml:space="preserve"> Pham</w:t>
+              <w:t>Nhan Pham</w:t>
             </w:r>
           </w:p>
         </w:tc>
@@ -1063,9 +1042,11 @@
             </w:tabs>
             <w:rPr>
               <w:rFonts w:eastAsiaTheme="minorEastAsia" w:cstheme="minorBidi"/>
-              <w:b w:val="0"/>
               <w:caps w:val="0"/>
               <w:noProof/>
+              <w:color w:val="2E74B5" w:themeColor="accent1" w:themeShade="BF"/>
+              <w:sz w:val="24"/>
+              <w:szCs w:val="24"/>
             </w:rPr>
           </w:pPr>
           <w:r>
@@ -1097,16 +1078,20 @@
               <w:rPr>
                 <w:rStyle w:val="Hyperlink"/>
                 <w:noProof/>
-                <w:color w:val="034990" w:themeColor="hyperlink" w:themeShade="BF"/>
+                <w:color w:val="2E74B5" w:themeColor="accent1" w:themeShade="BF"/>
+                <w:sz w:val="24"/>
+                <w:szCs w:val="24"/>
               </w:rPr>
               <w:t>1.</w:t>
             </w:r>
             <w:r>
               <w:rPr>
                 <w:rFonts w:eastAsiaTheme="minorEastAsia" w:cstheme="minorBidi"/>
-                <w:b w:val="0"/>
                 <w:caps w:val="0"/>
                 <w:noProof/>
+                <w:color w:val="2E74B5" w:themeColor="accent1" w:themeShade="BF"/>
+                <w:sz w:val="24"/>
+                <w:szCs w:val="24"/>
               </w:rPr>
               <w:tab/>
             </w:r>
@@ -1114,7 +1099,9 @@
               <w:rPr>
                 <w:rStyle w:val="Hyperlink"/>
                 <w:noProof/>
-                <w:color w:val="034990" w:themeColor="hyperlink" w:themeShade="BF"/>
+                <w:color w:val="2E74B5" w:themeColor="accent1" w:themeShade="BF"/>
+                <w:sz w:val="24"/>
+                <w:szCs w:val="24"/>
               </w:rPr>
               <w:t>Introduction</w:t>
             </w:r>
@@ -1122,6 +1109,9 @@
               <w:rPr>
                 <w:noProof/>
                 <w:webHidden/>
+                <w:color w:val="2E74B5" w:themeColor="accent1" w:themeShade="BF"/>
+                <w:sz w:val="24"/>
+                <w:szCs w:val="24"/>
               </w:rPr>
               <w:tab/>
             </w:r>
@@ -1129,6 +1119,9 @@
               <w:rPr>
                 <w:noProof/>
                 <w:webHidden/>
+                <w:color w:val="2E74B5" w:themeColor="accent1" w:themeShade="BF"/>
+                <w:sz w:val="24"/>
+                <w:szCs w:val="24"/>
               </w:rPr>
               <w:fldChar w:fldCharType="begin"/>
             </w:r>
@@ -1136,6 +1129,9 @@
               <w:rPr>
                 <w:noProof/>
                 <w:webHidden/>
+                <w:color w:val="2E74B5" w:themeColor="accent1" w:themeShade="BF"/>
+                <w:sz w:val="24"/>
+                <w:szCs w:val="24"/>
               </w:rPr>
               <w:instrText xml:space="preserve"> PAGEREF _Toc22683593 \h </w:instrText>
             </w:r>
@@ -1143,12 +1139,18 @@
               <w:rPr>
                 <w:noProof/>
                 <w:webHidden/>
-              </w:rPr>
-            </w:r>
-            <w:r>
-              <w:rPr>
-                <w:noProof/>
-                <w:webHidden/>
+                <w:color w:val="2E74B5" w:themeColor="accent1" w:themeShade="BF"/>
+                <w:sz w:val="24"/>
+                <w:szCs w:val="24"/>
+              </w:rPr>
+            </w:r>
+            <w:r>
+              <w:rPr>
+                <w:noProof/>
+                <w:webHidden/>
+                <w:color w:val="2E74B5" w:themeColor="accent1" w:themeShade="BF"/>
+                <w:sz w:val="24"/>
+                <w:szCs w:val="24"/>
               </w:rPr>
               <w:fldChar w:fldCharType="separate"/>
             </w:r>
@@ -1156,6 +1158,9 @@
               <w:rPr>
                 <w:noProof/>
                 <w:webHidden/>
+                <w:color w:val="2E74B5" w:themeColor="accent1" w:themeShade="BF"/>
+                <w:sz w:val="24"/>
+                <w:szCs w:val="24"/>
               </w:rPr>
               <w:t>3</w:t>
             </w:r>
@@ -1163,6 +1168,9 @@
               <w:rPr>
                 <w:noProof/>
                 <w:webHidden/>
+                <w:color w:val="2E74B5" w:themeColor="accent1" w:themeShade="BF"/>
+                <w:sz w:val="24"/>
+                <w:szCs w:val="24"/>
               </w:rPr>
               <w:fldChar w:fldCharType="end"/>
             </w:r>
@@ -1177,80 +1185,122 @@
             </w:tabs>
             <w:rPr>
               <w:rFonts w:eastAsiaTheme="minorEastAsia" w:cstheme="minorBidi"/>
+              <w:b/>
               <w:smallCaps w:val="0"/>
               <w:noProof/>
+              <w:color w:val="2E74B5" w:themeColor="accent1" w:themeShade="BF"/>
+              <w:sz w:val="24"/>
+              <w:szCs w:val="24"/>
             </w:rPr>
           </w:pPr>
           <w:hyperlink w:anchor="_Toc22683594" w:history="1">
             <w:r>
               <w:rPr>
                 <w:rStyle w:val="Hyperlink"/>
-                <w:noProof/>
-                <w:color w:val="034990" w:themeColor="hyperlink" w:themeShade="BF"/>
+                <w:b/>
+                <w:noProof/>
+                <w:color w:val="2E74B5" w:themeColor="accent1" w:themeShade="BF"/>
+                <w:sz w:val="24"/>
+                <w:szCs w:val="24"/>
               </w:rPr>
               <w:t>1.1</w:t>
             </w:r>
             <w:r>
               <w:rPr>
                 <w:rFonts w:eastAsiaTheme="minorEastAsia" w:cstheme="minorBidi"/>
+                <w:b/>
                 <w:smallCaps w:val="0"/>
                 <w:noProof/>
+                <w:color w:val="2E74B5" w:themeColor="accent1" w:themeShade="BF"/>
+                <w:sz w:val="24"/>
+                <w:szCs w:val="24"/>
               </w:rPr>
               <w:tab/>
             </w:r>
             <w:r>
               <w:rPr>
                 <w:rStyle w:val="Hyperlink"/>
-                <w:noProof/>
-                <w:color w:val="034990" w:themeColor="hyperlink" w:themeShade="BF"/>
+                <w:b/>
+                <w:noProof/>
+                <w:color w:val="2E74B5" w:themeColor="accent1" w:themeShade="BF"/>
+                <w:sz w:val="24"/>
+                <w:szCs w:val="24"/>
               </w:rPr>
               <w:t>Goal</w:t>
             </w:r>
             <w:r>
               <w:rPr>
-                <w:noProof/>
-                <w:webHidden/>
+                <w:b/>
+                <w:noProof/>
+                <w:webHidden/>
+                <w:color w:val="2E74B5" w:themeColor="accent1" w:themeShade="BF"/>
+                <w:sz w:val="24"/>
+                <w:szCs w:val="24"/>
               </w:rPr>
               <w:tab/>
             </w:r>
             <w:r>
               <w:rPr>
-                <w:noProof/>
-                <w:webHidden/>
+                <w:b/>
+                <w:noProof/>
+                <w:webHidden/>
+                <w:color w:val="2E74B5" w:themeColor="accent1" w:themeShade="BF"/>
+                <w:sz w:val="24"/>
+                <w:szCs w:val="24"/>
               </w:rPr>
               <w:fldChar w:fldCharType="begin"/>
             </w:r>
             <w:r>
               <w:rPr>
-                <w:noProof/>
-                <w:webHidden/>
+                <w:b/>
+                <w:noProof/>
+                <w:webHidden/>
+                <w:color w:val="2E74B5" w:themeColor="accent1" w:themeShade="BF"/>
+                <w:sz w:val="24"/>
+                <w:szCs w:val="24"/>
               </w:rPr>
               <w:instrText xml:space="preserve"> PAGEREF _Toc22683594 \h </w:instrText>
             </w:r>
             <w:r>
               <w:rPr>
-                <w:noProof/>
-                <w:webHidden/>
-              </w:rPr>
-            </w:r>
-            <w:r>
-              <w:rPr>
-                <w:noProof/>
-                <w:webHidden/>
+                <w:b/>
+                <w:noProof/>
+                <w:webHidden/>
+                <w:color w:val="2E74B5" w:themeColor="accent1" w:themeShade="BF"/>
+                <w:sz w:val="24"/>
+                <w:szCs w:val="24"/>
+              </w:rPr>
+            </w:r>
+            <w:r>
+              <w:rPr>
+                <w:b/>
+                <w:noProof/>
+                <w:webHidden/>
+                <w:color w:val="2E74B5" w:themeColor="accent1" w:themeShade="BF"/>
+                <w:sz w:val="24"/>
+                <w:szCs w:val="24"/>
               </w:rPr>
               <w:fldChar w:fldCharType="separate"/>
             </w:r>
             <w:r>
               <w:rPr>
-                <w:noProof/>
-                <w:webHidden/>
+                <w:b/>
+                <w:noProof/>
+                <w:webHidden/>
+                <w:color w:val="2E74B5" w:themeColor="accent1" w:themeShade="BF"/>
+                <w:sz w:val="24"/>
+                <w:szCs w:val="24"/>
               </w:rPr>
               <w:t>3</w:t>
             </w:r>
             <w:r>
               <w:rPr>
-                <w:noProof/>
-                <w:webHidden/>
+                <w:b/>
+                <w:noProof/>
+                <w:webHidden/>
+                <w:color w:val="2E74B5" w:themeColor="accent1" w:themeShade="BF"/>
+                <w:sz w:val="24"/>
+                <w:szCs w:val="24"/>
               </w:rPr>
               <w:fldChar w:fldCharType="end"/>
             </w:r>
@@ -1264,79 +1314,121 @@
               <w:tab w:val="right" w:leader="dot" w:pos="9016"/>
             </w:tabs>
             <w:rPr>
+              <w:b/>
               <w:noProof/>
+              <w:color w:val="2E74B5" w:themeColor="accent1" w:themeShade="BF"/>
+              <w:sz w:val="24"/>
+              <w:szCs w:val="24"/>
             </w:rPr>
           </w:pPr>
           <w:hyperlink w:anchor="_Toc22683595" w:history="1">
             <w:r>
               <w:rPr>
                 <w:rStyle w:val="Hyperlink"/>
-                <w:noProof/>
-                <w:color w:val="034990" w:themeColor="hyperlink" w:themeShade="BF"/>
+                <w:b/>
+                <w:noProof/>
+                <w:color w:val="2E74B5" w:themeColor="accent1" w:themeShade="BF"/>
+                <w:sz w:val="24"/>
+                <w:szCs w:val="24"/>
               </w:rPr>
               <w:t>1.2</w:t>
             </w:r>
             <w:r>
               <w:rPr>
                 <w:rFonts w:eastAsiaTheme="minorEastAsia" w:cstheme="minorBidi"/>
+                <w:b/>
                 <w:smallCaps w:val="0"/>
                 <w:noProof/>
+                <w:color w:val="2E74B5" w:themeColor="accent1" w:themeShade="BF"/>
+                <w:sz w:val="24"/>
+                <w:szCs w:val="24"/>
               </w:rPr>
               <w:tab/>
             </w:r>
             <w:r>
               <w:rPr>
                 <w:rStyle w:val="Hyperlink"/>
-                <w:noProof/>
-                <w:color w:val="034990" w:themeColor="hyperlink" w:themeShade="BF"/>
+                <w:b/>
+                <w:noProof/>
+                <w:color w:val="2E74B5" w:themeColor="accent1" w:themeShade="BF"/>
+                <w:sz w:val="24"/>
+                <w:szCs w:val="24"/>
               </w:rPr>
               <w:t>Execute team</w:t>
             </w:r>
             <w:r>
               <w:rPr>
-                <w:noProof/>
-                <w:webHidden/>
+                <w:b/>
+                <w:noProof/>
+                <w:webHidden/>
+                <w:color w:val="2E74B5" w:themeColor="accent1" w:themeShade="BF"/>
+                <w:sz w:val="24"/>
+                <w:szCs w:val="24"/>
               </w:rPr>
               <w:tab/>
             </w:r>
             <w:r>
               <w:rPr>
-                <w:noProof/>
-                <w:webHidden/>
+                <w:b/>
+                <w:noProof/>
+                <w:webHidden/>
+                <w:color w:val="2E74B5" w:themeColor="accent1" w:themeShade="BF"/>
+                <w:sz w:val="24"/>
+                <w:szCs w:val="24"/>
               </w:rPr>
               <w:fldChar w:fldCharType="begin"/>
             </w:r>
             <w:r>
               <w:rPr>
-                <w:noProof/>
-                <w:webHidden/>
+                <w:b/>
+                <w:noProof/>
+                <w:webHidden/>
+                <w:color w:val="2E74B5" w:themeColor="accent1" w:themeShade="BF"/>
+                <w:sz w:val="24"/>
+                <w:szCs w:val="24"/>
               </w:rPr>
               <w:instrText xml:space="preserve"> PAGEREF _Toc22683595 \h </w:instrText>
             </w:r>
             <w:r>
               <w:rPr>
-                <w:noProof/>
-                <w:webHidden/>
-              </w:rPr>
-            </w:r>
-            <w:r>
-              <w:rPr>
-                <w:noProof/>
-                <w:webHidden/>
+                <w:b/>
+                <w:noProof/>
+                <w:webHidden/>
+                <w:color w:val="2E74B5" w:themeColor="accent1" w:themeShade="BF"/>
+                <w:sz w:val="24"/>
+                <w:szCs w:val="24"/>
+              </w:rPr>
+            </w:r>
+            <w:r>
+              <w:rPr>
+                <w:b/>
+                <w:noProof/>
+                <w:webHidden/>
+                <w:color w:val="2E74B5" w:themeColor="accent1" w:themeShade="BF"/>
+                <w:sz w:val="24"/>
+                <w:szCs w:val="24"/>
               </w:rPr>
               <w:fldChar w:fldCharType="separate"/>
             </w:r>
             <w:r>
               <w:rPr>
-                <w:noProof/>
-                <w:webHidden/>
+                <w:b/>
+                <w:noProof/>
+                <w:webHidden/>
+                <w:color w:val="2E74B5" w:themeColor="accent1" w:themeShade="BF"/>
+                <w:sz w:val="24"/>
+                <w:szCs w:val="24"/>
               </w:rPr>
               <w:t>3</w:t>
             </w:r>
             <w:r>
               <w:rPr>
-                <w:noProof/>
-                <w:webHidden/>
+                <w:b/>
+                <w:noProof/>
+                <w:webHidden/>
+                <w:color w:val="2E74B5" w:themeColor="accent1" w:themeShade="BF"/>
+                <w:sz w:val="24"/>
+                <w:szCs w:val="24"/>
               </w:rPr>
               <w:fldChar w:fldCharType="end"/>
             </w:r>
@@ -1350,91 +1442,274 @@
               <w:tab w:val="right" w:leader="dot" w:pos="9016"/>
             </w:tabs>
             <w:rPr>
+              <w:b/>
               <w:noProof/>
+              <w:color w:val="2E74B5" w:themeColor="accent1" w:themeShade="BF"/>
+              <w:sz w:val="24"/>
+              <w:szCs w:val="24"/>
             </w:rPr>
           </w:pPr>
           <w:hyperlink w:anchor="_Toc22683595" w:history="1">
             <w:r>
               <w:rPr>
                 <w:rStyle w:val="Hyperlink"/>
-                <w:noProof/>
-                <w:color w:val="034990" w:themeColor="hyperlink" w:themeShade="BF"/>
+                <w:b/>
+                <w:noProof/>
+                <w:color w:val="2E74B5" w:themeColor="accent1" w:themeShade="BF"/>
+                <w:sz w:val="24"/>
+                <w:szCs w:val="24"/>
+              </w:rPr>
+              <w:t>1.3</w:t>
+            </w:r>
+            <w:r>
+              <w:rPr>
+                <w:rFonts w:eastAsiaTheme="minorEastAsia" w:cstheme="minorBidi"/>
+                <w:b/>
+                <w:smallCaps w:val="0"/>
+                <w:noProof/>
+                <w:color w:val="2E74B5" w:themeColor="accent1" w:themeShade="BF"/>
+                <w:sz w:val="24"/>
+                <w:szCs w:val="24"/>
+              </w:rPr>
+              <w:tab/>
+            </w:r>
+            <w:r>
+              <w:rPr>
+                <w:rStyle w:val="Hyperlink"/>
+                <w:b/>
+                <w:noProof/>
+                <w:color w:val="2E74B5" w:themeColor="accent1" w:themeShade="BF"/>
+                <w:sz w:val="24"/>
+                <w:szCs w:val="24"/>
+              </w:rPr>
+              <w:t>Reader</w:t>
+            </w:r>
+            <w:r>
+              <w:rPr>
+                <w:b/>
+                <w:noProof/>
+                <w:webHidden/>
+                <w:color w:val="2E74B5" w:themeColor="accent1" w:themeShade="BF"/>
+                <w:sz w:val="24"/>
+                <w:szCs w:val="24"/>
+              </w:rPr>
+              <w:tab/>
+            </w:r>
+            <w:r>
+              <w:rPr>
+                <w:b/>
+                <w:noProof/>
+                <w:webHidden/>
+                <w:color w:val="2E74B5" w:themeColor="accent1" w:themeShade="BF"/>
+                <w:sz w:val="24"/>
+                <w:szCs w:val="24"/>
+              </w:rPr>
+              <w:fldChar w:fldCharType="begin"/>
+            </w:r>
+            <w:r>
+              <w:rPr>
+                <w:b/>
+                <w:noProof/>
+                <w:webHidden/>
+                <w:color w:val="2E74B5" w:themeColor="accent1" w:themeShade="BF"/>
+                <w:sz w:val="24"/>
+                <w:szCs w:val="24"/>
+              </w:rPr>
+              <w:instrText xml:space="preserve"> PAGEREF _Toc22683595 \h </w:instrText>
+            </w:r>
+            <w:r>
+              <w:rPr>
+                <w:b/>
+                <w:noProof/>
+                <w:webHidden/>
+                <w:color w:val="2E74B5" w:themeColor="accent1" w:themeShade="BF"/>
+                <w:sz w:val="24"/>
+                <w:szCs w:val="24"/>
+              </w:rPr>
+            </w:r>
+            <w:r>
+              <w:rPr>
+                <w:b/>
+                <w:noProof/>
+                <w:webHidden/>
+                <w:color w:val="2E74B5" w:themeColor="accent1" w:themeShade="BF"/>
+                <w:sz w:val="24"/>
+                <w:szCs w:val="24"/>
+              </w:rPr>
+              <w:fldChar w:fldCharType="separate"/>
+            </w:r>
+            <w:r>
+              <w:rPr>
+                <w:b/>
+                <w:noProof/>
+                <w:webHidden/>
+                <w:color w:val="2E74B5" w:themeColor="accent1" w:themeShade="BF"/>
+                <w:sz w:val="24"/>
+                <w:szCs w:val="24"/>
+              </w:rPr>
+              <w:t>3</w:t>
+            </w:r>
+            <w:r>
+              <w:rPr>
+                <w:b/>
+                <w:noProof/>
+                <w:webHidden/>
+                <w:color w:val="2E74B5" w:themeColor="accent1" w:themeShade="BF"/>
+                <w:sz w:val="24"/>
+                <w:szCs w:val="24"/>
+              </w:rPr>
+              <w:fldChar w:fldCharType="end"/>
+            </w:r>
+          </w:hyperlink>
+        </w:p>
+        <w:p>
+          <w:pPr>
+            <w:pStyle w:val="TOC2"/>
+            <w:tabs>
+              <w:tab w:val="left" w:pos="880"/>
+              <w:tab w:val="right" w:leader="dot" w:pos="9016"/>
+            </w:tabs>
+            <w:rPr>
+              <w:b/>
+              <w:noProof/>
+              <w:color w:val="2E74B5" w:themeColor="accent1" w:themeShade="BF"/>
+              <w:sz w:val="24"/>
+              <w:szCs w:val="24"/>
+            </w:rPr>
+          </w:pPr>
+          <w:hyperlink w:anchor="_Toc22683595" w:history="1">
+            <w:r>
+              <w:rPr>
+                <w:rStyle w:val="Hyperlink"/>
+                <w:b/>
+                <w:noProof/>
+                <w:color w:val="2E74B5" w:themeColor="accent1" w:themeShade="BF"/>
+                <w:sz w:val="24"/>
+                <w:szCs w:val="24"/>
               </w:rPr>
               <w:t>1.</w:t>
             </w:r>
             <w:r>
               <w:rPr>
                 <w:rStyle w:val="Hyperlink"/>
-                <w:noProof/>
-                <w:color w:val="034990" w:themeColor="hyperlink" w:themeShade="BF"/>
+                <w:b/>
+                <w:noProof/>
+                <w:color w:val="2E74B5" w:themeColor="accent1" w:themeShade="BF"/>
+                <w:sz w:val="24"/>
+                <w:szCs w:val="24"/>
+              </w:rPr>
+              <w:t>4</w:t>
+            </w:r>
+            <w:r>
+              <w:rPr>
+                <w:rFonts w:eastAsiaTheme="minorEastAsia" w:cstheme="minorBidi"/>
+                <w:b/>
+                <w:smallCaps w:val="0"/>
+                <w:noProof/>
+                <w:color w:val="2E74B5" w:themeColor="accent1" w:themeShade="BF"/>
+                <w:sz w:val="24"/>
+                <w:szCs w:val="24"/>
+              </w:rPr>
+              <w:tab/>
+            </w:r>
+            <w:r>
+              <w:rPr>
+                <w:rStyle w:val="Hyperlink"/>
+                <w:b/>
+                <w:noProof/>
+                <w:color w:val="2E74B5" w:themeColor="accent1" w:themeShade="BF"/>
+                <w:sz w:val="24"/>
+                <w:szCs w:val="24"/>
+              </w:rPr>
+              <w:t>Entity title</w:t>
+            </w:r>
+            <w:r>
+              <w:rPr>
+                <w:b/>
+                <w:noProof/>
+                <w:webHidden/>
+                <w:color w:val="2E74B5" w:themeColor="accent1" w:themeShade="BF"/>
+                <w:sz w:val="24"/>
+                <w:szCs w:val="24"/>
+              </w:rPr>
+              <w:tab/>
+            </w:r>
+            <w:r>
+              <w:rPr>
+                <w:b/>
+                <w:noProof/>
+                <w:webHidden/>
+                <w:color w:val="2E74B5" w:themeColor="accent1" w:themeShade="BF"/>
+                <w:sz w:val="24"/>
+                <w:szCs w:val="24"/>
+              </w:rPr>
+              <w:fldChar w:fldCharType="begin"/>
+            </w:r>
+            <w:r>
+              <w:rPr>
+                <w:b/>
+                <w:noProof/>
+                <w:webHidden/>
+                <w:color w:val="2E74B5" w:themeColor="accent1" w:themeShade="BF"/>
+                <w:sz w:val="24"/>
+                <w:szCs w:val="24"/>
+              </w:rPr>
+              <w:instrText xml:space="preserve"> PAGEREF _Toc22683595 \h </w:instrText>
+            </w:r>
+            <w:r>
+              <w:rPr>
+                <w:b/>
+                <w:noProof/>
+                <w:webHidden/>
+                <w:color w:val="2E74B5" w:themeColor="accent1" w:themeShade="BF"/>
+                <w:sz w:val="24"/>
+                <w:szCs w:val="24"/>
+              </w:rPr>
+            </w:r>
+            <w:r>
+              <w:rPr>
+                <w:b/>
+                <w:noProof/>
+                <w:webHidden/>
+                <w:color w:val="2E74B5" w:themeColor="accent1" w:themeShade="BF"/>
+                <w:sz w:val="24"/>
+                <w:szCs w:val="24"/>
+              </w:rPr>
+              <w:fldChar w:fldCharType="separate"/>
+            </w:r>
+            <w:r>
+              <w:rPr>
+                <w:b/>
+                <w:noProof/>
+                <w:webHidden/>
+                <w:color w:val="2E74B5" w:themeColor="accent1" w:themeShade="BF"/>
+                <w:sz w:val="24"/>
+                <w:szCs w:val="24"/>
               </w:rPr>
               <w:t>3</w:t>
             </w:r>
             <w:r>
               <w:rPr>
-                <w:rFonts w:eastAsiaTheme="minorEastAsia" w:cstheme="minorBidi"/>
-                <w:smallCaps w:val="0"/>
-                <w:noProof/>
-              </w:rPr>
-              <w:tab/>
-            </w:r>
-            <w:r>
-              <w:rPr>
-                <w:rStyle w:val="Hyperlink"/>
-                <w:noProof/>
-                <w:color w:val="034990" w:themeColor="hyperlink" w:themeShade="BF"/>
-              </w:rPr>
-              <w:t>Reader</w:t>
-            </w:r>
-            <w:r>
-              <w:rPr>
-                <w:noProof/>
-                <w:webHidden/>
-              </w:rPr>
-              <w:tab/>
-            </w:r>
-            <w:r>
-              <w:rPr>
-                <w:noProof/>
-                <w:webHidden/>
-              </w:rPr>
-              <w:fldChar w:fldCharType="begin"/>
-            </w:r>
-            <w:r>
-              <w:rPr>
-                <w:noProof/>
-                <w:webHidden/>
-              </w:rPr>
-              <w:instrText xml:space="preserve"> PAGEREF _Toc22683595 \h </w:instrText>
-            </w:r>
-            <w:r>
-              <w:rPr>
-                <w:noProof/>
-                <w:webHidden/>
-              </w:rPr>
-            </w:r>
-            <w:r>
-              <w:rPr>
-                <w:noProof/>
-                <w:webHidden/>
-              </w:rPr>
-              <w:fldChar w:fldCharType="separate"/>
-            </w:r>
-            <w:r>
-              <w:rPr>
-                <w:noProof/>
-                <w:webHidden/>
-              </w:rPr>
-              <w:t>3</w:t>
-            </w:r>
-            <w:r>
-              <w:rPr>
-                <w:noProof/>
-                <w:webHidden/>
+                <w:b/>
+                <w:noProof/>
+                <w:webHidden/>
+                <w:color w:val="2E74B5" w:themeColor="accent1" w:themeShade="BF"/>
+                <w:sz w:val="24"/>
+                <w:szCs w:val="24"/>
               </w:rPr>
               <w:fldChar w:fldCharType="end"/>
             </w:r>
           </w:hyperlink>
+          <w:r>
+            <w:rPr>
+              <w:b/>
+              <w:noProof/>
+              <w:color w:val="2E74B5" w:themeColor="accent1" w:themeShade="BF"/>
+              <w:sz w:val="24"/>
+              <w:szCs w:val="24"/>
+            </w:rPr>
+            <w:tab/>
+          </w:r>
         </w:p>
         <w:p>
           <w:pPr>
@@ -1452,46 +1727,50 @@
               <w:rPr>
                 <w:rStyle w:val="Hyperlink"/>
                 <w:noProof/>
-                <w:color w:val="034990" w:themeColor="hyperlink" w:themeShade="BF"/>
-              </w:rPr>
-              <w:t>2</w:t>
+                <w:color w:val="2E74B5" w:themeColor="accent1" w:themeShade="BF"/>
+                <w:sz w:val="24"/>
+                <w:szCs w:val="24"/>
+              </w:rPr>
+              <w:t>2.</w:t>
+            </w:r>
+            <w:r>
+              <w:rPr>
+                <w:rFonts w:eastAsiaTheme="minorEastAsia" w:cstheme="minorBidi"/>
+                <w:caps w:val="0"/>
+                <w:noProof/>
+                <w:color w:val="2E74B5" w:themeColor="accent1" w:themeShade="BF"/>
+                <w:sz w:val="24"/>
+                <w:szCs w:val="24"/>
+              </w:rPr>
+              <w:tab/>
             </w:r>
             <w:r>
               <w:rPr>
                 <w:rStyle w:val="Hyperlink"/>
                 <w:noProof/>
-                <w:color w:val="034990" w:themeColor="hyperlink" w:themeShade="BF"/>
-              </w:rPr>
-              <w:t>.</w:t>
-            </w:r>
-            <w:r>
-              <w:rPr>
-                <w:rFonts w:eastAsiaTheme="minorEastAsia" w:cstheme="minorBidi"/>
-                <w:b w:val="0"/>
-                <w:caps w:val="0"/>
-                <w:noProof/>
+                <w:color w:val="2E74B5" w:themeColor="accent1" w:themeShade="BF"/>
+                <w:sz w:val="24"/>
+                <w:szCs w:val="24"/>
+              </w:rPr>
+              <w:t>Use Case description</w:t>
+            </w:r>
+            <w:r>
+              <w:rPr>
+                <w:noProof/>
+                <w:webHidden/>
+                <w:color w:val="2E74B5" w:themeColor="accent1" w:themeShade="BF"/>
+                <w:sz w:val="24"/>
+                <w:szCs w:val="24"/>
               </w:rPr>
               <w:tab/>
             </w:r>
             <w:r>
               <w:rPr>
-                <w:rStyle w:val="Hyperlink"/>
-                <w:noProof/>
-                <w:color w:val="034990" w:themeColor="hyperlink" w:themeShade="BF"/>
-              </w:rPr>
-              <w:t>Use Case description</w:t>
-            </w:r>
-            <w:r>
-              <w:rPr>
-                <w:noProof/>
-                <w:webHidden/>
-              </w:rPr>
-              <w:tab/>
-            </w:r>
-            <w:r>
-              <w:rPr>
-                <w:noProof/>
-                <w:webHidden/>
+                <w:noProof/>
+                <w:webHidden/>
+                <w:color w:val="2E74B5" w:themeColor="accent1" w:themeShade="BF"/>
+                <w:sz w:val="24"/>
+                <w:szCs w:val="24"/>
               </w:rPr>
               <w:fldChar w:fldCharType="begin"/>
             </w:r>
@@ -1499,6 +1778,9 @@
               <w:rPr>
                 <w:noProof/>
                 <w:webHidden/>
+                <w:color w:val="2E74B5" w:themeColor="accent1" w:themeShade="BF"/>
+                <w:sz w:val="24"/>
+                <w:szCs w:val="24"/>
               </w:rPr>
               <w:instrText xml:space="preserve"> PAGEREF _Toc22683593 \h </w:instrText>
             </w:r>
@@ -1506,12 +1788,18 @@
               <w:rPr>
                 <w:noProof/>
                 <w:webHidden/>
-              </w:rPr>
-            </w:r>
-            <w:r>
-              <w:rPr>
-                <w:noProof/>
-                <w:webHidden/>
+                <w:color w:val="2E74B5" w:themeColor="accent1" w:themeShade="BF"/>
+                <w:sz w:val="24"/>
+                <w:szCs w:val="24"/>
+              </w:rPr>
+            </w:r>
+            <w:r>
+              <w:rPr>
+                <w:noProof/>
+                <w:webHidden/>
+                <w:color w:val="2E74B5" w:themeColor="accent1" w:themeShade="BF"/>
+                <w:sz w:val="24"/>
+                <w:szCs w:val="24"/>
               </w:rPr>
               <w:fldChar w:fldCharType="separate"/>
             </w:r>
@@ -1519,6 +1807,9 @@
               <w:rPr>
                 <w:noProof/>
                 <w:webHidden/>
+                <w:color w:val="2E74B5" w:themeColor="accent1" w:themeShade="BF"/>
+                <w:sz w:val="24"/>
+                <w:szCs w:val="24"/>
               </w:rPr>
               <w:t>3</w:t>
             </w:r>
@@ -1526,6 +1817,9 @@
               <w:rPr>
                 <w:noProof/>
                 <w:webHidden/>
+                <w:color w:val="2E74B5" w:themeColor="accent1" w:themeShade="BF"/>
+                <w:sz w:val="24"/>
+                <w:szCs w:val="24"/>
               </w:rPr>
               <w:fldChar w:fldCharType="end"/>
             </w:r>
@@ -7257,6 +7551,7 @@
           <w:sz w:val="26"/>
           <w:szCs w:val="26"/>
         </w:rPr>
+        <w:lastRenderedPageBreak/>
         <w:t>Execute team</w:t>
       </w:r>
       <w:bookmarkEnd w:id="6"/>
@@ -7342,48 +7637,13 @@
                 <w:szCs w:val="24"/>
               </w:rPr>
             </w:pPr>
-            <w:proofErr w:type="spellStart"/>
-            <w:r>
-              <w:rPr>
-                <w:sz w:val="24"/>
-                <w:szCs w:val="24"/>
-              </w:rPr>
-              <w:lastRenderedPageBreak/>
-              <w:t>Huỳnh</w:t>
-            </w:r>
-            <w:proofErr w:type="spellEnd"/>
-            <w:r>
-              <w:rPr>
-                <w:sz w:val="24"/>
-                <w:szCs w:val="24"/>
-              </w:rPr>
-              <w:t xml:space="preserve"> </w:t>
-            </w:r>
-            <w:proofErr w:type="spellStart"/>
-            <w:r>
-              <w:rPr>
-                <w:sz w:val="24"/>
-                <w:szCs w:val="24"/>
-              </w:rPr>
-              <w:t>Tuấn</w:t>
-            </w:r>
-            <w:proofErr w:type="spellEnd"/>
-            <w:r>
-              <w:rPr>
-                <w:sz w:val="24"/>
-                <w:szCs w:val="24"/>
-              </w:rPr>
-              <w:t xml:space="preserve"> </w:t>
-            </w:r>
-            <w:proofErr w:type="spellStart"/>
-            <w:r>
-              <w:rPr>
-                <w:sz w:val="24"/>
-                <w:szCs w:val="24"/>
-              </w:rPr>
-              <w:t>Đạt</w:t>
-            </w:r>
-            <w:proofErr w:type="spellEnd"/>
+            <w:r>
+              <w:rPr>
+                <w:sz w:val="24"/>
+                <w:szCs w:val="24"/>
+              </w:rPr>
+              <w:t>Huỳnh Tuấn Đạt</w:t>
+            </w:r>
           </w:p>
         </w:tc>
         <w:tc>
@@ -7419,63 +7679,13 @@
                 <w:szCs w:val="24"/>
               </w:rPr>
             </w:pPr>
-            <w:proofErr w:type="spellStart"/>
-            <w:r>
-              <w:rPr>
-                <w:sz w:val="24"/>
-                <w:szCs w:val="24"/>
-              </w:rPr>
-              <w:t>Trịnh</w:t>
-            </w:r>
-            <w:proofErr w:type="spellEnd"/>
-            <w:r>
-              <w:rPr>
-                <w:sz w:val="24"/>
-                <w:szCs w:val="24"/>
-              </w:rPr>
-              <w:t xml:space="preserve"> </w:t>
-            </w:r>
-            <w:proofErr w:type="spellStart"/>
-            <w:r>
-              <w:rPr>
-                <w:sz w:val="24"/>
-                <w:szCs w:val="24"/>
-              </w:rPr>
-              <w:t>Thị</w:t>
-            </w:r>
-            <w:proofErr w:type="spellEnd"/>
-            <w:r>
-              <w:rPr>
-                <w:sz w:val="24"/>
-                <w:szCs w:val="24"/>
-              </w:rPr>
-              <w:t xml:space="preserve"> </w:t>
-            </w:r>
-            <w:proofErr w:type="spellStart"/>
-            <w:r>
-              <w:rPr>
-                <w:sz w:val="24"/>
-                <w:szCs w:val="24"/>
-              </w:rPr>
-              <w:t>Như</w:t>
-            </w:r>
-            <w:proofErr w:type="spellEnd"/>
-            <w:r>
-              <w:rPr>
-                <w:sz w:val="24"/>
-                <w:szCs w:val="24"/>
-              </w:rPr>
-              <w:t xml:space="preserve"> </w:t>
-            </w:r>
-            <w:proofErr w:type="spellStart"/>
-            <w:r>
-              <w:rPr>
-                <w:sz w:val="24"/>
-                <w:szCs w:val="24"/>
-              </w:rPr>
-              <w:t>Phương</w:t>
-            </w:r>
-            <w:proofErr w:type="spellEnd"/>
+            <w:r>
+              <w:rPr>
+                <w:sz w:val="24"/>
+                <w:szCs w:val="24"/>
+              </w:rPr>
+              <w:t>Trịnh Thị Như Phương</w:t>
+            </w:r>
           </w:p>
         </w:tc>
         <w:tc>
@@ -7511,21 +7721,12 @@
                 <w:szCs w:val="24"/>
               </w:rPr>
             </w:pPr>
-            <w:proofErr w:type="spellStart"/>
-            <w:r>
-              <w:rPr>
-                <w:sz w:val="24"/>
-                <w:szCs w:val="24"/>
-              </w:rPr>
-              <w:t>Nguyễn</w:t>
-            </w:r>
-            <w:proofErr w:type="spellEnd"/>
-            <w:r>
-              <w:rPr>
-                <w:sz w:val="24"/>
-                <w:szCs w:val="24"/>
-              </w:rPr>
-              <w:t xml:space="preserve"> Anh Minh</w:t>
+            <w:r>
+              <w:rPr>
+                <w:sz w:val="24"/>
+                <w:szCs w:val="24"/>
+              </w:rPr>
+              <w:t>Nguyễn Anh Minh</w:t>
             </w:r>
           </w:p>
         </w:tc>
@@ -7562,31 +7763,13 @@
                 <w:szCs w:val="24"/>
               </w:rPr>
             </w:pPr>
-            <w:proofErr w:type="spellStart"/>
-            <w:r>
-              <w:rPr>
-                <w:sz w:val="24"/>
-                <w:szCs w:val="24"/>
-              </w:rPr>
-              <w:t>Trương</w:t>
-            </w:r>
-            <w:proofErr w:type="spellEnd"/>
-            <w:r>
-              <w:rPr>
-                <w:sz w:val="24"/>
-                <w:szCs w:val="24"/>
-              </w:rPr>
-              <w:t xml:space="preserve"> Quang </w:t>
-            </w:r>
-            <w:proofErr w:type="spellStart"/>
-            <w:r>
-              <w:rPr>
-                <w:sz w:val="24"/>
-                <w:szCs w:val="24"/>
-              </w:rPr>
-              <w:t>Vương</w:t>
-            </w:r>
-            <w:proofErr w:type="spellEnd"/>
+            <w:r>
+              <w:rPr>
+                <w:sz w:val="24"/>
+                <w:szCs w:val="24"/>
+              </w:rPr>
+              <w:t>Trương Quang Vương</w:t>
+            </w:r>
           </w:p>
         </w:tc>
         <w:tc>
@@ -7622,47 +7805,13 @@
                 <w:szCs w:val="24"/>
               </w:rPr>
             </w:pPr>
-            <w:proofErr w:type="spellStart"/>
-            <w:r>
-              <w:rPr>
-                <w:sz w:val="24"/>
-                <w:szCs w:val="24"/>
-              </w:rPr>
-              <w:t>Phạm</w:t>
-            </w:r>
-            <w:proofErr w:type="spellEnd"/>
-            <w:r>
-              <w:rPr>
-                <w:sz w:val="24"/>
-                <w:szCs w:val="24"/>
-              </w:rPr>
-              <w:t xml:space="preserve"> </w:t>
-            </w:r>
-            <w:proofErr w:type="spellStart"/>
-            <w:r>
-              <w:rPr>
-                <w:sz w:val="24"/>
-                <w:szCs w:val="24"/>
-              </w:rPr>
-              <w:t>Quốc</w:t>
-            </w:r>
-            <w:proofErr w:type="spellEnd"/>
-            <w:r>
-              <w:rPr>
-                <w:sz w:val="24"/>
-                <w:szCs w:val="24"/>
-              </w:rPr>
-              <w:t xml:space="preserve"> </w:t>
-            </w:r>
-            <w:proofErr w:type="spellStart"/>
-            <w:r>
-              <w:rPr>
-                <w:sz w:val="24"/>
-                <w:szCs w:val="24"/>
-              </w:rPr>
-              <w:t>Nhân</w:t>
-            </w:r>
-            <w:proofErr w:type="spellEnd"/>
+            <w:r>
+              <w:rPr>
+                <w:sz w:val="24"/>
+                <w:szCs w:val="24"/>
+              </w:rPr>
+              <w:t>Phạm Quốc Nhân</w:t>
+            </w:r>
           </w:p>
         </w:tc>
         <w:tc>
@@ -7720,17 +7869,312 @@
     </w:p>
     <w:p>
       <w:pPr>
-        <w:pStyle w:val="ListParagraph"/>
-        <w:tabs>
-          <w:tab w:val="left" w:pos="7725"/>
-        </w:tabs>
-        <w:ind w:left="1080"/>
+        <w:pStyle w:val="Heading2"/>
+        <w:numPr>
+          <w:ilvl w:val="1"/>
+          <w:numId w:val="6"/>
+        </w:numPr>
+        <w:rPr>
+          <w:rStyle w:val="Strong"/>
+          <w:i w:val="0"/>
+          <w:iCs w:val="0"/>
+          <w:color w:val="2E74B5" w:themeColor="accent1" w:themeShade="BF"/>
+          <w:sz w:val="26"/>
+          <w:szCs w:val="26"/>
+        </w:rPr>
+      </w:pPr>
+      <w:r>
+        <w:rPr>
+          <w:rStyle w:val="Strong"/>
+          <w:i w:val="0"/>
+          <w:iCs w:val="0"/>
+          <w:color w:val="2E74B5" w:themeColor="accent1" w:themeShade="BF"/>
+          <w:sz w:val="26"/>
+          <w:szCs w:val="26"/>
+        </w:rPr>
+        <w:t>Entity title</w:t>
+      </w:r>
+    </w:p>
+    <w:tbl>
+      <w:tblPr>
+        <w:tblStyle w:val="TableGrid"/>
+        <w:tblW w:w="9000" w:type="dxa"/>
+        <w:tblInd w:w="805" w:type="dxa"/>
+        <w:tblLook w:val="04A0" w:firstRow="1" w:lastRow="0" w:firstColumn="1" w:lastColumn="0" w:noHBand="0" w:noVBand="1"/>
+      </w:tblPr>
+      <w:tblGrid>
+        <w:gridCol w:w="2520"/>
+        <w:gridCol w:w="6480"/>
+      </w:tblGrid>
+      <w:tr>
+        <w:tc>
+          <w:tcPr>
+            <w:tcW w:w="2520" w:type="dxa"/>
+            <w:shd w:val="clear" w:color="auto" w:fill="0070C0"/>
+          </w:tcPr>
+          <w:p>
+            <w:pPr>
+              <w:pStyle w:val="TableParagraph"/>
+              <w:tabs>
+                <w:tab w:val="right" w:pos="1613"/>
+              </w:tabs>
+              <w:spacing w:before="3"/>
+              <w:jc w:val="left"/>
+              <w:rPr>
+                <w:rFonts w:ascii="Arial" w:hAnsi="Arial" w:cs="Arial"/>
+                <w:b/>
+                <w:color w:val="FFFFFF" w:themeColor="background1"/>
+                <w:sz w:val="24"/>
+                <w:szCs w:val="24"/>
+              </w:rPr>
+            </w:pPr>
+            <w:r>
+              <w:rPr>
+                <w:rFonts w:ascii="Arial" w:hAnsi="Arial" w:cs="Arial"/>
+                <w:b/>
+                <w:color w:val="FFFFFF" w:themeColor="background1"/>
+                <w:sz w:val="24"/>
+                <w:szCs w:val="24"/>
+              </w:rPr>
+              <w:t>Entity ID</w:t>
+            </w:r>
+          </w:p>
+        </w:tc>
+        <w:tc>
+          <w:tcPr>
+            <w:tcW w:w="6480" w:type="dxa"/>
+            <w:shd w:val="clear" w:color="auto" w:fill="0070C0"/>
+          </w:tcPr>
+          <w:p>
+            <w:pPr>
+              <w:pStyle w:val="TableParagraph"/>
+              <w:tabs>
+                <w:tab w:val="right" w:pos="1613"/>
+              </w:tabs>
+              <w:spacing w:before="3"/>
+              <w:jc w:val="left"/>
+              <w:rPr>
+                <w:rFonts w:ascii="Arial" w:hAnsi="Arial" w:cs="Arial"/>
+                <w:b/>
+                <w:color w:val="FFFFFF" w:themeColor="background1"/>
+                <w:sz w:val="24"/>
+                <w:szCs w:val="24"/>
+              </w:rPr>
+            </w:pPr>
+            <w:r>
+              <w:rPr>
+                <w:rFonts w:ascii="Arial" w:hAnsi="Arial" w:cs="Arial"/>
+                <w:b/>
+                <w:color w:val="FFFFFF" w:themeColor="background1"/>
+                <w:sz w:val="24"/>
+                <w:szCs w:val="24"/>
+              </w:rPr>
+              <w:t>Entity Title</w:t>
+            </w:r>
+          </w:p>
+        </w:tc>
+      </w:tr>
+      <w:tr>
+        <w:tc>
+          <w:tcPr>
+            <w:tcW w:w="2520" w:type="dxa"/>
+          </w:tcPr>
+          <w:p>
+            <w:pPr>
+              <w:rPr>
+                <w:rFonts w:ascii="Arial" w:hAnsi="Arial" w:cs="Arial"/>
+                <w:sz w:val="24"/>
+                <w:szCs w:val="24"/>
+              </w:rPr>
+            </w:pPr>
+            <w:r>
+              <w:rPr>
+                <w:rFonts w:ascii="Arial" w:hAnsi="Arial" w:cs="Arial"/>
+                <w:sz w:val="24"/>
+                <w:szCs w:val="24"/>
+              </w:rPr>
+              <w:t>E01</w:t>
+            </w:r>
+          </w:p>
+        </w:tc>
+        <w:tc>
+          <w:tcPr>
+            <w:tcW w:w="6480" w:type="dxa"/>
+          </w:tcPr>
+          <w:p>
+            <w:pPr>
+              <w:rPr>
+                <w:rFonts w:ascii="Arial" w:hAnsi="Arial" w:cs="Arial"/>
+                <w:sz w:val="24"/>
+                <w:szCs w:val="24"/>
+              </w:rPr>
+            </w:pPr>
+            <w:r>
+              <w:rPr>
+                <w:rFonts w:ascii="Arial" w:hAnsi="Arial" w:cs="Arial"/>
+                <w:sz w:val="24"/>
+                <w:szCs w:val="24"/>
+              </w:rPr>
+              <w:t>Director</w:t>
+            </w:r>
+          </w:p>
+        </w:tc>
+      </w:tr>
+      <w:tr>
+        <w:tc>
+          <w:tcPr>
+            <w:tcW w:w="2520" w:type="dxa"/>
+          </w:tcPr>
+          <w:p>
+            <w:pPr>
+              <w:rPr>
+                <w:rFonts w:ascii="Arial" w:hAnsi="Arial" w:cs="Arial"/>
+                <w:sz w:val="24"/>
+                <w:szCs w:val="24"/>
+              </w:rPr>
+            </w:pPr>
+            <w:r>
+              <w:rPr>
+                <w:rFonts w:ascii="Arial" w:hAnsi="Arial" w:cs="Arial"/>
+                <w:sz w:val="24"/>
+                <w:szCs w:val="24"/>
+              </w:rPr>
+              <w:t>E02</w:t>
+            </w:r>
+          </w:p>
+        </w:tc>
+        <w:tc>
+          <w:tcPr>
+            <w:tcW w:w="6480" w:type="dxa"/>
+          </w:tcPr>
+          <w:p>
+            <w:pPr>
+              <w:rPr>
+                <w:rFonts w:ascii="Arial" w:hAnsi="Arial" w:cs="Arial"/>
+                <w:sz w:val="24"/>
+                <w:szCs w:val="24"/>
+              </w:rPr>
+            </w:pPr>
+            <w:r>
+              <w:rPr>
+                <w:rFonts w:ascii="Arial" w:hAnsi="Arial" w:cs="Arial"/>
+                <w:sz w:val="24"/>
+                <w:szCs w:val="24"/>
+              </w:rPr>
+              <w:t>Department Heads</w:t>
+            </w:r>
+          </w:p>
+        </w:tc>
+      </w:tr>
+      <w:tr>
+        <w:tc>
+          <w:tcPr>
+            <w:tcW w:w="2520" w:type="dxa"/>
+          </w:tcPr>
+          <w:p>
+            <w:pPr>
+              <w:rPr>
+                <w:rFonts w:ascii="Arial" w:hAnsi="Arial" w:cs="Arial"/>
+                <w:sz w:val="24"/>
+                <w:szCs w:val="24"/>
+              </w:rPr>
+            </w:pPr>
+            <w:r>
+              <w:rPr>
+                <w:rFonts w:ascii="Arial" w:hAnsi="Arial" w:cs="Arial"/>
+                <w:sz w:val="24"/>
+                <w:szCs w:val="24"/>
+              </w:rPr>
+              <w:t>E03</w:t>
+            </w:r>
+          </w:p>
+        </w:tc>
+        <w:tc>
+          <w:tcPr>
+            <w:tcW w:w="6480" w:type="dxa"/>
+          </w:tcPr>
+          <w:p>
+            <w:pPr>
+              <w:rPr>
+                <w:rFonts w:ascii="Arial" w:hAnsi="Arial" w:cs="Arial"/>
+                <w:sz w:val="24"/>
+                <w:szCs w:val="24"/>
+              </w:rPr>
+            </w:pPr>
+            <w:r>
+              <w:rPr>
+                <w:rFonts w:ascii="Arial" w:hAnsi="Arial" w:cs="Arial"/>
+                <w:sz w:val="24"/>
+                <w:szCs w:val="24"/>
+              </w:rPr>
+              <w:t>Administrator</w:t>
+            </w:r>
+          </w:p>
+        </w:tc>
+      </w:tr>
+      <w:tr>
+        <w:tc>
+          <w:tcPr>
+            <w:tcW w:w="2520" w:type="dxa"/>
+          </w:tcPr>
+          <w:p>
+            <w:pPr>
+              <w:rPr>
+                <w:rFonts w:ascii="Arial" w:hAnsi="Arial" w:cs="Arial"/>
+                <w:sz w:val="24"/>
+                <w:szCs w:val="24"/>
+              </w:rPr>
+            </w:pPr>
+            <w:r>
+              <w:rPr>
+                <w:rFonts w:ascii="Arial" w:hAnsi="Arial" w:cs="Arial"/>
+                <w:sz w:val="24"/>
+                <w:szCs w:val="24"/>
+              </w:rPr>
+              <w:t>E04</w:t>
+            </w:r>
+          </w:p>
+        </w:tc>
+        <w:tc>
+          <w:tcPr>
+            <w:tcW w:w="6480" w:type="dxa"/>
+          </w:tcPr>
+          <w:p>
+            <w:pPr>
+              <w:rPr>
+                <w:rFonts w:ascii="Arial" w:hAnsi="Arial" w:cs="Arial"/>
+                <w:sz w:val="24"/>
+                <w:szCs w:val="24"/>
+              </w:rPr>
+            </w:pPr>
+            <w:r>
+              <w:rPr>
+                <w:rFonts w:ascii="Arial" w:hAnsi="Arial" w:cs="Arial"/>
+                <w:sz w:val="24"/>
+                <w:szCs w:val="24"/>
+              </w:rPr>
+              <w:t>Employees</w:t>
+            </w:r>
+          </w:p>
+        </w:tc>
+      </w:tr>
+    </w:tbl>
+    <w:p>
+      <w:pPr>
+        <w:pStyle w:val="Heading2"/>
+        <w:rPr>
+          <w:b w:val="0"/>
+          <w:bCs w:val="0"/>
+          <w:i w:val="0"/>
+          <w:iCs w:val="0"/>
+          <w:color w:val="2E74B5" w:themeColor="accent1" w:themeShade="BF"/>
+          <w:sz w:val="26"/>
+          <w:szCs w:val="26"/>
+        </w:rPr>
       </w:pPr>
       <w:r>
         <w:tab/>
       </w:r>
-      <w:bookmarkStart w:id="8" w:name="_GoBack"/>
-      <w:bookmarkEnd w:id="8"/>
     </w:p>
     <w:p>
       <w:pPr>
@@ -7745,7 +8189,7 @@
           <w:szCs w:val="28"/>
         </w:rPr>
       </w:pPr>
-      <w:bookmarkStart w:id="9" w:name="_Toc26431592"/>
+      <w:bookmarkStart w:id="8" w:name="_Toc26431592"/>
       <w:r>
         <w:rPr>
           <w:color w:val="2E74B5" w:themeColor="accent1" w:themeShade="BF"/>
@@ -7754,7 +8198,7 @@
         </w:rPr>
         <w:t>Use Case Description</w:t>
       </w:r>
-      <w:bookmarkEnd w:id="9"/>
+      <w:bookmarkEnd w:id="8"/>
     </w:p>
     <w:p>
       <w:pPr>
@@ -8467,6 +8911,7 @@
                 <w:sz w:val="24"/>
                 <w:szCs w:val="24"/>
               </w:rPr>
+              <w:lastRenderedPageBreak/>
               <w:t>Main Success flow:</w:t>
             </w:r>
           </w:p>
@@ -8529,7 +8974,6 @@
                 <w:sz w:val="24"/>
                 <w:szCs w:val="24"/>
               </w:rPr>
-              <w:lastRenderedPageBreak/>
               <w:t>Alternative flows:</w:t>
             </w:r>
           </w:p>
@@ -9195,6 +9639,2320 @@
         <w:tab/>
       </w:r>
     </w:p>
+    <w:tbl>
+      <w:tblPr>
+        <w:tblW w:w="10170" w:type="dxa"/>
+        <w:tblInd w:w="5" w:type="dxa"/>
+        <w:tblLayout w:type="fixed"/>
+        <w:tblLook w:val="0000" w:firstRow="0" w:lastRow="0" w:firstColumn="0" w:lastColumn="0" w:noHBand="0" w:noVBand="0"/>
+      </w:tblPr>
+      <w:tblGrid>
+        <w:gridCol w:w="2160"/>
+        <w:gridCol w:w="3075"/>
+        <w:gridCol w:w="1875"/>
+        <w:gridCol w:w="3060"/>
+      </w:tblGrid>
+      <w:tr>
+        <w:trPr>
+          <w:trHeight w:val="280"/>
+        </w:trPr>
+        <w:tc>
+          <w:tcPr>
+            <w:tcW w:w="2160" w:type="dxa"/>
+            <w:tcBorders>
+              <w:top w:val="single" w:sz="4" w:space="0" w:color="000000"/>
+              <w:left w:val="single" w:sz="4" w:space="0" w:color="000000"/>
+              <w:bottom w:val="single" w:sz="4" w:space="0" w:color="000000"/>
+            </w:tcBorders>
+            <w:shd w:val="clear" w:color="auto" w:fill="2E74B5" w:themeFill="accent1" w:themeFillShade="BF"/>
+          </w:tcPr>
+          <w:p>
+            <w:pPr>
+              <w:widowControl w:val="0"/>
+              <w:jc w:val="both"/>
+              <w:rPr>
+                <w:rFonts w:ascii="Arial" w:eastAsia="Times New Roman" w:hAnsi="Arial" w:cs="Arial"/>
+                <w:iCs/>
+                <w:color w:val="FFFFFF" w:themeColor="background1"/>
+                <w:sz w:val="24"/>
+                <w:szCs w:val="24"/>
+              </w:rPr>
+            </w:pPr>
+            <w:r>
+              <w:rPr>
+                <w:rFonts w:ascii="Arial" w:eastAsia="Times New Roman" w:hAnsi="Arial" w:cs="Arial"/>
+                <w:b/>
+                <w:iCs/>
+                <w:color w:val="FFFFFF" w:themeColor="background1"/>
+                <w:sz w:val="24"/>
+                <w:szCs w:val="24"/>
+              </w:rPr>
+              <w:t>Use Case ID:</w:t>
+            </w:r>
+          </w:p>
+        </w:tc>
+        <w:tc>
+          <w:tcPr>
+            <w:tcW w:w="8010" w:type="dxa"/>
+            <w:gridSpan w:val="3"/>
+            <w:tcBorders>
+              <w:top w:val="single" w:sz="4" w:space="0" w:color="000000"/>
+              <w:left w:val="single" w:sz="4" w:space="0" w:color="000000"/>
+              <w:bottom w:val="single" w:sz="4" w:space="0" w:color="000000"/>
+              <w:right w:val="single" w:sz="4" w:space="0" w:color="000000"/>
+            </w:tcBorders>
+            <w:shd w:val="clear" w:color="auto" w:fill="auto"/>
+          </w:tcPr>
+          <w:p>
+            <w:pPr>
+              <w:widowControl w:val="0"/>
+              <w:rPr>
+                <w:rFonts w:eastAsia="Times New Roman" w:cstheme="minorHAnsi"/>
+                <w:sz w:val="24"/>
+                <w:szCs w:val="24"/>
+              </w:rPr>
+            </w:pPr>
+            <w:r>
+              <w:rPr>
+                <w:rFonts w:eastAsia="Times New Roman" w:cstheme="minorHAnsi"/>
+                <w:sz w:val="24"/>
+                <w:szCs w:val="24"/>
+              </w:rPr>
+              <w:t>FR</w:t>
+            </w:r>
+            <w:r>
+              <w:rPr>
+                <w:rFonts w:eastAsia="Times New Roman" w:cstheme="minorHAnsi"/>
+                <w:sz w:val="24"/>
+                <w:szCs w:val="24"/>
+              </w:rPr>
+              <w:t>.03</w:t>
+            </w:r>
+          </w:p>
+        </w:tc>
+      </w:tr>
+      <w:tr>
+        <w:trPr>
+          <w:trHeight w:val="260"/>
+        </w:trPr>
+        <w:tc>
+          <w:tcPr>
+            <w:tcW w:w="2160" w:type="dxa"/>
+            <w:tcBorders>
+              <w:top w:val="single" w:sz="4" w:space="0" w:color="000000"/>
+              <w:left w:val="single" w:sz="4" w:space="0" w:color="000000"/>
+              <w:bottom w:val="single" w:sz="4" w:space="0" w:color="000000"/>
+            </w:tcBorders>
+            <w:shd w:val="clear" w:color="auto" w:fill="2E74B5" w:themeFill="accent1" w:themeFillShade="BF"/>
+          </w:tcPr>
+          <w:p>
+            <w:pPr>
+              <w:widowControl w:val="0"/>
+              <w:jc w:val="both"/>
+              <w:rPr>
+                <w:rFonts w:ascii="Arial" w:eastAsia="Times New Roman" w:hAnsi="Arial" w:cs="Arial"/>
+                <w:iCs/>
+                <w:color w:val="FFFFFF" w:themeColor="background1"/>
+                <w:sz w:val="24"/>
+                <w:szCs w:val="24"/>
+              </w:rPr>
+            </w:pPr>
+            <w:r>
+              <w:rPr>
+                <w:rFonts w:ascii="Arial" w:eastAsia="Times New Roman" w:hAnsi="Arial" w:cs="Arial"/>
+                <w:b/>
+                <w:iCs/>
+                <w:color w:val="FFFFFF" w:themeColor="background1"/>
+                <w:sz w:val="24"/>
+                <w:szCs w:val="24"/>
+              </w:rPr>
+              <w:t>Use case Name:</w:t>
+            </w:r>
+          </w:p>
+        </w:tc>
+        <w:tc>
+          <w:tcPr>
+            <w:tcW w:w="8010" w:type="dxa"/>
+            <w:gridSpan w:val="3"/>
+            <w:tcBorders>
+              <w:top w:val="single" w:sz="4" w:space="0" w:color="000000"/>
+              <w:left w:val="single" w:sz="4" w:space="0" w:color="000000"/>
+              <w:bottom w:val="single" w:sz="4" w:space="0" w:color="000000"/>
+              <w:right w:val="single" w:sz="4" w:space="0" w:color="000000"/>
+            </w:tcBorders>
+            <w:shd w:val="clear" w:color="auto" w:fill="auto"/>
+          </w:tcPr>
+          <w:p>
+            <w:pPr>
+              <w:widowControl w:val="0"/>
+              <w:tabs>
+                <w:tab w:val="left" w:pos="1168"/>
+              </w:tabs>
+              <w:rPr>
+                <w:rFonts w:eastAsia="Times New Roman" w:cstheme="minorHAnsi"/>
+                <w:sz w:val="24"/>
+                <w:szCs w:val="24"/>
+              </w:rPr>
+            </w:pPr>
+            <w:r>
+              <w:rPr>
+                <w:rFonts w:eastAsia="Times New Roman" w:cstheme="minorHAnsi"/>
+                <w:sz w:val="24"/>
+                <w:szCs w:val="24"/>
+              </w:rPr>
+              <w:t xml:space="preserve"> </w:t>
+            </w:r>
+            <w:r>
+              <w:rPr>
+                <w:rFonts w:eastAsia="Times New Roman" w:cstheme="minorHAnsi"/>
+                <w:sz w:val="24"/>
+                <w:szCs w:val="24"/>
+              </w:rPr>
+              <w:t>Search personnel list</w:t>
+            </w:r>
+          </w:p>
+        </w:tc>
+      </w:tr>
+      <w:tr>
+        <w:trPr>
+          <w:trHeight w:val="260"/>
+        </w:trPr>
+        <w:tc>
+          <w:tcPr>
+            <w:tcW w:w="2160" w:type="dxa"/>
+            <w:tcBorders>
+              <w:left w:val="single" w:sz="4" w:space="0" w:color="000000"/>
+              <w:bottom w:val="single" w:sz="4" w:space="0" w:color="000000"/>
+            </w:tcBorders>
+            <w:shd w:val="clear" w:color="auto" w:fill="2E74B5" w:themeFill="accent1" w:themeFillShade="BF"/>
+          </w:tcPr>
+          <w:p>
+            <w:pPr>
+              <w:widowControl w:val="0"/>
+              <w:jc w:val="both"/>
+              <w:rPr>
+                <w:rFonts w:ascii="Arial" w:eastAsia="Times New Roman" w:hAnsi="Arial" w:cs="Arial"/>
+                <w:iCs/>
+                <w:color w:val="FFFFFF" w:themeColor="background1"/>
+                <w:sz w:val="24"/>
+                <w:szCs w:val="24"/>
+              </w:rPr>
+            </w:pPr>
+            <w:r>
+              <w:rPr>
+                <w:rFonts w:ascii="Arial" w:eastAsia="Times New Roman" w:hAnsi="Arial" w:cs="Arial"/>
+                <w:b/>
+                <w:iCs/>
+                <w:color w:val="FFFFFF" w:themeColor="background1"/>
+                <w:sz w:val="24"/>
+                <w:szCs w:val="24"/>
+              </w:rPr>
+              <w:t>Creator:</w:t>
+            </w:r>
+          </w:p>
+        </w:tc>
+        <w:tc>
+          <w:tcPr>
+            <w:tcW w:w="3075" w:type="dxa"/>
+            <w:tcBorders>
+              <w:left w:val="single" w:sz="4" w:space="0" w:color="000000"/>
+              <w:bottom w:val="single" w:sz="4" w:space="0" w:color="000000"/>
+            </w:tcBorders>
+            <w:shd w:val="clear" w:color="auto" w:fill="auto"/>
+          </w:tcPr>
+          <w:p>
+            <w:pPr>
+              <w:widowControl w:val="0"/>
+              <w:jc w:val="both"/>
+              <w:rPr>
+                <w:rFonts w:eastAsia="Times New Roman" w:cstheme="minorHAnsi"/>
+                <w:bCs/>
+                <w:iCs/>
+                <w:color w:val="000000" w:themeColor="text1"/>
+                <w:sz w:val="24"/>
+                <w:szCs w:val="24"/>
+              </w:rPr>
+            </w:pPr>
+            <w:r>
+              <w:rPr>
+                <w:rFonts w:eastAsia="Times New Roman" w:cstheme="minorHAnsi"/>
+                <w:bCs/>
+                <w:iCs/>
+                <w:color w:val="000000" w:themeColor="text1"/>
+                <w:sz w:val="24"/>
+                <w:szCs w:val="24"/>
+              </w:rPr>
+              <w:t>N</w:t>
+            </w:r>
+            <w:r>
+              <w:rPr>
+                <w:rFonts w:eastAsia="Times New Roman" w:cstheme="minorHAnsi"/>
+                <w:bCs/>
+                <w:iCs/>
+                <w:color w:val="000000" w:themeColor="text1"/>
+                <w:sz w:val="24"/>
+                <w:szCs w:val="24"/>
+              </w:rPr>
+              <w:t>han Pham</w:t>
+            </w:r>
+          </w:p>
+        </w:tc>
+        <w:tc>
+          <w:tcPr>
+            <w:tcW w:w="1875" w:type="dxa"/>
+            <w:tcBorders>
+              <w:left w:val="single" w:sz="4" w:space="0" w:color="000000"/>
+              <w:bottom w:val="single" w:sz="4" w:space="0" w:color="000000"/>
+            </w:tcBorders>
+            <w:shd w:val="clear" w:color="auto" w:fill="2E74B5" w:themeFill="accent1" w:themeFillShade="BF"/>
+          </w:tcPr>
+          <w:p>
+            <w:pPr>
+              <w:widowControl w:val="0"/>
+              <w:jc w:val="both"/>
+              <w:rPr>
+                <w:rFonts w:eastAsia="Times New Roman" w:cstheme="minorHAnsi"/>
+                <w:b/>
+                <w:iCs/>
+                <w:color w:val="FFFFFF" w:themeColor="background1"/>
+                <w:sz w:val="24"/>
+                <w:szCs w:val="24"/>
+              </w:rPr>
+            </w:pPr>
+            <w:r>
+              <w:rPr>
+                <w:rFonts w:eastAsia="Times New Roman" w:cstheme="minorHAnsi"/>
+                <w:b/>
+                <w:iCs/>
+                <w:color w:val="FFFFFF" w:themeColor="background1"/>
+                <w:sz w:val="24"/>
+                <w:szCs w:val="24"/>
+              </w:rPr>
+              <w:t>Person updated:</w:t>
+            </w:r>
+          </w:p>
+        </w:tc>
+        <w:tc>
+          <w:tcPr>
+            <w:tcW w:w="3060" w:type="dxa"/>
+            <w:tcBorders>
+              <w:left w:val="single" w:sz="4" w:space="0" w:color="000000"/>
+              <w:bottom w:val="single" w:sz="4" w:space="0" w:color="000000"/>
+              <w:right w:val="single" w:sz="4" w:space="0" w:color="000000"/>
+            </w:tcBorders>
+            <w:shd w:val="clear" w:color="auto" w:fill="auto"/>
+          </w:tcPr>
+          <w:p>
+            <w:pPr>
+              <w:widowControl w:val="0"/>
+              <w:jc w:val="both"/>
+              <w:rPr>
+                <w:rFonts w:eastAsia="Times New Roman" w:cstheme="minorHAnsi"/>
+                <w:bCs/>
+                <w:iCs/>
+                <w:color w:val="000000" w:themeColor="text1"/>
+                <w:sz w:val="24"/>
+                <w:szCs w:val="24"/>
+              </w:rPr>
+            </w:pPr>
+          </w:p>
+        </w:tc>
+      </w:tr>
+      <w:tr>
+        <w:trPr>
+          <w:trHeight w:val="260"/>
+        </w:trPr>
+        <w:tc>
+          <w:tcPr>
+            <w:tcW w:w="2160" w:type="dxa"/>
+            <w:tcBorders>
+              <w:left w:val="single" w:sz="4" w:space="0" w:color="000000"/>
+              <w:bottom w:val="single" w:sz="4" w:space="0" w:color="000000"/>
+            </w:tcBorders>
+            <w:shd w:val="clear" w:color="auto" w:fill="2E74B5" w:themeFill="accent1" w:themeFillShade="BF"/>
+          </w:tcPr>
+          <w:p>
+            <w:pPr>
+              <w:widowControl w:val="0"/>
+              <w:jc w:val="both"/>
+              <w:rPr>
+                <w:rFonts w:ascii="Arial" w:eastAsia="Times New Roman" w:hAnsi="Arial" w:cs="Arial"/>
+                <w:iCs/>
+                <w:color w:val="FFFFFF" w:themeColor="background1"/>
+                <w:sz w:val="24"/>
+                <w:szCs w:val="24"/>
+              </w:rPr>
+            </w:pPr>
+            <w:r>
+              <w:rPr>
+                <w:rFonts w:ascii="Arial" w:eastAsia="Times New Roman" w:hAnsi="Arial" w:cs="Arial"/>
+                <w:b/>
+                <w:iCs/>
+                <w:color w:val="FFFFFF" w:themeColor="background1"/>
+                <w:sz w:val="24"/>
+                <w:szCs w:val="24"/>
+              </w:rPr>
+              <w:t>Creation date:</w:t>
+            </w:r>
+          </w:p>
+        </w:tc>
+        <w:tc>
+          <w:tcPr>
+            <w:tcW w:w="3075" w:type="dxa"/>
+            <w:tcBorders>
+              <w:left w:val="single" w:sz="4" w:space="0" w:color="000000"/>
+              <w:bottom w:val="single" w:sz="4" w:space="0" w:color="000000"/>
+            </w:tcBorders>
+            <w:shd w:val="clear" w:color="auto" w:fill="auto"/>
+          </w:tcPr>
+          <w:p>
+            <w:pPr>
+              <w:widowControl w:val="0"/>
+              <w:jc w:val="both"/>
+              <w:rPr>
+                <w:rFonts w:eastAsia="Times New Roman" w:cstheme="minorHAnsi"/>
+                <w:bCs/>
+                <w:iCs/>
+                <w:color w:val="000000" w:themeColor="text1"/>
+                <w:sz w:val="24"/>
+                <w:szCs w:val="24"/>
+              </w:rPr>
+            </w:pPr>
+            <w:r>
+              <w:rPr>
+                <w:rFonts w:eastAsia="Times New Roman" w:cstheme="minorHAnsi"/>
+                <w:bCs/>
+                <w:iCs/>
+                <w:color w:val="000000" w:themeColor="text1"/>
+                <w:sz w:val="24"/>
+                <w:szCs w:val="24"/>
+              </w:rPr>
+              <w:t>05/12/2019</w:t>
+            </w:r>
+          </w:p>
+        </w:tc>
+        <w:tc>
+          <w:tcPr>
+            <w:tcW w:w="1875" w:type="dxa"/>
+            <w:tcBorders>
+              <w:left w:val="single" w:sz="4" w:space="0" w:color="000000"/>
+              <w:bottom w:val="single" w:sz="4" w:space="0" w:color="000000"/>
+            </w:tcBorders>
+            <w:shd w:val="clear" w:color="auto" w:fill="2E74B5" w:themeFill="accent1" w:themeFillShade="BF"/>
+          </w:tcPr>
+          <w:p>
+            <w:pPr>
+              <w:widowControl w:val="0"/>
+              <w:jc w:val="both"/>
+              <w:rPr>
+                <w:rFonts w:eastAsia="Times New Roman" w:cstheme="minorHAnsi"/>
+                <w:b/>
+                <w:iCs/>
+                <w:color w:val="FFFFFF" w:themeColor="background1"/>
+                <w:sz w:val="24"/>
+                <w:szCs w:val="24"/>
+              </w:rPr>
+            </w:pPr>
+            <w:r>
+              <w:rPr>
+                <w:rFonts w:eastAsia="Times New Roman" w:cstheme="minorHAnsi"/>
+                <w:b/>
+                <w:iCs/>
+                <w:color w:val="FFFFFF" w:themeColor="background1"/>
+                <w:sz w:val="24"/>
+                <w:szCs w:val="24"/>
+              </w:rPr>
+              <w:t>Date updated:</w:t>
+            </w:r>
+          </w:p>
+        </w:tc>
+        <w:tc>
+          <w:tcPr>
+            <w:tcW w:w="3060" w:type="dxa"/>
+            <w:tcBorders>
+              <w:left w:val="single" w:sz="4" w:space="0" w:color="000000"/>
+              <w:bottom w:val="single" w:sz="4" w:space="0" w:color="000000"/>
+              <w:right w:val="single" w:sz="4" w:space="0" w:color="000000"/>
+            </w:tcBorders>
+            <w:shd w:val="clear" w:color="auto" w:fill="auto"/>
+          </w:tcPr>
+          <w:p>
+            <w:pPr>
+              <w:widowControl w:val="0"/>
+              <w:jc w:val="both"/>
+              <w:rPr>
+                <w:rFonts w:eastAsia="Times New Roman" w:cstheme="minorHAnsi"/>
+                <w:bCs/>
+                <w:iCs/>
+                <w:color w:val="000000" w:themeColor="text1"/>
+                <w:sz w:val="24"/>
+                <w:szCs w:val="24"/>
+              </w:rPr>
+            </w:pPr>
+          </w:p>
+        </w:tc>
+      </w:tr>
+      <w:tr>
+        <w:trPr>
+          <w:trHeight w:val="280"/>
+        </w:trPr>
+        <w:tc>
+          <w:tcPr>
+            <w:tcW w:w="2160" w:type="dxa"/>
+            <w:tcBorders>
+              <w:top w:val="single" w:sz="4" w:space="0" w:color="000000"/>
+              <w:left w:val="single" w:sz="4" w:space="0" w:color="000000"/>
+              <w:bottom w:val="single" w:sz="4" w:space="0" w:color="000000"/>
+            </w:tcBorders>
+            <w:shd w:val="clear" w:color="auto" w:fill="2E74B5" w:themeFill="accent1" w:themeFillShade="BF"/>
+          </w:tcPr>
+          <w:p>
+            <w:pPr>
+              <w:widowControl w:val="0"/>
+              <w:ind w:right="101"/>
+              <w:rPr>
+                <w:rFonts w:ascii="Arial" w:eastAsia="Times New Roman" w:hAnsi="Arial" w:cs="Arial"/>
+                <w:iCs/>
+                <w:color w:val="FFFFFF" w:themeColor="background1"/>
+                <w:sz w:val="24"/>
+                <w:szCs w:val="24"/>
+              </w:rPr>
+            </w:pPr>
+            <w:r>
+              <w:rPr>
+                <w:rFonts w:ascii="Arial" w:eastAsia="Times New Roman" w:hAnsi="Arial" w:cs="Arial"/>
+                <w:b/>
+                <w:iCs/>
+                <w:color w:val="FFFFFF" w:themeColor="background1"/>
+                <w:sz w:val="24"/>
+                <w:szCs w:val="24"/>
+              </w:rPr>
+              <w:t>Primary actor:</w:t>
+            </w:r>
+          </w:p>
+        </w:tc>
+        <w:tc>
+          <w:tcPr>
+            <w:tcW w:w="8010" w:type="dxa"/>
+            <w:gridSpan w:val="3"/>
+            <w:tcBorders>
+              <w:top w:val="single" w:sz="4" w:space="0" w:color="000000"/>
+              <w:left w:val="single" w:sz="4" w:space="0" w:color="000000"/>
+              <w:bottom w:val="single" w:sz="4" w:space="0" w:color="000000"/>
+              <w:right w:val="single" w:sz="4" w:space="0" w:color="000000"/>
+            </w:tcBorders>
+            <w:shd w:val="clear" w:color="auto" w:fill="auto"/>
+          </w:tcPr>
+          <w:p>
+            <w:pPr>
+              <w:widowControl w:val="0"/>
+              <w:rPr>
+                <w:rFonts w:eastAsia="Times New Roman" w:cstheme="minorHAnsi"/>
+                <w:bCs/>
+                <w:iCs/>
+                <w:color w:val="000000" w:themeColor="text1"/>
+                <w:sz w:val="24"/>
+                <w:szCs w:val="24"/>
+              </w:rPr>
+            </w:pPr>
+            <w:r>
+              <w:rPr>
+                <w:rFonts w:eastAsia="Times New Roman" w:cstheme="minorHAnsi"/>
+                <w:bCs/>
+                <w:iCs/>
+                <w:color w:val="000000" w:themeColor="text1"/>
+                <w:sz w:val="24"/>
+                <w:szCs w:val="24"/>
+              </w:rPr>
+              <w:t>E01, E02, E03, E04</w:t>
+            </w:r>
+          </w:p>
+        </w:tc>
+      </w:tr>
+      <w:tr>
+        <w:trPr>
+          <w:trHeight w:val="320"/>
+        </w:trPr>
+        <w:tc>
+          <w:tcPr>
+            <w:tcW w:w="2160" w:type="dxa"/>
+            <w:tcBorders>
+              <w:top w:val="single" w:sz="4" w:space="0" w:color="000000"/>
+              <w:left w:val="single" w:sz="4" w:space="0" w:color="000000"/>
+              <w:bottom w:val="single" w:sz="4" w:space="0" w:color="000000"/>
+            </w:tcBorders>
+            <w:shd w:val="clear" w:color="auto" w:fill="2E74B5" w:themeFill="accent1" w:themeFillShade="BF"/>
+          </w:tcPr>
+          <w:p>
+            <w:pPr>
+              <w:widowControl w:val="0"/>
+              <w:rPr>
+                <w:rFonts w:ascii="Arial" w:eastAsia="Times New Roman" w:hAnsi="Arial" w:cs="Arial"/>
+                <w:iCs/>
+                <w:color w:val="FFFFFF" w:themeColor="background1"/>
+                <w:sz w:val="24"/>
+                <w:szCs w:val="24"/>
+              </w:rPr>
+            </w:pPr>
+            <w:r>
+              <w:rPr>
+                <w:rFonts w:ascii="Arial" w:eastAsia="Times New Roman" w:hAnsi="Arial" w:cs="Arial"/>
+                <w:b/>
+                <w:iCs/>
+                <w:color w:val="FFFFFF" w:themeColor="background1"/>
+                <w:sz w:val="24"/>
+                <w:szCs w:val="24"/>
+              </w:rPr>
+              <w:t>Brief description:</w:t>
+            </w:r>
+          </w:p>
+        </w:tc>
+        <w:tc>
+          <w:tcPr>
+            <w:tcW w:w="8010" w:type="dxa"/>
+            <w:gridSpan w:val="3"/>
+            <w:tcBorders>
+              <w:top w:val="single" w:sz="4" w:space="0" w:color="000000"/>
+              <w:left w:val="single" w:sz="4" w:space="0" w:color="000000"/>
+              <w:bottom w:val="single" w:sz="4" w:space="0" w:color="000000"/>
+              <w:right w:val="single" w:sz="4" w:space="0" w:color="000000"/>
+            </w:tcBorders>
+            <w:shd w:val="clear" w:color="auto" w:fill="auto"/>
+          </w:tcPr>
+          <w:p>
+            <w:pPr>
+              <w:pStyle w:val="ListParagraph"/>
+              <w:spacing w:line="276" w:lineRule="auto"/>
+              <w:ind w:left="0"/>
+              <w:rPr>
+                <w:rFonts w:ascii="Arial" w:hAnsi="Arial" w:cs="Arial"/>
+                <w:sz w:val="24"/>
+                <w:szCs w:val="24"/>
+                <w:lang w:val="vi-VN"/>
+              </w:rPr>
+            </w:pPr>
+            <w:r>
+              <w:rPr>
+                <w:rFonts w:ascii="Arial" w:hAnsi="Arial" w:cs="Arial"/>
+                <w:sz w:val="24"/>
+                <w:szCs w:val="24"/>
+                <w:lang w:val="vi-VN"/>
+              </w:rPr>
+              <w:t xml:space="preserve"> </w:t>
+            </w:r>
+            <w:r>
+              <w:rPr>
+                <w:rFonts w:ascii="Arial" w:hAnsi="Arial" w:cs="Arial"/>
+                <w:sz w:val="24"/>
+                <w:szCs w:val="24"/>
+                <w:lang w:val="vi-VN"/>
+              </w:rPr>
+              <w:t>This use case allows</w:t>
+            </w:r>
+            <w:r>
+              <w:rPr>
+                <w:rFonts w:ascii="Arial" w:hAnsi="Arial" w:cs="Arial"/>
+                <w:sz w:val="24"/>
+                <w:szCs w:val="24"/>
+              </w:rPr>
+              <w:t xml:space="preserve"> E01, E02, E03 &amp; E04</w:t>
+            </w:r>
+            <w:r>
+              <w:rPr>
+                <w:rFonts w:ascii="Arial" w:hAnsi="Arial" w:cs="Arial"/>
+                <w:sz w:val="24"/>
+                <w:szCs w:val="24"/>
+                <w:lang w:val="vi-VN"/>
+              </w:rPr>
+              <w:t xml:space="preserve"> to </w:t>
+            </w:r>
+            <w:r>
+              <w:rPr>
+                <w:rFonts w:ascii="Arial" w:hAnsi="Arial" w:cs="Arial"/>
+                <w:sz w:val="24"/>
+                <w:szCs w:val="24"/>
+              </w:rPr>
+              <w:t>s</w:t>
+            </w:r>
+            <w:r>
+              <w:rPr>
+                <w:rFonts w:ascii="Arial" w:hAnsi="Arial" w:cs="Arial"/>
+                <w:sz w:val="24"/>
+                <w:szCs w:val="24"/>
+                <w:lang w:val="vi-VN"/>
+              </w:rPr>
+              <w:t xml:space="preserve">earch </w:t>
+            </w:r>
+            <w:r>
+              <w:rPr>
+                <w:rFonts w:ascii="Arial" w:hAnsi="Arial" w:cs="Arial"/>
+                <w:sz w:val="24"/>
+                <w:szCs w:val="24"/>
+              </w:rPr>
+              <w:t>personnel</w:t>
+            </w:r>
+            <w:r>
+              <w:rPr>
+                <w:rFonts w:ascii="Arial" w:hAnsi="Arial" w:cs="Arial"/>
+                <w:sz w:val="24"/>
+                <w:szCs w:val="24"/>
+                <w:lang w:val="vi-VN"/>
+              </w:rPr>
+              <w:t xml:space="preserve"> </w:t>
+            </w:r>
+            <w:r>
+              <w:rPr>
+                <w:rFonts w:ascii="Arial" w:hAnsi="Arial" w:cs="Arial"/>
+                <w:sz w:val="24"/>
+                <w:szCs w:val="24"/>
+              </w:rPr>
+              <w:t xml:space="preserve">list </w:t>
+            </w:r>
+            <w:r>
+              <w:rPr>
+                <w:rFonts w:ascii="Arial" w:hAnsi="Arial" w:cs="Arial"/>
+                <w:sz w:val="24"/>
+                <w:szCs w:val="24"/>
+                <w:lang w:val="vi-VN"/>
+              </w:rPr>
+              <w:t xml:space="preserve">in the </w:t>
+            </w:r>
+            <w:r>
+              <w:rPr>
+                <w:rFonts w:ascii="Arial" w:hAnsi="Arial" w:cs="Arial"/>
+                <w:sz w:val="24"/>
+                <w:szCs w:val="24"/>
+              </w:rPr>
+              <w:t>mobile app</w:t>
+            </w:r>
+            <w:r>
+              <w:rPr>
+                <w:rFonts w:ascii="Arial" w:hAnsi="Arial" w:cs="Arial"/>
+                <w:sz w:val="24"/>
+                <w:szCs w:val="24"/>
+                <w:lang w:val="vi-VN"/>
+              </w:rPr>
+              <w:t>.</w:t>
+            </w:r>
+          </w:p>
+          <w:p>
+            <w:pPr>
+              <w:rPr>
+                <w:rFonts w:eastAsia="Times New Roman" w:cstheme="minorHAnsi"/>
+                <w:bCs/>
+                <w:iCs/>
+                <w:color w:val="000000" w:themeColor="text1"/>
+                <w:sz w:val="24"/>
+                <w:szCs w:val="24"/>
+              </w:rPr>
+            </w:pPr>
+            <w:r>
+              <w:rPr>
+                <w:rFonts w:ascii="Arial" w:hAnsi="Arial" w:cs="Arial"/>
+                <w:sz w:val="24"/>
+                <w:szCs w:val="24"/>
+                <w:lang w:val="vi-VN"/>
+              </w:rPr>
+              <w:t xml:space="preserve"> </w:t>
+            </w:r>
+          </w:p>
+        </w:tc>
+      </w:tr>
+      <w:tr>
+        <w:trPr>
+          <w:trHeight w:val="700"/>
+        </w:trPr>
+        <w:tc>
+          <w:tcPr>
+            <w:tcW w:w="2160" w:type="dxa"/>
+            <w:tcBorders>
+              <w:top w:val="single" w:sz="4" w:space="0" w:color="000000"/>
+              <w:left w:val="single" w:sz="4" w:space="0" w:color="000000"/>
+              <w:bottom w:val="single" w:sz="4" w:space="0" w:color="000000"/>
+            </w:tcBorders>
+            <w:shd w:val="clear" w:color="auto" w:fill="2E74B5" w:themeFill="accent1" w:themeFillShade="BF"/>
+          </w:tcPr>
+          <w:p>
+            <w:pPr>
+              <w:widowControl w:val="0"/>
+              <w:rPr>
+                <w:rFonts w:ascii="Arial" w:eastAsia="Times New Roman" w:hAnsi="Arial" w:cs="Arial"/>
+                <w:iCs/>
+                <w:color w:val="FFFFFF" w:themeColor="background1"/>
+                <w:sz w:val="24"/>
+                <w:szCs w:val="24"/>
+              </w:rPr>
+            </w:pPr>
+            <w:r>
+              <w:rPr>
+                <w:rFonts w:ascii="Arial" w:eastAsia="Times New Roman" w:hAnsi="Arial" w:cs="Arial"/>
+                <w:b/>
+                <w:iCs/>
+                <w:color w:val="FFFFFF" w:themeColor="background1"/>
+                <w:sz w:val="24"/>
+                <w:szCs w:val="24"/>
+              </w:rPr>
+              <w:t>Pre-conditions:</w:t>
+            </w:r>
+          </w:p>
+        </w:tc>
+        <w:tc>
+          <w:tcPr>
+            <w:tcW w:w="8010" w:type="dxa"/>
+            <w:gridSpan w:val="3"/>
+            <w:tcBorders>
+              <w:top w:val="single" w:sz="4" w:space="0" w:color="000000"/>
+              <w:left w:val="single" w:sz="4" w:space="0" w:color="000000"/>
+              <w:bottom w:val="single" w:sz="4" w:space="0" w:color="000000"/>
+              <w:right w:val="single" w:sz="4" w:space="0" w:color="000000"/>
+            </w:tcBorders>
+            <w:shd w:val="clear" w:color="auto" w:fill="auto"/>
+          </w:tcPr>
+          <w:p>
+            <w:pPr>
+              <w:pStyle w:val="ListParagraph"/>
+              <w:widowControl w:val="0"/>
+              <w:numPr>
+                <w:ilvl w:val="0"/>
+                <w:numId w:val="19"/>
+              </w:numPr>
+              <w:spacing w:after="0" w:line="240" w:lineRule="auto"/>
+              <w:jc w:val="both"/>
+              <w:rPr>
+                <w:rFonts w:eastAsia="Times New Roman" w:cstheme="minorHAnsi"/>
+                <w:bCs/>
+                <w:iCs/>
+                <w:color w:val="000000" w:themeColor="text1"/>
+                <w:sz w:val="24"/>
+                <w:szCs w:val="24"/>
+              </w:rPr>
+            </w:pPr>
+            <w:r>
+              <w:rPr>
+                <w:rFonts w:eastAsia="Times New Roman" w:cstheme="minorHAnsi"/>
+                <w:bCs/>
+                <w:iCs/>
+                <w:color w:val="000000" w:themeColor="text1"/>
+                <w:sz w:val="24"/>
+                <w:szCs w:val="24"/>
+              </w:rPr>
+              <w:t>E01, E02, E03 &amp; E04 have logged into the system and are looking for employees in the system.</w:t>
+            </w:r>
+          </w:p>
+          <w:p>
+            <w:pPr>
+              <w:pStyle w:val="ListParagraph"/>
+              <w:widowControl w:val="0"/>
+              <w:numPr>
+                <w:ilvl w:val="0"/>
+                <w:numId w:val="19"/>
+              </w:numPr>
+              <w:spacing w:after="0" w:line="240" w:lineRule="auto"/>
+              <w:jc w:val="both"/>
+              <w:rPr>
+                <w:rFonts w:eastAsia="Times New Roman" w:cstheme="minorHAnsi"/>
+                <w:bCs/>
+                <w:iCs/>
+                <w:color w:val="000000" w:themeColor="text1"/>
+                <w:sz w:val="24"/>
+                <w:szCs w:val="24"/>
+              </w:rPr>
+            </w:pPr>
+            <w:r>
+              <w:rPr>
+                <w:rFonts w:eastAsia="Times New Roman" w:cstheme="minorHAnsi"/>
+                <w:bCs/>
+                <w:iCs/>
+                <w:color w:val="000000" w:themeColor="text1"/>
+                <w:sz w:val="24"/>
+                <w:szCs w:val="24"/>
+              </w:rPr>
+              <w:t>E01, E02, E03 &amp; E04 have employee search information.</w:t>
+            </w:r>
+          </w:p>
+        </w:tc>
+      </w:tr>
+      <w:tr>
+        <w:trPr>
+          <w:trHeight w:val="1100"/>
+        </w:trPr>
+        <w:tc>
+          <w:tcPr>
+            <w:tcW w:w="2160" w:type="dxa"/>
+            <w:tcBorders>
+              <w:top w:val="single" w:sz="4" w:space="0" w:color="000000"/>
+              <w:left w:val="single" w:sz="4" w:space="0" w:color="000000"/>
+              <w:bottom w:val="single" w:sz="4" w:space="0" w:color="000000"/>
+            </w:tcBorders>
+            <w:shd w:val="clear" w:color="auto" w:fill="2E74B5" w:themeFill="accent1" w:themeFillShade="BF"/>
+          </w:tcPr>
+          <w:p>
+            <w:pPr>
+              <w:widowControl w:val="0"/>
+              <w:rPr>
+                <w:rFonts w:ascii="Arial" w:eastAsia="Times New Roman" w:hAnsi="Arial" w:cs="Arial"/>
+                <w:iCs/>
+                <w:color w:val="FFFFFF" w:themeColor="background1"/>
+                <w:sz w:val="24"/>
+                <w:szCs w:val="24"/>
+              </w:rPr>
+            </w:pPr>
+            <w:r>
+              <w:rPr>
+                <w:rFonts w:ascii="Arial" w:eastAsia="Times New Roman" w:hAnsi="Arial" w:cs="Arial"/>
+                <w:b/>
+                <w:iCs/>
+                <w:color w:val="FFFFFF" w:themeColor="background1"/>
+                <w:sz w:val="24"/>
+                <w:szCs w:val="24"/>
+              </w:rPr>
+              <w:t>Post-conditions:</w:t>
+            </w:r>
+          </w:p>
+        </w:tc>
+        <w:tc>
+          <w:tcPr>
+            <w:tcW w:w="8010" w:type="dxa"/>
+            <w:gridSpan w:val="3"/>
+            <w:tcBorders>
+              <w:top w:val="single" w:sz="4" w:space="0" w:color="000000"/>
+              <w:left w:val="single" w:sz="4" w:space="0" w:color="000000"/>
+              <w:bottom w:val="single" w:sz="4" w:space="0" w:color="000000"/>
+              <w:right w:val="single" w:sz="4" w:space="0" w:color="000000"/>
+            </w:tcBorders>
+            <w:shd w:val="clear" w:color="auto" w:fill="auto"/>
+          </w:tcPr>
+          <w:p>
+            <w:pPr>
+              <w:widowControl w:val="0"/>
+              <w:spacing w:after="0" w:line="240" w:lineRule="auto"/>
+              <w:jc w:val="both"/>
+              <w:rPr>
+                <w:rFonts w:eastAsia="Times New Roman" w:cstheme="minorHAnsi"/>
+                <w:bCs/>
+                <w:iCs/>
+                <w:color w:val="000000" w:themeColor="text1"/>
+                <w:sz w:val="24"/>
+                <w:szCs w:val="24"/>
+              </w:rPr>
+            </w:pPr>
+            <w:r>
+              <w:rPr>
+                <w:rFonts w:eastAsia="Times New Roman" w:cstheme="minorHAnsi"/>
+                <w:bCs/>
+                <w:iCs/>
+                <w:color w:val="000000" w:themeColor="text1"/>
+                <w:sz w:val="24"/>
+                <w:szCs w:val="24"/>
+              </w:rPr>
+              <w:t>Success:</w:t>
+            </w:r>
+          </w:p>
+          <w:p>
+            <w:pPr>
+              <w:pStyle w:val="ListParagraph"/>
+              <w:widowControl w:val="0"/>
+              <w:numPr>
+                <w:ilvl w:val="0"/>
+                <w:numId w:val="20"/>
+              </w:numPr>
+              <w:spacing w:after="0" w:line="240" w:lineRule="auto"/>
+              <w:jc w:val="both"/>
+              <w:rPr>
+                <w:rFonts w:eastAsia="Times New Roman" w:cstheme="minorHAnsi"/>
+                <w:bCs/>
+                <w:iCs/>
+                <w:color w:val="000000" w:themeColor="text1"/>
+                <w:sz w:val="24"/>
+                <w:szCs w:val="24"/>
+              </w:rPr>
+            </w:pPr>
+            <w:r>
+              <w:rPr>
+                <w:rFonts w:eastAsia="Times New Roman" w:cstheme="minorHAnsi"/>
+                <w:bCs/>
+                <w:iCs/>
+                <w:color w:val="000000" w:themeColor="text1"/>
+                <w:sz w:val="24"/>
+                <w:szCs w:val="24"/>
+              </w:rPr>
+              <w:t>E01, E02, E03 &amp; E04 successfully seek employees</w:t>
+            </w:r>
+          </w:p>
+          <w:p>
+            <w:pPr>
+              <w:pStyle w:val="ListParagraph"/>
+              <w:widowControl w:val="0"/>
+              <w:numPr>
+                <w:ilvl w:val="0"/>
+                <w:numId w:val="20"/>
+              </w:numPr>
+              <w:spacing w:after="0" w:line="240" w:lineRule="auto"/>
+              <w:jc w:val="both"/>
+              <w:rPr>
+                <w:rFonts w:eastAsia="Times New Roman" w:cstheme="minorHAnsi"/>
+                <w:bCs/>
+                <w:iCs/>
+                <w:color w:val="000000" w:themeColor="text1"/>
+                <w:sz w:val="24"/>
+                <w:szCs w:val="24"/>
+              </w:rPr>
+            </w:pPr>
+            <w:r>
+              <w:rPr>
+                <w:rFonts w:eastAsia="Times New Roman" w:cstheme="minorHAnsi"/>
+                <w:bCs/>
+                <w:iCs/>
+                <w:color w:val="000000" w:themeColor="text1"/>
+                <w:sz w:val="24"/>
+                <w:szCs w:val="24"/>
+              </w:rPr>
+              <w:t>E01, E02, E03 &amp; E04 can see the information the employee has just searched.</w:t>
+            </w:r>
+          </w:p>
+          <w:p>
+            <w:pPr>
+              <w:widowControl w:val="0"/>
+              <w:spacing w:after="0" w:line="240" w:lineRule="auto"/>
+              <w:jc w:val="both"/>
+              <w:rPr>
+                <w:rFonts w:eastAsia="Times New Roman" w:cstheme="minorHAnsi"/>
+                <w:bCs/>
+                <w:iCs/>
+                <w:color w:val="000000" w:themeColor="text1"/>
+                <w:sz w:val="24"/>
+                <w:szCs w:val="24"/>
+              </w:rPr>
+            </w:pPr>
+            <w:r>
+              <w:rPr>
+                <w:rFonts w:eastAsia="Times New Roman" w:cstheme="minorHAnsi"/>
+                <w:bCs/>
+                <w:iCs/>
+                <w:color w:val="000000" w:themeColor="text1"/>
+                <w:sz w:val="24"/>
+                <w:szCs w:val="24"/>
+              </w:rPr>
+              <w:t xml:space="preserve">Failure: </w:t>
+            </w:r>
+          </w:p>
+          <w:p>
+            <w:pPr>
+              <w:pStyle w:val="ListParagraph"/>
+              <w:widowControl w:val="0"/>
+              <w:numPr>
+                <w:ilvl w:val="0"/>
+                <w:numId w:val="20"/>
+              </w:numPr>
+              <w:spacing w:after="0" w:line="240" w:lineRule="auto"/>
+              <w:jc w:val="both"/>
+              <w:rPr>
+                <w:rFonts w:eastAsia="Times New Roman" w:cstheme="minorHAnsi"/>
+                <w:bCs/>
+                <w:iCs/>
+                <w:color w:val="000000" w:themeColor="text1"/>
+                <w:sz w:val="24"/>
+                <w:szCs w:val="24"/>
+              </w:rPr>
+            </w:pPr>
+            <w:r>
+              <w:rPr>
+                <w:rFonts w:eastAsia="Times New Roman" w:cstheme="minorHAnsi"/>
+                <w:bCs/>
+                <w:iCs/>
+                <w:color w:val="000000" w:themeColor="text1"/>
+                <w:sz w:val="24"/>
+                <w:szCs w:val="24"/>
+              </w:rPr>
+              <w:t>E01, E02, E03 &amp; E04 could not find the product you are looking for on the system.</w:t>
+            </w:r>
+          </w:p>
+        </w:tc>
+      </w:tr>
+      <w:tr>
+        <w:trPr>
+          <w:trHeight w:val="3440"/>
+        </w:trPr>
+        <w:tc>
+          <w:tcPr>
+            <w:tcW w:w="2160" w:type="dxa"/>
+            <w:tcBorders>
+              <w:top w:val="single" w:sz="4" w:space="0" w:color="000000"/>
+              <w:left w:val="single" w:sz="4" w:space="0" w:color="000000"/>
+              <w:bottom w:val="single" w:sz="4" w:space="0" w:color="000000"/>
+            </w:tcBorders>
+            <w:shd w:val="clear" w:color="auto" w:fill="2E74B5" w:themeFill="accent1" w:themeFillShade="BF"/>
+          </w:tcPr>
+          <w:p>
+            <w:pPr>
+              <w:widowControl w:val="0"/>
+              <w:rPr>
+                <w:rFonts w:ascii="Arial" w:eastAsia="Times New Roman" w:hAnsi="Arial" w:cs="Arial"/>
+                <w:iCs/>
+                <w:color w:val="FFFFFF" w:themeColor="background1"/>
+                <w:sz w:val="24"/>
+                <w:szCs w:val="24"/>
+              </w:rPr>
+            </w:pPr>
+            <w:r>
+              <w:rPr>
+                <w:rFonts w:ascii="Arial" w:eastAsia="Times New Roman" w:hAnsi="Arial" w:cs="Arial"/>
+                <w:b/>
+                <w:iCs/>
+                <w:color w:val="FFFFFF" w:themeColor="background1"/>
+                <w:sz w:val="24"/>
+                <w:szCs w:val="24"/>
+              </w:rPr>
+              <w:lastRenderedPageBreak/>
+              <w:t>Main Success flow:</w:t>
+            </w:r>
+          </w:p>
+        </w:tc>
+        <w:tc>
+          <w:tcPr>
+            <w:tcW w:w="8010" w:type="dxa"/>
+            <w:gridSpan w:val="3"/>
+            <w:tcBorders>
+              <w:top w:val="single" w:sz="4" w:space="0" w:color="000000"/>
+              <w:left w:val="single" w:sz="4" w:space="0" w:color="000000"/>
+              <w:bottom w:val="single" w:sz="4" w:space="0" w:color="000000"/>
+              <w:right w:val="single" w:sz="4" w:space="0" w:color="000000"/>
+            </w:tcBorders>
+            <w:shd w:val="clear" w:color="auto" w:fill="auto"/>
+          </w:tcPr>
+          <w:p>
+            <w:pPr>
+              <w:ind w:left="360"/>
+              <w:rPr>
+                <w:rFonts w:eastAsia="Times New Roman" w:cstheme="minorHAnsi"/>
+                <w:bCs/>
+                <w:iCs/>
+                <w:color w:val="000000" w:themeColor="text1"/>
+                <w:sz w:val="24"/>
+                <w:szCs w:val="24"/>
+              </w:rPr>
+            </w:pPr>
+            <w:r>
+              <w:rPr>
+                <w:rFonts w:eastAsia="Times New Roman" w:cstheme="minorHAnsi"/>
+                <w:bCs/>
+                <w:iCs/>
+                <w:color w:val="000000" w:themeColor="text1"/>
+                <w:sz w:val="24"/>
+                <w:szCs w:val="24"/>
+              </w:rPr>
+              <w:t>1. E01, E02, E03 &amp; E04 click on ‘View information’</w:t>
+            </w:r>
+          </w:p>
+          <w:p>
+            <w:pPr>
+              <w:ind w:left="360"/>
+              <w:rPr>
+                <w:rFonts w:eastAsia="Times New Roman" w:cstheme="minorHAnsi"/>
+                <w:bCs/>
+                <w:iCs/>
+                <w:color w:val="000000" w:themeColor="text1"/>
+                <w:sz w:val="24"/>
+                <w:szCs w:val="24"/>
+              </w:rPr>
+            </w:pPr>
+            <w:r>
+              <w:rPr>
+                <w:rFonts w:eastAsia="Times New Roman" w:cstheme="minorHAnsi"/>
+                <w:bCs/>
+                <w:iCs/>
+                <w:color w:val="000000" w:themeColor="text1"/>
+                <w:sz w:val="24"/>
+                <w:szCs w:val="24"/>
+              </w:rPr>
+              <w:t>2. The system loads the information fields</w:t>
+            </w:r>
+          </w:p>
+          <w:p>
+            <w:pPr>
+              <w:ind w:left="360"/>
+              <w:rPr>
+                <w:rFonts w:eastAsia="Times New Roman" w:cstheme="minorHAnsi"/>
+                <w:bCs/>
+                <w:iCs/>
+                <w:color w:val="000000" w:themeColor="text1"/>
+                <w:sz w:val="24"/>
+                <w:szCs w:val="24"/>
+              </w:rPr>
+            </w:pPr>
+            <w:r>
+              <w:rPr>
+                <w:rFonts w:eastAsia="Times New Roman" w:cstheme="minorHAnsi"/>
+                <w:bCs/>
+                <w:iCs/>
+                <w:color w:val="000000" w:themeColor="text1"/>
+                <w:sz w:val="24"/>
+                <w:szCs w:val="24"/>
+              </w:rPr>
+              <w:t>3. E01, E02, E03 &amp; E04 click on personnel</w:t>
+            </w:r>
+          </w:p>
+          <w:p>
+            <w:pPr>
+              <w:ind w:left="360"/>
+              <w:rPr>
+                <w:rFonts w:eastAsia="Times New Roman" w:cstheme="minorHAnsi"/>
+                <w:bCs/>
+                <w:iCs/>
+                <w:color w:val="000000" w:themeColor="text1"/>
+                <w:sz w:val="24"/>
+                <w:szCs w:val="24"/>
+              </w:rPr>
+            </w:pPr>
+            <w:r>
+              <w:rPr>
+                <w:rFonts w:eastAsia="Times New Roman" w:cstheme="minorHAnsi"/>
+                <w:bCs/>
+                <w:iCs/>
+                <w:color w:val="000000" w:themeColor="text1"/>
+                <w:sz w:val="24"/>
+                <w:szCs w:val="24"/>
+              </w:rPr>
+              <w:t xml:space="preserve">2. The system uploads data (List of information of each employee) to the list and displays the view of 'Personnel' </w:t>
+            </w:r>
+            <w:r>
+              <w:rPr>
+                <w:rFonts w:eastAsia="Times New Roman" w:cstheme="minorHAnsi"/>
+                <w:bCs/>
+                <w:iCs/>
+                <w:color w:val="2E74B5" w:themeColor="accent1" w:themeShade="BF"/>
+                <w:sz w:val="24"/>
+                <w:szCs w:val="24"/>
+              </w:rPr>
+              <w:t xml:space="preserve">(Figure </w:t>
+            </w:r>
+            <w:r>
+              <w:rPr>
+                <w:rFonts w:eastAsia="Times New Roman" w:cstheme="minorHAnsi"/>
+                <w:bCs/>
+                <w:iCs/>
+                <w:color w:val="2E74B5" w:themeColor="accent1" w:themeShade="BF"/>
+                <w:sz w:val="24"/>
+                <w:szCs w:val="24"/>
+              </w:rPr>
+              <w:t>3</w:t>
+            </w:r>
+            <w:r>
+              <w:rPr>
+                <w:rFonts w:eastAsia="Times New Roman" w:cstheme="minorHAnsi"/>
+                <w:bCs/>
+                <w:iCs/>
+                <w:color w:val="2E74B5" w:themeColor="accent1" w:themeShade="BF"/>
+                <w:sz w:val="24"/>
+                <w:szCs w:val="24"/>
+              </w:rPr>
+              <w:t>).</w:t>
+            </w:r>
+            <w:r>
+              <w:rPr>
+                <w:rFonts w:eastAsia="Times New Roman" w:cstheme="minorHAnsi"/>
+                <w:bCs/>
+                <w:iCs/>
+                <w:color w:val="2E74B5" w:themeColor="accent1" w:themeShade="BF"/>
+                <w:sz w:val="24"/>
+                <w:szCs w:val="24"/>
+              </w:rPr>
+              <w:t xml:space="preserve"> (</w:t>
+            </w:r>
+            <w:r>
+              <w:rPr>
+                <w:rFonts w:eastAsia="Times New Roman" w:cstheme="minorHAnsi"/>
+                <w:bCs/>
+                <w:iCs/>
+                <w:color w:val="2E74B5" w:themeColor="accent1" w:themeShade="BF"/>
+                <w:sz w:val="24"/>
+                <w:szCs w:val="24"/>
+              </w:rPr>
+              <w:t>BR.AMW.002</w:t>
+            </w:r>
+            <w:r>
+              <w:rPr>
+                <w:rFonts w:eastAsia="Times New Roman" w:cstheme="minorHAnsi"/>
+                <w:bCs/>
+                <w:iCs/>
+                <w:color w:val="2E74B5" w:themeColor="accent1" w:themeShade="BF"/>
+                <w:sz w:val="24"/>
+                <w:szCs w:val="24"/>
+              </w:rPr>
+              <w:t>)</w:t>
+            </w:r>
+          </w:p>
+          <w:p>
+            <w:pPr>
+              <w:ind w:left="360"/>
+              <w:rPr>
+                <w:rFonts w:eastAsia="Times New Roman" w:cstheme="minorHAnsi"/>
+                <w:bCs/>
+                <w:iCs/>
+                <w:color w:val="000000" w:themeColor="text1"/>
+                <w:sz w:val="24"/>
+                <w:szCs w:val="24"/>
+              </w:rPr>
+            </w:pPr>
+            <w:r>
+              <w:rPr>
+                <w:rFonts w:eastAsia="Times New Roman" w:cstheme="minorHAnsi"/>
+                <w:bCs/>
+                <w:iCs/>
+                <w:color w:val="000000" w:themeColor="text1"/>
+                <w:sz w:val="24"/>
+                <w:szCs w:val="24"/>
+              </w:rPr>
+              <w:t>3. Employees enter employee search information.</w:t>
+            </w:r>
+          </w:p>
+          <w:p>
+            <w:pPr>
+              <w:ind w:left="360"/>
+              <w:rPr>
+                <w:rFonts w:eastAsia="Times New Roman" w:cstheme="minorHAnsi"/>
+                <w:bCs/>
+                <w:iCs/>
+                <w:color w:val="000000" w:themeColor="text1"/>
+                <w:sz w:val="24"/>
+                <w:szCs w:val="24"/>
+              </w:rPr>
+            </w:pPr>
+            <w:r>
+              <w:rPr>
+                <w:rFonts w:eastAsia="Times New Roman" w:cstheme="minorHAnsi"/>
+                <w:bCs/>
+                <w:iCs/>
+                <w:color w:val="000000" w:themeColor="text1"/>
+                <w:sz w:val="24"/>
+                <w:szCs w:val="24"/>
+              </w:rPr>
+              <w:t>4. Staff click Search.</w:t>
+            </w:r>
+          </w:p>
+          <w:p>
+            <w:pPr>
+              <w:ind w:left="360"/>
+              <w:rPr>
+                <w:rFonts w:eastAsia="Times New Roman" w:cstheme="minorHAnsi"/>
+                <w:bCs/>
+                <w:iCs/>
+                <w:color w:val="000000" w:themeColor="text1"/>
+                <w:sz w:val="24"/>
+                <w:szCs w:val="24"/>
+              </w:rPr>
+            </w:pPr>
+            <w:r>
+              <w:rPr>
+                <w:rFonts w:eastAsia="Times New Roman" w:cstheme="minorHAnsi"/>
+                <w:bCs/>
+                <w:iCs/>
+                <w:color w:val="000000" w:themeColor="text1"/>
+                <w:sz w:val="24"/>
+                <w:szCs w:val="24"/>
+              </w:rPr>
+              <w:t>5. The system checks the input data.</w:t>
+            </w:r>
+            <w:r>
+              <w:rPr>
+                <w:rFonts w:eastAsia="Times New Roman" w:cstheme="minorHAnsi"/>
+                <w:bCs/>
+                <w:iCs/>
+                <w:color w:val="000000" w:themeColor="text1"/>
+                <w:sz w:val="24"/>
+                <w:szCs w:val="24"/>
+              </w:rPr>
+              <w:t xml:space="preserve"> </w:t>
+            </w:r>
+            <w:r>
+              <w:rPr>
+                <w:rFonts w:eastAsia="Times New Roman" w:cstheme="minorHAnsi"/>
+                <w:bCs/>
+                <w:iCs/>
+                <w:color w:val="2E74B5" w:themeColor="accent1" w:themeShade="BF"/>
+                <w:sz w:val="24"/>
+                <w:szCs w:val="24"/>
+              </w:rPr>
+              <w:t>(</w:t>
+            </w:r>
+            <w:r>
+              <w:rPr>
+                <w:rFonts w:eastAsia="Times New Roman" w:cstheme="minorHAnsi"/>
+                <w:bCs/>
+                <w:iCs/>
+                <w:color w:val="2E74B5" w:themeColor="accent1" w:themeShade="BF"/>
+                <w:sz w:val="24"/>
+                <w:szCs w:val="24"/>
+              </w:rPr>
+              <w:t>MS</w:t>
+            </w:r>
+            <w:r>
+              <w:rPr>
+                <w:rFonts w:eastAsia="Times New Roman" w:cstheme="minorHAnsi"/>
+                <w:bCs/>
+                <w:iCs/>
+                <w:color w:val="2E74B5" w:themeColor="accent1" w:themeShade="BF"/>
+                <w:sz w:val="24"/>
+                <w:szCs w:val="24"/>
+              </w:rPr>
+              <w:t>.IA.001)</w:t>
+            </w:r>
+          </w:p>
+          <w:p>
+            <w:pPr>
+              <w:ind w:left="360"/>
+              <w:rPr>
+                <w:rFonts w:eastAsia="Times New Roman" w:cstheme="minorHAnsi"/>
+                <w:bCs/>
+                <w:iCs/>
+                <w:color w:val="000000" w:themeColor="text1"/>
+                <w:sz w:val="24"/>
+                <w:szCs w:val="24"/>
+              </w:rPr>
+            </w:pPr>
+            <w:r>
+              <w:rPr>
+                <w:rFonts w:eastAsia="Times New Roman" w:cstheme="minorHAnsi"/>
+                <w:bCs/>
+                <w:iCs/>
+                <w:color w:val="000000" w:themeColor="text1"/>
+                <w:sz w:val="24"/>
+                <w:szCs w:val="24"/>
+              </w:rPr>
+              <w:t xml:space="preserve">6. The proposed system to search. </w:t>
+            </w:r>
+            <w:r>
+              <w:rPr>
+                <w:rFonts w:eastAsia="Times New Roman" w:cstheme="minorHAnsi"/>
+                <w:bCs/>
+                <w:iCs/>
+                <w:color w:val="2E74B5" w:themeColor="accent1" w:themeShade="BF"/>
+                <w:sz w:val="24"/>
+                <w:szCs w:val="24"/>
+              </w:rPr>
+              <w:t>(BR.</w:t>
+            </w:r>
+            <w:r>
+              <w:rPr>
+                <w:rFonts w:eastAsia="Times New Roman" w:cstheme="minorHAnsi"/>
+                <w:bCs/>
+                <w:iCs/>
+                <w:color w:val="2E74B5" w:themeColor="accent1" w:themeShade="BF"/>
+                <w:sz w:val="24"/>
+                <w:szCs w:val="24"/>
+              </w:rPr>
+              <w:t>IA</w:t>
+            </w:r>
+            <w:r>
+              <w:rPr>
+                <w:rFonts w:eastAsia="Times New Roman" w:cstheme="minorHAnsi"/>
+                <w:bCs/>
+                <w:iCs/>
+                <w:color w:val="2E74B5" w:themeColor="accent1" w:themeShade="BF"/>
+                <w:sz w:val="24"/>
+                <w:szCs w:val="24"/>
+              </w:rPr>
+              <w:t>.00</w:t>
+            </w:r>
+            <w:r>
+              <w:rPr>
+                <w:rFonts w:eastAsia="Times New Roman" w:cstheme="minorHAnsi"/>
+                <w:bCs/>
+                <w:iCs/>
+                <w:color w:val="2E74B5" w:themeColor="accent1" w:themeShade="BF"/>
+                <w:sz w:val="24"/>
+                <w:szCs w:val="24"/>
+              </w:rPr>
+              <w:t>1)</w:t>
+            </w:r>
+          </w:p>
+          <w:p>
+            <w:pPr>
+              <w:ind w:left="360"/>
+              <w:rPr>
+                <w:rFonts w:eastAsia="Times New Roman" w:cstheme="minorHAnsi"/>
+                <w:bCs/>
+                <w:iCs/>
+                <w:color w:val="000000" w:themeColor="text1"/>
+                <w:sz w:val="24"/>
+                <w:szCs w:val="24"/>
+              </w:rPr>
+            </w:pPr>
+            <w:r>
+              <w:rPr>
+                <w:rFonts w:eastAsia="Times New Roman" w:cstheme="minorHAnsi"/>
+                <w:bCs/>
+                <w:iCs/>
+                <w:color w:val="000000" w:themeColor="text1"/>
+                <w:sz w:val="24"/>
+                <w:szCs w:val="24"/>
+              </w:rPr>
+              <w:t>7. Use case is over.</w:t>
+            </w:r>
+          </w:p>
+        </w:tc>
+      </w:tr>
+      <w:tr>
+        <w:trPr>
+          <w:trHeight w:val="1880"/>
+        </w:trPr>
+        <w:tc>
+          <w:tcPr>
+            <w:tcW w:w="2160" w:type="dxa"/>
+            <w:tcBorders>
+              <w:top w:val="single" w:sz="4" w:space="0" w:color="000000"/>
+              <w:left w:val="single" w:sz="4" w:space="0" w:color="000000"/>
+              <w:bottom w:val="single" w:sz="4" w:space="0" w:color="000000"/>
+            </w:tcBorders>
+            <w:shd w:val="clear" w:color="auto" w:fill="2E74B5" w:themeFill="accent1" w:themeFillShade="BF"/>
+          </w:tcPr>
+          <w:p>
+            <w:pPr>
+              <w:widowControl w:val="0"/>
+              <w:rPr>
+                <w:rFonts w:ascii="Arial" w:eastAsia="Times New Roman" w:hAnsi="Arial" w:cs="Arial"/>
+                <w:iCs/>
+                <w:color w:val="FFFFFF" w:themeColor="background1"/>
+                <w:sz w:val="24"/>
+                <w:szCs w:val="24"/>
+              </w:rPr>
+            </w:pPr>
+            <w:r>
+              <w:rPr>
+                <w:rFonts w:ascii="Arial" w:eastAsia="Times New Roman" w:hAnsi="Arial" w:cs="Arial"/>
+                <w:b/>
+                <w:iCs/>
+                <w:color w:val="FFFFFF" w:themeColor="background1"/>
+                <w:sz w:val="24"/>
+                <w:szCs w:val="24"/>
+              </w:rPr>
+              <w:t>Alternative flows:</w:t>
+            </w:r>
+          </w:p>
+        </w:tc>
+        <w:tc>
+          <w:tcPr>
+            <w:tcW w:w="8010" w:type="dxa"/>
+            <w:gridSpan w:val="3"/>
+            <w:tcBorders>
+              <w:top w:val="single" w:sz="4" w:space="0" w:color="000000"/>
+              <w:left w:val="single" w:sz="4" w:space="0" w:color="000000"/>
+              <w:bottom w:val="single" w:sz="4" w:space="0" w:color="000000"/>
+              <w:right w:val="single" w:sz="4" w:space="0" w:color="000000"/>
+            </w:tcBorders>
+            <w:shd w:val="clear" w:color="auto" w:fill="auto"/>
+          </w:tcPr>
+          <w:p>
+            <w:pPr>
+              <w:ind w:left="720"/>
+              <w:jc w:val="both"/>
+              <w:rPr>
+                <w:rFonts w:eastAsia="Times New Roman" w:cstheme="minorHAnsi"/>
+                <w:bCs/>
+                <w:iCs/>
+                <w:color w:val="000000" w:themeColor="text1"/>
+                <w:sz w:val="24"/>
+                <w:szCs w:val="24"/>
+              </w:rPr>
+            </w:pPr>
+            <w:r>
+              <w:rPr>
+                <w:rFonts w:eastAsia="Times New Roman" w:cstheme="minorHAnsi"/>
+                <w:bCs/>
+                <w:iCs/>
+                <w:color w:val="2E74B5" w:themeColor="accent1" w:themeShade="BF"/>
+                <w:sz w:val="24"/>
+                <w:szCs w:val="24"/>
+              </w:rPr>
+              <w:t>Exception flow 1</w:t>
+            </w:r>
+            <w:r>
+              <w:rPr>
+                <w:rFonts w:eastAsia="Times New Roman" w:cstheme="minorHAnsi"/>
+                <w:bCs/>
+                <w:iCs/>
+                <w:color w:val="000000" w:themeColor="text1"/>
+                <w:sz w:val="24"/>
+                <w:szCs w:val="24"/>
+              </w:rPr>
+              <w:t xml:space="preserve">: Nhân viên </w:t>
+            </w:r>
+            <w:r>
+              <w:rPr>
+                <w:rFonts w:eastAsia="Times New Roman" w:cstheme="minorHAnsi"/>
+                <w:bCs/>
+                <w:iCs/>
+                <w:color w:val="000000" w:themeColor="text1"/>
+                <w:sz w:val="24"/>
+                <w:szCs w:val="24"/>
+              </w:rPr>
+              <w:t>không tìm thấy kết quả</w:t>
+            </w:r>
+            <w:r>
+              <w:rPr>
+                <w:rFonts w:eastAsia="Times New Roman" w:cstheme="minorHAnsi"/>
+                <w:bCs/>
+                <w:iCs/>
+                <w:color w:val="000000" w:themeColor="text1"/>
+                <w:sz w:val="24"/>
+                <w:szCs w:val="24"/>
+              </w:rPr>
+              <w:t xml:space="preserve"> – </w:t>
+            </w:r>
+            <w:r>
+              <w:rPr>
+                <w:rFonts w:eastAsia="Times New Roman" w:cstheme="minorHAnsi"/>
+                <w:bCs/>
+                <w:iCs/>
+                <w:color w:val="000000" w:themeColor="text1"/>
+                <w:sz w:val="24"/>
+                <w:szCs w:val="24"/>
+              </w:rPr>
+              <w:t>BR.AMW.002</w:t>
+            </w:r>
+            <w:r>
+              <w:rPr>
+                <w:rFonts w:eastAsia="Times New Roman" w:cstheme="minorHAnsi"/>
+                <w:bCs/>
+                <w:iCs/>
+                <w:color w:val="000000" w:themeColor="text1"/>
+                <w:sz w:val="24"/>
+                <w:szCs w:val="24"/>
+              </w:rPr>
+              <w:t xml:space="preserve"> </w:t>
+            </w:r>
+            <w:r>
+              <w:rPr>
+                <w:rFonts w:eastAsia="Times New Roman" w:cstheme="minorHAnsi"/>
+                <w:bCs/>
+                <w:iCs/>
+                <w:color w:val="000000" w:themeColor="text1"/>
+                <w:sz w:val="24"/>
+                <w:szCs w:val="24"/>
+              </w:rPr>
+              <w:t>(bắt đầu tại bước 4 của dòng sự kiện chính)</w:t>
+            </w:r>
+          </w:p>
+          <w:p>
+            <w:pPr>
+              <w:ind w:left="720"/>
+              <w:jc w:val="both"/>
+              <w:rPr>
+                <w:rFonts w:eastAsia="Times New Roman" w:cstheme="minorHAnsi"/>
+                <w:bCs/>
+                <w:iCs/>
+                <w:color w:val="000000" w:themeColor="text1"/>
+                <w:sz w:val="24"/>
+                <w:szCs w:val="24"/>
+              </w:rPr>
+            </w:pPr>
+            <w:r>
+              <w:rPr>
+                <w:rFonts w:eastAsia="Times New Roman" w:cstheme="minorHAnsi"/>
+                <w:bCs/>
+                <w:iCs/>
+                <w:color w:val="000000" w:themeColor="text1"/>
+                <w:sz w:val="24"/>
+                <w:szCs w:val="24"/>
+              </w:rPr>
+              <w:t xml:space="preserve">5. Hệ thống hiển thị thông báo </w:t>
+            </w:r>
+            <w:r>
+              <w:rPr>
+                <w:rFonts w:eastAsia="Times New Roman" w:cstheme="minorHAnsi"/>
+                <w:bCs/>
+                <w:iCs/>
+                <w:color w:val="000000" w:themeColor="text1"/>
+                <w:sz w:val="24"/>
+                <w:szCs w:val="24"/>
+              </w:rPr>
+              <w:t>‘không tìm thấy kết quả’</w:t>
+            </w:r>
+            <w:r>
+              <w:rPr>
+                <w:rFonts w:eastAsia="Times New Roman" w:cstheme="minorHAnsi"/>
+                <w:bCs/>
+                <w:iCs/>
+                <w:color w:val="000000" w:themeColor="text1"/>
+                <w:sz w:val="24"/>
+                <w:szCs w:val="24"/>
+              </w:rPr>
+              <w:t xml:space="preserve"> (Mã thông báo: MS</w:t>
+            </w:r>
+            <w:r>
+              <w:rPr>
+                <w:rFonts w:eastAsia="Times New Roman" w:cstheme="minorHAnsi"/>
+                <w:bCs/>
+                <w:iCs/>
+                <w:color w:val="000000" w:themeColor="text1"/>
+                <w:sz w:val="24"/>
+                <w:szCs w:val="24"/>
+              </w:rPr>
+              <w:t>.IA</w:t>
+            </w:r>
+            <w:r>
+              <w:rPr>
+                <w:rFonts w:eastAsia="Times New Roman" w:cstheme="minorHAnsi"/>
+                <w:bCs/>
+                <w:iCs/>
+                <w:color w:val="000000" w:themeColor="text1"/>
+                <w:sz w:val="24"/>
+                <w:szCs w:val="24"/>
+              </w:rPr>
+              <w:t>.00</w:t>
+            </w:r>
+            <w:r>
+              <w:rPr>
+                <w:rFonts w:eastAsia="Times New Roman" w:cstheme="minorHAnsi"/>
+                <w:bCs/>
+                <w:iCs/>
+                <w:color w:val="000000" w:themeColor="text1"/>
+                <w:sz w:val="24"/>
+                <w:szCs w:val="24"/>
+              </w:rPr>
+              <w:t>1</w:t>
+            </w:r>
+            <w:r>
+              <w:rPr>
+                <w:rFonts w:eastAsia="Times New Roman" w:cstheme="minorHAnsi"/>
+                <w:bCs/>
+                <w:iCs/>
+                <w:color w:val="000000" w:themeColor="text1"/>
+                <w:sz w:val="24"/>
+                <w:szCs w:val="24"/>
+              </w:rPr>
+              <w:t>).</w:t>
+            </w:r>
+          </w:p>
+        </w:tc>
+      </w:tr>
+      <w:tr>
+        <w:trPr>
+          <w:trHeight w:val="4427"/>
+        </w:trPr>
+        <w:tc>
+          <w:tcPr>
+            <w:tcW w:w="2160" w:type="dxa"/>
+            <w:tcBorders>
+              <w:top w:val="single" w:sz="4" w:space="0" w:color="000000"/>
+              <w:left w:val="single" w:sz="4" w:space="0" w:color="000000"/>
+              <w:bottom w:val="single" w:sz="4" w:space="0" w:color="000000"/>
+            </w:tcBorders>
+            <w:shd w:val="clear" w:color="auto" w:fill="2E74B5" w:themeFill="accent1" w:themeFillShade="BF"/>
+          </w:tcPr>
+          <w:p>
+            <w:pPr>
+              <w:widowControl w:val="0"/>
+              <w:rPr>
+                <w:rFonts w:ascii="Arial" w:eastAsia="Times New Roman" w:hAnsi="Arial" w:cs="Arial"/>
+                <w:iCs/>
+                <w:color w:val="FFFFFF" w:themeColor="background1"/>
+                <w:sz w:val="24"/>
+                <w:szCs w:val="24"/>
+              </w:rPr>
+            </w:pPr>
+            <w:r>
+              <w:rPr>
+                <w:rFonts w:ascii="Arial" w:eastAsia="Times New Roman" w:hAnsi="Arial" w:cs="Arial"/>
+                <w:b/>
+                <w:iCs/>
+                <w:color w:val="FFFFFF" w:themeColor="background1"/>
+                <w:sz w:val="24"/>
+                <w:szCs w:val="24"/>
+              </w:rPr>
+              <w:t>Exception flows:</w:t>
+            </w:r>
+          </w:p>
+        </w:tc>
+        <w:tc>
+          <w:tcPr>
+            <w:tcW w:w="8010" w:type="dxa"/>
+            <w:gridSpan w:val="3"/>
+            <w:tcBorders>
+              <w:top w:val="single" w:sz="4" w:space="0" w:color="000000"/>
+              <w:left w:val="single" w:sz="4" w:space="0" w:color="000000"/>
+              <w:bottom w:val="single" w:sz="4" w:space="0" w:color="000000"/>
+              <w:right w:val="single" w:sz="4" w:space="0" w:color="000000"/>
+            </w:tcBorders>
+            <w:shd w:val="clear" w:color="auto" w:fill="auto"/>
+          </w:tcPr>
+          <w:p>
+            <w:pPr>
+              <w:jc w:val="both"/>
+              <w:rPr>
+                <w:rFonts w:eastAsia="Times New Roman" w:cstheme="minorHAnsi"/>
+                <w:bCs/>
+                <w:iCs/>
+                <w:color w:val="000000" w:themeColor="text1"/>
+                <w:sz w:val="24"/>
+                <w:szCs w:val="24"/>
+              </w:rPr>
+            </w:pPr>
+            <w:r>
+              <w:rPr>
+                <w:rFonts w:eastAsia="Times New Roman" w:cstheme="minorHAnsi"/>
+                <w:bCs/>
+                <w:iCs/>
+                <w:color w:val="000000" w:themeColor="text1"/>
+                <w:sz w:val="24"/>
+                <w:szCs w:val="24"/>
+              </w:rPr>
+              <w:t>N/A</w:t>
+            </w:r>
+            <w:bookmarkStart w:id="9" w:name="_GoBack"/>
+            <w:bookmarkEnd w:id="9"/>
+          </w:p>
+        </w:tc>
+      </w:tr>
+      <w:tr>
+        <w:trPr>
+          <w:trHeight w:val="360"/>
+        </w:trPr>
+        <w:tc>
+          <w:tcPr>
+            <w:tcW w:w="2160" w:type="dxa"/>
+            <w:tcBorders>
+              <w:top w:val="single" w:sz="4" w:space="0" w:color="000000"/>
+              <w:left w:val="single" w:sz="4" w:space="0" w:color="000000"/>
+              <w:bottom w:val="single" w:sz="4" w:space="0" w:color="000000"/>
+            </w:tcBorders>
+            <w:shd w:val="clear" w:color="auto" w:fill="2E74B5" w:themeFill="accent1" w:themeFillShade="BF"/>
+          </w:tcPr>
+          <w:p>
+            <w:pPr>
+              <w:widowControl w:val="0"/>
+              <w:rPr>
+                <w:rFonts w:ascii="Arial" w:eastAsia="Times New Roman" w:hAnsi="Arial" w:cs="Arial"/>
+                <w:iCs/>
+                <w:color w:val="FFFFFF" w:themeColor="background1"/>
+                <w:sz w:val="24"/>
+                <w:szCs w:val="24"/>
+              </w:rPr>
+            </w:pPr>
+            <w:r>
+              <w:rPr>
+                <w:rFonts w:ascii="Arial" w:eastAsia="Times New Roman" w:hAnsi="Arial" w:cs="Arial"/>
+                <w:b/>
+                <w:iCs/>
+                <w:color w:val="FFFFFF" w:themeColor="background1"/>
+                <w:sz w:val="24"/>
+                <w:szCs w:val="24"/>
+              </w:rPr>
+              <w:t>Trigger:</w:t>
+            </w:r>
+          </w:p>
+        </w:tc>
+        <w:tc>
+          <w:tcPr>
+            <w:tcW w:w="8010" w:type="dxa"/>
+            <w:gridSpan w:val="3"/>
+            <w:tcBorders>
+              <w:top w:val="single" w:sz="4" w:space="0" w:color="000000"/>
+              <w:left w:val="single" w:sz="4" w:space="0" w:color="000000"/>
+              <w:bottom w:val="single" w:sz="4" w:space="0" w:color="000000"/>
+              <w:right w:val="single" w:sz="4" w:space="0" w:color="000000"/>
+            </w:tcBorders>
+            <w:shd w:val="clear" w:color="auto" w:fill="auto"/>
+          </w:tcPr>
+          <w:p>
+            <w:pPr>
+              <w:rPr>
+                <w:rFonts w:eastAsia="Times New Roman" w:cstheme="minorHAnsi"/>
+                <w:bCs/>
+                <w:iCs/>
+                <w:color w:val="000000" w:themeColor="text1"/>
+                <w:sz w:val="24"/>
+                <w:szCs w:val="24"/>
+              </w:rPr>
+            </w:pPr>
+            <w:r>
+              <w:rPr>
+                <w:rFonts w:ascii="Arial" w:hAnsi="Arial" w:cs="Arial"/>
+                <w:sz w:val="24"/>
+                <w:szCs w:val="24"/>
+                <w:lang w:val="vi-VN"/>
+              </w:rPr>
+              <w:t xml:space="preserve">E01, E02, E03, E04 press button </w:t>
+            </w:r>
+            <w:r>
+              <w:rPr>
+                <w:rFonts w:ascii="Arial" w:hAnsi="Arial" w:cs="Arial"/>
+                <w:sz w:val="24"/>
+                <w:szCs w:val="24"/>
+              </w:rPr>
+              <w:t>‘Search’</w:t>
+            </w:r>
+          </w:p>
+        </w:tc>
+      </w:tr>
+      <w:tr>
+        <w:trPr>
+          <w:trHeight w:val="360"/>
+        </w:trPr>
+        <w:tc>
+          <w:tcPr>
+            <w:tcW w:w="2160" w:type="dxa"/>
+            <w:tcBorders>
+              <w:left w:val="single" w:sz="4" w:space="0" w:color="000000"/>
+              <w:bottom w:val="single" w:sz="4" w:space="0" w:color="000000"/>
+            </w:tcBorders>
+            <w:shd w:val="clear" w:color="auto" w:fill="2E74B5" w:themeFill="accent1" w:themeFillShade="BF"/>
+          </w:tcPr>
+          <w:p>
+            <w:pPr>
+              <w:widowControl w:val="0"/>
+              <w:rPr>
+                <w:rFonts w:ascii="Arial" w:eastAsia="Times New Roman" w:hAnsi="Arial" w:cs="Arial"/>
+                <w:iCs/>
+                <w:color w:val="FFFFFF" w:themeColor="background1"/>
+                <w:sz w:val="24"/>
+                <w:szCs w:val="24"/>
+              </w:rPr>
+            </w:pPr>
+            <w:r>
+              <w:rPr>
+                <w:rFonts w:ascii="Arial" w:eastAsia="Times New Roman" w:hAnsi="Arial" w:cs="Arial"/>
+                <w:b/>
+                <w:iCs/>
+                <w:color w:val="FFFFFF" w:themeColor="background1"/>
+                <w:sz w:val="24"/>
+                <w:szCs w:val="24"/>
+              </w:rPr>
+              <w:t>Relationships</w:t>
+            </w:r>
+            <w:r>
+              <w:rPr>
+                <w:rFonts w:ascii="Arial" w:eastAsia="Times New Roman" w:hAnsi="Arial" w:cs="Arial"/>
+                <w:iCs/>
+                <w:color w:val="FFFFFF" w:themeColor="background1"/>
+                <w:sz w:val="24"/>
+                <w:szCs w:val="24"/>
+              </w:rPr>
+              <w:t>:</w:t>
+            </w:r>
+          </w:p>
+        </w:tc>
+        <w:tc>
+          <w:tcPr>
+            <w:tcW w:w="8010" w:type="dxa"/>
+            <w:gridSpan w:val="3"/>
+            <w:tcBorders>
+              <w:left w:val="single" w:sz="4" w:space="0" w:color="000000"/>
+              <w:bottom w:val="single" w:sz="4" w:space="0" w:color="000000"/>
+              <w:right w:val="single" w:sz="4" w:space="0" w:color="000000"/>
+            </w:tcBorders>
+            <w:shd w:val="clear" w:color="auto" w:fill="auto"/>
+          </w:tcPr>
+          <w:p>
+            <w:pPr>
+              <w:rPr>
+                <w:rFonts w:eastAsia="Times New Roman" w:cstheme="minorHAnsi"/>
+                <w:bCs/>
+                <w:iCs/>
+                <w:color w:val="000000" w:themeColor="text1"/>
+                <w:sz w:val="24"/>
+                <w:szCs w:val="24"/>
+              </w:rPr>
+            </w:pPr>
+            <w:r>
+              <w:rPr>
+                <w:rFonts w:eastAsia="Times New Roman" w:cstheme="minorHAnsi"/>
+                <w:bCs/>
+                <w:iCs/>
+                <w:color w:val="000000" w:themeColor="text1"/>
+                <w:sz w:val="24"/>
+                <w:szCs w:val="24"/>
+              </w:rPr>
+              <w:t xml:space="preserve"> </w:t>
+            </w:r>
+          </w:p>
+        </w:tc>
+      </w:tr>
+      <w:tr>
+        <w:trPr>
+          <w:trHeight w:val="540"/>
+        </w:trPr>
+        <w:tc>
+          <w:tcPr>
+            <w:tcW w:w="2160" w:type="dxa"/>
+            <w:tcBorders>
+              <w:left w:val="single" w:sz="4" w:space="0" w:color="000000"/>
+              <w:bottom w:val="single" w:sz="4" w:space="0" w:color="000000"/>
+            </w:tcBorders>
+            <w:shd w:val="clear" w:color="auto" w:fill="2E74B5" w:themeFill="accent1" w:themeFillShade="BF"/>
+          </w:tcPr>
+          <w:p>
+            <w:pPr>
+              <w:widowControl w:val="0"/>
+              <w:rPr>
+                <w:rFonts w:ascii="Arial" w:eastAsia="Times New Roman" w:hAnsi="Arial" w:cs="Arial"/>
+                <w:iCs/>
+                <w:color w:val="FFFFFF" w:themeColor="background1"/>
+                <w:sz w:val="24"/>
+                <w:szCs w:val="24"/>
+              </w:rPr>
+            </w:pPr>
+            <w:r>
+              <w:rPr>
+                <w:rFonts w:ascii="Arial" w:eastAsia="Times New Roman" w:hAnsi="Arial" w:cs="Arial"/>
+                <w:b/>
+                <w:iCs/>
+                <w:color w:val="FFFFFF" w:themeColor="background1"/>
+                <w:sz w:val="24"/>
+                <w:szCs w:val="24"/>
+              </w:rPr>
+              <w:t>Priority:</w:t>
+            </w:r>
+          </w:p>
+        </w:tc>
+        <w:tc>
+          <w:tcPr>
+            <w:tcW w:w="8010" w:type="dxa"/>
+            <w:gridSpan w:val="3"/>
+            <w:tcBorders>
+              <w:left w:val="single" w:sz="4" w:space="0" w:color="000000"/>
+              <w:bottom w:val="single" w:sz="4" w:space="0" w:color="000000"/>
+              <w:right w:val="single" w:sz="4" w:space="0" w:color="000000"/>
+            </w:tcBorders>
+            <w:shd w:val="clear" w:color="auto" w:fill="auto"/>
+          </w:tcPr>
+          <w:p>
+            <w:pPr>
+              <w:widowControl w:val="0"/>
+              <w:jc w:val="both"/>
+              <w:rPr>
+                <w:rFonts w:eastAsia="Times New Roman" w:cstheme="minorHAnsi"/>
+                <w:bCs/>
+                <w:iCs/>
+                <w:color w:val="000000" w:themeColor="text1"/>
+                <w:sz w:val="24"/>
+                <w:szCs w:val="24"/>
+              </w:rPr>
+            </w:pPr>
+            <w:r>
+              <w:rPr>
+                <w:rFonts w:eastAsia="Times New Roman" w:cstheme="minorHAnsi"/>
+                <w:bCs/>
+                <w:iCs/>
+                <w:color w:val="000000" w:themeColor="text1"/>
+                <w:sz w:val="24"/>
+                <w:szCs w:val="24"/>
+              </w:rPr>
+              <w:t>Medium</w:t>
+            </w:r>
+          </w:p>
+        </w:tc>
+      </w:tr>
+      <w:tr>
+        <w:trPr>
+          <w:trHeight w:val="420"/>
+        </w:trPr>
+        <w:tc>
+          <w:tcPr>
+            <w:tcW w:w="2160" w:type="dxa"/>
+            <w:tcBorders>
+              <w:left w:val="single" w:sz="4" w:space="0" w:color="000000"/>
+              <w:bottom w:val="single" w:sz="4" w:space="0" w:color="000000"/>
+            </w:tcBorders>
+            <w:shd w:val="clear" w:color="auto" w:fill="2E74B5" w:themeFill="accent1" w:themeFillShade="BF"/>
+          </w:tcPr>
+          <w:p>
+            <w:pPr>
+              <w:widowControl w:val="0"/>
+              <w:rPr>
+                <w:rFonts w:ascii="Arial" w:eastAsia="Times New Roman" w:hAnsi="Arial" w:cs="Arial"/>
+                <w:b/>
+                <w:iCs/>
+                <w:color w:val="FFFFFF" w:themeColor="background1"/>
+                <w:sz w:val="24"/>
+                <w:szCs w:val="24"/>
+              </w:rPr>
+            </w:pPr>
+            <w:r>
+              <w:rPr>
+                <w:rFonts w:ascii="Arial" w:eastAsia="Times New Roman" w:hAnsi="Arial" w:cs="Arial"/>
+                <w:b/>
+                <w:iCs/>
+                <w:color w:val="FFFFFF" w:themeColor="background1"/>
+                <w:sz w:val="24"/>
+                <w:szCs w:val="24"/>
+              </w:rPr>
+              <w:t>Frequency of use:</w:t>
+            </w:r>
+          </w:p>
+          <w:p>
+            <w:pPr>
+              <w:widowControl w:val="0"/>
+              <w:rPr>
+                <w:rFonts w:ascii="Arial" w:eastAsia="Times New Roman" w:hAnsi="Arial" w:cs="Arial"/>
+                <w:b/>
+                <w:iCs/>
+                <w:color w:val="FFFFFF" w:themeColor="background1"/>
+                <w:sz w:val="24"/>
+                <w:szCs w:val="24"/>
+              </w:rPr>
+            </w:pPr>
+          </w:p>
+        </w:tc>
+        <w:tc>
+          <w:tcPr>
+            <w:tcW w:w="8010" w:type="dxa"/>
+            <w:gridSpan w:val="3"/>
+            <w:tcBorders>
+              <w:left w:val="single" w:sz="4" w:space="0" w:color="000000"/>
+              <w:bottom w:val="single" w:sz="4" w:space="0" w:color="000000"/>
+              <w:right w:val="single" w:sz="4" w:space="0" w:color="000000"/>
+            </w:tcBorders>
+            <w:shd w:val="clear" w:color="auto" w:fill="auto"/>
+          </w:tcPr>
+          <w:p>
+            <w:pPr>
+              <w:widowControl w:val="0"/>
+              <w:jc w:val="both"/>
+              <w:rPr>
+                <w:rFonts w:eastAsia="Times New Roman" w:cstheme="minorHAnsi"/>
+                <w:bCs/>
+                <w:iCs/>
+                <w:color w:val="000000" w:themeColor="text1"/>
+                <w:sz w:val="24"/>
+                <w:szCs w:val="24"/>
+              </w:rPr>
+            </w:pPr>
+            <w:r>
+              <w:rPr>
+                <w:rFonts w:eastAsia="Times New Roman" w:cstheme="minorHAnsi"/>
+                <w:bCs/>
+                <w:iCs/>
+                <w:color w:val="000000" w:themeColor="text1"/>
+                <w:sz w:val="24"/>
+                <w:szCs w:val="24"/>
+              </w:rPr>
+              <w:t>Medium</w:t>
+            </w:r>
+          </w:p>
+        </w:tc>
+      </w:tr>
+      <w:tr>
+        <w:trPr>
+          <w:trHeight w:val="420"/>
+        </w:trPr>
+        <w:tc>
+          <w:tcPr>
+            <w:tcW w:w="2160" w:type="dxa"/>
+            <w:tcBorders>
+              <w:left w:val="single" w:sz="4" w:space="0" w:color="000000"/>
+              <w:bottom w:val="single" w:sz="4" w:space="0" w:color="000000"/>
+            </w:tcBorders>
+            <w:shd w:val="clear" w:color="auto" w:fill="2E74B5" w:themeFill="accent1" w:themeFillShade="BF"/>
+          </w:tcPr>
+          <w:p>
+            <w:pPr>
+              <w:widowControl w:val="0"/>
+              <w:rPr>
+                <w:rFonts w:ascii="Arial" w:eastAsia="Times New Roman" w:hAnsi="Arial" w:cs="Arial"/>
+                <w:iCs/>
+                <w:color w:val="FFFFFF" w:themeColor="background1"/>
+                <w:sz w:val="24"/>
+                <w:szCs w:val="24"/>
+              </w:rPr>
+            </w:pPr>
+            <w:r>
+              <w:rPr>
+                <w:rFonts w:ascii="Arial" w:eastAsia="Times New Roman" w:hAnsi="Arial" w:cs="Arial"/>
+                <w:b/>
+                <w:iCs/>
+                <w:color w:val="FFFFFF" w:themeColor="background1"/>
+                <w:sz w:val="24"/>
+                <w:szCs w:val="24"/>
+              </w:rPr>
+              <w:lastRenderedPageBreak/>
+              <w:t>Business Rules:</w:t>
+            </w:r>
+          </w:p>
+        </w:tc>
+        <w:tc>
+          <w:tcPr>
+            <w:tcW w:w="8010" w:type="dxa"/>
+            <w:gridSpan w:val="3"/>
+            <w:tcBorders>
+              <w:left w:val="single" w:sz="4" w:space="0" w:color="000000"/>
+              <w:bottom w:val="single" w:sz="4" w:space="0" w:color="000000"/>
+              <w:right w:val="single" w:sz="4" w:space="0" w:color="000000"/>
+            </w:tcBorders>
+            <w:shd w:val="clear" w:color="auto" w:fill="auto"/>
+          </w:tcPr>
+          <w:p>
+            <w:pPr>
+              <w:widowControl w:val="0"/>
+              <w:jc w:val="both"/>
+              <w:rPr>
+                <w:rFonts w:eastAsia="Times New Roman" w:cstheme="minorHAnsi"/>
+                <w:bCs/>
+                <w:iCs/>
+                <w:color w:val="000000" w:themeColor="text1"/>
+                <w:sz w:val="24"/>
+                <w:szCs w:val="24"/>
+              </w:rPr>
+            </w:pPr>
+            <w:r>
+              <w:rPr>
+                <w:rFonts w:eastAsia="Times New Roman" w:cstheme="minorHAnsi"/>
+                <w:bCs/>
+                <w:iCs/>
+                <w:color w:val="000000" w:themeColor="text1"/>
+                <w:sz w:val="24"/>
+                <w:szCs w:val="24"/>
+              </w:rPr>
+              <w:t>BR.IA.001</w:t>
+            </w:r>
+          </w:p>
+        </w:tc>
+      </w:tr>
+      <w:tr>
+        <w:trPr>
+          <w:trHeight w:val="600"/>
+        </w:trPr>
+        <w:tc>
+          <w:tcPr>
+            <w:tcW w:w="2160" w:type="dxa"/>
+            <w:tcBorders>
+              <w:left w:val="single" w:sz="4" w:space="0" w:color="000000"/>
+              <w:bottom w:val="single" w:sz="4" w:space="0" w:color="000000"/>
+            </w:tcBorders>
+            <w:shd w:val="clear" w:color="auto" w:fill="2E74B5" w:themeFill="accent1" w:themeFillShade="BF"/>
+          </w:tcPr>
+          <w:p>
+            <w:pPr>
+              <w:widowControl w:val="0"/>
+              <w:rPr>
+                <w:rFonts w:ascii="Arial" w:eastAsia="Times New Roman" w:hAnsi="Arial" w:cs="Arial"/>
+                <w:iCs/>
+                <w:color w:val="FFFFFF" w:themeColor="background1"/>
+                <w:sz w:val="24"/>
+                <w:szCs w:val="24"/>
+              </w:rPr>
+            </w:pPr>
+            <w:r>
+              <w:rPr>
+                <w:rFonts w:ascii="Arial" w:eastAsia="Times New Roman" w:hAnsi="Arial" w:cs="Arial"/>
+                <w:b/>
+                <w:iCs/>
+                <w:color w:val="FFFFFF" w:themeColor="background1"/>
+                <w:sz w:val="24"/>
+                <w:szCs w:val="24"/>
+              </w:rPr>
+              <w:t>Special Requirement:</w:t>
+            </w:r>
+          </w:p>
+        </w:tc>
+        <w:tc>
+          <w:tcPr>
+            <w:tcW w:w="8010" w:type="dxa"/>
+            <w:gridSpan w:val="3"/>
+            <w:tcBorders>
+              <w:left w:val="single" w:sz="4" w:space="0" w:color="000000"/>
+              <w:bottom w:val="single" w:sz="4" w:space="0" w:color="000000"/>
+              <w:right w:val="single" w:sz="4" w:space="0" w:color="000000"/>
+            </w:tcBorders>
+            <w:shd w:val="clear" w:color="auto" w:fill="auto"/>
+          </w:tcPr>
+          <w:p>
+            <w:pPr>
+              <w:widowControl w:val="0"/>
+              <w:tabs>
+                <w:tab w:val="left" w:pos="443"/>
+              </w:tabs>
+              <w:rPr>
+                <w:rFonts w:eastAsia="Times New Roman" w:cstheme="minorHAnsi"/>
+                <w:bCs/>
+                <w:iCs/>
+                <w:color w:val="000000" w:themeColor="text1"/>
+                <w:sz w:val="24"/>
+                <w:szCs w:val="24"/>
+              </w:rPr>
+            </w:pPr>
+            <w:r>
+              <w:rPr>
+                <w:rFonts w:eastAsia="Times New Roman" w:cstheme="minorHAnsi"/>
+                <w:bCs/>
+                <w:iCs/>
+                <w:color w:val="000000" w:themeColor="text1"/>
+                <w:sz w:val="24"/>
+                <w:szCs w:val="24"/>
+              </w:rPr>
+              <w:t>N/A</w:t>
+            </w:r>
+          </w:p>
+        </w:tc>
+      </w:tr>
+      <w:tr>
+        <w:trPr>
+          <w:trHeight w:val="600"/>
+        </w:trPr>
+        <w:tc>
+          <w:tcPr>
+            <w:tcW w:w="2160" w:type="dxa"/>
+            <w:tcBorders>
+              <w:left w:val="single" w:sz="4" w:space="0" w:color="000000"/>
+              <w:bottom w:val="single" w:sz="4" w:space="0" w:color="000000"/>
+            </w:tcBorders>
+            <w:shd w:val="clear" w:color="auto" w:fill="2E74B5" w:themeFill="accent1" w:themeFillShade="BF"/>
+          </w:tcPr>
+          <w:p>
+            <w:pPr>
+              <w:widowControl w:val="0"/>
+              <w:rPr>
+                <w:rFonts w:ascii="Arial" w:eastAsia="Times New Roman" w:hAnsi="Arial" w:cs="Arial"/>
+                <w:b/>
+                <w:iCs/>
+                <w:color w:val="FFFFFF" w:themeColor="background1"/>
+                <w:sz w:val="24"/>
+                <w:szCs w:val="24"/>
+              </w:rPr>
+            </w:pPr>
+            <w:r>
+              <w:rPr>
+                <w:rFonts w:ascii="Arial" w:eastAsia="Times New Roman" w:hAnsi="Arial" w:cs="Arial"/>
+                <w:b/>
+                <w:iCs/>
+                <w:color w:val="FFFFFF" w:themeColor="background1"/>
+                <w:sz w:val="24"/>
+                <w:szCs w:val="24"/>
+              </w:rPr>
+              <w:t>Mockup Screen</w:t>
+            </w:r>
+          </w:p>
+        </w:tc>
+        <w:tc>
+          <w:tcPr>
+            <w:tcW w:w="8010" w:type="dxa"/>
+            <w:gridSpan w:val="3"/>
+            <w:tcBorders>
+              <w:left w:val="single" w:sz="4" w:space="0" w:color="000000"/>
+              <w:bottom w:val="single" w:sz="4" w:space="0" w:color="000000"/>
+              <w:right w:val="single" w:sz="4" w:space="0" w:color="000000"/>
+            </w:tcBorders>
+            <w:shd w:val="clear" w:color="auto" w:fill="auto"/>
+          </w:tcPr>
+          <w:p>
+            <w:pPr>
+              <w:widowControl w:val="0"/>
+              <w:tabs>
+                <w:tab w:val="left" w:pos="443"/>
+              </w:tabs>
+              <w:rPr>
+                <w:rFonts w:eastAsia="Times New Roman" w:cstheme="minorHAnsi"/>
+                <w:bCs/>
+                <w:iCs/>
+                <w:color w:val="000000" w:themeColor="text1"/>
+                <w:sz w:val="24"/>
+                <w:szCs w:val="24"/>
+              </w:rPr>
+            </w:pPr>
+          </w:p>
+        </w:tc>
+      </w:tr>
+    </w:tbl>
     <w:p>
       <w:pPr>
         <w:ind w:left="360"/>
@@ -9208,6 +11966,20 @@
           <w:lang w:val="vi-VN"/>
         </w:rPr>
       </w:pPr>
+    </w:p>
+    <w:p>
+      <w:pPr>
+        <w:ind w:left="360"/>
+        <w:rPr>
+          <w:rFonts w:ascii="Arial" w:eastAsia="Calibri" w:hAnsi="Arial" w:cs="Arial"/>
+          <w:b/>
+          <w:bCs/>
+          <w:color w:val="0070C0"/>
+          <w:sz w:val="24"/>
+          <w:szCs w:val="24"/>
+          <w:lang w:val="vi-VN"/>
+        </w:rPr>
+      </w:pPr>
       <w:r>
         <w:rPr>
           <w:rFonts w:ascii="Arial" w:eastAsia="Calibri" w:hAnsi="Arial" w:cs="Arial"/>
@@ -9218,7 +11990,6 @@
           <w:szCs w:val="24"/>
           <w:lang w:val="vi-VN"/>
         </w:rPr>
-        <w:lastRenderedPageBreak/>
         <w:t>2.4.</w:t>
       </w:r>
       <w:r>
@@ -10469,6 +13240,7 @@
           <w:szCs w:val="24"/>
           <w:lang w:val="vi-VN"/>
         </w:rPr>
+        <w:lastRenderedPageBreak/>
         <w:t>2.29.</w:t>
       </w:r>
       <w:r>
@@ -10699,7 +13471,6 @@
           <w:szCs w:val="24"/>
           <w:lang w:val="vi-VN"/>
         </w:rPr>
-        <w:lastRenderedPageBreak/>
         <w:t>2.34.</w:t>
       </w:r>
       <w:r>
@@ -11488,6 +14259,7 @@
                 <w:i/>
                 <w:color w:val="00B050"/>
               </w:rPr>
+              <w:lastRenderedPageBreak/>
               <w:t>Alternative flows:</w:t>
             </w:r>
           </w:p>
@@ -11549,7 +14321,6 @@
                 <w:i/>
                 <w:color w:val="00B050"/>
               </w:rPr>
-              <w:lastRenderedPageBreak/>
               <w:t>Exception flows:</w:t>
             </w:r>
           </w:p>
@@ -11976,6 +14747,7 @@
                 <w:i/>
                 <w:color w:val="00B050"/>
               </w:rPr>
+              <w:lastRenderedPageBreak/>
               <w:t>Mockup screen:</w:t>
             </w:r>
           </w:p>
@@ -11997,21 +14769,12 @@
                 <w:b/>
               </w:rPr>
             </w:pPr>
-            <w:proofErr w:type="spellStart"/>
             <w:r>
               <w:rPr>
                 <w:rFonts w:ascii="Times New Roman" w:eastAsia="Times New Roman" w:hAnsi="Times New Roman" w:cs="Times New Roman"/>
                 <w:b/>
               </w:rPr>
-              <w:t>Hình</w:t>
-            </w:r>
-            <w:proofErr w:type="spellEnd"/>
-            <w:r>
-              <w:rPr>
-                <w:rFonts w:ascii="Times New Roman" w:eastAsia="Times New Roman" w:hAnsi="Times New Roman" w:cs="Times New Roman"/>
-                <w:b/>
-              </w:rPr>
-              <w:t xml:space="preserve"> 1:</w:t>
+              <w:t>Hình 1:</w:t>
             </w:r>
           </w:p>
           <w:p>
@@ -12449,7 +15212,7 @@
             </wp:anchor>
           </w:drawing>
         </mc:Choice>
-        <mc:Fallback xmlns:mv="urn:schemas-microsoft-com:mac:vml" xmlns:mo="http://schemas.microsoft.com/office/mac/office/2008/main">
+        <mc:Fallback xmlns:mo="http://schemas.microsoft.com/office/mac/office/2008/main" xmlns:mv="urn:schemas-microsoft-com:mac:vml">
           <w:pict>
             <v:line w14:anchorId="64FC7809" id="Straight Connector 12" o:spid="_x0000_s1026" style="position:absolute;flip:y;z-index:251663360;visibility:visible;mso-wrap-style:square;mso-wrap-distance-left:9pt;mso-wrap-distance-top:0;mso-wrap-distance-right:9pt;mso-wrap-distance-bottom:0;mso-position-horizontal:absolute;mso-position-horizontal-relative:text;mso-position-vertical:absolute;mso-position-vertical-relative:text" from="-30.75pt,23.8pt" to="509.25pt,24.55pt" o:gfxdata="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" strokecolor="#2381be"/>
           </w:pict>
@@ -12526,7 +15289,6 @@
       </w:rPr>
       <w:t>H</w:t>
     </w:r>
-    <w:proofErr w:type="spellStart"/>
     <w:r>
       <w:rPr>
         <w:rFonts w:ascii="Arial" w:eastAsia="Times New Roman" w:hAnsi="Arial" w:cs="Arial"/>
@@ -12535,18 +15297,7 @@
         <w:sz w:val="28"/>
         <w:szCs w:val="28"/>
       </w:rPr>
-      <w:t>ello</w:t>
-    </w:r>
-    <w:proofErr w:type="spellEnd"/>
-    <w:r>
-      <w:rPr>
-        <w:rFonts w:ascii="Arial" w:eastAsia="Times New Roman" w:hAnsi="Arial" w:cs="Arial"/>
-        <w:b/>
-        <w:color w:val="3D5C83"/>
-        <w:sz w:val="28"/>
-        <w:szCs w:val="28"/>
-      </w:rPr>
-      <w:t xml:space="preserve"> World Team</w:t>
+      <w:t>ello World Team</w:t>
     </w:r>
   </w:p>
   <w:p>
@@ -12623,7 +15374,7 @@
             </wp:anchor>
           </w:drawing>
         </mc:Choice>
-        <mc:Fallback xmlns:mv="urn:schemas-microsoft-com:mac:vml" xmlns:mo="http://schemas.microsoft.com/office/mac/office/2008/main">
+        <mc:Fallback xmlns:mo="http://schemas.microsoft.com/office/mac/office/2008/main" xmlns:mv="urn:schemas-microsoft-com:mac:vml">
           <w:pict>
             <v:line w14:anchorId="2DA6BAAD" id="Straight Connector 1" o:spid="_x0000_s1026" style="position:absolute;flip:y;z-index:251661312;visibility:visible;mso-wrap-style:square;mso-width-percent:0;mso-height-percent:0;mso-wrap-distance-left:9pt;mso-wrap-distance-top:0;mso-wrap-distance-right:9pt;mso-wrap-distance-bottom:0;mso-position-horizontal:absolute;mso-position-horizontal-relative:text;mso-position-vertical:absolute;mso-position-vertical-relative:text;mso-width-percent:0;mso-height-percent:0;mso-width-relative:margin;mso-height-relative:margin" from="-5.6pt,13pt" to="493.7pt,13pt" o:gfxdata="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" strokecolor="#3e5c83"/>
           </w:pict>
@@ -13333,6 +16084,119 @@
     </w:lvl>
   </w:abstractNum>
   <w:abstractNum w:abstractNumId="6" w15:restartNumberingAfterBreak="0">
+    <w:nsid w:val="223D3B5B"/>
+    <w:multiLevelType w:val="hybridMultilevel"/>
+    <w:tmpl w:val="A5F63CC4"/>
+    <w:lvl w:ilvl="0" w:tplc="04090001">
+      <w:start w:val="1"/>
+      <w:numFmt w:val="bullet"/>
+      <w:lvlText w:val=""/>
+      <w:lvlJc w:val="left"/>
+      <w:pPr>
+        <w:ind w:left="1440" w:hanging="360"/>
+      </w:pPr>
+      <w:rPr>
+        <w:rFonts w:ascii="Symbol" w:hAnsi="Symbol" w:hint="default"/>
+      </w:rPr>
+    </w:lvl>
+    <w:lvl w:ilvl="1" w:tplc="04090003" w:tentative="1">
+      <w:start w:val="1"/>
+      <w:numFmt w:val="bullet"/>
+      <w:lvlText w:val="o"/>
+      <w:lvlJc w:val="left"/>
+      <w:pPr>
+        <w:ind w:left="2160" w:hanging="360"/>
+      </w:pPr>
+      <w:rPr>
+        <w:rFonts w:ascii="Courier New" w:hAnsi="Courier New" w:cs="Courier New" w:hint="default"/>
+      </w:rPr>
+    </w:lvl>
+    <w:lvl w:ilvl="2" w:tplc="04090005" w:tentative="1">
+      <w:start w:val="1"/>
+      <w:numFmt w:val="bullet"/>
+      <w:lvlText w:val=""/>
+      <w:lvlJc w:val="left"/>
+      <w:pPr>
+        <w:ind w:left="2880" w:hanging="360"/>
+      </w:pPr>
+      <w:rPr>
+        <w:rFonts w:ascii="Wingdings" w:hAnsi="Wingdings" w:hint="default"/>
+      </w:rPr>
+    </w:lvl>
+    <w:lvl w:ilvl="3" w:tplc="04090001" w:tentative="1">
+      <w:start w:val="1"/>
+      <w:numFmt w:val="bullet"/>
+      <w:lvlText w:val=""/>
+      <w:lvlJc w:val="left"/>
+      <w:pPr>
+        <w:ind w:left="3600" w:hanging="360"/>
+      </w:pPr>
+      <w:rPr>
+        <w:rFonts w:ascii="Symbol" w:hAnsi="Symbol" w:hint="default"/>
+      </w:rPr>
+    </w:lvl>
+    <w:lvl w:ilvl="4" w:tplc="04090003" w:tentative="1">
+      <w:start w:val="1"/>
+      <w:numFmt w:val="bullet"/>
+      <w:lvlText w:val="o"/>
+      <w:lvlJc w:val="left"/>
+      <w:pPr>
+        <w:ind w:left="4320" w:hanging="360"/>
+      </w:pPr>
+      <w:rPr>
+        <w:rFonts w:ascii="Courier New" w:hAnsi="Courier New" w:cs="Courier New" w:hint="default"/>
+      </w:rPr>
+    </w:lvl>
+    <w:lvl w:ilvl="5" w:tplc="04090005" w:tentative="1">
+      <w:start w:val="1"/>
+      <w:numFmt w:val="bullet"/>
+      <w:lvlText w:val=""/>
+      <w:lvlJc w:val="left"/>
+      <w:pPr>
+        <w:ind w:left="5040" w:hanging="360"/>
+      </w:pPr>
+      <w:rPr>
+        <w:rFonts w:ascii="Wingdings" w:hAnsi="Wingdings" w:hint="default"/>
+      </w:rPr>
+    </w:lvl>
+    <w:lvl w:ilvl="6" w:tplc="04090001" w:tentative="1">
+      <w:start w:val="1"/>
+      <w:numFmt w:val="bullet"/>
+      <w:lvlText w:val=""/>
+      <w:lvlJc w:val="left"/>
+      <w:pPr>
+        <w:ind w:left="5760" w:hanging="360"/>
+      </w:pPr>
+      <w:rPr>
+        <w:rFonts w:ascii="Symbol" w:hAnsi="Symbol" w:hint="default"/>
+      </w:rPr>
+    </w:lvl>
+    <w:lvl w:ilvl="7" w:tplc="04090003" w:tentative="1">
+      <w:start w:val="1"/>
+      <w:numFmt w:val="bullet"/>
+      <w:lvlText w:val="o"/>
+      <w:lvlJc w:val="left"/>
+      <w:pPr>
+        <w:ind w:left="6480" w:hanging="360"/>
+      </w:pPr>
+      <w:rPr>
+        <w:rFonts w:ascii="Courier New" w:hAnsi="Courier New" w:cs="Courier New" w:hint="default"/>
+      </w:rPr>
+    </w:lvl>
+    <w:lvl w:ilvl="8" w:tplc="04090005" w:tentative="1">
+      <w:start w:val="1"/>
+      <w:numFmt w:val="bullet"/>
+      <w:lvlText w:val=""/>
+      <w:lvlJc w:val="left"/>
+      <w:pPr>
+        <w:ind w:left="7200" w:hanging="360"/>
+      </w:pPr>
+      <w:rPr>
+        <w:rFonts w:ascii="Wingdings" w:hAnsi="Wingdings" w:hint="default"/>
+      </w:rPr>
+    </w:lvl>
+  </w:abstractNum>
+  <w:abstractNum w:abstractNumId="7" w15:restartNumberingAfterBreak="0">
     <w:nsid w:val="23A94AA0"/>
     <w:multiLevelType w:val="hybridMultilevel"/>
     <w:tmpl w:val="2D1ABBB8"/>
@@ -13445,7 +16309,7 @@
       </w:rPr>
     </w:lvl>
   </w:abstractNum>
-  <w:abstractNum w:abstractNumId="7" w15:restartNumberingAfterBreak="0">
+  <w:abstractNum w:abstractNumId="8" w15:restartNumberingAfterBreak="0">
     <w:nsid w:val="267E5D93"/>
     <w:multiLevelType w:val="multilevel"/>
     <w:tmpl w:val="0C02E7AE"/>
@@ -13558,7 +16422,7 @@
       </w:rPr>
     </w:lvl>
   </w:abstractNum>
-  <w:abstractNum w:abstractNumId="8" w15:restartNumberingAfterBreak="0">
+  <w:abstractNum w:abstractNumId="9" w15:restartNumberingAfterBreak="0">
     <w:nsid w:val="2F493771"/>
     <w:multiLevelType w:val="hybridMultilevel"/>
     <w:tmpl w:val="29C61BB0"/>
@@ -13670,7 +16534,7 @@
       </w:rPr>
     </w:lvl>
   </w:abstractNum>
-  <w:abstractNum w:abstractNumId="9" w15:restartNumberingAfterBreak="0">
+  <w:abstractNum w:abstractNumId="10" w15:restartNumberingAfterBreak="0">
     <w:nsid w:val="3D2907A3"/>
     <w:multiLevelType w:val="hybridMultilevel"/>
     <w:tmpl w:val="5BB81CB2"/>
@@ -13756,7 +16620,7 @@
       </w:pPr>
     </w:lvl>
   </w:abstractNum>
-  <w:abstractNum w:abstractNumId="10" w15:restartNumberingAfterBreak="0">
+  <w:abstractNum w:abstractNumId="11" w15:restartNumberingAfterBreak="0">
     <w:nsid w:val="3DF23F37"/>
     <w:multiLevelType w:val="hybridMultilevel"/>
     <w:tmpl w:val="E2488366"/>
@@ -13869,7 +16733,7 @@
       </w:rPr>
     </w:lvl>
   </w:abstractNum>
-  <w:abstractNum w:abstractNumId="11" w15:restartNumberingAfterBreak="0">
+  <w:abstractNum w:abstractNumId="12" w15:restartNumberingAfterBreak="0">
     <w:nsid w:val="3F183D42"/>
     <w:multiLevelType w:val="hybridMultilevel"/>
     <w:tmpl w:val="14D6ACCE"/>
@@ -13982,7 +16846,120 @@
       </w:rPr>
     </w:lvl>
   </w:abstractNum>
-  <w:abstractNum w:abstractNumId="12" w15:restartNumberingAfterBreak="0">
+  <w:abstractNum w:abstractNumId="13" w15:restartNumberingAfterBreak="0">
+    <w:nsid w:val="44A653DE"/>
+    <w:multiLevelType w:val="hybridMultilevel"/>
+    <w:tmpl w:val="64DE0996"/>
+    <w:lvl w:ilvl="0" w:tplc="04090001">
+      <w:start w:val="1"/>
+      <w:numFmt w:val="bullet"/>
+      <w:lvlText w:val=""/>
+      <w:lvlJc w:val="left"/>
+      <w:pPr>
+        <w:ind w:left="720" w:hanging="360"/>
+      </w:pPr>
+      <w:rPr>
+        <w:rFonts w:ascii="Symbol" w:hAnsi="Symbol" w:hint="default"/>
+      </w:rPr>
+    </w:lvl>
+    <w:lvl w:ilvl="1" w:tplc="04090003" w:tentative="1">
+      <w:start w:val="1"/>
+      <w:numFmt w:val="bullet"/>
+      <w:lvlText w:val="o"/>
+      <w:lvlJc w:val="left"/>
+      <w:pPr>
+        <w:ind w:left="1440" w:hanging="360"/>
+      </w:pPr>
+      <w:rPr>
+        <w:rFonts w:ascii="Courier New" w:hAnsi="Courier New" w:cs="Courier New" w:hint="default"/>
+      </w:rPr>
+    </w:lvl>
+    <w:lvl w:ilvl="2" w:tplc="04090005" w:tentative="1">
+      <w:start w:val="1"/>
+      <w:numFmt w:val="bullet"/>
+      <w:lvlText w:val=""/>
+      <w:lvlJc w:val="left"/>
+      <w:pPr>
+        <w:ind w:left="2160" w:hanging="360"/>
+      </w:pPr>
+      <w:rPr>
+        <w:rFonts w:ascii="Wingdings" w:hAnsi="Wingdings" w:hint="default"/>
+      </w:rPr>
+    </w:lvl>
+    <w:lvl w:ilvl="3" w:tplc="04090001" w:tentative="1">
+      <w:start w:val="1"/>
+      <w:numFmt w:val="bullet"/>
+      <w:lvlText w:val=""/>
+      <w:lvlJc w:val="left"/>
+      <w:pPr>
+        <w:ind w:left="2880" w:hanging="360"/>
+      </w:pPr>
+      <w:rPr>
+        <w:rFonts w:ascii="Symbol" w:hAnsi="Symbol" w:hint="default"/>
+      </w:rPr>
+    </w:lvl>
+    <w:lvl w:ilvl="4" w:tplc="04090003" w:tentative="1">
+      <w:start w:val="1"/>
+      <w:numFmt w:val="bullet"/>
+      <w:lvlText w:val="o"/>
+      <w:lvlJc w:val="left"/>
+      <w:pPr>
+        <w:ind w:left="3600" w:hanging="360"/>
+      </w:pPr>
+      <w:rPr>
+        <w:rFonts w:ascii="Courier New" w:hAnsi="Courier New" w:cs="Courier New" w:hint="default"/>
+      </w:rPr>
+    </w:lvl>
+    <w:lvl w:ilvl="5" w:tplc="04090005" w:tentative="1">
+      <w:start w:val="1"/>
+      <w:numFmt w:val="bullet"/>
+      <w:lvlText w:val=""/>
+      <w:lvlJc w:val="left"/>
+      <w:pPr>
+        <w:ind w:left="4320" w:hanging="360"/>
+      </w:pPr>
+      <w:rPr>
+        <w:rFonts w:ascii="Wingdings" w:hAnsi="Wingdings" w:hint="default"/>
+      </w:rPr>
+    </w:lvl>
+    <w:lvl w:ilvl="6" w:tplc="04090001" w:tentative="1">
+      <w:start w:val="1"/>
+      <w:numFmt w:val="bullet"/>
+      <w:lvlText w:val=""/>
+      <w:lvlJc w:val="left"/>
+      <w:pPr>
+        <w:ind w:left="5040" w:hanging="360"/>
+      </w:pPr>
+      <w:rPr>
+        <w:rFonts w:ascii="Symbol" w:hAnsi="Symbol" w:hint="default"/>
+      </w:rPr>
+    </w:lvl>
+    <w:lvl w:ilvl="7" w:tplc="04090003" w:tentative="1">
+      <w:start w:val="1"/>
+      <w:numFmt w:val="bullet"/>
+      <w:lvlText w:val="o"/>
+      <w:lvlJc w:val="left"/>
+      <w:pPr>
+        <w:ind w:left="5760" w:hanging="360"/>
+      </w:pPr>
+      <w:rPr>
+        <w:rFonts w:ascii="Courier New" w:hAnsi="Courier New" w:cs="Courier New" w:hint="default"/>
+      </w:rPr>
+    </w:lvl>
+    <w:lvl w:ilvl="8" w:tplc="04090005" w:tentative="1">
+      <w:start w:val="1"/>
+      <w:numFmt w:val="bullet"/>
+      <w:lvlText w:val=""/>
+      <w:lvlJc w:val="left"/>
+      <w:pPr>
+        <w:ind w:left="6480" w:hanging="360"/>
+      </w:pPr>
+      <w:rPr>
+        <w:rFonts w:ascii="Wingdings" w:hAnsi="Wingdings" w:hint="default"/>
+      </w:rPr>
+    </w:lvl>
+  </w:abstractNum>
+  <w:abstractNum w:abstractNumId="14" w15:restartNumberingAfterBreak="0">
     <w:nsid w:val="4E5F5433"/>
     <w:multiLevelType w:val="hybridMultilevel"/>
     <w:tmpl w:val="2BEA01E0"/>
@@ -14071,7 +17048,7 @@
       </w:pPr>
     </w:lvl>
   </w:abstractNum>
-  <w:abstractNum w:abstractNumId="13" w15:restartNumberingAfterBreak="0">
+  <w:abstractNum w:abstractNumId="15" w15:restartNumberingAfterBreak="0">
     <w:nsid w:val="4F442CEF"/>
     <w:multiLevelType w:val="hybridMultilevel"/>
     <w:tmpl w:val="22D24408"/>
@@ -14184,7 +17161,7 @@
       </w:rPr>
     </w:lvl>
   </w:abstractNum>
-  <w:abstractNum w:abstractNumId="14" w15:restartNumberingAfterBreak="0">
+  <w:abstractNum w:abstractNumId="16" w15:restartNumberingAfterBreak="0">
     <w:nsid w:val="57C31046"/>
     <w:multiLevelType w:val="hybridMultilevel"/>
     <w:tmpl w:val="42F41610"/>
@@ -14297,7 +17274,7 @@
       </w:rPr>
     </w:lvl>
   </w:abstractNum>
-  <w:abstractNum w:abstractNumId="15" w15:restartNumberingAfterBreak="0">
+  <w:abstractNum w:abstractNumId="17" w15:restartNumberingAfterBreak="0">
     <w:nsid w:val="68000376"/>
     <w:multiLevelType w:val="multilevel"/>
     <w:tmpl w:val="DC22BBF4"/>
@@ -14410,7 +17387,7 @@
       </w:rPr>
     </w:lvl>
   </w:abstractNum>
-  <w:abstractNum w:abstractNumId="16" w15:restartNumberingAfterBreak="0">
+  <w:abstractNum w:abstractNumId="18" w15:restartNumberingAfterBreak="0">
     <w:nsid w:val="6D411992"/>
     <w:multiLevelType w:val="multilevel"/>
     <w:tmpl w:val="77B4945C"/>
@@ -14502,17 +17479,130 @@
       </w:pPr>
     </w:lvl>
   </w:abstractNum>
+  <w:abstractNum w:abstractNumId="19" w15:restartNumberingAfterBreak="0">
+    <w:nsid w:val="766B28A8"/>
+    <w:multiLevelType w:val="hybridMultilevel"/>
+    <w:tmpl w:val="D9D68DBA"/>
+    <w:lvl w:ilvl="0" w:tplc="04090001">
+      <w:start w:val="1"/>
+      <w:numFmt w:val="bullet"/>
+      <w:lvlText w:val=""/>
+      <w:lvlJc w:val="left"/>
+      <w:pPr>
+        <w:ind w:left="720" w:hanging="360"/>
+      </w:pPr>
+      <w:rPr>
+        <w:rFonts w:ascii="Symbol" w:hAnsi="Symbol" w:hint="default"/>
+      </w:rPr>
+    </w:lvl>
+    <w:lvl w:ilvl="1" w:tplc="04090003" w:tentative="1">
+      <w:start w:val="1"/>
+      <w:numFmt w:val="bullet"/>
+      <w:lvlText w:val="o"/>
+      <w:lvlJc w:val="left"/>
+      <w:pPr>
+        <w:ind w:left="1440" w:hanging="360"/>
+      </w:pPr>
+      <w:rPr>
+        <w:rFonts w:ascii="Courier New" w:hAnsi="Courier New" w:cs="Courier New" w:hint="default"/>
+      </w:rPr>
+    </w:lvl>
+    <w:lvl w:ilvl="2" w:tplc="04090005" w:tentative="1">
+      <w:start w:val="1"/>
+      <w:numFmt w:val="bullet"/>
+      <w:lvlText w:val=""/>
+      <w:lvlJc w:val="left"/>
+      <w:pPr>
+        <w:ind w:left="2160" w:hanging="360"/>
+      </w:pPr>
+      <w:rPr>
+        <w:rFonts w:ascii="Wingdings" w:hAnsi="Wingdings" w:hint="default"/>
+      </w:rPr>
+    </w:lvl>
+    <w:lvl w:ilvl="3" w:tplc="04090001" w:tentative="1">
+      <w:start w:val="1"/>
+      <w:numFmt w:val="bullet"/>
+      <w:lvlText w:val=""/>
+      <w:lvlJc w:val="left"/>
+      <w:pPr>
+        <w:ind w:left="2880" w:hanging="360"/>
+      </w:pPr>
+      <w:rPr>
+        <w:rFonts w:ascii="Symbol" w:hAnsi="Symbol" w:hint="default"/>
+      </w:rPr>
+    </w:lvl>
+    <w:lvl w:ilvl="4" w:tplc="04090003" w:tentative="1">
+      <w:start w:val="1"/>
+      <w:numFmt w:val="bullet"/>
+      <w:lvlText w:val="o"/>
+      <w:lvlJc w:val="left"/>
+      <w:pPr>
+        <w:ind w:left="3600" w:hanging="360"/>
+      </w:pPr>
+      <w:rPr>
+        <w:rFonts w:ascii="Courier New" w:hAnsi="Courier New" w:cs="Courier New" w:hint="default"/>
+      </w:rPr>
+    </w:lvl>
+    <w:lvl w:ilvl="5" w:tplc="04090005" w:tentative="1">
+      <w:start w:val="1"/>
+      <w:numFmt w:val="bullet"/>
+      <w:lvlText w:val=""/>
+      <w:lvlJc w:val="left"/>
+      <w:pPr>
+        <w:ind w:left="4320" w:hanging="360"/>
+      </w:pPr>
+      <w:rPr>
+        <w:rFonts w:ascii="Wingdings" w:hAnsi="Wingdings" w:hint="default"/>
+      </w:rPr>
+    </w:lvl>
+    <w:lvl w:ilvl="6" w:tplc="04090001" w:tentative="1">
+      <w:start w:val="1"/>
+      <w:numFmt w:val="bullet"/>
+      <w:lvlText w:val=""/>
+      <w:lvlJc w:val="left"/>
+      <w:pPr>
+        <w:ind w:left="5040" w:hanging="360"/>
+      </w:pPr>
+      <w:rPr>
+        <w:rFonts w:ascii="Symbol" w:hAnsi="Symbol" w:hint="default"/>
+      </w:rPr>
+    </w:lvl>
+    <w:lvl w:ilvl="7" w:tplc="04090003" w:tentative="1">
+      <w:start w:val="1"/>
+      <w:numFmt w:val="bullet"/>
+      <w:lvlText w:val="o"/>
+      <w:lvlJc w:val="left"/>
+      <w:pPr>
+        <w:ind w:left="5760" w:hanging="360"/>
+      </w:pPr>
+      <w:rPr>
+        <w:rFonts w:ascii="Courier New" w:hAnsi="Courier New" w:cs="Courier New" w:hint="default"/>
+      </w:rPr>
+    </w:lvl>
+    <w:lvl w:ilvl="8" w:tplc="04090005" w:tentative="1">
+      <w:start w:val="1"/>
+      <w:numFmt w:val="bullet"/>
+      <w:lvlText w:val=""/>
+      <w:lvlJc w:val="left"/>
+      <w:pPr>
+        <w:ind w:left="6480" w:hanging="360"/>
+      </w:pPr>
+      <w:rPr>
+        <w:rFonts w:ascii="Wingdings" w:hAnsi="Wingdings" w:hint="default"/>
+      </w:rPr>
+    </w:lvl>
+  </w:abstractNum>
   <w:num w:numId="1">
-    <w:abstractNumId w:val="9"/>
+    <w:abstractNumId w:val="10"/>
   </w:num>
   <w:num w:numId="2">
     <w:abstractNumId w:val="3"/>
   </w:num>
   <w:num w:numId="3">
-    <w:abstractNumId w:val="10"/>
+    <w:abstractNumId w:val="11"/>
   </w:num>
   <w:num w:numId="4">
-    <w:abstractNumId w:val="14"/>
+    <w:abstractNumId w:val="16"/>
   </w:num>
   <w:num w:numId="5">
     <w:abstractNumId w:val="2"/>
@@ -14527,31 +17617,40 @@
     <w:abstractNumId w:val="4"/>
   </w:num>
   <w:num w:numId="9">
+    <w:abstractNumId w:val="8"/>
+  </w:num>
+  <w:num w:numId="10">
+    <w:abstractNumId w:val="15"/>
+  </w:num>
+  <w:num w:numId="11">
+    <w:abstractNumId w:val="14"/>
+  </w:num>
+  <w:num w:numId="12">
+    <w:abstractNumId w:val="12"/>
+  </w:num>
+  <w:num w:numId="13">
     <w:abstractNumId w:val="7"/>
   </w:num>
-  <w:num w:numId="10">
-    <w:abstractNumId w:val="13"/>
-  </w:num>
-  <w:num w:numId="11">
-    <w:abstractNumId w:val="12"/>
-  </w:num>
-  <w:num w:numId="12">
-    <w:abstractNumId w:val="11"/>
-  </w:num>
-  <w:num w:numId="13">
-    <w:abstractNumId w:val="6"/>
-  </w:num>
   <w:num w:numId="14">
-    <w:abstractNumId w:val="8"/>
+    <w:abstractNumId w:val="9"/>
   </w:num>
   <w:num w:numId="15">
-    <w:abstractNumId w:val="15"/>
+    <w:abstractNumId w:val="17"/>
   </w:num>
   <w:num w:numId="16">
-    <w:abstractNumId w:val="16"/>
+    <w:abstractNumId w:val="18"/>
   </w:num>
   <w:num w:numId="17">
     <w:abstractNumId w:val="1"/>
+  </w:num>
+  <w:num w:numId="18">
+    <w:abstractNumId w:val="6"/>
+  </w:num>
+  <w:num w:numId="19">
+    <w:abstractNumId w:val="13"/>
+  </w:num>
+  <w:num w:numId="20">
+    <w:abstractNumId w:val="19"/>
   </w:num>
 </w:numbering>
 </file>
@@ -15564,6 +18663,22 @@
       <w:szCs w:val="18"/>
     </w:rPr>
   </w:style>
+  <w:style w:type="paragraph" w:customStyle="1" w:styleId="TableParagraph">
+    <w:name w:val="Table Paragraph"/>
+    <w:basedOn w:val="Normal"/>
+    <w:uiPriority w:val="1"/>
+    <w:qFormat/>
+    <w:rsid w:val="00271D52"/>
+    <w:pPr>
+      <w:widowControl w:val="0"/>
+      <w:spacing w:before="1" w:after="0" w:line="240" w:lineRule="auto"/>
+      <w:ind w:right="99"/>
+      <w:jc w:val="right"/>
+    </w:pPr>
+    <w:rPr>
+      <w:rFonts w:ascii="Times New Roman" w:eastAsia="Times New Roman" w:hAnsi="Times New Roman" w:cs="Times New Roman"/>
+    </w:rPr>
+  </w:style>
 </w:styles>
 </file>
 
@@ -15833,7 +18948,7 @@
 </file>
 
 <file path=customXml/itemProps1.xml><?xml version="1.0" encoding="utf-8"?>
-<ds:datastoreItem xmlns:ds="http://schemas.openxmlformats.org/officeDocument/2006/customXml" ds:itemID="{12B8C164-5999-4FC3-A198-B2AB918EF194}">
+<ds:datastoreItem xmlns:ds="http://schemas.openxmlformats.org/officeDocument/2006/customXml" ds:itemID="{AE12DF13-0B72-4F02-9C2B-BE7C5EDA7576}">
   <ds:schemaRefs>
     <ds:schemaRef ds:uri="http://schemas.openxmlformats.org/officeDocument/2006/bibliography"/>
   </ds:schemaRefs>

--- a/Improgress/2. Artifact and Deliverable/DetailDesign/DE_UseCaseDescription_Ver1.0.docx
+++ b/Improgress/2. Artifact and Deliverable/DetailDesign/DE_UseCaseDescription_Ver1.0.docx
@@ -15,6 +15,9 @@
         <w:t xml:space="preserve">                                             </w:t>
       </w:r>
       <w:r>
+        <w:rPr>
+          <w:noProof/>
+        </w:rPr>
         <w:pict w14:anchorId="36A6C2D7">
           <v:shapetype id="_x0000_t75" coordsize="21600,21600" o:spt="75" o:preferrelative="t" path="m@4@5l@4@11@9@11@9@5xe" filled="f" stroked="f">
             <v:stroke joinstyle="miter"/>
@@ -35,7 +38,7 @@
             <v:path o:extrusionok="f" gradientshapeok="t" o:connecttype="rect"/>
             <o:lock v:ext="edit" aspectratio="t"/>
           </v:shapetype>
-          <v:shape id="_x0000_i1025" type="#_x0000_t75" style="width:199.8pt;height:199.8pt">
+          <v:shape id="_x0000_i1025" type="#_x0000_t75" alt="Untitled-3" style="width:199.85pt;height:199.85pt;mso-width-percent:0;mso-height-percent:0;mso-width-percent:0;mso-height-percent:0">
             <v:imagedata r:id="rId8" o:title="Untitled-3"/>
           </v:shape>
         </w:pict>
@@ -137,7 +140,7 @@
           </mc:Choice>
           <mc:Fallback>
             <w:pict>
-              <v:rect w14:anchorId="6639DA22" id="Rectangle 5" o:spid="_x0000_s1026" style="position:absolute;margin-left:-148.75pt;margin-top:21.45pt;width:800.7pt;height:41.85pt;z-index:-251657216;visibility:visible;mso-wrap-style:square;mso-width-percent:0;mso-height-percent:0;mso-wrap-distance-left:9pt;mso-wrap-distance-top:0;mso-wrap-distance-right:9pt;mso-wrap-distance-bottom:0;mso-position-horizontal:absolute;mso-position-horizontal-relative:page;mso-position-vertical:absolute;mso-position-vertical-relative:text;mso-width-percent:0;mso-height-percent:0;mso-width-relative:margin;mso-height-relative:margin;v-text-anchor:middle" o:gfxdata="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" fillcolor="#3e5c83" strokecolor="#eef2f7" strokeweight="1.25pt">
+              <v:rect w14:anchorId="6639DA22" id="Rectangle 5" o:spid="_x0000_s1026" style="position:absolute;margin-left:-148.75pt;margin-top:21.45pt;width:800.7pt;height:41.85pt;z-index:-251657216;visibility:visible;mso-wrap-style:square;mso-width-percent:0;mso-height-percent:0;mso-wrap-distance-left:9pt;mso-wrap-distance-top:0;mso-wrap-distance-right:9pt;mso-wrap-distance-bottom:0;mso-position-horizontal:absolute;mso-position-horizontal-relative:page;mso-position-vertical:absolute;mso-position-vertical-relative:text;mso-width-percent:0;mso-height-percent:0;mso-width-relative:margin;mso-height-relative:margin;v-text-anchor:middle" o:gfxdata="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" fillcolor="#3e5c83" strokecolor="#eef2f7" strokeweight="1.25pt">
                 <v:textbox>
                   <w:txbxContent>
                     <w:p>
@@ -215,6 +218,7 @@
           <w:szCs w:val="24"/>
         </w:rPr>
       </w:pPr>
+      <w:proofErr w:type="spellStart"/>
       <w:r>
         <w:rPr>
           <w:rFonts w:ascii="Arial" w:hAnsi="Arial" w:cs="Arial"/>
@@ -223,7 +227,18 @@
           <w:sz w:val="24"/>
           <w:szCs w:val="24"/>
         </w:rPr>
-        <w:t>Nhan Pham</w:t>
+        <w:t>Nhan</w:t>
+      </w:r>
+      <w:proofErr w:type="spellEnd"/>
+      <w:r>
+        <w:rPr>
+          <w:rFonts w:ascii="Arial" w:hAnsi="Arial" w:cs="Arial"/>
+          <w:b/>
+          <w:color w:val="000000" w:themeColor="text1"/>
+          <w:sz w:val="24"/>
+          <w:szCs w:val="24"/>
+        </w:rPr>
+        <w:t xml:space="preserve"> Pham</w:t>
       </w:r>
     </w:p>
     <w:p>
@@ -263,7 +278,7 @@
     <w:p/>
     <w:p>
       <w:pPr>
-        <w:pStyle w:val="Tiu"/>
+        <w:pStyle w:val="Title"/>
         <w:spacing w:before="180" w:after="120"/>
         <w:rPr>
           <w:rFonts w:cs="Arial"/>
@@ -287,12 +302,12 @@
     </w:p>
     <w:p>
       <w:pPr>
-        <w:pStyle w:val="ThnVnban"/>
+        <w:pStyle w:val="BodyText"/>
       </w:pPr>
     </w:p>
     <w:p>
       <w:pPr>
-        <w:pStyle w:val="ThnVnban"/>
+        <w:pStyle w:val="BodyText"/>
       </w:pPr>
     </w:p>
     <w:tbl>
@@ -604,12 +619,21 @@
                 <w:color w:val="000000"/>
               </w:rPr>
             </w:pPr>
+            <w:proofErr w:type="spellStart"/>
             <w:r>
               <w:rPr>
                 <w:rFonts w:cs="Arial"/>
                 <w:color w:val="000000"/>
               </w:rPr>
-              <w:t>Nhan Pham</w:t>
+              <w:t>Nhan</w:t>
+            </w:r>
+            <w:proofErr w:type="spellEnd"/>
+            <w:r>
+              <w:rPr>
+                <w:rFonts w:cs="Arial"/>
+                <w:color w:val="000000"/>
+              </w:rPr>
+              <w:t xml:space="preserve"> Pham</w:t>
             </w:r>
           </w:p>
         </w:tc>
@@ -999,7 +1023,7 @@
       <w:sdtContent>
         <w:p>
           <w:pPr>
-            <w:pStyle w:val="uMucluc"/>
+            <w:pStyle w:val="TOCHeading"/>
             <w:rPr>
               <w:rFonts w:ascii="Arial" w:hAnsi="Arial" w:cs="Arial"/>
               <w:sz w:val="32"/>
@@ -1017,7 +1041,7 @@
         </w:p>
         <w:p>
           <w:pPr>
-            <w:pStyle w:val="Mucluc1"/>
+            <w:pStyle w:val="TOC1"/>
             <w:tabs>
               <w:tab w:val="left" w:pos="440"/>
               <w:tab w:val="right" w:leader="dot" w:pos="9016"/>
@@ -1056,7 +1080,7 @@
           <w:hyperlink w:anchor="_Toc22683593" w:history="1">
             <w:r>
               <w:rPr>
-                <w:rStyle w:val="Siuktni"/>
+                <w:rStyle w:val="Hyperlink"/>
                 <w:noProof/>
                 <w:color w:val="034990" w:themeColor="hyperlink" w:themeShade="BF"/>
               </w:rPr>
@@ -1073,7 +1097,7 @@
             </w:r>
             <w:r>
               <w:rPr>
-                <w:rStyle w:val="Siuktni"/>
+                <w:rStyle w:val="Hyperlink"/>
                 <w:noProof/>
                 <w:color w:val="034990" w:themeColor="hyperlink" w:themeShade="BF"/>
               </w:rPr>
@@ -1131,7 +1155,7 @@
         </w:p>
         <w:p>
           <w:pPr>
-            <w:pStyle w:val="Mucluc2"/>
+            <w:pStyle w:val="TOC2"/>
             <w:tabs>
               <w:tab w:val="left" w:pos="880"/>
               <w:tab w:val="right" w:leader="dot" w:pos="9016"/>
@@ -1145,7 +1169,7 @@
           <w:hyperlink w:anchor="_Toc22683594" w:history="1">
             <w:r>
               <w:rPr>
-                <w:rStyle w:val="Siuktni"/>
+                <w:rStyle w:val="Hyperlink"/>
                 <w:noProof/>
                 <w:color w:val="034990" w:themeColor="hyperlink" w:themeShade="BF"/>
               </w:rPr>
@@ -1161,7 +1185,7 @@
             </w:r>
             <w:r>
               <w:rPr>
-                <w:rStyle w:val="Siuktni"/>
+                <w:rStyle w:val="Hyperlink"/>
                 <w:noProof/>
                 <w:color w:val="034990" w:themeColor="hyperlink" w:themeShade="BF"/>
               </w:rPr>
@@ -1219,7 +1243,7 @@
         </w:p>
         <w:p>
           <w:pPr>
-            <w:pStyle w:val="Mucluc2"/>
+            <w:pStyle w:val="TOC2"/>
             <w:tabs>
               <w:tab w:val="left" w:pos="880"/>
               <w:tab w:val="right" w:leader="dot" w:pos="9016"/>
@@ -1231,7 +1255,7 @@
           <w:hyperlink w:anchor="_Toc22683595" w:history="1">
             <w:r>
               <w:rPr>
-                <w:rStyle w:val="Siuktni"/>
+                <w:rStyle w:val="Hyperlink"/>
                 <w:noProof/>
                 <w:color w:val="034990" w:themeColor="hyperlink" w:themeShade="BF"/>
               </w:rPr>
@@ -1247,7 +1271,7 @@
             </w:r>
             <w:r>
               <w:rPr>
-                <w:rStyle w:val="Siuktni"/>
+                <w:rStyle w:val="Hyperlink"/>
                 <w:noProof/>
                 <w:color w:val="034990" w:themeColor="hyperlink" w:themeShade="BF"/>
               </w:rPr>
@@ -1305,7 +1329,7 @@
         </w:p>
         <w:p>
           <w:pPr>
-            <w:pStyle w:val="Mucluc2"/>
+            <w:pStyle w:val="TOC2"/>
             <w:tabs>
               <w:tab w:val="left" w:pos="880"/>
               <w:tab w:val="right" w:leader="dot" w:pos="9016"/>
@@ -1317,7 +1341,7 @@
           <w:hyperlink w:anchor="_Toc22683595" w:history="1">
             <w:r>
               <w:rPr>
-                <w:rStyle w:val="Siuktni"/>
+                <w:rStyle w:val="Hyperlink"/>
                 <w:noProof/>
                 <w:color w:val="034990" w:themeColor="hyperlink" w:themeShade="BF"/>
               </w:rPr>
@@ -1325,7 +1349,7 @@
             </w:r>
             <w:r>
               <w:rPr>
-                <w:rStyle w:val="Siuktni"/>
+                <w:rStyle w:val="Hyperlink"/>
                 <w:noProof/>
                 <w:color w:val="034990" w:themeColor="hyperlink" w:themeShade="BF"/>
               </w:rPr>
@@ -1341,7 +1365,7 @@
             </w:r>
             <w:r>
               <w:rPr>
-                <w:rStyle w:val="Siuktni"/>
+                <w:rStyle w:val="Hyperlink"/>
                 <w:noProof/>
                 <w:color w:val="034990" w:themeColor="hyperlink" w:themeShade="BF"/>
               </w:rPr>
@@ -1399,7 +1423,7 @@
         </w:p>
         <w:p>
           <w:pPr>
-            <w:pStyle w:val="Mucluc1"/>
+            <w:pStyle w:val="TOC1"/>
             <w:tabs>
               <w:tab w:val="left" w:pos="440"/>
               <w:tab w:val="right" w:leader="dot" w:pos="9016"/>
@@ -1411,7 +1435,7 @@
           <w:hyperlink w:anchor="_Toc22683593" w:history="1">
             <w:r>
               <w:rPr>
-                <w:rStyle w:val="Siuktni"/>
+                <w:rStyle w:val="Hyperlink"/>
                 <w:noProof/>
                 <w:color w:val="034990" w:themeColor="hyperlink" w:themeShade="BF"/>
               </w:rPr>
@@ -1419,7 +1443,7 @@
             </w:r>
             <w:r>
               <w:rPr>
-                <w:rStyle w:val="Siuktni"/>
+                <w:rStyle w:val="Hyperlink"/>
                 <w:noProof/>
                 <w:color w:val="034990" w:themeColor="hyperlink" w:themeShade="BF"/>
               </w:rPr>
@@ -1436,7 +1460,7 @@
             </w:r>
             <w:r>
               <w:rPr>
-                <w:rStyle w:val="Siuktni"/>
+                <w:rStyle w:val="Hyperlink"/>
                 <w:noProof/>
                 <w:color w:val="034990" w:themeColor="hyperlink" w:themeShade="BF"/>
               </w:rPr>
@@ -7077,7 +7101,7 @@
     <w:p/>
     <w:p>
       <w:pPr>
-        <w:pStyle w:val="u1"/>
+        <w:pStyle w:val="Heading1"/>
         <w:rPr>
           <w:color w:val="0070C0"/>
           <w:sz w:val="28"/>
@@ -7089,7 +7113,7 @@
     </w:p>
     <w:p>
       <w:pPr>
-        <w:pStyle w:val="u1"/>
+        <w:pStyle w:val="Heading1"/>
         <w:ind w:left="360"/>
         <w:rPr>
           <w:color w:val="000000" w:themeColor="text1"/>
@@ -7100,7 +7124,7 @@
     </w:p>
     <w:p>
       <w:pPr>
-        <w:pStyle w:val="u1"/>
+        <w:pStyle w:val="Heading1"/>
         <w:numPr>
           <w:ilvl w:val="0"/>
           <w:numId w:val="11"/>
@@ -7128,7 +7152,7 @@
     </w:p>
     <w:p>
       <w:pPr>
-        <w:pStyle w:val="u2"/>
+        <w:pStyle w:val="Heading2"/>
         <w:numPr>
           <w:ilvl w:val="1"/>
           <w:numId w:val="6"/>
@@ -7158,7 +7182,7 @@
     </w:p>
     <w:p>
       <w:pPr>
-        <w:pStyle w:val="oancuaDanhsach"/>
+        <w:pStyle w:val="ListParagraph"/>
         <w:numPr>
           <w:ilvl w:val="0"/>
           <w:numId w:val="13"/>
@@ -7170,7 +7194,7 @@
     </w:p>
     <w:p>
       <w:pPr>
-        <w:pStyle w:val="oancuaDanhsach"/>
+        <w:pStyle w:val="ListParagraph"/>
         <w:numPr>
           <w:ilvl w:val="0"/>
           <w:numId w:val="13"/>
@@ -7182,7 +7206,7 @@
     </w:p>
     <w:p>
       <w:pPr>
-        <w:pStyle w:val="oancuaDanhsach"/>
+        <w:pStyle w:val="ListParagraph"/>
         <w:numPr>
           <w:ilvl w:val="0"/>
           <w:numId w:val="13"/>
@@ -7194,13 +7218,13 @@
     </w:p>
     <w:p>
       <w:pPr>
-        <w:pStyle w:val="u2"/>
+        <w:pStyle w:val="Heading2"/>
         <w:numPr>
           <w:ilvl w:val="1"/>
           <w:numId w:val="6"/>
         </w:numPr>
         <w:rPr>
-          <w:rStyle w:val="Manh"/>
+          <w:rStyle w:val="Strong"/>
           <w:i w:val="0"/>
           <w:iCs w:val="0"/>
           <w:color w:val="2E74B5" w:themeColor="accent1" w:themeShade="BF"/>
@@ -7211,7 +7235,7 @@
       <w:bookmarkStart w:id="6" w:name="_Toc26431590"/>
       <w:r>
         <w:rPr>
-          <w:rStyle w:val="Manh"/>
+          <w:rStyle w:val="Strong"/>
           <w:i w:val="0"/>
           <w:iCs w:val="0"/>
           <w:color w:val="2E74B5" w:themeColor="accent1" w:themeShade="BF"/>
@@ -7224,7 +7248,7 @@
     </w:p>
     <w:tbl>
       <w:tblPr>
-        <w:tblStyle w:val="LiBang"/>
+        <w:tblStyle w:val="TableGrid"/>
         <w:tblW w:w="0" w:type="auto"/>
         <w:tblLook w:val="04A0" w:firstRow="1" w:lastRow="0" w:firstColumn="1" w:lastColumn="0" w:noHBand="0" w:noVBand="1"/>
       </w:tblPr>
@@ -7303,14 +7327,48 @@
                 <w:szCs w:val="24"/>
               </w:rPr>
             </w:pPr>
+            <w:proofErr w:type="spellStart"/>
             <w:r>
               <w:rPr>
                 <w:sz w:val="24"/>
                 <w:szCs w:val="24"/>
               </w:rPr>
               <w:lastRenderedPageBreak/>
-              <w:t>Huỳnh Tuấn Đạt</w:t>
-            </w:r>
+              <w:t>Huỳnh</w:t>
+            </w:r>
+            <w:proofErr w:type="spellEnd"/>
+            <w:r>
+              <w:rPr>
+                <w:sz w:val="24"/>
+                <w:szCs w:val="24"/>
+              </w:rPr>
+              <w:t xml:space="preserve"> </w:t>
+            </w:r>
+            <w:proofErr w:type="spellStart"/>
+            <w:r>
+              <w:rPr>
+                <w:sz w:val="24"/>
+                <w:szCs w:val="24"/>
+              </w:rPr>
+              <w:t>Tuấn</w:t>
+            </w:r>
+            <w:proofErr w:type="spellEnd"/>
+            <w:r>
+              <w:rPr>
+                <w:sz w:val="24"/>
+                <w:szCs w:val="24"/>
+              </w:rPr>
+              <w:t xml:space="preserve"> </w:t>
+            </w:r>
+            <w:proofErr w:type="spellStart"/>
+            <w:r>
+              <w:rPr>
+                <w:sz w:val="24"/>
+                <w:szCs w:val="24"/>
+              </w:rPr>
+              <w:t>Đạt</w:t>
+            </w:r>
+            <w:proofErr w:type="spellEnd"/>
           </w:p>
         </w:tc>
         <w:tc>
@@ -7346,13 +7404,63 @@
                 <w:szCs w:val="24"/>
               </w:rPr>
             </w:pPr>
-            <w:r>
-              <w:rPr>
-                <w:sz w:val="24"/>
-                <w:szCs w:val="24"/>
-              </w:rPr>
-              <w:t>Trịnh Thị Như Phương</w:t>
-            </w:r>
+            <w:proofErr w:type="spellStart"/>
+            <w:r>
+              <w:rPr>
+                <w:sz w:val="24"/>
+                <w:szCs w:val="24"/>
+              </w:rPr>
+              <w:t>Trịnh</w:t>
+            </w:r>
+            <w:proofErr w:type="spellEnd"/>
+            <w:r>
+              <w:rPr>
+                <w:sz w:val="24"/>
+                <w:szCs w:val="24"/>
+              </w:rPr>
+              <w:t xml:space="preserve"> </w:t>
+            </w:r>
+            <w:proofErr w:type="spellStart"/>
+            <w:r>
+              <w:rPr>
+                <w:sz w:val="24"/>
+                <w:szCs w:val="24"/>
+              </w:rPr>
+              <w:t>Thị</w:t>
+            </w:r>
+            <w:proofErr w:type="spellEnd"/>
+            <w:r>
+              <w:rPr>
+                <w:sz w:val="24"/>
+                <w:szCs w:val="24"/>
+              </w:rPr>
+              <w:t xml:space="preserve"> </w:t>
+            </w:r>
+            <w:proofErr w:type="spellStart"/>
+            <w:r>
+              <w:rPr>
+                <w:sz w:val="24"/>
+                <w:szCs w:val="24"/>
+              </w:rPr>
+              <w:t>Như</w:t>
+            </w:r>
+            <w:proofErr w:type="spellEnd"/>
+            <w:r>
+              <w:rPr>
+                <w:sz w:val="24"/>
+                <w:szCs w:val="24"/>
+              </w:rPr>
+              <w:t xml:space="preserve"> </w:t>
+            </w:r>
+            <w:proofErr w:type="spellStart"/>
+            <w:r>
+              <w:rPr>
+                <w:sz w:val="24"/>
+                <w:szCs w:val="24"/>
+              </w:rPr>
+              <w:t>Phương</w:t>
+            </w:r>
+            <w:proofErr w:type="spellEnd"/>
           </w:p>
         </w:tc>
         <w:tc>
@@ -7388,12 +7496,21 @@
                 <w:szCs w:val="24"/>
               </w:rPr>
             </w:pPr>
-            <w:r>
-              <w:rPr>
-                <w:sz w:val="24"/>
-                <w:szCs w:val="24"/>
-              </w:rPr>
-              <w:t>Nguyễn Anh Minh</w:t>
+            <w:proofErr w:type="spellStart"/>
+            <w:r>
+              <w:rPr>
+                <w:sz w:val="24"/>
+                <w:szCs w:val="24"/>
+              </w:rPr>
+              <w:t>Nguyễn</w:t>
+            </w:r>
+            <w:proofErr w:type="spellEnd"/>
+            <w:r>
+              <w:rPr>
+                <w:sz w:val="24"/>
+                <w:szCs w:val="24"/>
+              </w:rPr>
+              <w:t xml:space="preserve"> Anh Minh</w:t>
             </w:r>
           </w:p>
         </w:tc>
@@ -7430,13 +7547,31 @@
                 <w:szCs w:val="24"/>
               </w:rPr>
             </w:pPr>
-            <w:r>
-              <w:rPr>
-                <w:sz w:val="24"/>
-                <w:szCs w:val="24"/>
-              </w:rPr>
-              <w:t>Trương Quang Vương</w:t>
-            </w:r>
+            <w:proofErr w:type="spellStart"/>
+            <w:r>
+              <w:rPr>
+                <w:sz w:val="24"/>
+                <w:szCs w:val="24"/>
+              </w:rPr>
+              <w:t>Trương</w:t>
+            </w:r>
+            <w:proofErr w:type="spellEnd"/>
+            <w:r>
+              <w:rPr>
+                <w:sz w:val="24"/>
+                <w:szCs w:val="24"/>
+              </w:rPr>
+              <w:t xml:space="preserve"> Quang </w:t>
+            </w:r>
+            <w:proofErr w:type="spellStart"/>
+            <w:r>
+              <w:rPr>
+                <w:sz w:val="24"/>
+                <w:szCs w:val="24"/>
+              </w:rPr>
+              <w:t>Vương</w:t>
+            </w:r>
+            <w:proofErr w:type="spellEnd"/>
           </w:p>
         </w:tc>
         <w:tc>
@@ -7472,13 +7607,47 @@
                 <w:szCs w:val="24"/>
               </w:rPr>
             </w:pPr>
-            <w:r>
-              <w:rPr>
-                <w:sz w:val="24"/>
-                <w:szCs w:val="24"/>
-              </w:rPr>
-              <w:t>Phạm Quốc Nhân</w:t>
-            </w:r>
+            <w:proofErr w:type="spellStart"/>
+            <w:r>
+              <w:rPr>
+                <w:sz w:val="24"/>
+                <w:szCs w:val="24"/>
+              </w:rPr>
+              <w:t>Phạm</w:t>
+            </w:r>
+            <w:proofErr w:type="spellEnd"/>
+            <w:r>
+              <w:rPr>
+                <w:sz w:val="24"/>
+                <w:szCs w:val="24"/>
+              </w:rPr>
+              <w:t xml:space="preserve"> </w:t>
+            </w:r>
+            <w:proofErr w:type="spellStart"/>
+            <w:r>
+              <w:rPr>
+                <w:sz w:val="24"/>
+                <w:szCs w:val="24"/>
+              </w:rPr>
+              <w:t>Quốc</w:t>
+            </w:r>
+            <w:proofErr w:type="spellEnd"/>
+            <w:r>
+              <w:rPr>
+                <w:sz w:val="24"/>
+                <w:szCs w:val="24"/>
+              </w:rPr>
+              <w:t xml:space="preserve"> </w:t>
+            </w:r>
+            <w:proofErr w:type="spellStart"/>
+            <w:r>
+              <w:rPr>
+                <w:sz w:val="24"/>
+                <w:szCs w:val="24"/>
+              </w:rPr>
+              <w:t>Nhân</w:t>
+            </w:r>
+            <w:proofErr w:type="spellEnd"/>
           </w:p>
         </w:tc>
         <w:tc>
@@ -7506,13 +7675,13 @@
     <w:p/>
     <w:p>
       <w:pPr>
-        <w:pStyle w:val="u2"/>
+        <w:pStyle w:val="Heading2"/>
         <w:numPr>
           <w:ilvl w:val="1"/>
           <w:numId w:val="6"/>
         </w:numPr>
         <w:rPr>
-          <w:rStyle w:val="Manh"/>
+          <w:rStyle w:val="Strong"/>
           <w:i w:val="0"/>
           <w:iCs w:val="0"/>
           <w:color w:val="2E74B5" w:themeColor="accent1" w:themeShade="BF"/>
@@ -7523,7 +7692,7 @@
       <w:bookmarkStart w:id="7" w:name="_Toc26431591"/>
       <w:r>
         <w:rPr>
-          <w:rStyle w:val="Manh"/>
+          <w:rStyle w:val="Strong"/>
           <w:i w:val="0"/>
           <w:iCs w:val="0"/>
           <w:color w:val="2E74B5" w:themeColor="accent1" w:themeShade="BF"/>
@@ -7536,7 +7705,7 @@
     </w:p>
     <w:p>
       <w:pPr>
-        <w:pStyle w:val="oancuaDanhsach"/>
+        <w:pStyle w:val="ListParagraph"/>
         <w:tabs>
           <w:tab w:val="left" w:pos="7725"/>
         </w:tabs>
@@ -7548,7 +7717,7 @@
     </w:p>
     <w:p>
       <w:pPr>
-        <w:pStyle w:val="u1"/>
+        <w:pStyle w:val="Heading1"/>
         <w:numPr>
           <w:ilvl w:val="0"/>
           <w:numId w:val="11"/>
@@ -7865,6 +8034,7 @@
                 <w:lang w:val="vi-VN"/>
               </w:rPr>
             </w:pPr>
+            <w:proofErr w:type="spellStart"/>
             <w:r>
               <w:rPr>
                 <w:rFonts w:eastAsia="Times New Roman" w:cstheme="minorHAnsi"/>
@@ -7873,6 +8043,7 @@
               </w:rPr>
               <w:t>Vuong</w:t>
             </w:r>
+            <w:proofErr w:type="spellEnd"/>
             <w:r>
               <w:rPr>
                 <w:rFonts w:eastAsia="Times New Roman" w:cstheme="minorHAnsi"/>
@@ -7880,18 +8051,7 @@
                 <w:szCs w:val="24"/>
                 <w:lang w:val="vi-VN"/>
               </w:rPr>
-              <w:t xml:space="preserve"> T</w:t>
-            </w:r>
-            <w:bookmarkStart w:id="9" w:name="_GoBack"/>
-            <w:bookmarkEnd w:id="9"/>
-            <w:r>
-              <w:rPr>
-                <w:rFonts w:eastAsia="Times New Roman" w:cstheme="minorHAnsi"/>
-                <w:sz w:val="24"/>
-                <w:szCs w:val="24"/>
-                <w:lang w:val="vi-VN"/>
-              </w:rPr>
-              <w:t>ruong</w:t>
+              <w:t xml:space="preserve"> Truong</w:t>
             </w:r>
           </w:p>
         </w:tc>
@@ -9019,6 +9179,7 @@
               </w:rPr>
               <w:t xml:space="preserve">Exception flow 1: </w:t>
             </w:r>
+            <w:proofErr w:type="spellStart"/>
             <w:r>
               <w:rPr>
                 <w:rFonts w:ascii="Arial" w:eastAsia="Times New Roman" w:hAnsi="Arial" w:cs="Arial"/>
@@ -9028,6 +9189,7 @@
               </w:rPr>
               <w:t>Nhập</w:t>
             </w:r>
+            <w:proofErr w:type="spellEnd"/>
             <w:r>
               <w:rPr>
                 <w:rFonts w:ascii="Arial" w:eastAsia="Times New Roman" w:hAnsi="Arial" w:cs="Arial"/>
@@ -9045,8 +9207,9 @@
                 <w:sz w:val="24"/>
                 <w:szCs w:val="24"/>
               </w:rPr>
-              <w:t xml:space="preserve">(bắt đầu tại bước </w:t>
-            </w:r>
+              <w:t>(</w:t>
+            </w:r>
+            <w:proofErr w:type="spellStart"/>
             <w:r>
               <w:rPr>
                 <w:rFonts w:ascii="Arial" w:eastAsia="Times New Roman" w:hAnsi="Arial" w:cs="Arial"/>
@@ -9054,6 +9217,85 @@
                 <w:sz w:val="24"/>
                 <w:szCs w:val="24"/>
               </w:rPr>
+              <w:t>bắt</w:t>
+            </w:r>
+            <w:proofErr w:type="spellEnd"/>
+            <w:r>
+              <w:rPr>
+                <w:rFonts w:ascii="Arial" w:eastAsia="Times New Roman" w:hAnsi="Arial" w:cs="Arial"/>
+                <w:color w:val="2F5496"/>
+                <w:sz w:val="24"/>
+                <w:szCs w:val="24"/>
+              </w:rPr>
+              <w:t xml:space="preserve"> </w:t>
+            </w:r>
+            <w:proofErr w:type="spellStart"/>
+            <w:r>
+              <w:rPr>
+                <w:rFonts w:ascii="Arial" w:eastAsia="Times New Roman" w:hAnsi="Arial" w:cs="Arial"/>
+                <w:color w:val="2F5496"/>
+                <w:sz w:val="24"/>
+                <w:szCs w:val="24"/>
+              </w:rPr>
+              <w:t>đầu</w:t>
+            </w:r>
+            <w:proofErr w:type="spellEnd"/>
+            <w:r>
+              <w:rPr>
+                <w:rFonts w:ascii="Arial" w:eastAsia="Times New Roman" w:hAnsi="Arial" w:cs="Arial"/>
+                <w:color w:val="2F5496"/>
+                <w:sz w:val="24"/>
+                <w:szCs w:val="24"/>
+              </w:rPr>
+              <w:t xml:space="preserve"> </w:t>
+            </w:r>
+            <w:proofErr w:type="spellStart"/>
+            <w:r>
+              <w:rPr>
+                <w:rFonts w:ascii="Arial" w:eastAsia="Times New Roman" w:hAnsi="Arial" w:cs="Arial"/>
+                <w:color w:val="2F5496"/>
+                <w:sz w:val="24"/>
+                <w:szCs w:val="24"/>
+              </w:rPr>
+              <w:t>tại</w:t>
+            </w:r>
+            <w:proofErr w:type="spellEnd"/>
+            <w:r>
+              <w:rPr>
+                <w:rFonts w:ascii="Arial" w:eastAsia="Times New Roman" w:hAnsi="Arial" w:cs="Arial"/>
+                <w:color w:val="2F5496"/>
+                <w:sz w:val="24"/>
+                <w:szCs w:val="24"/>
+              </w:rPr>
+              <w:t xml:space="preserve"> </w:t>
+            </w:r>
+            <w:proofErr w:type="spellStart"/>
+            <w:r>
+              <w:rPr>
+                <w:rFonts w:ascii="Arial" w:eastAsia="Times New Roman" w:hAnsi="Arial" w:cs="Arial"/>
+                <w:color w:val="2F5496"/>
+                <w:sz w:val="24"/>
+                <w:szCs w:val="24"/>
+              </w:rPr>
+              <w:t>bước</w:t>
+            </w:r>
+            <w:proofErr w:type="spellEnd"/>
+            <w:r>
+              <w:rPr>
+                <w:rFonts w:ascii="Arial" w:eastAsia="Times New Roman" w:hAnsi="Arial" w:cs="Arial"/>
+                <w:color w:val="2F5496"/>
+                <w:sz w:val="24"/>
+                <w:szCs w:val="24"/>
+              </w:rPr>
+              <w:t xml:space="preserve"> </w:t>
+            </w:r>
+            <w:r>
+              <w:rPr>
+                <w:rFonts w:ascii="Arial" w:eastAsia="Times New Roman" w:hAnsi="Arial" w:cs="Arial"/>
+                <w:color w:val="2F5496"/>
+                <w:sz w:val="24"/>
+                <w:szCs w:val="24"/>
+              </w:rPr>
               <w:t>3</w:t>
             </w:r>
             <w:r>
@@ -9063,7 +9305,107 @@
                 <w:sz w:val="24"/>
                 <w:szCs w:val="24"/>
               </w:rPr>
-              <w:t xml:space="preserve"> của dòng sự kiện chính)</w:t>
+              <w:t xml:space="preserve"> </w:t>
+            </w:r>
+            <w:proofErr w:type="spellStart"/>
+            <w:r>
+              <w:rPr>
+                <w:rFonts w:ascii="Arial" w:eastAsia="Times New Roman" w:hAnsi="Arial" w:cs="Arial"/>
+                <w:color w:val="2F5496"/>
+                <w:sz w:val="24"/>
+                <w:szCs w:val="24"/>
+              </w:rPr>
+              <w:t>của</w:t>
+            </w:r>
+            <w:proofErr w:type="spellEnd"/>
+            <w:r>
+              <w:rPr>
+                <w:rFonts w:ascii="Arial" w:eastAsia="Times New Roman" w:hAnsi="Arial" w:cs="Arial"/>
+                <w:color w:val="2F5496"/>
+                <w:sz w:val="24"/>
+                <w:szCs w:val="24"/>
+              </w:rPr>
+              <w:t xml:space="preserve"> </w:t>
+            </w:r>
+            <w:proofErr w:type="spellStart"/>
+            <w:r>
+              <w:rPr>
+                <w:rFonts w:ascii="Arial" w:eastAsia="Times New Roman" w:hAnsi="Arial" w:cs="Arial"/>
+                <w:color w:val="2F5496"/>
+                <w:sz w:val="24"/>
+                <w:szCs w:val="24"/>
+              </w:rPr>
+              <w:t>dòng</w:t>
+            </w:r>
+            <w:proofErr w:type="spellEnd"/>
+            <w:r>
+              <w:rPr>
+                <w:rFonts w:ascii="Arial" w:eastAsia="Times New Roman" w:hAnsi="Arial" w:cs="Arial"/>
+                <w:color w:val="2F5496"/>
+                <w:sz w:val="24"/>
+                <w:szCs w:val="24"/>
+              </w:rPr>
+              <w:t xml:space="preserve"> </w:t>
+            </w:r>
+            <w:proofErr w:type="spellStart"/>
+            <w:r>
+              <w:rPr>
+                <w:rFonts w:ascii="Arial" w:eastAsia="Times New Roman" w:hAnsi="Arial" w:cs="Arial"/>
+                <w:color w:val="2F5496"/>
+                <w:sz w:val="24"/>
+                <w:szCs w:val="24"/>
+              </w:rPr>
+              <w:t>sự</w:t>
+            </w:r>
+            <w:proofErr w:type="spellEnd"/>
+            <w:r>
+              <w:rPr>
+                <w:rFonts w:ascii="Arial" w:eastAsia="Times New Roman" w:hAnsi="Arial" w:cs="Arial"/>
+                <w:color w:val="2F5496"/>
+                <w:sz w:val="24"/>
+                <w:szCs w:val="24"/>
+              </w:rPr>
+              <w:t xml:space="preserve"> </w:t>
+            </w:r>
+            <w:proofErr w:type="spellStart"/>
+            <w:r>
+              <w:rPr>
+                <w:rFonts w:ascii="Arial" w:eastAsia="Times New Roman" w:hAnsi="Arial" w:cs="Arial"/>
+                <w:color w:val="2F5496"/>
+                <w:sz w:val="24"/>
+                <w:szCs w:val="24"/>
+              </w:rPr>
+              <w:t>kiện</w:t>
+            </w:r>
+            <w:proofErr w:type="spellEnd"/>
+            <w:r>
+              <w:rPr>
+                <w:rFonts w:ascii="Arial" w:eastAsia="Times New Roman" w:hAnsi="Arial" w:cs="Arial"/>
+                <w:color w:val="2F5496"/>
+                <w:sz w:val="24"/>
+                <w:szCs w:val="24"/>
+              </w:rPr>
+              <w:t xml:space="preserve"> </w:t>
+            </w:r>
+            <w:proofErr w:type="spellStart"/>
+            <w:r>
+              <w:rPr>
+                <w:rFonts w:ascii="Arial" w:eastAsia="Times New Roman" w:hAnsi="Arial" w:cs="Arial"/>
+                <w:color w:val="2F5496"/>
+                <w:sz w:val="24"/>
+                <w:szCs w:val="24"/>
+              </w:rPr>
+              <w:t>chính</w:t>
+            </w:r>
+            <w:proofErr w:type="spellEnd"/>
+            <w:r>
+              <w:rPr>
+                <w:rFonts w:ascii="Arial" w:eastAsia="Times New Roman" w:hAnsi="Arial" w:cs="Arial"/>
+                <w:color w:val="2F5496"/>
+                <w:sz w:val="24"/>
+                <w:szCs w:val="24"/>
+              </w:rPr>
+              <w:t>)</w:t>
             </w:r>
           </w:p>
           <w:p>
@@ -9093,14 +9435,187 @@
               </w:rPr>
               <w:t xml:space="preserve">. </w:t>
             </w:r>
-            <w:r>
-              <w:rPr>
-                <w:rFonts w:ascii="Arial" w:eastAsia="Times New Roman" w:hAnsi="Arial" w:cs="Arial"/>
-                <w:sz w:val="24"/>
-                <w:szCs w:val="24"/>
-              </w:rPr>
-              <w:t xml:space="preserve">Hệ thống hiển thị thông báo yêu cầu người dùng </w:t>
-            </w:r>
+            <w:proofErr w:type="spellStart"/>
+            <w:r>
+              <w:rPr>
+                <w:rFonts w:ascii="Arial" w:eastAsia="Times New Roman" w:hAnsi="Arial" w:cs="Arial"/>
+                <w:sz w:val="24"/>
+                <w:szCs w:val="24"/>
+              </w:rPr>
+              <w:t>Hệ</w:t>
+            </w:r>
+            <w:proofErr w:type="spellEnd"/>
+            <w:r>
+              <w:rPr>
+                <w:rFonts w:ascii="Arial" w:eastAsia="Times New Roman" w:hAnsi="Arial" w:cs="Arial"/>
+                <w:sz w:val="24"/>
+                <w:szCs w:val="24"/>
+              </w:rPr>
+              <w:t xml:space="preserve"> </w:t>
+            </w:r>
+            <w:proofErr w:type="spellStart"/>
+            <w:r>
+              <w:rPr>
+                <w:rFonts w:ascii="Arial" w:eastAsia="Times New Roman" w:hAnsi="Arial" w:cs="Arial"/>
+                <w:sz w:val="24"/>
+                <w:szCs w:val="24"/>
+              </w:rPr>
+              <w:t>thống</w:t>
+            </w:r>
+            <w:proofErr w:type="spellEnd"/>
+            <w:r>
+              <w:rPr>
+                <w:rFonts w:ascii="Arial" w:eastAsia="Times New Roman" w:hAnsi="Arial" w:cs="Arial"/>
+                <w:sz w:val="24"/>
+                <w:szCs w:val="24"/>
+              </w:rPr>
+              <w:t xml:space="preserve"> </w:t>
+            </w:r>
+            <w:proofErr w:type="spellStart"/>
+            <w:r>
+              <w:rPr>
+                <w:rFonts w:ascii="Arial" w:eastAsia="Times New Roman" w:hAnsi="Arial" w:cs="Arial"/>
+                <w:sz w:val="24"/>
+                <w:szCs w:val="24"/>
+              </w:rPr>
+              <w:t>hiển</w:t>
+            </w:r>
+            <w:proofErr w:type="spellEnd"/>
+            <w:r>
+              <w:rPr>
+                <w:rFonts w:ascii="Arial" w:eastAsia="Times New Roman" w:hAnsi="Arial" w:cs="Arial"/>
+                <w:sz w:val="24"/>
+                <w:szCs w:val="24"/>
+              </w:rPr>
+              <w:t xml:space="preserve"> </w:t>
+            </w:r>
+            <w:proofErr w:type="spellStart"/>
+            <w:r>
+              <w:rPr>
+                <w:rFonts w:ascii="Arial" w:eastAsia="Times New Roman" w:hAnsi="Arial" w:cs="Arial"/>
+                <w:sz w:val="24"/>
+                <w:szCs w:val="24"/>
+              </w:rPr>
+              <w:t>thị</w:t>
+            </w:r>
+            <w:proofErr w:type="spellEnd"/>
+            <w:r>
+              <w:rPr>
+                <w:rFonts w:ascii="Arial" w:eastAsia="Times New Roman" w:hAnsi="Arial" w:cs="Arial"/>
+                <w:sz w:val="24"/>
+                <w:szCs w:val="24"/>
+              </w:rPr>
+              <w:t xml:space="preserve"> </w:t>
+            </w:r>
+            <w:proofErr w:type="spellStart"/>
+            <w:r>
+              <w:rPr>
+                <w:rFonts w:ascii="Arial" w:eastAsia="Times New Roman" w:hAnsi="Arial" w:cs="Arial"/>
+                <w:sz w:val="24"/>
+                <w:szCs w:val="24"/>
+              </w:rPr>
+              <w:t>thông</w:t>
+            </w:r>
+            <w:proofErr w:type="spellEnd"/>
+            <w:r>
+              <w:rPr>
+                <w:rFonts w:ascii="Arial" w:eastAsia="Times New Roman" w:hAnsi="Arial" w:cs="Arial"/>
+                <w:sz w:val="24"/>
+                <w:szCs w:val="24"/>
+              </w:rPr>
+              <w:t xml:space="preserve"> </w:t>
+            </w:r>
+            <w:proofErr w:type="spellStart"/>
+            <w:r>
+              <w:rPr>
+                <w:rFonts w:ascii="Arial" w:eastAsia="Times New Roman" w:hAnsi="Arial" w:cs="Arial"/>
+                <w:sz w:val="24"/>
+                <w:szCs w:val="24"/>
+              </w:rPr>
+              <w:t>báo</w:t>
+            </w:r>
+            <w:proofErr w:type="spellEnd"/>
+            <w:r>
+              <w:rPr>
+                <w:rFonts w:ascii="Arial" w:eastAsia="Times New Roman" w:hAnsi="Arial" w:cs="Arial"/>
+                <w:sz w:val="24"/>
+                <w:szCs w:val="24"/>
+              </w:rPr>
+              <w:t xml:space="preserve"> </w:t>
+            </w:r>
+            <w:proofErr w:type="spellStart"/>
+            <w:r>
+              <w:rPr>
+                <w:rFonts w:ascii="Arial" w:eastAsia="Times New Roman" w:hAnsi="Arial" w:cs="Arial"/>
+                <w:sz w:val="24"/>
+                <w:szCs w:val="24"/>
+              </w:rPr>
+              <w:t>yêu</w:t>
+            </w:r>
+            <w:proofErr w:type="spellEnd"/>
+            <w:r>
+              <w:rPr>
+                <w:rFonts w:ascii="Arial" w:eastAsia="Times New Roman" w:hAnsi="Arial" w:cs="Arial"/>
+                <w:sz w:val="24"/>
+                <w:szCs w:val="24"/>
+              </w:rPr>
+              <w:t xml:space="preserve"> </w:t>
+            </w:r>
+            <w:proofErr w:type="spellStart"/>
+            <w:r>
+              <w:rPr>
+                <w:rFonts w:ascii="Arial" w:eastAsia="Times New Roman" w:hAnsi="Arial" w:cs="Arial"/>
+                <w:sz w:val="24"/>
+                <w:szCs w:val="24"/>
+              </w:rPr>
+              <w:t>cầu</w:t>
+            </w:r>
+            <w:proofErr w:type="spellEnd"/>
+            <w:r>
+              <w:rPr>
+                <w:rFonts w:ascii="Arial" w:eastAsia="Times New Roman" w:hAnsi="Arial" w:cs="Arial"/>
+                <w:sz w:val="24"/>
+                <w:szCs w:val="24"/>
+              </w:rPr>
+              <w:t xml:space="preserve"> </w:t>
+            </w:r>
+            <w:proofErr w:type="spellStart"/>
+            <w:r>
+              <w:rPr>
+                <w:rFonts w:ascii="Arial" w:eastAsia="Times New Roman" w:hAnsi="Arial" w:cs="Arial"/>
+                <w:sz w:val="24"/>
+                <w:szCs w:val="24"/>
+              </w:rPr>
+              <w:t>người</w:t>
+            </w:r>
+            <w:proofErr w:type="spellEnd"/>
+            <w:r>
+              <w:rPr>
+                <w:rFonts w:ascii="Arial" w:eastAsia="Times New Roman" w:hAnsi="Arial" w:cs="Arial"/>
+                <w:sz w:val="24"/>
+                <w:szCs w:val="24"/>
+              </w:rPr>
+              <w:t xml:space="preserve"> </w:t>
+            </w:r>
+            <w:proofErr w:type="spellStart"/>
+            <w:r>
+              <w:rPr>
+                <w:rFonts w:ascii="Arial" w:eastAsia="Times New Roman" w:hAnsi="Arial" w:cs="Arial"/>
+                <w:sz w:val="24"/>
+                <w:szCs w:val="24"/>
+              </w:rPr>
+              <w:t>dùng</w:t>
+            </w:r>
+            <w:proofErr w:type="spellEnd"/>
+            <w:r>
+              <w:rPr>
+                <w:rFonts w:ascii="Arial" w:eastAsia="Times New Roman" w:hAnsi="Arial" w:cs="Arial"/>
+                <w:sz w:val="24"/>
+                <w:szCs w:val="24"/>
+              </w:rPr>
+              <w:t xml:space="preserve"> </w:t>
+            </w:r>
+            <w:proofErr w:type="spellStart"/>
             <w:r>
               <w:rPr>
                 <w:rFonts w:ascii="Arial" w:eastAsia="Times New Roman" w:hAnsi="Arial" w:cs="Arial"/>
@@ -9109,6 +9624,7 @@
               </w:rPr>
               <w:t>nhập</w:t>
             </w:r>
+            <w:proofErr w:type="spellEnd"/>
             <w:r>
               <w:rPr>
                 <w:rFonts w:ascii="Arial" w:eastAsia="Times New Roman" w:hAnsi="Arial" w:cs="Arial"/>
@@ -9124,7 +9640,61 @@
                 <w:sz w:val="24"/>
                 <w:szCs w:val="24"/>
               </w:rPr>
-              <w:t xml:space="preserve"> (Mã thông báo: </w:t>
+              <w:t xml:space="preserve"> (</w:t>
+            </w:r>
+            <w:proofErr w:type="spellStart"/>
+            <w:r>
+              <w:rPr>
+                <w:rFonts w:ascii="Arial" w:eastAsia="Times New Roman" w:hAnsi="Arial" w:cs="Arial"/>
+                <w:sz w:val="24"/>
+                <w:szCs w:val="24"/>
+              </w:rPr>
+              <w:t>Mã</w:t>
+            </w:r>
+            <w:proofErr w:type="spellEnd"/>
+            <w:r>
+              <w:rPr>
+                <w:rFonts w:ascii="Arial" w:eastAsia="Times New Roman" w:hAnsi="Arial" w:cs="Arial"/>
+                <w:sz w:val="24"/>
+                <w:szCs w:val="24"/>
+              </w:rPr>
+              <w:t xml:space="preserve"> </w:t>
+            </w:r>
+            <w:proofErr w:type="spellStart"/>
+            <w:r>
+              <w:rPr>
+                <w:rFonts w:ascii="Arial" w:eastAsia="Times New Roman" w:hAnsi="Arial" w:cs="Arial"/>
+                <w:sz w:val="24"/>
+                <w:szCs w:val="24"/>
+              </w:rPr>
+              <w:t>thông</w:t>
+            </w:r>
+            <w:proofErr w:type="spellEnd"/>
+            <w:r>
+              <w:rPr>
+                <w:rFonts w:ascii="Arial" w:eastAsia="Times New Roman" w:hAnsi="Arial" w:cs="Arial"/>
+                <w:sz w:val="24"/>
+                <w:szCs w:val="24"/>
+              </w:rPr>
+              <w:t xml:space="preserve"> </w:t>
+            </w:r>
+            <w:proofErr w:type="spellStart"/>
+            <w:r>
+              <w:rPr>
+                <w:rFonts w:ascii="Arial" w:eastAsia="Times New Roman" w:hAnsi="Arial" w:cs="Arial"/>
+                <w:sz w:val="24"/>
+                <w:szCs w:val="24"/>
+              </w:rPr>
+              <w:t>báo</w:t>
+            </w:r>
+            <w:proofErr w:type="spellEnd"/>
+            <w:r>
+              <w:rPr>
+                <w:rFonts w:ascii="Arial" w:eastAsia="Times New Roman" w:hAnsi="Arial" w:cs="Arial"/>
+                <w:sz w:val="24"/>
+                <w:szCs w:val="24"/>
+              </w:rPr>
+              <w:t xml:space="preserve">: </w:t>
             </w:r>
             <w:r>
               <w:rPr>
@@ -9169,8 +9739,9 @@
                 <w:sz w:val="24"/>
                 <w:szCs w:val="24"/>
               </w:rPr>
-              <w:t xml:space="preserve">Exception flow </w:t>
-            </w:r>
+              <w:t xml:space="preserve">Exception flow 2: </w:t>
+            </w:r>
+            <w:proofErr w:type="spellStart"/>
             <w:r>
               <w:rPr>
                 <w:rFonts w:ascii="Arial" w:eastAsia="Times New Roman" w:hAnsi="Arial" w:cs="Arial"/>
@@ -9178,16 +9749,18 @@
                 <w:sz w:val="24"/>
                 <w:szCs w:val="24"/>
               </w:rPr>
-              <w:t>2</w:t>
-            </w:r>
+              <w:t>Nhập</w:t>
+            </w:r>
+            <w:proofErr w:type="spellEnd"/>
             <w:r>
               <w:rPr>
                 <w:rFonts w:ascii="Arial" w:eastAsia="Times New Roman" w:hAnsi="Arial" w:cs="Arial"/>
                 <w:color w:val="2F5496"/>
                 <w:sz w:val="24"/>
                 <w:szCs w:val="24"/>
-              </w:rPr>
-              <w:t>: Nhập</w:t>
+                <w:lang w:val="vi-VN"/>
+              </w:rPr>
+              <w:t xml:space="preserve"> thiếu thông tin tài khoản </w:t>
             </w:r>
             <w:r>
               <w:rPr>
@@ -9195,30 +9768,50 @@
                 <w:color w:val="2F5496"/>
                 <w:sz w:val="24"/>
                 <w:szCs w:val="24"/>
-                <w:lang w:val="vi-VN"/>
+              </w:rPr>
+              <w:t>(</w:t>
+            </w:r>
+            <w:proofErr w:type="spellStart"/>
+            <w:r>
+              <w:rPr>
+                <w:rFonts w:ascii="Arial" w:eastAsia="Times New Roman" w:hAnsi="Arial" w:cs="Arial"/>
+                <w:color w:val="2F5496"/>
+                <w:sz w:val="24"/>
+                <w:szCs w:val="24"/>
+              </w:rPr>
+              <w:t>bắt</w:t>
+            </w:r>
+            <w:proofErr w:type="spellEnd"/>
+            <w:r>
+              <w:rPr>
+                <w:rFonts w:ascii="Arial" w:eastAsia="Times New Roman" w:hAnsi="Arial" w:cs="Arial"/>
+                <w:color w:val="2F5496"/>
+                <w:sz w:val="24"/>
+                <w:szCs w:val="24"/>
               </w:rPr>
               <w:t xml:space="preserve"> </w:t>
             </w:r>
+            <w:proofErr w:type="spellStart"/>
             <w:r>
               <w:rPr>
                 <w:rFonts w:ascii="Arial" w:eastAsia="Times New Roman" w:hAnsi="Arial" w:cs="Arial"/>
                 <w:color w:val="2F5496"/>
                 <w:sz w:val="24"/>
                 <w:szCs w:val="24"/>
-                <w:lang w:val="vi-VN"/>
-              </w:rPr>
-              <w:t>thiếu</w:t>
-            </w:r>
+              </w:rPr>
+              <w:t>đầu</w:t>
+            </w:r>
+            <w:proofErr w:type="spellEnd"/>
             <w:r>
               <w:rPr>
                 <w:rFonts w:ascii="Arial" w:eastAsia="Times New Roman" w:hAnsi="Arial" w:cs="Arial"/>
                 <w:color w:val="2F5496"/>
                 <w:sz w:val="24"/>
                 <w:szCs w:val="24"/>
-                <w:lang w:val="vi-VN"/>
-              </w:rPr>
-              <w:t xml:space="preserve"> thông tin tài khoản </w:t>
-            </w:r>
+              </w:rPr>
+              <w:t xml:space="preserve"> </w:t>
+            </w:r>
+            <w:proofErr w:type="spellStart"/>
             <w:r>
               <w:rPr>
                 <w:rFonts w:ascii="Arial" w:eastAsia="Times New Roman" w:hAnsi="Arial" w:cs="Arial"/>
@@ -9226,8 +9819,9 @@
                 <w:sz w:val="24"/>
                 <w:szCs w:val="24"/>
               </w:rPr>
-              <w:t xml:space="preserve">(bắt đầu tại bước </w:t>
-            </w:r>
+              <w:t>tại</w:t>
+            </w:r>
+            <w:proofErr w:type="spellEnd"/>
             <w:r>
               <w:rPr>
                 <w:rFonts w:ascii="Arial" w:eastAsia="Times New Roman" w:hAnsi="Arial" w:cs="Arial"/>
@@ -9235,8 +9829,9 @@
                 <w:sz w:val="24"/>
                 <w:szCs w:val="24"/>
               </w:rPr>
-              <w:t>5</w:t>
-            </w:r>
+              <w:t xml:space="preserve"> </w:t>
+            </w:r>
+            <w:proofErr w:type="spellStart"/>
             <w:r>
               <w:rPr>
                 <w:rFonts w:ascii="Arial" w:eastAsia="Times New Roman" w:hAnsi="Arial" w:cs="Arial"/>
@@ -9244,7 +9839,117 @@
                 <w:sz w:val="24"/>
                 <w:szCs w:val="24"/>
               </w:rPr>
-              <w:t xml:space="preserve"> của dòng sự kiện chính)</w:t>
+              <w:t>bước</w:t>
+            </w:r>
+            <w:proofErr w:type="spellEnd"/>
+            <w:r>
+              <w:rPr>
+                <w:rFonts w:ascii="Arial" w:eastAsia="Times New Roman" w:hAnsi="Arial" w:cs="Arial"/>
+                <w:color w:val="2F5496"/>
+                <w:sz w:val="24"/>
+                <w:szCs w:val="24"/>
+              </w:rPr>
+              <w:t xml:space="preserve"> 5 </w:t>
+            </w:r>
+            <w:proofErr w:type="spellStart"/>
+            <w:r>
+              <w:rPr>
+                <w:rFonts w:ascii="Arial" w:eastAsia="Times New Roman" w:hAnsi="Arial" w:cs="Arial"/>
+                <w:color w:val="2F5496"/>
+                <w:sz w:val="24"/>
+                <w:szCs w:val="24"/>
+              </w:rPr>
+              <w:t>của</w:t>
+            </w:r>
+            <w:proofErr w:type="spellEnd"/>
+            <w:r>
+              <w:rPr>
+                <w:rFonts w:ascii="Arial" w:eastAsia="Times New Roman" w:hAnsi="Arial" w:cs="Arial"/>
+                <w:color w:val="2F5496"/>
+                <w:sz w:val="24"/>
+                <w:szCs w:val="24"/>
+              </w:rPr>
+              <w:t xml:space="preserve"> </w:t>
+            </w:r>
+            <w:proofErr w:type="spellStart"/>
+            <w:r>
+              <w:rPr>
+                <w:rFonts w:ascii="Arial" w:eastAsia="Times New Roman" w:hAnsi="Arial" w:cs="Arial"/>
+                <w:color w:val="2F5496"/>
+                <w:sz w:val="24"/>
+                <w:szCs w:val="24"/>
+              </w:rPr>
+              <w:t>dòng</w:t>
+            </w:r>
+            <w:proofErr w:type="spellEnd"/>
+            <w:r>
+              <w:rPr>
+                <w:rFonts w:ascii="Arial" w:eastAsia="Times New Roman" w:hAnsi="Arial" w:cs="Arial"/>
+                <w:color w:val="2F5496"/>
+                <w:sz w:val="24"/>
+                <w:szCs w:val="24"/>
+              </w:rPr>
+              <w:t xml:space="preserve"> </w:t>
+            </w:r>
+            <w:proofErr w:type="spellStart"/>
+            <w:r>
+              <w:rPr>
+                <w:rFonts w:ascii="Arial" w:eastAsia="Times New Roman" w:hAnsi="Arial" w:cs="Arial"/>
+                <w:color w:val="2F5496"/>
+                <w:sz w:val="24"/>
+                <w:szCs w:val="24"/>
+              </w:rPr>
+              <w:t>sự</w:t>
+            </w:r>
+            <w:proofErr w:type="spellEnd"/>
+            <w:r>
+              <w:rPr>
+                <w:rFonts w:ascii="Arial" w:eastAsia="Times New Roman" w:hAnsi="Arial" w:cs="Arial"/>
+                <w:color w:val="2F5496"/>
+                <w:sz w:val="24"/>
+                <w:szCs w:val="24"/>
+              </w:rPr>
+              <w:t xml:space="preserve"> </w:t>
+            </w:r>
+            <w:proofErr w:type="spellStart"/>
+            <w:r>
+              <w:rPr>
+                <w:rFonts w:ascii="Arial" w:eastAsia="Times New Roman" w:hAnsi="Arial" w:cs="Arial"/>
+                <w:color w:val="2F5496"/>
+                <w:sz w:val="24"/>
+                <w:szCs w:val="24"/>
+              </w:rPr>
+              <w:t>kiện</w:t>
+            </w:r>
+            <w:proofErr w:type="spellEnd"/>
+            <w:r>
+              <w:rPr>
+                <w:rFonts w:ascii="Arial" w:eastAsia="Times New Roman" w:hAnsi="Arial" w:cs="Arial"/>
+                <w:color w:val="2F5496"/>
+                <w:sz w:val="24"/>
+                <w:szCs w:val="24"/>
+              </w:rPr>
+              <w:t xml:space="preserve"> </w:t>
+            </w:r>
+            <w:proofErr w:type="spellStart"/>
+            <w:r>
+              <w:rPr>
+                <w:rFonts w:ascii="Arial" w:eastAsia="Times New Roman" w:hAnsi="Arial" w:cs="Arial"/>
+                <w:color w:val="2F5496"/>
+                <w:sz w:val="24"/>
+                <w:szCs w:val="24"/>
+              </w:rPr>
+              <w:t>chính</w:t>
+            </w:r>
+            <w:proofErr w:type="spellEnd"/>
+            <w:r>
+              <w:rPr>
+                <w:rFonts w:ascii="Arial" w:eastAsia="Times New Roman" w:hAnsi="Arial" w:cs="Arial"/>
+                <w:color w:val="2F5496"/>
+                <w:sz w:val="24"/>
+                <w:szCs w:val="24"/>
+              </w:rPr>
+              <w:t>)</w:t>
             </w:r>
           </w:p>
           <w:p>
@@ -9274,14 +9979,196 @@
               </w:rPr>
               <w:t xml:space="preserve">. </w:t>
             </w:r>
-            <w:r>
-              <w:rPr>
-                <w:rFonts w:ascii="Arial" w:eastAsia="Times New Roman" w:hAnsi="Arial" w:cs="Arial"/>
-                <w:sz w:val="24"/>
-                <w:szCs w:val="24"/>
-              </w:rPr>
-              <w:t>Hệ thống hiển thị thông báo yêu cầu người dùng nhập</w:t>
-            </w:r>
+            <w:proofErr w:type="spellStart"/>
+            <w:r>
+              <w:rPr>
+                <w:rFonts w:ascii="Arial" w:eastAsia="Times New Roman" w:hAnsi="Arial" w:cs="Arial"/>
+                <w:sz w:val="24"/>
+                <w:szCs w:val="24"/>
+              </w:rPr>
+              <w:t>Hệ</w:t>
+            </w:r>
+            <w:proofErr w:type="spellEnd"/>
+            <w:r>
+              <w:rPr>
+                <w:rFonts w:ascii="Arial" w:eastAsia="Times New Roman" w:hAnsi="Arial" w:cs="Arial"/>
+                <w:sz w:val="24"/>
+                <w:szCs w:val="24"/>
+              </w:rPr>
+              <w:t xml:space="preserve"> </w:t>
+            </w:r>
+            <w:proofErr w:type="spellStart"/>
+            <w:r>
+              <w:rPr>
+                <w:rFonts w:ascii="Arial" w:eastAsia="Times New Roman" w:hAnsi="Arial" w:cs="Arial"/>
+                <w:sz w:val="24"/>
+                <w:szCs w:val="24"/>
+              </w:rPr>
+              <w:t>thống</w:t>
+            </w:r>
+            <w:proofErr w:type="spellEnd"/>
+            <w:r>
+              <w:rPr>
+                <w:rFonts w:ascii="Arial" w:eastAsia="Times New Roman" w:hAnsi="Arial" w:cs="Arial"/>
+                <w:sz w:val="24"/>
+                <w:szCs w:val="24"/>
+              </w:rPr>
+              <w:t xml:space="preserve"> </w:t>
+            </w:r>
+            <w:proofErr w:type="spellStart"/>
+            <w:r>
+              <w:rPr>
+                <w:rFonts w:ascii="Arial" w:eastAsia="Times New Roman" w:hAnsi="Arial" w:cs="Arial"/>
+                <w:sz w:val="24"/>
+                <w:szCs w:val="24"/>
+              </w:rPr>
+              <w:t>hiển</w:t>
+            </w:r>
+            <w:proofErr w:type="spellEnd"/>
+            <w:r>
+              <w:rPr>
+                <w:rFonts w:ascii="Arial" w:eastAsia="Times New Roman" w:hAnsi="Arial" w:cs="Arial"/>
+                <w:sz w:val="24"/>
+                <w:szCs w:val="24"/>
+              </w:rPr>
+              <w:t xml:space="preserve"> </w:t>
+            </w:r>
+            <w:proofErr w:type="spellStart"/>
+            <w:r>
+              <w:rPr>
+                <w:rFonts w:ascii="Arial" w:eastAsia="Times New Roman" w:hAnsi="Arial" w:cs="Arial"/>
+                <w:sz w:val="24"/>
+                <w:szCs w:val="24"/>
+              </w:rPr>
+              <w:t>thị</w:t>
+            </w:r>
+            <w:proofErr w:type="spellEnd"/>
+            <w:r>
+              <w:rPr>
+                <w:rFonts w:ascii="Arial" w:eastAsia="Times New Roman" w:hAnsi="Arial" w:cs="Arial"/>
+                <w:sz w:val="24"/>
+                <w:szCs w:val="24"/>
+              </w:rPr>
+              <w:t xml:space="preserve"> </w:t>
+            </w:r>
+            <w:proofErr w:type="spellStart"/>
+            <w:r>
+              <w:rPr>
+                <w:rFonts w:ascii="Arial" w:eastAsia="Times New Roman" w:hAnsi="Arial" w:cs="Arial"/>
+                <w:sz w:val="24"/>
+                <w:szCs w:val="24"/>
+              </w:rPr>
+              <w:t>thông</w:t>
+            </w:r>
+            <w:proofErr w:type="spellEnd"/>
+            <w:r>
+              <w:rPr>
+                <w:rFonts w:ascii="Arial" w:eastAsia="Times New Roman" w:hAnsi="Arial" w:cs="Arial"/>
+                <w:sz w:val="24"/>
+                <w:szCs w:val="24"/>
+              </w:rPr>
+              <w:t xml:space="preserve"> </w:t>
+            </w:r>
+            <w:proofErr w:type="spellStart"/>
+            <w:r>
+              <w:rPr>
+                <w:rFonts w:ascii="Arial" w:eastAsia="Times New Roman" w:hAnsi="Arial" w:cs="Arial"/>
+                <w:sz w:val="24"/>
+                <w:szCs w:val="24"/>
+              </w:rPr>
+              <w:t>báo</w:t>
+            </w:r>
+            <w:proofErr w:type="spellEnd"/>
+            <w:r>
+              <w:rPr>
+                <w:rFonts w:ascii="Arial" w:eastAsia="Times New Roman" w:hAnsi="Arial" w:cs="Arial"/>
+                <w:sz w:val="24"/>
+                <w:szCs w:val="24"/>
+              </w:rPr>
+              <w:t xml:space="preserve"> </w:t>
+            </w:r>
+            <w:proofErr w:type="spellStart"/>
+            <w:r>
+              <w:rPr>
+                <w:rFonts w:ascii="Arial" w:eastAsia="Times New Roman" w:hAnsi="Arial" w:cs="Arial"/>
+                <w:sz w:val="24"/>
+                <w:szCs w:val="24"/>
+              </w:rPr>
+              <w:t>yêu</w:t>
+            </w:r>
+            <w:proofErr w:type="spellEnd"/>
+            <w:r>
+              <w:rPr>
+                <w:rFonts w:ascii="Arial" w:eastAsia="Times New Roman" w:hAnsi="Arial" w:cs="Arial"/>
+                <w:sz w:val="24"/>
+                <w:szCs w:val="24"/>
+              </w:rPr>
+              <w:t xml:space="preserve"> </w:t>
+            </w:r>
+            <w:proofErr w:type="spellStart"/>
+            <w:r>
+              <w:rPr>
+                <w:rFonts w:ascii="Arial" w:eastAsia="Times New Roman" w:hAnsi="Arial" w:cs="Arial"/>
+                <w:sz w:val="24"/>
+                <w:szCs w:val="24"/>
+              </w:rPr>
+              <w:t>cầu</w:t>
+            </w:r>
+            <w:proofErr w:type="spellEnd"/>
+            <w:r>
+              <w:rPr>
+                <w:rFonts w:ascii="Arial" w:eastAsia="Times New Roman" w:hAnsi="Arial" w:cs="Arial"/>
+                <w:sz w:val="24"/>
+                <w:szCs w:val="24"/>
+              </w:rPr>
+              <w:t xml:space="preserve"> </w:t>
+            </w:r>
+            <w:proofErr w:type="spellStart"/>
+            <w:r>
+              <w:rPr>
+                <w:rFonts w:ascii="Arial" w:eastAsia="Times New Roman" w:hAnsi="Arial" w:cs="Arial"/>
+                <w:sz w:val="24"/>
+                <w:szCs w:val="24"/>
+              </w:rPr>
+              <w:t>người</w:t>
+            </w:r>
+            <w:proofErr w:type="spellEnd"/>
+            <w:r>
+              <w:rPr>
+                <w:rFonts w:ascii="Arial" w:eastAsia="Times New Roman" w:hAnsi="Arial" w:cs="Arial"/>
+                <w:sz w:val="24"/>
+                <w:szCs w:val="24"/>
+              </w:rPr>
+              <w:t xml:space="preserve"> </w:t>
+            </w:r>
+            <w:proofErr w:type="spellStart"/>
+            <w:r>
+              <w:rPr>
+                <w:rFonts w:ascii="Arial" w:eastAsia="Times New Roman" w:hAnsi="Arial" w:cs="Arial"/>
+                <w:sz w:val="24"/>
+                <w:szCs w:val="24"/>
+              </w:rPr>
+              <w:t>dùng</w:t>
+            </w:r>
+            <w:proofErr w:type="spellEnd"/>
+            <w:r>
+              <w:rPr>
+                <w:rFonts w:ascii="Arial" w:eastAsia="Times New Roman" w:hAnsi="Arial" w:cs="Arial"/>
+                <w:sz w:val="24"/>
+                <w:szCs w:val="24"/>
+              </w:rPr>
+              <w:t xml:space="preserve"> </w:t>
+            </w:r>
+            <w:proofErr w:type="spellStart"/>
+            <w:r>
+              <w:rPr>
+                <w:rFonts w:ascii="Arial" w:eastAsia="Times New Roman" w:hAnsi="Arial" w:cs="Arial"/>
+                <w:sz w:val="24"/>
+                <w:szCs w:val="24"/>
+              </w:rPr>
+              <w:t>nhập</w:t>
+            </w:r>
+            <w:proofErr w:type="spellEnd"/>
             <w:r>
               <w:rPr>
                 <w:rFonts w:ascii="Arial" w:eastAsia="Times New Roman" w:hAnsi="Arial" w:cs="Arial"/>
@@ -9289,33 +10176,69 @@
                 <w:szCs w:val="24"/>
                 <w:lang w:val="vi-VN"/>
               </w:rPr>
+              <w:t xml:space="preserve"> đầy đủ thông tin</w:t>
+            </w:r>
+            <w:r>
+              <w:rPr>
+                <w:rFonts w:ascii="Arial" w:eastAsia="Times New Roman" w:hAnsi="Arial" w:cs="Arial"/>
+                <w:sz w:val="24"/>
+                <w:szCs w:val="24"/>
+              </w:rPr>
+              <w:t xml:space="preserve"> (</w:t>
+            </w:r>
+            <w:proofErr w:type="spellStart"/>
+            <w:r>
+              <w:rPr>
+                <w:rFonts w:ascii="Arial" w:eastAsia="Times New Roman" w:hAnsi="Arial" w:cs="Arial"/>
+                <w:sz w:val="24"/>
+                <w:szCs w:val="24"/>
+              </w:rPr>
+              <w:t>Mã</w:t>
+            </w:r>
+            <w:proofErr w:type="spellEnd"/>
+            <w:r>
+              <w:rPr>
+                <w:rFonts w:ascii="Arial" w:eastAsia="Times New Roman" w:hAnsi="Arial" w:cs="Arial"/>
+                <w:sz w:val="24"/>
+                <w:szCs w:val="24"/>
+              </w:rPr>
               <w:t xml:space="preserve"> </w:t>
             </w:r>
-            <w:r>
-              <w:rPr>
-                <w:rFonts w:ascii="Arial" w:eastAsia="Times New Roman" w:hAnsi="Arial" w:cs="Arial"/>
-                <w:sz w:val="24"/>
-                <w:szCs w:val="24"/>
-                <w:lang w:val="vi-VN"/>
-              </w:rPr>
-              <w:t>đầy đủ</w:t>
-            </w:r>
-            <w:r>
-              <w:rPr>
-                <w:rFonts w:ascii="Arial" w:eastAsia="Times New Roman" w:hAnsi="Arial" w:cs="Arial"/>
-                <w:sz w:val="24"/>
-                <w:szCs w:val="24"/>
-                <w:lang w:val="vi-VN"/>
-              </w:rPr>
-              <w:t xml:space="preserve"> thông tin</w:t>
-            </w:r>
-            <w:r>
-              <w:rPr>
-                <w:rFonts w:ascii="Arial" w:eastAsia="Times New Roman" w:hAnsi="Arial" w:cs="Arial"/>
-                <w:sz w:val="24"/>
-                <w:szCs w:val="24"/>
-              </w:rPr>
-              <w:t xml:space="preserve"> (Mã thông báo: </w:t>
+            <w:proofErr w:type="spellStart"/>
+            <w:r>
+              <w:rPr>
+                <w:rFonts w:ascii="Arial" w:eastAsia="Times New Roman" w:hAnsi="Arial" w:cs="Arial"/>
+                <w:sz w:val="24"/>
+                <w:szCs w:val="24"/>
+              </w:rPr>
+              <w:t>thông</w:t>
+            </w:r>
+            <w:proofErr w:type="spellEnd"/>
+            <w:r>
+              <w:rPr>
+                <w:rFonts w:ascii="Arial" w:eastAsia="Times New Roman" w:hAnsi="Arial" w:cs="Arial"/>
+                <w:sz w:val="24"/>
+                <w:szCs w:val="24"/>
+              </w:rPr>
+              <w:t xml:space="preserve"> </w:t>
+            </w:r>
+            <w:proofErr w:type="spellStart"/>
+            <w:r>
+              <w:rPr>
+                <w:rFonts w:ascii="Arial" w:eastAsia="Times New Roman" w:hAnsi="Arial" w:cs="Arial"/>
+                <w:sz w:val="24"/>
+                <w:szCs w:val="24"/>
+              </w:rPr>
+              <w:t>báo</w:t>
+            </w:r>
+            <w:proofErr w:type="spellEnd"/>
+            <w:r>
+              <w:rPr>
+                <w:rFonts w:ascii="Arial" w:eastAsia="Times New Roman" w:hAnsi="Arial" w:cs="Arial"/>
+                <w:sz w:val="24"/>
+                <w:szCs w:val="24"/>
+              </w:rPr>
+              <w:t xml:space="preserve">: </w:t>
             </w:r>
             <w:r>
               <w:rPr>
@@ -9326,18 +10249,7 @@
                 <w:sz w:val="24"/>
                 <w:szCs w:val="24"/>
               </w:rPr>
-              <w:t>MS.LA.</w:t>
-            </w:r>
-            <w:r>
-              <w:rPr>
-                <w:rFonts w:ascii="Arial" w:hAnsi="Arial" w:cs="Arial"/>
-                <w:b/>
-                <w:bCs/>
-                <w:color w:val="0070C0"/>
-                <w:sz w:val="24"/>
-                <w:szCs w:val="24"/>
-              </w:rPr>
-              <w:t>002</w:t>
+              <w:t>MS.LA.002</w:t>
             </w:r>
             <w:r>
               <w:rPr>
@@ -9364,7 +10276,7 @@
           </w:p>
           <w:p>
             <w:pPr>
-              <w:pStyle w:val="oancuaDanhsach"/>
+              <w:pStyle w:val="ListParagraph"/>
               <w:jc w:val="both"/>
               <w:rPr>
                 <w:rFonts w:ascii="Arial" w:eastAsia="Times New Roman" w:hAnsi="Arial" w:cs="Arial"/>
@@ -9931,6 +10843,7 @@
             <w:r>
               <w:rPr>
                 <w:rFonts w:eastAsia="Times New Roman" w:cstheme="minorHAnsi"/>
+                <w:noProof/>
                 <w:sz w:val="24"/>
                 <w:szCs w:val="24"/>
               </w:rPr>
@@ -9990,7 +10903,7 @@
     </w:p>
     <w:p>
       <w:pPr>
-        <w:pStyle w:val="oancuaDanhsach"/>
+        <w:pStyle w:val="ListParagraph"/>
         <w:numPr>
           <w:ilvl w:val="1"/>
           <w:numId w:val="11"/>
@@ -10266,6 +11179,7 @@
                 <w:lang w:val="vi-VN"/>
               </w:rPr>
             </w:pPr>
+            <w:proofErr w:type="spellStart"/>
             <w:r>
               <w:rPr>
                 <w:rFonts w:eastAsia="Times New Roman" w:cstheme="minorHAnsi"/>
@@ -10274,6 +11188,7 @@
               </w:rPr>
               <w:t>Vuong</w:t>
             </w:r>
+            <w:proofErr w:type="spellEnd"/>
             <w:r>
               <w:rPr>
                 <w:rFonts w:eastAsia="Times New Roman" w:cstheme="minorHAnsi"/>
@@ -11524,14 +12439,25 @@
                 <w:sz w:val="24"/>
                 <w:szCs w:val="24"/>
               </w:rPr>
-              <w:t>Exception flow 1: Nhập</w:t>
-            </w:r>
+              <w:t xml:space="preserve">Exception flow 1: </w:t>
+            </w:r>
+            <w:proofErr w:type="spellStart"/>
             <w:r>
               <w:rPr>
                 <w:rFonts w:ascii="Arial" w:eastAsia="Times New Roman" w:hAnsi="Arial" w:cs="Arial"/>
                 <w:color w:val="2F5496"/>
                 <w:sz w:val="24"/>
                 <w:szCs w:val="24"/>
+              </w:rPr>
+              <w:t>Nhập</w:t>
+            </w:r>
+            <w:proofErr w:type="spellEnd"/>
+            <w:r>
+              <w:rPr>
+                <w:rFonts w:ascii="Arial" w:eastAsia="Times New Roman" w:hAnsi="Arial" w:cs="Arial"/>
+                <w:color w:val="2F5496"/>
+                <w:sz w:val="24"/>
+                <w:szCs w:val="24"/>
                 <w:lang w:val="vi-VN"/>
               </w:rPr>
               <w:t xml:space="preserve"> sai thông tin tài khoản </w:t>
@@ -11543,7 +12469,187 @@
                 <w:sz w:val="24"/>
                 <w:szCs w:val="24"/>
               </w:rPr>
-              <w:t>(bắt đầu tại bước 3 của dòng sự kiện chính)</w:t>
+              <w:t>(</w:t>
+            </w:r>
+            <w:proofErr w:type="spellStart"/>
+            <w:r>
+              <w:rPr>
+                <w:rFonts w:ascii="Arial" w:eastAsia="Times New Roman" w:hAnsi="Arial" w:cs="Arial"/>
+                <w:color w:val="2F5496"/>
+                <w:sz w:val="24"/>
+                <w:szCs w:val="24"/>
+              </w:rPr>
+              <w:t>bắt</w:t>
+            </w:r>
+            <w:proofErr w:type="spellEnd"/>
+            <w:r>
+              <w:rPr>
+                <w:rFonts w:ascii="Arial" w:eastAsia="Times New Roman" w:hAnsi="Arial" w:cs="Arial"/>
+                <w:color w:val="2F5496"/>
+                <w:sz w:val="24"/>
+                <w:szCs w:val="24"/>
+              </w:rPr>
+              <w:t xml:space="preserve"> </w:t>
+            </w:r>
+            <w:proofErr w:type="spellStart"/>
+            <w:r>
+              <w:rPr>
+                <w:rFonts w:ascii="Arial" w:eastAsia="Times New Roman" w:hAnsi="Arial" w:cs="Arial"/>
+                <w:color w:val="2F5496"/>
+                <w:sz w:val="24"/>
+                <w:szCs w:val="24"/>
+              </w:rPr>
+              <w:t>đầu</w:t>
+            </w:r>
+            <w:proofErr w:type="spellEnd"/>
+            <w:r>
+              <w:rPr>
+                <w:rFonts w:ascii="Arial" w:eastAsia="Times New Roman" w:hAnsi="Arial" w:cs="Arial"/>
+                <w:color w:val="2F5496"/>
+                <w:sz w:val="24"/>
+                <w:szCs w:val="24"/>
+              </w:rPr>
+              <w:t xml:space="preserve"> </w:t>
+            </w:r>
+            <w:proofErr w:type="spellStart"/>
+            <w:r>
+              <w:rPr>
+                <w:rFonts w:ascii="Arial" w:eastAsia="Times New Roman" w:hAnsi="Arial" w:cs="Arial"/>
+                <w:color w:val="2F5496"/>
+                <w:sz w:val="24"/>
+                <w:szCs w:val="24"/>
+              </w:rPr>
+              <w:t>tại</w:t>
+            </w:r>
+            <w:proofErr w:type="spellEnd"/>
+            <w:r>
+              <w:rPr>
+                <w:rFonts w:ascii="Arial" w:eastAsia="Times New Roman" w:hAnsi="Arial" w:cs="Arial"/>
+                <w:color w:val="2F5496"/>
+                <w:sz w:val="24"/>
+                <w:szCs w:val="24"/>
+              </w:rPr>
+              <w:t xml:space="preserve"> </w:t>
+            </w:r>
+            <w:proofErr w:type="spellStart"/>
+            <w:r>
+              <w:rPr>
+                <w:rFonts w:ascii="Arial" w:eastAsia="Times New Roman" w:hAnsi="Arial" w:cs="Arial"/>
+                <w:color w:val="2F5496"/>
+                <w:sz w:val="24"/>
+                <w:szCs w:val="24"/>
+              </w:rPr>
+              <w:t>bước</w:t>
+            </w:r>
+            <w:proofErr w:type="spellEnd"/>
+            <w:r>
+              <w:rPr>
+                <w:rFonts w:ascii="Arial" w:eastAsia="Times New Roman" w:hAnsi="Arial" w:cs="Arial"/>
+                <w:color w:val="2F5496"/>
+                <w:sz w:val="24"/>
+                <w:szCs w:val="24"/>
+              </w:rPr>
+              <w:t xml:space="preserve"> 3 </w:t>
+            </w:r>
+            <w:proofErr w:type="spellStart"/>
+            <w:r>
+              <w:rPr>
+                <w:rFonts w:ascii="Arial" w:eastAsia="Times New Roman" w:hAnsi="Arial" w:cs="Arial"/>
+                <w:color w:val="2F5496"/>
+                <w:sz w:val="24"/>
+                <w:szCs w:val="24"/>
+              </w:rPr>
+              <w:t>của</w:t>
+            </w:r>
+            <w:proofErr w:type="spellEnd"/>
+            <w:r>
+              <w:rPr>
+                <w:rFonts w:ascii="Arial" w:eastAsia="Times New Roman" w:hAnsi="Arial" w:cs="Arial"/>
+                <w:color w:val="2F5496"/>
+                <w:sz w:val="24"/>
+                <w:szCs w:val="24"/>
+              </w:rPr>
+              <w:t xml:space="preserve"> </w:t>
+            </w:r>
+            <w:proofErr w:type="spellStart"/>
+            <w:r>
+              <w:rPr>
+                <w:rFonts w:ascii="Arial" w:eastAsia="Times New Roman" w:hAnsi="Arial" w:cs="Arial"/>
+                <w:color w:val="2F5496"/>
+                <w:sz w:val="24"/>
+                <w:szCs w:val="24"/>
+              </w:rPr>
+              <w:t>dòng</w:t>
+            </w:r>
+            <w:proofErr w:type="spellEnd"/>
+            <w:r>
+              <w:rPr>
+                <w:rFonts w:ascii="Arial" w:eastAsia="Times New Roman" w:hAnsi="Arial" w:cs="Arial"/>
+                <w:color w:val="2F5496"/>
+                <w:sz w:val="24"/>
+                <w:szCs w:val="24"/>
+              </w:rPr>
+              <w:t xml:space="preserve"> </w:t>
+            </w:r>
+            <w:proofErr w:type="spellStart"/>
+            <w:r>
+              <w:rPr>
+                <w:rFonts w:ascii="Arial" w:eastAsia="Times New Roman" w:hAnsi="Arial" w:cs="Arial"/>
+                <w:color w:val="2F5496"/>
+                <w:sz w:val="24"/>
+                <w:szCs w:val="24"/>
+              </w:rPr>
+              <w:t>sự</w:t>
+            </w:r>
+            <w:proofErr w:type="spellEnd"/>
+            <w:r>
+              <w:rPr>
+                <w:rFonts w:ascii="Arial" w:eastAsia="Times New Roman" w:hAnsi="Arial" w:cs="Arial"/>
+                <w:color w:val="2F5496"/>
+                <w:sz w:val="24"/>
+                <w:szCs w:val="24"/>
+              </w:rPr>
+              <w:t xml:space="preserve"> </w:t>
+            </w:r>
+            <w:proofErr w:type="spellStart"/>
+            <w:r>
+              <w:rPr>
+                <w:rFonts w:ascii="Arial" w:eastAsia="Times New Roman" w:hAnsi="Arial" w:cs="Arial"/>
+                <w:color w:val="2F5496"/>
+                <w:sz w:val="24"/>
+                <w:szCs w:val="24"/>
+              </w:rPr>
+              <w:t>kiện</w:t>
+            </w:r>
+            <w:proofErr w:type="spellEnd"/>
+            <w:r>
+              <w:rPr>
+                <w:rFonts w:ascii="Arial" w:eastAsia="Times New Roman" w:hAnsi="Arial" w:cs="Arial"/>
+                <w:color w:val="2F5496"/>
+                <w:sz w:val="24"/>
+                <w:szCs w:val="24"/>
+              </w:rPr>
+              <w:t xml:space="preserve"> </w:t>
+            </w:r>
+            <w:proofErr w:type="spellStart"/>
+            <w:r>
+              <w:rPr>
+                <w:rFonts w:ascii="Arial" w:eastAsia="Times New Roman" w:hAnsi="Arial" w:cs="Arial"/>
+                <w:color w:val="2F5496"/>
+                <w:sz w:val="24"/>
+                <w:szCs w:val="24"/>
+              </w:rPr>
+              <w:t>chính</w:t>
+            </w:r>
+            <w:proofErr w:type="spellEnd"/>
+            <w:r>
+              <w:rPr>
+                <w:rFonts w:ascii="Arial" w:eastAsia="Times New Roman" w:hAnsi="Arial" w:cs="Arial"/>
+                <w:color w:val="2F5496"/>
+                <w:sz w:val="24"/>
+                <w:szCs w:val="24"/>
+              </w:rPr>
+              <w:t>)</w:t>
             </w:r>
           </w:p>
           <w:p>
@@ -11573,14 +12679,196 @@
               </w:rPr>
               <w:t xml:space="preserve">. </w:t>
             </w:r>
-            <w:r>
-              <w:rPr>
-                <w:rFonts w:ascii="Arial" w:eastAsia="Times New Roman" w:hAnsi="Arial" w:cs="Arial"/>
-                <w:sz w:val="24"/>
-                <w:szCs w:val="24"/>
-              </w:rPr>
-              <w:t>Hệ thống hiển thị thông báo yêu cầu người dùng nhập</w:t>
-            </w:r>
+            <w:proofErr w:type="spellStart"/>
+            <w:r>
+              <w:rPr>
+                <w:rFonts w:ascii="Arial" w:eastAsia="Times New Roman" w:hAnsi="Arial" w:cs="Arial"/>
+                <w:sz w:val="24"/>
+                <w:szCs w:val="24"/>
+              </w:rPr>
+              <w:t>Hệ</w:t>
+            </w:r>
+            <w:proofErr w:type="spellEnd"/>
+            <w:r>
+              <w:rPr>
+                <w:rFonts w:ascii="Arial" w:eastAsia="Times New Roman" w:hAnsi="Arial" w:cs="Arial"/>
+                <w:sz w:val="24"/>
+                <w:szCs w:val="24"/>
+              </w:rPr>
+              <w:t xml:space="preserve"> </w:t>
+            </w:r>
+            <w:proofErr w:type="spellStart"/>
+            <w:r>
+              <w:rPr>
+                <w:rFonts w:ascii="Arial" w:eastAsia="Times New Roman" w:hAnsi="Arial" w:cs="Arial"/>
+                <w:sz w:val="24"/>
+                <w:szCs w:val="24"/>
+              </w:rPr>
+              <w:t>thống</w:t>
+            </w:r>
+            <w:proofErr w:type="spellEnd"/>
+            <w:r>
+              <w:rPr>
+                <w:rFonts w:ascii="Arial" w:eastAsia="Times New Roman" w:hAnsi="Arial" w:cs="Arial"/>
+                <w:sz w:val="24"/>
+                <w:szCs w:val="24"/>
+              </w:rPr>
+              <w:t xml:space="preserve"> </w:t>
+            </w:r>
+            <w:proofErr w:type="spellStart"/>
+            <w:r>
+              <w:rPr>
+                <w:rFonts w:ascii="Arial" w:eastAsia="Times New Roman" w:hAnsi="Arial" w:cs="Arial"/>
+                <w:sz w:val="24"/>
+                <w:szCs w:val="24"/>
+              </w:rPr>
+              <w:t>hiển</w:t>
+            </w:r>
+            <w:proofErr w:type="spellEnd"/>
+            <w:r>
+              <w:rPr>
+                <w:rFonts w:ascii="Arial" w:eastAsia="Times New Roman" w:hAnsi="Arial" w:cs="Arial"/>
+                <w:sz w:val="24"/>
+                <w:szCs w:val="24"/>
+              </w:rPr>
+              <w:t xml:space="preserve"> </w:t>
+            </w:r>
+            <w:proofErr w:type="spellStart"/>
+            <w:r>
+              <w:rPr>
+                <w:rFonts w:ascii="Arial" w:eastAsia="Times New Roman" w:hAnsi="Arial" w:cs="Arial"/>
+                <w:sz w:val="24"/>
+                <w:szCs w:val="24"/>
+              </w:rPr>
+              <w:t>thị</w:t>
+            </w:r>
+            <w:proofErr w:type="spellEnd"/>
+            <w:r>
+              <w:rPr>
+                <w:rFonts w:ascii="Arial" w:eastAsia="Times New Roman" w:hAnsi="Arial" w:cs="Arial"/>
+                <w:sz w:val="24"/>
+                <w:szCs w:val="24"/>
+              </w:rPr>
+              <w:t xml:space="preserve"> </w:t>
+            </w:r>
+            <w:proofErr w:type="spellStart"/>
+            <w:r>
+              <w:rPr>
+                <w:rFonts w:ascii="Arial" w:eastAsia="Times New Roman" w:hAnsi="Arial" w:cs="Arial"/>
+                <w:sz w:val="24"/>
+                <w:szCs w:val="24"/>
+              </w:rPr>
+              <w:t>thông</w:t>
+            </w:r>
+            <w:proofErr w:type="spellEnd"/>
+            <w:r>
+              <w:rPr>
+                <w:rFonts w:ascii="Arial" w:eastAsia="Times New Roman" w:hAnsi="Arial" w:cs="Arial"/>
+                <w:sz w:val="24"/>
+                <w:szCs w:val="24"/>
+              </w:rPr>
+              <w:t xml:space="preserve"> </w:t>
+            </w:r>
+            <w:proofErr w:type="spellStart"/>
+            <w:r>
+              <w:rPr>
+                <w:rFonts w:ascii="Arial" w:eastAsia="Times New Roman" w:hAnsi="Arial" w:cs="Arial"/>
+                <w:sz w:val="24"/>
+                <w:szCs w:val="24"/>
+              </w:rPr>
+              <w:t>báo</w:t>
+            </w:r>
+            <w:proofErr w:type="spellEnd"/>
+            <w:r>
+              <w:rPr>
+                <w:rFonts w:ascii="Arial" w:eastAsia="Times New Roman" w:hAnsi="Arial" w:cs="Arial"/>
+                <w:sz w:val="24"/>
+                <w:szCs w:val="24"/>
+              </w:rPr>
+              <w:t xml:space="preserve"> </w:t>
+            </w:r>
+            <w:proofErr w:type="spellStart"/>
+            <w:r>
+              <w:rPr>
+                <w:rFonts w:ascii="Arial" w:eastAsia="Times New Roman" w:hAnsi="Arial" w:cs="Arial"/>
+                <w:sz w:val="24"/>
+                <w:szCs w:val="24"/>
+              </w:rPr>
+              <w:t>yêu</w:t>
+            </w:r>
+            <w:proofErr w:type="spellEnd"/>
+            <w:r>
+              <w:rPr>
+                <w:rFonts w:ascii="Arial" w:eastAsia="Times New Roman" w:hAnsi="Arial" w:cs="Arial"/>
+                <w:sz w:val="24"/>
+                <w:szCs w:val="24"/>
+              </w:rPr>
+              <w:t xml:space="preserve"> </w:t>
+            </w:r>
+            <w:proofErr w:type="spellStart"/>
+            <w:r>
+              <w:rPr>
+                <w:rFonts w:ascii="Arial" w:eastAsia="Times New Roman" w:hAnsi="Arial" w:cs="Arial"/>
+                <w:sz w:val="24"/>
+                <w:szCs w:val="24"/>
+              </w:rPr>
+              <w:t>cầu</w:t>
+            </w:r>
+            <w:proofErr w:type="spellEnd"/>
+            <w:r>
+              <w:rPr>
+                <w:rFonts w:ascii="Arial" w:eastAsia="Times New Roman" w:hAnsi="Arial" w:cs="Arial"/>
+                <w:sz w:val="24"/>
+                <w:szCs w:val="24"/>
+              </w:rPr>
+              <w:t xml:space="preserve"> </w:t>
+            </w:r>
+            <w:proofErr w:type="spellStart"/>
+            <w:r>
+              <w:rPr>
+                <w:rFonts w:ascii="Arial" w:eastAsia="Times New Roman" w:hAnsi="Arial" w:cs="Arial"/>
+                <w:sz w:val="24"/>
+                <w:szCs w:val="24"/>
+              </w:rPr>
+              <w:t>người</w:t>
+            </w:r>
+            <w:proofErr w:type="spellEnd"/>
+            <w:r>
+              <w:rPr>
+                <w:rFonts w:ascii="Arial" w:eastAsia="Times New Roman" w:hAnsi="Arial" w:cs="Arial"/>
+                <w:sz w:val="24"/>
+                <w:szCs w:val="24"/>
+              </w:rPr>
+              <w:t xml:space="preserve"> </w:t>
+            </w:r>
+            <w:proofErr w:type="spellStart"/>
+            <w:r>
+              <w:rPr>
+                <w:rFonts w:ascii="Arial" w:eastAsia="Times New Roman" w:hAnsi="Arial" w:cs="Arial"/>
+                <w:sz w:val="24"/>
+                <w:szCs w:val="24"/>
+              </w:rPr>
+              <w:t>dùng</w:t>
+            </w:r>
+            <w:proofErr w:type="spellEnd"/>
+            <w:r>
+              <w:rPr>
+                <w:rFonts w:ascii="Arial" w:eastAsia="Times New Roman" w:hAnsi="Arial" w:cs="Arial"/>
+                <w:sz w:val="24"/>
+                <w:szCs w:val="24"/>
+              </w:rPr>
+              <w:t xml:space="preserve"> </w:t>
+            </w:r>
+            <w:proofErr w:type="spellStart"/>
+            <w:r>
+              <w:rPr>
+                <w:rFonts w:ascii="Arial" w:eastAsia="Times New Roman" w:hAnsi="Arial" w:cs="Arial"/>
+                <w:sz w:val="24"/>
+                <w:szCs w:val="24"/>
+              </w:rPr>
+              <w:t>nhập</w:t>
+            </w:r>
+            <w:proofErr w:type="spellEnd"/>
             <w:r>
               <w:rPr>
                 <w:rFonts w:ascii="Arial" w:eastAsia="Times New Roman" w:hAnsi="Arial" w:cs="Arial"/>
@@ -11596,7 +12884,61 @@
                 <w:sz w:val="24"/>
                 <w:szCs w:val="24"/>
               </w:rPr>
-              <w:t xml:space="preserve"> (Mã thông báo: </w:t>
+              <w:t xml:space="preserve"> (</w:t>
+            </w:r>
+            <w:proofErr w:type="spellStart"/>
+            <w:r>
+              <w:rPr>
+                <w:rFonts w:ascii="Arial" w:eastAsia="Times New Roman" w:hAnsi="Arial" w:cs="Arial"/>
+                <w:sz w:val="24"/>
+                <w:szCs w:val="24"/>
+              </w:rPr>
+              <w:t>Mã</w:t>
+            </w:r>
+            <w:proofErr w:type="spellEnd"/>
+            <w:r>
+              <w:rPr>
+                <w:rFonts w:ascii="Arial" w:eastAsia="Times New Roman" w:hAnsi="Arial" w:cs="Arial"/>
+                <w:sz w:val="24"/>
+                <w:szCs w:val="24"/>
+              </w:rPr>
+              <w:t xml:space="preserve"> </w:t>
+            </w:r>
+            <w:proofErr w:type="spellStart"/>
+            <w:r>
+              <w:rPr>
+                <w:rFonts w:ascii="Arial" w:eastAsia="Times New Roman" w:hAnsi="Arial" w:cs="Arial"/>
+                <w:sz w:val="24"/>
+                <w:szCs w:val="24"/>
+              </w:rPr>
+              <w:t>thông</w:t>
+            </w:r>
+            <w:proofErr w:type="spellEnd"/>
+            <w:r>
+              <w:rPr>
+                <w:rFonts w:ascii="Arial" w:eastAsia="Times New Roman" w:hAnsi="Arial" w:cs="Arial"/>
+                <w:sz w:val="24"/>
+                <w:szCs w:val="24"/>
+              </w:rPr>
+              <w:t xml:space="preserve"> </w:t>
+            </w:r>
+            <w:proofErr w:type="spellStart"/>
+            <w:r>
+              <w:rPr>
+                <w:rFonts w:ascii="Arial" w:eastAsia="Times New Roman" w:hAnsi="Arial" w:cs="Arial"/>
+                <w:sz w:val="24"/>
+                <w:szCs w:val="24"/>
+              </w:rPr>
+              <w:t>báo</w:t>
+            </w:r>
+            <w:proofErr w:type="spellEnd"/>
+            <w:r>
+              <w:rPr>
+                <w:rFonts w:ascii="Arial" w:eastAsia="Times New Roman" w:hAnsi="Arial" w:cs="Arial"/>
+                <w:sz w:val="24"/>
+                <w:szCs w:val="24"/>
+              </w:rPr>
+              <w:t xml:space="preserve">: </w:t>
             </w:r>
             <w:r>
               <w:rPr>
@@ -11641,8 +12983,19 @@
                 <w:sz w:val="24"/>
                 <w:szCs w:val="24"/>
               </w:rPr>
-              <w:t>Exception flow 2: Nhập</w:t>
-            </w:r>
+              <w:t xml:space="preserve">Exception flow 2: </w:t>
+            </w:r>
+            <w:proofErr w:type="spellStart"/>
+            <w:r>
+              <w:rPr>
+                <w:rFonts w:ascii="Arial" w:eastAsia="Times New Roman" w:hAnsi="Arial" w:cs="Arial"/>
+                <w:color w:val="0070C0"/>
+                <w:sz w:val="24"/>
+                <w:szCs w:val="24"/>
+              </w:rPr>
+              <w:t>Nhập</w:t>
+            </w:r>
+            <w:proofErr w:type="spellEnd"/>
             <w:r>
               <w:rPr>
                 <w:rFonts w:ascii="Arial" w:eastAsia="Times New Roman" w:hAnsi="Arial" w:cs="Arial"/>
@@ -11660,7 +13013,187 @@
                 <w:sz w:val="24"/>
                 <w:szCs w:val="24"/>
               </w:rPr>
-              <w:t>(bắt đầu tại bước 5 của dòng sự kiện chính)</w:t>
+              <w:t>(</w:t>
+            </w:r>
+            <w:proofErr w:type="spellStart"/>
+            <w:r>
+              <w:rPr>
+                <w:rFonts w:ascii="Arial" w:eastAsia="Times New Roman" w:hAnsi="Arial" w:cs="Arial"/>
+                <w:color w:val="0070C0"/>
+                <w:sz w:val="24"/>
+                <w:szCs w:val="24"/>
+              </w:rPr>
+              <w:t>bắt</w:t>
+            </w:r>
+            <w:proofErr w:type="spellEnd"/>
+            <w:r>
+              <w:rPr>
+                <w:rFonts w:ascii="Arial" w:eastAsia="Times New Roman" w:hAnsi="Arial" w:cs="Arial"/>
+                <w:color w:val="0070C0"/>
+                <w:sz w:val="24"/>
+                <w:szCs w:val="24"/>
+              </w:rPr>
+              <w:t xml:space="preserve"> </w:t>
+            </w:r>
+            <w:proofErr w:type="spellStart"/>
+            <w:r>
+              <w:rPr>
+                <w:rFonts w:ascii="Arial" w:eastAsia="Times New Roman" w:hAnsi="Arial" w:cs="Arial"/>
+                <w:color w:val="0070C0"/>
+                <w:sz w:val="24"/>
+                <w:szCs w:val="24"/>
+              </w:rPr>
+              <w:t>đầu</w:t>
+            </w:r>
+            <w:proofErr w:type="spellEnd"/>
+            <w:r>
+              <w:rPr>
+                <w:rFonts w:ascii="Arial" w:eastAsia="Times New Roman" w:hAnsi="Arial" w:cs="Arial"/>
+                <w:color w:val="0070C0"/>
+                <w:sz w:val="24"/>
+                <w:szCs w:val="24"/>
+              </w:rPr>
+              <w:t xml:space="preserve"> </w:t>
+            </w:r>
+            <w:proofErr w:type="spellStart"/>
+            <w:r>
+              <w:rPr>
+                <w:rFonts w:ascii="Arial" w:eastAsia="Times New Roman" w:hAnsi="Arial" w:cs="Arial"/>
+                <w:color w:val="0070C0"/>
+                <w:sz w:val="24"/>
+                <w:szCs w:val="24"/>
+              </w:rPr>
+              <w:t>tại</w:t>
+            </w:r>
+            <w:proofErr w:type="spellEnd"/>
+            <w:r>
+              <w:rPr>
+                <w:rFonts w:ascii="Arial" w:eastAsia="Times New Roman" w:hAnsi="Arial" w:cs="Arial"/>
+                <w:color w:val="0070C0"/>
+                <w:sz w:val="24"/>
+                <w:szCs w:val="24"/>
+              </w:rPr>
+              <w:t xml:space="preserve"> </w:t>
+            </w:r>
+            <w:proofErr w:type="spellStart"/>
+            <w:r>
+              <w:rPr>
+                <w:rFonts w:ascii="Arial" w:eastAsia="Times New Roman" w:hAnsi="Arial" w:cs="Arial"/>
+                <w:color w:val="0070C0"/>
+                <w:sz w:val="24"/>
+                <w:szCs w:val="24"/>
+              </w:rPr>
+              <w:t>bước</w:t>
+            </w:r>
+            <w:proofErr w:type="spellEnd"/>
+            <w:r>
+              <w:rPr>
+                <w:rFonts w:ascii="Arial" w:eastAsia="Times New Roman" w:hAnsi="Arial" w:cs="Arial"/>
+                <w:color w:val="0070C0"/>
+                <w:sz w:val="24"/>
+                <w:szCs w:val="24"/>
+              </w:rPr>
+              <w:t xml:space="preserve"> 5 </w:t>
+            </w:r>
+            <w:proofErr w:type="spellStart"/>
+            <w:r>
+              <w:rPr>
+                <w:rFonts w:ascii="Arial" w:eastAsia="Times New Roman" w:hAnsi="Arial" w:cs="Arial"/>
+                <w:color w:val="0070C0"/>
+                <w:sz w:val="24"/>
+                <w:szCs w:val="24"/>
+              </w:rPr>
+              <w:t>của</w:t>
+            </w:r>
+            <w:proofErr w:type="spellEnd"/>
+            <w:r>
+              <w:rPr>
+                <w:rFonts w:ascii="Arial" w:eastAsia="Times New Roman" w:hAnsi="Arial" w:cs="Arial"/>
+                <w:color w:val="0070C0"/>
+                <w:sz w:val="24"/>
+                <w:szCs w:val="24"/>
+              </w:rPr>
+              <w:t xml:space="preserve"> </w:t>
+            </w:r>
+            <w:proofErr w:type="spellStart"/>
+            <w:r>
+              <w:rPr>
+                <w:rFonts w:ascii="Arial" w:eastAsia="Times New Roman" w:hAnsi="Arial" w:cs="Arial"/>
+                <w:color w:val="0070C0"/>
+                <w:sz w:val="24"/>
+                <w:szCs w:val="24"/>
+              </w:rPr>
+              <w:t>dòng</w:t>
+            </w:r>
+            <w:proofErr w:type="spellEnd"/>
+            <w:r>
+              <w:rPr>
+                <w:rFonts w:ascii="Arial" w:eastAsia="Times New Roman" w:hAnsi="Arial" w:cs="Arial"/>
+                <w:color w:val="0070C0"/>
+                <w:sz w:val="24"/>
+                <w:szCs w:val="24"/>
+              </w:rPr>
+              <w:t xml:space="preserve"> </w:t>
+            </w:r>
+            <w:proofErr w:type="spellStart"/>
+            <w:r>
+              <w:rPr>
+                <w:rFonts w:ascii="Arial" w:eastAsia="Times New Roman" w:hAnsi="Arial" w:cs="Arial"/>
+                <w:color w:val="0070C0"/>
+                <w:sz w:val="24"/>
+                <w:szCs w:val="24"/>
+              </w:rPr>
+              <w:t>sự</w:t>
+            </w:r>
+            <w:proofErr w:type="spellEnd"/>
+            <w:r>
+              <w:rPr>
+                <w:rFonts w:ascii="Arial" w:eastAsia="Times New Roman" w:hAnsi="Arial" w:cs="Arial"/>
+                <w:color w:val="0070C0"/>
+                <w:sz w:val="24"/>
+                <w:szCs w:val="24"/>
+              </w:rPr>
+              <w:t xml:space="preserve"> </w:t>
+            </w:r>
+            <w:proofErr w:type="spellStart"/>
+            <w:r>
+              <w:rPr>
+                <w:rFonts w:ascii="Arial" w:eastAsia="Times New Roman" w:hAnsi="Arial" w:cs="Arial"/>
+                <w:color w:val="0070C0"/>
+                <w:sz w:val="24"/>
+                <w:szCs w:val="24"/>
+              </w:rPr>
+              <w:t>kiện</w:t>
+            </w:r>
+            <w:proofErr w:type="spellEnd"/>
+            <w:r>
+              <w:rPr>
+                <w:rFonts w:ascii="Arial" w:eastAsia="Times New Roman" w:hAnsi="Arial" w:cs="Arial"/>
+                <w:color w:val="0070C0"/>
+                <w:sz w:val="24"/>
+                <w:szCs w:val="24"/>
+              </w:rPr>
+              <w:t xml:space="preserve"> </w:t>
+            </w:r>
+            <w:proofErr w:type="spellStart"/>
+            <w:r>
+              <w:rPr>
+                <w:rFonts w:ascii="Arial" w:eastAsia="Times New Roman" w:hAnsi="Arial" w:cs="Arial"/>
+                <w:color w:val="0070C0"/>
+                <w:sz w:val="24"/>
+                <w:szCs w:val="24"/>
+              </w:rPr>
+              <w:t>chính</w:t>
+            </w:r>
+            <w:proofErr w:type="spellEnd"/>
+            <w:r>
+              <w:rPr>
+                <w:rFonts w:ascii="Arial" w:eastAsia="Times New Roman" w:hAnsi="Arial" w:cs="Arial"/>
+                <w:color w:val="0070C0"/>
+                <w:sz w:val="24"/>
+                <w:szCs w:val="24"/>
+              </w:rPr>
+              <w:t>)</w:t>
             </w:r>
           </w:p>
           <w:p>
@@ -11690,14 +13223,196 @@
               </w:rPr>
               <w:t xml:space="preserve">. </w:t>
             </w:r>
-            <w:r>
-              <w:rPr>
-                <w:rFonts w:ascii="Arial" w:eastAsia="Times New Roman" w:hAnsi="Arial" w:cs="Arial"/>
-                <w:sz w:val="24"/>
-                <w:szCs w:val="24"/>
-              </w:rPr>
-              <w:t>Hệ thống hiển thị thông báo yêu cầu người dùng nhập</w:t>
-            </w:r>
+            <w:proofErr w:type="spellStart"/>
+            <w:r>
+              <w:rPr>
+                <w:rFonts w:ascii="Arial" w:eastAsia="Times New Roman" w:hAnsi="Arial" w:cs="Arial"/>
+                <w:sz w:val="24"/>
+                <w:szCs w:val="24"/>
+              </w:rPr>
+              <w:t>Hệ</w:t>
+            </w:r>
+            <w:proofErr w:type="spellEnd"/>
+            <w:r>
+              <w:rPr>
+                <w:rFonts w:ascii="Arial" w:eastAsia="Times New Roman" w:hAnsi="Arial" w:cs="Arial"/>
+                <w:sz w:val="24"/>
+                <w:szCs w:val="24"/>
+              </w:rPr>
+              <w:t xml:space="preserve"> </w:t>
+            </w:r>
+            <w:proofErr w:type="spellStart"/>
+            <w:r>
+              <w:rPr>
+                <w:rFonts w:ascii="Arial" w:eastAsia="Times New Roman" w:hAnsi="Arial" w:cs="Arial"/>
+                <w:sz w:val="24"/>
+                <w:szCs w:val="24"/>
+              </w:rPr>
+              <w:t>thống</w:t>
+            </w:r>
+            <w:proofErr w:type="spellEnd"/>
+            <w:r>
+              <w:rPr>
+                <w:rFonts w:ascii="Arial" w:eastAsia="Times New Roman" w:hAnsi="Arial" w:cs="Arial"/>
+                <w:sz w:val="24"/>
+                <w:szCs w:val="24"/>
+              </w:rPr>
+              <w:t xml:space="preserve"> </w:t>
+            </w:r>
+            <w:proofErr w:type="spellStart"/>
+            <w:r>
+              <w:rPr>
+                <w:rFonts w:ascii="Arial" w:eastAsia="Times New Roman" w:hAnsi="Arial" w:cs="Arial"/>
+                <w:sz w:val="24"/>
+                <w:szCs w:val="24"/>
+              </w:rPr>
+              <w:t>hiển</w:t>
+            </w:r>
+            <w:proofErr w:type="spellEnd"/>
+            <w:r>
+              <w:rPr>
+                <w:rFonts w:ascii="Arial" w:eastAsia="Times New Roman" w:hAnsi="Arial" w:cs="Arial"/>
+                <w:sz w:val="24"/>
+                <w:szCs w:val="24"/>
+              </w:rPr>
+              <w:t xml:space="preserve"> </w:t>
+            </w:r>
+            <w:proofErr w:type="spellStart"/>
+            <w:r>
+              <w:rPr>
+                <w:rFonts w:ascii="Arial" w:eastAsia="Times New Roman" w:hAnsi="Arial" w:cs="Arial"/>
+                <w:sz w:val="24"/>
+                <w:szCs w:val="24"/>
+              </w:rPr>
+              <w:t>thị</w:t>
+            </w:r>
+            <w:proofErr w:type="spellEnd"/>
+            <w:r>
+              <w:rPr>
+                <w:rFonts w:ascii="Arial" w:eastAsia="Times New Roman" w:hAnsi="Arial" w:cs="Arial"/>
+                <w:sz w:val="24"/>
+                <w:szCs w:val="24"/>
+              </w:rPr>
+              <w:t xml:space="preserve"> </w:t>
+            </w:r>
+            <w:proofErr w:type="spellStart"/>
+            <w:r>
+              <w:rPr>
+                <w:rFonts w:ascii="Arial" w:eastAsia="Times New Roman" w:hAnsi="Arial" w:cs="Arial"/>
+                <w:sz w:val="24"/>
+                <w:szCs w:val="24"/>
+              </w:rPr>
+              <w:t>thông</w:t>
+            </w:r>
+            <w:proofErr w:type="spellEnd"/>
+            <w:r>
+              <w:rPr>
+                <w:rFonts w:ascii="Arial" w:eastAsia="Times New Roman" w:hAnsi="Arial" w:cs="Arial"/>
+                <w:sz w:val="24"/>
+                <w:szCs w:val="24"/>
+              </w:rPr>
+              <w:t xml:space="preserve"> </w:t>
+            </w:r>
+            <w:proofErr w:type="spellStart"/>
+            <w:r>
+              <w:rPr>
+                <w:rFonts w:ascii="Arial" w:eastAsia="Times New Roman" w:hAnsi="Arial" w:cs="Arial"/>
+                <w:sz w:val="24"/>
+                <w:szCs w:val="24"/>
+              </w:rPr>
+              <w:t>báo</w:t>
+            </w:r>
+            <w:proofErr w:type="spellEnd"/>
+            <w:r>
+              <w:rPr>
+                <w:rFonts w:ascii="Arial" w:eastAsia="Times New Roman" w:hAnsi="Arial" w:cs="Arial"/>
+                <w:sz w:val="24"/>
+                <w:szCs w:val="24"/>
+              </w:rPr>
+              <w:t xml:space="preserve"> </w:t>
+            </w:r>
+            <w:proofErr w:type="spellStart"/>
+            <w:r>
+              <w:rPr>
+                <w:rFonts w:ascii="Arial" w:eastAsia="Times New Roman" w:hAnsi="Arial" w:cs="Arial"/>
+                <w:sz w:val="24"/>
+                <w:szCs w:val="24"/>
+              </w:rPr>
+              <w:t>yêu</w:t>
+            </w:r>
+            <w:proofErr w:type="spellEnd"/>
+            <w:r>
+              <w:rPr>
+                <w:rFonts w:ascii="Arial" w:eastAsia="Times New Roman" w:hAnsi="Arial" w:cs="Arial"/>
+                <w:sz w:val="24"/>
+                <w:szCs w:val="24"/>
+              </w:rPr>
+              <w:t xml:space="preserve"> </w:t>
+            </w:r>
+            <w:proofErr w:type="spellStart"/>
+            <w:r>
+              <w:rPr>
+                <w:rFonts w:ascii="Arial" w:eastAsia="Times New Roman" w:hAnsi="Arial" w:cs="Arial"/>
+                <w:sz w:val="24"/>
+                <w:szCs w:val="24"/>
+              </w:rPr>
+              <w:t>cầu</w:t>
+            </w:r>
+            <w:proofErr w:type="spellEnd"/>
+            <w:r>
+              <w:rPr>
+                <w:rFonts w:ascii="Arial" w:eastAsia="Times New Roman" w:hAnsi="Arial" w:cs="Arial"/>
+                <w:sz w:val="24"/>
+                <w:szCs w:val="24"/>
+              </w:rPr>
+              <w:t xml:space="preserve"> </w:t>
+            </w:r>
+            <w:proofErr w:type="spellStart"/>
+            <w:r>
+              <w:rPr>
+                <w:rFonts w:ascii="Arial" w:eastAsia="Times New Roman" w:hAnsi="Arial" w:cs="Arial"/>
+                <w:sz w:val="24"/>
+                <w:szCs w:val="24"/>
+              </w:rPr>
+              <w:t>người</w:t>
+            </w:r>
+            <w:proofErr w:type="spellEnd"/>
+            <w:r>
+              <w:rPr>
+                <w:rFonts w:ascii="Arial" w:eastAsia="Times New Roman" w:hAnsi="Arial" w:cs="Arial"/>
+                <w:sz w:val="24"/>
+                <w:szCs w:val="24"/>
+              </w:rPr>
+              <w:t xml:space="preserve"> </w:t>
+            </w:r>
+            <w:proofErr w:type="spellStart"/>
+            <w:r>
+              <w:rPr>
+                <w:rFonts w:ascii="Arial" w:eastAsia="Times New Roman" w:hAnsi="Arial" w:cs="Arial"/>
+                <w:sz w:val="24"/>
+                <w:szCs w:val="24"/>
+              </w:rPr>
+              <w:t>dùng</w:t>
+            </w:r>
+            <w:proofErr w:type="spellEnd"/>
+            <w:r>
+              <w:rPr>
+                <w:rFonts w:ascii="Arial" w:eastAsia="Times New Roman" w:hAnsi="Arial" w:cs="Arial"/>
+                <w:sz w:val="24"/>
+                <w:szCs w:val="24"/>
+              </w:rPr>
+              <w:t xml:space="preserve"> </w:t>
+            </w:r>
+            <w:proofErr w:type="spellStart"/>
+            <w:r>
+              <w:rPr>
+                <w:rFonts w:ascii="Arial" w:eastAsia="Times New Roman" w:hAnsi="Arial" w:cs="Arial"/>
+                <w:sz w:val="24"/>
+                <w:szCs w:val="24"/>
+              </w:rPr>
+              <w:t>nhập</w:t>
+            </w:r>
+            <w:proofErr w:type="spellEnd"/>
             <w:r>
               <w:rPr>
                 <w:rFonts w:ascii="Arial" w:eastAsia="Times New Roman" w:hAnsi="Arial" w:cs="Arial"/>
@@ -11713,7 +13428,61 @@
                 <w:sz w:val="24"/>
                 <w:szCs w:val="24"/>
               </w:rPr>
-              <w:t xml:space="preserve"> (Mã thông báo: </w:t>
+              <w:t xml:space="preserve"> (</w:t>
+            </w:r>
+            <w:proofErr w:type="spellStart"/>
+            <w:r>
+              <w:rPr>
+                <w:rFonts w:ascii="Arial" w:eastAsia="Times New Roman" w:hAnsi="Arial" w:cs="Arial"/>
+                <w:sz w:val="24"/>
+                <w:szCs w:val="24"/>
+              </w:rPr>
+              <w:t>Mã</w:t>
+            </w:r>
+            <w:proofErr w:type="spellEnd"/>
+            <w:r>
+              <w:rPr>
+                <w:rFonts w:ascii="Arial" w:eastAsia="Times New Roman" w:hAnsi="Arial" w:cs="Arial"/>
+                <w:sz w:val="24"/>
+                <w:szCs w:val="24"/>
+              </w:rPr>
+              <w:t xml:space="preserve"> </w:t>
+            </w:r>
+            <w:proofErr w:type="spellStart"/>
+            <w:r>
+              <w:rPr>
+                <w:rFonts w:ascii="Arial" w:eastAsia="Times New Roman" w:hAnsi="Arial" w:cs="Arial"/>
+                <w:sz w:val="24"/>
+                <w:szCs w:val="24"/>
+              </w:rPr>
+              <w:t>thông</w:t>
+            </w:r>
+            <w:proofErr w:type="spellEnd"/>
+            <w:r>
+              <w:rPr>
+                <w:rFonts w:ascii="Arial" w:eastAsia="Times New Roman" w:hAnsi="Arial" w:cs="Arial"/>
+                <w:sz w:val="24"/>
+                <w:szCs w:val="24"/>
+              </w:rPr>
+              <w:t xml:space="preserve"> </w:t>
+            </w:r>
+            <w:proofErr w:type="spellStart"/>
+            <w:r>
+              <w:rPr>
+                <w:rFonts w:ascii="Arial" w:eastAsia="Times New Roman" w:hAnsi="Arial" w:cs="Arial"/>
+                <w:sz w:val="24"/>
+                <w:szCs w:val="24"/>
+              </w:rPr>
+              <w:t>báo</w:t>
+            </w:r>
+            <w:proofErr w:type="spellEnd"/>
+            <w:r>
+              <w:rPr>
+                <w:rFonts w:ascii="Arial" w:eastAsia="Times New Roman" w:hAnsi="Arial" w:cs="Arial"/>
+                <w:sz w:val="24"/>
+                <w:szCs w:val="24"/>
+              </w:rPr>
+              <w:t xml:space="preserve">: </w:t>
             </w:r>
             <w:r>
               <w:rPr>
@@ -12313,7 +14082,7 @@
     </w:tbl>
     <w:p>
       <w:pPr>
-        <w:pStyle w:val="oancuaDanhsach"/>
+        <w:pStyle w:val="ListParagraph"/>
         <w:ind w:left="1440"/>
         <w:rPr>
           <w:rFonts w:ascii="Arial" w:eastAsia="Calibri" w:hAnsi="Arial" w:cs="Arial"/>
@@ -12505,16 +14274,7 @@
                 <w:szCs w:val="24"/>
                 <w:lang w:val="vi-VN"/>
               </w:rPr>
-              <w:t>.</w:t>
-            </w:r>
-            <w:r>
-              <w:rPr>
-                <w:rFonts w:eastAsia="Times New Roman" w:cstheme="minorHAnsi"/>
-                <w:sz w:val="24"/>
-                <w:szCs w:val="24"/>
-                <w:lang w:val="vi-VN"/>
-              </w:rPr>
-              <w:t>04</w:t>
+              <w:t>.04</w:t>
             </w:r>
           </w:p>
         </w:tc>
@@ -12654,6 +14414,7 @@
                 <w:lang w:val="vi-VN"/>
               </w:rPr>
             </w:pPr>
+            <w:proofErr w:type="spellStart"/>
             <w:r>
               <w:rPr>
                 <w:rFonts w:eastAsia="Times New Roman" w:cstheme="minorHAnsi"/>
@@ -12662,6 +14423,7 @@
               </w:rPr>
               <w:t>Vuong</w:t>
             </w:r>
+            <w:proofErr w:type="spellEnd"/>
             <w:r>
               <w:rPr>
                 <w:rFonts w:eastAsia="Times New Roman" w:cstheme="minorHAnsi"/>
@@ -13002,16 +14764,7 @@
                 <w:szCs w:val="24"/>
                 <w:lang w:val="vi-VN"/>
               </w:rPr>
-              <w:t>E01, E02, E03, E04 view employees list</w:t>
-            </w:r>
-            <w:r>
-              <w:rPr>
-                <w:rFonts w:ascii="Arial" w:hAnsi="Arial" w:cs="Arial"/>
-                <w:sz w:val="24"/>
-                <w:szCs w:val="24"/>
-                <w:lang w:val="vi-VN"/>
-              </w:rPr>
-              <w:t xml:space="preserve"> in app BDS</w:t>
+              <w:t>E01, E02, E03, E04 view employees list in app BDS</w:t>
             </w:r>
           </w:p>
         </w:tc>
@@ -13385,16 +15138,7 @@
                 <w:szCs w:val="24"/>
                 <w:lang w:val="vi-VN"/>
               </w:rPr>
-              <w:t>System show interface home page on screen</w:t>
-            </w:r>
-            <w:r>
-              <w:rPr>
-                <w:rFonts w:ascii="Arial" w:hAnsi="Arial" w:cs="Arial"/>
-                <w:sz w:val="24"/>
-                <w:szCs w:val="24"/>
-                <w:lang w:val="vi-VN"/>
-              </w:rPr>
-              <w:t xml:space="preserve"> </w:t>
+              <w:t xml:space="preserve">System show interface home page on screen </w:t>
             </w:r>
           </w:p>
           <w:p>
@@ -13445,16 +15189,7 @@
                 <w:lang w:val="vi-VN"/>
               </w:rPr>
               <w:lastRenderedPageBreak/>
-              <w:t xml:space="preserve">System show interface </w:t>
-            </w:r>
-            <w:r>
-              <w:rPr>
-                <w:rFonts w:ascii="Arial" w:hAnsi="Arial" w:cs="Arial"/>
-                <w:sz w:val="24"/>
-                <w:szCs w:val="24"/>
-                <w:lang w:val="vi-VN"/>
-              </w:rPr>
-              <w:t>page “</w:t>
+              <w:t>System show interface page “</w:t>
             </w:r>
             <w:r>
               <w:rPr>
@@ -13522,16 +15257,7 @@
                 <w:szCs w:val="24"/>
                 <w:lang w:val="vi-VN"/>
               </w:rPr>
-              <w:t xml:space="preserve">System show interface </w:t>
-            </w:r>
-            <w:r>
-              <w:rPr>
-                <w:rFonts w:ascii="Arial" w:hAnsi="Arial" w:cs="Arial"/>
-                <w:sz w:val="24"/>
-                <w:szCs w:val="24"/>
-                <w:lang w:val="vi-VN"/>
-              </w:rPr>
-              <w:t>page “Nhân sự”</w:t>
+              <w:t>System show interface page “Nhân sự”</w:t>
             </w:r>
           </w:p>
           <w:p>
@@ -13772,25 +15498,7 @@
                 <w:szCs w:val="24"/>
                 <w:lang w:val="vi-VN"/>
               </w:rPr>
-              <w:t xml:space="preserve">E01, E02, E03, E04 press button “Nhân </w:t>
-            </w:r>
-            <w:r>
-              <w:rPr>
-                <w:rFonts w:ascii="Arial" w:hAnsi="Arial" w:cs="Arial"/>
-                <w:sz w:val="24"/>
-                <w:szCs w:val="24"/>
-                <w:lang w:val="vi-VN"/>
-              </w:rPr>
-              <w:t>sự</w:t>
-            </w:r>
-            <w:r>
-              <w:rPr>
-                <w:rFonts w:ascii="Arial" w:hAnsi="Arial" w:cs="Arial"/>
-                <w:sz w:val="24"/>
-                <w:szCs w:val="24"/>
-                <w:lang w:val="vi-VN"/>
-              </w:rPr>
-              <w:t>”</w:t>
+              <w:t>E01, E02, E03, E04 press button “Nhân sự”</w:t>
             </w:r>
           </w:p>
         </w:tc>
@@ -14415,16 +16123,7 @@
                 <w:szCs w:val="24"/>
                 <w:lang w:val="vi-VN"/>
               </w:rPr>
-              <w:t>.</w:t>
-            </w:r>
-            <w:r>
-              <w:rPr>
-                <w:rFonts w:eastAsia="Times New Roman" w:cstheme="minorHAnsi"/>
-                <w:sz w:val="24"/>
-                <w:szCs w:val="24"/>
-                <w:lang w:val="vi-VN"/>
-              </w:rPr>
-              <w:t>05</w:t>
+              <w:t>.05</w:t>
             </w:r>
           </w:p>
         </w:tc>
@@ -14571,6 +16270,7 @@
                 <w:lang w:val="vi-VN"/>
               </w:rPr>
             </w:pPr>
+            <w:proofErr w:type="spellStart"/>
             <w:r>
               <w:rPr>
                 <w:rFonts w:eastAsia="Times New Roman" w:cstheme="minorHAnsi"/>
@@ -14579,6 +16279,7 @@
               </w:rPr>
               <w:t>Vuong</w:t>
             </w:r>
+            <w:proofErr w:type="spellEnd"/>
             <w:r>
               <w:rPr>
                 <w:rFonts w:eastAsia="Times New Roman" w:cstheme="minorHAnsi"/>
@@ -15253,16 +16954,7 @@
                 <w:szCs w:val="24"/>
                 <w:lang w:val="vi-VN"/>
               </w:rPr>
-              <w:t>E03</w:t>
-            </w:r>
-            <w:r>
-              <w:rPr>
-                <w:rFonts w:ascii="Arial" w:hAnsi="Arial" w:cs="Arial"/>
-                <w:sz w:val="24"/>
-                <w:szCs w:val="24"/>
-                <w:lang w:val="vi-VN"/>
-              </w:rPr>
-              <w:t xml:space="preserve"> input username</w:t>
+              <w:t>E03 input username</w:t>
             </w:r>
           </w:p>
           <w:p>
@@ -15392,7 +17084,7 @@
           </w:p>
           <w:p>
             <w:pPr>
-              <w:pStyle w:val="oancuaDanhsach"/>
+              <w:pStyle w:val="ListParagraph"/>
               <w:numPr>
                 <w:ilvl w:val="0"/>
                 <w:numId w:val="26"/>
@@ -15415,7 +17107,7 @@
           </w:p>
           <w:p>
             <w:pPr>
-              <w:pStyle w:val="oancuaDanhsach"/>
+              <w:pStyle w:val="ListParagraph"/>
               <w:numPr>
                 <w:ilvl w:val="0"/>
                 <w:numId w:val="26"/>
@@ -15438,7 +17130,7 @@
           </w:p>
           <w:p>
             <w:pPr>
-              <w:pStyle w:val="oancuaDanhsach"/>
+              <w:pStyle w:val="ListParagraph"/>
               <w:numPr>
                 <w:ilvl w:val="0"/>
                 <w:numId w:val="26"/>
@@ -15461,7 +17153,7 @@
           </w:p>
           <w:p>
             <w:pPr>
-              <w:pStyle w:val="oancuaDanhsach"/>
+              <w:pStyle w:val="ListParagraph"/>
               <w:numPr>
                 <w:ilvl w:val="0"/>
                 <w:numId w:val="26"/>
@@ -15479,16 +17171,7 @@
                 <w:szCs w:val="24"/>
                 <w:lang w:val="vi-VN"/>
               </w:rPr>
-              <w:t xml:space="preserve">System show </w:t>
-            </w:r>
-            <w:r>
-              <w:rPr>
-                <w:rFonts w:ascii="Arial" w:hAnsi="Arial" w:cs="Arial"/>
-                <w:sz w:val="24"/>
-                <w:szCs w:val="24"/>
-                <w:lang w:val="vi-VN"/>
-              </w:rPr>
-              <w:t>message upload picture success</w:t>
+              <w:t>System show message upload picture success</w:t>
             </w:r>
           </w:p>
         </w:tc>
@@ -15648,6 +17331,7 @@
               </w:rPr>
               <w:t xml:space="preserve">Exception flow 1: </w:t>
             </w:r>
+            <w:proofErr w:type="spellStart"/>
             <w:r>
               <w:rPr>
                 <w:rFonts w:ascii="Arial" w:eastAsia="Times New Roman" w:hAnsi="Arial" w:cs="Arial"/>
@@ -15657,6 +17341,7 @@
               </w:rPr>
               <w:t>Chọn</w:t>
             </w:r>
+            <w:proofErr w:type="spellEnd"/>
             <w:r>
               <w:rPr>
                 <w:rFonts w:ascii="Arial" w:eastAsia="Times New Roman" w:hAnsi="Arial" w:cs="Arial"/>
@@ -15674,8 +17359,9 @@
                 <w:sz w:val="24"/>
                 <w:szCs w:val="24"/>
               </w:rPr>
-              <w:t xml:space="preserve">(bắt đầu tại bước </w:t>
-            </w:r>
+              <w:t>(</w:t>
+            </w:r>
+            <w:proofErr w:type="spellStart"/>
             <w:r>
               <w:rPr>
                 <w:rFonts w:ascii="Arial" w:eastAsia="Times New Roman" w:hAnsi="Arial" w:cs="Arial"/>
@@ -15683,8 +17369,9 @@
                 <w:sz w:val="24"/>
                 <w:szCs w:val="24"/>
               </w:rPr>
-              <w:t>11</w:t>
-            </w:r>
+              <w:t>bắt</w:t>
+            </w:r>
+            <w:proofErr w:type="spellEnd"/>
             <w:r>
               <w:rPr>
                 <w:rFonts w:ascii="Arial" w:eastAsia="Times New Roman" w:hAnsi="Arial" w:cs="Arial"/>
@@ -15692,7 +17379,167 @@
                 <w:sz w:val="24"/>
                 <w:szCs w:val="24"/>
               </w:rPr>
-              <w:t xml:space="preserve"> của dòng sự kiện chính)</w:t>
+              <w:t xml:space="preserve"> </w:t>
+            </w:r>
+            <w:proofErr w:type="spellStart"/>
+            <w:r>
+              <w:rPr>
+                <w:rFonts w:ascii="Arial" w:eastAsia="Times New Roman" w:hAnsi="Arial" w:cs="Arial"/>
+                <w:color w:val="2F5496"/>
+                <w:sz w:val="24"/>
+                <w:szCs w:val="24"/>
+              </w:rPr>
+              <w:t>đầu</w:t>
+            </w:r>
+            <w:proofErr w:type="spellEnd"/>
+            <w:r>
+              <w:rPr>
+                <w:rFonts w:ascii="Arial" w:eastAsia="Times New Roman" w:hAnsi="Arial" w:cs="Arial"/>
+                <w:color w:val="2F5496"/>
+                <w:sz w:val="24"/>
+                <w:szCs w:val="24"/>
+              </w:rPr>
+              <w:t xml:space="preserve"> </w:t>
+            </w:r>
+            <w:proofErr w:type="spellStart"/>
+            <w:r>
+              <w:rPr>
+                <w:rFonts w:ascii="Arial" w:eastAsia="Times New Roman" w:hAnsi="Arial" w:cs="Arial"/>
+                <w:color w:val="2F5496"/>
+                <w:sz w:val="24"/>
+                <w:szCs w:val="24"/>
+              </w:rPr>
+              <w:t>tại</w:t>
+            </w:r>
+            <w:proofErr w:type="spellEnd"/>
+            <w:r>
+              <w:rPr>
+                <w:rFonts w:ascii="Arial" w:eastAsia="Times New Roman" w:hAnsi="Arial" w:cs="Arial"/>
+                <w:color w:val="2F5496"/>
+                <w:sz w:val="24"/>
+                <w:szCs w:val="24"/>
+              </w:rPr>
+              <w:t xml:space="preserve"> </w:t>
+            </w:r>
+            <w:proofErr w:type="spellStart"/>
+            <w:r>
+              <w:rPr>
+                <w:rFonts w:ascii="Arial" w:eastAsia="Times New Roman" w:hAnsi="Arial" w:cs="Arial"/>
+                <w:color w:val="2F5496"/>
+                <w:sz w:val="24"/>
+                <w:szCs w:val="24"/>
+              </w:rPr>
+              <w:t>bước</w:t>
+            </w:r>
+            <w:proofErr w:type="spellEnd"/>
+            <w:r>
+              <w:rPr>
+                <w:rFonts w:ascii="Arial" w:eastAsia="Times New Roman" w:hAnsi="Arial" w:cs="Arial"/>
+                <w:color w:val="2F5496"/>
+                <w:sz w:val="24"/>
+                <w:szCs w:val="24"/>
+              </w:rPr>
+              <w:t xml:space="preserve"> 11 </w:t>
+            </w:r>
+            <w:proofErr w:type="spellStart"/>
+            <w:r>
+              <w:rPr>
+                <w:rFonts w:ascii="Arial" w:eastAsia="Times New Roman" w:hAnsi="Arial" w:cs="Arial"/>
+                <w:color w:val="2F5496"/>
+                <w:sz w:val="24"/>
+                <w:szCs w:val="24"/>
+              </w:rPr>
+              <w:t>của</w:t>
+            </w:r>
+            <w:proofErr w:type="spellEnd"/>
+            <w:r>
+              <w:rPr>
+                <w:rFonts w:ascii="Arial" w:eastAsia="Times New Roman" w:hAnsi="Arial" w:cs="Arial"/>
+                <w:color w:val="2F5496"/>
+                <w:sz w:val="24"/>
+                <w:szCs w:val="24"/>
+              </w:rPr>
+              <w:t xml:space="preserve"> </w:t>
+            </w:r>
+            <w:proofErr w:type="spellStart"/>
+            <w:r>
+              <w:rPr>
+                <w:rFonts w:ascii="Arial" w:eastAsia="Times New Roman" w:hAnsi="Arial" w:cs="Arial"/>
+                <w:color w:val="2F5496"/>
+                <w:sz w:val="24"/>
+                <w:szCs w:val="24"/>
+              </w:rPr>
+              <w:t>dòng</w:t>
+            </w:r>
+            <w:proofErr w:type="spellEnd"/>
+            <w:r>
+              <w:rPr>
+                <w:rFonts w:ascii="Arial" w:eastAsia="Times New Roman" w:hAnsi="Arial" w:cs="Arial"/>
+                <w:color w:val="2F5496"/>
+                <w:sz w:val="24"/>
+                <w:szCs w:val="24"/>
+              </w:rPr>
+              <w:t xml:space="preserve"> </w:t>
+            </w:r>
+            <w:proofErr w:type="spellStart"/>
+            <w:r>
+              <w:rPr>
+                <w:rFonts w:ascii="Arial" w:eastAsia="Times New Roman" w:hAnsi="Arial" w:cs="Arial"/>
+                <w:color w:val="2F5496"/>
+                <w:sz w:val="24"/>
+                <w:szCs w:val="24"/>
+              </w:rPr>
+              <w:t>sự</w:t>
+            </w:r>
+            <w:proofErr w:type="spellEnd"/>
+            <w:r>
+              <w:rPr>
+                <w:rFonts w:ascii="Arial" w:eastAsia="Times New Roman" w:hAnsi="Arial" w:cs="Arial"/>
+                <w:color w:val="2F5496"/>
+                <w:sz w:val="24"/>
+                <w:szCs w:val="24"/>
+              </w:rPr>
+              <w:t xml:space="preserve"> </w:t>
+            </w:r>
+            <w:proofErr w:type="spellStart"/>
+            <w:r>
+              <w:rPr>
+                <w:rFonts w:ascii="Arial" w:eastAsia="Times New Roman" w:hAnsi="Arial" w:cs="Arial"/>
+                <w:color w:val="2F5496"/>
+                <w:sz w:val="24"/>
+                <w:szCs w:val="24"/>
+              </w:rPr>
+              <w:t>kiện</w:t>
+            </w:r>
+            <w:proofErr w:type="spellEnd"/>
+            <w:r>
+              <w:rPr>
+                <w:rFonts w:ascii="Arial" w:eastAsia="Times New Roman" w:hAnsi="Arial" w:cs="Arial"/>
+                <w:color w:val="2F5496"/>
+                <w:sz w:val="24"/>
+                <w:szCs w:val="24"/>
+              </w:rPr>
+              <w:t xml:space="preserve"> </w:t>
+            </w:r>
+            <w:proofErr w:type="spellStart"/>
+            <w:r>
+              <w:rPr>
+                <w:rFonts w:ascii="Arial" w:eastAsia="Times New Roman" w:hAnsi="Arial" w:cs="Arial"/>
+                <w:color w:val="2F5496"/>
+                <w:sz w:val="24"/>
+                <w:szCs w:val="24"/>
+              </w:rPr>
+              <w:t>chính</w:t>
+            </w:r>
+            <w:proofErr w:type="spellEnd"/>
+            <w:r>
+              <w:rPr>
+                <w:rFonts w:ascii="Arial" w:eastAsia="Times New Roman" w:hAnsi="Arial" w:cs="Arial"/>
+                <w:color w:val="2F5496"/>
+                <w:sz w:val="24"/>
+                <w:szCs w:val="24"/>
+              </w:rPr>
+              <w:t>)</w:t>
             </w:r>
           </w:p>
           <w:p>
@@ -15722,14 +17569,187 @@
               </w:rPr>
               <w:t xml:space="preserve">. </w:t>
             </w:r>
-            <w:r>
-              <w:rPr>
-                <w:rFonts w:ascii="Arial" w:eastAsia="Times New Roman" w:hAnsi="Arial" w:cs="Arial"/>
-                <w:sz w:val="24"/>
-                <w:szCs w:val="24"/>
-              </w:rPr>
-              <w:t xml:space="preserve">Hệ thống hiển thị thông báo yêu cầu người dùng </w:t>
-            </w:r>
+            <w:proofErr w:type="spellStart"/>
+            <w:r>
+              <w:rPr>
+                <w:rFonts w:ascii="Arial" w:eastAsia="Times New Roman" w:hAnsi="Arial" w:cs="Arial"/>
+                <w:sz w:val="24"/>
+                <w:szCs w:val="24"/>
+              </w:rPr>
+              <w:t>Hệ</w:t>
+            </w:r>
+            <w:proofErr w:type="spellEnd"/>
+            <w:r>
+              <w:rPr>
+                <w:rFonts w:ascii="Arial" w:eastAsia="Times New Roman" w:hAnsi="Arial" w:cs="Arial"/>
+                <w:sz w:val="24"/>
+                <w:szCs w:val="24"/>
+              </w:rPr>
+              <w:t xml:space="preserve"> </w:t>
+            </w:r>
+            <w:proofErr w:type="spellStart"/>
+            <w:r>
+              <w:rPr>
+                <w:rFonts w:ascii="Arial" w:eastAsia="Times New Roman" w:hAnsi="Arial" w:cs="Arial"/>
+                <w:sz w:val="24"/>
+                <w:szCs w:val="24"/>
+              </w:rPr>
+              <w:t>thống</w:t>
+            </w:r>
+            <w:proofErr w:type="spellEnd"/>
+            <w:r>
+              <w:rPr>
+                <w:rFonts w:ascii="Arial" w:eastAsia="Times New Roman" w:hAnsi="Arial" w:cs="Arial"/>
+                <w:sz w:val="24"/>
+                <w:szCs w:val="24"/>
+              </w:rPr>
+              <w:t xml:space="preserve"> </w:t>
+            </w:r>
+            <w:proofErr w:type="spellStart"/>
+            <w:r>
+              <w:rPr>
+                <w:rFonts w:ascii="Arial" w:eastAsia="Times New Roman" w:hAnsi="Arial" w:cs="Arial"/>
+                <w:sz w:val="24"/>
+                <w:szCs w:val="24"/>
+              </w:rPr>
+              <w:t>hiển</w:t>
+            </w:r>
+            <w:proofErr w:type="spellEnd"/>
+            <w:r>
+              <w:rPr>
+                <w:rFonts w:ascii="Arial" w:eastAsia="Times New Roman" w:hAnsi="Arial" w:cs="Arial"/>
+                <w:sz w:val="24"/>
+                <w:szCs w:val="24"/>
+              </w:rPr>
+              <w:t xml:space="preserve"> </w:t>
+            </w:r>
+            <w:proofErr w:type="spellStart"/>
+            <w:r>
+              <w:rPr>
+                <w:rFonts w:ascii="Arial" w:eastAsia="Times New Roman" w:hAnsi="Arial" w:cs="Arial"/>
+                <w:sz w:val="24"/>
+                <w:szCs w:val="24"/>
+              </w:rPr>
+              <w:t>thị</w:t>
+            </w:r>
+            <w:proofErr w:type="spellEnd"/>
+            <w:r>
+              <w:rPr>
+                <w:rFonts w:ascii="Arial" w:eastAsia="Times New Roman" w:hAnsi="Arial" w:cs="Arial"/>
+                <w:sz w:val="24"/>
+                <w:szCs w:val="24"/>
+              </w:rPr>
+              <w:t xml:space="preserve"> </w:t>
+            </w:r>
+            <w:proofErr w:type="spellStart"/>
+            <w:r>
+              <w:rPr>
+                <w:rFonts w:ascii="Arial" w:eastAsia="Times New Roman" w:hAnsi="Arial" w:cs="Arial"/>
+                <w:sz w:val="24"/>
+                <w:szCs w:val="24"/>
+              </w:rPr>
+              <w:t>thông</w:t>
+            </w:r>
+            <w:proofErr w:type="spellEnd"/>
+            <w:r>
+              <w:rPr>
+                <w:rFonts w:ascii="Arial" w:eastAsia="Times New Roman" w:hAnsi="Arial" w:cs="Arial"/>
+                <w:sz w:val="24"/>
+                <w:szCs w:val="24"/>
+              </w:rPr>
+              <w:t xml:space="preserve"> </w:t>
+            </w:r>
+            <w:proofErr w:type="spellStart"/>
+            <w:r>
+              <w:rPr>
+                <w:rFonts w:ascii="Arial" w:eastAsia="Times New Roman" w:hAnsi="Arial" w:cs="Arial"/>
+                <w:sz w:val="24"/>
+                <w:szCs w:val="24"/>
+              </w:rPr>
+              <w:t>báo</w:t>
+            </w:r>
+            <w:proofErr w:type="spellEnd"/>
+            <w:r>
+              <w:rPr>
+                <w:rFonts w:ascii="Arial" w:eastAsia="Times New Roman" w:hAnsi="Arial" w:cs="Arial"/>
+                <w:sz w:val="24"/>
+                <w:szCs w:val="24"/>
+              </w:rPr>
+              <w:t xml:space="preserve"> </w:t>
+            </w:r>
+            <w:proofErr w:type="spellStart"/>
+            <w:r>
+              <w:rPr>
+                <w:rFonts w:ascii="Arial" w:eastAsia="Times New Roman" w:hAnsi="Arial" w:cs="Arial"/>
+                <w:sz w:val="24"/>
+                <w:szCs w:val="24"/>
+              </w:rPr>
+              <w:t>yêu</w:t>
+            </w:r>
+            <w:proofErr w:type="spellEnd"/>
+            <w:r>
+              <w:rPr>
+                <w:rFonts w:ascii="Arial" w:eastAsia="Times New Roman" w:hAnsi="Arial" w:cs="Arial"/>
+                <w:sz w:val="24"/>
+                <w:szCs w:val="24"/>
+              </w:rPr>
+              <w:t xml:space="preserve"> </w:t>
+            </w:r>
+            <w:proofErr w:type="spellStart"/>
+            <w:r>
+              <w:rPr>
+                <w:rFonts w:ascii="Arial" w:eastAsia="Times New Roman" w:hAnsi="Arial" w:cs="Arial"/>
+                <w:sz w:val="24"/>
+                <w:szCs w:val="24"/>
+              </w:rPr>
+              <w:t>cầu</w:t>
+            </w:r>
+            <w:proofErr w:type="spellEnd"/>
+            <w:r>
+              <w:rPr>
+                <w:rFonts w:ascii="Arial" w:eastAsia="Times New Roman" w:hAnsi="Arial" w:cs="Arial"/>
+                <w:sz w:val="24"/>
+                <w:szCs w:val="24"/>
+              </w:rPr>
+              <w:t xml:space="preserve"> </w:t>
+            </w:r>
+            <w:proofErr w:type="spellStart"/>
+            <w:r>
+              <w:rPr>
+                <w:rFonts w:ascii="Arial" w:eastAsia="Times New Roman" w:hAnsi="Arial" w:cs="Arial"/>
+                <w:sz w:val="24"/>
+                <w:szCs w:val="24"/>
+              </w:rPr>
+              <w:t>người</w:t>
+            </w:r>
+            <w:proofErr w:type="spellEnd"/>
+            <w:r>
+              <w:rPr>
+                <w:rFonts w:ascii="Arial" w:eastAsia="Times New Roman" w:hAnsi="Arial" w:cs="Arial"/>
+                <w:sz w:val="24"/>
+                <w:szCs w:val="24"/>
+              </w:rPr>
+              <w:t xml:space="preserve"> </w:t>
+            </w:r>
+            <w:proofErr w:type="spellStart"/>
+            <w:r>
+              <w:rPr>
+                <w:rFonts w:ascii="Arial" w:eastAsia="Times New Roman" w:hAnsi="Arial" w:cs="Arial"/>
+                <w:sz w:val="24"/>
+                <w:szCs w:val="24"/>
+              </w:rPr>
+              <w:t>dùng</w:t>
+            </w:r>
+            <w:proofErr w:type="spellEnd"/>
+            <w:r>
+              <w:rPr>
+                <w:rFonts w:ascii="Arial" w:eastAsia="Times New Roman" w:hAnsi="Arial" w:cs="Arial"/>
+                <w:sz w:val="24"/>
+                <w:szCs w:val="24"/>
+              </w:rPr>
+              <w:t xml:space="preserve"> </w:t>
+            </w:r>
+            <w:proofErr w:type="spellStart"/>
             <w:r>
               <w:rPr>
                 <w:rFonts w:ascii="Arial" w:eastAsia="Times New Roman" w:hAnsi="Arial" w:cs="Arial"/>
@@ -15738,6 +17758,7 @@
               </w:rPr>
               <w:t>chọn</w:t>
             </w:r>
+            <w:proofErr w:type="spellEnd"/>
             <w:r>
               <w:rPr>
                 <w:rFonts w:ascii="Arial" w:eastAsia="Times New Roman" w:hAnsi="Arial" w:cs="Arial"/>
@@ -15753,7 +17774,61 @@
                 <w:sz w:val="24"/>
                 <w:szCs w:val="24"/>
               </w:rPr>
-              <w:t xml:space="preserve"> (Mã thông báo: </w:t>
+              <w:t xml:space="preserve"> (</w:t>
+            </w:r>
+            <w:proofErr w:type="spellStart"/>
+            <w:r>
+              <w:rPr>
+                <w:rFonts w:ascii="Arial" w:eastAsia="Times New Roman" w:hAnsi="Arial" w:cs="Arial"/>
+                <w:sz w:val="24"/>
+                <w:szCs w:val="24"/>
+              </w:rPr>
+              <w:t>Mã</w:t>
+            </w:r>
+            <w:proofErr w:type="spellEnd"/>
+            <w:r>
+              <w:rPr>
+                <w:rFonts w:ascii="Arial" w:eastAsia="Times New Roman" w:hAnsi="Arial" w:cs="Arial"/>
+                <w:sz w:val="24"/>
+                <w:szCs w:val="24"/>
+              </w:rPr>
+              <w:t xml:space="preserve"> </w:t>
+            </w:r>
+            <w:proofErr w:type="spellStart"/>
+            <w:r>
+              <w:rPr>
+                <w:rFonts w:ascii="Arial" w:eastAsia="Times New Roman" w:hAnsi="Arial" w:cs="Arial"/>
+                <w:sz w:val="24"/>
+                <w:szCs w:val="24"/>
+              </w:rPr>
+              <w:t>thông</w:t>
+            </w:r>
+            <w:proofErr w:type="spellEnd"/>
+            <w:r>
+              <w:rPr>
+                <w:rFonts w:ascii="Arial" w:eastAsia="Times New Roman" w:hAnsi="Arial" w:cs="Arial"/>
+                <w:sz w:val="24"/>
+                <w:szCs w:val="24"/>
+              </w:rPr>
+              <w:t xml:space="preserve"> </w:t>
+            </w:r>
+            <w:proofErr w:type="spellStart"/>
+            <w:r>
+              <w:rPr>
+                <w:rFonts w:ascii="Arial" w:eastAsia="Times New Roman" w:hAnsi="Arial" w:cs="Arial"/>
+                <w:sz w:val="24"/>
+                <w:szCs w:val="24"/>
+              </w:rPr>
+              <w:t>báo</w:t>
+            </w:r>
+            <w:proofErr w:type="spellEnd"/>
+            <w:r>
+              <w:rPr>
+                <w:rFonts w:ascii="Arial" w:eastAsia="Times New Roman" w:hAnsi="Arial" w:cs="Arial"/>
+                <w:sz w:val="24"/>
+                <w:szCs w:val="24"/>
+              </w:rPr>
+              <w:t xml:space="preserve">: </w:t>
             </w:r>
             <w:r>
               <w:rPr>
@@ -15764,29 +17839,7 @@
                 <w:sz w:val="24"/>
                 <w:szCs w:val="24"/>
               </w:rPr>
-              <w:t>MS.</w:t>
-            </w:r>
-            <w:r>
-              <w:rPr>
-                <w:rFonts w:ascii="Arial" w:hAnsi="Arial" w:cs="Arial"/>
-                <w:b/>
-                <w:bCs/>
-                <w:color w:val="0070C0"/>
-                <w:sz w:val="24"/>
-                <w:szCs w:val="24"/>
-              </w:rPr>
-              <w:t>IW</w:t>
-            </w:r>
-            <w:r>
-              <w:rPr>
-                <w:rFonts w:ascii="Arial" w:hAnsi="Arial" w:cs="Arial"/>
-                <w:b/>
-                <w:bCs/>
-                <w:color w:val="0070C0"/>
-                <w:sz w:val="24"/>
-                <w:szCs w:val="24"/>
-              </w:rPr>
-              <w:t>.001</w:t>
+              <w:t>MS.IW.001</w:t>
             </w:r>
             <w:r>
               <w:rPr>
@@ -16379,6 +18432,1827 @@
         <w:tab/>
       </w:r>
     </w:p>
+    <w:tbl>
+      <w:tblPr>
+        <w:tblW w:w="10170" w:type="dxa"/>
+        <w:tblInd w:w="5" w:type="dxa"/>
+        <w:tblLayout w:type="fixed"/>
+        <w:tblLook w:val="0000" w:firstRow="0" w:lastRow="0" w:firstColumn="0" w:lastColumn="0" w:noHBand="0" w:noVBand="0"/>
+      </w:tblPr>
+      <w:tblGrid>
+        <w:gridCol w:w="2160"/>
+        <w:gridCol w:w="3075"/>
+        <w:gridCol w:w="1875"/>
+        <w:gridCol w:w="3060"/>
+      </w:tblGrid>
+      <w:tr>
+        <w:trPr>
+          <w:trHeight w:val="280"/>
+        </w:trPr>
+        <w:tc>
+          <w:tcPr>
+            <w:tcW w:w="2160" w:type="dxa"/>
+            <w:tcBorders>
+              <w:top w:val="single" w:sz="4" w:space="0" w:color="000000"/>
+              <w:left w:val="single" w:sz="4" w:space="0" w:color="000000"/>
+              <w:bottom w:val="single" w:sz="4" w:space="0" w:color="000000"/>
+            </w:tcBorders>
+            <w:shd w:val="clear" w:color="auto" w:fill="2E74B5" w:themeFill="accent1" w:themeFillShade="BF"/>
+          </w:tcPr>
+          <w:p>
+            <w:pPr>
+              <w:widowControl w:val="0"/>
+              <w:jc w:val="both"/>
+              <w:rPr>
+                <w:rFonts w:eastAsia="Times New Roman" w:cstheme="minorHAnsi"/>
+                <w:iCs/>
+                <w:color w:val="FFFFFF" w:themeColor="background1"/>
+                <w:sz w:val="24"/>
+                <w:szCs w:val="24"/>
+              </w:rPr>
+            </w:pPr>
+            <w:r>
+              <w:rPr>
+                <w:rFonts w:eastAsia="Times New Roman" w:cstheme="minorHAnsi"/>
+                <w:b/>
+                <w:iCs/>
+                <w:color w:val="FFFFFF" w:themeColor="background1"/>
+                <w:sz w:val="24"/>
+                <w:szCs w:val="24"/>
+              </w:rPr>
+              <w:t>Use Case ID:</w:t>
+            </w:r>
+          </w:p>
+        </w:tc>
+        <w:tc>
+          <w:tcPr>
+            <w:tcW w:w="8010" w:type="dxa"/>
+            <w:gridSpan w:val="3"/>
+            <w:tcBorders>
+              <w:top w:val="single" w:sz="4" w:space="0" w:color="000000"/>
+              <w:left w:val="single" w:sz="4" w:space="0" w:color="000000"/>
+              <w:bottom w:val="single" w:sz="4" w:space="0" w:color="000000"/>
+              <w:right w:val="single" w:sz="4" w:space="0" w:color="000000"/>
+            </w:tcBorders>
+            <w:shd w:val="clear" w:color="auto" w:fill="auto"/>
+          </w:tcPr>
+          <w:p>
+            <w:pPr>
+              <w:widowControl w:val="0"/>
+              <w:rPr>
+                <w:rFonts w:eastAsia="Times New Roman" w:cstheme="minorHAnsi"/>
+                <w:sz w:val="24"/>
+                <w:szCs w:val="24"/>
+                <w:lang w:val="vi-VN"/>
+              </w:rPr>
+            </w:pPr>
+            <w:r>
+              <w:rPr>
+                <w:rFonts w:ascii="Arial" w:hAnsi="Arial" w:cs="Arial"/>
+                <w:sz w:val="24"/>
+                <w:szCs w:val="24"/>
+              </w:rPr>
+              <w:t>UC</w:t>
+            </w:r>
+            <w:r>
+              <w:rPr>
+                <w:rFonts w:ascii="Arial" w:hAnsi="Arial" w:cs="Arial"/>
+                <w:sz w:val="24"/>
+                <w:szCs w:val="24"/>
+                <w:lang w:val="vi-VN"/>
+              </w:rPr>
+              <w:t>0</w:t>
+            </w:r>
+            <w:r>
+              <w:rPr>
+                <w:rFonts w:ascii="Arial" w:hAnsi="Arial" w:cs="Arial"/>
+                <w:sz w:val="24"/>
+                <w:szCs w:val="24"/>
+                <w:lang w:val="vi-VN"/>
+              </w:rPr>
+              <w:t>6</w:t>
+            </w:r>
+          </w:p>
+        </w:tc>
+      </w:tr>
+      <w:tr>
+        <w:trPr>
+          <w:trHeight w:val="260"/>
+        </w:trPr>
+        <w:tc>
+          <w:tcPr>
+            <w:tcW w:w="2160" w:type="dxa"/>
+            <w:tcBorders>
+              <w:top w:val="single" w:sz="4" w:space="0" w:color="000000"/>
+              <w:left w:val="single" w:sz="4" w:space="0" w:color="000000"/>
+              <w:bottom w:val="single" w:sz="4" w:space="0" w:color="000000"/>
+            </w:tcBorders>
+            <w:shd w:val="clear" w:color="auto" w:fill="2E74B5" w:themeFill="accent1" w:themeFillShade="BF"/>
+          </w:tcPr>
+          <w:p>
+            <w:pPr>
+              <w:widowControl w:val="0"/>
+              <w:jc w:val="both"/>
+              <w:rPr>
+                <w:rFonts w:eastAsia="Times New Roman" w:cstheme="minorHAnsi"/>
+                <w:iCs/>
+                <w:color w:val="FFFFFF" w:themeColor="background1"/>
+                <w:sz w:val="24"/>
+                <w:szCs w:val="24"/>
+              </w:rPr>
+            </w:pPr>
+            <w:r>
+              <w:rPr>
+                <w:rFonts w:eastAsia="Times New Roman" w:cstheme="minorHAnsi"/>
+                <w:b/>
+                <w:iCs/>
+                <w:color w:val="FFFFFF" w:themeColor="background1"/>
+                <w:sz w:val="24"/>
+                <w:szCs w:val="24"/>
+              </w:rPr>
+              <w:t>Use case Name:</w:t>
+            </w:r>
+          </w:p>
+        </w:tc>
+        <w:tc>
+          <w:tcPr>
+            <w:tcW w:w="8010" w:type="dxa"/>
+            <w:gridSpan w:val="3"/>
+            <w:tcBorders>
+              <w:top w:val="single" w:sz="4" w:space="0" w:color="000000"/>
+              <w:left w:val="single" w:sz="4" w:space="0" w:color="000000"/>
+              <w:bottom w:val="single" w:sz="4" w:space="0" w:color="000000"/>
+              <w:right w:val="single" w:sz="4" w:space="0" w:color="000000"/>
+            </w:tcBorders>
+            <w:shd w:val="clear" w:color="auto" w:fill="auto"/>
+          </w:tcPr>
+          <w:p>
+            <w:pPr>
+              <w:widowControl w:val="0"/>
+              <w:tabs>
+                <w:tab w:val="left" w:pos="1168"/>
+              </w:tabs>
+              <w:rPr>
+                <w:rFonts w:eastAsia="Times New Roman" w:cstheme="minorHAnsi"/>
+                <w:sz w:val="24"/>
+                <w:szCs w:val="24"/>
+                <w:lang w:val="vi-VN"/>
+              </w:rPr>
+            </w:pPr>
+            <w:r>
+              <w:rPr>
+                <w:rFonts w:ascii="Arial" w:hAnsi="Arial" w:cs="Arial"/>
+                <w:sz w:val="24"/>
+                <w:szCs w:val="24"/>
+                <w:lang w:val="vi-VN"/>
+              </w:rPr>
+              <w:t xml:space="preserve">View </w:t>
+            </w:r>
+            <w:r>
+              <w:rPr>
+                <w:rFonts w:ascii="Arial" w:hAnsi="Arial" w:cs="Arial"/>
+                <w:sz w:val="24"/>
+                <w:szCs w:val="24"/>
+              </w:rPr>
+              <w:t>company policies</w:t>
+            </w:r>
+          </w:p>
+        </w:tc>
+      </w:tr>
+      <w:tr>
+        <w:trPr>
+          <w:trHeight w:val="260"/>
+        </w:trPr>
+        <w:tc>
+          <w:tcPr>
+            <w:tcW w:w="2160" w:type="dxa"/>
+            <w:tcBorders>
+              <w:left w:val="single" w:sz="4" w:space="0" w:color="000000"/>
+              <w:bottom w:val="single" w:sz="4" w:space="0" w:color="000000"/>
+            </w:tcBorders>
+            <w:shd w:val="clear" w:color="auto" w:fill="2E74B5" w:themeFill="accent1" w:themeFillShade="BF"/>
+          </w:tcPr>
+          <w:p>
+            <w:pPr>
+              <w:widowControl w:val="0"/>
+              <w:jc w:val="both"/>
+              <w:rPr>
+                <w:rFonts w:eastAsia="Times New Roman" w:cstheme="minorHAnsi"/>
+                <w:iCs/>
+                <w:color w:val="FFFFFF" w:themeColor="background1"/>
+                <w:sz w:val="24"/>
+                <w:szCs w:val="24"/>
+              </w:rPr>
+            </w:pPr>
+            <w:r>
+              <w:rPr>
+                <w:rFonts w:eastAsia="Times New Roman" w:cstheme="minorHAnsi"/>
+                <w:b/>
+                <w:iCs/>
+                <w:color w:val="FFFFFF" w:themeColor="background1"/>
+                <w:sz w:val="24"/>
+                <w:szCs w:val="24"/>
+              </w:rPr>
+              <w:lastRenderedPageBreak/>
+              <w:t>Creator:</w:t>
+            </w:r>
+          </w:p>
+        </w:tc>
+        <w:tc>
+          <w:tcPr>
+            <w:tcW w:w="3075" w:type="dxa"/>
+            <w:tcBorders>
+              <w:left w:val="single" w:sz="4" w:space="0" w:color="000000"/>
+              <w:bottom w:val="single" w:sz="4" w:space="0" w:color="000000"/>
+            </w:tcBorders>
+            <w:shd w:val="clear" w:color="auto" w:fill="auto"/>
+          </w:tcPr>
+          <w:p>
+            <w:pPr>
+              <w:widowControl w:val="0"/>
+              <w:jc w:val="both"/>
+              <w:rPr>
+                <w:rFonts w:eastAsia="Times New Roman" w:cstheme="minorHAnsi"/>
+                <w:sz w:val="24"/>
+                <w:szCs w:val="24"/>
+                <w:lang w:val="vi-VN"/>
+              </w:rPr>
+            </w:pPr>
+            <w:r>
+              <w:rPr>
+                <w:rFonts w:ascii="Arial" w:hAnsi="Arial" w:cs="Arial"/>
+                <w:sz w:val="24"/>
+                <w:szCs w:val="24"/>
+                <w:lang w:val="vi-VN"/>
+              </w:rPr>
+              <w:t>Minh Anh</w:t>
+            </w:r>
+          </w:p>
+        </w:tc>
+        <w:tc>
+          <w:tcPr>
+            <w:tcW w:w="1875" w:type="dxa"/>
+            <w:tcBorders>
+              <w:left w:val="single" w:sz="4" w:space="0" w:color="000000"/>
+              <w:bottom w:val="single" w:sz="4" w:space="0" w:color="000000"/>
+            </w:tcBorders>
+            <w:shd w:val="clear" w:color="auto" w:fill="2E74B5" w:themeFill="accent1" w:themeFillShade="BF"/>
+          </w:tcPr>
+          <w:p>
+            <w:pPr>
+              <w:widowControl w:val="0"/>
+              <w:jc w:val="both"/>
+              <w:rPr>
+                <w:rFonts w:eastAsia="Times New Roman" w:cstheme="minorHAnsi"/>
+                <w:iCs/>
+                <w:color w:val="FFFFFF" w:themeColor="background1"/>
+                <w:sz w:val="24"/>
+                <w:szCs w:val="24"/>
+              </w:rPr>
+            </w:pPr>
+            <w:r>
+              <w:rPr>
+                <w:rFonts w:ascii="Arial" w:hAnsi="Arial" w:cs="Arial"/>
+                <w:sz w:val="24"/>
+                <w:szCs w:val="24"/>
+              </w:rPr>
+              <w:t>Update</w:t>
+            </w:r>
+            <w:r>
+              <w:rPr>
+                <w:rFonts w:ascii="Arial" w:hAnsi="Arial" w:cs="Arial"/>
+                <w:sz w:val="24"/>
+                <w:szCs w:val="24"/>
+                <w:lang w:val="vi-VN"/>
+              </w:rPr>
+              <w:t xml:space="preserve"> </w:t>
+            </w:r>
+            <w:r>
+              <w:rPr>
+                <w:rFonts w:ascii="Arial" w:hAnsi="Arial" w:cs="Arial"/>
+                <w:sz w:val="24"/>
+                <w:szCs w:val="24"/>
+              </w:rPr>
+              <w:t>By:</w:t>
+            </w:r>
+          </w:p>
+        </w:tc>
+        <w:tc>
+          <w:tcPr>
+            <w:tcW w:w="3060" w:type="dxa"/>
+            <w:tcBorders>
+              <w:left w:val="single" w:sz="4" w:space="0" w:color="000000"/>
+              <w:bottom w:val="single" w:sz="4" w:space="0" w:color="000000"/>
+              <w:right w:val="single" w:sz="4" w:space="0" w:color="000000"/>
+            </w:tcBorders>
+            <w:shd w:val="clear" w:color="auto" w:fill="auto"/>
+          </w:tcPr>
+          <w:p>
+            <w:pPr>
+              <w:widowControl w:val="0"/>
+              <w:jc w:val="both"/>
+              <w:rPr>
+                <w:rFonts w:eastAsia="Times New Roman" w:cstheme="minorHAnsi"/>
+                <w:sz w:val="24"/>
+                <w:szCs w:val="24"/>
+              </w:rPr>
+            </w:pPr>
+            <w:r>
+              <w:rPr>
+                <w:rFonts w:ascii="Arial" w:eastAsia="Times New Roman" w:hAnsi="Arial" w:cs="Arial"/>
+                <w:sz w:val="24"/>
+                <w:szCs w:val="24"/>
+              </w:rPr>
+              <w:t>Minh</w:t>
+            </w:r>
+            <w:r>
+              <w:rPr>
+                <w:rFonts w:ascii="Arial" w:eastAsia="Times New Roman" w:hAnsi="Arial" w:cs="Arial"/>
+                <w:sz w:val="24"/>
+                <w:szCs w:val="24"/>
+                <w:lang w:val="vi-VN"/>
+              </w:rPr>
+              <w:t xml:space="preserve"> Anh</w:t>
+            </w:r>
+          </w:p>
+        </w:tc>
+      </w:tr>
+      <w:tr>
+        <w:trPr>
+          <w:trHeight w:val="260"/>
+        </w:trPr>
+        <w:tc>
+          <w:tcPr>
+            <w:tcW w:w="2160" w:type="dxa"/>
+            <w:tcBorders>
+              <w:left w:val="single" w:sz="4" w:space="0" w:color="000000"/>
+              <w:bottom w:val="single" w:sz="4" w:space="0" w:color="000000"/>
+            </w:tcBorders>
+            <w:shd w:val="clear" w:color="auto" w:fill="2E74B5" w:themeFill="accent1" w:themeFillShade="BF"/>
+          </w:tcPr>
+          <w:p>
+            <w:pPr>
+              <w:widowControl w:val="0"/>
+              <w:jc w:val="both"/>
+              <w:rPr>
+                <w:rFonts w:eastAsia="Times New Roman" w:cstheme="minorHAnsi"/>
+                <w:iCs/>
+                <w:color w:val="FFFFFF" w:themeColor="background1"/>
+                <w:sz w:val="24"/>
+                <w:szCs w:val="24"/>
+              </w:rPr>
+            </w:pPr>
+            <w:r>
+              <w:rPr>
+                <w:rFonts w:eastAsia="Times New Roman" w:cstheme="minorHAnsi"/>
+                <w:b/>
+                <w:iCs/>
+                <w:color w:val="FFFFFF" w:themeColor="background1"/>
+                <w:sz w:val="24"/>
+                <w:szCs w:val="24"/>
+              </w:rPr>
+              <w:t>Creation date:</w:t>
+            </w:r>
+          </w:p>
+        </w:tc>
+        <w:tc>
+          <w:tcPr>
+            <w:tcW w:w="3075" w:type="dxa"/>
+            <w:tcBorders>
+              <w:left w:val="single" w:sz="4" w:space="0" w:color="000000"/>
+              <w:bottom w:val="single" w:sz="4" w:space="0" w:color="000000"/>
+            </w:tcBorders>
+            <w:shd w:val="clear" w:color="auto" w:fill="auto"/>
+          </w:tcPr>
+          <w:p>
+            <w:pPr>
+              <w:widowControl w:val="0"/>
+              <w:jc w:val="both"/>
+              <w:rPr>
+                <w:rFonts w:eastAsia="Times New Roman" w:cstheme="minorHAnsi"/>
+                <w:sz w:val="24"/>
+                <w:szCs w:val="24"/>
+                <w:lang w:val="vi-VN"/>
+              </w:rPr>
+            </w:pPr>
+            <w:r>
+              <w:rPr>
+                <w:rFonts w:ascii="Arial" w:hAnsi="Arial" w:cs="Arial"/>
+                <w:sz w:val="24"/>
+                <w:szCs w:val="24"/>
+              </w:rPr>
+              <w:t>12/11/2019</w:t>
+            </w:r>
+          </w:p>
+        </w:tc>
+        <w:tc>
+          <w:tcPr>
+            <w:tcW w:w="1875" w:type="dxa"/>
+            <w:tcBorders>
+              <w:left w:val="single" w:sz="4" w:space="0" w:color="000000"/>
+              <w:bottom w:val="single" w:sz="4" w:space="0" w:color="000000"/>
+            </w:tcBorders>
+            <w:shd w:val="clear" w:color="auto" w:fill="2E74B5" w:themeFill="accent1" w:themeFillShade="BF"/>
+          </w:tcPr>
+          <w:p>
+            <w:pPr>
+              <w:widowControl w:val="0"/>
+              <w:jc w:val="both"/>
+              <w:rPr>
+                <w:rFonts w:eastAsia="Times New Roman" w:cstheme="minorHAnsi"/>
+                <w:b/>
+                <w:iCs/>
+                <w:color w:val="FFFFFF" w:themeColor="background1"/>
+                <w:sz w:val="24"/>
+                <w:szCs w:val="24"/>
+              </w:rPr>
+            </w:pPr>
+            <w:r>
+              <w:rPr>
+                <w:rFonts w:ascii="Arial" w:hAnsi="Arial" w:cs="Arial"/>
+                <w:sz w:val="24"/>
+                <w:szCs w:val="24"/>
+              </w:rPr>
+              <w:t>Date Update:</w:t>
+            </w:r>
+          </w:p>
+        </w:tc>
+        <w:tc>
+          <w:tcPr>
+            <w:tcW w:w="3060" w:type="dxa"/>
+            <w:tcBorders>
+              <w:left w:val="single" w:sz="4" w:space="0" w:color="000000"/>
+              <w:bottom w:val="single" w:sz="4" w:space="0" w:color="000000"/>
+              <w:right w:val="single" w:sz="4" w:space="0" w:color="000000"/>
+            </w:tcBorders>
+            <w:shd w:val="clear" w:color="auto" w:fill="auto"/>
+          </w:tcPr>
+          <w:p>
+            <w:pPr>
+              <w:widowControl w:val="0"/>
+              <w:jc w:val="both"/>
+              <w:rPr>
+                <w:rFonts w:eastAsia="Times New Roman" w:cstheme="minorHAnsi"/>
+                <w:sz w:val="24"/>
+                <w:szCs w:val="24"/>
+              </w:rPr>
+            </w:pPr>
+            <w:r>
+              <w:rPr>
+                <w:rFonts w:ascii="Arial" w:eastAsia="Times New Roman" w:hAnsi="Arial" w:cs="Arial"/>
+                <w:sz w:val="24"/>
+                <w:szCs w:val="24"/>
+                <w:lang w:val="vi-VN"/>
+              </w:rPr>
+              <w:t>05/12/2019</w:t>
+            </w:r>
+          </w:p>
+        </w:tc>
+      </w:tr>
+      <w:tr>
+        <w:trPr>
+          <w:trHeight w:val="280"/>
+        </w:trPr>
+        <w:tc>
+          <w:tcPr>
+            <w:tcW w:w="2160" w:type="dxa"/>
+            <w:tcBorders>
+              <w:top w:val="single" w:sz="4" w:space="0" w:color="000000"/>
+              <w:left w:val="single" w:sz="4" w:space="0" w:color="000000"/>
+              <w:bottom w:val="single" w:sz="4" w:space="0" w:color="000000"/>
+            </w:tcBorders>
+            <w:shd w:val="clear" w:color="auto" w:fill="2E74B5" w:themeFill="accent1" w:themeFillShade="BF"/>
+          </w:tcPr>
+          <w:p>
+            <w:pPr>
+              <w:widowControl w:val="0"/>
+              <w:ind w:right="101"/>
+              <w:rPr>
+                <w:rFonts w:eastAsia="Times New Roman" w:cstheme="minorHAnsi"/>
+                <w:iCs/>
+                <w:color w:val="FFFFFF" w:themeColor="background1"/>
+                <w:sz w:val="24"/>
+                <w:szCs w:val="24"/>
+              </w:rPr>
+            </w:pPr>
+            <w:r>
+              <w:rPr>
+                <w:rFonts w:eastAsia="Times New Roman" w:cstheme="minorHAnsi"/>
+                <w:b/>
+                <w:iCs/>
+                <w:color w:val="FFFFFF" w:themeColor="background1"/>
+                <w:sz w:val="24"/>
+                <w:szCs w:val="24"/>
+              </w:rPr>
+              <w:t>Primary actor:</w:t>
+            </w:r>
+          </w:p>
+        </w:tc>
+        <w:tc>
+          <w:tcPr>
+            <w:tcW w:w="8010" w:type="dxa"/>
+            <w:gridSpan w:val="3"/>
+            <w:tcBorders>
+              <w:top w:val="single" w:sz="4" w:space="0" w:color="000000"/>
+              <w:left w:val="single" w:sz="4" w:space="0" w:color="000000"/>
+              <w:bottom w:val="single" w:sz="4" w:space="0" w:color="000000"/>
+              <w:right w:val="single" w:sz="4" w:space="0" w:color="000000"/>
+            </w:tcBorders>
+            <w:shd w:val="clear" w:color="auto" w:fill="auto"/>
+          </w:tcPr>
+          <w:p>
+            <w:pPr>
+              <w:widowControl w:val="0"/>
+              <w:rPr>
+                <w:rFonts w:eastAsia="Times New Roman" w:cstheme="minorHAnsi"/>
+                <w:sz w:val="24"/>
+                <w:szCs w:val="24"/>
+              </w:rPr>
+            </w:pPr>
+            <w:r>
+              <w:rPr>
+                <w:rFonts w:ascii="Arial" w:hAnsi="Arial" w:cs="Arial"/>
+                <w:sz w:val="24"/>
+                <w:szCs w:val="24"/>
+              </w:rPr>
+              <w:t>E</w:t>
+            </w:r>
+            <w:r>
+              <w:rPr>
+                <w:rFonts w:ascii="Arial" w:hAnsi="Arial" w:cs="Arial"/>
+                <w:sz w:val="24"/>
+                <w:szCs w:val="24"/>
+                <w:lang w:val="vi-VN"/>
+              </w:rPr>
+              <w:t>01, E02, E03, E04</w:t>
+            </w:r>
+          </w:p>
+        </w:tc>
+      </w:tr>
+      <w:tr>
+        <w:trPr>
+          <w:trHeight w:val="320"/>
+        </w:trPr>
+        <w:tc>
+          <w:tcPr>
+            <w:tcW w:w="2160" w:type="dxa"/>
+            <w:tcBorders>
+              <w:top w:val="single" w:sz="4" w:space="0" w:color="000000"/>
+              <w:left w:val="single" w:sz="4" w:space="0" w:color="000000"/>
+              <w:bottom w:val="single" w:sz="4" w:space="0" w:color="000000"/>
+            </w:tcBorders>
+            <w:shd w:val="clear" w:color="auto" w:fill="2E74B5" w:themeFill="accent1" w:themeFillShade="BF"/>
+          </w:tcPr>
+          <w:p>
+            <w:pPr>
+              <w:widowControl w:val="0"/>
+              <w:rPr>
+                <w:rFonts w:eastAsia="Times New Roman" w:cstheme="minorHAnsi"/>
+                <w:iCs/>
+                <w:color w:val="FFFFFF" w:themeColor="background1"/>
+                <w:sz w:val="24"/>
+                <w:szCs w:val="24"/>
+              </w:rPr>
+            </w:pPr>
+            <w:r>
+              <w:rPr>
+                <w:rFonts w:eastAsia="Times New Roman" w:cstheme="minorHAnsi"/>
+                <w:b/>
+                <w:iCs/>
+                <w:color w:val="FFFFFF" w:themeColor="background1"/>
+                <w:sz w:val="24"/>
+                <w:szCs w:val="24"/>
+              </w:rPr>
+              <w:t>Brief description:</w:t>
+            </w:r>
+          </w:p>
+        </w:tc>
+        <w:tc>
+          <w:tcPr>
+            <w:tcW w:w="8010" w:type="dxa"/>
+            <w:gridSpan w:val="3"/>
+            <w:tcBorders>
+              <w:top w:val="single" w:sz="4" w:space="0" w:color="000000"/>
+              <w:left w:val="single" w:sz="4" w:space="0" w:color="000000"/>
+              <w:bottom w:val="single" w:sz="4" w:space="0" w:color="000000"/>
+              <w:right w:val="single" w:sz="4" w:space="0" w:color="000000"/>
+            </w:tcBorders>
+            <w:shd w:val="clear" w:color="auto" w:fill="auto"/>
+          </w:tcPr>
+          <w:p>
+            <w:pPr>
+              <w:rPr>
+                <w:rFonts w:eastAsia="Times New Roman" w:cstheme="minorHAnsi"/>
+                <w:sz w:val="24"/>
+                <w:szCs w:val="24"/>
+              </w:rPr>
+            </w:pPr>
+            <w:r>
+              <w:rPr>
+                <w:rFonts w:ascii="Arial" w:hAnsi="Arial" w:cs="Arial"/>
+                <w:sz w:val="24"/>
+                <w:szCs w:val="24"/>
+              </w:rPr>
+              <w:t>V</w:t>
+            </w:r>
+            <w:r>
+              <w:rPr>
+                <w:rFonts w:ascii="Arial" w:hAnsi="Arial" w:cs="Arial"/>
+                <w:sz w:val="24"/>
+                <w:szCs w:val="24"/>
+                <w:lang w:val="vi-VN"/>
+              </w:rPr>
+              <w:t xml:space="preserve">iew </w:t>
+            </w:r>
+            <w:r>
+              <w:rPr>
+                <w:rFonts w:ascii="Arial" w:hAnsi="Arial" w:cs="Arial"/>
+                <w:sz w:val="24"/>
+                <w:szCs w:val="24"/>
+                <w:lang w:val="vi-VN"/>
+              </w:rPr>
+              <w:t>“Thống kê - Báo cáo”</w:t>
+            </w:r>
+          </w:p>
+        </w:tc>
+      </w:tr>
+      <w:tr>
+        <w:trPr>
+          <w:trHeight w:val="700"/>
+        </w:trPr>
+        <w:tc>
+          <w:tcPr>
+            <w:tcW w:w="2160" w:type="dxa"/>
+            <w:tcBorders>
+              <w:top w:val="single" w:sz="4" w:space="0" w:color="000000"/>
+              <w:left w:val="single" w:sz="4" w:space="0" w:color="000000"/>
+              <w:bottom w:val="single" w:sz="4" w:space="0" w:color="000000"/>
+            </w:tcBorders>
+            <w:shd w:val="clear" w:color="auto" w:fill="2E74B5" w:themeFill="accent1" w:themeFillShade="BF"/>
+          </w:tcPr>
+          <w:p>
+            <w:pPr>
+              <w:widowControl w:val="0"/>
+              <w:rPr>
+                <w:rFonts w:eastAsia="Times New Roman" w:cstheme="minorHAnsi"/>
+                <w:iCs/>
+                <w:color w:val="FFFFFF" w:themeColor="background1"/>
+                <w:sz w:val="24"/>
+                <w:szCs w:val="24"/>
+              </w:rPr>
+            </w:pPr>
+            <w:r>
+              <w:rPr>
+                <w:rFonts w:eastAsia="Times New Roman" w:cstheme="minorHAnsi"/>
+                <w:b/>
+                <w:iCs/>
+                <w:color w:val="FFFFFF" w:themeColor="background1"/>
+                <w:sz w:val="24"/>
+                <w:szCs w:val="24"/>
+              </w:rPr>
+              <w:t>Pre-conditions:</w:t>
+            </w:r>
+          </w:p>
+        </w:tc>
+        <w:tc>
+          <w:tcPr>
+            <w:tcW w:w="8010" w:type="dxa"/>
+            <w:gridSpan w:val="3"/>
+            <w:tcBorders>
+              <w:top w:val="single" w:sz="4" w:space="0" w:color="000000"/>
+              <w:left w:val="single" w:sz="4" w:space="0" w:color="000000"/>
+              <w:bottom w:val="single" w:sz="4" w:space="0" w:color="000000"/>
+              <w:right w:val="single" w:sz="4" w:space="0" w:color="000000"/>
+            </w:tcBorders>
+            <w:shd w:val="clear" w:color="auto" w:fill="auto"/>
+          </w:tcPr>
+          <w:p>
+            <w:pPr>
+              <w:widowControl w:val="0"/>
+              <w:spacing w:after="0" w:line="240" w:lineRule="auto"/>
+              <w:jc w:val="both"/>
+              <w:rPr>
+                <w:rFonts w:eastAsia="Times New Roman" w:cstheme="minorHAnsi"/>
+                <w:sz w:val="24"/>
+                <w:szCs w:val="24"/>
+              </w:rPr>
+            </w:pPr>
+            <w:r>
+              <w:rPr>
+                <w:rFonts w:ascii="Arial" w:hAnsi="Arial" w:cs="Arial"/>
+                <w:sz w:val="24"/>
+                <w:szCs w:val="24"/>
+                <w:lang w:val="vi-VN"/>
+              </w:rPr>
+              <w:t>“</w:t>
+            </w:r>
+            <w:r>
+              <w:rPr>
+                <w:rFonts w:ascii="Arial" w:hAnsi="Arial" w:cs="Arial"/>
+                <w:sz w:val="24"/>
+                <w:szCs w:val="24"/>
+                <w:lang w:val="vi-VN"/>
+              </w:rPr>
+              <w:t>Chính sách công ty</w:t>
+            </w:r>
+            <w:r>
+              <w:rPr>
+                <w:rFonts w:ascii="Arial" w:hAnsi="Arial" w:cs="Arial"/>
+                <w:sz w:val="24"/>
+                <w:szCs w:val="24"/>
+                <w:lang w:val="vi-VN"/>
+              </w:rPr>
+              <w:t>” is initialized</w:t>
+            </w:r>
+          </w:p>
+        </w:tc>
+      </w:tr>
+      <w:tr>
+        <w:trPr>
+          <w:trHeight w:val="1100"/>
+        </w:trPr>
+        <w:tc>
+          <w:tcPr>
+            <w:tcW w:w="2160" w:type="dxa"/>
+            <w:tcBorders>
+              <w:top w:val="single" w:sz="4" w:space="0" w:color="000000"/>
+              <w:left w:val="single" w:sz="4" w:space="0" w:color="000000"/>
+              <w:bottom w:val="single" w:sz="4" w:space="0" w:color="000000"/>
+            </w:tcBorders>
+            <w:shd w:val="clear" w:color="auto" w:fill="2E74B5" w:themeFill="accent1" w:themeFillShade="BF"/>
+          </w:tcPr>
+          <w:p>
+            <w:pPr>
+              <w:widowControl w:val="0"/>
+              <w:rPr>
+                <w:rFonts w:eastAsia="Times New Roman" w:cstheme="minorHAnsi"/>
+                <w:iCs/>
+                <w:color w:val="FFFFFF" w:themeColor="background1"/>
+                <w:sz w:val="24"/>
+                <w:szCs w:val="24"/>
+              </w:rPr>
+            </w:pPr>
+            <w:r>
+              <w:rPr>
+                <w:rFonts w:eastAsia="Times New Roman" w:cstheme="minorHAnsi"/>
+                <w:b/>
+                <w:iCs/>
+                <w:color w:val="FFFFFF" w:themeColor="background1"/>
+                <w:sz w:val="24"/>
+                <w:szCs w:val="24"/>
+              </w:rPr>
+              <w:t>Post-conditions:</w:t>
+            </w:r>
+          </w:p>
+        </w:tc>
+        <w:tc>
+          <w:tcPr>
+            <w:tcW w:w="8010" w:type="dxa"/>
+            <w:gridSpan w:val="3"/>
+            <w:tcBorders>
+              <w:top w:val="single" w:sz="4" w:space="0" w:color="000000"/>
+              <w:left w:val="single" w:sz="4" w:space="0" w:color="000000"/>
+              <w:bottom w:val="single" w:sz="4" w:space="0" w:color="000000"/>
+              <w:right w:val="single" w:sz="4" w:space="0" w:color="000000"/>
+            </w:tcBorders>
+            <w:shd w:val="clear" w:color="auto" w:fill="auto"/>
+          </w:tcPr>
+          <w:p>
+            <w:pPr>
+              <w:widowControl w:val="0"/>
+              <w:spacing w:after="0" w:line="240" w:lineRule="auto"/>
+              <w:jc w:val="both"/>
+              <w:rPr>
+                <w:rFonts w:eastAsia="Times New Roman" w:cstheme="minorHAnsi"/>
+                <w:sz w:val="24"/>
+                <w:szCs w:val="24"/>
+              </w:rPr>
+            </w:pPr>
+            <w:r>
+              <w:rPr>
+                <w:rFonts w:ascii="Arial" w:hAnsi="Arial" w:cs="Arial"/>
+                <w:sz w:val="24"/>
+                <w:szCs w:val="24"/>
+              </w:rPr>
+              <w:t>E</w:t>
+            </w:r>
+            <w:r>
+              <w:rPr>
+                <w:rFonts w:ascii="Arial" w:hAnsi="Arial" w:cs="Arial"/>
+                <w:sz w:val="24"/>
+                <w:szCs w:val="24"/>
+                <w:lang w:val="vi-VN"/>
+              </w:rPr>
+              <w:t>01, E02, E03, E04</w:t>
+            </w:r>
+            <w:r>
+              <w:rPr>
+                <w:rFonts w:ascii="Arial" w:hAnsi="Arial" w:cs="Arial"/>
+                <w:sz w:val="24"/>
+                <w:szCs w:val="24"/>
+                <w:lang w:val="vi-VN"/>
+              </w:rPr>
+              <w:t xml:space="preserve"> want to</w:t>
+            </w:r>
+            <w:r>
+              <w:rPr>
+                <w:rFonts w:ascii="Arial" w:hAnsi="Arial" w:cs="Arial"/>
+                <w:sz w:val="24"/>
+                <w:szCs w:val="24"/>
+                <w:lang w:val="vi-VN"/>
+              </w:rPr>
+              <w:t xml:space="preserve"> </w:t>
+            </w:r>
+            <w:r>
+              <w:rPr>
+                <w:rFonts w:ascii="Arial" w:hAnsi="Arial" w:cs="Arial"/>
+                <w:sz w:val="24"/>
+                <w:szCs w:val="24"/>
+              </w:rPr>
+              <w:t>view</w:t>
+            </w:r>
+            <w:r>
+              <w:rPr>
+                <w:rFonts w:ascii="Arial" w:hAnsi="Arial" w:cs="Arial"/>
+                <w:sz w:val="24"/>
+                <w:szCs w:val="24"/>
+                <w:lang w:val="vi-VN"/>
+              </w:rPr>
+              <w:t xml:space="preserve"> </w:t>
+            </w:r>
+            <w:r>
+              <w:rPr>
+                <w:rFonts w:ascii="Arial" w:hAnsi="Arial" w:cs="Arial"/>
+                <w:sz w:val="24"/>
+                <w:szCs w:val="24"/>
+              </w:rPr>
+              <w:t>company policies</w:t>
+            </w:r>
+          </w:p>
+        </w:tc>
+      </w:tr>
+      <w:tr>
+        <w:trPr>
+          <w:trHeight w:val="1925"/>
+        </w:trPr>
+        <w:tc>
+          <w:tcPr>
+            <w:tcW w:w="2160" w:type="dxa"/>
+            <w:tcBorders>
+              <w:top w:val="single" w:sz="4" w:space="0" w:color="000000"/>
+              <w:left w:val="single" w:sz="4" w:space="0" w:color="000000"/>
+              <w:bottom w:val="single" w:sz="4" w:space="0" w:color="000000"/>
+            </w:tcBorders>
+            <w:shd w:val="clear" w:color="auto" w:fill="2E74B5" w:themeFill="accent1" w:themeFillShade="BF"/>
+          </w:tcPr>
+          <w:p>
+            <w:pPr>
+              <w:widowControl w:val="0"/>
+              <w:rPr>
+                <w:rFonts w:eastAsia="Times New Roman" w:cstheme="minorHAnsi"/>
+                <w:iCs/>
+                <w:color w:val="FFFFFF" w:themeColor="background1"/>
+                <w:sz w:val="24"/>
+                <w:szCs w:val="24"/>
+              </w:rPr>
+            </w:pPr>
+            <w:r>
+              <w:rPr>
+                <w:rFonts w:eastAsia="Times New Roman" w:cstheme="minorHAnsi"/>
+                <w:b/>
+                <w:iCs/>
+                <w:color w:val="FFFFFF" w:themeColor="background1"/>
+                <w:sz w:val="24"/>
+                <w:szCs w:val="24"/>
+              </w:rPr>
+              <w:t>Main Success flow:</w:t>
+            </w:r>
+          </w:p>
+        </w:tc>
+        <w:tc>
+          <w:tcPr>
+            <w:tcW w:w="8010" w:type="dxa"/>
+            <w:gridSpan w:val="3"/>
+            <w:tcBorders>
+              <w:top w:val="single" w:sz="4" w:space="0" w:color="000000"/>
+              <w:left w:val="single" w:sz="4" w:space="0" w:color="000000"/>
+              <w:bottom w:val="single" w:sz="4" w:space="0" w:color="000000"/>
+              <w:right w:val="single" w:sz="4" w:space="0" w:color="000000"/>
+            </w:tcBorders>
+            <w:shd w:val="clear" w:color="auto" w:fill="auto"/>
+          </w:tcPr>
+          <w:p>
+            <w:pPr>
+              <w:pStyle w:val="TableParagraph"/>
+              <w:numPr>
+                <w:ilvl w:val="0"/>
+                <w:numId w:val="27"/>
+              </w:numPr>
+              <w:spacing w:before="0"/>
+              <w:ind w:right="0"/>
+              <w:jc w:val="left"/>
+              <w:rPr>
+                <w:rFonts w:ascii="Arial" w:hAnsi="Arial" w:cs="Arial"/>
+                <w:sz w:val="24"/>
+                <w:szCs w:val="24"/>
+                <w:lang w:val="vi-VN"/>
+              </w:rPr>
+            </w:pPr>
+            <w:r>
+              <w:rPr>
+                <w:rFonts w:ascii="Arial" w:hAnsi="Arial" w:cs="Arial"/>
+                <w:sz w:val="24"/>
+                <w:szCs w:val="24"/>
+                <w:lang w:val="vi-VN"/>
+              </w:rPr>
+              <w:t>Access MobileApp</w:t>
+            </w:r>
+          </w:p>
+          <w:p>
+            <w:pPr>
+              <w:pStyle w:val="TableParagraph"/>
+              <w:numPr>
+                <w:ilvl w:val="0"/>
+                <w:numId w:val="27"/>
+              </w:numPr>
+              <w:spacing w:before="0"/>
+              <w:ind w:right="0"/>
+              <w:jc w:val="left"/>
+              <w:rPr>
+                <w:rFonts w:ascii="Arial" w:hAnsi="Arial" w:cs="Arial"/>
+                <w:sz w:val="24"/>
+                <w:szCs w:val="24"/>
+                <w:lang w:val="vi-VN"/>
+              </w:rPr>
+            </w:pPr>
+            <w:r>
+              <w:rPr>
+                <w:rFonts w:ascii="Arial" w:hAnsi="Arial" w:cs="Arial"/>
+                <w:sz w:val="24"/>
+                <w:szCs w:val="24"/>
+                <w:lang w:val="vi-VN"/>
+              </w:rPr>
+              <w:t>E01, E02, E03, E04 click button “Xem thông tin”</w:t>
+            </w:r>
+          </w:p>
+          <w:p>
+            <w:pPr>
+              <w:pStyle w:val="TableParagraph"/>
+              <w:numPr>
+                <w:ilvl w:val="0"/>
+                <w:numId w:val="27"/>
+              </w:numPr>
+              <w:spacing w:before="0"/>
+              <w:ind w:right="0"/>
+              <w:jc w:val="left"/>
+              <w:rPr>
+                <w:rFonts w:ascii="Arial" w:hAnsi="Arial" w:cs="Arial"/>
+                <w:sz w:val="24"/>
+                <w:szCs w:val="24"/>
+                <w:lang w:val="vi-VN"/>
+              </w:rPr>
+            </w:pPr>
+            <w:r>
+              <w:rPr>
+                <w:rFonts w:ascii="Arial" w:hAnsi="Arial" w:cs="Arial"/>
+                <w:sz w:val="24"/>
+                <w:szCs w:val="24"/>
+                <w:lang w:val="vi-VN"/>
+              </w:rPr>
+              <w:t>E01, E02, E03, E04 click button “Chính sách công ty”</w:t>
+            </w:r>
+          </w:p>
+          <w:p>
+            <w:pPr>
+              <w:pStyle w:val="TableParagraph"/>
+              <w:numPr>
+                <w:ilvl w:val="0"/>
+                <w:numId w:val="27"/>
+              </w:numPr>
+              <w:spacing w:before="0"/>
+              <w:ind w:right="0"/>
+              <w:jc w:val="left"/>
+              <w:rPr>
+                <w:rFonts w:ascii="Arial" w:hAnsi="Arial" w:cs="Arial"/>
+                <w:sz w:val="24"/>
+                <w:szCs w:val="24"/>
+                <w:lang w:val="vi-VN"/>
+              </w:rPr>
+            </w:pPr>
+            <w:r>
+              <w:rPr>
+                <w:rFonts w:ascii="Arial" w:hAnsi="Arial" w:cs="Arial"/>
+                <w:sz w:val="24"/>
+                <w:szCs w:val="24"/>
+                <w:lang w:val="vi-VN"/>
+              </w:rPr>
+              <w:t xml:space="preserve">E01, E02, E03, E04 chose </w:t>
+            </w:r>
+            <w:r>
+              <w:rPr>
+                <w:rFonts w:ascii="Arial" w:hAnsi="Arial" w:cs="Arial"/>
+                <w:sz w:val="24"/>
+                <w:szCs w:val="24"/>
+              </w:rPr>
+              <w:t>company policies</w:t>
+            </w:r>
+            <w:r>
+              <w:rPr>
+                <w:rFonts w:ascii="Arial" w:hAnsi="Arial" w:cs="Arial"/>
+                <w:sz w:val="24"/>
+                <w:szCs w:val="24"/>
+                <w:lang w:val="vi-VN"/>
+              </w:rPr>
+              <w:t xml:space="preserve"> need to view</w:t>
+            </w:r>
+          </w:p>
+          <w:p>
+            <w:pPr>
+              <w:pStyle w:val="ListParagraph"/>
+              <w:numPr>
+                <w:ilvl w:val="0"/>
+                <w:numId w:val="26"/>
+              </w:numPr>
+              <w:rPr>
+                <w:rFonts w:eastAsia="Times New Roman" w:cstheme="minorHAnsi"/>
+                <w:sz w:val="24"/>
+                <w:szCs w:val="24"/>
+              </w:rPr>
+            </w:pPr>
+            <w:r>
+              <w:rPr>
+                <w:rFonts w:ascii="Arial" w:hAnsi="Arial" w:cs="Arial"/>
+                <w:sz w:val="24"/>
+                <w:szCs w:val="24"/>
+              </w:rPr>
+              <w:t>Display system of company policies</w:t>
+            </w:r>
+          </w:p>
+        </w:tc>
+      </w:tr>
+      <w:tr>
+        <w:trPr>
+          <w:trHeight w:val="665"/>
+        </w:trPr>
+        <w:tc>
+          <w:tcPr>
+            <w:tcW w:w="2160" w:type="dxa"/>
+            <w:tcBorders>
+              <w:top w:val="single" w:sz="4" w:space="0" w:color="000000"/>
+              <w:left w:val="single" w:sz="4" w:space="0" w:color="000000"/>
+              <w:bottom w:val="single" w:sz="4" w:space="0" w:color="000000"/>
+            </w:tcBorders>
+            <w:shd w:val="clear" w:color="auto" w:fill="2E74B5" w:themeFill="accent1" w:themeFillShade="BF"/>
+          </w:tcPr>
+          <w:p>
+            <w:pPr>
+              <w:widowControl w:val="0"/>
+              <w:rPr>
+                <w:rFonts w:eastAsia="Times New Roman" w:cstheme="minorHAnsi"/>
+                <w:iCs/>
+                <w:color w:val="FFFFFF" w:themeColor="background1"/>
+                <w:sz w:val="24"/>
+                <w:szCs w:val="24"/>
+              </w:rPr>
+            </w:pPr>
+            <w:r>
+              <w:rPr>
+                <w:rFonts w:eastAsia="Times New Roman" w:cstheme="minorHAnsi"/>
+                <w:b/>
+                <w:iCs/>
+                <w:color w:val="FFFFFF" w:themeColor="background1"/>
+                <w:sz w:val="24"/>
+                <w:szCs w:val="24"/>
+              </w:rPr>
+              <w:t>Alternative flows:</w:t>
+            </w:r>
+          </w:p>
+        </w:tc>
+        <w:tc>
+          <w:tcPr>
+            <w:tcW w:w="8010" w:type="dxa"/>
+            <w:gridSpan w:val="3"/>
+            <w:tcBorders>
+              <w:top w:val="single" w:sz="4" w:space="0" w:color="000000"/>
+              <w:left w:val="single" w:sz="4" w:space="0" w:color="000000"/>
+              <w:bottom w:val="single" w:sz="4" w:space="0" w:color="000000"/>
+              <w:right w:val="single" w:sz="4" w:space="0" w:color="000000"/>
+            </w:tcBorders>
+            <w:shd w:val="clear" w:color="auto" w:fill="auto"/>
+          </w:tcPr>
+          <w:p>
+            <w:pPr>
+              <w:jc w:val="both"/>
+              <w:rPr>
+                <w:rFonts w:eastAsia="Times New Roman" w:cstheme="minorHAnsi"/>
+                <w:sz w:val="24"/>
+                <w:szCs w:val="24"/>
+                <w:lang w:val="vi-VN"/>
+              </w:rPr>
+            </w:pPr>
+            <w:r>
+              <w:rPr>
+                <w:rFonts w:ascii="Arial" w:hAnsi="Arial" w:cs="Arial"/>
+                <w:sz w:val="24"/>
+                <w:szCs w:val="24"/>
+              </w:rPr>
+              <w:t>N</w:t>
+            </w:r>
+            <w:r>
+              <w:rPr>
+                <w:rFonts w:ascii="Arial" w:hAnsi="Arial" w:cs="Arial"/>
+                <w:sz w:val="24"/>
+                <w:szCs w:val="24"/>
+                <w:lang w:val="vi-VN"/>
+              </w:rPr>
+              <w:t>/A</w:t>
+            </w:r>
+          </w:p>
+        </w:tc>
+      </w:tr>
+      <w:tr>
+        <w:trPr>
+          <w:trHeight w:val="656"/>
+        </w:trPr>
+        <w:tc>
+          <w:tcPr>
+            <w:tcW w:w="2160" w:type="dxa"/>
+            <w:tcBorders>
+              <w:top w:val="single" w:sz="4" w:space="0" w:color="000000"/>
+              <w:left w:val="single" w:sz="4" w:space="0" w:color="000000"/>
+              <w:bottom w:val="single" w:sz="4" w:space="0" w:color="000000"/>
+            </w:tcBorders>
+            <w:shd w:val="clear" w:color="auto" w:fill="2E74B5" w:themeFill="accent1" w:themeFillShade="BF"/>
+          </w:tcPr>
+          <w:p>
+            <w:pPr>
+              <w:widowControl w:val="0"/>
+              <w:rPr>
+                <w:rFonts w:eastAsia="Times New Roman" w:cstheme="minorHAnsi"/>
+                <w:iCs/>
+                <w:color w:val="FFFFFF" w:themeColor="background1"/>
+                <w:sz w:val="24"/>
+                <w:szCs w:val="24"/>
+              </w:rPr>
+            </w:pPr>
+            <w:r>
+              <w:rPr>
+                <w:rFonts w:eastAsia="Times New Roman" w:cstheme="minorHAnsi"/>
+                <w:b/>
+                <w:iCs/>
+                <w:color w:val="FFFFFF" w:themeColor="background1"/>
+                <w:sz w:val="24"/>
+                <w:szCs w:val="24"/>
+              </w:rPr>
+              <w:t>Exception flows:</w:t>
+            </w:r>
+          </w:p>
+        </w:tc>
+        <w:tc>
+          <w:tcPr>
+            <w:tcW w:w="8010" w:type="dxa"/>
+            <w:gridSpan w:val="3"/>
+            <w:tcBorders>
+              <w:top w:val="single" w:sz="4" w:space="0" w:color="000000"/>
+              <w:left w:val="single" w:sz="4" w:space="0" w:color="000000"/>
+              <w:bottom w:val="single" w:sz="4" w:space="0" w:color="000000"/>
+              <w:right w:val="single" w:sz="4" w:space="0" w:color="000000"/>
+            </w:tcBorders>
+            <w:shd w:val="clear" w:color="auto" w:fill="auto"/>
+          </w:tcPr>
+          <w:p>
+            <w:pPr>
+              <w:ind w:left="360"/>
+              <w:jc w:val="both"/>
+              <w:rPr>
+                <w:rFonts w:ascii="Arial" w:eastAsia="Times New Roman" w:hAnsi="Arial" w:cs="Arial"/>
+                <w:sz w:val="24"/>
+                <w:szCs w:val="24"/>
+              </w:rPr>
+            </w:pPr>
+            <w:r>
+              <w:rPr>
+                <w:rFonts w:ascii="Arial" w:hAnsi="Arial" w:cs="Arial"/>
+                <w:sz w:val="24"/>
+                <w:szCs w:val="24"/>
+                <w:lang w:val="vi-VN"/>
+              </w:rPr>
+              <w:t>NA</w:t>
+            </w:r>
+          </w:p>
+        </w:tc>
+      </w:tr>
+      <w:tr>
+        <w:trPr>
+          <w:trHeight w:val="360"/>
+        </w:trPr>
+        <w:tc>
+          <w:tcPr>
+            <w:tcW w:w="2160" w:type="dxa"/>
+            <w:tcBorders>
+              <w:top w:val="single" w:sz="4" w:space="0" w:color="000000"/>
+              <w:left w:val="single" w:sz="4" w:space="0" w:color="000000"/>
+              <w:bottom w:val="single" w:sz="4" w:space="0" w:color="000000"/>
+            </w:tcBorders>
+            <w:shd w:val="clear" w:color="auto" w:fill="2E74B5" w:themeFill="accent1" w:themeFillShade="BF"/>
+          </w:tcPr>
+          <w:p>
+            <w:pPr>
+              <w:widowControl w:val="0"/>
+              <w:rPr>
+                <w:rFonts w:eastAsia="Times New Roman" w:cstheme="minorHAnsi"/>
+                <w:iCs/>
+                <w:color w:val="FFFFFF" w:themeColor="background1"/>
+                <w:sz w:val="24"/>
+                <w:szCs w:val="24"/>
+              </w:rPr>
+            </w:pPr>
+            <w:r>
+              <w:rPr>
+                <w:rFonts w:eastAsia="Times New Roman" w:cstheme="minorHAnsi"/>
+                <w:b/>
+                <w:iCs/>
+                <w:color w:val="FFFFFF" w:themeColor="background1"/>
+                <w:sz w:val="24"/>
+                <w:szCs w:val="24"/>
+              </w:rPr>
+              <w:t>Trigger:</w:t>
+            </w:r>
+          </w:p>
+        </w:tc>
+        <w:tc>
+          <w:tcPr>
+            <w:tcW w:w="8010" w:type="dxa"/>
+            <w:gridSpan w:val="3"/>
+            <w:tcBorders>
+              <w:top w:val="single" w:sz="4" w:space="0" w:color="000000"/>
+              <w:left w:val="single" w:sz="4" w:space="0" w:color="000000"/>
+              <w:bottom w:val="single" w:sz="4" w:space="0" w:color="000000"/>
+              <w:right w:val="single" w:sz="4" w:space="0" w:color="000000"/>
+            </w:tcBorders>
+            <w:shd w:val="clear" w:color="auto" w:fill="auto"/>
+          </w:tcPr>
+          <w:p>
+            <w:pPr>
+              <w:rPr>
+                <w:rFonts w:eastAsia="Times New Roman" w:cstheme="minorHAnsi"/>
+                <w:sz w:val="24"/>
+                <w:szCs w:val="24"/>
+              </w:rPr>
+            </w:pPr>
+            <w:r>
+              <w:rPr>
+                <w:rFonts w:ascii="Arial" w:hAnsi="Arial" w:cs="Arial"/>
+                <w:sz w:val="24"/>
+                <w:szCs w:val="24"/>
+              </w:rPr>
+              <w:t>E</w:t>
+            </w:r>
+            <w:r>
+              <w:rPr>
+                <w:rFonts w:ascii="Arial" w:hAnsi="Arial" w:cs="Arial"/>
+                <w:sz w:val="24"/>
+                <w:szCs w:val="24"/>
+                <w:lang w:val="vi-VN"/>
+              </w:rPr>
+              <w:t>01, E02, E03, E04</w:t>
+            </w:r>
+          </w:p>
+        </w:tc>
+      </w:tr>
+      <w:tr>
+        <w:trPr>
+          <w:trHeight w:val="360"/>
+        </w:trPr>
+        <w:tc>
+          <w:tcPr>
+            <w:tcW w:w="2160" w:type="dxa"/>
+            <w:tcBorders>
+              <w:left w:val="single" w:sz="4" w:space="0" w:color="000000"/>
+              <w:bottom w:val="single" w:sz="4" w:space="0" w:color="000000"/>
+            </w:tcBorders>
+            <w:shd w:val="clear" w:color="auto" w:fill="2E74B5" w:themeFill="accent1" w:themeFillShade="BF"/>
+          </w:tcPr>
+          <w:p>
+            <w:pPr>
+              <w:widowControl w:val="0"/>
+              <w:rPr>
+                <w:rFonts w:eastAsia="Times New Roman" w:cstheme="minorHAnsi"/>
+                <w:iCs/>
+                <w:color w:val="FFFFFF" w:themeColor="background1"/>
+                <w:sz w:val="24"/>
+                <w:szCs w:val="24"/>
+              </w:rPr>
+            </w:pPr>
+            <w:r>
+              <w:rPr>
+                <w:rFonts w:eastAsia="Times New Roman" w:cstheme="minorHAnsi"/>
+                <w:b/>
+                <w:iCs/>
+                <w:color w:val="FFFFFF" w:themeColor="background1"/>
+                <w:sz w:val="24"/>
+                <w:szCs w:val="24"/>
+              </w:rPr>
+              <w:t>Relationships</w:t>
+            </w:r>
+            <w:r>
+              <w:rPr>
+                <w:rFonts w:eastAsia="Times New Roman" w:cstheme="minorHAnsi"/>
+                <w:iCs/>
+                <w:color w:val="FFFFFF" w:themeColor="background1"/>
+                <w:sz w:val="24"/>
+                <w:szCs w:val="24"/>
+              </w:rPr>
+              <w:t>:</w:t>
+            </w:r>
+          </w:p>
+        </w:tc>
+        <w:tc>
+          <w:tcPr>
+            <w:tcW w:w="8010" w:type="dxa"/>
+            <w:gridSpan w:val="3"/>
+            <w:tcBorders>
+              <w:left w:val="single" w:sz="4" w:space="0" w:color="000000"/>
+              <w:bottom w:val="single" w:sz="4" w:space="0" w:color="000000"/>
+              <w:right w:val="single" w:sz="4" w:space="0" w:color="000000"/>
+            </w:tcBorders>
+            <w:shd w:val="clear" w:color="auto" w:fill="auto"/>
+          </w:tcPr>
+          <w:p>
+            <w:pPr>
+              <w:rPr>
+                <w:rFonts w:ascii="Arial" w:eastAsia="Times New Roman" w:hAnsi="Arial" w:cs="Arial"/>
+                <w:sz w:val="24"/>
+                <w:szCs w:val="24"/>
+              </w:rPr>
+            </w:pPr>
+            <w:r>
+              <w:rPr>
+                <w:rFonts w:ascii="Arial" w:eastAsia="Times New Roman" w:hAnsi="Arial" w:cs="Arial"/>
+                <w:sz w:val="24"/>
+                <w:szCs w:val="24"/>
+              </w:rPr>
+              <w:t>N</w:t>
+            </w:r>
+            <w:r>
+              <w:rPr>
+                <w:rFonts w:ascii="Arial" w:eastAsia="Times New Roman" w:hAnsi="Arial" w:cs="Arial"/>
+                <w:sz w:val="24"/>
+                <w:szCs w:val="24"/>
+                <w:lang w:val="vi-VN"/>
+              </w:rPr>
+              <w:t>/</w:t>
+            </w:r>
+            <w:r>
+              <w:rPr>
+                <w:rFonts w:ascii="Arial" w:eastAsia="Times New Roman" w:hAnsi="Arial" w:cs="Arial"/>
+                <w:sz w:val="24"/>
+                <w:szCs w:val="24"/>
+              </w:rPr>
+              <w:t>A</w:t>
+            </w:r>
+          </w:p>
+        </w:tc>
+      </w:tr>
+      <w:tr>
+        <w:trPr>
+          <w:trHeight w:val="540"/>
+        </w:trPr>
+        <w:tc>
+          <w:tcPr>
+            <w:tcW w:w="2160" w:type="dxa"/>
+            <w:tcBorders>
+              <w:left w:val="single" w:sz="4" w:space="0" w:color="000000"/>
+              <w:bottom w:val="single" w:sz="4" w:space="0" w:color="000000"/>
+            </w:tcBorders>
+            <w:shd w:val="clear" w:color="auto" w:fill="2E74B5" w:themeFill="accent1" w:themeFillShade="BF"/>
+          </w:tcPr>
+          <w:p>
+            <w:pPr>
+              <w:widowControl w:val="0"/>
+              <w:rPr>
+                <w:rFonts w:eastAsia="Times New Roman" w:cstheme="minorHAnsi"/>
+                <w:iCs/>
+                <w:color w:val="FFFFFF" w:themeColor="background1"/>
+                <w:sz w:val="24"/>
+                <w:szCs w:val="24"/>
+              </w:rPr>
+            </w:pPr>
+            <w:r>
+              <w:rPr>
+                <w:rFonts w:eastAsia="Times New Roman" w:cstheme="minorHAnsi"/>
+                <w:b/>
+                <w:iCs/>
+                <w:color w:val="FFFFFF" w:themeColor="background1"/>
+                <w:sz w:val="24"/>
+                <w:szCs w:val="24"/>
+              </w:rPr>
+              <w:t>Priority:</w:t>
+            </w:r>
+          </w:p>
+        </w:tc>
+        <w:tc>
+          <w:tcPr>
+            <w:tcW w:w="8010" w:type="dxa"/>
+            <w:gridSpan w:val="3"/>
+            <w:tcBorders>
+              <w:left w:val="single" w:sz="4" w:space="0" w:color="000000"/>
+              <w:bottom w:val="single" w:sz="4" w:space="0" w:color="000000"/>
+              <w:right w:val="single" w:sz="4" w:space="0" w:color="000000"/>
+            </w:tcBorders>
+            <w:shd w:val="clear" w:color="auto" w:fill="auto"/>
+          </w:tcPr>
+          <w:p>
+            <w:pPr>
+              <w:widowControl w:val="0"/>
+              <w:jc w:val="both"/>
+              <w:rPr>
+                <w:rFonts w:ascii="Arial" w:eastAsia="Times New Roman" w:hAnsi="Arial" w:cs="Arial"/>
+                <w:sz w:val="24"/>
+                <w:szCs w:val="24"/>
+              </w:rPr>
+            </w:pPr>
+            <w:r>
+              <w:rPr>
+                <w:rFonts w:ascii="Arial" w:eastAsia="Times New Roman" w:hAnsi="Arial" w:cs="Arial"/>
+                <w:sz w:val="24"/>
+                <w:szCs w:val="24"/>
+              </w:rPr>
+              <w:t>High</w:t>
+            </w:r>
+          </w:p>
+        </w:tc>
+      </w:tr>
+      <w:tr>
+        <w:trPr>
+          <w:trHeight w:val="420"/>
+        </w:trPr>
+        <w:tc>
+          <w:tcPr>
+            <w:tcW w:w="2160" w:type="dxa"/>
+            <w:tcBorders>
+              <w:left w:val="single" w:sz="4" w:space="0" w:color="000000"/>
+              <w:bottom w:val="single" w:sz="4" w:space="0" w:color="000000"/>
+            </w:tcBorders>
+            <w:shd w:val="clear" w:color="auto" w:fill="2E74B5" w:themeFill="accent1" w:themeFillShade="BF"/>
+          </w:tcPr>
+          <w:p>
+            <w:pPr>
+              <w:widowControl w:val="0"/>
+              <w:rPr>
+                <w:rFonts w:eastAsia="Times New Roman" w:cstheme="minorHAnsi"/>
+                <w:b/>
+                <w:iCs/>
+                <w:color w:val="FFFFFF" w:themeColor="background1"/>
+                <w:sz w:val="24"/>
+                <w:szCs w:val="24"/>
+              </w:rPr>
+            </w:pPr>
+            <w:r>
+              <w:rPr>
+                <w:rFonts w:eastAsia="Times New Roman" w:cstheme="minorHAnsi"/>
+                <w:b/>
+                <w:iCs/>
+                <w:color w:val="FFFFFF" w:themeColor="background1"/>
+                <w:sz w:val="24"/>
+                <w:szCs w:val="24"/>
+              </w:rPr>
+              <w:t>Frequency of use:</w:t>
+            </w:r>
+          </w:p>
+          <w:p>
+            <w:pPr>
+              <w:widowControl w:val="0"/>
+              <w:rPr>
+                <w:rFonts w:eastAsia="Times New Roman" w:cstheme="minorHAnsi"/>
+                <w:b/>
+                <w:iCs/>
+                <w:color w:val="FFFFFF" w:themeColor="background1"/>
+                <w:sz w:val="24"/>
+                <w:szCs w:val="24"/>
+              </w:rPr>
+            </w:pPr>
+          </w:p>
+        </w:tc>
+        <w:tc>
+          <w:tcPr>
+            <w:tcW w:w="8010" w:type="dxa"/>
+            <w:gridSpan w:val="3"/>
+            <w:tcBorders>
+              <w:left w:val="single" w:sz="4" w:space="0" w:color="000000"/>
+              <w:bottom w:val="single" w:sz="4" w:space="0" w:color="000000"/>
+              <w:right w:val="single" w:sz="4" w:space="0" w:color="000000"/>
+            </w:tcBorders>
+            <w:shd w:val="clear" w:color="auto" w:fill="auto"/>
+          </w:tcPr>
+          <w:p>
+            <w:pPr>
+              <w:widowControl w:val="0"/>
+              <w:jc w:val="both"/>
+              <w:rPr>
+                <w:rFonts w:ascii="Arial" w:eastAsia="Times New Roman" w:hAnsi="Arial" w:cs="Arial"/>
+                <w:sz w:val="24"/>
+                <w:szCs w:val="24"/>
+              </w:rPr>
+            </w:pPr>
+            <w:r>
+              <w:rPr>
+                <w:rFonts w:ascii="Arial" w:eastAsia="Times New Roman" w:hAnsi="Arial" w:cs="Arial"/>
+                <w:sz w:val="24"/>
+                <w:szCs w:val="24"/>
+              </w:rPr>
+              <w:t>High</w:t>
+            </w:r>
+          </w:p>
+        </w:tc>
+      </w:tr>
+      <w:tr>
+        <w:trPr>
+          <w:trHeight w:val="420"/>
+        </w:trPr>
+        <w:tc>
+          <w:tcPr>
+            <w:tcW w:w="2160" w:type="dxa"/>
+            <w:tcBorders>
+              <w:left w:val="single" w:sz="4" w:space="0" w:color="000000"/>
+              <w:bottom w:val="single" w:sz="4" w:space="0" w:color="000000"/>
+            </w:tcBorders>
+            <w:shd w:val="clear" w:color="auto" w:fill="2E74B5" w:themeFill="accent1" w:themeFillShade="BF"/>
+          </w:tcPr>
+          <w:p>
+            <w:pPr>
+              <w:widowControl w:val="0"/>
+              <w:rPr>
+                <w:rFonts w:eastAsia="Times New Roman" w:cstheme="minorHAnsi"/>
+                <w:iCs/>
+                <w:color w:val="FFFFFF" w:themeColor="background1"/>
+                <w:sz w:val="24"/>
+                <w:szCs w:val="24"/>
+              </w:rPr>
+            </w:pPr>
+            <w:r>
+              <w:rPr>
+                <w:rFonts w:eastAsia="Times New Roman" w:cstheme="minorHAnsi"/>
+                <w:b/>
+                <w:iCs/>
+                <w:color w:val="FFFFFF" w:themeColor="background1"/>
+                <w:sz w:val="24"/>
+                <w:szCs w:val="24"/>
+              </w:rPr>
+              <w:t>Business Rules:</w:t>
+            </w:r>
+          </w:p>
+        </w:tc>
+        <w:tc>
+          <w:tcPr>
+            <w:tcW w:w="8010" w:type="dxa"/>
+            <w:gridSpan w:val="3"/>
+            <w:tcBorders>
+              <w:left w:val="single" w:sz="4" w:space="0" w:color="000000"/>
+              <w:bottom w:val="single" w:sz="4" w:space="0" w:color="000000"/>
+              <w:right w:val="single" w:sz="4" w:space="0" w:color="000000"/>
+            </w:tcBorders>
+            <w:shd w:val="clear" w:color="auto" w:fill="auto"/>
+          </w:tcPr>
+          <w:p>
+            <w:pPr>
+              <w:widowControl w:val="0"/>
+              <w:jc w:val="both"/>
+              <w:rPr>
+                <w:rFonts w:ascii="Arial" w:eastAsia="Times New Roman" w:hAnsi="Arial" w:cs="Arial"/>
+                <w:sz w:val="24"/>
+                <w:szCs w:val="24"/>
+                <w:lang w:val="vi-VN"/>
+              </w:rPr>
+            </w:pPr>
+            <w:r>
+              <w:rPr>
+                <w:rFonts w:ascii="Arial" w:eastAsia="Times New Roman" w:hAnsi="Arial" w:cs="Arial"/>
+                <w:sz w:val="24"/>
+                <w:szCs w:val="24"/>
+              </w:rPr>
+              <w:t>N</w:t>
+            </w:r>
+            <w:r>
+              <w:rPr>
+                <w:rFonts w:ascii="Arial" w:eastAsia="Times New Roman" w:hAnsi="Arial" w:cs="Arial"/>
+                <w:sz w:val="24"/>
+                <w:szCs w:val="24"/>
+                <w:lang w:val="vi-VN"/>
+              </w:rPr>
+              <w:t>/</w:t>
+            </w:r>
+            <w:r>
+              <w:rPr>
+                <w:rFonts w:ascii="Arial" w:eastAsia="Times New Roman" w:hAnsi="Arial" w:cs="Arial"/>
+                <w:sz w:val="24"/>
+                <w:szCs w:val="24"/>
+              </w:rPr>
+              <w:t>A</w:t>
+            </w:r>
+          </w:p>
+        </w:tc>
+      </w:tr>
+      <w:tr>
+        <w:trPr>
+          <w:trHeight w:val="600"/>
+        </w:trPr>
+        <w:tc>
+          <w:tcPr>
+            <w:tcW w:w="2160" w:type="dxa"/>
+            <w:tcBorders>
+              <w:left w:val="single" w:sz="4" w:space="0" w:color="000000"/>
+              <w:bottom w:val="single" w:sz="4" w:space="0" w:color="000000"/>
+            </w:tcBorders>
+            <w:shd w:val="clear" w:color="auto" w:fill="2E74B5" w:themeFill="accent1" w:themeFillShade="BF"/>
+          </w:tcPr>
+          <w:p>
+            <w:pPr>
+              <w:widowControl w:val="0"/>
+              <w:rPr>
+                <w:rFonts w:eastAsia="Times New Roman" w:cstheme="minorHAnsi"/>
+                <w:iCs/>
+                <w:color w:val="FFFFFF" w:themeColor="background1"/>
+                <w:sz w:val="24"/>
+                <w:szCs w:val="24"/>
+              </w:rPr>
+            </w:pPr>
+            <w:r>
+              <w:rPr>
+                <w:rFonts w:eastAsia="Times New Roman" w:cstheme="minorHAnsi"/>
+                <w:b/>
+                <w:iCs/>
+                <w:color w:val="FFFFFF" w:themeColor="background1"/>
+                <w:sz w:val="24"/>
+                <w:szCs w:val="24"/>
+              </w:rPr>
+              <w:t>Special Requirement:</w:t>
+            </w:r>
+          </w:p>
+        </w:tc>
+        <w:tc>
+          <w:tcPr>
+            <w:tcW w:w="8010" w:type="dxa"/>
+            <w:gridSpan w:val="3"/>
+            <w:tcBorders>
+              <w:left w:val="single" w:sz="4" w:space="0" w:color="000000"/>
+              <w:bottom w:val="single" w:sz="4" w:space="0" w:color="000000"/>
+              <w:right w:val="single" w:sz="4" w:space="0" w:color="000000"/>
+            </w:tcBorders>
+            <w:shd w:val="clear" w:color="auto" w:fill="auto"/>
+          </w:tcPr>
+          <w:p>
+            <w:pPr>
+              <w:widowControl w:val="0"/>
+              <w:tabs>
+                <w:tab w:val="left" w:pos="443"/>
+              </w:tabs>
+              <w:rPr>
+                <w:rFonts w:ascii="Arial" w:eastAsia="Times New Roman" w:hAnsi="Arial" w:cs="Arial"/>
+                <w:sz w:val="24"/>
+                <w:szCs w:val="24"/>
+                <w:lang w:val="vi-VN"/>
+              </w:rPr>
+            </w:pPr>
+            <w:r>
+              <w:rPr>
+                <w:rFonts w:ascii="Arial" w:eastAsia="Times New Roman" w:hAnsi="Arial" w:cs="Arial"/>
+                <w:color w:val="000000"/>
+                <w:sz w:val="24"/>
+                <w:szCs w:val="24"/>
+              </w:rPr>
+              <w:t>N/A</w:t>
+            </w:r>
+          </w:p>
+        </w:tc>
+      </w:tr>
+      <w:tr>
+        <w:trPr>
+          <w:trHeight w:val="600"/>
+        </w:trPr>
+        <w:tc>
+          <w:tcPr>
+            <w:tcW w:w="2160" w:type="dxa"/>
+            <w:tcBorders>
+              <w:left w:val="single" w:sz="4" w:space="0" w:color="000000"/>
+              <w:bottom w:val="single" w:sz="4" w:space="0" w:color="000000"/>
+            </w:tcBorders>
+            <w:shd w:val="clear" w:color="auto" w:fill="2E74B5" w:themeFill="accent1" w:themeFillShade="BF"/>
+          </w:tcPr>
+          <w:p>
+            <w:pPr>
+              <w:widowControl w:val="0"/>
+              <w:rPr>
+                <w:rFonts w:eastAsia="Times New Roman" w:cstheme="minorHAnsi"/>
+                <w:b/>
+                <w:iCs/>
+                <w:color w:val="FFFFFF" w:themeColor="background1"/>
+                <w:sz w:val="24"/>
+                <w:szCs w:val="24"/>
+              </w:rPr>
+            </w:pPr>
+            <w:r>
+              <w:rPr>
+                <w:rFonts w:eastAsia="Times New Roman" w:cstheme="minorHAnsi"/>
+                <w:b/>
+                <w:iCs/>
+                <w:color w:val="FFFFFF" w:themeColor="background1"/>
+                <w:sz w:val="24"/>
+                <w:szCs w:val="24"/>
+              </w:rPr>
+              <w:lastRenderedPageBreak/>
+              <w:t>Mockup Screen</w:t>
+            </w:r>
+          </w:p>
+        </w:tc>
+        <w:tc>
+          <w:tcPr>
+            <w:tcW w:w="8010" w:type="dxa"/>
+            <w:gridSpan w:val="3"/>
+            <w:tcBorders>
+              <w:left w:val="single" w:sz="4" w:space="0" w:color="000000"/>
+              <w:bottom w:val="single" w:sz="4" w:space="0" w:color="000000"/>
+              <w:right w:val="single" w:sz="4" w:space="0" w:color="000000"/>
+            </w:tcBorders>
+            <w:shd w:val="clear" w:color="auto" w:fill="auto"/>
+          </w:tcPr>
+          <w:p>
+            <w:pPr>
+              <w:widowControl w:val="0"/>
+              <w:tabs>
+                <w:tab w:val="left" w:pos="443"/>
+              </w:tabs>
+              <w:jc w:val="center"/>
+              <w:rPr>
+                <w:rFonts w:eastAsia="Times New Roman" w:cstheme="minorHAnsi"/>
+                <w:sz w:val="24"/>
+                <w:szCs w:val="24"/>
+              </w:rPr>
+            </w:pPr>
+            <w:r>
+              <w:rPr>
+                <w:noProof/>
+              </w:rPr>
+              <w:drawing>
+                <wp:inline distT="0" distB="0" distL="0" distR="0" wp14:anchorId="39EC271C" wp14:editId="33A53870">
+                  <wp:extent cx="1542123" cy="3053910"/>
+                  <wp:effectExtent l="0" t="0" r="0" b="0"/>
+                  <wp:docPr id="4" name="Picture 4"/>
+                  <wp:cNvGraphicFramePr>
+                    <a:graphicFrameLocks xmlns:a="http://schemas.openxmlformats.org/drawingml/2006/main" noChangeAspect="1"/>
+                  </wp:cNvGraphicFramePr>
+                  <a:graphic xmlns:a="http://schemas.openxmlformats.org/drawingml/2006/main">
+                    <a:graphicData uri="http://schemas.openxmlformats.org/drawingml/2006/picture">
+                      <pic:pic xmlns:pic="http://schemas.openxmlformats.org/drawingml/2006/picture">
+                        <pic:nvPicPr>
+                          <pic:cNvPr id="2" name="Screen Shot 2019-12-05 at 10.08.29.png"/>
+                          <pic:cNvPicPr/>
+                        </pic:nvPicPr>
+                        <pic:blipFill>
+                          <a:blip r:embed="rId10" cstate="print">
+                            <a:extLst>
+                              <a:ext uri="{28A0092B-C50C-407E-A947-70E740481C1C}">
+                                <a14:useLocalDpi xmlns:a14="http://schemas.microsoft.com/office/drawing/2010/main" val="0"/>
+                              </a:ext>
+                            </a:extLst>
+                          </a:blip>
+                          <a:stretch>
+                            <a:fillRect/>
+                          </a:stretch>
+                        </pic:blipFill>
+                        <pic:spPr>
+                          <a:xfrm>
+                            <a:off x="0" y="0"/>
+                            <a:ext cx="1547514" cy="3064586"/>
+                          </a:xfrm>
+                          <a:prstGeom prst="rect">
+                            <a:avLst/>
+                          </a:prstGeom>
+                        </pic:spPr>
+                      </pic:pic>
+                    </a:graphicData>
+                  </a:graphic>
+                </wp:inline>
+              </w:drawing>
+            </w:r>
+          </w:p>
+        </w:tc>
+      </w:tr>
+    </w:tbl>
+    <w:p>
+      <w:pPr>
+        <w:ind w:left="360"/>
+        <w:rPr>
+          <w:rFonts w:ascii="Arial" w:eastAsia="Calibri" w:hAnsi="Arial" w:cs="Arial"/>
+          <w:b/>
+          <w:bCs/>
+          <w:color w:val="0070C0"/>
+          <w:sz w:val="24"/>
+          <w:szCs w:val="24"/>
+          <w:lang w:val="vi-VN"/>
+        </w:rPr>
+      </w:pPr>
+    </w:p>
     <w:p>
       <w:pPr>
         <w:ind w:left="360"/>
@@ -16429,6 +20303,2013 @@
         </w:rPr>
         <w:tab/>
       </w:r>
+    </w:p>
+    <w:tbl>
+      <w:tblPr>
+        <w:tblW w:w="10170" w:type="dxa"/>
+        <w:tblInd w:w="5" w:type="dxa"/>
+        <w:tblLayout w:type="fixed"/>
+        <w:tblLook w:val="0000" w:firstRow="0" w:lastRow="0" w:firstColumn="0" w:lastColumn="0" w:noHBand="0" w:noVBand="0"/>
+      </w:tblPr>
+      <w:tblGrid>
+        <w:gridCol w:w="2160"/>
+        <w:gridCol w:w="3075"/>
+        <w:gridCol w:w="1875"/>
+        <w:gridCol w:w="3060"/>
+      </w:tblGrid>
+      <w:tr>
+        <w:trPr>
+          <w:trHeight w:val="280"/>
+        </w:trPr>
+        <w:tc>
+          <w:tcPr>
+            <w:tcW w:w="2160" w:type="dxa"/>
+            <w:tcBorders>
+              <w:top w:val="single" w:sz="4" w:space="0" w:color="000000"/>
+              <w:left w:val="single" w:sz="4" w:space="0" w:color="000000"/>
+              <w:bottom w:val="single" w:sz="4" w:space="0" w:color="000000"/>
+            </w:tcBorders>
+            <w:shd w:val="clear" w:color="auto" w:fill="2E74B5" w:themeFill="accent1" w:themeFillShade="BF"/>
+          </w:tcPr>
+          <w:p>
+            <w:pPr>
+              <w:widowControl w:val="0"/>
+              <w:jc w:val="both"/>
+              <w:rPr>
+                <w:rFonts w:eastAsia="Times New Roman" w:cstheme="minorHAnsi"/>
+                <w:iCs/>
+                <w:color w:val="FFFFFF" w:themeColor="background1"/>
+                <w:sz w:val="24"/>
+                <w:szCs w:val="24"/>
+              </w:rPr>
+            </w:pPr>
+            <w:r>
+              <w:rPr>
+                <w:rFonts w:eastAsia="Times New Roman" w:cstheme="minorHAnsi"/>
+                <w:b/>
+                <w:iCs/>
+                <w:color w:val="FFFFFF" w:themeColor="background1"/>
+                <w:sz w:val="24"/>
+                <w:szCs w:val="24"/>
+              </w:rPr>
+              <w:t>Use Case ID:</w:t>
+            </w:r>
+          </w:p>
+        </w:tc>
+        <w:tc>
+          <w:tcPr>
+            <w:tcW w:w="8010" w:type="dxa"/>
+            <w:gridSpan w:val="3"/>
+            <w:tcBorders>
+              <w:top w:val="single" w:sz="4" w:space="0" w:color="000000"/>
+              <w:left w:val="single" w:sz="4" w:space="0" w:color="000000"/>
+              <w:bottom w:val="single" w:sz="4" w:space="0" w:color="000000"/>
+              <w:right w:val="single" w:sz="4" w:space="0" w:color="000000"/>
+            </w:tcBorders>
+            <w:shd w:val="clear" w:color="auto" w:fill="auto"/>
+          </w:tcPr>
+          <w:p>
+            <w:pPr>
+              <w:widowControl w:val="0"/>
+              <w:rPr>
+                <w:rFonts w:eastAsia="Times New Roman" w:cstheme="minorHAnsi"/>
+                <w:sz w:val="24"/>
+                <w:szCs w:val="24"/>
+                <w:lang w:val="vi-VN"/>
+              </w:rPr>
+            </w:pPr>
+            <w:r>
+              <w:rPr>
+                <w:rFonts w:ascii="Arial" w:hAnsi="Arial" w:cs="Arial"/>
+                <w:sz w:val="24"/>
+                <w:szCs w:val="24"/>
+              </w:rPr>
+              <w:t>UC</w:t>
+            </w:r>
+            <w:r>
+              <w:rPr>
+                <w:rFonts w:ascii="Arial" w:hAnsi="Arial" w:cs="Arial"/>
+                <w:sz w:val="24"/>
+                <w:szCs w:val="24"/>
+                <w:lang w:val="vi-VN"/>
+              </w:rPr>
+              <w:t>0</w:t>
+            </w:r>
+            <w:r>
+              <w:rPr>
+                <w:rFonts w:ascii="Arial" w:hAnsi="Arial" w:cs="Arial"/>
+                <w:sz w:val="24"/>
+                <w:szCs w:val="24"/>
+                <w:lang w:val="vi-VN"/>
+              </w:rPr>
+              <w:t>7</w:t>
+            </w:r>
+          </w:p>
+        </w:tc>
+      </w:tr>
+      <w:tr>
+        <w:trPr>
+          <w:trHeight w:val="260"/>
+        </w:trPr>
+        <w:tc>
+          <w:tcPr>
+            <w:tcW w:w="2160" w:type="dxa"/>
+            <w:tcBorders>
+              <w:top w:val="single" w:sz="4" w:space="0" w:color="000000"/>
+              <w:left w:val="single" w:sz="4" w:space="0" w:color="000000"/>
+              <w:bottom w:val="single" w:sz="4" w:space="0" w:color="000000"/>
+            </w:tcBorders>
+            <w:shd w:val="clear" w:color="auto" w:fill="2E74B5" w:themeFill="accent1" w:themeFillShade="BF"/>
+          </w:tcPr>
+          <w:p>
+            <w:pPr>
+              <w:widowControl w:val="0"/>
+              <w:jc w:val="both"/>
+              <w:rPr>
+                <w:rFonts w:eastAsia="Times New Roman" w:cstheme="minorHAnsi"/>
+                <w:iCs/>
+                <w:color w:val="FFFFFF" w:themeColor="background1"/>
+                <w:sz w:val="24"/>
+                <w:szCs w:val="24"/>
+              </w:rPr>
+            </w:pPr>
+            <w:r>
+              <w:rPr>
+                <w:rFonts w:eastAsia="Times New Roman" w:cstheme="minorHAnsi"/>
+                <w:b/>
+                <w:iCs/>
+                <w:color w:val="FFFFFF" w:themeColor="background1"/>
+                <w:sz w:val="24"/>
+                <w:szCs w:val="24"/>
+              </w:rPr>
+              <w:t>Use case Name:</w:t>
+            </w:r>
+          </w:p>
+        </w:tc>
+        <w:tc>
+          <w:tcPr>
+            <w:tcW w:w="8010" w:type="dxa"/>
+            <w:gridSpan w:val="3"/>
+            <w:tcBorders>
+              <w:top w:val="single" w:sz="4" w:space="0" w:color="000000"/>
+              <w:left w:val="single" w:sz="4" w:space="0" w:color="000000"/>
+              <w:bottom w:val="single" w:sz="4" w:space="0" w:color="000000"/>
+              <w:right w:val="single" w:sz="4" w:space="0" w:color="000000"/>
+            </w:tcBorders>
+            <w:shd w:val="clear" w:color="auto" w:fill="auto"/>
+          </w:tcPr>
+          <w:p>
+            <w:pPr>
+              <w:widowControl w:val="0"/>
+              <w:tabs>
+                <w:tab w:val="left" w:pos="1168"/>
+              </w:tabs>
+              <w:rPr>
+                <w:rFonts w:eastAsia="Times New Roman" w:cstheme="minorHAnsi"/>
+                <w:sz w:val="24"/>
+                <w:szCs w:val="24"/>
+                <w:lang w:val="vi-VN"/>
+              </w:rPr>
+            </w:pPr>
+            <w:r>
+              <w:rPr>
+                <w:rFonts w:ascii="Arial" w:hAnsi="Arial" w:cs="Arial"/>
+                <w:sz w:val="24"/>
+                <w:szCs w:val="24"/>
+              </w:rPr>
+              <w:t>Add company policy</w:t>
+            </w:r>
+          </w:p>
+        </w:tc>
+      </w:tr>
+      <w:tr>
+        <w:trPr>
+          <w:trHeight w:val="260"/>
+        </w:trPr>
+        <w:tc>
+          <w:tcPr>
+            <w:tcW w:w="2160" w:type="dxa"/>
+            <w:tcBorders>
+              <w:left w:val="single" w:sz="4" w:space="0" w:color="000000"/>
+              <w:bottom w:val="single" w:sz="4" w:space="0" w:color="000000"/>
+            </w:tcBorders>
+            <w:shd w:val="clear" w:color="auto" w:fill="2E74B5" w:themeFill="accent1" w:themeFillShade="BF"/>
+          </w:tcPr>
+          <w:p>
+            <w:pPr>
+              <w:widowControl w:val="0"/>
+              <w:jc w:val="both"/>
+              <w:rPr>
+                <w:rFonts w:eastAsia="Times New Roman" w:cstheme="minorHAnsi"/>
+                <w:iCs/>
+                <w:color w:val="FFFFFF" w:themeColor="background1"/>
+                <w:sz w:val="24"/>
+                <w:szCs w:val="24"/>
+              </w:rPr>
+            </w:pPr>
+            <w:r>
+              <w:rPr>
+                <w:rFonts w:eastAsia="Times New Roman" w:cstheme="minorHAnsi"/>
+                <w:b/>
+                <w:iCs/>
+                <w:color w:val="FFFFFF" w:themeColor="background1"/>
+                <w:sz w:val="24"/>
+                <w:szCs w:val="24"/>
+              </w:rPr>
+              <w:t>Creator:</w:t>
+            </w:r>
+          </w:p>
+        </w:tc>
+        <w:tc>
+          <w:tcPr>
+            <w:tcW w:w="3075" w:type="dxa"/>
+            <w:tcBorders>
+              <w:left w:val="single" w:sz="4" w:space="0" w:color="000000"/>
+              <w:bottom w:val="single" w:sz="4" w:space="0" w:color="000000"/>
+            </w:tcBorders>
+            <w:shd w:val="clear" w:color="auto" w:fill="auto"/>
+          </w:tcPr>
+          <w:p>
+            <w:pPr>
+              <w:widowControl w:val="0"/>
+              <w:jc w:val="both"/>
+              <w:rPr>
+                <w:rFonts w:eastAsia="Times New Roman" w:cstheme="minorHAnsi"/>
+                <w:sz w:val="24"/>
+                <w:szCs w:val="24"/>
+                <w:lang w:val="vi-VN"/>
+              </w:rPr>
+            </w:pPr>
+            <w:r>
+              <w:rPr>
+                <w:rFonts w:ascii="Arial" w:hAnsi="Arial" w:cs="Arial"/>
+                <w:sz w:val="24"/>
+                <w:szCs w:val="24"/>
+                <w:lang w:val="vi-VN"/>
+              </w:rPr>
+              <w:t>Anh Minh</w:t>
+            </w:r>
+          </w:p>
+        </w:tc>
+        <w:tc>
+          <w:tcPr>
+            <w:tcW w:w="1875" w:type="dxa"/>
+            <w:tcBorders>
+              <w:left w:val="single" w:sz="4" w:space="0" w:color="000000"/>
+              <w:bottom w:val="single" w:sz="4" w:space="0" w:color="000000"/>
+            </w:tcBorders>
+            <w:shd w:val="clear" w:color="auto" w:fill="2E74B5" w:themeFill="accent1" w:themeFillShade="BF"/>
+          </w:tcPr>
+          <w:p>
+            <w:pPr>
+              <w:widowControl w:val="0"/>
+              <w:jc w:val="both"/>
+              <w:rPr>
+                <w:rFonts w:eastAsia="Times New Roman" w:cstheme="minorHAnsi"/>
+                <w:iCs/>
+                <w:color w:val="FFFFFF" w:themeColor="background1"/>
+                <w:sz w:val="24"/>
+                <w:szCs w:val="24"/>
+              </w:rPr>
+            </w:pPr>
+            <w:r>
+              <w:rPr>
+                <w:rFonts w:ascii="Arial" w:hAnsi="Arial" w:cs="Arial"/>
+                <w:sz w:val="24"/>
+                <w:szCs w:val="24"/>
+              </w:rPr>
+              <w:t>Update</w:t>
+            </w:r>
+            <w:r>
+              <w:rPr>
+                <w:rFonts w:ascii="Arial" w:hAnsi="Arial" w:cs="Arial"/>
+                <w:sz w:val="24"/>
+                <w:szCs w:val="24"/>
+                <w:lang w:val="vi-VN"/>
+              </w:rPr>
+              <w:t xml:space="preserve"> </w:t>
+            </w:r>
+            <w:r>
+              <w:rPr>
+                <w:rFonts w:ascii="Arial" w:hAnsi="Arial" w:cs="Arial"/>
+                <w:sz w:val="24"/>
+                <w:szCs w:val="24"/>
+              </w:rPr>
+              <w:t>By:</w:t>
+            </w:r>
+          </w:p>
+        </w:tc>
+        <w:tc>
+          <w:tcPr>
+            <w:tcW w:w="3060" w:type="dxa"/>
+            <w:tcBorders>
+              <w:left w:val="single" w:sz="4" w:space="0" w:color="000000"/>
+              <w:bottom w:val="single" w:sz="4" w:space="0" w:color="000000"/>
+              <w:right w:val="single" w:sz="4" w:space="0" w:color="000000"/>
+            </w:tcBorders>
+            <w:shd w:val="clear" w:color="auto" w:fill="auto"/>
+          </w:tcPr>
+          <w:p>
+            <w:pPr>
+              <w:widowControl w:val="0"/>
+              <w:jc w:val="both"/>
+              <w:rPr>
+                <w:rFonts w:eastAsia="Times New Roman" w:cstheme="minorHAnsi"/>
+                <w:sz w:val="24"/>
+                <w:szCs w:val="24"/>
+              </w:rPr>
+            </w:pPr>
+            <w:r>
+              <w:rPr>
+                <w:rFonts w:ascii="Arial" w:eastAsia="Times New Roman" w:hAnsi="Arial" w:cs="Arial"/>
+                <w:sz w:val="24"/>
+                <w:szCs w:val="24"/>
+              </w:rPr>
+              <w:t>Minh</w:t>
+            </w:r>
+            <w:r>
+              <w:rPr>
+                <w:rFonts w:ascii="Arial" w:eastAsia="Times New Roman" w:hAnsi="Arial" w:cs="Arial"/>
+                <w:sz w:val="24"/>
+                <w:szCs w:val="24"/>
+                <w:lang w:val="vi-VN"/>
+              </w:rPr>
+              <w:t xml:space="preserve"> Anh</w:t>
+            </w:r>
+          </w:p>
+        </w:tc>
+      </w:tr>
+      <w:tr>
+        <w:trPr>
+          <w:trHeight w:val="260"/>
+        </w:trPr>
+        <w:tc>
+          <w:tcPr>
+            <w:tcW w:w="2160" w:type="dxa"/>
+            <w:tcBorders>
+              <w:left w:val="single" w:sz="4" w:space="0" w:color="000000"/>
+              <w:bottom w:val="single" w:sz="4" w:space="0" w:color="000000"/>
+            </w:tcBorders>
+            <w:shd w:val="clear" w:color="auto" w:fill="2E74B5" w:themeFill="accent1" w:themeFillShade="BF"/>
+          </w:tcPr>
+          <w:p>
+            <w:pPr>
+              <w:widowControl w:val="0"/>
+              <w:jc w:val="both"/>
+              <w:rPr>
+                <w:rFonts w:eastAsia="Times New Roman" w:cstheme="minorHAnsi"/>
+                <w:iCs/>
+                <w:color w:val="FFFFFF" w:themeColor="background1"/>
+                <w:sz w:val="24"/>
+                <w:szCs w:val="24"/>
+              </w:rPr>
+            </w:pPr>
+            <w:r>
+              <w:rPr>
+                <w:rFonts w:eastAsia="Times New Roman" w:cstheme="minorHAnsi"/>
+                <w:b/>
+                <w:iCs/>
+                <w:color w:val="FFFFFF" w:themeColor="background1"/>
+                <w:sz w:val="24"/>
+                <w:szCs w:val="24"/>
+              </w:rPr>
+              <w:t>Creation date:</w:t>
+            </w:r>
+          </w:p>
+        </w:tc>
+        <w:tc>
+          <w:tcPr>
+            <w:tcW w:w="3075" w:type="dxa"/>
+            <w:tcBorders>
+              <w:left w:val="single" w:sz="4" w:space="0" w:color="000000"/>
+              <w:bottom w:val="single" w:sz="4" w:space="0" w:color="000000"/>
+            </w:tcBorders>
+            <w:shd w:val="clear" w:color="auto" w:fill="auto"/>
+          </w:tcPr>
+          <w:p>
+            <w:pPr>
+              <w:widowControl w:val="0"/>
+              <w:jc w:val="both"/>
+              <w:rPr>
+                <w:rFonts w:eastAsia="Times New Roman" w:cstheme="minorHAnsi"/>
+                <w:sz w:val="24"/>
+                <w:szCs w:val="24"/>
+                <w:lang w:val="vi-VN"/>
+              </w:rPr>
+            </w:pPr>
+            <w:r>
+              <w:rPr>
+                <w:rFonts w:ascii="Arial" w:hAnsi="Arial" w:cs="Arial"/>
+                <w:sz w:val="24"/>
+                <w:szCs w:val="24"/>
+              </w:rPr>
+              <w:t>12/11/2019</w:t>
+            </w:r>
+          </w:p>
+        </w:tc>
+        <w:tc>
+          <w:tcPr>
+            <w:tcW w:w="1875" w:type="dxa"/>
+            <w:tcBorders>
+              <w:left w:val="single" w:sz="4" w:space="0" w:color="000000"/>
+              <w:bottom w:val="single" w:sz="4" w:space="0" w:color="000000"/>
+            </w:tcBorders>
+            <w:shd w:val="clear" w:color="auto" w:fill="2E74B5" w:themeFill="accent1" w:themeFillShade="BF"/>
+          </w:tcPr>
+          <w:p>
+            <w:pPr>
+              <w:widowControl w:val="0"/>
+              <w:jc w:val="both"/>
+              <w:rPr>
+                <w:rFonts w:eastAsia="Times New Roman" w:cstheme="minorHAnsi"/>
+                <w:b/>
+                <w:iCs/>
+                <w:color w:val="FFFFFF" w:themeColor="background1"/>
+                <w:sz w:val="24"/>
+                <w:szCs w:val="24"/>
+              </w:rPr>
+            </w:pPr>
+            <w:r>
+              <w:rPr>
+                <w:rFonts w:ascii="Arial" w:hAnsi="Arial" w:cs="Arial"/>
+                <w:sz w:val="24"/>
+                <w:szCs w:val="24"/>
+              </w:rPr>
+              <w:t>Date Update:</w:t>
+            </w:r>
+          </w:p>
+        </w:tc>
+        <w:tc>
+          <w:tcPr>
+            <w:tcW w:w="3060" w:type="dxa"/>
+            <w:tcBorders>
+              <w:left w:val="single" w:sz="4" w:space="0" w:color="000000"/>
+              <w:bottom w:val="single" w:sz="4" w:space="0" w:color="000000"/>
+              <w:right w:val="single" w:sz="4" w:space="0" w:color="000000"/>
+            </w:tcBorders>
+            <w:shd w:val="clear" w:color="auto" w:fill="auto"/>
+          </w:tcPr>
+          <w:p>
+            <w:pPr>
+              <w:widowControl w:val="0"/>
+              <w:jc w:val="both"/>
+              <w:rPr>
+                <w:rFonts w:eastAsia="Times New Roman" w:cstheme="minorHAnsi"/>
+                <w:sz w:val="24"/>
+                <w:szCs w:val="24"/>
+              </w:rPr>
+            </w:pPr>
+            <w:r>
+              <w:rPr>
+                <w:rFonts w:ascii="Arial" w:eastAsia="Times New Roman" w:hAnsi="Arial" w:cs="Arial"/>
+                <w:sz w:val="24"/>
+                <w:szCs w:val="24"/>
+                <w:lang w:val="vi-VN"/>
+              </w:rPr>
+              <w:t>05/12/2019</w:t>
+            </w:r>
+          </w:p>
+        </w:tc>
+      </w:tr>
+      <w:tr>
+        <w:trPr>
+          <w:trHeight w:val="280"/>
+        </w:trPr>
+        <w:tc>
+          <w:tcPr>
+            <w:tcW w:w="2160" w:type="dxa"/>
+            <w:tcBorders>
+              <w:top w:val="single" w:sz="4" w:space="0" w:color="000000"/>
+              <w:left w:val="single" w:sz="4" w:space="0" w:color="000000"/>
+              <w:bottom w:val="single" w:sz="4" w:space="0" w:color="000000"/>
+            </w:tcBorders>
+            <w:shd w:val="clear" w:color="auto" w:fill="2E74B5" w:themeFill="accent1" w:themeFillShade="BF"/>
+          </w:tcPr>
+          <w:p>
+            <w:pPr>
+              <w:widowControl w:val="0"/>
+              <w:ind w:right="101"/>
+              <w:rPr>
+                <w:rFonts w:eastAsia="Times New Roman" w:cstheme="minorHAnsi"/>
+                <w:iCs/>
+                <w:color w:val="FFFFFF" w:themeColor="background1"/>
+                <w:sz w:val="24"/>
+                <w:szCs w:val="24"/>
+              </w:rPr>
+            </w:pPr>
+            <w:r>
+              <w:rPr>
+                <w:rFonts w:eastAsia="Times New Roman" w:cstheme="minorHAnsi"/>
+                <w:b/>
+                <w:iCs/>
+                <w:color w:val="FFFFFF" w:themeColor="background1"/>
+                <w:sz w:val="24"/>
+                <w:szCs w:val="24"/>
+              </w:rPr>
+              <w:t>Primary actor:</w:t>
+            </w:r>
+          </w:p>
+        </w:tc>
+        <w:tc>
+          <w:tcPr>
+            <w:tcW w:w="8010" w:type="dxa"/>
+            <w:gridSpan w:val="3"/>
+            <w:tcBorders>
+              <w:top w:val="single" w:sz="4" w:space="0" w:color="000000"/>
+              <w:left w:val="single" w:sz="4" w:space="0" w:color="000000"/>
+              <w:bottom w:val="single" w:sz="4" w:space="0" w:color="000000"/>
+              <w:right w:val="single" w:sz="4" w:space="0" w:color="000000"/>
+            </w:tcBorders>
+            <w:shd w:val="clear" w:color="auto" w:fill="auto"/>
+          </w:tcPr>
+          <w:p>
+            <w:pPr>
+              <w:widowControl w:val="0"/>
+              <w:rPr>
+                <w:rFonts w:eastAsia="Times New Roman" w:cstheme="minorHAnsi"/>
+                <w:sz w:val="24"/>
+                <w:szCs w:val="24"/>
+              </w:rPr>
+            </w:pPr>
+            <w:r>
+              <w:rPr>
+                <w:rFonts w:ascii="Arial" w:hAnsi="Arial" w:cs="Arial"/>
+                <w:sz w:val="24"/>
+                <w:szCs w:val="24"/>
+              </w:rPr>
+              <w:t>E</w:t>
+            </w:r>
+            <w:r>
+              <w:rPr>
+                <w:rFonts w:ascii="Arial" w:hAnsi="Arial" w:cs="Arial"/>
+                <w:sz w:val="24"/>
+                <w:szCs w:val="24"/>
+                <w:lang w:val="vi-VN"/>
+              </w:rPr>
+              <w:t>03</w:t>
+            </w:r>
+          </w:p>
+        </w:tc>
+      </w:tr>
+      <w:tr>
+        <w:trPr>
+          <w:trHeight w:val="320"/>
+        </w:trPr>
+        <w:tc>
+          <w:tcPr>
+            <w:tcW w:w="2160" w:type="dxa"/>
+            <w:tcBorders>
+              <w:top w:val="single" w:sz="4" w:space="0" w:color="000000"/>
+              <w:left w:val="single" w:sz="4" w:space="0" w:color="000000"/>
+              <w:bottom w:val="single" w:sz="4" w:space="0" w:color="000000"/>
+            </w:tcBorders>
+            <w:shd w:val="clear" w:color="auto" w:fill="2E74B5" w:themeFill="accent1" w:themeFillShade="BF"/>
+          </w:tcPr>
+          <w:p>
+            <w:pPr>
+              <w:widowControl w:val="0"/>
+              <w:rPr>
+                <w:rFonts w:eastAsia="Times New Roman" w:cstheme="minorHAnsi"/>
+                <w:iCs/>
+                <w:color w:val="FFFFFF" w:themeColor="background1"/>
+                <w:sz w:val="24"/>
+                <w:szCs w:val="24"/>
+              </w:rPr>
+            </w:pPr>
+            <w:r>
+              <w:rPr>
+                <w:rFonts w:eastAsia="Times New Roman" w:cstheme="minorHAnsi"/>
+                <w:b/>
+                <w:iCs/>
+                <w:color w:val="FFFFFF" w:themeColor="background1"/>
+                <w:sz w:val="24"/>
+                <w:szCs w:val="24"/>
+              </w:rPr>
+              <w:t>Brief description:</w:t>
+            </w:r>
+          </w:p>
+        </w:tc>
+        <w:tc>
+          <w:tcPr>
+            <w:tcW w:w="8010" w:type="dxa"/>
+            <w:gridSpan w:val="3"/>
+            <w:tcBorders>
+              <w:top w:val="single" w:sz="4" w:space="0" w:color="000000"/>
+              <w:left w:val="single" w:sz="4" w:space="0" w:color="000000"/>
+              <w:bottom w:val="single" w:sz="4" w:space="0" w:color="000000"/>
+              <w:right w:val="single" w:sz="4" w:space="0" w:color="000000"/>
+            </w:tcBorders>
+            <w:shd w:val="clear" w:color="auto" w:fill="auto"/>
+          </w:tcPr>
+          <w:p>
+            <w:pPr>
+              <w:rPr>
+                <w:rFonts w:eastAsia="Times New Roman" w:cstheme="minorHAnsi"/>
+                <w:sz w:val="24"/>
+                <w:szCs w:val="24"/>
+              </w:rPr>
+            </w:pPr>
+            <w:r>
+              <w:rPr>
+                <w:rFonts w:ascii="Arial" w:hAnsi="Arial" w:cs="Arial"/>
+                <w:sz w:val="24"/>
+                <w:szCs w:val="24"/>
+                <w:lang w:val="vi-VN"/>
+              </w:rPr>
+              <w:t>E03 add “Thống kê - Báo cáo”</w:t>
+            </w:r>
+          </w:p>
+        </w:tc>
+      </w:tr>
+      <w:tr>
+        <w:trPr>
+          <w:trHeight w:val="700"/>
+        </w:trPr>
+        <w:tc>
+          <w:tcPr>
+            <w:tcW w:w="2160" w:type="dxa"/>
+            <w:tcBorders>
+              <w:top w:val="single" w:sz="4" w:space="0" w:color="000000"/>
+              <w:left w:val="single" w:sz="4" w:space="0" w:color="000000"/>
+              <w:bottom w:val="single" w:sz="4" w:space="0" w:color="000000"/>
+            </w:tcBorders>
+            <w:shd w:val="clear" w:color="auto" w:fill="2E74B5" w:themeFill="accent1" w:themeFillShade="BF"/>
+          </w:tcPr>
+          <w:p>
+            <w:pPr>
+              <w:widowControl w:val="0"/>
+              <w:rPr>
+                <w:rFonts w:eastAsia="Times New Roman" w:cstheme="minorHAnsi"/>
+                <w:iCs/>
+                <w:color w:val="FFFFFF" w:themeColor="background1"/>
+                <w:sz w:val="24"/>
+                <w:szCs w:val="24"/>
+              </w:rPr>
+            </w:pPr>
+            <w:r>
+              <w:rPr>
+                <w:rFonts w:eastAsia="Times New Roman" w:cstheme="minorHAnsi"/>
+                <w:b/>
+                <w:iCs/>
+                <w:color w:val="FFFFFF" w:themeColor="background1"/>
+                <w:sz w:val="24"/>
+                <w:szCs w:val="24"/>
+              </w:rPr>
+              <w:t>Pre-conditions:</w:t>
+            </w:r>
+          </w:p>
+        </w:tc>
+        <w:tc>
+          <w:tcPr>
+            <w:tcW w:w="8010" w:type="dxa"/>
+            <w:gridSpan w:val="3"/>
+            <w:tcBorders>
+              <w:top w:val="single" w:sz="4" w:space="0" w:color="000000"/>
+              <w:left w:val="single" w:sz="4" w:space="0" w:color="000000"/>
+              <w:bottom w:val="single" w:sz="4" w:space="0" w:color="000000"/>
+              <w:right w:val="single" w:sz="4" w:space="0" w:color="000000"/>
+            </w:tcBorders>
+            <w:shd w:val="clear" w:color="auto" w:fill="auto"/>
+          </w:tcPr>
+          <w:p>
+            <w:pPr>
+              <w:widowControl w:val="0"/>
+              <w:spacing w:after="0" w:line="240" w:lineRule="auto"/>
+              <w:jc w:val="both"/>
+              <w:rPr>
+                <w:rFonts w:eastAsia="Times New Roman" w:cstheme="minorHAnsi"/>
+                <w:sz w:val="24"/>
+                <w:szCs w:val="24"/>
+              </w:rPr>
+            </w:pPr>
+            <w:r>
+              <w:rPr>
+                <w:rFonts w:ascii="Arial" w:hAnsi="Arial" w:cs="Arial"/>
+                <w:sz w:val="24"/>
+                <w:szCs w:val="24"/>
+                <w:lang w:val="vi-VN"/>
+              </w:rPr>
+              <w:t>“Chính sách công ty” is initialized</w:t>
+            </w:r>
+          </w:p>
+        </w:tc>
+      </w:tr>
+      <w:tr>
+        <w:trPr>
+          <w:trHeight w:val="1100"/>
+        </w:trPr>
+        <w:tc>
+          <w:tcPr>
+            <w:tcW w:w="2160" w:type="dxa"/>
+            <w:tcBorders>
+              <w:top w:val="single" w:sz="4" w:space="0" w:color="000000"/>
+              <w:left w:val="single" w:sz="4" w:space="0" w:color="000000"/>
+              <w:bottom w:val="single" w:sz="4" w:space="0" w:color="000000"/>
+            </w:tcBorders>
+            <w:shd w:val="clear" w:color="auto" w:fill="2E74B5" w:themeFill="accent1" w:themeFillShade="BF"/>
+          </w:tcPr>
+          <w:p>
+            <w:pPr>
+              <w:widowControl w:val="0"/>
+              <w:rPr>
+                <w:rFonts w:eastAsia="Times New Roman" w:cstheme="minorHAnsi"/>
+                <w:iCs/>
+                <w:color w:val="FFFFFF" w:themeColor="background1"/>
+                <w:sz w:val="24"/>
+                <w:szCs w:val="24"/>
+              </w:rPr>
+            </w:pPr>
+            <w:r>
+              <w:rPr>
+                <w:rFonts w:eastAsia="Times New Roman" w:cstheme="minorHAnsi"/>
+                <w:b/>
+                <w:iCs/>
+                <w:color w:val="FFFFFF" w:themeColor="background1"/>
+                <w:sz w:val="24"/>
+                <w:szCs w:val="24"/>
+              </w:rPr>
+              <w:t>Post-conditions:</w:t>
+            </w:r>
+          </w:p>
+        </w:tc>
+        <w:tc>
+          <w:tcPr>
+            <w:tcW w:w="8010" w:type="dxa"/>
+            <w:gridSpan w:val="3"/>
+            <w:tcBorders>
+              <w:top w:val="single" w:sz="4" w:space="0" w:color="000000"/>
+              <w:left w:val="single" w:sz="4" w:space="0" w:color="000000"/>
+              <w:bottom w:val="single" w:sz="4" w:space="0" w:color="000000"/>
+              <w:right w:val="single" w:sz="4" w:space="0" w:color="000000"/>
+            </w:tcBorders>
+            <w:shd w:val="clear" w:color="auto" w:fill="auto"/>
+          </w:tcPr>
+          <w:p>
+            <w:pPr>
+              <w:widowControl w:val="0"/>
+              <w:spacing w:after="0" w:line="240" w:lineRule="auto"/>
+              <w:jc w:val="both"/>
+              <w:rPr>
+                <w:rFonts w:eastAsia="Times New Roman" w:cstheme="minorHAnsi"/>
+                <w:sz w:val="24"/>
+                <w:szCs w:val="24"/>
+              </w:rPr>
+            </w:pPr>
+            <w:r>
+              <w:rPr>
+                <w:rFonts w:ascii="Arial" w:hAnsi="Arial" w:cs="Arial"/>
+                <w:sz w:val="24"/>
+                <w:szCs w:val="24"/>
+              </w:rPr>
+              <w:t>E</w:t>
+            </w:r>
+            <w:r>
+              <w:rPr>
+                <w:rFonts w:ascii="Arial" w:hAnsi="Arial" w:cs="Arial"/>
+                <w:sz w:val="24"/>
+                <w:szCs w:val="24"/>
+                <w:lang w:val="vi-VN"/>
+              </w:rPr>
+              <w:t xml:space="preserve">03 want to add </w:t>
+            </w:r>
+            <w:r>
+              <w:rPr>
+                <w:rFonts w:ascii="Arial" w:hAnsi="Arial" w:cs="Arial"/>
+                <w:sz w:val="24"/>
+                <w:szCs w:val="24"/>
+              </w:rPr>
+              <w:t>company policy</w:t>
+            </w:r>
+          </w:p>
+        </w:tc>
+      </w:tr>
+      <w:tr>
+        <w:trPr>
+          <w:trHeight w:val="1925"/>
+        </w:trPr>
+        <w:tc>
+          <w:tcPr>
+            <w:tcW w:w="2160" w:type="dxa"/>
+            <w:tcBorders>
+              <w:top w:val="single" w:sz="4" w:space="0" w:color="000000"/>
+              <w:left w:val="single" w:sz="4" w:space="0" w:color="000000"/>
+              <w:bottom w:val="single" w:sz="4" w:space="0" w:color="000000"/>
+            </w:tcBorders>
+            <w:shd w:val="clear" w:color="auto" w:fill="2E74B5" w:themeFill="accent1" w:themeFillShade="BF"/>
+          </w:tcPr>
+          <w:p>
+            <w:pPr>
+              <w:widowControl w:val="0"/>
+              <w:rPr>
+                <w:rFonts w:eastAsia="Times New Roman" w:cstheme="minorHAnsi"/>
+                <w:iCs/>
+                <w:color w:val="FFFFFF" w:themeColor="background1"/>
+                <w:sz w:val="24"/>
+                <w:szCs w:val="24"/>
+              </w:rPr>
+            </w:pPr>
+            <w:r>
+              <w:rPr>
+                <w:rFonts w:eastAsia="Times New Roman" w:cstheme="minorHAnsi"/>
+                <w:b/>
+                <w:iCs/>
+                <w:color w:val="FFFFFF" w:themeColor="background1"/>
+                <w:sz w:val="24"/>
+                <w:szCs w:val="24"/>
+              </w:rPr>
+              <w:t>Main Success flow:</w:t>
+            </w:r>
+          </w:p>
+        </w:tc>
+        <w:tc>
+          <w:tcPr>
+            <w:tcW w:w="8010" w:type="dxa"/>
+            <w:gridSpan w:val="3"/>
+            <w:tcBorders>
+              <w:top w:val="single" w:sz="4" w:space="0" w:color="000000"/>
+              <w:left w:val="single" w:sz="4" w:space="0" w:color="000000"/>
+              <w:bottom w:val="single" w:sz="4" w:space="0" w:color="000000"/>
+              <w:right w:val="single" w:sz="4" w:space="0" w:color="000000"/>
+            </w:tcBorders>
+            <w:shd w:val="clear" w:color="auto" w:fill="auto"/>
+          </w:tcPr>
+          <w:p>
+            <w:pPr>
+              <w:pStyle w:val="TableParagraph"/>
+              <w:numPr>
+                <w:ilvl w:val="0"/>
+                <w:numId w:val="34"/>
+              </w:numPr>
+              <w:spacing w:before="0"/>
+              <w:ind w:left="552" w:right="0" w:hanging="425"/>
+              <w:jc w:val="left"/>
+              <w:rPr>
+                <w:rFonts w:ascii="Arial" w:hAnsi="Arial" w:cs="Arial"/>
+                <w:sz w:val="24"/>
+                <w:szCs w:val="24"/>
+                <w:lang w:val="vi-VN"/>
+              </w:rPr>
+            </w:pPr>
+            <w:bookmarkStart w:id="9" w:name="_GoBack"/>
+            <w:r>
+              <w:rPr>
+                <w:rFonts w:ascii="Arial" w:hAnsi="Arial" w:cs="Arial"/>
+                <w:sz w:val="24"/>
+                <w:szCs w:val="24"/>
+                <w:lang w:val="vi-VN"/>
+              </w:rPr>
+              <w:t>Access webapp</w:t>
+            </w:r>
+          </w:p>
+          <w:p>
+            <w:pPr>
+              <w:pStyle w:val="TableParagraph"/>
+              <w:numPr>
+                <w:ilvl w:val="0"/>
+                <w:numId w:val="34"/>
+              </w:numPr>
+              <w:spacing w:before="0"/>
+              <w:ind w:left="552" w:right="0" w:hanging="425"/>
+              <w:jc w:val="left"/>
+              <w:rPr>
+                <w:rFonts w:ascii="Arial" w:hAnsi="Arial" w:cs="Arial"/>
+                <w:sz w:val="24"/>
+                <w:szCs w:val="24"/>
+                <w:lang w:val="vi-VN"/>
+              </w:rPr>
+            </w:pPr>
+            <w:r>
+              <w:rPr>
+                <w:rFonts w:ascii="Arial" w:hAnsi="Arial" w:cs="Arial"/>
+                <w:sz w:val="24"/>
+                <w:szCs w:val="24"/>
+                <w:lang w:val="vi-VN"/>
+              </w:rPr>
+              <w:t>E03 click buttom “Thông tin”</w:t>
+            </w:r>
+          </w:p>
+          <w:p>
+            <w:pPr>
+              <w:pStyle w:val="TableParagraph"/>
+              <w:numPr>
+                <w:ilvl w:val="0"/>
+                <w:numId w:val="34"/>
+              </w:numPr>
+              <w:spacing w:before="0"/>
+              <w:ind w:left="552" w:right="0" w:hanging="425"/>
+              <w:jc w:val="left"/>
+              <w:rPr>
+                <w:rFonts w:ascii="Arial" w:hAnsi="Arial" w:cs="Arial"/>
+                <w:sz w:val="24"/>
+                <w:szCs w:val="24"/>
+                <w:lang w:val="vi-VN"/>
+              </w:rPr>
+            </w:pPr>
+            <w:r>
+              <w:rPr>
+                <w:rFonts w:ascii="Arial" w:hAnsi="Arial" w:cs="Arial"/>
+                <w:sz w:val="24"/>
+                <w:szCs w:val="24"/>
+                <w:lang w:val="vi-VN"/>
+              </w:rPr>
+              <w:t>E03 click buttom “Chính sách công ty”</w:t>
+            </w:r>
+          </w:p>
+          <w:p>
+            <w:pPr>
+              <w:pStyle w:val="TableParagraph"/>
+              <w:numPr>
+                <w:ilvl w:val="0"/>
+                <w:numId w:val="34"/>
+              </w:numPr>
+              <w:spacing w:before="0"/>
+              <w:ind w:left="552" w:right="0" w:hanging="425"/>
+              <w:jc w:val="left"/>
+              <w:rPr>
+                <w:rFonts w:ascii="Arial" w:hAnsi="Arial" w:cs="Arial"/>
+                <w:sz w:val="24"/>
+                <w:szCs w:val="24"/>
+                <w:lang w:val="vi-VN"/>
+              </w:rPr>
+            </w:pPr>
+            <w:r>
+              <w:rPr>
+                <w:rFonts w:ascii="Arial" w:hAnsi="Arial" w:cs="Arial"/>
+                <w:sz w:val="24"/>
+                <w:szCs w:val="24"/>
+                <w:lang w:val="vi-VN"/>
+              </w:rPr>
+              <w:t>E03 click buttom “Chọn tệp”</w:t>
+            </w:r>
+          </w:p>
+          <w:p>
+            <w:pPr>
+              <w:pStyle w:val="TableParagraph"/>
+              <w:numPr>
+                <w:ilvl w:val="0"/>
+                <w:numId w:val="34"/>
+              </w:numPr>
+              <w:spacing w:before="0"/>
+              <w:ind w:left="552" w:right="0" w:hanging="425"/>
+              <w:jc w:val="left"/>
+              <w:rPr>
+                <w:rFonts w:ascii="Arial" w:hAnsi="Arial" w:cs="Arial"/>
+                <w:sz w:val="24"/>
+                <w:szCs w:val="24"/>
+                <w:lang w:val="vi-VN"/>
+              </w:rPr>
+            </w:pPr>
+            <w:r>
+              <w:rPr>
+                <w:rFonts w:ascii="Arial" w:hAnsi="Arial" w:cs="Arial"/>
+                <w:sz w:val="24"/>
+                <w:szCs w:val="24"/>
+                <w:lang w:val="vi-VN"/>
+              </w:rPr>
+              <w:t xml:space="preserve">E03 selects the image to upload </w:t>
+            </w:r>
+          </w:p>
+          <w:p>
+            <w:pPr>
+              <w:pStyle w:val="ListParagraph"/>
+              <w:numPr>
+                <w:ilvl w:val="0"/>
+                <w:numId w:val="34"/>
+              </w:numPr>
+              <w:ind w:left="552" w:hanging="425"/>
+              <w:rPr>
+                <w:rFonts w:eastAsia="Times New Roman" w:cstheme="minorHAnsi"/>
+                <w:sz w:val="24"/>
+                <w:szCs w:val="24"/>
+              </w:rPr>
+            </w:pPr>
+            <w:r>
+              <w:rPr>
+                <w:rFonts w:ascii="Arial" w:hAnsi="Arial" w:cs="Arial"/>
+                <w:sz w:val="24"/>
+                <w:szCs w:val="24"/>
+              </w:rPr>
+              <w:t>Notification display system</w:t>
+            </w:r>
+            <w:r>
+              <w:rPr>
+                <w:rFonts w:ascii="Arial" w:hAnsi="Arial" w:cs="Arial"/>
+                <w:sz w:val="24"/>
+                <w:szCs w:val="24"/>
+                <w:lang w:val="vi-VN"/>
+              </w:rPr>
+              <w:t xml:space="preserve"> “Thêm chính sách công ty thành công”</w:t>
+            </w:r>
+            <w:bookmarkEnd w:id="9"/>
+          </w:p>
+        </w:tc>
+      </w:tr>
+      <w:tr>
+        <w:trPr>
+          <w:trHeight w:val="665"/>
+        </w:trPr>
+        <w:tc>
+          <w:tcPr>
+            <w:tcW w:w="2160" w:type="dxa"/>
+            <w:tcBorders>
+              <w:top w:val="single" w:sz="4" w:space="0" w:color="000000"/>
+              <w:left w:val="single" w:sz="4" w:space="0" w:color="000000"/>
+              <w:bottom w:val="single" w:sz="4" w:space="0" w:color="000000"/>
+            </w:tcBorders>
+            <w:shd w:val="clear" w:color="auto" w:fill="2E74B5" w:themeFill="accent1" w:themeFillShade="BF"/>
+          </w:tcPr>
+          <w:p>
+            <w:pPr>
+              <w:widowControl w:val="0"/>
+              <w:rPr>
+                <w:rFonts w:eastAsia="Times New Roman" w:cstheme="minorHAnsi"/>
+                <w:iCs/>
+                <w:color w:val="FFFFFF" w:themeColor="background1"/>
+                <w:sz w:val="24"/>
+                <w:szCs w:val="24"/>
+              </w:rPr>
+            </w:pPr>
+            <w:r>
+              <w:rPr>
+                <w:rFonts w:eastAsia="Times New Roman" w:cstheme="minorHAnsi"/>
+                <w:b/>
+                <w:iCs/>
+                <w:color w:val="FFFFFF" w:themeColor="background1"/>
+                <w:sz w:val="24"/>
+                <w:szCs w:val="24"/>
+              </w:rPr>
+              <w:t>Alternative flows:</w:t>
+            </w:r>
+          </w:p>
+        </w:tc>
+        <w:tc>
+          <w:tcPr>
+            <w:tcW w:w="8010" w:type="dxa"/>
+            <w:gridSpan w:val="3"/>
+            <w:tcBorders>
+              <w:top w:val="single" w:sz="4" w:space="0" w:color="000000"/>
+              <w:left w:val="single" w:sz="4" w:space="0" w:color="000000"/>
+              <w:bottom w:val="single" w:sz="4" w:space="0" w:color="000000"/>
+              <w:right w:val="single" w:sz="4" w:space="0" w:color="000000"/>
+            </w:tcBorders>
+            <w:shd w:val="clear" w:color="auto" w:fill="auto"/>
+          </w:tcPr>
+          <w:p>
+            <w:pPr>
+              <w:pStyle w:val="TableParagraph"/>
+              <w:numPr>
+                <w:ilvl w:val="0"/>
+                <w:numId w:val="30"/>
+              </w:numPr>
+              <w:spacing w:before="0"/>
+              <w:ind w:left="550" w:right="0"/>
+              <w:jc w:val="left"/>
+              <w:rPr>
+                <w:rFonts w:ascii="Arial" w:hAnsi="Arial" w:cs="Arial"/>
+                <w:sz w:val="24"/>
+                <w:szCs w:val="24"/>
+                <w:lang w:val="vi-VN"/>
+              </w:rPr>
+            </w:pPr>
+            <w:r>
+              <w:rPr>
+                <w:rFonts w:ascii="Arial" w:hAnsi="Arial" w:cs="Arial"/>
+                <w:sz w:val="24"/>
+                <w:szCs w:val="24"/>
+                <w:lang w:val="vi-VN"/>
+              </w:rPr>
+              <w:t>Access webapp</w:t>
+            </w:r>
+          </w:p>
+          <w:p>
+            <w:pPr>
+              <w:pStyle w:val="TableParagraph"/>
+              <w:numPr>
+                <w:ilvl w:val="0"/>
+                <w:numId w:val="30"/>
+              </w:numPr>
+              <w:spacing w:before="0"/>
+              <w:ind w:left="550" w:right="0"/>
+              <w:jc w:val="left"/>
+              <w:rPr>
+                <w:rFonts w:ascii="Arial" w:hAnsi="Arial" w:cs="Arial"/>
+                <w:sz w:val="24"/>
+                <w:szCs w:val="24"/>
+                <w:lang w:val="vi-VN"/>
+              </w:rPr>
+            </w:pPr>
+            <w:r>
+              <w:rPr>
+                <w:rFonts w:ascii="Arial" w:hAnsi="Arial" w:cs="Arial"/>
+                <w:sz w:val="24"/>
+                <w:szCs w:val="24"/>
+                <w:lang w:val="vi-VN"/>
+              </w:rPr>
+              <w:t>E03 click buttom “Thông tin”</w:t>
+            </w:r>
+          </w:p>
+          <w:p>
+            <w:pPr>
+              <w:pStyle w:val="TableParagraph"/>
+              <w:numPr>
+                <w:ilvl w:val="0"/>
+                <w:numId w:val="30"/>
+              </w:numPr>
+              <w:spacing w:before="0"/>
+              <w:ind w:left="550" w:right="0"/>
+              <w:jc w:val="left"/>
+              <w:rPr>
+                <w:rFonts w:ascii="Arial" w:hAnsi="Arial" w:cs="Arial"/>
+                <w:sz w:val="24"/>
+                <w:szCs w:val="24"/>
+                <w:lang w:val="vi-VN"/>
+              </w:rPr>
+            </w:pPr>
+            <w:r>
+              <w:rPr>
+                <w:rFonts w:ascii="Arial" w:hAnsi="Arial" w:cs="Arial"/>
+                <w:sz w:val="24"/>
+                <w:szCs w:val="24"/>
+                <w:lang w:val="vi-VN"/>
+              </w:rPr>
+              <w:lastRenderedPageBreak/>
+              <w:t>E03 click buttom “Chính sách công ty”</w:t>
+            </w:r>
+          </w:p>
+          <w:p>
+            <w:pPr>
+              <w:pStyle w:val="TableParagraph"/>
+              <w:numPr>
+                <w:ilvl w:val="0"/>
+                <w:numId w:val="30"/>
+              </w:numPr>
+              <w:spacing w:before="0"/>
+              <w:ind w:left="550" w:right="0"/>
+              <w:jc w:val="left"/>
+              <w:rPr>
+                <w:rFonts w:ascii="Arial" w:hAnsi="Arial" w:cs="Arial"/>
+                <w:sz w:val="24"/>
+                <w:szCs w:val="24"/>
+                <w:lang w:val="vi-VN"/>
+              </w:rPr>
+            </w:pPr>
+            <w:r>
+              <w:rPr>
+                <w:rFonts w:ascii="Arial" w:hAnsi="Arial" w:cs="Arial"/>
+                <w:sz w:val="24"/>
+                <w:szCs w:val="24"/>
+                <w:lang w:val="vi-VN"/>
+              </w:rPr>
+              <w:t>E03 click buttom “Chọn tệp”</w:t>
+            </w:r>
+          </w:p>
+          <w:p>
+            <w:pPr>
+              <w:pStyle w:val="ListParagraph"/>
+              <w:numPr>
+                <w:ilvl w:val="0"/>
+                <w:numId w:val="30"/>
+              </w:numPr>
+              <w:ind w:left="550"/>
+              <w:rPr>
+                <w:rFonts w:ascii="Arial" w:eastAsia="Times New Roman" w:hAnsi="Arial" w:cs="Arial"/>
+                <w:sz w:val="24"/>
+                <w:szCs w:val="24"/>
+              </w:rPr>
+            </w:pPr>
+            <w:r>
+              <w:rPr>
+                <w:rFonts w:ascii="Arial" w:eastAsia="Times New Roman" w:hAnsi="Arial" w:cs="Arial"/>
+                <w:sz w:val="24"/>
+                <w:szCs w:val="24"/>
+                <w:lang w:val="vi-VN"/>
+              </w:rPr>
+              <w:t>E03 drag the image to upload</w:t>
+            </w:r>
+          </w:p>
+          <w:p>
+            <w:pPr>
+              <w:jc w:val="both"/>
+              <w:rPr>
+                <w:rFonts w:eastAsia="Times New Roman" w:cstheme="minorHAnsi"/>
+                <w:sz w:val="24"/>
+                <w:szCs w:val="24"/>
+                <w:lang w:val="vi-VN"/>
+              </w:rPr>
+            </w:pPr>
+            <w:r>
+              <w:rPr>
+                <w:rFonts w:ascii="Arial" w:hAnsi="Arial" w:cs="Arial"/>
+                <w:sz w:val="24"/>
+                <w:szCs w:val="24"/>
+              </w:rPr>
+              <w:t>Notification display system</w:t>
+            </w:r>
+            <w:r>
+              <w:rPr>
+                <w:rFonts w:ascii="Arial" w:hAnsi="Arial" w:cs="Arial"/>
+                <w:sz w:val="24"/>
+                <w:szCs w:val="24"/>
+                <w:lang w:val="vi-VN"/>
+              </w:rPr>
+              <w:t xml:space="preserve"> “Thêm chính sách công ty thành công”</w:t>
+            </w:r>
+          </w:p>
+        </w:tc>
+      </w:tr>
+      <w:tr>
+        <w:trPr>
+          <w:trHeight w:val="656"/>
+        </w:trPr>
+        <w:tc>
+          <w:tcPr>
+            <w:tcW w:w="2160" w:type="dxa"/>
+            <w:tcBorders>
+              <w:top w:val="single" w:sz="4" w:space="0" w:color="000000"/>
+              <w:left w:val="single" w:sz="4" w:space="0" w:color="000000"/>
+              <w:bottom w:val="single" w:sz="4" w:space="0" w:color="000000"/>
+            </w:tcBorders>
+            <w:shd w:val="clear" w:color="auto" w:fill="2E74B5" w:themeFill="accent1" w:themeFillShade="BF"/>
+          </w:tcPr>
+          <w:p>
+            <w:pPr>
+              <w:widowControl w:val="0"/>
+              <w:rPr>
+                <w:rFonts w:eastAsia="Times New Roman" w:cstheme="minorHAnsi"/>
+                <w:iCs/>
+                <w:color w:val="FFFFFF" w:themeColor="background1"/>
+                <w:sz w:val="24"/>
+                <w:szCs w:val="24"/>
+              </w:rPr>
+            </w:pPr>
+            <w:r>
+              <w:rPr>
+                <w:rFonts w:eastAsia="Times New Roman" w:cstheme="minorHAnsi"/>
+                <w:b/>
+                <w:iCs/>
+                <w:color w:val="FFFFFF" w:themeColor="background1"/>
+                <w:sz w:val="24"/>
+                <w:szCs w:val="24"/>
+              </w:rPr>
+              <w:lastRenderedPageBreak/>
+              <w:t>Exception flows:</w:t>
+            </w:r>
+          </w:p>
+        </w:tc>
+        <w:tc>
+          <w:tcPr>
+            <w:tcW w:w="8010" w:type="dxa"/>
+            <w:gridSpan w:val="3"/>
+            <w:tcBorders>
+              <w:top w:val="single" w:sz="4" w:space="0" w:color="000000"/>
+              <w:left w:val="single" w:sz="4" w:space="0" w:color="000000"/>
+              <w:bottom w:val="single" w:sz="4" w:space="0" w:color="000000"/>
+              <w:right w:val="single" w:sz="4" w:space="0" w:color="000000"/>
+            </w:tcBorders>
+            <w:shd w:val="clear" w:color="auto" w:fill="auto"/>
+          </w:tcPr>
+          <w:p>
+            <w:pPr>
+              <w:pStyle w:val="TableParagraph"/>
+              <w:numPr>
+                <w:ilvl w:val="0"/>
+                <w:numId w:val="31"/>
+              </w:numPr>
+              <w:spacing w:before="0"/>
+              <w:ind w:left="550" w:right="0"/>
+              <w:jc w:val="left"/>
+              <w:rPr>
+                <w:rFonts w:ascii="Arial" w:hAnsi="Arial" w:cs="Arial"/>
+                <w:sz w:val="24"/>
+                <w:szCs w:val="24"/>
+                <w:lang w:val="vi-VN"/>
+              </w:rPr>
+            </w:pPr>
+            <w:r>
+              <w:rPr>
+                <w:rFonts w:ascii="Arial" w:hAnsi="Arial" w:cs="Arial"/>
+                <w:sz w:val="24"/>
+                <w:szCs w:val="24"/>
+                <w:lang w:val="vi-VN"/>
+              </w:rPr>
+              <w:t>Access webapp</w:t>
+            </w:r>
+          </w:p>
+          <w:p>
+            <w:pPr>
+              <w:pStyle w:val="TableParagraph"/>
+              <w:numPr>
+                <w:ilvl w:val="0"/>
+                <w:numId w:val="31"/>
+              </w:numPr>
+              <w:spacing w:before="0"/>
+              <w:ind w:left="550" w:right="0"/>
+              <w:jc w:val="left"/>
+              <w:rPr>
+                <w:rFonts w:ascii="Arial" w:hAnsi="Arial" w:cs="Arial"/>
+                <w:sz w:val="24"/>
+                <w:szCs w:val="24"/>
+                <w:lang w:val="vi-VN"/>
+              </w:rPr>
+            </w:pPr>
+            <w:r>
+              <w:rPr>
+                <w:rFonts w:ascii="Arial" w:hAnsi="Arial" w:cs="Arial"/>
+                <w:sz w:val="24"/>
+                <w:szCs w:val="24"/>
+                <w:lang w:val="vi-VN"/>
+              </w:rPr>
+              <w:t>E03 click buttom “Thông tin”</w:t>
+            </w:r>
+          </w:p>
+          <w:p>
+            <w:pPr>
+              <w:pStyle w:val="TableParagraph"/>
+              <w:numPr>
+                <w:ilvl w:val="0"/>
+                <w:numId w:val="31"/>
+              </w:numPr>
+              <w:spacing w:before="0"/>
+              <w:ind w:left="550" w:right="0"/>
+              <w:jc w:val="left"/>
+              <w:rPr>
+                <w:rFonts w:ascii="Arial" w:hAnsi="Arial" w:cs="Arial"/>
+                <w:sz w:val="24"/>
+                <w:szCs w:val="24"/>
+                <w:lang w:val="vi-VN"/>
+              </w:rPr>
+            </w:pPr>
+            <w:r>
+              <w:rPr>
+                <w:rFonts w:ascii="Arial" w:hAnsi="Arial" w:cs="Arial"/>
+                <w:sz w:val="24"/>
+                <w:szCs w:val="24"/>
+                <w:lang w:val="vi-VN"/>
+              </w:rPr>
+              <w:t>E03 click buttom “Chính sách công ty”</w:t>
+            </w:r>
+          </w:p>
+          <w:p>
+            <w:pPr>
+              <w:pStyle w:val="TableParagraph"/>
+              <w:numPr>
+                <w:ilvl w:val="0"/>
+                <w:numId w:val="31"/>
+              </w:numPr>
+              <w:spacing w:before="0"/>
+              <w:ind w:left="550" w:right="0"/>
+              <w:jc w:val="left"/>
+              <w:rPr>
+                <w:rFonts w:ascii="Arial" w:hAnsi="Arial" w:cs="Arial"/>
+                <w:sz w:val="24"/>
+                <w:szCs w:val="24"/>
+                <w:lang w:val="vi-VN"/>
+              </w:rPr>
+            </w:pPr>
+            <w:r>
+              <w:rPr>
+                <w:rFonts w:ascii="Arial" w:hAnsi="Arial" w:cs="Arial"/>
+                <w:sz w:val="24"/>
+                <w:szCs w:val="24"/>
+                <w:lang w:val="vi-VN"/>
+              </w:rPr>
+              <w:t>E03 click buttom “Chọn tệp”</w:t>
+            </w:r>
+          </w:p>
+          <w:p>
+            <w:pPr>
+              <w:pStyle w:val="ListParagraph"/>
+              <w:numPr>
+                <w:ilvl w:val="0"/>
+                <w:numId w:val="31"/>
+              </w:numPr>
+              <w:ind w:left="550"/>
+              <w:rPr>
+                <w:rFonts w:ascii="Arial" w:eastAsia="Times New Roman" w:hAnsi="Arial" w:cs="Arial"/>
+                <w:sz w:val="24"/>
+                <w:szCs w:val="24"/>
+                <w:lang w:val="vi-VN"/>
+              </w:rPr>
+            </w:pPr>
+            <w:r>
+              <w:rPr>
+                <w:rFonts w:ascii="Arial" w:eastAsia="Times New Roman" w:hAnsi="Arial" w:cs="Arial"/>
+                <w:sz w:val="24"/>
+                <w:szCs w:val="24"/>
+                <w:lang w:val="vi-VN"/>
+              </w:rPr>
+              <w:t>E03 choose the wrong image format (jpg, png)</w:t>
+            </w:r>
+          </w:p>
+          <w:p>
+            <w:pPr>
+              <w:ind w:left="360"/>
+              <w:jc w:val="both"/>
+              <w:rPr>
+                <w:rFonts w:ascii="Arial" w:eastAsia="Times New Roman" w:hAnsi="Arial" w:cs="Arial"/>
+                <w:sz w:val="24"/>
+                <w:szCs w:val="24"/>
+              </w:rPr>
+            </w:pPr>
+            <w:r>
+              <w:rPr>
+                <w:rFonts w:ascii="Arial" w:hAnsi="Arial" w:cs="Arial"/>
+                <w:sz w:val="24"/>
+                <w:szCs w:val="24"/>
+              </w:rPr>
+              <w:t>Notification display system</w:t>
+            </w:r>
+            <w:r>
+              <w:rPr>
+                <w:rFonts w:ascii="Arial" w:hAnsi="Arial" w:cs="Arial"/>
+                <w:sz w:val="24"/>
+                <w:szCs w:val="24"/>
+                <w:lang w:val="vi-VN"/>
+              </w:rPr>
+              <w:t xml:space="preserve"> “Hình ảnh không đúng định dạng”</w:t>
+            </w:r>
+          </w:p>
+        </w:tc>
+      </w:tr>
+      <w:tr>
+        <w:trPr>
+          <w:trHeight w:val="360"/>
+        </w:trPr>
+        <w:tc>
+          <w:tcPr>
+            <w:tcW w:w="2160" w:type="dxa"/>
+            <w:tcBorders>
+              <w:top w:val="single" w:sz="4" w:space="0" w:color="000000"/>
+              <w:left w:val="single" w:sz="4" w:space="0" w:color="000000"/>
+              <w:bottom w:val="single" w:sz="4" w:space="0" w:color="000000"/>
+            </w:tcBorders>
+            <w:shd w:val="clear" w:color="auto" w:fill="2E74B5" w:themeFill="accent1" w:themeFillShade="BF"/>
+          </w:tcPr>
+          <w:p>
+            <w:pPr>
+              <w:widowControl w:val="0"/>
+              <w:rPr>
+                <w:rFonts w:eastAsia="Times New Roman" w:cstheme="minorHAnsi"/>
+                <w:iCs/>
+                <w:color w:val="FFFFFF" w:themeColor="background1"/>
+                <w:sz w:val="24"/>
+                <w:szCs w:val="24"/>
+              </w:rPr>
+            </w:pPr>
+            <w:r>
+              <w:rPr>
+                <w:rFonts w:eastAsia="Times New Roman" w:cstheme="minorHAnsi"/>
+                <w:b/>
+                <w:iCs/>
+                <w:color w:val="FFFFFF" w:themeColor="background1"/>
+                <w:sz w:val="24"/>
+                <w:szCs w:val="24"/>
+              </w:rPr>
+              <w:t>Trigger:</w:t>
+            </w:r>
+          </w:p>
+        </w:tc>
+        <w:tc>
+          <w:tcPr>
+            <w:tcW w:w="8010" w:type="dxa"/>
+            <w:gridSpan w:val="3"/>
+            <w:tcBorders>
+              <w:top w:val="single" w:sz="4" w:space="0" w:color="000000"/>
+              <w:left w:val="single" w:sz="4" w:space="0" w:color="000000"/>
+              <w:bottom w:val="single" w:sz="4" w:space="0" w:color="000000"/>
+              <w:right w:val="single" w:sz="4" w:space="0" w:color="000000"/>
+            </w:tcBorders>
+            <w:shd w:val="clear" w:color="auto" w:fill="auto"/>
+          </w:tcPr>
+          <w:p>
+            <w:pPr>
+              <w:rPr>
+                <w:rFonts w:eastAsia="Times New Roman" w:cstheme="minorHAnsi"/>
+                <w:sz w:val="24"/>
+                <w:szCs w:val="24"/>
+              </w:rPr>
+            </w:pPr>
+            <w:r>
+              <w:rPr>
+                <w:rFonts w:ascii="Arial" w:hAnsi="Arial" w:cs="Arial"/>
+                <w:sz w:val="24"/>
+                <w:szCs w:val="24"/>
+              </w:rPr>
+              <w:t>E</w:t>
+            </w:r>
+            <w:r>
+              <w:rPr>
+                <w:rFonts w:ascii="Arial" w:hAnsi="Arial" w:cs="Arial"/>
+                <w:sz w:val="24"/>
+                <w:szCs w:val="24"/>
+                <w:lang w:val="vi-VN"/>
+              </w:rPr>
+              <w:t>01, E02, E03, E04</w:t>
+            </w:r>
+          </w:p>
+        </w:tc>
+      </w:tr>
+      <w:tr>
+        <w:trPr>
+          <w:trHeight w:val="360"/>
+        </w:trPr>
+        <w:tc>
+          <w:tcPr>
+            <w:tcW w:w="2160" w:type="dxa"/>
+            <w:tcBorders>
+              <w:left w:val="single" w:sz="4" w:space="0" w:color="000000"/>
+              <w:bottom w:val="single" w:sz="4" w:space="0" w:color="000000"/>
+            </w:tcBorders>
+            <w:shd w:val="clear" w:color="auto" w:fill="2E74B5" w:themeFill="accent1" w:themeFillShade="BF"/>
+          </w:tcPr>
+          <w:p>
+            <w:pPr>
+              <w:widowControl w:val="0"/>
+              <w:rPr>
+                <w:rFonts w:eastAsia="Times New Roman" w:cstheme="minorHAnsi"/>
+                <w:iCs/>
+                <w:color w:val="FFFFFF" w:themeColor="background1"/>
+                <w:sz w:val="24"/>
+                <w:szCs w:val="24"/>
+              </w:rPr>
+            </w:pPr>
+            <w:r>
+              <w:rPr>
+                <w:rFonts w:eastAsia="Times New Roman" w:cstheme="minorHAnsi"/>
+                <w:b/>
+                <w:iCs/>
+                <w:color w:val="FFFFFF" w:themeColor="background1"/>
+                <w:sz w:val="24"/>
+                <w:szCs w:val="24"/>
+              </w:rPr>
+              <w:t>Relationships</w:t>
+            </w:r>
+            <w:r>
+              <w:rPr>
+                <w:rFonts w:eastAsia="Times New Roman" w:cstheme="minorHAnsi"/>
+                <w:iCs/>
+                <w:color w:val="FFFFFF" w:themeColor="background1"/>
+                <w:sz w:val="24"/>
+                <w:szCs w:val="24"/>
+              </w:rPr>
+              <w:t>:</w:t>
+            </w:r>
+          </w:p>
+        </w:tc>
+        <w:tc>
+          <w:tcPr>
+            <w:tcW w:w="8010" w:type="dxa"/>
+            <w:gridSpan w:val="3"/>
+            <w:tcBorders>
+              <w:left w:val="single" w:sz="4" w:space="0" w:color="000000"/>
+              <w:bottom w:val="single" w:sz="4" w:space="0" w:color="000000"/>
+              <w:right w:val="single" w:sz="4" w:space="0" w:color="000000"/>
+            </w:tcBorders>
+            <w:shd w:val="clear" w:color="auto" w:fill="auto"/>
+          </w:tcPr>
+          <w:p>
+            <w:pPr>
+              <w:rPr>
+                <w:rFonts w:ascii="Arial" w:eastAsia="Times New Roman" w:hAnsi="Arial" w:cs="Arial"/>
+                <w:sz w:val="24"/>
+                <w:szCs w:val="24"/>
+              </w:rPr>
+            </w:pPr>
+            <w:r>
+              <w:rPr>
+                <w:rFonts w:ascii="Arial" w:eastAsia="Times New Roman" w:hAnsi="Arial" w:cs="Arial"/>
+                <w:sz w:val="24"/>
+                <w:szCs w:val="24"/>
+              </w:rPr>
+              <w:t>NA</w:t>
+            </w:r>
+          </w:p>
+        </w:tc>
+      </w:tr>
+      <w:tr>
+        <w:trPr>
+          <w:trHeight w:val="540"/>
+        </w:trPr>
+        <w:tc>
+          <w:tcPr>
+            <w:tcW w:w="2160" w:type="dxa"/>
+            <w:tcBorders>
+              <w:left w:val="single" w:sz="4" w:space="0" w:color="000000"/>
+              <w:bottom w:val="single" w:sz="4" w:space="0" w:color="000000"/>
+            </w:tcBorders>
+            <w:shd w:val="clear" w:color="auto" w:fill="2E74B5" w:themeFill="accent1" w:themeFillShade="BF"/>
+          </w:tcPr>
+          <w:p>
+            <w:pPr>
+              <w:widowControl w:val="0"/>
+              <w:rPr>
+                <w:rFonts w:eastAsia="Times New Roman" w:cstheme="minorHAnsi"/>
+                <w:iCs/>
+                <w:color w:val="FFFFFF" w:themeColor="background1"/>
+                <w:sz w:val="24"/>
+                <w:szCs w:val="24"/>
+              </w:rPr>
+            </w:pPr>
+            <w:r>
+              <w:rPr>
+                <w:rFonts w:eastAsia="Times New Roman" w:cstheme="minorHAnsi"/>
+                <w:b/>
+                <w:iCs/>
+                <w:color w:val="FFFFFF" w:themeColor="background1"/>
+                <w:sz w:val="24"/>
+                <w:szCs w:val="24"/>
+              </w:rPr>
+              <w:t>Priority:</w:t>
+            </w:r>
+          </w:p>
+        </w:tc>
+        <w:tc>
+          <w:tcPr>
+            <w:tcW w:w="8010" w:type="dxa"/>
+            <w:gridSpan w:val="3"/>
+            <w:tcBorders>
+              <w:left w:val="single" w:sz="4" w:space="0" w:color="000000"/>
+              <w:bottom w:val="single" w:sz="4" w:space="0" w:color="000000"/>
+              <w:right w:val="single" w:sz="4" w:space="0" w:color="000000"/>
+            </w:tcBorders>
+            <w:shd w:val="clear" w:color="auto" w:fill="auto"/>
+          </w:tcPr>
+          <w:p>
+            <w:pPr>
+              <w:widowControl w:val="0"/>
+              <w:jc w:val="both"/>
+              <w:rPr>
+                <w:rFonts w:ascii="Arial" w:eastAsia="Times New Roman" w:hAnsi="Arial" w:cs="Arial"/>
+                <w:sz w:val="24"/>
+                <w:szCs w:val="24"/>
+              </w:rPr>
+            </w:pPr>
+            <w:r>
+              <w:rPr>
+                <w:rFonts w:ascii="Arial" w:eastAsia="Times New Roman" w:hAnsi="Arial" w:cs="Arial"/>
+                <w:sz w:val="24"/>
+                <w:szCs w:val="24"/>
+              </w:rPr>
+              <w:t>High</w:t>
+            </w:r>
+          </w:p>
+        </w:tc>
+      </w:tr>
+      <w:tr>
+        <w:trPr>
+          <w:trHeight w:val="420"/>
+        </w:trPr>
+        <w:tc>
+          <w:tcPr>
+            <w:tcW w:w="2160" w:type="dxa"/>
+            <w:tcBorders>
+              <w:left w:val="single" w:sz="4" w:space="0" w:color="000000"/>
+              <w:bottom w:val="single" w:sz="4" w:space="0" w:color="000000"/>
+            </w:tcBorders>
+            <w:shd w:val="clear" w:color="auto" w:fill="2E74B5" w:themeFill="accent1" w:themeFillShade="BF"/>
+          </w:tcPr>
+          <w:p>
+            <w:pPr>
+              <w:widowControl w:val="0"/>
+              <w:rPr>
+                <w:rFonts w:eastAsia="Times New Roman" w:cstheme="minorHAnsi"/>
+                <w:b/>
+                <w:iCs/>
+                <w:color w:val="FFFFFF" w:themeColor="background1"/>
+                <w:sz w:val="24"/>
+                <w:szCs w:val="24"/>
+              </w:rPr>
+            </w:pPr>
+            <w:r>
+              <w:rPr>
+                <w:rFonts w:eastAsia="Times New Roman" w:cstheme="minorHAnsi"/>
+                <w:b/>
+                <w:iCs/>
+                <w:color w:val="FFFFFF" w:themeColor="background1"/>
+                <w:sz w:val="24"/>
+                <w:szCs w:val="24"/>
+              </w:rPr>
+              <w:t>Frequency of use:</w:t>
+            </w:r>
+          </w:p>
+          <w:p>
+            <w:pPr>
+              <w:widowControl w:val="0"/>
+              <w:rPr>
+                <w:rFonts w:eastAsia="Times New Roman" w:cstheme="minorHAnsi"/>
+                <w:b/>
+                <w:iCs/>
+                <w:color w:val="FFFFFF" w:themeColor="background1"/>
+                <w:sz w:val="24"/>
+                <w:szCs w:val="24"/>
+              </w:rPr>
+            </w:pPr>
+          </w:p>
+        </w:tc>
+        <w:tc>
+          <w:tcPr>
+            <w:tcW w:w="8010" w:type="dxa"/>
+            <w:gridSpan w:val="3"/>
+            <w:tcBorders>
+              <w:left w:val="single" w:sz="4" w:space="0" w:color="000000"/>
+              <w:bottom w:val="single" w:sz="4" w:space="0" w:color="000000"/>
+              <w:right w:val="single" w:sz="4" w:space="0" w:color="000000"/>
+            </w:tcBorders>
+            <w:shd w:val="clear" w:color="auto" w:fill="auto"/>
+          </w:tcPr>
+          <w:p>
+            <w:pPr>
+              <w:widowControl w:val="0"/>
+              <w:jc w:val="both"/>
+              <w:rPr>
+                <w:rFonts w:ascii="Arial" w:eastAsia="Times New Roman" w:hAnsi="Arial" w:cs="Arial"/>
+                <w:sz w:val="24"/>
+                <w:szCs w:val="24"/>
+              </w:rPr>
+            </w:pPr>
+            <w:r>
+              <w:rPr>
+                <w:rFonts w:ascii="Arial" w:eastAsia="Times New Roman" w:hAnsi="Arial" w:cs="Arial"/>
+                <w:sz w:val="24"/>
+                <w:szCs w:val="24"/>
+              </w:rPr>
+              <w:t>High</w:t>
+            </w:r>
+          </w:p>
+        </w:tc>
+      </w:tr>
+      <w:tr>
+        <w:trPr>
+          <w:trHeight w:val="420"/>
+        </w:trPr>
+        <w:tc>
+          <w:tcPr>
+            <w:tcW w:w="2160" w:type="dxa"/>
+            <w:tcBorders>
+              <w:left w:val="single" w:sz="4" w:space="0" w:color="000000"/>
+              <w:bottom w:val="single" w:sz="4" w:space="0" w:color="000000"/>
+            </w:tcBorders>
+            <w:shd w:val="clear" w:color="auto" w:fill="2E74B5" w:themeFill="accent1" w:themeFillShade="BF"/>
+          </w:tcPr>
+          <w:p>
+            <w:pPr>
+              <w:widowControl w:val="0"/>
+              <w:rPr>
+                <w:rFonts w:eastAsia="Times New Roman" w:cstheme="minorHAnsi"/>
+                <w:iCs/>
+                <w:color w:val="FFFFFF" w:themeColor="background1"/>
+                <w:sz w:val="24"/>
+                <w:szCs w:val="24"/>
+              </w:rPr>
+            </w:pPr>
+            <w:r>
+              <w:rPr>
+                <w:rFonts w:eastAsia="Times New Roman" w:cstheme="minorHAnsi"/>
+                <w:b/>
+                <w:iCs/>
+                <w:color w:val="FFFFFF" w:themeColor="background1"/>
+                <w:sz w:val="24"/>
+                <w:szCs w:val="24"/>
+              </w:rPr>
+              <w:t>Business Rules:</w:t>
+            </w:r>
+          </w:p>
+        </w:tc>
+        <w:tc>
+          <w:tcPr>
+            <w:tcW w:w="8010" w:type="dxa"/>
+            <w:gridSpan w:val="3"/>
+            <w:tcBorders>
+              <w:left w:val="single" w:sz="4" w:space="0" w:color="000000"/>
+              <w:bottom w:val="single" w:sz="4" w:space="0" w:color="000000"/>
+              <w:right w:val="single" w:sz="4" w:space="0" w:color="000000"/>
+            </w:tcBorders>
+            <w:shd w:val="clear" w:color="auto" w:fill="auto"/>
+          </w:tcPr>
+          <w:p>
+            <w:pPr>
+              <w:widowControl w:val="0"/>
+              <w:jc w:val="both"/>
+              <w:rPr>
+                <w:rFonts w:ascii="Arial" w:eastAsia="Times New Roman" w:hAnsi="Arial" w:cs="Arial"/>
+                <w:sz w:val="24"/>
+                <w:szCs w:val="24"/>
+                <w:lang w:val="vi-VN"/>
+              </w:rPr>
+            </w:pPr>
+            <w:r>
+              <w:rPr>
+                <w:rFonts w:ascii="Arial" w:eastAsia="Times New Roman" w:hAnsi="Arial" w:cs="Arial"/>
+                <w:sz w:val="24"/>
+                <w:szCs w:val="24"/>
+              </w:rPr>
+              <w:t>NA</w:t>
+            </w:r>
+          </w:p>
+        </w:tc>
+      </w:tr>
+      <w:tr>
+        <w:trPr>
+          <w:trHeight w:val="600"/>
+        </w:trPr>
+        <w:tc>
+          <w:tcPr>
+            <w:tcW w:w="2160" w:type="dxa"/>
+            <w:tcBorders>
+              <w:left w:val="single" w:sz="4" w:space="0" w:color="000000"/>
+              <w:bottom w:val="single" w:sz="4" w:space="0" w:color="000000"/>
+            </w:tcBorders>
+            <w:shd w:val="clear" w:color="auto" w:fill="2E74B5" w:themeFill="accent1" w:themeFillShade="BF"/>
+          </w:tcPr>
+          <w:p>
+            <w:pPr>
+              <w:widowControl w:val="0"/>
+              <w:rPr>
+                <w:rFonts w:eastAsia="Times New Roman" w:cstheme="minorHAnsi"/>
+                <w:iCs/>
+                <w:color w:val="FFFFFF" w:themeColor="background1"/>
+                <w:sz w:val="24"/>
+                <w:szCs w:val="24"/>
+              </w:rPr>
+            </w:pPr>
+            <w:r>
+              <w:rPr>
+                <w:rFonts w:eastAsia="Times New Roman" w:cstheme="minorHAnsi"/>
+                <w:b/>
+                <w:iCs/>
+                <w:color w:val="FFFFFF" w:themeColor="background1"/>
+                <w:sz w:val="24"/>
+                <w:szCs w:val="24"/>
+              </w:rPr>
+              <w:t>Special Requirement:</w:t>
+            </w:r>
+          </w:p>
+        </w:tc>
+        <w:tc>
+          <w:tcPr>
+            <w:tcW w:w="8010" w:type="dxa"/>
+            <w:gridSpan w:val="3"/>
+            <w:tcBorders>
+              <w:left w:val="single" w:sz="4" w:space="0" w:color="000000"/>
+              <w:bottom w:val="single" w:sz="4" w:space="0" w:color="000000"/>
+              <w:right w:val="single" w:sz="4" w:space="0" w:color="000000"/>
+            </w:tcBorders>
+            <w:shd w:val="clear" w:color="auto" w:fill="auto"/>
+          </w:tcPr>
+          <w:p>
+            <w:pPr>
+              <w:widowControl w:val="0"/>
+              <w:tabs>
+                <w:tab w:val="left" w:pos="443"/>
+              </w:tabs>
+              <w:rPr>
+                <w:rFonts w:ascii="Arial" w:eastAsia="Times New Roman" w:hAnsi="Arial" w:cs="Arial"/>
+                <w:sz w:val="24"/>
+                <w:szCs w:val="24"/>
+                <w:lang w:val="vi-VN"/>
+              </w:rPr>
+            </w:pPr>
+            <w:r>
+              <w:rPr>
+                <w:rFonts w:ascii="Arial" w:eastAsia="Times New Roman" w:hAnsi="Arial" w:cs="Arial"/>
+                <w:color w:val="000000"/>
+                <w:sz w:val="24"/>
+                <w:szCs w:val="24"/>
+              </w:rPr>
+              <w:t>N/A</w:t>
+            </w:r>
+          </w:p>
+        </w:tc>
+      </w:tr>
+      <w:tr>
+        <w:trPr>
+          <w:trHeight w:val="600"/>
+        </w:trPr>
+        <w:tc>
+          <w:tcPr>
+            <w:tcW w:w="2160" w:type="dxa"/>
+            <w:tcBorders>
+              <w:left w:val="single" w:sz="4" w:space="0" w:color="000000"/>
+              <w:bottom w:val="single" w:sz="4" w:space="0" w:color="000000"/>
+            </w:tcBorders>
+            <w:shd w:val="clear" w:color="auto" w:fill="2E74B5" w:themeFill="accent1" w:themeFillShade="BF"/>
+          </w:tcPr>
+          <w:p>
+            <w:pPr>
+              <w:widowControl w:val="0"/>
+              <w:rPr>
+                <w:rFonts w:eastAsia="Times New Roman" w:cstheme="minorHAnsi"/>
+                <w:b/>
+                <w:iCs/>
+                <w:color w:val="FFFFFF" w:themeColor="background1"/>
+                <w:sz w:val="24"/>
+                <w:szCs w:val="24"/>
+              </w:rPr>
+            </w:pPr>
+            <w:r>
+              <w:rPr>
+                <w:rFonts w:eastAsia="Times New Roman" w:cstheme="minorHAnsi"/>
+                <w:b/>
+                <w:iCs/>
+                <w:color w:val="FFFFFF" w:themeColor="background1"/>
+                <w:sz w:val="24"/>
+                <w:szCs w:val="24"/>
+              </w:rPr>
+              <w:t>Mockup Screen</w:t>
+            </w:r>
+          </w:p>
+        </w:tc>
+        <w:tc>
+          <w:tcPr>
+            <w:tcW w:w="8010" w:type="dxa"/>
+            <w:gridSpan w:val="3"/>
+            <w:tcBorders>
+              <w:left w:val="single" w:sz="4" w:space="0" w:color="000000"/>
+              <w:bottom w:val="single" w:sz="4" w:space="0" w:color="000000"/>
+              <w:right w:val="single" w:sz="4" w:space="0" w:color="000000"/>
+            </w:tcBorders>
+            <w:shd w:val="clear" w:color="auto" w:fill="auto"/>
+          </w:tcPr>
+          <w:p>
+            <w:pPr>
+              <w:widowControl w:val="0"/>
+              <w:tabs>
+                <w:tab w:val="left" w:pos="443"/>
+              </w:tabs>
+              <w:jc w:val="center"/>
+              <w:rPr>
+                <w:rFonts w:eastAsia="Times New Roman" w:cstheme="minorHAnsi"/>
+                <w:sz w:val="24"/>
+                <w:szCs w:val="24"/>
+              </w:rPr>
+            </w:pPr>
+            <w:r>
+              <w:rPr>
+                <w:rFonts w:ascii="Arial" w:eastAsia="Times New Roman" w:hAnsi="Arial" w:cs="Arial"/>
+                <w:b/>
+                <w:noProof/>
+                <w:sz w:val="24"/>
+                <w:szCs w:val="24"/>
+              </w:rPr>
+              <w:drawing>
+                <wp:inline distT="0" distB="0" distL="0" distR="0" wp14:anchorId="382AC7FE" wp14:editId="5C472FCB">
+                  <wp:extent cx="6320790" cy="3013075"/>
+                  <wp:effectExtent l="0" t="0" r="3810" b="0"/>
+                  <wp:docPr id="7" name="Picture 7"/>
+                  <wp:cNvGraphicFramePr>
+                    <a:graphicFrameLocks xmlns:a="http://schemas.openxmlformats.org/drawingml/2006/main" noChangeAspect="1"/>
+                  </wp:cNvGraphicFramePr>
+                  <a:graphic xmlns:a="http://schemas.openxmlformats.org/drawingml/2006/main">
+                    <a:graphicData uri="http://schemas.openxmlformats.org/drawingml/2006/picture">
+                      <pic:pic xmlns:pic="http://schemas.openxmlformats.org/drawingml/2006/picture">
+                        <pic:nvPicPr>
+                          <pic:cNvPr id="4" name="Screen Shot 2019-12-05 at 10.53.38.png"/>
+                          <pic:cNvPicPr/>
+                        </pic:nvPicPr>
+                        <pic:blipFill>
+                          <a:blip r:embed="rId11" cstate="print">
+                            <a:extLst>
+                              <a:ext uri="{28A0092B-C50C-407E-A947-70E740481C1C}">
+                                <a14:useLocalDpi xmlns:a14="http://schemas.microsoft.com/office/drawing/2010/main" val="0"/>
+                              </a:ext>
+                            </a:extLst>
+                          </a:blip>
+                          <a:stretch>
+                            <a:fillRect/>
+                          </a:stretch>
+                        </pic:blipFill>
+                        <pic:spPr>
+                          <a:xfrm>
+                            <a:off x="0" y="0"/>
+                            <a:ext cx="6320790" cy="3013075"/>
+                          </a:xfrm>
+                          <a:prstGeom prst="rect">
+                            <a:avLst/>
+                          </a:prstGeom>
+                        </pic:spPr>
+                      </pic:pic>
+                    </a:graphicData>
+                  </a:graphic>
+                </wp:inline>
+              </w:drawing>
+            </w:r>
+          </w:p>
+        </w:tc>
+      </w:tr>
+    </w:tbl>
+    <w:p>
+      <w:pPr>
+        <w:ind w:left="360"/>
+        <w:rPr>
+          <w:rFonts w:ascii="Arial" w:eastAsia="Calibri" w:hAnsi="Arial" w:cs="Arial"/>
+          <w:b/>
+          <w:bCs/>
+          <w:color w:val="0070C0"/>
+          <w:sz w:val="24"/>
+          <w:szCs w:val="24"/>
+          <w:lang w:val="vi-VN"/>
+        </w:rPr>
+      </w:pPr>
     </w:p>
     <w:p>
       <w:pPr>
@@ -19028,12 +24909,21 @@
                 <w:b/>
               </w:rPr>
             </w:pPr>
+            <w:proofErr w:type="spellStart"/>
             <w:r>
               <w:rPr>
                 <w:rFonts w:ascii="Times New Roman" w:eastAsia="Times New Roman" w:hAnsi="Times New Roman" w:cs="Times New Roman"/>
                 <w:b/>
               </w:rPr>
-              <w:t>Hình 1:</w:t>
+              <w:t>Hình</w:t>
+            </w:r>
+            <w:proofErr w:type="spellEnd"/>
+            <w:r>
+              <w:rPr>
+                <w:rFonts w:ascii="Times New Roman" w:eastAsia="Times New Roman" w:hAnsi="Times New Roman" w:cs="Times New Roman"/>
+                <w:b/>
+              </w:rPr>
+              <w:t xml:space="preserve"> 1:</w:t>
             </w:r>
           </w:p>
           <w:p>
@@ -19051,7 +24941,7 @@
     </w:tbl>
     <w:p>
       <w:pPr>
-        <w:pStyle w:val="oancuaDanhsach"/>
+        <w:pStyle w:val="ListParagraph"/>
       </w:pPr>
     </w:p>
     <w:p/>
@@ -19109,10 +24999,10 @@
       </w:pPr>
     </w:p>
     <w:sectPr>
-      <w:headerReference w:type="default" r:id="rId10"/>
-      <w:footerReference w:type="default" r:id="rId11"/>
-      <w:headerReference w:type="first" r:id="rId12"/>
-      <w:footerReference w:type="first" r:id="rId13"/>
+      <w:headerReference w:type="default" r:id="rId12"/>
+      <w:footerReference w:type="default" r:id="rId13"/>
+      <w:headerReference w:type="first" r:id="rId14"/>
+      <w:footerReference w:type="first" r:id="rId15"/>
       <w:pgSz w:w="11906" w:h="16838"/>
       <w:pgMar w:top="1440" w:right="1440" w:bottom="1440" w:left="1440" w:header="708" w:footer="708" w:gutter="0"/>
       <w:cols w:space="708"/>
@@ -19248,17 +25138,17 @@
   </w:sdt>
   <w:p>
     <w:pPr>
-      <w:pStyle w:val="Chntrang"/>
+      <w:pStyle w:val="Footer"/>
     </w:pPr>
   </w:p>
   <w:p>
     <w:pPr>
-      <w:pStyle w:val="Chntrang"/>
+      <w:pStyle w:val="Footer"/>
     </w:pPr>
   </w:p>
   <w:p>
     <w:pPr>
-      <w:pStyle w:val="Chntrang"/>
+      <w:pStyle w:val="Footer"/>
     </w:pPr>
   </w:p>
 </w:ftr>
@@ -19364,12 +25254,12 @@
   </w:sdt>
   <w:p>
     <w:pPr>
-      <w:pStyle w:val="Chntrang"/>
+      <w:pStyle w:val="Footer"/>
     </w:pPr>
   </w:p>
   <w:p>
     <w:pPr>
-      <w:pStyle w:val="Chntrang"/>
+      <w:pStyle w:val="Footer"/>
     </w:pPr>
   </w:p>
 </w:ftr>
@@ -19471,7 +25361,7 @@
             </wp:anchor>
           </w:drawing>
         </mc:Choice>
-        <mc:Fallback xmlns:mo="http://schemas.microsoft.com/office/mac/office/2008/main" xmlns:mv="urn:schemas-microsoft-com:mac:vml">
+        <mc:Fallback xmlns:mv="urn:schemas-microsoft-com:mac:vml" xmlns:mo="http://schemas.microsoft.com/office/mac/office/2008/main">
           <w:pict>
             <v:line w14:anchorId="64FC7809" id="Straight Connector 12" o:spid="_x0000_s1026" style="position:absolute;flip:y;z-index:251663360;visibility:visible;mso-wrap-style:square;mso-wrap-distance-left:9pt;mso-wrap-distance-top:0;mso-wrap-distance-right:9pt;mso-wrap-distance-bottom:0;mso-position-horizontal:absolute;mso-position-horizontal-relative:text;mso-position-vertical:absolute;mso-position-vertical-relative:text" from="-30.75pt,23.8pt" to="509.25pt,24.55pt" o:gfxdata="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" strokecolor="#2381be"/>
           </w:pict>
@@ -19509,12 +25399,12 @@
   </w:p>
   <w:p>
     <w:pPr>
-      <w:pStyle w:val="utrang"/>
+      <w:pStyle w:val="Header"/>
     </w:pPr>
   </w:p>
   <w:p>
     <w:pPr>
-      <w:pStyle w:val="utrang"/>
+      <w:pStyle w:val="Header"/>
     </w:pPr>
   </w:p>
 </w:hdr>
@@ -19548,6 +25438,7 @@
       </w:rPr>
       <w:t>H</w:t>
     </w:r>
+    <w:proofErr w:type="spellStart"/>
     <w:r>
       <w:rPr>
         <w:rFonts w:ascii="Arial" w:eastAsia="Times New Roman" w:hAnsi="Arial" w:cs="Arial"/>
@@ -19556,7 +25447,18 @@
         <w:sz w:val="28"/>
         <w:szCs w:val="28"/>
       </w:rPr>
-      <w:t>ello World Team</w:t>
+      <w:t>ello</w:t>
+    </w:r>
+    <w:proofErr w:type="spellEnd"/>
+    <w:r>
+      <w:rPr>
+        <w:rFonts w:ascii="Arial" w:eastAsia="Times New Roman" w:hAnsi="Arial" w:cs="Arial"/>
+        <w:b/>
+        <w:color w:val="3D5C83"/>
+        <w:sz w:val="28"/>
+        <w:szCs w:val="28"/>
+      </w:rPr>
+      <w:t xml:space="preserve"> World Team</w:t>
     </w:r>
   </w:p>
   <w:p>
@@ -19633,7 +25535,7 @@
             </wp:anchor>
           </w:drawing>
         </mc:Choice>
-        <mc:Fallback xmlns:mo="http://schemas.microsoft.com/office/mac/office/2008/main" xmlns:mv="urn:schemas-microsoft-com:mac:vml">
+        <mc:Fallback xmlns:mv="urn:schemas-microsoft-com:mac:vml" xmlns:mo="http://schemas.microsoft.com/office/mac/office/2008/main">
           <w:pict>
             <v:line w14:anchorId="2DA6BAAD" id="Straight Connector 1" o:spid="_x0000_s1026" style="position:absolute;flip:y;z-index:251661312;visibility:visible;mso-wrap-style:square;mso-width-percent:0;mso-height-percent:0;mso-wrap-distance-left:9pt;mso-wrap-distance-top:0;mso-wrap-distance-right:9pt;mso-wrap-distance-bottom:0;mso-position-horizontal:absolute;mso-position-horizontal-relative:text;mso-position-vertical:absolute;mso-position-vertical-relative:text;mso-width-percent:0;mso-height-percent:0;mso-width-relative:margin;mso-height-relative:margin" from="-5.6pt,13pt" to="493.7pt,13pt" o:gfxdata="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" strokecolor="#3e5c83"/>
           </w:pict>
@@ -19664,12 +25566,12 @@
   </w:p>
   <w:p>
     <w:pPr>
-      <w:pStyle w:val="utrang"/>
+      <w:pStyle w:val="Header"/>
     </w:pPr>
   </w:p>
   <w:p>
     <w:pPr>
-      <w:pStyle w:val="utrang"/>
+      <w:pStyle w:val="Header"/>
     </w:pPr>
   </w:p>
 </w:hdr>
@@ -20433,6 +26335,95 @@
     </w:lvl>
   </w:abstractNum>
   <w:abstractNum w:abstractNumId="7" w15:restartNumberingAfterBreak="0">
+    <w:nsid w:val="20064800"/>
+    <w:multiLevelType w:val="hybridMultilevel"/>
+    <w:tmpl w:val="B5924EF0"/>
+    <w:lvl w:ilvl="0" w:tplc="74EA98B6">
+      <w:start w:val="1"/>
+      <w:numFmt w:val="decimal"/>
+      <w:lvlText w:val="%1."/>
+      <w:lvlJc w:val="left"/>
+      <w:pPr>
+        <w:ind w:left="610" w:hanging="360"/>
+      </w:pPr>
+      <w:rPr>
+        <w:rFonts w:hint="default"/>
+      </w:rPr>
+    </w:lvl>
+    <w:lvl w:ilvl="1" w:tplc="04090019" w:tentative="1">
+      <w:start w:val="1"/>
+      <w:numFmt w:val="lowerLetter"/>
+      <w:lvlText w:val="%2."/>
+      <w:lvlJc w:val="left"/>
+      <w:pPr>
+        <w:ind w:left="1440" w:hanging="360"/>
+      </w:pPr>
+    </w:lvl>
+    <w:lvl w:ilvl="2" w:tplc="0409001B" w:tentative="1">
+      <w:start w:val="1"/>
+      <w:numFmt w:val="lowerRoman"/>
+      <w:lvlText w:val="%3."/>
+      <w:lvlJc w:val="right"/>
+      <w:pPr>
+        <w:ind w:left="2160" w:hanging="180"/>
+      </w:pPr>
+    </w:lvl>
+    <w:lvl w:ilvl="3" w:tplc="0409000F" w:tentative="1">
+      <w:start w:val="1"/>
+      <w:numFmt w:val="decimal"/>
+      <w:lvlText w:val="%4."/>
+      <w:lvlJc w:val="left"/>
+      <w:pPr>
+        <w:ind w:left="2880" w:hanging="360"/>
+      </w:pPr>
+    </w:lvl>
+    <w:lvl w:ilvl="4" w:tplc="04090019" w:tentative="1">
+      <w:start w:val="1"/>
+      <w:numFmt w:val="lowerLetter"/>
+      <w:lvlText w:val="%5."/>
+      <w:lvlJc w:val="left"/>
+      <w:pPr>
+        <w:ind w:left="3600" w:hanging="360"/>
+      </w:pPr>
+    </w:lvl>
+    <w:lvl w:ilvl="5" w:tplc="0409001B" w:tentative="1">
+      <w:start w:val="1"/>
+      <w:numFmt w:val="lowerRoman"/>
+      <w:lvlText w:val="%6."/>
+      <w:lvlJc w:val="right"/>
+      <w:pPr>
+        <w:ind w:left="4320" w:hanging="180"/>
+      </w:pPr>
+    </w:lvl>
+    <w:lvl w:ilvl="6" w:tplc="0409000F" w:tentative="1">
+      <w:start w:val="1"/>
+      <w:numFmt w:val="decimal"/>
+      <w:lvlText w:val="%7."/>
+      <w:lvlJc w:val="left"/>
+      <w:pPr>
+        <w:ind w:left="5040" w:hanging="360"/>
+      </w:pPr>
+    </w:lvl>
+    <w:lvl w:ilvl="7" w:tplc="04090019" w:tentative="1">
+      <w:start w:val="1"/>
+      <w:numFmt w:val="lowerLetter"/>
+      <w:lvlText w:val="%8."/>
+      <w:lvlJc w:val="left"/>
+      <w:pPr>
+        <w:ind w:left="5760" w:hanging="360"/>
+      </w:pPr>
+    </w:lvl>
+    <w:lvl w:ilvl="8" w:tplc="0409001B" w:tentative="1">
+      <w:start w:val="1"/>
+      <w:numFmt w:val="lowerRoman"/>
+      <w:lvlText w:val="%9."/>
+      <w:lvlJc w:val="right"/>
+      <w:pPr>
+        <w:ind w:left="6480" w:hanging="180"/>
+      </w:pPr>
+    </w:lvl>
+  </w:abstractNum>
+  <w:abstractNum w:abstractNumId="8" w15:restartNumberingAfterBreak="0">
     <w:nsid w:val="21B97BE1"/>
     <w:multiLevelType w:val="multilevel"/>
     <w:tmpl w:val="51FA4AF8"/>
@@ -20545,7 +26536,7 @@
       </w:rPr>
     </w:lvl>
   </w:abstractNum>
-  <w:abstractNum w:abstractNumId="8" w15:restartNumberingAfterBreak="0">
+  <w:abstractNum w:abstractNumId="9" w15:restartNumberingAfterBreak="0">
     <w:nsid w:val="23A94AA0"/>
     <w:multiLevelType w:val="hybridMultilevel"/>
     <w:tmpl w:val="2D1ABBB8"/>
@@ -20658,7 +26649,7 @@
       </w:rPr>
     </w:lvl>
   </w:abstractNum>
-  <w:abstractNum w:abstractNumId="9" w15:restartNumberingAfterBreak="0">
+  <w:abstractNum w:abstractNumId="10" w15:restartNumberingAfterBreak="0">
     <w:nsid w:val="267E5D93"/>
     <w:multiLevelType w:val="multilevel"/>
     <w:tmpl w:val="0C02E7AE"/>
@@ -20771,7 +26762,98 @@
       </w:rPr>
     </w:lvl>
   </w:abstractNum>
-  <w:abstractNum w:abstractNumId="10" w15:restartNumberingAfterBreak="0">
+  <w:abstractNum w:abstractNumId="11" w15:restartNumberingAfterBreak="0">
+    <w:nsid w:val="2C736BD1"/>
+    <w:multiLevelType w:val="hybridMultilevel"/>
+    <w:tmpl w:val="0C14C5CC"/>
+    <w:lvl w:ilvl="0" w:tplc="A8FEA018">
+      <w:start w:val="1"/>
+      <w:numFmt w:val="decimal"/>
+      <w:lvlText w:val="%1."/>
+      <w:lvlJc w:val="left"/>
+      <w:pPr>
+        <w:ind w:left="1110" w:hanging="360"/>
+      </w:pPr>
+      <w:rPr>
+        <w:rFonts w:ascii="Arial" w:hAnsi="Arial" w:cs="Arial" w:hint="default"/>
+        <w:sz w:val="24"/>
+        <w:szCs w:val="24"/>
+      </w:rPr>
+    </w:lvl>
+    <w:lvl w:ilvl="1" w:tplc="04090019" w:tentative="1">
+      <w:start w:val="1"/>
+      <w:numFmt w:val="lowerLetter"/>
+      <w:lvlText w:val="%2."/>
+      <w:lvlJc w:val="left"/>
+      <w:pPr>
+        <w:ind w:left="1690" w:hanging="360"/>
+      </w:pPr>
+    </w:lvl>
+    <w:lvl w:ilvl="2" w:tplc="0409001B" w:tentative="1">
+      <w:start w:val="1"/>
+      <w:numFmt w:val="lowerRoman"/>
+      <w:lvlText w:val="%3."/>
+      <w:lvlJc w:val="right"/>
+      <w:pPr>
+        <w:ind w:left="2410" w:hanging="180"/>
+      </w:pPr>
+    </w:lvl>
+    <w:lvl w:ilvl="3" w:tplc="0409000F" w:tentative="1">
+      <w:start w:val="1"/>
+      <w:numFmt w:val="decimal"/>
+      <w:lvlText w:val="%4."/>
+      <w:lvlJc w:val="left"/>
+      <w:pPr>
+        <w:ind w:left="3130" w:hanging="360"/>
+      </w:pPr>
+    </w:lvl>
+    <w:lvl w:ilvl="4" w:tplc="04090019" w:tentative="1">
+      <w:start w:val="1"/>
+      <w:numFmt w:val="lowerLetter"/>
+      <w:lvlText w:val="%5."/>
+      <w:lvlJc w:val="left"/>
+      <w:pPr>
+        <w:ind w:left="3850" w:hanging="360"/>
+      </w:pPr>
+    </w:lvl>
+    <w:lvl w:ilvl="5" w:tplc="0409001B" w:tentative="1">
+      <w:start w:val="1"/>
+      <w:numFmt w:val="lowerRoman"/>
+      <w:lvlText w:val="%6."/>
+      <w:lvlJc w:val="right"/>
+      <w:pPr>
+        <w:ind w:left="4570" w:hanging="180"/>
+      </w:pPr>
+    </w:lvl>
+    <w:lvl w:ilvl="6" w:tplc="0409000F" w:tentative="1">
+      <w:start w:val="1"/>
+      <w:numFmt w:val="decimal"/>
+      <w:lvlText w:val="%7."/>
+      <w:lvlJc w:val="left"/>
+      <w:pPr>
+        <w:ind w:left="5290" w:hanging="360"/>
+      </w:pPr>
+    </w:lvl>
+    <w:lvl w:ilvl="7" w:tplc="04090019" w:tentative="1">
+      <w:start w:val="1"/>
+      <w:numFmt w:val="lowerLetter"/>
+      <w:lvlText w:val="%8."/>
+      <w:lvlJc w:val="left"/>
+      <w:pPr>
+        <w:ind w:left="6010" w:hanging="360"/>
+      </w:pPr>
+    </w:lvl>
+    <w:lvl w:ilvl="8" w:tplc="0409001B" w:tentative="1">
+      <w:start w:val="1"/>
+      <w:numFmt w:val="lowerRoman"/>
+      <w:lvlText w:val="%9."/>
+      <w:lvlJc w:val="right"/>
+      <w:pPr>
+        <w:ind w:left="6730" w:hanging="180"/>
+      </w:pPr>
+    </w:lvl>
+  </w:abstractNum>
+  <w:abstractNum w:abstractNumId="12" w15:restartNumberingAfterBreak="0">
     <w:nsid w:val="2F493771"/>
     <w:multiLevelType w:val="hybridMultilevel"/>
     <w:tmpl w:val="29C61BB0"/>
@@ -20883,7 +26965,93 @@
       </w:rPr>
     </w:lvl>
   </w:abstractNum>
-  <w:abstractNum w:abstractNumId="11" w15:restartNumberingAfterBreak="0">
+  <w:abstractNum w:abstractNumId="13" w15:restartNumberingAfterBreak="0">
+    <w:nsid w:val="32907EDD"/>
+    <w:multiLevelType w:val="hybridMultilevel"/>
+    <w:tmpl w:val="96303DB6"/>
+    <w:lvl w:ilvl="0" w:tplc="0409000F">
+      <w:start w:val="1"/>
+      <w:numFmt w:val="decimal"/>
+      <w:lvlText w:val="%1."/>
+      <w:lvlJc w:val="left"/>
+      <w:pPr>
+        <w:ind w:left="1080" w:hanging="360"/>
+      </w:pPr>
+    </w:lvl>
+    <w:lvl w:ilvl="1" w:tplc="04090019" w:tentative="1">
+      <w:start w:val="1"/>
+      <w:numFmt w:val="lowerLetter"/>
+      <w:lvlText w:val="%2."/>
+      <w:lvlJc w:val="left"/>
+      <w:pPr>
+        <w:ind w:left="1800" w:hanging="360"/>
+      </w:pPr>
+    </w:lvl>
+    <w:lvl w:ilvl="2" w:tplc="0409001B" w:tentative="1">
+      <w:start w:val="1"/>
+      <w:numFmt w:val="lowerRoman"/>
+      <w:lvlText w:val="%3."/>
+      <w:lvlJc w:val="right"/>
+      <w:pPr>
+        <w:ind w:left="2520" w:hanging="180"/>
+      </w:pPr>
+    </w:lvl>
+    <w:lvl w:ilvl="3" w:tplc="0409000F" w:tentative="1">
+      <w:start w:val="1"/>
+      <w:numFmt w:val="decimal"/>
+      <w:lvlText w:val="%4."/>
+      <w:lvlJc w:val="left"/>
+      <w:pPr>
+        <w:ind w:left="3240" w:hanging="360"/>
+      </w:pPr>
+    </w:lvl>
+    <w:lvl w:ilvl="4" w:tplc="04090019" w:tentative="1">
+      <w:start w:val="1"/>
+      <w:numFmt w:val="lowerLetter"/>
+      <w:lvlText w:val="%5."/>
+      <w:lvlJc w:val="left"/>
+      <w:pPr>
+        <w:ind w:left="3960" w:hanging="360"/>
+      </w:pPr>
+    </w:lvl>
+    <w:lvl w:ilvl="5" w:tplc="0409001B" w:tentative="1">
+      <w:start w:val="1"/>
+      <w:numFmt w:val="lowerRoman"/>
+      <w:lvlText w:val="%6."/>
+      <w:lvlJc w:val="right"/>
+      <w:pPr>
+        <w:ind w:left="4680" w:hanging="180"/>
+      </w:pPr>
+    </w:lvl>
+    <w:lvl w:ilvl="6" w:tplc="0409000F" w:tentative="1">
+      <w:start w:val="1"/>
+      <w:numFmt w:val="decimal"/>
+      <w:lvlText w:val="%7."/>
+      <w:lvlJc w:val="left"/>
+      <w:pPr>
+        <w:ind w:left="5400" w:hanging="360"/>
+      </w:pPr>
+    </w:lvl>
+    <w:lvl w:ilvl="7" w:tplc="04090019" w:tentative="1">
+      <w:start w:val="1"/>
+      <w:numFmt w:val="lowerLetter"/>
+      <w:lvlText w:val="%8."/>
+      <w:lvlJc w:val="left"/>
+      <w:pPr>
+        <w:ind w:left="6120" w:hanging="360"/>
+      </w:pPr>
+    </w:lvl>
+    <w:lvl w:ilvl="8" w:tplc="0409001B" w:tentative="1">
+      <w:start w:val="1"/>
+      <w:numFmt w:val="lowerRoman"/>
+      <w:lvlText w:val="%9."/>
+      <w:lvlJc w:val="right"/>
+      <w:pPr>
+        <w:ind w:left="6840" w:hanging="180"/>
+      </w:pPr>
+    </w:lvl>
+  </w:abstractNum>
+  <w:abstractNum w:abstractNumId="14" w15:restartNumberingAfterBreak="0">
     <w:nsid w:val="3D2907A3"/>
     <w:multiLevelType w:val="hybridMultilevel"/>
     <w:tmpl w:val="5BB81CB2"/>
@@ -20969,7 +27137,7 @@
       </w:pPr>
     </w:lvl>
   </w:abstractNum>
-  <w:abstractNum w:abstractNumId="12" w15:restartNumberingAfterBreak="0">
+  <w:abstractNum w:abstractNumId="15" w15:restartNumberingAfterBreak="0">
     <w:nsid w:val="3DF23F37"/>
     <w:multiLevelType w:val="hybridMultilevel"/>
     <w:tmpl w:val="E2488366"/>
@@ -21082,7 +27250,7 @@
       </w:rPr>
     </w:lvl>
   </w:abstractNum>
-  <w:abstractNum w:abstractNumId="13" w15:restartNumberingAfterBreak="0">
+  <w:abstractNum w:abstractNumId="16" w15:restartNumberingAfterBreak="0">
     <w:nsid w:val="3E9C3179"/>
     <w:multiLevelType w:val="hybridMultilevel"/>
     <w:tmpl w:val="344EF624"/>
@@ -21195,7 +27363,7 @@
       </w:rPr>
     </w:lvl>
   </w:abstractNum>
-  <w:abstractNum w:abstractNumId="14" w15:restartNumberingAfterBreak="0">
+  <w:abstractNum w:abstractNumId="17" w15:restartNumberingAfterBreak="0">
     <w:nsid w:val="3F183D42"/>
     <w:multiLevelType w:val="hybridMultilevel"/>
     <w:tmpl w:val="14D6ACCE"/>
@@ -21308,7 +27476,182 @@
       </w:rPr>
     </w:lvl>
   </w:abstractNum>
-  <w:abstractNum w:abstractNumId="15" w15:restartNumberingAfterBreak="0">
+  <w:abstractNum w:abstractNumId="18" w15:restartNumberingAfterBreak="0">
+    <w:nsid w:val="46531882"/>
+    <w:multiLevelType w:val="hybridMultilevel"/>
+    <w:tmpl w:val="B5924EF0"/>
+    <w:lvl w:ilvl="0" w:tplc="74EA98B6">
+      <w:start w:val="1"/>
+      <w:numFmt w:val="decimal"/>
+      <w:lvlText w:val="%1."/>
+      <w:lvlJc w:val="left"/>
+      <w:pPr>
+        <w:ind w:left="610" w:hanging="360"/>
+      </w:pPr>
+      <w:rPr>
+        <w:rFonts w:hint="default"/>
+      </w:rPr>
+    </w:lvl>
+    <w:lvl w:ilvl="1" w:tplc="04090019" w:tentative="1">
+      <w:start w:val="1"/>
+      <w:numFmt w:val="lowerLetter"/>
+      <w:lvlText w:val="%2."/>
+      <w:lvlJc w:val="left"/>
+      <w:pPr>
+        <w:ind w:left="1440" w:hanging="360"/>
+      </w:pPr>
+    </w:lvl>
+    <w:lvl w:ilvl="2" w:tplc="0409001B" w:tentative="1">
+      <w:start w:val="1"/>
+      <w:numFmt w:val="lowerRoman"/>
+      <w:lvlText w:val="%3."/>
+      <w:lvlJc w:val="right"/>
+      <w:pPr>
+        <w:ind w:left="2160" w:hanging="180"/>
+      </w:pPr>
+    </w:lvl>
+    <w:lvl w:ilvl="3" w:tplc="0409000F" w:tentative="1">
+      <w:start w:val="1"/>
+      <w:numFmt w:val="decimal"/>
+      <w:lvlText w:val="%4."/>
+      <w:lvlJc w:val="left"/>
+      <w:pPr>
+        <w:ind w:left="2880" w:hanging="360"/>
+      </w:pPr>
+    </w:lvl>
+    <w:lvl w:ilvl="4" w:tplc="04090019" w:tentative="1">
+      <w:start w:val="1"/>
+      <w:numFmt w:val="lowerLetter"/>
+      <w:lvlText w:val="%5."/>
+      <w:lvlJc w:val="left"/>
+      <w:pPr>
+        <w:ind w:left="3600" w:hanging="360"/>
+      </w:pPr>
+    </w:lvl>
+    <w:lvl w:ilvl="5" w:tplc="0409001B" w:tentative="1">
+      <w:start w:val="1"/>
+      <w:numFmt w:val="lowerRoman"/>
+      <w:lvlText w:val="%6."/>
+      <w:lvlJc w:val="right"/>
+      <w:pPr>
+        <w:ind w:left="4320" w:hanging="180"/>
+      </w:pPr>
+    </w:lvl>
+    <w:lvl w:ilvl="6" w:tplc="0409000F" w:tentative="1">
+      <w:start w:val="1"/>
+      <w:numFmt w:val="decimal"/>
+      <w:lvlText w:val="%7."/>
+      <w:lvlJc w:val="left"/>
+      <w:pPr>
+        <w:ind w:left="5040" w:hanging="360"/>
+      </w:pPr>
+    </w:lvl>
+    <w:lvl w:ilvl="7" w:tplc="04090019" w:tentative="1">
+      <w:start w:val="1"/>
+      <w:numFmt w:val="lowerLetter"/>
+      <w:lvlText w:val="%8."/>
+      <w:lvlJc w:val="left"/>
+      <w:pPr>
+        <w:ind w:left="5760" w:hanging="360"/>
+      </w:pPr>
+    </w:lvl>
+    <w:lvl w:ilvl="8" w:tplc="0409001B" w:tentative="1">
+      <w:start w:val="1"/>
+      <w:numFmt w:val="lowerRoman"/>
+      <w:lvlText w:val="%9."/>
+      <w:lvlJc w:val="right"/>
+      <w:pPr>
+        <w:ind w:left="6480" w:hanging="180"/>
+      </w:pPr>
+    </w:lvl>
+  </w:abstractNum>
+  <w:abstractNum w:abstractNumId="19" w15:restartNumberingAfterBreak="0">
+    <w:nsid w:val="4BBA517E"/>
+    <w:multiLevelType w:val="hybridMultilevel"/>
+    <w:tmpl w:val="4C8643B4"/>
+    <w:lvl w:ilvl="0" w:tplc="0409000F">
+      <w:start w:val="1"/>
+      <w:numFmt w:val="decimal"/>
+      <w:lvlText w:val="%1."/>
+      <w:lvlJc w:val="left"/>
+      <w:pPr>
+        <w:ind w:left="1080" w:hanging="360"/>
+      </w:pPr>
+    </w:lvl>
+    <w:lvl w:ilvl="1" w:tplc="04090019" w:tentative="1">
+      <w:start w:val="1"/>
+      <w:numFmt w:val="lowerLetter"/>
+      <w:lvlText w:val="%2."/>
+      <w:lvlJc w:val="left"/>
+      <w:pPr>
+        <w:ind w:left="1800" w:hanging="360"/>
+      </w:pPr>
+    </w:lvl>
+    <w:lvl w:ilvl="2" w:tplc="0409001B" w:tentative="1">
+      <w:start w:val="1"/>
+      <w:numFmt w:val="lowerRoman"/>
+      <w:lvlText w:val="%3."/>
+      <w:lvlJc w:val="right"/>
+      <w:pPr>
+        <w:ind w:left="2520" w:hanging="180"/>
+      </w:pPr>
+    </w:lvl>
+    <w:lvl w:ilvl="3" w:tplc="0409000F" w:tentative="1">
+      <w:start w:val="1"/>
+      <w:numFmt w:val="decimal"/>
+      <w:lvlText w:val="%4."/>
+      <w:lvlJc w:val="left"/>
+      <w:pPr>
+        <w:ind w:left="3240" w:hanging="360"/>
+      </w:pPr>
+    </w:lvl>
+    <w:lvl w:ilvl="4" w:tplc="04090019" w:tentative="1">
+      <w:start w:val="1"/>
+      <w:numFmt w:val="lowerLetter"/>
+      <w:lvlText w:val="%5."/>
+      <w:lvlJc w:val="left"/>
+      <w:pPr>
+        <w:ind w:left="3960" w:hanging="360"/>
+      </w:pPr>
+    </w:lvl>
+    <w:lvl w:ilvl="5" w:tplc="0409001B" w:tentative="1">
+      <w:start w:val="1"/>
+      <w:numFmt w:val="lowerRoman"/>
+      <w:lvlText w:val="%6."/>
+      <w:lvlJc w:val="right"/>
+      <w:pPr>
+        <w:ind w:left="4680" w:hanging="180"/>
+      </w:pPr>
+    </w:lvl>
+    <w:lvl w:ilvl="6" w:tplc="0409000F" w:tentative="1">
+      <w:start w:val="1"/>
+      <w:numFmt w:val="decimal"/>
+      <w:lvlText w:val="%7."/>
+      <w:lvlJc w:val="left"/>
+      <w:pPr>
+        <w:ind w:left="5400" w:hanging="360"/>
+      </w:pPr>
+    </w:lvl>
+    <w:lvl w:ilvl="7" w:tplc="04090019" w:tentative="1">
+      <w:start w:val="1"/>
+      <w:numFmt w:val="lowerLetter"/>
+      <w:lvlText w:val="%8."/>
+      <w:lvlJc w:val="left"/>
+      <w:pPr>
+        <w:ind w:left="6120" w:hanging="360"/>
+      </w:pPr>
+    </w:lvl>
+    <w:lvl w:ilvl="8" w:tplc="0409001B" w:tentative="1">
+      <w:start w:val="1"/>
+      <w:numFmt w:val="lowerRoman"/>
+      <w:lvlText w:val="%9."/>
+      <w:lvlJc w:val="right"/>
+      <w:pPr>
+        <w:ind w:left="6840" w:hanging="180"/>
+      </w:pPr>
+    </w:lvl>
+  </w:abstractNum>
+  <w:abstractNum w:abstractNumId="20" w15:restartNumberingAfterBreak="0">
     <w:nsid w:val="4BC927AA"/>
     <w:multiLevelType w:val="hybridMultilevel"/>
     <w:tmpl w:val="C896BC42"/>
@@ -21394,7 +27737,7 @@
       </w:pPr>
     </w:lvl>
   </w:abstractNum>
-  <w:abstractNum w:abstractNumId="16" w15:restartNumberingAfterBreak="0">
+  <w:abstractNum w:abstractNumId="21" w15:restartNumberingAfterBreak="0">
     <w:nsid w:val="4E5F5433"/>
     <w:multiLevelType w:val="multilevel"/>
     <w:tmpl w:val="59C44704"/>
@@ -21515,7 +27858,7 @@
       </w:rPr>
     </w:lvl>
   </w:abstractNum>
-  <w:abstractNum w:abstractNumId="17" w15:restartNumberingAfterBreak="0">
+  <w:abstractNum w:abstractNumId="22" w15:restartNumberingAfterBreak="0">
     <w:nsid w:val="4F442CEF"/>
     <w:multiLevelType w:val="hybridMultilevel"/>
     <w:tmpl w:val="22D24408"/>
@@ -21628,7 +27971,7 @@
       </w:rPr>
     </w:lvl>
   </w:abstractNum>
-  <w:abstractNum w:abstractNumId="18" w15:restartNumberingAfterBreak="0">
+  <w:abstractNum w:abstractNumId="23" w15:restartNumberingAfterBreak="0">
     <w:nsid w:val="506751B8"/>
     <w:multiLevelType w:val="hybridMultilevel"/>
     <w:tmpl w:val="C896BC42"/>
@@ -21714,7 +28057,7 @@
       </w:pPr>
     </w:lvl>
   </w:abstractNum>
-  <w:abstractNum w:abstractNumId="19" w15:restartNumberingAfterBreak="0">
+  <w:abstractNum w:abstractNumId="24" w15:restartNumberingAfterBreak="0">
     <w:nsid w:val="57C31046"/>
     <w:multiLevelType w:val="hybridMultilevel"/>
     <w:tmpl w:val="42F41610"/>
@@ -21827,7 +28170,7 @@
       </w:rPr>
     </w:lvl>
   </w:abstractNum>
-  <w:abstractNum w:abstractNumId="20" w15:restartNumberingAfterBreak="0">
+  <w:abstractNum w:abstractNumId="25" w15:restartNumberingAfterBreak="0">
     <w:nsid w:val="603C1A9A"/>
     <w:multiLevelType w:val="hybridMultilevel"/>
     <w:tmpl w:val="A46EA0C8"/>
@@ -21916,7 +28259,7 @@
       </w:pPr>
     </w:lvl>
   </w:abstractNum>
-  <w:abstractNum w:abstractNumId="21" w15:restartNumberingAfterBreak="0">
+  <w:abstractNum w:abstractNumId="26" w15:restartNumberingAfterBreak="0">
     <w:nsid w:val="68000376"/>
     <w:multiLevelType w:val="multilevel"/>
     <w:tmpl w:val="DC22BBF4"/>
@@ -22029,7 +28372,7 @@
       </w:rPr>
     </w:lvl>
   </w:abstractNum>
-  <w:abstractNum w:abstractNumId="22" w15:restartNumberingAfterBreak="0">
+  <w:abstractNum w:abstractNumId="27" w15:restartNumberingAfterBreak="0">
     <w:nsid w:val="6D411992"/>
     <w:multiLevelType w:val="multilevel"/>
     <w:tmpl w:val="77B4945C"/>
@@ -22121,7 +28464,7 @@
       </w:pPr>
     </w:lvl>
   </w:abstractNum>
-  <w:abstractNum w:abstractNumId="23" w15:restartNumberingAfterBreak="0">
+  <w:abstractNum w:abstractNumId="28" w15:restartNumberingAfterBreak="0">
     <w:nsid w:val="6F014AFE"/>
     <w:multiLevelType w:val="hybridMultilevel"/>
     <w:tmpl w:val="58DEB1B4"/>
@@ -22207,7 +28550,7 @@
       </w:pPr>
     </w:lvl>
   </w:abstractNum>
-  <w:abstractNum w:abstractNumId="24" w15:restartNumberingAfterBreak="0">
+  <w:abstractNum w:abstractNumId="29" w15:restartNumberingAfterBreak="0">
     <w:nsid w:val="74F82FA1"/>
     <w:multiLevelType w:val="hybridMultilevel"/>
     <w:tmpl w:val="9976E976"/>
@@ -22296,7 +28639,7 @@
       </w:pPr>
     </w:lvl>
   </w:abstractNum>
-  <w:abstractNum w:abstractNumId="25" w15:restartNumberingAfterBreak="0">
+  <w:abstractNum w:abstractNumId="30" w15:restartNumberingAfterBreak="0">
     <w:nsid w:val="7C6909C6"/>
     <w:multiLevelType w:val="multilevel"/>
     <w:tmpl w:val="633ECD20"/>
@@ -22436,23 +28779,291 @@
       </w:rPr>
     </w:lvl>
   </w:abstractNum>
+  <w:abstractNum w:abstractNumId="31" w15:restartNumberingAfterBreak="0">
+    <w:nsid w:val="7D157167"/>
+    <w:multiLevelType w:val="hybridMultilevel"/>
+    <w:tmpl w:val="8446E030"/>
+    <w:lvl w:ilvl="0" w:tplc="A8FEA018">
+      <w:start w:val="1"/>
+      <w:numFmt w:val="decimal"/>
+      <w:lvlText w:val="%1."/>
+      <w:lvlJc w:val="left"/>
+      <w:pPr>
+        <w:ind w:left="1110" w:hanging="360"/>
+      </w:pPr>
+      <w:rPr>
+        <w:rFonts w:ascii="Arial" w:hAnsi="Arial" w:cs="Arial" w:hint="default"/>
+        <w:sz w:val="24"/>
+        <w:szCs w:val="24"/>
+      </w:rPr>
+    </w:lvl>
+    <w:lvl w:ilvl="1" w:tplc="04090019" w:tentative="1">
+      <w:start w:val="1"/>
+      <w:numFmt w:val="lowerLetter"/>
+      <w:lvlText w:val="%2."/>
+      <w:lvlJc w:val="left"/>
+      <w:pPr>
+        <w:ind w:left="1690" w:hanging="360"/>
+      </w:pPr>
+    </w:lvl>
+    <w:lvl w:ilvl="2" w:tplc="0409001B" w:tentative="1">
+      <w:start w:val="1"/>
+      <w:numFmt w:val="lowerRoman"/>
+      <w:lvlText w:val="%3."/>
+      <w:lvlJc w:val="right"/>
+      <w:pPr>
+        <w:ind w:left="2410" w:hanging="180"/>
+      </w:pPr>
+    </w:lvl>
+    <w:lvl w:ilvl="3" w:tplc="0409000F" w:tentative="1">
+      <w:start w:val="1"/>
+      <w:numFmt w:val="decimal"/>
+      <w:lvlText w:val="%4."/>
+      <w:lvlJc w:val="left"/>
+      <w:pPr>
+        <w:ind w:left="3130" w:hanging="360"/>
+      </w:pPr>
+    </w:lvl>
+    <w:lvl w:ilvl="4" w:tplc="04090019" w:tentative="1">
+      <w:start w:val="1"/>
+      <w:numFmt w:val="lowerLetter"/>
+      <w:lvlText w:val="%5."/>
+      <w:lvlJc w:val="left"/>
+      <w:pPr>
+        <w:ind w:left="3850" w:hanging="360"/>
+      </w:pPr>
+    </w:lvl>
+    <w:lvl w:ilvl="5" w:tplc="0409001B" w:tentative="1">
+      <w:start w:val="1"/>
+      <w:numFmt w:val="lowerRoman"/>
+      <w:lvlText w:val="%6."/>
+      <w:lvlJc w:val="right"/>
+      <w:pPr>
+        <w:ind w:left="4570" w:hanging="180"/>
+      </w:pPr>
+    </w:lvl>
+    <w:lvl w:ilvl="6" w:tplc="0409000F" w:tentative="1">
+      <w:start w:val="1"/>
+      <w:numFmt w:val="decimal"/>
+      <w:lvlText w:val="%7."/>
+      <w:lvlJc w:val="left"/>
+      <w:pPr>
+        <w:ind w:left="5290" w:hanging="360"/>
+      </w:pPr>
+    </w:lvl>
+    <w:lvl w:ilvl="7" w:tplc="04090019" w:tentative="1">
+      <w:start w:val="1"/>
+      <w:numFmt w:val="lowerLetter"/>
+      <w:lvlText w:val="%8."/>
+      <w:lvlJc w:val="left"/>
+      <w:pPr>
+        <w:ind w:left="6010" w:hanging="360"/>
+      </w:pPr>
+    </w:lvl>
+    <w:lvl w:ilvl="8" w:tplc="0409001B" w:tentative="1">
+      <w:start w:val="1"/>
+      <w:numFmt w:val="lowerRoman"/>
+      <w:lvlText w:val="%9."/>
+      <w:lvlJc w:val="right"/>
+      <w:pPr>
+        <w:ind w:left="6730" w:hanging="180"/>
+      </w:pPr>
+    </w:lvl>
+  </w:abstractNum>
+  <w:abstractNum w:abstractNumId="32" w15:restartNumberingAfterBreak="0">
+    <w:nsid w:val="7DCB3059"/>
+    <w:multiLevelType w:val="hybridMultilevel"/>
+    <w:tmpl w:val="F148130E"/>
+    <w:lvl w:ilvl="0" w:tplc="0409000F">
+      <w:start w:val="1"/>
+      <w:numFmt w:val="decimal"/>
+      <w:lvlText w:val="%1."/>
+      <w:lvlJc w:val="left"/>
+      <w:pPr>
+        <w:ind w:left="720" w:hanging="360"/>
+      </w:pPr>
+    </w:lvl>
+    <w:lvl w:ilvl="1" w:tplc="04090019" w:tentative="1">
+      <w:start w:val="1"/>
+      <w:numFmt w:val="lowerLetter"/>
+      <w:lvlText w:val="%2."/>
+      <w:lvlJc w:val="left"/>
+      <w:pPr>
+        <w:ind w:left="1440" w:hanging="360"/>
+      </w:pPr>
+    </w:lvl>
+    <w:lvl w:ilvl="2" w:tplc="0409001B" w:tentative="1">
+      <w:start w:val="1"/>
+      <w:numFmt w:val="lowerRoman"/>
+      <w:lvlText w:val="%3."/>
+      <w:lvlJc w:val="right"/>
+      <w:pPr>
+        <w:ind w:left="2160" w:hanging="180"/>
+      </w:pPr>
+    </w:lvl>
+    <w:lvl w:ilvl="3" w:tplc="0409000F" w:tentative="1">
+      <w:start w:val="1"/>
+      <w:numFmt w:val="decimal"/>
+      <w:lvlText w:val="%4."/>
+      <w:lvlJc w:val="left"/>
+      <w:pPr>
+        <w:ind w:left="2880" w:hanging="360"/>
+      </w:pPr>
+    </w:lvl>
+    <w:lvl w:ilvl="4" w:tplc="04090019" w:tentative="1">
+      <w:start w:val="1"/>
+      <w:numFmt w:val="lowerLetter"/>
+      <w:lvlText w:val="%5."/>
+      <w:lvlJc w:val="left"/>
+      <w:pPr>
+        <w:ind w:left="3600" w:hanging="360"/>
+      </w:pPr>
+    </w:lvl>
+    <w:lvl w:ilvl="5" w:tplc="0409001B" w:tentative="1">
+      <w:start w:val="1"/>
+      <w:numFmt w:val="lowerRoman"/>
+      <w:lvlText w:val="%6."/>
+      <w:lvlJc w:val="right"/>
+      <w:pPr>
+        <w:ind w:left="4320" w:hanging="180"/>
+      </w:pPr>
+    </w:lvl>
+    <w:lvl w:ilvl="6" w:tplc="0409000F" w:tentative="1">
+      <w:start w:val="1"/>
+      <w:numFmt w:val="decimal"/>
+      <w:lvlText w:val="%7."/>
+      <w:lvlJc w:val="left"/>
+      <w:pPr>
+        <w:ind w:left="5040" w:hanging="360"/>
+      </w:pPr>
+    </w:lvl>
+    <w:lvl w:ilvl="7" w:tplc="04090019" w:tentative="1">
+      <w:start w:val="1"/>
+      <w:numFmt w:val="lowerLetter"/>
+      <w:lvlText w:val="%8."/>
+      <w:lvlJc w:val="left"/>
+      <w:pPr>
+        <w:ind w:left="5760" w:hanging="360"/>
+      </w:pPr>
+    </w:lvl>
+    <w:lvl w:ilvl="8" w:tplc="0409001B" w:tentative="1">
+      <w:start w:val="1"/>
+      <w:numFmt w:val="lowerRoman"/>
+      <w:lvlText w:val="%9."/>
+      <w:lvlJc w:val="right"/>
+      <w:pPr>
+        <w:ind w:left="6480" w:hanging="180"/>
+      </w:pPr>
+    </w:lvl>
+  </w:abstractNum>
+  <w:abstractNum w:abstractNumId="33" w15:restartNumberingAfterBreak="0">
+    <w:nsid w:val="7F8D1175"/>
+    <w:multiLevelType w:val="hybridMultilevel"/>
+    <w:tmpl w:val="7E80996E"/>
+    <w:lvl w:ilvl="0" w:tplc="A8FEA018">
+      <w:start w:val="1"/>
+      <w:numFmt w:val="decimal"/>
+      <w:lvlText w:val="%1."/>
+      <w:lvlJc w:val="left"/>
+      <w:pPr>
+        <w:ind w:left="860" w:hanging="360"/>
+      </w:pPr>
+      <w:rPr>
+        <w:rFonts w:ascii="Arial" w:hAnsi="Arial" w:cs="Arial" w:hint="default"/>
+        <w:sz w:val="24"/>
+        <w:szCs w:val="24"/>
+      </w:rPr>
+    </w:lvl>
+    <w:lvl w:ilvl="1" w:tplc="04090019" w:tentative="1">
+      <w:start w:val="1"/>
+      <w:numFmt w:val="lowerLetter"/>
+      <w:lvlText w:val="%2."/>
+      <w:lvlJc w:val="left"/>
+      <w:pPr>
+        <w:ind w:left="1690" w:hanging="360"/>
+      </w:pPr>
+    </w:lvl>
+    <w:lvl w:ilvl="2" w:tplc="0409001B" w:tentative="1">
+      <w:start w:val="1"/>
+      <w:numFmt w:val="lowerRoman"/>
+      <w:lvlText w:val="%3."/>
+      <w:lvlJc w:val="right"/>
+      <w:pPr>
+        <w:ind w:left="2410" w:hanging="180"/>
+      </w:pPr>
+    </w:lvl>
+    <w:lvl w:ilvl="3" w:tplc="0409000F" w:tentative="1">
+      <w:start w:val="1"/>
+      <w:numFmt w:val="decimal"/>
+      <w:lvlText w:val="%4."/>
+      <w:lvlJc w:val="left"/>
+      <w:pPr>
+        <w:ind w:left="3130" w:hanging="360"/>
+      </w:pPr>
+    </w:lvl>
+    <w:lvl w:ilvl="4" w:tplc="04090019" w:tentative="1">
+      <w:start w:val="1"/>
+      <w:numFmt w:val="lowerLetter"/>
+      <w:lvlText w:val="%5."/>
+      <w:lvlJc w:val="left"/>
+      <w:pPr>
+        <w:ind w:left="3850" w:hanging="360"/>
+      </w:pPr>
+    </w:lvl>
+    <w:lvl w:ilvl="5" w:tplc="0409001B" w:tentative="1">
+      <w:start w:val="1"/>
+      <w:numFmt w:val="lowerRoman"/>
+      <w:lvlText w:val="%6."/>
+      <w:lvlJc w:val="right"/>
+      <w:pPr>
+        <w:ind w:left="4570" w:hanging="180"/>
+      </w:pPr>
+    </w:lvl>
+    <w:lvl w:ilvl="6" w:tplc="0409000F" w:tentative="1">
+      <w:start w:val="1"/>
+      <w:numFmt w:val="decimal"/>
+      <w:lvlText w:val="%7."/>
+      <w:lvlJc w:val="left"/>
+      <w:pPr>
+        <w:ind w:left="5290" w:hanging="360"/>
+      </w:pPr>
+    </w:lvl>
+    <w:lvl w:ilvl="7" w:tplc="04090019" w:tentative="1">
+      <w:start w:val="1"/>
+      <w:numFmt w:val="lowerLetter"/>
+      <w:lvlText w:val="%8."/>
+      <w:lvlJc w:val="left"/>
+      <w:pPr>
+        <w:ind w:left="6010" w:hanging="360"/>
+      </w:pPr>
+    </w:lvl>
+    <w:lvl w:ilvl="8" w:tplc="0409001B" w:tentative="1">
+      <w:start w:val="1"/>
+      <w:numFmt w:val="lowerRoman"/>
+      <w:lvlText w:val="%9."/>
+      <w:lvlJc w:val="right"/>
+      <w:pPr>
+        <w:ind w:left="6730" w:hanging="180"/>
+      </w:pPr>
+    </w:lvl>
+  </w:abstractNum>
   <w:num w:numId="1">
-    <w:abstractNumId w:val="11"/>
+    <w:abstractNumId w:val="14"/>
   </w:num>
   <w:num w:numId="2">
     <w:abstractNumId w:val="4"/>
   </w:num>
   <w:num w:numId="3">
-    <w:abstractNumId w:val="12"/>
+    <w:abstractNumId w:val="15"/>
   </w:num>
   <w:num w:numId="4">
-    <w:abstractNumId w:val="19"/>
+    <w:abstractNumId w:val="24"/>
   </w:num>
   <w:num w:numId="5">
     <w:abstractNumId w:val="3"/>
   </w:num>
   <w:num w:numId="6">
-    <w:abstractNumId w:val="7"/>
+    <w:abstractNumId w:val="8"/>
   </w:num>
   <w:num w:numId="7">
     <w:abstractNumId w:val="0"/>
@@ -22461,28 +29072,28 @@
     <w:abstractNumId w:val="6"/>
   </w:num>
   <w:num w:numId="9">
+    <w:abstractNumId w:val="10"/>
+  </w:num>
+  <w:num w:numId="10">
+    <w:abstractNumId w:val="22"/>
+  </w:num>
+  <w:num w:numId="11">
+    <w:abstractNumId w:val="21"/>
+  </w:num>
+  <w:num w:numId="12">
+    <w:abstractNumId w:val="17"/>
+  </w:num>
+  <w:num w:numId="13">
     <w:abstractNumId w:val="9"/>
   </w:num>
-  <w:num w:numId="10">
-    <w:abstractNumId w:val="17"/>
-  </w:num>
-  <w:num w:numId="11">
-    <w:abstractNumId w:val="16"/>
-  </w:num>
-  <w:num w:numId="12">
-    <w:abstractNumId w:val="14"/>
-  </w:num>
-  <w:num w:numId="13">
-    <w:abstractNumId w:val="8"/>
-  </w:num>
   <w:num w:numId="14">
-    <w:abstractNumId w:val="10"/>
+    <w:abstractNumId w:val="12"/>
   </w:num>
   <w:num w:numId="15">
-    <w:abstractNumId w:val="21"/>
+    <w:abstractNumId w:val="26"/>
   </w:num>
   <w:num w:numId="16">
-    <w:abstractNumId w:val="22"/>
+    <w:abstractNumId w:val="27"/>
   </w:num>
   <w:num w:numId="17">
     <w:abstractNumId w:val="1"/>
@@ -22491,37 +29102,52 @@
     <w:abstractNumId w:val="2"/>
   </w:num>
   <w:num w:numId="19">
-    <w:abstractNumId w:val="15"/>
+    <w:abstractNumId w:val="20"/>
   </w:num>
   <w:num w:numId="20">
-    <w:abstractNumId w:val="20"/>
+    <w:abstractNumId w:val="25"/>
   </w:num>
   <w:num w:numId="21">
-    <w:abstractNumId w:val="25"/>
-    <w:lvlOverride w:ilvl="0"/>
-    <w:lvlOverride w:ilvl="1"/>
-    <w:lvlOverride w:ilvl="2"/>
-    <w:lvlOverride w:ilvl="3"/>
-    <w:lvlOverride w:ilvl="4"/>
-    <w:lvlOverride w:ilvl="5"/>
-    <w:lvlOverride w:ilvl="6"/>
-    <w:lvlOverride w:ilvl="7"/>
-    <w:lvlOverride w:ilvl="8"/>
+    <w:abstractNumId w:val="30"/>
   </w:num>
   <w:num w:numId="22">
-    <w:abstractNumId w:val="18"/>
+    <w:abstractNumId w:val="23"/>
   </w:num>
   <w:num w:numId="23">
-    <w:abstractNumId w:val="13"/>
+    <w:abstractNumId w:val="16"/>
   </w:num>
   <w:num w:numId="24">
-    <w:abstractNumId w:val="24"/>
+    <w:abstractNumId w:val="29"/>
   </w:num>
   <w:num w:numId="25">
-    <w:abstractNumId w:val="23"/>
+    <w:abstractNumId w:val="28"/>
   </w:num>
   <w:num w:numId="26">
     <w:abstractNumId w:val="5"/>
+  </w:num>
+  <w:num w:numId="27">
+    <w:abstractNumId w:val="18"/>
+  </w:num>
+  <w:num w:numId="28">
+    <w:abstractNumId w:val="33"/>
+  </w:num>
+  <w:num w:numId="29">
+    <w:abstractNumId w:val="7"/>
+  </w:num>
+  <w:num w:numId="30">
+    <w:abstractNumId w:val="31"/>
+  </w:num>
+  <w:num w:numId="31">
+    <w:abstractNumId w:val="11"/>
+  </w:num>
+  <w:num w:numId="32">
+    <w:abstractNumId w:val="32"/>
+  </w:num>
+  <w:num w:numId="33">
+    <w:abstractNumId w:val="19"/>
+  </w:num>
+  <w:num w:numId="34">
+    <w:abstractNumId w:val="13"/>
   </w:num>
 </w:numbering>
 </file>
@@ -22543,7 +29169,7 @@
       </w:pPr>
     </w:pPrDefault>
   </w:docDefaults>
-  <w:latentStyles w:defLockedState="0" w:defUIPriority="99" w:defSemiHidden="0" w:defUnhideWhenUsed="0" w:defQFormat="0" w:count="375">
+  <w:latentStyles w:defLockedState="0" w:defUIPriority="99" w:defSemiHidden="0" w:defUnhideWhenUsed="0" w:defQFormat="0" w:count="376">
     <w:lsdException w:name="Normal" w:uiPriority="0" w:qFormat="1"/>
     <w:lsdException w:name="heading 1" w:uiPriority="0" w:qFormat="1"/>
     <w:lsdException w:name="heading 2" w:semiHidden="1" w:uiPriority="0" w:unhideWhenUsed="1" w:qFormat="1"/>
@@ -22649,7 +29275,6 @@
     <w:lsdException w:name="HTML Sample" w:semiHidden="1" w:unhideWhenUsed="1"/>
     <w:lsdException w:name="HTML Typewriter" w:semiHidden="1" w:unhideWhenUsed="1"/>
     <w:lsdException w:name="HTML Variable" w:semiHidden="1" w:unhideWhenUsed="1"/>
-    <w:lsdException w:name="Normal Table" w:semiHidden="1" w:unhideWhenUsed="1"/>
     <w:lsdException w:name="annotation subject" w:semiHidden="1" w:unhideWhenUsed="1"/>
     <w:lsdException w:name="No List" w:semiHidden="1" w:unhideWhenUsed="1"/>
     <w:lsdException w:name="Outline List 1" w:semiHidden="1" w:unhideWhenUsed="1"/>
@@ -22696,10 +29321,8 @@
     <w:lsdException w:name="Table Subtle 2" w:semiHidden="1" w:unhideWhenUsed="1"/>
     <w:lsdException w:name="Table Web 1" w:semiHidden="1" w:unhideWhenUsed="1"/>
     <w:lsdException w:name="Table Web 2" w:semiHidden="1" w:unhideWhenUsed="1"/>
-    <w:lsdException w:name="Table Web 3" w:semiHidden="1" w:unhideWhenUsed="1"/>
     <w:lsdException w:name="Balloon Text" w:semiHidden="1" w:unhideWhenUsed="1"/>
     <w:lsdException w:name="Table Grid" w:uiPriority="39"/>
-    <w:lsdException w:name="Table Theme" w:semiHidden="1" w:unhideWhenUsed="1"/>
     <w:lsdException w:name="Placeholder Text" w:semiHidden="1"/>
     <w:lsdException w:name="No Spacing" w:uiPriority="1" w:qFormat="1"/>
     <w:lsdException w:name="Light Shading" w:uiPriority="60"/>
@@ -22919,20 +29542,21 @@
     <w:lsdException w:name="Smart Hyperlink" w:semiHidden="1" w:unhideWhenUsed="1"/>
     <w:lsdException w:name="Hashtag" w:semiHidden="1" w:unhideWhenUsed="1"/>
     <w:lsdException w:name="Unresolved Mention" w:semiHidden="1" w:unhideWhenUsed="1"/>
+    <w:lsdException w:name="Smart Link" w:semiHidden="1" w:unhideWhenUsed="1"/>
   </w:latentStyles>
-  <w:style w:type="paragraph" w:default="1" w:styleId="Binhthng">
+  <w:style w:type="paragraph" w:default="1" w:styleId="Normal">
     <w:name w:val="Normal"/>
     <w:qFormat/>
     <w:rPr>
       <w:lang w:val="en-US"/>
     </w:rPr>
   </w:style>
-  <w:style w:type="paragraph" w:styleId="u1">
+  <w:style w:type="paragraph" w:styleId="Heading1">
     <w:name w:val="heading 1"/>
     <w:aliases w:val="1 ghost,g"/>
-    <w:basedOn w:val="Binhthng"/>
-    <w:next w:val="Binhthng"/>
-    <w:link w:val="u1Char"/>
+    <w:basedOn w:val="Normal"/>
+    <w:next w:val="Normal"/>
+    <w:link w:val="Heading1Char"/>
     <w:qFormat/>
     <w:rsid w:val="007B1E4E"/>
     <w:pPr>
@@ -22948,12 +29572,12 @@
       <w:szCs w:val="24"/>
     </w:rPr>
   </w:style>
-  <w:style w:type="paragraph" w:styleId="u2">
+  <w:style w:type="paragraph" w:styleId="Heading2">
     <w:name w:val="heading 2"/>
     <w:aliases w:val="2 headline,h"/>
-    <w:basedOn w:val="Binhthng"/>
-    <w:next w:val="Binhthng"/>
-    <w:link w:val="u2Char"/>
+    <w:basedOn w:val="Normal"/>
+    <w:next w:val="Normal"/>
+    <w:link w:val="Heading2Char"/>
     <w:qFormat/>
     <w:rsid w:val="007B1E4E"/>
     <w:pPr>
@@ -22971,11 +29595,11 @@
       <w:szCs w:val="28"/>
     </w:rPr>
   </w:style>
-  <w:style w:type="paragraph" w:styleId="u3">
+  <w:style w:type="paragraph" w:styleId="Heading3">
     <w:name w:val="heading 3"/>
-    <w:basedOn w:val="Binhthng"/>
-    <w:next w:val="Binhthng"/>
-    <w:link w:val="u3Char"/>
+    <w:basedOn w:val="Normal"/>
+    <w:next w:val="Normal"/>
+    <w:link w:val="Heading3Char"/>
     <w:uiPriority w:val="9"/>
     <w:semiHidden/>
     <w:unhideWhenUsed/>
@@ -22994,13 +29618,13 @@
       <w:szCs w:val="24"/>
     </w:rPr>
   </w:style>
-  <w:style w:type="character" w:default="1" w:styleId="Phngmcinhcuaoanvn">
+  <w:style w:type="character" w:default="1" w:styleId="DefaultParagraphFont">
     <w:name w:val="Default Paragraph Font"/>
     <w:uiPriority w:val="1"/>
     <w:semiHidden/>
     <w:unhideWhenUsed/>
   </w:style>
-  <w:style w:type="table" w:default="1" w:styleId="BangThngthng">
+  <w:style w:type="table" w:default="1" w:styleId="TableNormal">
     <w:name w:val="Normal Table"/>
     <w:uiPriority w:val="99"/>
     <w:semiHidden/>
@@ -23015,16 +29639,16 @@
       </w:tblCellMar>
     </w:tblPr>
   </w:style>
-  <w:style w:type="numbering" w:default="1" w:styleId="Khngco">
+  <w:style w:type="numbering" w:default="1" w:styleId="NoList">
     <w:name w:val="No List"/>
     <w:uiPriority w:val="99"/>
     <w:semiHidden/>
     <w:unhideWhenUsed/>
   </w:style>
-  <w:style w:type="paragraph" w:styleId="utrang">
+  <w:style w:type="paragraph" w:styleId="Header">
     <w:name w:val="header"/>
-    <w:basedOn w:val="Binhthng"/>
-    <w:link w:val="utrangChar"/>
+    <w:basedOn w:val="Normal"/>
+    <w:link w:val="HeaderChar"/>
     <w:uiPriority w:val="99"/>
     <w:unhideWhenUsed/>
     <w:rsid w:val="00E50AF4"/>
@@ -23036,20 +29660,20 @@
       <w:spacing w:after="0" w:line="240" w:lineRule="auto"/>
     </w:pPr>
   </w:style>
-  <w:style w:type="character" w:customStyle="1" w:styleId="utrangChar">
-    <w:name w:val="Đầu trang Char"/>
-    <w:basedOn w:val="Phngmcinhcuaoanvn"/>
-    <w:link w:val="utrang"/>
+  <w:style w:type="character" w:customStyle="1" w:styleId="HeaderChar">
+    <w:name w:val="Header Char"/>
+    <w:basedOn w:val="DefaultParagraphFont"/>
+    <w:link w:val="Header"/>
     <w:uiPriority w:val="99"/>
     <w:rsid w:val="00E50AF4"/>
     <w:rPr>
       <w:lang w:val="en-US"/>
     </w:rPr>
   </w:style>
-  <w:style w:type="paragraph" w:styleId="Chntrang">
+  <w:style w:type="paragraph" w:styleId="Footer">
     <w:name w:val="footer"/>
-    <w:basedOn w:val="Binhthng"/>
-    <w:link w:val="ChntrangChar"/>
+    <w:basedOn w:val="Normal"/>
+    <w:link w:val="FooterChar"/>
     <w:uiPriority w:val="99"/>
     <w:unhideWhenUsed/>
     <w:rsid w:val="00E50AF4"/>
@@ -23061,19 +29685,19 @@
       <w:spacing w:after="0" w:line="240" w:lineRule="auto"/>
     </w:pPr>
   </w:style>
-  <w:style w:type="character" w:customStyle="1" w:styleId="ChntrangChar">
-    <w:name w:val="Chân trang Char"/>
-    <w:basedOn w:val="Phngmcinhcuaoanvn"/>
-    <w:link w:val="Chntrang"/>
+  <w:style w:type="character" w:customStyle="1" w:styleId="FooterChar">
+    <w:name w:val="Footer Char"/>
+    <w:basedOn w:val="DefaultParagraphFont"/>
+    <w:link w:val="Footer"/>
     <w:uiPriority w:val="99"/>
     <w:rsid w:val="00E50AF4"/>
     <w:rPr>
       <w:lang w:val="en-US"/>
     </w:rPr>
   </w:style>
-  <w:style w:type="table" w:styleId="LiBang">
+  <w:style w:type="table" w:styleId="TableGrid">
     <w:name w:val="Table Grid"/>
-    <w:basedOn w:val="BangThngthng"/>
+    <w:basedOn w:val="TableNormal"/>
     <w:uiPriority w:val="39"/>
     <w:rsid w:val="00E50AF4"/>
     <w:pPr>
@@ -23090,9 +29714,9 @@
       </w:tblBorders>
     </w:tblPr>
   </w:style>
-  <w:style w:type="paragraph" w:styleId="oancuaDanhsach">
+  <w:style w:type="paragraph" w:styleId="ListParagraph">
     <w:name w:val="List Paragraph"/>
-    <w:basedOn w:val="Binhthng"/>
+    <w:basedOn w:val="Normal"/>
     <w:uiPriority w:val="34"/>
     <w:qFormat/>
     <w:rsid w:val="00E50AF4"/>
@@ -23101,10 +29725,10 @@
       <w:contextualSpacing/>
     </w:pPr>
   </w:style>
-  <w:style w:type="paragraph" w:styleId="Tiu">
+  <w:style w:type="paragraph" w:styleId="Title">
     <w:name w:val="Title"/>
-    <w:basedOn w:val="Binhthng"/>
-    <w:link w:val="TiuChar"/>
+    <w:basedOn w:val="Normal"/>
+    <w:link w:val="TitleChar"/>
     <w:qFormat/>
     <w:rsid w:val="007B1E4E"/>
     <w:pPr>
@@ -23120,10 +29744,10 @@
       <w:szCs w:val="20"/>
     </w:rPr>
   </w:style>
-  <w:style w:type="character" w:customStyle="1" w:styleId="TiuChar">
-    <w:name w:val="Tiêu đề Char"/>
-    <w:basedOn w:val="Phngmcinhcuaoanvn"/>
-    <w:link w:val="Tiu"/>
+  <w:style w:type="character" w:customStyle="1" w:styleId="TitleChar">
+    <w:name w:val="Title Char"/>
+    <w:basedOn w:val="DefaultParagraphFont"/>
+    <w:link w:val="Title"/>
     <w:rsid w:val="007B1E4E"/>
     <w:rPr>
       <w:rFonts w:ascii="Arial" w:eastAsia="Times New Roman" w:hAnsi="Arial" w:cs="Times New Roman"/>
@@ -23132,11 +29756,11 @@
       <w:lang w:val="en-US"/>
     </w:rPr>
   </w:style>
-  <w:style w:type="paragraph" w:styleId="ThnVnban">
+  <w:style w:type="paragraph" w:styleId="BodyText">
     <w:name w:val="Body Text"/>
     <w:aliases w:val="Doors Normal"/>
-    <w:basedOn w:val="Binhthng"/>
-    <w:link w:val="ThnVnbanChar"/>
+    <w:basedOn w:val="Normal"/>
+    <w:link w:val="BodyTextChar"/>
     <w:rsid w:val="007B1E4E"/>
     <w:pPr>
       <w:autoSpaceDE w:val="0"/>
@@ -23150,11 +29774,11 @@
       <w:szCs w:val="20"/>
     </w:rPr>
   </w:style>
-  <w:style w:type="character" w:customStyle="1" w:styleId="ThnVnbanChar">
-    <w:name w:val="Thân Văn bản Char"/>
+  <w:style w:type="character" w:customStyle="1" w:styleId="BodyTextChar">
+    <w:name w:val="Body Text Char"/>
     <w:aliases w:val="Doors Normal Char"/>
-    <w:basedOn w:val="Phngmcinhcuaoanvn"/>
-    <w:link w:val="ThnVnban"/>
+    <w:basedOn w:val="DefaultParagraphFont"/>
+    <w:link w:val="BodyText"/>
     <w:rsid w:val="007B1E4E"/>
     <w:rPr>
       <w:rFonts w:ascii="Arial" w:eastAsia="Times New Roman" w:hAnsi="Arial" w:cs="Arial"/>
@@ -23164,8 +29788,8 @@
   </w:style>
   <w:style w:type="paragraph" w:customStyle="1" w:styleId="InfoBlue">
     <w:name w:val="InfoBlue"/>
-    <w:basedOn w:val="Binhthng"/>
-    <w:next w:val="ThnVnban"/>
+    <w:basedOn w:val="Normal"/>
+    <w:next w:val="BodyText"/>
     <w:autoRedefine/>
     <w:rsid w:val="007B1E4E"/>
     <w:pPr>
@@ -23182,7 +29806,7 @@
   </w:style>
   <w:style w:type="paragraph" w:customStyle="1" w:styleId="tabletxt">
     <w:name w:val="tabletxt"/>
-    <w:basedOn w:val="Binhthng"/>
+    <w:basedOn w:val="Normal"/>
     <w:rsid w:val="007B1E4E"/>
     <w:pPr>
       <w:autoSpaceDE w:val="0"/>
@@ -23199,7 +29823,7 @@
   </w:style>
   <w:style w:type="paragraph" w:customStyle="1" w:styleId="Tabletext">
     <w:name w:val="Tabletext"/>
-    <w:basedOn w:val="Binhthng"/>
+    <w:basedOn w:val="Normal"/>
     <w:rsid w:val="007B1E4E"/>
     <w:pPr>
       <w:keepLines/>
@@ -23212,11 +29836,11 @@
       <w:szCs w:val="20"/>
     </w:rPr>
   </w:style>
-  <w:style w:type="character" w:customStyle="1" w:styleId="u1Char">
-    <w:name w:val="Đầu đề 1 Char"/>
+  <w:style w:type="character" w:customStyle="1" w:styleId="Heading1Char">
+    <w:name w:val="Heading 1 Char"/>
     <w:aliases w:val="1 ghost Char,g Char"/>
-    <w:basedOn w:val="Phngmcinhcuaoanvn"/>
-    <w:link w:val="u1"/>
+    <w:basedOn w:val="DefaultParagraphFont"/>
+    <w:link w:val="Heading1"/>
     <w:rsid w:val="007B1E4E"/>
     <w:rPr>
       <w:rFonts w:ascii="Arial" w:eastAsia="Times New Roman" w:hAnsi="Arial" w:cs="Arial"/>
@@ -23227,11 +29851,11 @@
       <w:lang w:val="en-US"/>
     </w:rPr>
   </w:style>
-  <w:style w:type="character" w:customStyle="1" w:styleId="u2Char">
-    <w:name w:val="Đầu đề 2 Char"/>
+  <w:style w:type="character" w:customStyle="1" w:styleId="Heading2Char">
+    <w:name w:val="Heading 2 Char"/>
     <w:aliases w:val="2 headline Char,h Char"/>
-    <w:basedOn w:val="Phngmcinhcuaoanvn"/>
-    <w:link w:val="u2"/>
+    <w:basedOn w:val="DefaultParagraphFont"/>
+    <w:link w:val="Heading2"/>
     <w:rsid w:val="007B1E4E"/>
     <w:rPr>
       <w:rFonts w:ascii="Arial" w:eastAsia="Times New Roman" w:hAnsi="Arial" w:cs="Arial"/>
@@ -23244,7 +29868,7 @@
       <w:lang w:val="en-US"/>
     </w:rPr>
   </w:style>
-  <w:style w:type="character" w:styleId="Manh">
+  <w:style w:type="character" w:styleId="Strong">
     <w:name w:val="Strong"/>
     <w:qFormat/>
     <w:rsid w:val="007B1E4E"/>
@@ -23253,10 +29877,10 @@
       <w:bCs/>
     </w:rPr>
   </w:style>
-  <w:style w:type="paragraph" w:styleId="Chuthich">
+  <w:style w:type="paragraph" w:styleId="Caption">
     <w:name w:val="caption"/>
-    <w:basedOn w:val="Binhthng"/>
-    <w:next w:val="Binhthng"/>
+    <w:basedOn w:val="Normal"/>
+    <w:next w:val="Normal"/>
     <w:qFormat/>
     <w:rsid w:val="007B1E4E"/>
     <w:pPr>
@@ -23270,9 +29894,9 @@
       <w:szCs w:val="20"/>
     </w:rPr>
   </w:style>
-  <w:style w:type="table" w:styleId="DanhsachMausang-Nhnmanh1">
+  <w:style w:type="table" w:styleId="LightList-Accent1">
     <w:name w:val="Light List Accent 1"/>
-    <w:basedOn w:val="BangThngthng"/>
+    <w:basedOn w:val="TableNormal"/>
     <w:uiPriority w:val="61"/>
     <w:rsid w:val="007B1E4E"/>
     <w:pPr>
@@ -23358,10 +29982,10 @@
       </w:tcPr>
     </w:tblStylePr>
   </w:style>
-  <w:style w:type="paragraph" w:styleId="uMucluc">
+  <w:style w:type="paragraph" w:styleId="TOCHeading">
     <w:name w:val="TOC Heading"/>
-    <w:basedOn w:val="u1"/>
-    <w:next w:val="Binhthng"/>
+    <w:basedOn w:val="Heading1"/>
+    <w:next w:val="Normal"/>
     <w:uiPriority w:val="39"/>
     <w:unhideWhenUsed/>
     <w:qFormat/>
@@ -23379,10 +30003,10 @@
       <w:szCs w:val="28"/>
     </w:rPr>
   </w:style>
-  <w:style w:type="paragraph" w:styleId="Mucluc1">
+  <w:style w:type="paragraph" w:styleId="TOC1">
     <w:name w:val="toc 1"/>
-    <w:basedOn w:val="Binhthng"/>
-    <w:next w:val="Binhthng"/>
+    <w:basedOn w:val="Normal"/>
+    <w:next w:val="Normal"/>
     <w:autoRedefine/>
     <w:uiPriority w:val="39"/>
     <w:unhideWhenUsed/>
@@ -23396,10 +30020,10 @@
       <w:caps/>
     </w:rPr>
   </w:style>
-  <w:style w:type="paragraph" w:styleId="Mucluc2">
+  <w:style w:type="paragraph" w:styleId="TOC2">
     <w:name w:val="toc 2"/>
-    <w:basedOn w:val="Binhthng"/>
-    <w:next w:val="Binhthng"/>
+    <w:basedOn w:val="Normal"/>
+    <w:next w:val="Normal"/>
     <w:autoRedefine/>
     <w:uiPriority w:val="39"/>
     <w:unhideWhenUsed/>
@@ -23413,9 +30037,9 @@
       <w:smallCaps/>
     </w:rPr>
   </w:style>
-  <w:style w:type="character" w:styleId="Siuktni">
+  <w:style w:type="character" w:styleId="Hyperlink">
     <w:name w:val="Hyperlink"/>
-    <w:basedOn w:val="Phngmcinhcuaoanvn"/>
+    <w:basedOn w:val="DefaultParagraphFont"/>
     <w:uiPriority w:val="99"/>
     <w:unhideWhenUsed/>
     <w:rsid w:val="007B1E4E"/>
@@ -23424,10 +30048,10 @@
       <w:u w:val="single"/>
     </w:rPr>
   </w:style>
-  <w:style w:type="paragraph" w:styleId="Mucluc3">
+  <w:style w:type="paragraph" w:styleId="TOC3">
     <w:name w:val="toc 3"/>
-    <w:basedOn w:val="Binhthng"/>
-    <w:next w:val="Binhthng"/>
+    <w:basedOn w:val="Normal"/>
+    <w:next w:val="Normal"/>
     <w:autoRedefine/>
     <w:uiPriority w:val="39"/>
     <w:semiHidden/>
@@ -23442,10 +30066,10 @@
       <w:i/>
     </w:rPr>
   </w:style>
-  <w:style w:type="paragraph" w:styleId="Mucluc4">
+  <w:style w:type="paragraph" w:styleId="TOC4">
     <w:name w:val="toc 4"/>
-    <w:basedOn w:val="Binhthng"/>
-    <w:next w:val="Binhthng"/>
+    <w:basedOn w:val="Normal"/>
+    <w:next w:val="Normal"/>
     <w:autoRedefine/>
     <w:uiPriority w:val="39"/>
     <w:semiHidden/>
@@ -23461,10 +30085,10 @@
       <w:szCs w:val="18"/>
     </w:rPr>
   </w:style>
-  <w:style w:type="paragraph" w:styleId="Mucluc5">
+  <w:style w:type="paragraph" w:styleId="TOC5">
     <w:name w:val="toc 5"/>
-    <w:basedOn w:val="Binhthng"/>
-    <w:next w:val="Binhthng"/>
+    <w:basedOn w:val="Normal"/>
+    <w:next w:val="Normal"/>
     <w:autoRedefine/>
     <w:uiPriority w:val="39"/>
     <w:semiHidden/>
@@ -23480,10 +30104,10 @@
       <w:szCs w:val="18"/>
     </w:rPr>
   </w:style>
-  <w:style w:type="paragraph" w:styleId="Mucluc6">
+  <w:style w:type="paragraph" w:styleId="TOC6">
     <w:name w:val="toc 6"/>
-    <w:basedOn w:val="Binhthng"/>
-    <w:next w:val="Binhthng"/>
+    <w:basedOn w:val="Normal"/>
+    <w:next w:val="Normal"/>
     <w:autoRedefine/>
     <w:uiPriority w:val="39"/>
     <w:semiHidden/>
@@ -23499,10 +30123,10 @@
       <w:szCs w:val="18"/>
     </w:rPr>
   </w:style>
-  <w:style w:type="paragraph" w:styleId="Mucluc7">
+  <w:style w:type="paragraph" w:styleId="TOC7">
     <w:name w:val="toc 7"/>
-    <w:basedOn w:val="Binhthng"/>
-    <w:next w:val="Binhthng"/>
+    <w:basedOn w:val="Normal"/>
+    <w:next w:val="Normal"/>
     <w:autoRedefine/>
     <w:uiPriority w:val="39"/>
     <w:semiHidden/>
@@ -23518,10 +30142,10 @@
       <w:szCs w:val="18"/>
     </w:rPr>
   </w:style>
-  <w:style w:type="paragraph" w:styleId="Mucluc8">
+  <w:style w:type="paragraph" w:styleId="TOC8">
     <w:name w:val="toc 8"/>
-    <w:basedOn w:val="Binhthng"/>
-    <w:next w:val="Binhthng"/>
+    <w:basedOn w:val="Normal"/>
+    <w:next w:val="Normal"/>
     <w:autoRedefine/>
     <w:uiPriority w:val="39"/>
     <w:semiHidden/>
@@ -23537,10 +30161,10 @@
       <w:szCs w:val="18"/>
     </w:rPr>
   </w:style>
-  <w:style w:type="paragraph" w:styleId="Mucluc9">
+  <w:style w:type="paragraph" w:styleId="TOC9">
     <w:name w:val="toc 9"/>
-    <w:basedOn w:val="Binhthng"/>
-    <w:next w:val="Binhthng"/>
+    <w:basedOn w:val="Normal"/>
+    <w:next w:val="Normal"/>
     <w:autoRedefine/>
     <w:uiPriority w:val="39"/>
     <w:semiHidden/>
@@ -23558,7 +30182,7 @@
   </w:style>
   <w:style w:type="paragraph" w:customStyle="1" w:styleId="TableParagraph">
     <w:name w:val="Table Paragraph"/>
-    <w:basedOn w:val="Binhthng"/>
+    <w:basedOn w:val="Normal"/>
     <w:uiPriority w:val="1"/>
     <w:qFormat/>
     <w:rsid w:val="00922D86"/>
@@ -23572,10 +30196,10 @@
       <w:rFonts w:ascii="Times New Roman" w:eastAsia="Times New Roman" w:hAnsi="Times New Roman" w:cs="Times New Roman"/>
     </w:rPr>
   </w:style>
-  <w:style w:type="paragraph" w:styleId="Bongchuthich">
+  <w:style w:type="paragraph" w:styleId="BalloonText">
     <w:name w:val="Balloon Text"/>
-    <w:basedOn w:val="Binhthng"/>
-    <w:link w:val="BongchuthichChar"/>
+    <w:basedOn w:val="Normal"/>
+    <w:link w:val="BalloonTextChar"/>
     <w:uiPriority w:val="99"/>
     <w:semiHidden/>
     <w:unhideWhenUsed/>
@@ -23589,10 +30213,10 @@
       <w:szCs w:val="18"/>
     </w:rPr>
   </w:style>
-  <w:style w:type="character" w:customStyle="1" w:styleId="BongchuthichChar">
-    <w:name w:val="Bóng chú thích Char"/>
-    <w:basedOn w:val="Phngmcinhcuaoanvn"/>
-    <w:link w:val="Bongchuthich"/>
+  <w:style w:type="character" w:customStyle="1" w:styleId="BalloonTextChar">
+    <w:name w:val="Balloon Text Char"/>
+    <w:basedOn w:val="DefaultParagraphFont"/>
+    <w:link w:val="BalloonText"/>
     <w:uiPriority w:val="99"/>
     <w:semiHidden/>
     <w:rsid w:val="00932DF0"/>
@@ -23603,10 +30227,10 @@
       <w:lang w:val="en-US"/>
     </w:rPr>
   </w:style>
-  <w:style w:type="character" w:customStyle="1" w:styleId="u3Char">
-    <w:name w:val="Đầu đề 3 Char"/>
-    <w:basedOn w:val="Phngmcinhcuaoanvn"/>
-    <w:link w:val="u3"/>
+  <w:style w:type="character" w:customStyle="1" w:styleId="Heading3Char">
+    <w:name w:val="Heading 3 Char"/>
+    <w:basedOn w:val="DefaultParagraphFont"/>
+    <w:link w:val="Heading3"/>
     <w:uiPriority w:val="1"/>
     <w:semiHidden/>
     <w:rsid w:val="007F74AB"/>
@@ -23887,7 +30511,7 @@
 </file>
 
 <file path=customXml/itemProps1.xml><?xml version="1.0" encoding="utf-8"?>
-<ds:datastoreItem xmlns:ds="http://schemas.openxmlformats.org/officeDocument/2006/customXml" ds:itemID="{B231172F-E82F-4163-8522-342CDB64D247}">
+<ds:datastoreItem xmlns:ds="http://schemas.openxmlformats.org/officeDocument/2006/customXml" ds:itemID="{DFC7D126-11BF-484B-9A21-438EEFC95620}">
   <ds:schemaRefs>
     <ds:schemaRef ds:uri="http://schemas.openxmlformats.org/officeDocument/2006/bibliography"/>
   </ds:schemaRefs>

--- a/Improgress/2. Artifact and Deliverable/DetailDesign/DE_UseCaseDescription_Ver1.0.docx
+++ b/Improgress/2. Artifact and Deliverable/DetailDesign/DE_UseCaseDescription_Ver1.0.docx
@@ -38,7 +38,7 @@
             <v:path o:extrusionok="f" gradientshapeok="t" o:connecttype="rect"/>
             <o:lock v:ext="edit" aspectratio="t"/>
           </v:shapetype>
-          <v:shape id="_x0000_i1025" type="#_x0000_t75" alt="Untitled-3" style="width:199.85pt;height:199.85pt;mso-width-percent:0;mso-height-percent:0;mso-width-percent:0;mso-height-percent:0">
+          <v:shape id="_x0000_i1025" type="#_x0000_t75" alt="Untitled-3" style="width:199.5pt;height:199.5pt;mso-width-percent:0;mso-height-percent:0;mso-width-percent:0;mso-height-percent:0">
             <v:imagedata r:id="rId8" o:title="Untitled-3"/>
           </v:shape>
         </w:pict>
@@ -140,7 +140,7 @@
           </mc:Choice>
           <mc:Fallback>
             <w:pict>
-              <v:rect w14:anchorId="6639DA22" id="Rectangle 5" o:spid="_x0000_s1026" style="position:absolute;margin-left:-148.75pt;margin-top:21.45pt;width:800.7pt;height:41.85pt;z-index:-251657216;visibility:visible;mso-wrap-style:square;mso-width-percent:0;mso-height-percent:0;mso-wrap-distance-left:9pt;mso-wrap-distance-top:0;mso-wrap-distance-right:9pt;mso-wrap-distance-bottom:0;mso-position-horizontal:absolute;mso-position-horizontal-relative:page;mso-position-vertical:absolute;mso-position-vertical-relative:text;mso-width-percent:0;mso-height-percent:0;mso-width-relative:margin;mso-height-relative:margin;v-text-anchor:middle" o:gfxdata="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" fillcolor="#3e5c83" strokecolor="#eef2f7" strokeweight="1.25pt">
+              <v:rect w14:anchorId="6639DA22" id="Rectangle 5" o:spid="_x0000_s1026" style="position:absolute;margin-left:-148.75pt;margin-top:21.45pt;width:800.7pt;height:41.85pt;z-index:-251657216;visibility:visible;mso-wrap-style:square;mso-width-percent:0;mso-height-percent:0;mso-wrap-distance-left:9pt;mso-wrap-distance-top:0;mso-wrap-distance-right:9pt;mso-wrap-distance-bottom:0;mso-position-horizontal:absolute;mso-position-horizontal-relative:page;mso-position-vertical:absolute;mso-position-vertical-relative:text;mso-width-percent:0;mso-height-percent:0;mso-width-relative:margin;mso-height-relative:margin;v-text-anchor:middle" o:gfxdata="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" fillcolor="#3e5c83" strokecolor="#eef2f7" strokeweight="1.25pt">
                 <v:textbox>
                   <w:txbxContent>
                     <w:p>
@@ -14145,6 +14145,2969 @@
         </w:rPr>
         <w:tab/>
       </w:r>
+      <w:bookmarkStart w:id="9" w:name="_GoBack"/>
+      <w:bookmarkEnd w:id="9"/>
+      <w:r>
+        <w:rPr>
+          <w:rFonts w:ascii="Arial" w:eastAsia="Calibri" w:hAnsi="Arial" w:cs="Arial"/>
+          <w:b/>
+          <w:bCs/>
+          <w:color w:val="0070C0"/>
+          <w:sz w:val="24"/>
+          <w:szCs w:val="24"/>
+          <w:lang w:val="vi-VN"/>
+        </w:rPr>
+        <w:tab/>
+      </w:r>
+    </w:p>
+    <w:tbl>
+      <w:tblPr>
+        <w:tblW w:w="10170" w:type="dxa"/>
+        <w:tblInd w:w="5" w:type="dxa"/>
+        <w:tblLayout w:type="fixed"/>
+        <w:tblLook w:val="0000" w:firstRow="0" w:lastRow="0" w:firstColumn="0" w:lastColumn="0" w:noHBand="0" w:noVBand="0"/>
+      </w:tblPr>
+      <w:tblGrid>
+        <w:gridCol w:w="2160"/>
+        <w:gridCol w:w="3075"/>
+        <w:gridCol w:w="1875"/>
+        <w:gridCol w:w="3060"/>
+      </w:tblGrid>
+      <w:tr>
+        <w:trPr>
+          <w:trHeight w:val="280"/>
+        </w:trPr>
+        <w:tc>
+          <w:tcPr>
+            <w:tcW w:w="2160" w:type="dxa"/>
+            <w:tcBorders>
+              <w:top w:val="single" w:sz="4" w:space="0" w:color="000000"/>
+              <w:left w:val="single" w:sz="4" w:space="0" w:color="000000"/>
+              <w:bottom w:val="single" w:sz="4" w:space="0" w:color="000000"/>
+            </w:tcBorders>
+            <w:shd w:val="clear" w:color="auto" w:fill="2E74B5" w:themeFill="accent1" w:themeFillShade="BF"/>
+          </w:tcPr>
+          <w:p>
+            <w:pPr>
+              <w:widowControl w:val="0"/>
+              <w:jc w:val="both"/>
+              <w:rPr>
+                <w:rFonts w:ascii="Arial" w:eastAsia="Times New Roman" w:hAnsi="Arial" w:cs="Arial"/>
+                <w:iCs/>
+                <w:color w:val="FFFFFF" w:themeColor="background1"/>
+                <w:sz w:val="24"/>
+                <w:szCs w:val="24"/>
+              </w:rPr>
+            </w:pPr>
+            <w:r>
+              <w:rPr>
+                <w:rFonts w:ascii="Arial" w:eastAsia="Times New Roman" w:hAnsi="Arial" w:cs="Arial"/>
+                <w:b/>
+                <w:iCs/>
+                <w:color w:val="FFFFFF" w:themeColor="background1"/>
+                <w:sz w:val="24"/>
+                <w:szCs w:val="24"/>
+              </w:rPr>
+              <w:t>Use Case ID:</w:t>
+            </w:r>
+          </w:p>
+        </w:tc>
+        <w:tc>
+          <w:tcPr>
+            <w:tcW w:w="8010" w:type="dxa"/>
+            <w:gridSpan w:val="3"/>
+            <w:tcBorders>
+              <w:top w:val="single" w:sz="4" w:space="0" w:color="000000"/>
+              <w:left w:val="single" w:sz="4" w:space="0" w:color="000000"/>
+              <w:bottom w:val="single" w:sz="4" w:space="0" w:color="000000"/>
+              <w:right w:val="single" w:sz="4" w:space="0" w:color="000000"/>
+            </w:tcBorders>
+            <w:shd w:val="clear" w:color="auto" w:fill="auto"/>
+          </w:tcPr>
+          <w:p>
+            <w:pPr>
+              <w:widowControl w:val="0"/>
+              <w:rPr>
+                <w:rFonts w:eastAsia="Times New Roman" w:cstheme="minorHAnsi"/>
+                <w:sz w:val="24"/>
+                <w:szCs w:val="24"/>
+              </w:rPr>
+            </w:pPr>
+            <w:r>
+              <w:rPr>
+                <w:rFonts w:eastAsia="Times New Roman" w:cstheme="minorHAnsi"/>
+                <w:sz w:val="24"/>
+                <w:szCs w:val="24"/>
+              </w:rPr>
+              <w:t>FR</w:t>
+            </w:r>
+            <w:r>
+              <w:rPr>
+                <w:rFonts w:eastAsia="Times New Roman" w:cstheme="minorHAnsi"/>
+                <w:sz w:val="24"/>
+                <w:szCs w:val="24"/>
+              </w:rPr>
+              <w:t>.03</w:t>
+            </w:r>
+          </w:p>
+        </w:tc>
+      </w:tr>
+      <w:tr>
+        <w:trPr>
+          <w:trHeight w:val="260"/>
+        </w:trPr>
+        <w:tc>
+          <w:tcPr>
+            <w:tcW w:w="2160" w:type="dxa"/>
+            <w:tcBorders>
+              <w:top w:val="single" w:sz="4" w:space="0" w:color="000000"/>
+              <w:left w:val="single" w:sz="4" w:space="0" w:color="000000"/>
+              <w:bottom w:val="single" w:sz="4" w:space="0" w:color="000000"/>
+            </w:tcBorders>
+            <w:shd w:val="clear" w:color="auto" w:fill="2E74B5" w:themeFill="accent1" w:themeFillShade="BF"/>
+          </w:tcPr>
+          <w:p>
+            <w:pPr>
+              <w:widowControl w:val="0"/>
+              <w:jc w:val="both"/>
+              <w:rPr>
+                <w:rFonts w:ascii="Arial" w:eastAsia="Times New Roman" w:hAnsi="Arial" w:cs="Arial"/>
+                <w:iCs/>
+                <w:color w:val="FFFFFF" w:themeColor="background1"/>
+                <w:sz w:val="24"/>
+                <w:szCs w:val="24"/>
+              </w:rPr>
+            </w:pPr>
+            <w:r>
+              <w:rPr>
+                <w:rFonts w:ascii="Arial" w:eastAsia="Times New Roman" w:hAnsi="Arial" w:cs="Arial"/>
+                <w:b/>
+                <w:iCs/>
+                <w:color w:val="FFFFFF" w:themeColor="background1"/>
+                <w:sz w:val="24"/>
+                <w:szCs w:val="24"/>
+              </w:rPr>
+              <w:t>Use case Name:</w:t>
+            </w:r>
+          </w:p>
+        </w:tc>
+        <w:tc>
+          <w:tcPr>
+            <w:tcW w:w="8010" w:type="dxa"/>
+            <w:gridSpan w:val="3"/>
+            <w:tcBorders>
+              <w:top w:val="single" w:sz="4" w:space="0" w:color="000000"/>
+              <w:left w:val="single" w:sz="4" w:space="0" w:color="000000"/>
+              <w:bottom w:val="single" w:sz="4" w:space="0" w:color="000000"/>
+              <w:right w:val="single" w:sz="4" w:space="0" w:color="000000"/>
+            </w:tcBorders>
+            <w:shd w:val="clear" w:color="auto" w:fill="auto"/>
+          </w:tcPr>
+          <w:p>
+            <w:pPr>
+              <w:widowControl w:val="0"/>
+              <w:tabs>
+                <w:tab w:val="left" w:pos="1168"/>
+              </w:tabs>
+              <w:rPr>
+                <w:rFonts w:eastAsia="Times New Roman" w:cstheme="minorHAnsi"/>
+                <w:sz w:val="24"/>
+                <w:szCs w:val="24"/>
+              </w:rPr>
+            </w:pPr>
+            <w:r>
+              <w:rPr>
+                <w:rFonts w:eastAsia="Times New Roman" w:cstheme="minorHAnsi"/>
+                <w:sz w:val="24"/>
+                <w:szCs w:val="24"/>
+              </w:rPr>
+              <w:t xml:space="preserve"> </w:t>
+            </w:r>
+            <w:r>
+              <w:rPr>
+                <w:rFonts w:eastAsia="Times New Roman" w:cstheme="minorHAnsi"/>
+                <w:sz w:val="24"/>
+                <w:szCs w:val="24"/>
+              </w:rPr>
+              <w:t>Search personnel list</w:t>
+            </w:r>
+          </w:p>
+        </w:tc>
+      </w:tr>
+      <w:tr>
+        <w:trPr>
+          <w:trHeight w:val="260"/>
+        </w:trPr>
+        <w:tc>
+          <w:tcPr>
+            <w:tcW w:w="2160" w:type="dxa"/>
+            <w:tcBorders>
+              <w:left w:val="single" w:sz="4" w:space="0" w:color="000000"/>
+              <w:bottom w:val="single" w:sz="4" w:space="0" w:color="000000"/>
+            </w:tcBorders>
+            <w:shd w:val="clear" w:color="auto" w:fill="2E74B5" w:themeFill="accent1" w:themeFillShade="BF"/>
+          </w:tcPr>
+          <w:p>
+            <w:pPr>
+              <w:widowControl w:val="0"/>
+              <w:jc w:val="both"/>
+              <w:rPr>
+                <w:rFonts w:ascii="Arial" w:eastAsia="Times New Roman" w:hAnsi="Arial" w:cs="Arial"/>
+                <w:iCs/>
+                <w:color w:val="FFFFFF" w:themeColor="background1"/>
+                <w:sz w:val="24"/>
+                <w:szCs w:val="24"/>
+              </w:rPr>
+            </w:pPr>
+            <w:r>
+              <w:rPr>
+                <w:rFonts w:ascii="Arial" w:eastAsia="Times New Roman" w:hAnsi="Arial" w:cs="Arial"/>
+                <w:b/>
+                <w:iCs/>
+                <w:color w:val="FFFFFF" w:themeColor="background1"/>
+                <w:sz w:val="24"/>
+                <w:szCs w:val="24"/>
+              </w:rPr>
+              <w:t>Creator:</w:t>
+            </w:r>
+          </w:p>
+        </w:tc>
+        <w:tc>
+          <w:tcPr>
+            <w:tcW w:w="3075" w:type="dxa"/>
+            <w:tcBorders>
+              <w:left w:val="single" w:sz="4" w:space="0" w:color="000000"/>
+              <w:bottom w:val="single" w:sz="4" w:space="0" w:color="000000"/>
+            </w:tcBorders>
+            <w:shd w:val="clear" w:color="auto" w:fill="auto"/>
+          </w:tcPr>
+          <w:p>
+            <w:pPr>
+              <w:widowControl w:val="0"/>
+              <w:jc w:val="both"/>
+              <w:rPr>
+                <w:rFonts w:eastAsia="Times New Roman" w:cstheme="minorHAnsi"/>
+                <w:bCs/>
+                <w:iCs/>
+                <w:color w:val="000000" w:themeColor="text1"/>
+                <w:sz w:val="24"/>
+                <w:szCs w:val="24"/>
+              </w:rPr>
+            </w:pPr>
+            <w:proofErr w:type="spellStart"/>
+            <w:r>
+              <w:rPr>
+                <w:rFonts w:eastAsia="Times New Roman" w:cstheme="minorHAnsi"/>
+                <w:bCs/>
+                <w:iCs/>
+                <w:color w:val="000000" w:themeColor="text1"/>
+                <w:sz w:val="24"/>
+                <w:szCs w:val="24"/>
+              </w:rPr>
+              <w:t>N</w:t>
+            </w:r>
+            <w:r>
+              <w:rPr>
+                <w:rFonts w:eastAsia="Times New Roman" w:cstheme="minorHAnsi"/>
+                <w:bCs/>
+                <w:iCs/>
+                <w:color w:val="000000" w:themeColor="text1"/>
+                <w:sz w:val="24"/>
+                <w:szCs w:val="24"/>
+              </w:rPr>
+              <w:t>han</w:t>
+            </w:r>
+            <w:proofErr w:type="spellEnd"/>
+            <w:r>
+              <w:rPr>
+                <w:rFonts w:eastAsia="Times New Roman" w:cstheme="minorHAnsi"/>
+                <w:bCs/>
+                <w:iCs/>
+                <w:color w:val="000000" w:themeColor="text1"/>
+                <w:sz w:val="24"/>
+                <w:szCs w:val="24"/>
+              </w:rPr>
+              <w:t xml:space="preserve"> Pham</w:t>
+            </w:r>
+          </w:p>
+        </w:tc>
+        <w:tc>
+          <w:tcPr>
+            <w:tcW w:w="1875" w:type="dxa"/>
+            <w:tcBorders>
+              <w:left w:val="single" w:sz="4" w:space="0" w:color="000000"/>
+              <w:bottom w:val="single" w:sz="4" w:space="0" w:color="000000"/>
+            </w:tcBorders>
+            <w:shd w:val="clear" w:color="auto" w:fill="2E74B5" w:themeFill="accent1" w:themeFillShade="BF"/>
+          </w:tcPr>
+          <w:p>
+            <w:pPr>
+              <w:widowControl w:val="0"/>
+              <w:jc w:val="both"/>
+              <w:rPr>
+                <w:rFonts w:eastAsia="Times New Roman" w:cstheme="minorHAnsi"/>
+                <w:b/>
+                <w:iCs/>
+                <w:color w:val="FFFFFF" w:themeColor="background1"/>
+                <w:sz w:val="24"/>
+                <w:szCs w:val="24"/>
+              </w:rPr>
+            </w:pPr>
+            <w:r>
+              <w:rPr>
+                <w:rFonts w:eastAsia="Times New Roman" w:cstheme="minorHAnsi"/>
+                <w:b/>
+                <w:iCs/>
+                <w:color w:val="FFFFFF" w:themeColor="background1"/>
+                <w:sz w:val="24"/>
+                <w:szCs w:val="24"/>
+              </w:rPr>
+              <w:t>Person updated:</w:t>
+            </w:r>
+          </w:p>
+        </w:tc>
+        <w:tc>
+          <w:tcPr>
+            <w:tcW w:w="3060" w:type="dxa"/>
+            <w:tcBorders>
+              <w:left w:val="single" w:sz="4" w:space="0" w:color="000000"/>
+              <w:bottom w:val="single" w:sz="4" w:space="0" w:color="000000"/>
+              <w:right w:val="single" w:sz="4" w:space="0" w:color="000000"/>
+            </w:tcBorders>
+            <w:shd w:val="clear" w:color="auto" w:fill="auto"/>
+          </w:tcPr>
+          <w:p>
+            <w:pPr>
+              <w:widowControl w:val="0"/>
+              <w:jc w:val="both"/>
+              <w:rPr>
+                <w:rFonts w:eastAsia="Times New Roman" w:cstheme="minorHAnsi"/>
+                <w:bCs/>
+                <w:iCs/>
+                <w:color w:val="000000" w:themeColor="text1"/>
+                <w:sz w:val="24"/>
+                <w:szCs w:val="24"/>
+              </w:rPr>
+            </w:pPr>
+          </w:p>
+        </w:tc>
+      </w:tr>
+      <w:tr>
+        <w:trPr>
+          <w:trHeight w:val="260"/>
+        </w:trPr>
+        <w:tc>
+          <w:tcPr>
+            <w:tcW w:w="2160" w:type="dxa"/>
+            <w:tcBorders>
+              <w:left w:val="single" w:sz="4" w:space="0" w:color="000000"/>
+              <w:bottom w:val="single" w:sz="4" w:space="0" w:color="000000"/>
+            </w:tcBorders>
+            <w:shd w:val="clear" w:color="auto" w:fill="2E74B5" w:themeFill="accent1" w:themeFillShade="BF"/>
+          </w:tcPr>
+          <w:p>
+            <w:pPr>
+              <w:widowControl w:val="0"/>
+              <w:jc w:val="both"/>
+              <w:rPr>
+                <w:rFonts w:ascii="Arial" w:eastAsia="Times New Roman" w:hAnsi="Arial" w:cs="Arial"/>
+                <w:iCs/>
+                <w:color w:val="FFFFFF" w:themeColor="background1"/>
+                <w:sz w:val="24"/>
+                <w:szCs w:val="24"/>
+              </w:rPr>
+            </w:pPr>
+            <w:r>
+              <w:rPr>
+                <w:rFonts w:ascii="Arial" w:eastAsia="Times New Roman" w:hAnsi="Arial" w:cs="Arial"/>
+                <w:b/>
+                <w:iCs/>
+                <w:color w:val="FFFFFF" w:themeColor="background1"/>
+                <w:sz w:val="24"/>
+                <w:szCs w:val="24"/>
+              </w:rPr>
+              <w:t>Creation date:</w:t>
+            </w:r>
+          </w:p>
+        </w:tc>
+        <w:tc>
+          <w:tcPr>
+            <w:tcW w:w="3075" w:type="dxa"/>
+            <w:tcBorders>
+              <w:left w:val="single" w:sz="4" w:space="0" w:color="000000"/>
+              <w:bottom w:val="single" w:sz="4" w:space="0" w:color="000000"/>
+            </w:tcBorders>
+            <w:shd w:val="clear" w:color="auto" w:fill="auto"/>
+          </w:tcPr>
+          <w:p>
+            <w:pPr>
+              <w:widowControl w:val="0"/>
+              <w:jc w:val="both"/>
+              <w:rPr>
+                <w:rFonts w:eastAsia="Times New Roman" w:cstheme="minorHAnsi"/>
+                <w:bCs/>
+                <w:iCs/>
+                <w:color w:val="000000" w:themeColor="text1"/>
+                <w:sz w:val="24"/>
+                <w:szCs w:val="24"/>
+              </w:rPr>
+            </w:pPr>
+            <w:r>
+              <w:rPr>
+                <w:rFonts w:eastAsia="Times New Roman" w:cstheme="minorHAnsi"/>
+                <w:bCs/>
+                <w:iCs/>
+                <w:color w:val="000000" w:themeColor="text1"/>
+                <w:sz w:val="24"/>
+                <w:szCs w:val="24"/>
+              </w:rPr>
+              <w:t>05/12/2019</w:t>
+            </w:r>
+          </w:p>
+        </w:tc>
+        <w:tc>
+          <w:tcPr>
+            <w:tcW w:w="1875" w:type="dxa"/>
+            <w:tcBorders>
+              <w:left w:val="single" w:sz="4" w:space="0" w:color="000000"/>
+              <w:bottom w:val="single" w:sz="4" w:space="0" w:color="000000"/>
+            </w:tcBorders>
+            <w:shd w:val="clear" w:color="auto" w:fill="2E74B5" w:themeFill="accent1" w:themeFillShade="BF"/>
+          </w:tcPr>
+          <w:p>
+            <w:pPr>
+              <w:widowControl w:val="0"/>
+              <w:jc w:val="both"/>
+              <w:rPr>
+                <w:rFonts w:eastAsia="Times New Roman" w:cstheme="minorHAnsi"/>
+                <w:b/>
+                <w:iCs/>
+                <w:color w:val="FFFFFF" w:themeColor="background1"/>
+                <w:sz w:val="24"/>
+                <w:szCs w:val="24"/>
+              </w:rPr>
+            </w:pPr>
+            <w:r>
+              <w:rPr>
+                <w:rFonts w:eastAsia="Times New Roman" w:cstheme="minorHAnsi"/>
+                <w:b/>
+                <w:iCs/>
+                <w:color w:val="FFFFFF" w:themeColor="background1"/>
+                <w:sz w:val="24"/>
+                <w:szCs w:val="24"/>
+              </w:rPr>
+              <w:t>Date updated:</w:t>
+            </w:r>
+          </w:p>
+        </w:tc>
+        <w:tc>
+          <w:tcPr>
+            <w:tcW w:w="3060" w:type="dxa"/>
+            <w:tcBorders>
+              <w:left w:val="single" w:sz="4" w:space="0" w:color="000000"/>
+              <w:bottom w:val="single" w:sz="4" w:space="0" w:color="000000"/>
+              <w:right w:val="single" w:sz="4" w:space="0" w:color="000000"/>
+            </w:tcBorders>
+            <w:shd w:val="clear" w:color="auto" w:fill="auto"/>
+          </w:tcPr>
+          <w:p>
+            <w:pPr>
+              <w:widowControl w:val="0"/>
+              <w:jc w:val="both"/>
+              <w:rPr>
+                <w:rFonts w:eastAsia="Times New Roman" w:cstheme="minorHAnsi"/>
+                <w:bCs/>
+                <w:iCs/>
+                <w:color w:val="000000" w:themeColor="text1"/>
+                <w:sz w:val="24"/>
+                <w:szCs w:val="24"/>
+              </w:rPr>
+            </w:pPr>
+          </w:p>
+        </w:tc>
+      </w:tr>
+      <w:tr>
+        <w:trPr>
+          <w:trHeight w:val="280"/>
+        </w:trPr>
+        <w:tc>
+          <w:tcPr>
+            <w:tcW w:w="2160" w:type="dxa"/>
+            <w:tcBorders>
+              <w:top w:val="single" w:sz="4" w:space="0" w:color="000000"/>
+              <w:left w:val="single" w:sz="4" w:space="0" w:color="000000"/>
+              <w:bottom w:val="single" w:sz="4" w:space="0" w:color="000000"/>
+            </w:tcBorders>
+            <w:shd w:val="clear" w:color="auto" w:fill="2E74B5" w:themeFill="accent1" w:themeFillShade="BF"/>
+          </w:tcPr>
+          <w:p>
+            <w:pPr>
+              <w:widowControl w:val="0"/>
+              <w:ind w:right="101"/>
+              <w:rPr>
+                <w:rFonts w:ascii="Arial" w:eastAsia="Times New Roman" w:hAnsi="Arial" w:cs="Arial"/>
+                <w:iCs/>
+                <w:color w:val="FFFFFF" w:themeColor="background1"/>
+                <w:sz w:val="24"/>
+                <w:szCs w:val="24"/>
+              </w:rPr>
+            </w:pPr>
+            <w:r>
+              <w:rPr>
+                <w:rFonts w:ascii="Arial" w:eastAsia="Times New Roman" w:hAnsi="Arial" w:cs="Arial"/>
+                <w:b/>
+                <w:iCs/>
+                <w:color w:val="FFFFFF" w:themeColor="background1"/>
+                <w:sz w:val="24"/>
+                <w:szCs w:val="24"/>
+              </w:rPr>
+              <w:t>Primary actor:</w:t>
+            </w:r>
+          </w:p>
+        </w:tc>
+        <w:tc>
+          <w:tcPr>
+            <w:tcW w:w="8010" w:type="dxa"/>
+            <w:gridSpan w:val="3"/>
+            <w:tcBorders>
+              <w:top w:val="single" w:sz="4" w:space="0" w:color="000000"/>
+              <w:left w:val="single" w:sz="4" w:space="0" w:color="000000"/>
+              <w:bottom w:val="single" w:sz="4" w:space="0" w:color="000000"/>
+              <w:right w:val="single" w:sz="4" w:space="0" w:color="000000"/>
+            </w:tcBorders>
+            <w:shd w:val="clear" w:color="auto" w:fill="auto"/>
+          </w:tcPr>
+          <w:p>
+            <w:pPr>
+              <w:widowControl w:val="0"/>
+              <w:rPr>
+                <w:rFonts w:eastAsia="Times New Roman" w:cstheme="minorHAnsi"/>
+                <w:bCs/>
+                <w:iCs/>
+                <w:color w:val="000000" w:themeColor="text1"/>
+                <w:sz w:val="24"/>
+                <w:szCs w:val="24"/>
+              </w:rPr>
+            </w:pPr>
+            <w:r>
+              <w:rPr>
+                <w:rFonts w:eastAsia="Times New Roman" w:cstheme="minorHAnsi"/>
+                <w:bCs/>
+                <w:iCs/>
+                <w:color w:val="000000" w:themeColor="text1"/>
+                <w:sz w:val="24"/>
+                <w:szCs w:val="24"/>
+              </w:rPr>
+              <w:t>E01, E02, E03, E04</w:t>
+            </w:r>
+          </w:p>
+        </w:tc>
+      </w:tr>
+      <w:tr>
+        <w:trPr>
+          <w:trHeight w:val="320"/>
+        </w:trPr>
+        <w:tc>
+          <w:tcPr>
+            <w:tcW w:w="2160" w:type="dxa"/>
+            <w:tcBorders>
+              <w:top w:val="single" w:sz="4" w:space="0" w:color="000000"/>
+              <w:left w:val="single" w:sz="4" w:space="0" w:color="000000"/>
+              <w:bottom w:val="single" w:sz="4" w:space="0" w:color="000000"/>
+            </w:tcBorders>
+            <w:shd w:val="clear" w:color="auto" w:fill="2E74B5" w:themeFill="accent1" w:themeFillShade="BF"/>
+          </w:tcPr>
+          <w:p>
+            <w:pPr>
+              <w:widowControl w:val="0"/>
+              <w:rPr>
+                <w:rFonts w:ascii="Arial" w:eastAsia="Times New Roman" w:hAnsi="Arial" w:cs="Arial"/>
+                <w:iCs/>
+                <w:color w:val="FFFFFF" w:themeColor="background1"/>
+                <w:sz w:val="24"/>
+                <w:szCs w:val="24"/>
+              </w:rPr>
+            </w:pPr>
+            <w:r>
+              <w:rPr>
+                <w:rFonts w:ascii="Arial" w:eastAsia="Times New Roman" w:hAnsi="Arial" w:cs="Arial"/>
+                <w:b/>
+                <w:iCs/>
+                <w:color w:val="FFFFFF" w:themeColor="background1"/>
+                <w:sz w:val="24"/>
+                <w:szCs w:val="24"/>
+              </w:rPr>
+              <w:t>Brief description:</w:t>
+            </w:r>
+          </w:p>
+        </w:tc>
+        <w:tc>
+          <w:tcPr>
+            <w:tcW w:w="8010" w:type="dxa"/>
+            <w:gridSpan w:val="3"/>
+            <w:tcBorders>
+              <w:top w:val="single" w:sz="4" w:space="0" w:color="000000"/>
+              <w:left w:val="single" w:sz="4" w:space="0" w:color="000000"/>
+              <w:bottom w:val="single" w:sz="4" w:space="0" w:color="000000"/>
+              <w:right w:val="single" w:sz="4" w:space="0" w:color="000000"/>
+            </w:tcBorders>
+            <w:shd w:val="clear" w:color="auto" w:fill="auto"/>
+          </w:tcPr>
+          <w:p>
+            <w:pPr>
+              <w:pStyle w:val="ListParagraph"/>
+              <w:spacing w:line="276" w:lineRule="auto"/>
+              <w:ind w:left="0"/>
+              <w:rPr>
+                <w:rFonts w:ascii="Arial" w:hAnsi="Arial" w:cs="Arial"/>
+                <w:sz w:val="24"/>
+                <w:szCs w:val="24"/>
+                <w:lang w:val="vi-VN"/>
+              </w:rPr>
+            </w:pPr>
+            <w:r>
+              <w:rPr>
+                <w:rFonts w:ascii="Arial" w:hAnsi="Arial" w:cs="Arial"/>
+                <w:sz w:val="24"/>
+                <w:szCs w:val="24"/>
+                <w:lang w:val="vi-VN"/>
+              </w:rPr>
+              <w:t xml:space="preserve"> </w:t>
+            </w:r>
+            <w:r>
+              <w:rPr>
+                <w:rFonts w:ascii="Arial" w:hAnsi="Arial" w:cs="Arial"/>
+                <w:sz w:val="24"/>
+                <w:szCs w:val="24"/>
+                <w:lang w:val="vi-VN"/>
+              </w:rPr>
+              <w:t>This use case allows</w:t>
+            </w:r>
+            <w:r>
+              <w:rPr>
+                <w:rFonts w:ascii="Arial" w:hAnsi="Arial" w:cs="Arial"/>
+                <w:sz w:val="24"/>
+                <w:szCs w:val="24"/>
+              </w:rPr>
+              <w:t xml:space="preserve"> E01, E02, E03 &amp; E04</w:t>
+            </w:r>
+            <w:r>
+              <w:rPr>
+                <w:rFonts w:ascii="Arial" w:hAnsi="Arial" w:cs="Arial"/>
+                <w:sz w:val="24"/>
+                <w:szCs w:val="24"/>
+                <w:lang w:val="vi-VN"/>
+              </w:rPr>
+              <w:t xml:space="preserve"> to </w:t>
+            </w:r>
+            <w:r>
+              <w:rPr>
+                <w:rFonts w:ascii="Arial" w:hAnsi="Arial" w:cs="Arial"/>
+                <w:sz w:val="24"/>
+                <w:szCs w:val="24"/>
+              </w:rPr>
+              <w:t>s</w:t>
+            </w:r>
+            <w:r>
+              <w:rPr>
+                <w:rFonts w:ascii="Arial" w:hAnsi="Arial" w:cs="Arial"/>
+                <w:sz w:val="24"/>
+                <w:szCs w:val="24"/>
+                <w:lang w:val="vi-VN"/>
+              </w:rPr>
+              <w:t xml:space="preserve">earch </w:t>
+            </w:r>
+            <w:r>
+              <w:rPr>
+                <w:rFonts w:ascii="Arial" w:hAnsi="Arial" w:cs="Arial"/>
+                <w:sz w:val="24"/>
+                <w:szCs w:val="24"/>
+              </w:rPr>
+              <w:t>personnel</w:t>
+            </w:r>
+            <w:r>
+              <w:rPr>
+                <w:rFonts w:ascii="Arial" w:hAnsi="Arial" w:cs="Arial"/>
+                <w:sz w:val="24"/>
+                <w:szCs w:val="24"/>
+                <w:lang w:val="vi-VN"/>
+              </w:rPr>
+              <w:t xml:space="preserve"> </w:t>
+            </w:r>
+            <w:r>
+              <w:rPr>
+                <w:rFonts w:ascii="Arial" w:hAnsi="Arial" w:cs="Arial"/>
+                <w:sz w:val="24"/>
+                <w:szCs w:val="24"/>
+              </w:rPr>
+              <w:t xml:space="preserve">list </w:t>
+            </w:r>
+            <w:r>
+              <w:rPr>
+                <w:rFonts w:ascii="Arial" w:hAnsi="Arial" w:cs="Arial"/>
+                <w:sz w:val="24"/>
+                <w:szCs w:val="24"/>
+                <w:lang w:val="vi-VN"/>
+              </w:rPr>
+              <w:t xml:space="preserve">in the </w:t>
+            </w:r>
+            <w:r>
+              <w:rPr>
+                <w:rFonts w:ascii="Arial" w:hAnsi="Arial" w:cs="Arial"/>
+                <w:sz w:val="24"/>
+                <w:szCs w:val="24"/>
+              </w:rPr>
+              <w:t>mobile app</w:t>
+            </w:r>
+            <w:r>
+              <w:rPr>
+                <w:rFonts w:ascii="Arial" w:hAnsi="Arial" w:cs="Arial"/>
+                <w:sz w:val="24"/>
+                <w:szCs w:val="24"/>
+                <w:lang w:val="vi-VN"/>
+              </w:rPr>
+              <w:t>.</w:t>
+            </w:r>
+          </w:p>
+          <w:p>
+            <w:pPr>
+              <w:rPr>
+                <w:rFonts w:eastAsia="Times New Roman" w:cstheme="minorHAnsi"/>
+                <w:bCs/>
+                <w:iCs/>
+                <w:color w:val="000000" w:themeColor="text1"/>
+                <w:sz w:val="24"/>
+                <w:szCs w:val="24"/>
+              </w:rPr>
+            </w:pPr>
+            <w:r>
+              <w:rPr>
+                <w:rFonts w:ascii="Arial" w:hAnsi="Arial" w:cs="Arial"/>
+                <w:sz w:val="24"/>
+                <w:szCs w:val="24"/>
+                <w:lang w:val="vi-VN"/>
+              </w:rPr>
+              <w:t xml:space="preserve"> </w:t>
+            </w:r>
+          </w:p>
+        </w:tc>
+      </w:tr>
+      <w:tr>
+        <w:trPr>
+          <w:trHeight w:val="700"/>
+        </w:trPr>
+        <w:tc>
+          <w:tcPr>
+            <w:tcW w:w="2160" w:type="dxa"/>
+            <w:tcBorders>
+              <w:top w:val="single" w:sz="4" w:space="0" w:color="000000"/>
+              <w:left w:val="single" w:sz="4" w:space="0" w:color="000000"/>
+              <w:bottom w:val="single" w:sz="4" w:space="0" w:color="000000"/>
+            </w:tcBorders>
+            <w:shd w:val="clear" w:color="auto" w:fill="2E74B5" w:themeFill="accent1" w:themeFillShade="BF"/>
+          </w:tcPr>
+          <w:p>
+            <w:pPr>
+              <w:widowControl w:val="0"/>
+              <w:rPr>
+                <w:rFonts w:ascii="Arial" w:eastAsia="Times New Roman" w:hAnsi="Arial" w:cs="Arial"/>
+                <w:iCs/>
+                <w:color w:val="FFFFFF" w:themeColor="background1"/>
+                <w:sz w:val="24"/>
+                <w:szCs w:val="24"/>
+              </w:rPr>
+            </w:pPr>
+            <w:r>
+              <w:rPr>
+                <w:rFonts w:ascii="Arial" w:eastAsia="Times New Roman" w:hAnsi="Arial" w:cs="Arial"/>
+                <w:b/>
+                <w:iCs/>
+                <w:color w:val="FFFFFF" w:themeColor="background1"/>
+                <w:sz w:val="24"/>
+                <w:szCs w:val="24"/>
+              </w:rPr>
+              <w:t>Pre-conditions:</w:t>
+            </w:r>
+          </w:p>
+        </w:tc>
+        <w:tc>
+          <w:tcPr>
+            <w:tcW w:w="8010" w:type="dxa"/>
+            <w:gridSpan w:val="3"/>
+            <w:tcBorders>
+              <w:top w:val="single" w:sz="4" w:space="0" w:color="000000"/>
+              <w:left w:val="single" w:sz="4" w:space="0" w:color="000000"/>
+              <w:bottom w:val="single" w:sz="4" w:space="0" w:color="000000"/>
+              <w:right w:val="single" w:sz="4" w:space="0" w:color="000000"/>
+            </w:tcBorders>
+            <w:shd w:val="clear" w:color="auto" w:fill="auto"/>
+          </w:tcPr>
+          <w:p>
+            <w:pPr>
+              <w:pStyle w:val="ListParagraph"/>
+              <w:widowControl w:val="0"/>
+              <w:numPr>
+                <w:ilvl w:val="0"/>
+                <w:numId w:val="35"/>
+              </w:numPr>
+              <w:spacing w:after="0" w:line="240" w:lineRule="auto"/>
+              <w:jc w:val="both"/>
+              <w:rPr>
+                <w:rFonts w:eastAsia="Times New Roman" w:cstheme="minorHAnsi"/>
+                <w:bCs/>
+                <w:iCs/>
+                <w:color w:val="000000" w:themeColor="text1"/>
+                <w:sz w:val="24"/>
+                <w:szCs w:val="24"/>
+              </w:rPr>
+            </w:pPr>
+            <w:r>
+              <w:rPr>
+                <w:rFonts w:eastAsia="Times New Roman" w:cstheme="minorHAnsi"/>
+                <w:bCs/>
+                <w:iCs/>
+                <w:color w:val="000000" w:themeColor="text1"/>
+                <w:sz w:val="24"/>
+                <w:szCs w:val="24"/>
+              </w:rPr>
+              <w:t>E01, E02, E03 &amp; E04 have logged into the system and are looking for employees in the system.</w:t>
+            </w:r>
+          </w:p>
+          <w:p>
+            <w:pPr>
+              <w:pStyle w:val="ListParagraph"/>
+              <w:widowControl w:val="0"/>
+              <w:numPr>
+                <w:ilvl w:val="0"/>
+                <w:numId w:val="35"/>
+              </w:numPr>
+              <w:spacing w:after="0" w:line="240" w:lineRule="auto"/>
+              <w:jc w:val="both"/>
+              <w:rPr>
+                <w:rFonts w:eastAsia="Times New Roman" w:cstheme="minorHAnsi"/>
+                <w:bCs/>
+                <w:iCs/>
+                <w:color w:val="000000" w:themeColor="text1"/>
+                <w:sz w:val="24"/>
+                <w:szCs w:val="24"/>
+              </w:rPr>
+            </w:pPr>
+            <w:r>
+              <w:rPr>
+                <w:rFonts w:eastAsia="Times New Roman" w:cstheme="minorHAnsi"/>
+                <w:bCs/>
+                <w:iCs/>
+                <w:color w:val="000000" w:themeColor="text1"/>
+                <w:sz w:val="24"/>
+                <w:szCs w:val="24"/>
+              </w:rPr>
+              <w:t>E01, E02, E03 &amp; E04 have employee search information.</w:t>
+            </w:r>
+          </w:p>
+        </w:tc>
+      </w:tr>
+      <w:tr>
+        <w:trPr>
+          <w:trHeight w:val="1100"/>
+        </w:trPr>
+        <w:tc>
+          <w:tcPr>
+            <w:tcW w:w="2160" w:type="dxa"/>
+            <w:tcBorders>
+              <w:top w:val="single" w:sz="4" w:space="0" w:color="000000"/>
+              <w:left w:val="single" w:sz="4" w:space="0" w:color="000000"/>
+              <w:bottom w:val="single" w:sz="4" w:space="0" w:color="000000"/>
+            </w:tcBorders>
+            <w:shd w:val="clear" w:color="auto" w:fill="2E74B5" w:themeFill="accent1" w:themeFillShade="BF"/>
+          </w:tcPr>
+          <w:p>
+            <w:pPr>
+              <w:widowControl w:val="0"/>
+              <w:rPr>
+                <w:rFonts w:ascii="Arial" w:eastAsia="Times New Roman" w:hAnsi="Arial" w:cs="Arial"/>
+                <w:iCs/>
+                <w:color w:val="FFFFFF" w:themeColor="background1"/>
+                <w:sz w:val="24"/>
+                <w:szCs w:val="24"/>
+              </w:rPr>
+            </w:pPr>
+            <w:r>
+              <w:rPr>
+                <w:rFonts w:ascii="Arial" w:eastAsia="Times New Roman" w:hAnsi="Arial" w:cs="Arial"/>
+                <w:b/>
+                <w:iCs/>
+                <w:color w:val="FFFFFF" w:themeColor="background1"/>
+                <w:sz w:val="24"/>
+                <w:szCs w:val="24"/>
+              </w:rPr>
+              <w:t>Post-conditions:</w:t>
+            </w:r>
+          </w:p>
+        </w:tc>
+        <w:tc>
+          <w:tcPr>
+            <w:tcW w:w="8010" w:type="dxa"/>
+            <w:gridSpan w:val="3"/>
+            <w:tcBorders>
+              <w:top w:val="single" w:sz="4" w:space="0" w:color="000000"/>
+              <w:left w:val="single" w:sz="4" w:space="0" w:color="000000"/>
+              <w:bottom w:val="single" w:sz="4" w:space="0" w:color="000000"/>
+              <w:right w:val="single" w:sz="4" w:space="0" w:color="000000"/>
+            </w:tcBorders>
+            <w:shd w:val="clear" w:color="auto" w:fill="auto"/>
+          </w:tcPr>
+          <w:p>
+            <w:pPr>
+              <w:widowControl w:val="0"/>
+              <w:spacing w:after="0" w:line="240" w:lineRule="auto"/>
+              <w:jc w:val="both"/>
+              <w:rPr>
+                <w:rFonts w:eastAsia="Times New Roman" w:cstheme="minorHAnsi"/>
+                <w:bCs/>
+                <w:iCs/>
+                <w:color w:val="000000" w:themeColor="text1"/>
+                <w:sz w:val="24"/>
+                <w:szCs w:val="24"/>
+              </w:rPr>
+            </w:pPr>
+            <w:r>
+              <w:rPr>
+                <w:rFonts w:eastAsia="Times New Roman" w:cstheme="minorHAnsi"/>
+                <w:bCs/>
+                <w:iCs/>
+                <w:color w:val="000000" w:themeColor="text1"/>
+                <w:sz w:val="24"/>
+                <w:szCs w:val="24"/>
+              </w:rPr>
+              <w:t>Success:</w:t>
+            </w:r>
+          </w:p>
+          <w:p>
+            <w:pPr>
+              <w:pStyle w:val="ListParagraph"/>
+              <w:widowControl w:val="0"/>
+              <w:numPr>
+                <w:ilvl w:val="0"/>
+                <w:numId w:val="36"/>
+              </w:numPr>
+              <w:spacing w:after="0" w:line="240" w:lineRule="auto"/>
+              <w:jc w:val="both"/>
+              <w:rPr>
+                <w:rFonts w:eastAsia="Times New Roman" w:cstheme="minorHAnsi"/>
+                <w:bCs/>
+                <w:iCs/>
+                <w:color w:val="000000" w:themeColor="text1"/>
+                <w:sz w:val="24"/>
+                <w:szCs w:val="24"/>
+              </w:rPr>
+            </w:pPr>
+            <w:r>
+              <w:rPr>
+                <w:rFonts w:eastAsia="Times New Roman" w:cstheme="minorHAnsi"/>
+                <w:bCs/>
+                <w:iCs/>
+                <w:color w:val="000000" w:themeColor="text1"/>
+                <w:sz w:val="24"/>
+                <w:szCs w:val="24"/>
+              </w:rPr>
+              <w:t>E01, E02, E03 &amp; E04 successfully seek employees</w:t>
+            </w:r>
+          </w:p>
+          <w:p>
+            <w:pPr>
+              <w:pStyle w:val="ListParagraph"/>
+              <w:widowControl w:val="0"/>
+              <w:numPr>
+                <w:ilvl w:val="0"/>
+                <w:numId w:val="36"/>
+              </w:numPr>
+              <w:spacing w:after="0" w:line="240" w:lineRule="auto"/>
+              <w:jc w:val="both"/>
+              <w:rPr>
+                <w:rFonts w:eastAsia="Times New Roman" w:cstheme="minorHAnsi"/>
+                <w:bCs/>
+                <w:iCs/>
+                <w:color w:val="000000" w:themeColor="text1"/>
+                <w:sz w:val="24"/>
+                <w:szCs w:val="24"/>
+              </w:rPr>
+            </w:pPr>
+            <w:r>
+              <w:rPr>
+                <w:rFonts w:eastAsia="Times New Roman" w:cstheme="minorHAnsi"/>
+                <w:bCs/>
+                <w:iCs/>
+                <w:color w:val="000000" w:themeColor="text1"/>
+                <w:sz w:val="24"/>
+                <w:szCs w:val="24"/>
+              </w:rPr>
+              <w:t>E01, E02, E03 &amp; E04 can see the information the employee has just searched.</w:t>
+            </w:r>
+          </w:p>
+          <w:p>
+            <w:pPr>
+              <w:widowControl w:val="0"/>
+              <w:spacing w:after="0" w:line="240" w:lineRule="auto"/>
+              <w:jc w:val="both"/>
+              <w:rPr>
+                <w:rFonts w:eastAsia="Times New Roman" w:cstheme="minorHAnsi"/>
+                <w:bCs/>
+                <w:iCs/>
+                <w:color w:val="000000" w:themeColor="text1"/>
+                <w:sz w:val="24"/>
+                <w:szCs w:val="24"/>
+              </w:rPr>
+            </w:pPr>
+            <w:r>
+              <w:rPr>
+                <w:rFonts w:eastAsia="Times New Roman" w:cstheme="minorHAnsi"/>
+                <w:bCs/>
+                <w:iCs/>
+                <w:color w:val="000000" w:themeColor="text1"/>
+                <w:sz w:val="24"/>
+                <w:szCs w:val="24"/>
+              </w:rPr>
+              <w:t xml:space="preserve">Failure: </w:t>
+            </w:r>
+          </w:p>
+          <w:p>
+            <w:pPr>
+              <w:pStyle w:val="ListParagraph"/>
+              <w:widowControl w:val="0"/>
+              <w:numPr>
+                <w:ilvl w:val="0"/>
+                <w:numId w:val="36"/>
+              </w:numPr>
+              <w:spacing w:after="0" w:line="240" w:lineRule="auto"/>
+              <w:jc w:val="both"/>
+              <w:rPr>
+                <w:rFonts w:eastAsia="Times New Roman" w:cstheme="minorHAnsi"/>
+                <w:bCs/>
+                <w:iCs/>
+                <w:color w:val="000000" w:themeColor="text1"/>
+                <w:sz w:val="24"/>
+                <w:szCs w:val="24"/>
+              </w:rPr>
+            </w:pPr>
+            <w:r>
+              <w:rPr>
+                <w:rFonts w:eastAsia="Times New Roman" w:cstheme="minorHAnsi"/>
+                <w:bCs/>
+                <w:iCs/>
+                <w:color w:val="000000" w:themeColor="text1"/>
+                <w:sz w:val="24"/>
+                <w:szCs w:val="24"/>
+              </w:rPr>
+              <w:t>E01, E02, E03 &amp; E04 could not find the product you are looking for on the system.</w:t>
+            </w:r>
+          </w:p>
+        </w:tc>
+      </w:tr>
+      <w:tr>
+        <w:trPr>
+          <w:trHeight w:val="3440"/>
+        </w:trPr>
+        <w:tc>
+          <w:tcPr>
+            <w:tcW w:w="2160" w:type="dxa"/>
+            <w:tcBorders>
+              <w:top w:val="single" w:sz="4" w:space="0" w:color="000000"/>
+              <w:left w:val="single" w:sz="4" w:space="0" w:color="000000"/>
+              <w:bottom w:val="single" w:sz="4" w:space="0" w:color="000000"/>
+            </w:tcBorders>
+            <w:shd w:val="clear" w:color="auto" w:fill="2E74B5" w:themeFill="accent1" w:themeFillShade="BF"/>
+          </w:tcPr>
+          <w:p>
+            <w:pPr>
+              <w:widowControl w:val="0"/>
+              <w:rPr>
+                <w:rFonts w:ascii="Arial" w:eastAsia="Times New Roman" w:hAnsi="Arial" w:cs="Arial"/>
+                <w:iCs/>
+                <w:color w:val="FFFFFF" w:themeColor="background1"/>
+                <w:sz w:val="24"/>
+                <w:szCs w:val="24"/>
+              </w:rPr>
+            </w:pPr>
+            <w:r>
+              <w:rPr>
+                <w:rFonts w:ascii="Arial" w:eastAsia="Times New Roman" w:hAnsi="Arial" w:cs="Arial"/>
+                <w:b/>
+                <w:iCs/>
+                <w:color w:val="FFFFFF" w:themeColor="background1"/>
+                <w:sz w:val="24"/>
+                <w:szCs w:val="24"/>
+              </w:rPr>
+              <w:lastRenderedPageBreak/>
+              <w:t>Main Success flow:</w:t>
+            </w:r>
+          </w:p>
+        </w:tc>
+        <w:tc>
+          <w:tcPr>
+            <w:tcW w:w="8010" w:type="dxa"/>
+            <w:gridSpan w:val="3"/>
+            <w:tcBorders>
+              <w:top w:val="single" w:sz="4" w:space="0" w:color="000000"/>
+              <w:left w:val="single" w:sz="4" w:space="0" w:color="000000"/>
+              <w:bottom w:val="single" w:sz="4" w:space="0" w:color="000000"/>
+              <w:right w:val="single" w:sz="4" w:space="0" w:color="000000"/>
+            </w:tcBorders>
+            <w:shd w:val="clear" w:color="auto" w:fill="auto"/>
+          </w:tcPr>
+          <w:p>
+            <w:pPr>
+              <w:ind w:left="360"/>
+              <w:rPr>
+                <w:rFonts w:eastAsia="Times New Roman" w:cstheme="minorHAnsi"/>
+                <w:bCs/>
+                <w:iCs/>
+                <w:color w:val="000000" w:themeColor="text1"/>
+                <w:sz w:val="24"/>
+                <w:szCs w:val="24"/>
+              </w:rPr>
+            </w:pPr>
+            <w:r>
+              <w:rPr>
+                <w:rFonts w:eastAsia="Times New Roman" w:cstheme="minorHAnsi"/>
+                <w:bCs/>
+                <w:iCs/>
+                <w:color w:val="000000" w:themeColor="text1"/>
+                <w:sz w:val="24"/>
+                <w:szCs w:val="24"/>
+              </w:rPr>
+              <w:t>1. E01, E02, E03 &amp; E04 click on ‘View information’</w:t>
+            </w:r>
+          </w:p>
+          <w:p>
+            <w:pPr>
+              <w:ind w:left="360"/>
+              <w:rPr>
+                <w:rFonts w:eastAsia="Times New Roman" w:cstheme="minorHAnsi"/>
+                <w:bCs/>
+                <w:iCs/>
+                <w:color w:val="000000" w:themeColor="text1"/>
+                <w:sz w:val="24"/>
+                <w:szCs w:val="24"/>
+              </w:rPr>
+            </w:pPr>
+            <w:r>
+              <w:rPr>
+                <w:rFonts w:eastAsia="Times New Roman" w:cstheme="minorHAnsi"/>
+                <w:bCs/>
+                <w:iCs/>
+                <w:color w:val="000000" w:themeColor="text1"/>
+                <w:sz w:val="24"/>
+                <w:szCs w:val="24"/>
+              </w:rPr>
+              <w:t>2. The system loads the information fields</w:t>
+            </w:r>
+          </w:p>
+          <w:p>
+            <w:pPr>
+              <w:ind w:left="360"/>
+              <w:rPr>
+                <w:rFonts w:eastAsia="Times New Roman" w:cstheme="minorHAnsi"/>
+                <w:bCs/>
+                <w:iCs/>
+                <w:color w:val="000000" w:themeColor="text1"/>
+                <w:sz w:val="24"/>
+                <w:szCs w:val="24"/>
+              </w:rPr>
+            </w:pPr>
+            <w:r>
+              <w:rPr>
+                <w:rFonts w:eastAsia="Times New Roman" w:cstheme="minorHAnsi"/>
+                <w:bCs/>
+                <w:iCs/>
+                <w:color w:val="000000" w:themeColor="text1"/>
+                <w:sz w:val="24"/>
+                <w:szCs w:val="24"/>
+              </w:rPr>
+              <w:t>3. E01, E02, E03 &amp; E04 click on personnel</w:t>
+            </w:r>
+          </w:p>
+          <w:p>
+            <w:pPr>
+              <w:ind w:left="360"/>
+              <w:rPr>
+                <w:rFonts w:eastAsia="Times New Roman" w:cstheme="minorHAnsi"/>
+                <w:bCs/>
+                <w:iCs/>
+                <w:color w:val="000000" w:themeColor="text1"/>
+                <w:sz w:val="24"/>
+                <w:szCs w:val="24"/>
+              </w:rPr>
+            </w:pPr>
+            <w:r>
+              <w:rPr>
+                <w:rFonts w:eastAsia="Times New Roman" w:cstheme="minorHAnsi"/>
+                <w:bCs/>
+                <w:iCs/>
+                <w:color w:val="000000" w:themeColor="text1"/>
+                <w:sz w:val="24"/>
+                <w:szCs w:val="24"/>
+              </w:rPr>
+              <w:t xml:space="preserve">2. The system uploads data (List of information of each employee) to the list and displays the view of 'Personnel' </w:t>
+            </w:r>
+            <w:r>
+              <w:rPr>
+                <w:rFonts w:eastAsia="Times New Roman" w:cstheme="minorHAnsi"/>
+                <w:bCs/>
+                <w:iCs/>
+                <w:color w:val="2E74B5" w:themeColor="accent1" w:themeShade="BF"/>
+                <w:sz w:val="24"/>
+                <w:szCs w:val="24"/>
+              </w:rPr>
+              <w:t>(Figure 3).</w:t>
+            </w:r>
+            <w:r>
+              <w:rPr>
+                <w:rFonts w:eastAsia="Times New Roman" w:cstheme="minorHAnsi"/>
+                <w:bCs/>
+                <w:iCs/>
+                <w:color w:val="2E74B5" w:themeColor="accent1" w:themeShade="BF"/>
+                <w:sz w:val="24"/>
+                <w:szCs w:val="24"/>
+              </w:rPr>
+              <w:t xml:space="preserve"> (</w:t>
+            </w:r>
+            <w:r>
+              <w:rPr>
+                <w:rFonts w:eastAsia="Times New Roman" w:cstheme="minorHAnsi"/>
+                <w:bCs/>
+                <w:iCs/>
+                <w:color w:val="2E74B5" w:themeColor="accent1" w:themeShade="BF"/>
+                <w:sz w:val="24"/>
+                <w:szCs w:val="24"/>
+              </w:rPr>
+              <w:t>BR.AMW.002</w:t>
+            </w:r>
+            <w:r>
+              <w:rPr>
+                <w:rFonts w:eastAsia="Times New Roman" w:cstheme="minorHAnsi"/>
+                <w:bCs/>
+                <w:iCs/>
+                <w:color w:val="2E74B5" w:themeColor="accent1" w:themeShade="BF"/>
+                <w:sz w:val="24"/>
+                <w:szCs w:val="24"/>
+              </w:rPr>
+              <w:t>)</w:t>
+            </w:r>
+          </w:p>
+          <w:p>
+            <w:pPr>
+              <w:ind w:left="360"/>
+              <w:rPr>
+                <w:rFonts w:eastAsia="Times New Roman" w:cstheme="minorHAnsi"/>
+                <w:bCs/>
+                <w:iCs/>
+                <w:color w:val="000000" w:themeColor="text1"/>
+                <w:sz w:val="24"/>
+                <w:szCs w:val="24"/>
+              </w:rPr>
+            </w:pPr>
+            <w:r>
+              <w:rPr>
+                <w:rFonts w:eastAsia="Times New Roman" w:cstheme="minorHAnsi"/>
+                <w:bCs/>
+                <w:iCs/>
+                <w:color w:val="000000" w:themeColor="text1"/>
+                <w:sz w:val="24"/>
+                <w:szCs w:val="24"/>
+              </w:rPr>
+              <w:t>3. Employees enter employee search information.</w:t>
+            </w:r>
+          </w:p>
+          <w:p>
+            <w:pPr>
+              <w:ind w:left="360"/>
+              <w:rPr>
+                <w:rFonts w:eastAsia="Times New Roman" w:cstheme="minorHAnsi"/>
+                <w:bCs/>
+                <w:iCs/>
+                <w:color w:val="000000" w:themeColor="text1"/>
+                <w:sz w:val="24"/>
+                <w:szCs w:val="24"/>
+              </w:rPr>
+            </w:pPr>
+            <w:r>
+              <w:rPr>
+                <w:rFonts w:eastAsia="Times New Roman" w:cstheme="minorHAnsi"/>
+                <w:bCs/>
+                <w:iCs/>
+                <w:color w:val="000000" w:themeColor="text1"/>
+                <w:sz w:val="24"/>
+                <w:szCs w:val="24"/>
+              </w:rPr>
+              <w:t>4. Staff click Search.</w:t>
+            </w:r>
+          </w:p>
+          <w:p>
+            <w:pPr>
+              <w:ind w:left="360"/>
+              <w:rPr>
+                <w:rFonts w:eastAsia="Times New Roman" w:cstheme="minorHAnsi"/>
+                <w:bCs/>
+                <w:iCs/>
+                <w:color w:val="000000" w:themeColor="text1"/>
+                <w:sz w:val="24"/>
+                <w:szCs w:val="24"/>
+              </w:rPr>
+            </w:pPr>
+            <w:r>
+              <w:rPr>
+                <w:rFonts w:eastAsia="Times New Roman" w:cstheme="minorHAnsi"/>
+                <w:bCs/>
+                <w:iCs/>
+                <w:color w:val="000000" w:themeColor="text1"/>
+                <w:sz w:val="24"/>
+                <w:szCs w:val="24"/>
+              </w:rPr>
+              <w:t>5. The system checks the input data.</w:t>
+            </w:r>
+            <w:r>
+              <w:rPr>
+                <w:rFonts w:eastAsia="Times New Roman" w:cstheme="minorHAnsi"/>
+                <w:bCs/>
+                <w:iCs/>
+                <w:color w:val="000000" w:themeColor="text1"/>
+                <w:sz w:val="24"/>
+                <w:szCs w:val="24"/>
+              </w:rPr>
+              <w:t xml:space="preserve"> </w:t>
+            </w:r>
+            <w:r>
+              <w:rPr>
+                <w:rFonts w:eastAsia="Times New Roman" w:cstheme="minorHAnsi"/>
+                <w:bCs/>
+                <w:iCs/>
+                <w:color w:val="2E74B5" w:themeColor="accent1" w:themeShade="BF"/>
+                <w:sz w:val="24"/>
+                <w:szCs w:val="24"/>
+              </w:rPr>
+              <w:t>(MS.IA.001)</w:t>
+            </w:r>
+          </w:p>
+          <w:p>
+            <w:pPr>
+              <w:ind w:left="360"/>
+              <w:rPr>
+                <w:rFonts w:eastAsia="Times New Roman" w:cstheme="minorHAnsi"/>
+                <w:bCs/>
+                <w:iCs/>
+                <w:color w:val="000000" w:themeColor="text1"/>
+                <w:sz w:val="24"/>
+                <w:szCs w:val="24"/>
+              </w:rPr>
+            </w:pPr>
+            <w:r>
+              <w:rPr>
+                <w:rFonts w:eastAsia="Times New Roman" w:cstheme="minorHAnsi"/>
+                <w:bCs/>
+                <w:iCs/>
+                <w:color w:val="000000" w:themeColor="text1"/>
+                <w:sz w:val="24"/>
+                <w:szCs w:val="24"/>
+              </w:rPr>
+              <w:t xml:space="preserve">6. The proposed system to search. </w:t>
+            </w:r>
+            <w:r>
+              <w:rPr>
+                <w:rFonts w:eastAsia="Times New Roman" w:cstheme="minorHAnsi"/>
+                <w:bCs/>
+                <w:iCs/>
+                <w:color w:val="2E74B5" w:themeColor="accent1" w:themeShade="BF"/>
+                <w:sz w:val="24"/>
+                <w:szCs w:val="24"/>
+              </w:rPr>
+              <w:t>(BR.IA.001)</w:t>
+            </w:r>
+          </w:p>
+          <w:p>
+            <w:pPr>
+              <w:ind w:left="360"/>
+              <w:rPr>
+                <w:rFonts w:eastAsia="Times New Roman" w:cstheme="minorHAnsi"/>
+                <w:bCs/>
+                <w:iCs/>
+                <w:color w:val="000000" w:themeColor="text1"/>
+                <w:sz w:val="24"/>
+                <w:szCs w:val="24"/>
+              </w:rPr>
+            </w:pPr>
+            <w:r>
+              <w:rPr>
+                <w:rFonts w:eastAsia="Times New Roman" w:cstheme="minorHAnsi"/>
+                <w:bCs/>
+                <w:iCs/>
+                <w:color w:val="000000" w:themeColor="text1"/>
+                <w:sz w:val="24"/>
+                <w:szCs w:val="24"/>
+              </w:rPr>
+              <w:t>7. Use case is over.</w:t>
+            </w:r>
+          </w:p>
+        </w:tc>
+      </w:tr>
+      <w:tr>
+        <w:trPr>
+          <w:trHeight w:val="1880"/>
+        </w:trPr>
+        <w:tc>
+          <w:tcPr>
+            <w:tcW w:w="2160" w:type="dxa"/>
+            <w:tcBorders>
+              <w:top w:val="single" w:sz="4" w:space="0" w:color="000000"/>
+              <w:left w:val="single" w:sz="4" w:space="0" w:color="000000"/>
+              <w:bottom w:val="single" w:sz="4" w:space="0" w:color="000000"/>
+            </w:tcBorders>
+            <w:shd w:val="clear" w:color="auto" w:fill="2E74B5" w:themeFill="accent1" w:themeFillShade="BF"/>
+          </w:tcPr>
+          <w:p>
+            <w:pPr>
+              <w:widowControl w:val="0"/>
+              <w:rPr>
+                <w:rFonts w:ascii="Arial" w:eastAsia="Times New Roman" w:hAnsi="Arial" w:cs="Arial"/>
+                <w:iCs/>
+                <w:color w:val="FFFFFF" w:themeColor="background1"/>
+                <w:sz w:val="24"/>
+                <w:szCs w:val="24"/>
+              </w:rPr>
+            </w:pPr>
+            <w:r>
+              <w:rPr>
+                <w:rFonts w:ascii="Arial" w:eastAsia="Times New Roman" w:hAnsi="Arial" w:cs="Arial"/>
+                <w:b/>
+                <w:iCs/>
+                <w:color w:val="FFFFFF" w:themeColor="background1"/>
+                <w:sz w:val="24"/>
+                <w:szCs w:val="24"/>
+              </w:rPr>
+              <w:t>Alternative flows:</w:t>
+            </w:r>
+          </w:p>
+        </w:tc>
+        <w:tc>
+          <w:tcPr>
+            <w:tcW w:w="8010" w:type="dxa"/>
+            <w:gridSpan w:val="3"/>
+            <w:tcBorders>
+              <w:top w:val="single" w:sz="4" w:space="0" w:color="000000"/>
+              <w:left w:val="single" w:sz="4" w:space="0" w:color="000000"/>
+              <w:bottom w:val="single" w:sz="4" w:space="0" w:color="000000"/>
+              <w:right w:val="single" w:sz="4" w:space="0" w:color="000000"/>
+            </w:tcBorders>
+            <w:shd w:val="clear" w:color="auto" w:fill="auto"/>
+          </w:tcPr>
+          <w:p>
+            <w:pPr>
+              <w:ind w:left="720"/>
+              <w:jc w:val="both"/>
+              <w:rPr>
+                <w:rFonts w:eastAsia="Times New Roman" w:cstheme="minorHAnsi"/>
+                <w:bCs/>
+                <w:iCs/>
+                <w:color w:val="000000" w:themeColor="text1"/>
+                <w:sz w:val="24"/>
+                <w:szCs w:val="24"/>
+              </w:rPr>
+            </w:pPr>
+            <w:r>
+              <w:rPr>
+                <w:rFonts w:eastAsia="Times New Roman" w:cstheme="minorHAnsi"/>
+                <w:bCs/>
+                <w:iCs/>
+                <w:color w:val="2E74B5" w:themeColor="accent1" w:themeShade="BF"/>
+                <w:sz w:val="24"/>
+                <w:szCs w:val="24"/>
+              </w:rPr>
+              <w:t>Exception flow 1</w:t>
+            </w:r>
+            <w:r>
+              <w:rPr>
+                <w:rFonts w:eastAsia="Times New Roman" w:cstheme="minorHAnsi"/>
+                <w:bCs/>
+                <w:iCs/>
+                <w:color w:val="000000" w:themeColor="text1"/>
+                <w:sz w:val="24"/>
+                <w:szCs w:val="24"/>
+              </w:rPr>
+              <w:t xml:space="preserve">: </w:t>
+            </w:r>
+            <w:proofErr w:type="spellStart"/>
+            <w:r>
+              <w:rPr>
+                <w:rFonts w:eastAsia="Times New Roman" w:cstheme="minorHAnsi"/>
+                <w:bCs/>
+                <w:iCs/>
+                <w:color w:val="000000" w:themeColor="text1"/>
+                <w:sz w:val="24"/>
+                <w:szCs w:val="24"/>
+              </w:rPr>
+              <w:t>Nhân</w:t>
+            </w:r>
+            <w:proofErr w:type="spellEnd"/>
+            <w:r>
+              <w:rPr>
+                <w:rFonts w:eastAsia="Times New Roman" w:cstheme="minorHAnsi"/>
+                <w:bCs/>
+                <w:iCs/>
+                <w:color w:val="000000" w:themeColor="text1"/>
+                <w:sz w:val="24"/>
+                <w:szCs w:val="24"/>
+              </w:rPr>
+              <w:t xml:space="preserve"> </w:t>
+            </w:r>
+            <w:proofErr w:type="spellStart"/>
+            <w:r>
+              <w:rPr>
+                <w:rFonts w:eastAsia="Times New Roman" w:cstheme="minorHAnsi"/>
+                <w:bCs/>
+                <w:iCs/>
+                <w:color w:val="000000" w:themeColor="text1"/>
+                <w:sz w:val="24"/>
+                <w:szCs w:val="24"/>
+              </w:rPr>
+              <w:t>viên</w:t>
+            </w:r>
+            <w:proofErr w:type="spellEnd"/>
+            <w:r>
+              <w:rPr>
+                <w:rFonts w:eastAsia="Times New Roman" w:cstheme="minorHAnsi"/>
+                <w:bCs/>
+                <w:iCs/>
+                <w:color w:val="000000" w:themeColor="text1"/>
+                <w:sz w:val="24"/>
+                <w:szCs w:val="24"/>
+              </w:rPr>
+              <w:t xml:space="preserve"> </w:t>
+            </w:r>
+            <w:proofErr w:type="spellStart"/>
+            <w:r>
+              <w:rPr>
+                <w:rFonts w:eastAsia="Times New Roman" w:cstheme="minorHAnsi"/>
+                <w:bCs/>
+                <w:iCs/>
+                <w:color w:val="000000" w:themeColor="text1"/>
+                <w:sz w:val="24"/>
+                <w:szCs w:val="24"/>
+              </w:rPr>
+              <w:t>không</w:t>
+            </w:r>
+            <w:proofErr w:type="spellEnd"/>
+            <w:r>
+              <w:rPr>
+                <w:rFonts w:eastAsia="Times New Roman" w:cstheme="minorHAnsi"/>
+                <w:bCs/>
+                <w:iCs/>
+                <w:color w:val="000000" w:themeColor="text1"/>
+                <w:sz w:val="24"/>
+                <w:szCs w:val="24"/>
+              </w:rPr>
+              <w:t xml:space="preserve"> </w:t>
+            </w:r>
+            <w:proofErr w:type="spellStart"/>
+            <w:r>
+              <w:rPr>
+                <w:rFonts w:eastAsia="Times New Roman" w:cstheme="minorHAnsi"/>
+                <w:bCs/>
+                <w:iCs/>
+                <w:color w:val="000000" w:themeColor="text1"/>
+                <w:sz w:val="24"/>
+                <w:szCs w:val="24"/>
+              </w:rPr>
+              <w:t>tìm</w:t>
+            </w:r>
+            <w:proofErr w:type="spellEnd"/>
+            <w:r>
+              <w:rPr>
+                <w:rFonts w:eastAsia="Times New Roman" w:cstheme="minorHAnsi"/>
+                <w:bCs/>
+                <w:iCs/>
+                <w:color w:val="000000" w:themeColor="text1"/>
+                <w:sz w:val="24"/>
+                <w:szCs w:val="24"/>
+              </w:rPr>
+              <w:t xml:space="preserve"> </w:t>
+            </w:r>
+            <w:proofErr w:type="spellStart"/>
+            <w:r>
+              <w:rPr>
+                <w:rFonts w:eastAsia="Times New Roman" w:cstheme="minorHAnsi"/>
+                <w:bCs/>
+                <w:iCs/>
+                <w:color w:val="000000" w:themeColor="text1"/>
+                <w:sz w:val="24"/>
+                <w:szCs w:val="24"/>
+              </w:rPr>
+              <w:t>thấy</w:t>
+            </w:r>
+            <w:proofErr w:type="spellEnd"/>
+            <w:r>
+              <w:rPr>
+                <w:rFonts w:eastAsia="Times New Roman" w:cstheme="minorHAnsi"/>
+                <w:bCs/>
+                <w:iCs/>
+                <w:color w:val="000000" w:themeColor="text1"/>
+                <w:sz w:val="24"/>
+                <w:szCs w:val="24"/>
+              </w:rPr>
+              <w:t xml:space="preserve"> </w:t>
+            </w:r>
+            <w:proofErr w:type="spellStart"/>
+            <w:r>
+              <w:rPr>
+                <w:rFonts w:eastAsia="Times New Roman" w:cstheme="minorHAnsi"/>
+                <w:bCs/>
+                <w:iCs/>
+                <w:color w:val="000000" w:themeColor="text1"/>
+                <w:sz w:val="24"/>
+                <w:szCs w:val="24"/>
+              </w:rPr>
+              <w:t>kết</w:t>
+            </w:r>
+            <w:proofErr w:type="spellEnd"/>
+            <w:r>
+              <w:rPr>
+                <w:rFonts w:eastAsia="Times New Roman" w:cstheme="minorHAnsi"/>
+                <w:bCs/>
+                <w:iCs/>
+                <w:color w:val="000000" w:themeColor="text1"/>
+                <w:sz w:val="24"/>
+                <w:szCs w:val="24"/>
+              </w:rPr>
+              <w:t xml:space="preserve"> </w:t>
+            </w:r>
+            <w:proofErr w:type="spellStart"/>
+            <w:r>
+              <w:rPr>
+                <w:rFonts w:eastAsia="Times New Roman" w:cstheme="minorHAnsi"/>
+                <w:bCs/>
+                <w:iCs/>
+                <w:color w:val="000000" w:themeColor="text1"/>
+                <w:sz w:val="24"/>
+                <w:szCs w:val="24"/>
+              </w:rPr>
+              <w:t>quả</w:t>
+            </w:r>
+            <w:proofErr w:type="spellEnd"/>
+            <w:r>
+              <w:rPr>
+                <w:rFonts w:eastAsia="Times New Roman" w:cstheme="minorHAnsi"/>
+                <w:bCs/>
+                <w:iCs/>
+                <w:color w:val="000000" w:themeColor="text1"/>
+                <w:sz w:val="24"/>
+                <w:szCs w:val="24"/>
+              </w:rPr>
+              <w:t xml:space="preserve"> – </w:t>
+            </w:r>
+            <w:r>
+              <w:rPr>
+                <w:rFonts w:eastAsia="Times New Roman" w:cstheme="minorHAnsi"/>
+                <w:bCs/>
+                <w:iCs/>
+                <w:color w:val="000000" w:themeColor="text1"/>
+                <w:sz w:val="24"/>
+                <w:szCs w:val="24"/>
+              </w:rPr>
+              <w:t xml:space="preserve">BR.AMW.002 </w:t>
+            </w:r>
+            <w:r>
+              <w:rPr>
+                <w:rFonts w:eastAsia="Times New Roman" w:cstheme="minorHAnsi"/>
+                <w:bCs/>
+                <w:iCs/>
+                <w:color w:val="000000" w:themeColor="text1"/>
+                <w:sz w:val="24"/>
+                <w:szCs w:val="24"/>
+              </w:rPr>
+              <w:t>(</w:t>
+            </w:r>
+            <w:proofErr w:type="spellStart"/>
+            <w:r>
+              <w:rPr>
+                <w:rFonts w:eastAsia="Times New Roman" w:cstheme="minorHAnsi"/>
+                <w:bCs/>
+                <w:iCs/>
+                <w:color w:val="000000" w:themeColor="text1"/>
+                <w:sz w:val="24"/>
+                <w:szCs w:val="24"/>
+              </w:rPr>
+              <w:t>bắt</w:t>
+            </w:r>
+            <w:proofErr w:type="spellEnd"/>
+            <w:r>
+              <w:rPr>
+                <w:rFonts w:eastAsia="Times New Roman" w:cstheme="minorHAnsi"/>
+                <w:bCs/>
+                <w:iCs/>
+                <w:color w:val="000000" w:themeColor="text1"/>
+                <w:sz w:val="24"/>
+                <w:szCs w:val="24"/>
+              </w:rPr>
+              <w:t xml:space="preserve"> </w:t>
+            </w:r>
+            <w:proofErr w:type="spellStart"/>
+            <w:r>
+              <w:rPr>
+                <w:rFonts w:eastAsia="Times New Roman" w:cstheme="minorHAnsi"/>
+                <w:bCs/>
+                <w:iCs/>
+                <w:color w:val="000000" w:themeColor="text1"/>
+                <w:sz w:val="24"/>
+                <w:szCs w:val="24"/>
+              </w:rPr>
+              <w:t>đầu</w:t>
+            </w:r>
+            <w:proofErr w:type="spellEnd"/>
+            <w:r>
+              <w:rPr>
+                <w:rFonts w:eastAsia="Times New Roman" w:cstheme="minorHAnsi"/>
+                <w:bCs/>
+                <w:iCs/>
+                <w:color w:val="000000" w:themeColor="text1"/>
+                <w:sz w:val="24"/>
+                <w:szCs w:val="24"/>
+              </w:rPr>
+              <w:t xml:space="preserve"> </w:t>
+            </w:r>
+            <w:proofErr w:type="spellStart"/>
+            <w:r>
+              <w:rPr>
+                <w:rFonts w:eastAsia="Times New Roman" w:cstheme="minorHAnsi"/>
+                <w:bCs/>
+                <w:iCs/>
+                <w:color w:val="000000" w:themeColor="text1"/>
+                <w:sz w:val="24"/>
+                <w:szCs w:val="24"/>
+              </w:rPr>
+              <w:t>tại</w:t>
+            </w:r>
+            <w:proofErr w:type="spellEnd"/>
+            <w:r>
+              <w:rPr>
+                <w:rFonts w:eastAsia="Times New Roman" w:cstheme="minorHAnsi"/>
+                <w:bCs/>
+                <w:iCs/>
+                <w:color w:val="000000" w:themeColor="text1"/>
+                <w:sz w:val="24"/>
+                <w:szCs w:val="24"/>
+              </w:rPr>
+              <w:t xml:space="preserve"> </w:t>
+            </w:r>
+            <w:proofErr w:type="spellStart"/>
+            <w:r>
+              <w:rPr>
+                <w:rFonts w:eastAsia="Times New Roman" w:cstheme="minorHAnsi"/>
+                <w:bCs/>
+                <w:iCs/>
+                <w:color w:val="000000" w:themeColor="text1"/>
+                <w:sz w:val="24"/>
+                <w:szCs w:val="24"/>
+              </w:rPr>
+              <w:t>bước</w:t>
+            </w:r>
+            <w:proofErr w:type="spellEnd"/>
+            <w:r>
+              <w:rPr>
+                <w:rFonts w:eastAsia="Times New Roman" w:cstheme="minorHAnsi"/>
+                <w:bCs/>
+                <w:iCs/>
+                <w:color w:val="000000" w:themeColor="text1"/>
+                <w:sz w:val="24"/>
+                <w:szCs w:val="24"/>
+              </w:rPr>
+              <w:t xml:space="preserve"> 4 </w:t>
+            </w:r>
+            <w:proofErr w:type="spellStart"/>
+            <w:r>
+              <w:rPr>
+                <w:rFonts w:eastAsia="Times New Roman" w:cstheme="minorHAnsi"/>
+                <w:bCs/>
+                <w:iCs/>
+                <w:color w:val="000000" w:themeColor="text1"/>
+                <w:sz w:val="24"/>
+                <w:szCs w:val="24"/>
+              </w:rPr>
+              <w:t>của</w:t>
+            </w:r>
+            <w:proofErr w:type="spellEnd"/>
+            <w:r>
+              <w:rPr>
+                <w:rFonts w:eastAsia="Times New Roman" w:cstheme="minorHAnsi"/>
+                <w:bCs/>
+                <w:iCs/>
+                <w:color w:val="000000" w:themeColor="text1"/>
+                <w:sz w:val="24"/>
+                <w:szCs w:val="24"/>
+              </w:rPr>
+              <w:t xml:space="preserve"> </w:t>
+            </w:r>
+            <w:proofErr w:type="spellStart"/>
+            <w:r>
+              <w:rPr>
+                <w:rFonts w:eastAsia="Times New Roman" w:cstheme="minorHAnsi"/>
+                <w:bCs/>
+                <w:iCs/>
+                <w:color w:val="000000" w:themeColor="text1"/>
+                <w:sz w:val="24"/>
+                <w:szCs w:val="24"/>
+              </w:rPr>
+              <w:t>dòng</w:t>
+            </w:r>
+            <w:proofErr w:type="spellEnd"/>
+            <w:r>
+              <w:rPr>
+                <w:rFonts w:eastAsia="Times New Roman" w:cstheme="minorHAnsi"/>
+                <w:bCs/>
+                <w:iCs/>
+                <w:color w:val="000000" w:themeColor="text1"/>
+                <w:sz w:val="24"/>
+                <w:szCs w:val="24"/>
+              </w:rPr>
+              <w:t xml:space="preserve"> </w:t>
+            </w:r>
+            <w:proofErr w:type="spellStart"/>
+            <w:r>
+              <w:rPr>
+                <w:rFonts w:eastAsia="Times New Roman" w:cstheme="minorHAnsi"/>
+                <w:bCs/>
+                <w:iCs/>
+                <w:color w:val="000000" w:themeColor="text1"/>
+                <w:sz w:val="24"/>
+                <w:szCs w:val="24"/>
+              </w:rPr>
+              <w:t>sự</w:t>
+            </w:r>
+            <w:proofErr w:type="spellEnd"/>
+            <w:r>
+              <w:rPr>
+                <w:rFonts w:eastAsia="Times New Roman" w:cstheme="minorHAnsi"/>
+                <w:bCs/>
+                <w:iCs/>
+                <w:color w:val="000000" w:themeColor="text1"/>
+                <w:sz w:val="24"/>
+                <w:szCs w:val="24"/>
+              </w:rPr>
+              <w:t xml:space="preserve"> </w:t>
+            </w:r>
+            <w:proofErr w:type="spellStart"/>
+            <w:r>
+              <w:rPr>
+                <w:rFonts w:eastAsia="Times New Roman" w:cstheme="minorHAnsi"/>
+                <w:bCs/>
+                <w:iCs/>
+                <w:color w:val="000000" w:themeColor="text1"/>
+                <w:sz w:val="24"/>
+                <w:szCs w:val="24"/>
+              </w:rPr>
+              <w:t>kiện</w:t>
+            </w:r>
+            <w:proofErr w:type="spellEnd"/>
+            <w:r>
+              <w:rPr>
+                <w:rFonts w:eastAsia="Times New Roman" w:cstheme="minorHAnsi"/>
+                <w:bCs/>
+                <w:iCs/>
+                <w:color w:val="000000" w:themeColor="text1"/>
+                <w:sz w:val="24"/>
+                <w:szCs w:val="24"/>
+              </w:rPr>
+              <w:t xml:space="preserve"> </w:t>
+            </w:r>
+            <w:proofErr w:type="spellStart"/>
+            <w:r>
+              <w:rPr>
+                <w:rFonts w:eastAsia="Times New Roman" w:cstheme="minorHAnsi"/>
+                <w:bCs/>
+                <w:iCs/>
+                <w:color w:val="000000" w:themeColor="text1"/>
+                <w:sz w:val="24"/>
+                <w:szCs w:val="24"/>
+              </w:rPr>
+              <w:t>chính</w:t>
+            </w:r>
+            <w:proofErr w:type="spellEnd"/>
+            <w:r>
+              <w:rPr>
+                <w:rFonts w:eastAsia="Times New Roman" w:cstheme="minorHAnsi"/>
+                <w:bCs/>
+                <w:iCs/>
+                <w:color w:val="000000" w:themeColor="text1"/>
+                <w:sz w:val="24"/>
+                <w:szCs w:val="24"/>
+              </w:rPr>
+              <w:t>)</w:t>
+            </w:r>
+          </w:p>
+          <w:p>
+            <w:pPr>
+              <w:ind w:left="720"/>
+              <w:jc w:val="both"/>
+              <w:rPr>
+                <w:rFonts w:eastAsia="Times New Roman" w:cstheme="minorHAnsi"/>
+                <w:bCs/>
+                <w:iCs/>
+                <w:color w:val="000000" w:themeColor="text1"/>
+                <w:sz w:val="24"/>
+                <w:szCs w:val="24"/>
+              </w:rPr>
+            </w:pPr>
+            <w:r>
+              <w:rPr>
+                <w:rFonts w:eastAsia="Times New Roman" w:cstheme="minorHAnsi"/>
+                <w:bCs/>
+                <w:iCs/>
+                <w:color w:val="000000" w:themeColor="text1"/>
+                <w:sz w:val="24"/>
+                <w:szCs w:val="24"/>
+              </w:rPr>
+              <w:t xml:space="preserve">5. </w:t>
+            </w:r>
+            <w:proofErr w:type="spellStart"/>
+            <w:r>
+              <w:rPr>
+                <w:rFonts w:eastAsia="Times New Roman" w:cstheme="minorHAnsi"/>
+                <w:bCs/>
+                <w:iCs/>
+                <w:color w:val="000000" w:themeColor="text1"/>
+                <w:sz w:val="24"/>
+                <w:szCs w:val="24"/>
+              </w:rPr>
+              <w:t>Hệ</w:t>
+            </w:r>
+            <w:proofErr w:type="spellEnd"/>
+            <w:r>
+              <w:rPr>
+                <w:rFonts w:eastAsia="Times New Roman" w:cstheme="minorHAnsi"/>
+                <w:bCs/>
+                <w:iCs/>
+                <w:color w:val="000000" w:themeColor="text1"/>
+                <w:sz w:val="24"/>
+                <w:szCs w:val="24"/>
+              </w:rPr>
+              <w:t xml:space="preserve"> </w:t>
+            </w:r>
+            <w:proofErr w:type="spellStart"/>
+            <w:r>
+              <w:rPr>
+                <w:rFonts w:eastAsia="Times New Roman" w:cstheme="minorHAnsi"/>
+                <w:bCs/>
+                <w:iCs/>
+                <w:color w:val="000000" w:themeColor="text1"/>
+                <w:sz w:val="24"/>
+                <w:szCs w:val="24"/>
+              </w:rPr>
+              <w:t>thống</w:t>
+            </w:r>
+            <w:proofErr w:type="spellEnd"/>
+            <w:r>
+              <w:rPr>
+                <w:rFonts w:eastAsia="Times New Roman" w:cstheme="minorHAnsi"/>
+                <w:bCs/>
+                <w:iCs/>
+                <w:color w:val="000000" w:themeColor="text1"/>
+                <w:sz w:val="24"/>
+                <w:szCs w:val="24"/>
+              </w:rPr>
+              <w:t xml:space="preserve"> </w:t>
+            </w:r>
+            <w:proofErr w:type="spellStart"/>
+            <w:r>
+              <w:rPr>
+                <w:rFonts w:eastAsia="Times New Roman" w:cstheme="minorHAnsi"/>
+                <w:bCs/>
+                <w:iCs/>
+                <w:color w:val="000000" w:themeColor="text1"/>
+                <w:sz w:val="24"/>
+                <w:szCs w:val="24"/>
+              </w:rPr>
+              <w:t>hiển</w:t>
+            </w:r>
+            <w:proofErr w:type="spellEnd"/>
+            <w:r>
+              <w:rPr>
+                <w:rFonts w:eastAsia="Times New Roman" w:cstheme="minorHAnsi"/>
+                <w:bCs/>
+                <w:iCs/>
+                <w:color w:val="000000" w:themeColor="text1"/>
+                <w:sz w:val="24"/>
+                <w:szCs w:val="24"/>
+              </w:rPr>
+              <w:t xml:space="preserve"> </w:t>
+            </w:r>
+            <w:proofErr w:type="spellStart"/>
+            <w:r>
+              <w:rPr>
+                <w:rFonts w:eastAsia="Times New Roman" w:cstheme="minorHAnsi"/>
+                <w:bCs/>
+                <w:iCs/>
+                <w:color w:val="000000" w:themeColor="text1"/>
+                <w:sz w:val="24"/>
+                <w:szCs w:val="24"/>
+              </w:rPr>
+              <w:t>thị</w:t>
+            </w:r>
+            <w:proofErr w:type="spellEnd"/>
+            <w:r>
+              <w:rPr>
+                <w:rFonts w:eastAsia="Times New Roman" w:cstheme="minorHAnsi"/>
+                <w:bCs/>
+                <w:iCs/>
+                <w:color w:val="000000" w:themeColor="text1"/>
+                <w:sz w:val="24"/>
+                <w:szCs w:val="24"/>
+              </w:rPr>
+              <w:t xml:space="preserve"> </w:t>
+            </w:r>
+            <w:proofErr w:type="spellStart"/>
+            <w:r>
+              <w:rPr>
+                <w:rFonts w:eastAsia="Times New Roman" w:cstheme="minorHAnsi"/>
+                <w:bCs/>
+                <w:iCs/>
+                <w:color w:val="000000" w:themeColor="text1"/>
+                <w:sz w:val="24"/>
+                <w:szCs w:val="24"/>
+              </w:rPr>
+              <w:t>thông</w:t>
+            </w:r>
+            <w:proofErr w:type="spellEnd"/>
+            <w:r>
+              <w:rPr>
+                <w:rFonts w:eastAsia="Times New Roman" w:cstheme="minorHAnsi"/>
+                <w:bCs/>
+                <w:iCs/>
+                <w:color w:val="000000" w:themeColor="text1"/>
+                <w:sz w:val="24"/>
+                <w:szCs w:val="24"/>
+              </w:rPr>
+              <w:t xml:space="preserve"> </w:t>
+            </w:r>
+            <w:proofErr w:type="spellStart"/>
+            <w:r>
+              <w:rPr>
+                <w:rFonts w:eastAsia="Times New Roman" w:cstheme="minorHAnsi"/>
+                <w:bCs/>
+                <w:iCs/>
+                <w:color w:val="000000" w:themeColor="text1"/>
+                <w:sz w:val="24"/>
+                <w:szCs w:val="24"/>
+              </w:rPr>
+              <w:t>báo</w:t>
+            </w:r>
+            <w:proofErr w:type="spellEnd"/>
+            <w:r>
+              <w:rPr>
+                <w:rFonts w:eastAsia="Times New Roman" w:cstheme="minorHAnsi"/>
+                <w:bCs/>
+                <w:iCs/>
+                <w:color w:val="000000" w:themeColor="text1"/>
+                <w:sz w:val="24"/>
+                <w:szCs w:val="24"/>
+              </w:rPr>
+              <w:t xml:space="preserve"> </w:t>
+            </w:r>
+            <w:r>
+              <w:rPr>
+                <w:rFonts w:eastAsia="Times New Roman" w:cstheme="minorHAnsi"/>
+                <w:bCs/>
+                <w:iCs/>
+                <w:color w:val="000000" w:themeColor="text1"/>
+                <w:sz w:val="24"/>
+                <w:szCs w:val="24"/>
+              </w:rPr>
+              <w:t>‘</w:t>
+            </w:r>
+            <w:proofErr w:type="spellStart"/>
+            <w:r>
+              <w:rPr>
+                <w:rFonts w:eastAsia="Times New Roman" w:cstheme="minorHAnsi"/>
+                <w:bCs/>
+                <w:iCs/>
+                <w:color w:val="000000" w:themeColor="text1"/>
+                <w:sz w:val="24"/>
+                <w:szCs w:val="24"/>
+              </w:rPr>
+              <w:t>không</w:t>
+            </w:r>
+            <w:proofErr w:type="spellEnd"/>
+            <w:r>
+              <w:rPr>
+                <w:rFonts w:eastAsia="Times New Roman" w:cstheme="minorHAnsi"/>
+                <w:bCs/>
+                <w:iCs/>
+                <w:color w:val="000000" w:themeColor="text1"/>
+                <w:sz w:val="24"/>
+                <w:szCs w:val="24"/>
+              </w:rPr>
+              <w:t xml:space="preserve"> </w:t>
+            </w:r>
+            <w:proofErr w:type="spellStart"/>
+            <w:r>
+              <w:rPr>
+                <w:rFonts w:eastAsia="Times New Roman" w:cstheme="minorHAnsi"/>
+                <w:bCs/>
+                <w:iCs/>
+                <w:color w:val="000000" w:themeColor="text1"/>
+                <w:sz w:val="24"/>
+                <w:szCs w:val="24"/>
+              </w:rPr>
+              <w:t>tìm</w:t>
+            </w:r>
+            <w:proofErr w:type="spellEnd"/>
+            <w:r>
+              <w:rPr>
+                <w:rFonts w:eastAsia="Times New Roman" w:cstheme="minorHAnsi"/>
+                <w:bCs/>
+                <w:iCs/>
+                <w:color w:val="000000" w:themeColor="text1"/>
+                <w:sz w:val="24"/>
+                <w:szCs w:val="24"/>
+              </w:rPr>
+              <w:t xml:space="preserve"> </w:t>
+            </w:r>
+            <w:proofErr w:type="spellStart"/>
+            <w:r>
+              <w:rPr>
+                <w:rFonts w:eastAsia="Times New Roman" w:cstheme="minorHAnsi"/>
+                <w:bCs/>
+                <w:iCs/>
+                <w:color w:val="000000" w:themeColor="text1"/>
+                <w:sz w:val="24"/>
+                <w:szCs w:val="24"/>
+              </w:rPr>
+              <w:t>thấy</w:t>
+            </w:r>
+            <w:proofErr w:type="spellEnd"/>
+            <w:r>
+              <w:rPr>
+                <w:rFonts w:eastAsia="Times New Roman" w:cstheme="minorHAnsi"/>
+                <w:bCs/>
+                <w:iCs/>
+                <w:color w:val="000000" w:themeColor="text1"/>
+                <w:sz w:val="24"/>
+                <w:szCs w:val="24"/>
+              </w:rPr>
+              <w:t xml:space="preserve"> </w:t>
+            </w:r>
+            <w:proofErr w:type="spellStart"/>
+            <w:r>
+              <w:rPr>
+                <w:rFonts w:eastAsia="Times New Roman" w:cstheme="minorHAnsi"/>
+                <w:bCs/>
+                <w:iCs/>
+                <w:color w:val="000000" w:themeColor="text1"/>
+                <w:sz w:val="24"/>
+                <w:szCs w:val="24"/>
+              </w:rPr>
+              <w:t>kết</w:t>
+            </w:r>
+            <w:proofErr w:type="spellEnd"/>
+            <w:r>
+              <w:rPr>
+                <w:rFonts w:eastAsia="Times New Roman" w:cstheme="minorHAnsi"/>
+                <w:bCs/>
+                <w:iCs/>
+                <w:color w:val="000000" w:themeColor="text1"/>
+                <w:sz w:val="24"/>
+                <w:szCs w:val="24"/>
+              </w:rPr>
+              <w:t xml:space="preserve"> </w:t>
+            </w:r>
+            <w:proofErr w:type="spellStart"/>
+            <w:r>
+              <w:rPr>
+                <w:rFonts w:eastAsia="Times New Roman" w:cstheme="minorHAnsi"/>
+                <w:bCs/>
+                <w:iCs/>
+                <w:color w:val="000000" w:themeColor="text1"/>
+                <w:sz w:val="24"/>
+                <w:szCs w:val="24"/>
+              </w:rPr>
+              <w:t>quả</w:t>
+            </w:r>
+            <w:proofErr w:type="spellEnd"/>
+            <w:r>
+              <w:rPr>
+                <w:rFonts w:eastAsia="Times New Roman" w:cstheme="minorHAnsi"/>
+                <w:bCs/>
+                <w:iCs/>
+                <w:color w:val="000000" w:themeColor="text1"/>
+                <w:sz w:val="24"/>
+                <w:szCs w:val="24"/>
+              </w:rPr>
+              <w:t>’</w:t>
+            </w:r>
+            <w:r>
+              <w:rPr>
+                <w:rFonts w:eastAsia="Times New Roman" w:cstheme="minorHAnsi"/>
+                <w:bCs/>
+                <w:iCs/>
+                <w:color w:val="000000" w:themeColor="text1"/>
+                <w:sz w:val="24"/>
+                <w:szCs w:val="24"/>
+              </w:rPr>
+              <w:t xml:space="preserve"> (</w:t>
+            </w:r>
+            <w:proofErr w:type="spellStart"/>
+            <w:r>
+              <w:rPr>
+                <w:rFonts w:eastAsia="Times New Roman" w:cstheme="minorHAnsi"/>
+                <w:bCs/>
+                <w:iCs/>
+                <w:color w:val="000000" w:themeColor="text1"/>
+                <w:sz w:val="24"/>
+                <w:szCs w:val="24"/>
+              </w:rPr>
+              <w:t>Mã</w:t>
+            </w:r>
+            <w:proofErr w:type="spellEnd"/>
+            <w:r>
+              <w:rPr>
+                <w:rFonts w:eastAsia="Times New Roman" w:cstheme="minorHAnsi"/>
+                <w:bCs/>
+                <w:iCs/>
+                <w:color w:val="000000" w:themeColor="text1"/>
+                <w:sz w:val="24"/>
+                <w:szCs w:val="24"/>
+              </w:rPr>
+              <w:t xml:space="preserve"> </w:t>
+            </w:r>
+            <w:proofErr w:type="spellStart"/>
+            <w:r>
+              <w:rPr>
+                <w:rFonts w:eastAsia="Times New Roman" w:cstheme="minorHAnsi"/>
+                <w:bCs/>
+                <w:iCs/>
+                <w:color w:val="000000" w:themeColor="text1"/>
+                <w:sz w:val="24"/>
+                <w:szCs w:val="24"/>
+              </w:rPr>
+              <w:t>thông</w:t>
+            </w:r>
+            <w:proofErr w:type="spellEnd"/>
+            <w:r>
+              <w:rPr>
+                <w:rFonts w:eastAsia="Times New Roman" w:cstheme="minorHAnsi"/>
+                <w:bCs/>
+                <w:iCs/>
+                <w:color w:val="000000" w:themeColor="text1"/>
+                <w:sz w:val="24"/>
+                <w:szCs w:val="24"/>
+              </w:rPr>
+              <w:t xml:space="preserve"> </w:t>
+            </w:r>
+            <w:proofErr w:type="spellStart"/>
+            <w:r>
+              <w:rPr>
+                <w:rFonts w:eastAsia="Times New Roman" w:cstheme="minorHAnsi"/>
+                <w:bCs/>
+                <w:iCs/>
+                <w:color w:val="000000" w:themeColor="text1"/>
+                <w:sz w:val="24"/>
+                <w:szCs w:val="24"/>
+              </w:rPr>
+              <w:t>báo</w:t>
+            </w:r>
+            <w:proofErr w:type="spellEnd"/>
+            <w:r>
+              <w:rPr>
+                <w:rFonts w:eastAsia="Times New Roman" w:cstheme="minorHAnsi"/>
+                <w:bCs/>
+                <w:iCs/>
+                <w:color w:val="000000" w:themeColor="text1"/>
+                <w:sz w:val="24"/>
+                <w:szCs w:val="24"/>
+              </w:rPr>
+              <w:t>: MS</w:t>
+            </w:r>
+            <w:r>
+              <w:rPr>
+                <w:rFonts w:eastAsia="Times New Roman" w:cstheme="minorHAnsi"/>
+                <w:bCs/>
+                <w:iCs/>
+                <w:color w:val="000000" w:themeColor="text1"/>
+                <w:sz w:val="24"/>
+                <w:szCs w:val="24"/>
+              </w:rPr>
+              <w:t>.IA</w:t>
+            </w:r>
+            <w:r>
+              <w:rPr>
+                <w:rFonts w:eastAsia="Times New Roman" w:cstheme="minorHAnsi"/>
+                <w:bCs/>
+                <w:iCs/>
+                <w:color w:val="000000" w:themeColor="text1"/>
+                <w:sz w:val="24"/>
+                <w:szCs w:val="24"/>
+              </w:rPr>
+              <w:t>.00</w:t>
+            </w:r>
+            <w:r>
+              <w:rPr>
+                <w:rFonts w:eastAsia="Times New Roman" w:cstheme="minorHAnsi"/>
+                <w:bCs/>
+                <w:iCs/>
+                <w:color w:val="000000" w:themeColor="text1"/>
+                <w:sz w:val="24"/>
+                <w:szCs w:val="24"/>
+              </w:rPr>
+              <w:t>1</w:t>
+            </w:r>
+            <w:r>
+              <w:rPr>
+                <w:rFonts w:eastAsia="Times New Roman" w:cstheme="minorHAnsi"/>
+                <w:bCs/>
+                <w:iCs/>
+                <w:color w:val="000000" w:themeColor="text1"/>
+                <w:sz w:val="24"/>
+                <w:szCs w:val="24"/>
+              </w:rPr>
+              <w:t>).</w:t>
+            </w:r>
+          </w:p>
+        </w:tc>
+      </w:tr>
+      <w:tr>
+        <w:trPr>
+          <w:trHeight w:val="4427"/>
+        </w:trPr>
+        <w:tc>
+          <w:tcPr>
+            <w:tcW w:w="2160" w:type="dxa"/>
+            <w:tcBorders>
+              <w:top w:val="single" w:sz="4" w:space="0" w:color="000000"/>
+              <w:left w:val="single" w:sz="4" w:space="0" w:color="000000"/>
+              <w:bottom w:val="single" w:sz="4" w:space="0" w:color="000000"/>
+            </w:tcBorders>
+            <w:shd w:val="clear" w:color="auto" w:fill="2E74B5" w:themeFill="accent1" w:themeFillShade="BF"/>
+          </w:tcPr>
+          <w:p>
+            <w:pPr>
+              <w:widowControl w:val="0"/>
+              <w:rPr>
+                <w:rFonts w:ascii="Arial" w:eastAsia="Times New Roman" w:hAnsi="Arial" w:cs="Arial"/>
+                <w:iCs/>
+                <w:color w:val="FFFFFF" w:themeColor="background1"/>
+                <w:sz w:val="24"/>
+                <w:szCs w:val="24"/>
+              </w:rPr>
+            </w:pPr>
+            <w:r>
+              <w:rPr>
+                <w:rFonts w:ascii="Arial" w:eastAsia="Times New Roman" w:hAnsi="Arial" w:cs="Arial"/>
+                <w:b/>
+                <w:iCs/>
+                <w:color w:val="FFFFFF" w:themeColor="background1"/>
+                <w:sz w:val="24"/>
+                <w:szCs w:val="24"/>
+              </w:rPr>
+              <w:t>Exception flows:</w:t>
+            </w:r>
+          </w:p>
+        </w:tc>
+        <w:tc>
+          <w:tcPr>
+            <w:tcW w:w="8010" w:type="dxa"/>
+            <w:gridSpan w:val="3"/>
+            <w:tcBorders>
+              <w:top w:val="single" w:sz="4" w:space="0" w:color="000000"/>
+              <w:left w:val="single" w:sz="4" w:space="0" w:color="000000"/>
+              <w:bottom w:val="single" w:sz="4" w:space="0" w:color="000000"/>
+              <w:right w:val="single" w:sz="4" w:space="0" w:color="000000"/>
+            </w:tcBorders>
+            <w:shd w:val="clear" w:color="auto" w:fill="auto"/>
+          </w:tcPr>
+          <w:p>
+            <w:pPr>
+              <w:jc w:val="both"/>
+              <w:rPr>
+                <w:rFonts w:eastAsia="Times New Roman" w:cstheme="minorHAnsi"/>
+                <w:bCs/>
+                <w:iCs/>
+                <w:color w:val="000000" w:themeColor="text1"/>
+                <w:sz w:val="24"/>
+                <w:szCs w:val="24"/>
+              </w:rPr>
+            </w:pPr>
+            <w:r>
+              <w:rPr>
+                <w:rFonts w:eastAsia="Times New Roman" w:cstheme="minorHAnsi"/>
+                <w:bCs/>
+                <w:iCs/>
+                <w:color w:val="000000" w:themeColor="text1"/>
+                <w:sz w:val="24"/>
+                <w:szCs w:val="24"/>
+              </w:rPr>
+              <w:t>N/A</w:t>
+            </w:r>
+          </w:p>
+        </w:tc>
+      </w:tr>
+      <w:tr>
+        <w:trPr>
+          <w:trHeight w:val="360"/>
+        </w:trPr>
+        <w:tc>
+          <w:tcPr>
+            <w:tcW w:w="2160" w:type="dxa"/>
+            <w:tcBorders>
+              <w:top w:val="single" w:sz="4" w:space="0" w:color="000000"/>
+              <w:left w:val="single" w:sz="4" w:space="0" w:color="000000"/>
+              <w:bottom w:val="single" w:sz="4" w:space="0" w:color="000000"/>
+            </w:tcBorders>
+            <w:shd w:val="clear" w:color="auto" w:fill="2E74B5" w:themeFill="accent1" w:themeFillShade="BF"/>
+          </w:tcPr>
+          <w:p>
+            <w:pPr>
+              <w:widowControl w:val="0"/>
+              <w:rPr>
+                <w:rFonts w:ascii="Arial" w:eastAsia="Times New Roman" w:hAnsi="Arial" w:cs="Arial"/>
+                <w:iCs/>
+                <w:color w:val="FFFFFF" w:themeColor="background1"/>
+                <w:sz w:val="24"/>
+                <w:szCs w:val="24"/>
+              </w:rPr>
+            </w:pPr>
+            <w:r>
+              <w:rPr>
+                <w:rFonts w:ascii="Arial" w:eastAsia="Times New Roman" w:hAnsi="Arial" w:cs="Arial"/>
+                <w:b/>
+                <w:iCs/>
+                <w:color w:val="FFFFFF" w:themeColor="background1"/>
+                <w:sz w:val="24"/>
+                <w:szCs w:val="24"/>
+              </w:rPr>
+              <w:t>Trigger:</w:t>
+            </w:r>
+          </w:p>
+        </w:tc>
+        <w:tc>
+          <w:tcPr>
+            <w:tcW w:w="8010" w:type="dxa"/>
+            <w:gridSpan w:val="3"/>
+            <w:tcBorders>
+              <w:top w:val="single" w:sz="4" w:space="0" w:color="000000"/>
+              <w:left w:val="single" w:sz="4" w:space="0" w:color="000000"/>
+              <w:bottom w:val="single" w:sz="4" w:space="0" w:color="000000"/>
+              <w:right w:val="single" w:sz="4" w:space="0" w:color="000000"/>
+            </w:tcBorders>
+            <w:shd w:val="clear" w:color="auto" w:fill="auto"/>
+          </w:tcPr>
+          <w:p>
+            <w:pPr>
+              <w:rPr>
+                <w:rFonts w:eastAsia="Times New Roman" w:cstheme="minorHAnsi"/>
+                <w:bCs/>
+                <w:iCs/>
+                <w:color w:val="000000" w:themeColor="text1"/>
+                <w:sz w:val="24"/>
+                <w:szCs w:val="24"/>
+              </w:rPr>
+            </w:pPr>
+            <w:r>
+              <w:rPr>
+                <w:rFonts w:ascii="Arial" w:hAnsi="Arial" w:cs="Arial"/>
+                <w:sz w:val="24"/>
+                <w:szCs w:val="24"/>
+                <w:lang w:val="vi-VN"/>
+              </w:rPr>
+              <w:t xml:space="preserve">E01, E02, E03, E04 press button </w:t>
+            </w:r>
+            <w:r>
+              <w:rPr>
+                <w:rFonts w:ascii="Arial" w:hAnsi="Arial" w:cs="Arial"/>
+                <w:sz w:val="24"/>
+                <w:szCs w:val="24"/>
+              </w:rPr>
+              <w:t>‘Search’</w:t>
+            </w:r>
+          </w:p>
+        </w:tc>
+      </w:tr>
+      <w:tr>
+        <w:trPr>
+          <w:trHeight w:val="360"/>
+        </w:trPr>
+        <w:tc>
+          <w:tcPr>
+            <w:tcW w:w="2160" w:type="dxa"/>
+            <w:tcBorders>
+              <w:left w:val="single" w:sz="4" w:space="0" w:color="000000"/>
+              <w:bottom w:val="single" w:sz="4" w:space="0" w:color="000000"/>
+            </w:tcBorders>
+            <w:shd w:val="clear" w:color="auto" w:fill="2E74B5" w:themeFill="accent1" w:themeFillShade="BF"/>
+          </w:tcPr>
+          <w:p>
+            <w:pPr>
+              <w:widowControl w:val="0"/>
+              <w:rPr>
+                <w:rFonts w:ascii="Arial" w:eastAsia="Times New Roman" w:hAnsi="Arial" w:cs="Arial"/>
+                <w:iCs/>
+                <w:color w:val="FFFFFF" w:themeColor="background1"/>
+                <w:sz w:val="24"/>
+                <w:szCs w:val="24"/>
+              </w:rPr>
+            </w:pPr>
+            <w:r>
+              <w:rPr>
+                <w:rFonts w:ascii="Arial" w:eastAsia="Times New Roman" w:hAnsi="Arial" w:cs="Arial"/>
+                <w:b/>
+                <w:iCs/>
+                <w:color w:val="FFFFFF" w:themeColor="background1"/>
+                <w:sz w:val="24"/>
+                <w:szCs w:val="24"/>
+              </w:rPr>
+              <w:t>Relationships</w:t>
+            </w:r>
+            <w:r>
+              <w:rPr>
+                <w:rFonts w:ascii="Arial" w:eastAsia="Times New Roman" w:hAnsi="Arial" w:cs="Arial"/>
+                <w:iCs/>
+                <w:color w:val="FFFFFF" w:themeColor="background1"/>
+                <w:sz w:val="24"/>
+                <w:szCs w:val="24"/>
+              </w:rPr>
+              <w:t>:</w:t>
+            </w:r>
+          </w:p>
+        </w:tc>
+        <w:tc>
+          <w:tcPr>
+            <w:tcW w:w="8010" w:type="dxa"/>
+            <w:gridSpan w:val="3"/>
+            <w:tcBorders>
+              <w:left w:val="single" w:sz="4" w:space="0" w:color="000000"/>
+              <w:bottom w:val="single" w:sz="4" w:space="0" w:color="000000"/>
+              <w:right w:val="single" w:sz="4" w:space="0" w:color="000000"/>
+            </w:tcBorders>
+            <w:shd w:val="clear" w:color="auto" w:fill="auto"/>
+          </w:tcPr>
+          <w:p>
+            <w:pPr>
+              <w:rPr>
+                <w:rFonts w:eastAsia="Times New Roman" w:cstheme="minorHAnsi"/>
+                <w:bCs/>
+                <w:iCs/>
+                <w:color w:val="000000" w:themeColor="text1"/>
+                <w:sz w:val="24"/>
+                <w:szCs w:val="24"/>
+              </w:rPr>
+            </w:pPr>
+            <w:r>
+              <w:rPr>
+                <w:rFonts w:eastAsia="Times New Roman" w:cstheme="minorHAnsi"/>
+                <w:bCs/>
+                <w:iCs/>
+                <w:color w:val="000000" w:themeColor="text1"/>
+                <w:sz w:val="24"/>
+                <w:szCs w:val="24"/>
+              </w:rPr>
+              <w:t xml:space="preserve"> </w:t>
+            </w:r>
+          </w:p>
+        </w:tc>
+      </w:tr>
+      <w:tr>
+        <w:trPr>
+          <w:trHeight w:val="540"/>
+        </w:trPr>
+        <w:tc>
+          <w:tcPr>
+            <w:tcW w:w="2160" w:type="dxa"/>
+            <w:tcBorders>
+              <w:left w:val="single" w:sz="4" w:space="0" w:color="000000"/>
+              <w:bottom w:val="single" w:sz="4" w:space="0" w:color="000000"/>
+            </w:tcBorders>
+            <w:shd w:val="clear" w:color="auto" w:fill="2E74B5" w:themeFill="accent1" w:themeFillShade="BF"/>
+          </w:tcPr>
+          <w:p>
+            <w:pPr>
+              <w:widowControl w:val="0"/>
+              <w:rPr>
+                <w:rFonts w:ascii="Arial" w:eastAsia="Times New Roman" w:hAnsi="Arial" w:cs="Arial"/>
+                <w:iCs/>
+                <w:color w:val="FFFFFF" w:themeColor="background1"/>
+                <w:sz w:val="24"/>
+                <w:szCs w:val="24"/>
+              </w:rPr>
+            </w:pPr>
+            <w:r>
+              <w:rPr>
+                <w:rFonts w:ascii="Arial" w:eastAsia="Times New Roman" w:hAnsi="Arial" w:cs="Arial"/>
+                <w:b/>
+                <w:iCs/>
+                <w:color w:val="FFFFFF" w:themeColor="background1"/>
+                <w:sz w:val="24"/>
+                <w:szCs w:val="24"/>
+              </w:rPr>
+              <w:t>Priority:</w:t>
+            </w:r>
+          </w:p>
+        </w:tc>
+        <w:tc>
+          <w:tcPr>
+            <w:tcW w:w="8010" w:type="dxa"/>
+            <w:gridSpan w:val="3"/>
+            <w:tcBorders>
+              <w:left w:val="single" w:sz="4" w:space="0" w:color="000000"/>
+              <w:bottom w:val="single" w:sz="4" w:space="0" w:color="000000"/>
+              <w:right w:val="single" w:sz="4" w:space="0" w:color="000000"/>
+            </w:tcBorders>
+            <w:shd w:val="clear" w:color="auto" w:fill="auto"/>
+          </w:tcPr>
+          <w:p>
+            <w:pPr>
+              <w:widowControl w:val="0"/>
+              <w:jc w:val="both"/>
+              <w:rPr>
+                <w:rFonts w:eastAsia="Times New Roman" w:cstheme="minorHAnsi"/>
+                <w:bCs/>
+                <w:iCs/>
+                <w:color w:val="000000" w:themeColor="text1"/>
+                <w:sz w:val="24"/>
+                <w:szCs w:val="24"/>
+              </w:rPr>
+            </w:pPr>
+            <w:r>
+              <w:rPr>
+                <w:rFonts w:eastAsia="Times New Roman" w:cstheme="minorHAnsi"/>
+                <w:bCs/>
+                <w:iCs/>
+                <w:color w:val="000000" w:themeColor="text1"/>
+                <w:sz w:val="24"/>
+                <w:szCs w:val="24"/>
+              </w:rPr>
+              <w:t>Medium</w:t>
+            </w:r>
+          </w:p>
+        </w:tc>
+      </w:tr>
+      <w:tr>
+        <w:trPr>
+          <w:trHeight w:val="420"/>
+        </w:trPr>
+        <w:tc>
+          <w:tcPr>
+            <w:tcW w:w="2160" w:type="dxa"/>
+            <w:tcBorders>
+              <w:left w:val="single" w:sz="4" w:space="0" w:color="000000"/>
+              <w:bottom w:val="single" w:sz="4" w:space="0" w:color="000000"/>
+            </w:tcBorders>
+            <w:shd w:val="clear" w:color="auto" w:fill="2E74B5" w:themeFill="accent1" w:themeFillShade="BF"/>
+          </w:tcPr>
+          <w:p>
+            <w:pPr>
+              <w:widowControl w:val="0"/>
+              <w:rPr>
+                <w:rFonts w:ascii="Arial" w:eastAsia="Times New Roman" w:hAnsi="Arial" w:cs="Arial"/>
+                <w:b/>
+                <w:iCs/>
+                <w:color w:val="FFFFFF" w:themeColor="background1"/>
+                <w:sz w:val="24"/>
+                <w:szCs w:val="24"/>
+              </w:rPr>
+            </w:pPr>
+            <w:r>
+              <w:rPr>
+                <w:rFonts w:ascii="Arial" w:eastAsia="Times New Roman" w:hAnsi="Arial" w:cs="Arial"/>
+                <w:b/>
+                <w:iCs/>
+                <w:color w:val="FFFFFF" w:themeColor="background1"/>
+                <w:sz w:val="24"/>
+                <w:szCs w:val="24"/>
+              </w:rPr>
+              <w:t>Frequency of use:</w:t>
+            </w:r>
+          </w:p>
+          <w:p>
+            <w:pPr>
+              <w:widowControl w:val="0"/>
+              <w:rPr>
+                <w:rFonts w:ascii="Arial" w:eastAsia="Times New Roman" w:hAnsi="Arial" w:cs="Arial"/>
+                <w:b/>
+                <w:iCs/>
+                <w:color w:val="FFFFFF" w:themeColor="background1"/>
+                <w:sz w:val="24"/>
+                <w:szCs w:val="24"/>
+              </w:rPr>
+            </w:pPr>
+          </w:p>
+        </w:tc>
+        <w:tc>
+          <w:tcPr>
+            <w:tcW w:w="8010" w:type="dxa"/>
+            <w:gridSpan w:val="3"/>
+            <w:tcBorders>
+              <w:left w:val="single" w:sz="4" w:space="0" w:color="000000"/>
+              <w:bottom w:val="single" w:sz="4" w:space="0" w:color="000000"/>
+              <w:right w:val="single" w:sz="4" w:space="0" w:color="000000"/>
+            </w:tcBorders>
+            <w:shd w:val="clear" w:color="auto" w:fill="auto"/>
+          </w:tcPr>
+          <w:p>
+            <w:pPr>
+              <w:widowControl w:val="0"/>
+              <w:jc w:val="both"/>
+              <w:rPr>
+                <w:rFonts w:eastAsia="Times New Roman" w:cstheme="minorHAnsi"/>
+                <w:bCs/>
+                <w:iCs/>
+                <w:color w:val="000000" w:themeColor="text1"/>
+                <w:sz w:val="24"/>
+                <w:szCs w:val="24"/>
+              </w:rPr>
+            </w:pPr>
+            <w:r>
+              <w:rPr>
+                <w:rFonts w:eastAsia="Times New Roman" w:cstheme="minorHAnsi"/>
+                <w:bCs/>
+                <w:iCs/>
+                <w:color w:val="000000" w:themeColor="text1"/>
+                <w:sz w:val="24"/>
+                <w:szCs w:val="24"/>
+              </w:rPr>
+              <w:t>Medium</w:t>
+            </w:r>
+          </w:p>
+        </w:tc>
+      </w:tr>
+      <w:tr>
+        <w:trPr>
+          <w:trHeight w:val="420"/>
+        </w:trPr>
+        <w:tc>
+          <w:tcPr>
+            <w:tcW w:w="2160" w:type="dxa"/>
+            <w:tcBorders>
+              <w:left w:val="single" w:sz="4" w:space="0" w:color="000000"/>
+              <w:bottom w:val="single" w:sz="4" w:space="0" w:color="000000"/>
+            </w:tcBorders>
+            <w:shd w:val="clear" w:color="auto" w:fill="2E74B5" w:themeFill="accent1" w:themeFillShade="BF"/>
+          </w:tcPr>
+          <w:p>
+            <w:pPr>
+              <w:widowControl w:val="0"/>
+              <w:rPr>
+                <w:rFonts w:ascii="Arial" w:eastAsia="Times New Roman" w:hAnsi="Arial" w:cs="Arial"/>
+                <w:iCs/>
+                <w:color w:val="FFFFFF" w:themeColor="background1"/>
+                <w:sz w:val="24"/>
+                <w:szCs w:val="24"/>
+              </w:rPr>
+            </w:pPr>
+            <w:r>
+              <w:rPr>
+                <w:rFonts w:ascii="Arial" w:eastAsia="Times New Roman" w:hAnsi="Arial" w:cs="Arial"/>
+                <w:b/>
+                <w:iCs/>
+                <w:color w:val="FFFFFF" w:themeColor="background1"/>
+                <w:sz w:val="24"/>
+                <w:szCs w:val="24"/>
+              </w:rPr>
+              <w:lastRenderedPageBreak/>
+              <w:t>Business Rules:</w:t>
+            </w:r>
+          </w:p>
+        </w:tc>
+        <w:tc>
+          <w:tcPr>
+            <w:tcW w:w="8010" w:type="dxa"/>
+            <w:gridSpan w:val="3"/>
+            <w:tcBorders>
+              <w:left w:val="single" w:sz="4" w:space="0" w:color="000000"/>
+              <w:bottom w:val="single" w:sz="4" w:space="0" w:color="000000"/>
+              <w:right w:val="single" w:sz="4" w:space="0" w:color="000000"/>
+            </w:tcBorders>
+            <w:shd w:val="clear" w:color="auto" w:fill="auto"/>
+          </w:tcPr>
+          <w:p>
+            <w:pPr>
+              <w:widowControl w:val="0"/>
+              <w:jc w:val="both"/>
+              <w:rPr>
+                <w:rFonts w:eastAsia="Times New Roman" w:cstheme="minorHAnsi"/>
+                <w:bCs/>
+                <w:iCs/>
+                <w:color w:val="000000" w:themeColor="text1"/>
+                <w:sz w:val="24"/>
+                <w:szCs w:val="24"/>
+              </w:rPr>
+            </w:pPr>
+            <w:r>
+              <w:rPr>
+                <w:rFonts w:eastAsia="Times New Roman" w:cstheme="minorHAnsi"/>
+                <w:bCs/>
+                <w:iCs/>
+                <w:color w:val="000000" w:themeColor="text1"/>
+                <w:sz w:val="24"/>
+                <w:szCs w:val="24"/>
+              </w:rPr>
+              <w:t>BR.IA.001</w:t>
+            </w:r>
+          </w:p>
+        </w:tc>
+      </w:tr>
+      <w:tr>
+        <w:trPr>
+          <w:trHeight w:val="600"/>
+        </w:trPr>
+        <w:tc>
+          <w:tcPr>
+            <w:tcW w:w="2160" w:type="dxa"/>
+            <w:tcBorders>
+              <w:left w:val="single" w:sz="4" w:space="0" w:color="000000"/>
+              <w:bottom w:val="single" w:sz="4" w:space="0" w:color="000000"/>
+            </w:tcBorders>
+            <w:shd w:val="clear" w:color="auto" w:fill="2E74B5" w:themeFill="accent1" w:themeFillShade="BF"/>
+          </w:tcPr>
+          <w:p>
+            <w:pPr>
+              <w:widowControl w:val="0"/>
+              <w:rPr>
+                <w:rFonts w:ascii="Arial" w:eastAsia="Times New Roman" w:hAnsi="Arial" w:cs="Arial"/>
+                <w:iCs/>
+                <w:color w:val="FFFFFF" w:themeColor="background1"/>
+                <w:sz w:val="24"/>
+                <w:szCs w:val="24"/>
+              </w:rPr>
+            </w:pPr>
+            <w:r>
+              <w:rPr>
+                <w:rFonts w:ascii="Arial" w:eastAsia="Times New Roman" w:hAnsi="Arial" w:cs="Arial"/>
+                <w:b/>
+                <w:iCs/>
+                <w:color w:val="FFFFFF" w:themeColor="background1"/>
+                <w:sz w:val="24"/>
+                <w:szCs w:val="24"/>
+              </w:rPr>
+              <w:t>Special Requirement:</w:t>
+            </w:r>
+          </w:p>
+        </w:tc>
+        <w:tc>
+          <w:tcPr>
+            <w:tcW w:w="8010" w:type="dxa"/>
+            <w:gridSpan w:val="3"/>
+            <w:tcBorders>
+              <w:left w:val="single" w:sz="4" w:space="0" w:color="000000"/>
+              <w:bottom w:val="single" w:sz="4" w:space="0" w:color="000000"/>
+              <w:right w:val="single" w:sz="4" w:space="0" w:color="000000"/>
+            </w:tcBorders>
+            <w:shd w:val="clear" w:color="auto" w:fill="auto"/>
+          </w:tcPr>
+          <w:p>
+            <w:pPr>
+              <w:widowControl w:val="0"/>
+              <w:tabs>
+                <w:tab w:val="left" w:pos="443"/>
+              </w:tabs>
+              <w:rPr>
+                <w:rFonts w:eastAsia="Times New Roman" w:cstheme="minorHAnsi"/>
+                <w:bCs/>
+                <w:iCs/>
+                <w:color w:val="000000" w:themeColor="text1"/>
+                <w:sz w:val="24"/>
+                <w:szCs w:val="24"/>
+              </w:rPr>
+            </w:pPr>
+            <w:r>
+              <w:rPr>
+                <w:rFonts w:eastAsia="Times New Roman" w:cstheme="minorHAnsi"/>
+                <w:bCs/>
+                <w:iCs/>
+                <w:color w:val="000000" w:themeColor="text1"/>
+                <w:sz w:val="24"/>
+                <w:szCs w:val="24"/>
+              </w:rPr>
+              <w:t>N/A</w:t>
+            </w:r>
+          </w:p>
+        </w:tc>
+      </w:tr>
+      <w:tr>
+        <w:trPr>
+          <w:trHeight w:val="600"/>
+        </w:trPr>
+        <w:tc>
+          <w:tcPr>
+            <w:tcW w:w="2160" w:type="dxa"/>
+            <w:tcBorders>
+              <w:left w:val="single" w:sz="4" w:space="0" w:color="000000"/>
+              <w:bottom w:val="single" w:sz="4" w:space="0" w:color="000000"/>
+            </w:tcBorders>
+            <w:shd w:val="clear" w:color="auto" w:fill="2E74B5" w:themeFill="accent1" w:themeFillShade="BF"/>
+          </w:tcPr>
+          <w:p>
+            <w:pPr>
+              <w:widowControl w:val="0"/>
+              <w:rPr>
+                <w:rFonts w:ascii="Arial" w:eastAsia="Times New Roman" w:hAnsi="Arial" w:cs="Arial"/>
+                <w:b/>
+                <w:iCs/>
+                <w:color w:val="FFFFFF" w:themeColor="background1"/>
+                <w:sz w:val="24"/>
+                <w:szCs w:val="24"/>
+              </w:rPr>
+            </w:pPr>
+            <w:r>
+              <w:rPr>
+                <w:rFonts w:ascii="Arial" w:eastAsia="Times New Roman" w:hAnsi="Arial" w:cs="Arial"/>
+                <w:b/>
+                <w:iCs/>
+                <w:color w:val="FFFFFF" w:themeColor="background1"/>
+                <w:sz w:val="24"/>
+                <w:szCs w:val="24"/>
+              </w:rPr>
+              <w:t>Mockup Screen</w:t>
+            </w:r>
+          </w:p>
+        </w:tc>
+        <w:tc>
+          <w:tcPr>
+            <w:tcW w:w="8010" w:type="dxa"/>
+            <w:gridSpan w:val="3"/>
+            <w:tcBorders>
+              <w:left w:val="single" w:sz="4" w:space="0" w:color="000000"/>
+              <w:bottom w:val="single" w:sz="4" w:space="0" w:color="000000"/>
+              <w:right w:val="single" w:sz="4" w:space="0" w:color="000000"/>
+            </w:tcBorders>
+            <w:shd w:val="clear" w:color="auto" w:fill="auto"/>
+          </w:tcPr>
+          <w:p>
+            <w:pPr>
+              <w:widowControl w:val="0"/>
+              <w:tabs>
+                <w:tab w:val="left" w:pos="443"/>
+              </w:tabs>
+              <w:rPr>
+                <w:rFonts w:eastAsia="Times New Roman" w:cstheme="minorHAnsi"/>
+                <w:bCs/>
+                <w:iCs/>
+                <w:color w:val="000000" w:themeColor="text1"/>
+                <w:sz w:val="24"/>
+                <w:szCs w:val="24"/>
+              </w:rPr>
+            </w:pPr>
+          </w:p>
+        </w:tc>
+      </w:tr>
+    </w:tbl>
+    <w:p>
+      <w:pPr>
+        <w:ind w:left="360"/>
+        <w:rPr>
+          <w:rFonts w:ascii="Arial" w:eastAsia="Calibri" w:hAnsi="Arial" w:cs="Arial"/>
+          <w:b/>
+          <w:bCs/>
+          <w:color w:val="0070C0"/>
+          <w:sz w:val="24"/>
+          <w:szCs w:val="24"/>
+          <w:lang w:val="vi-VN"/>
+        </w:rPr>
+      </w:pPr>
     </w:p>
     <w:p>
       <w:pPr>
@@ -15188,7 +18151,6 @@
                 <w:szCs w:val="24"/>
                 <w:lang w:val="vi-VN"/>
               </w:rPr>
-              <w:lastRenderedPageBreak/>
               <w:t>System show interface page “</w:t>
             </w:r>
             <w:r>
@@ -15306,7 +18268,6 @@
                 <w:sz w:val="24"/>
                 <w:szCs w:val="24"/>
               </w:rPr>
-              <w:lastRenderedPageBreak/>
               <w:t>Alternative flows:</w:t>
             </w:r>
           </w:p>
@@ -15613,6 +18574,7 @@
                 <w:sz w:val="24"/>
                 <w:szCs w:val="24"/>
               </w:rPr>
+              <w:lastRenderedPageBreak/>
               <w:t>Priority:</w:t>
             </w:r>
           </w:p>
@@ -16749,7 +19711,6 @@
                 <w:sz w:val="24"/>
                 <w:szCs w:val="24"/>
               </w:rPr>
-              <w:lastRenderedPageBreak/>
               <w:t>Post-conditions:</w:t>
             </w:r>
           </w:p>
@@ -17210,6 +20171,7 @@
                 <w:sz w:val="24"/>
                 <w:szCs w:val="24"/>
               </w:rPr>
+              <w:lastRenderedPageBreak/>
               <w:t>Alternative flows:</w:t>
             </w:r>
           </w:p>
@@ -18653,7 +21615,6 @@
                 <w:sz w:val="24"/>
                 <w:szCs w:val="24"/>
               </w:rPr>
-              <w:lastRenderedPageBreak/>
               <w:t>Creator:</w:t>
             </w:r>
           </w:p>
@@ -19325,6 +22286,7 @@
                 <w:sz w:val="24"/>
                 <w:szCs w:val="24"/>
               </w:rPr>
+              <w:lastRenderedPageBreak/>
               <w:t>Main Success flow:</w:t>
             </w:r>
           </w:p>
@@ -20160,7 +23122,6 @@
                 <w:sz w:val="24"/>
                 <w:szCs w:val="24"/>
               </w:rPr>
-              <w:lastRenderedPageBreak/>
               <w:t>Mockup Screen</w:t>
             </w:r>
           </w:p>
@@ -20352,6 +23313,7 @@
                 <w:sz w:val="24"/>
                 <w:szCs w:val="24"/>
               </w:rPr>
+              <w:lastRenderedPageBreak/>
               <w:t>Use Case ID:</w:t>
             </w:r>
           </w:p>
@@ -21150,7 +24112,6 @@
                 <w:lang w:val="vi-VN"/>
               </w:rPr>
             </w:pPr>
-            <w:bookmarkStart w:id="9" w:name="_GoBack"/>
             <w:r>
               <w:rPr>
                 <w:rFonts w:ascii="Arial" w:hAnsi="Arial" w:cs="Arial"/>
@@ -21300,7 +24261,6 @@
               </w:rPr>
               <w:t xml:space="preserve"> “Thêm chính sách công ty thành công”</w:t>
             </w:r>
-            <w:bookmarkEnd w:id="9"/>
           </w:p>
         </w:tc>
       </w:tr>
@@ -21432,7 +24392,6 @@
                 <w:szCs w:val="24"/>
                 <w:lang w:val="vi-VN"/>
               </w:rPr>
-              <w:lastRenderedPageBreak/>
               <w:t>E03 click buttom “Chính sách công ty”</w:t>
             </w:r>
           </w:p>
@@ -21551,7 +24510,6 @@
                 <w:sz w:val="24"/>
                 <w:szCs w:val="24"/>
               </w:rPr>
-              <w:lastRenderedPageBreak/>
               <w:t>Exception flows:</w:t>
             </w:r>
           </w:p>
@@ -22033,6 +24991,7 @@
                 <w:sz w:val="24"/>
                 <w:szCs w:val="24"/>
               </w:rPr>
+              <w:lastRenderedPageBreak/>
               <w:t>High</w:t>
             </w:r>
           </w:p>
@@ -22436,7 +25395,6 @@
           <w:szCs w:val="24"/>
           <w:lang w:val="vi-VN"/>
         </w:rPr>
-        <w:lastRenderedPageBreak/>
         <w:t>2.10.</w:t>
       </w:r>
       <w:r>
@@ -23025,6 +25983,7 @@
           <w:szCs w:val="24"/>
           <w:lang w:val="vi-VN"/>
         </w:rPr>
+        <w:lastRenderedPageBreak/>
         <w:t>2.22.</w:t>
       </w:r>
       <w:r>
@@ -23817,7 +26776,6 @@
                 <w:i/>
                 <w:color w:val="00B050"/>
               </w:rPr>
-              <w:lastRenderedPageBreak/>
               <w:t>Use case Name:</w:t>
             </w:r>
           </w:p>
@@ -24341,6 +27299,7 @@
                 <w:i/>
                 <w:color w:val="00B050"/>
               </w:rPr>
+              <w:lastRenderedPageBreak/>
               <w:t>Main Success flow:</w:t>
             </w:r>
           </w:p>
@@ -24461,7 +27420,6 @@
                 <w:i/>
                 <w:color w:val="00B050"/>
               </w:rPr>
-              <w:lastRenderedPageBreak/>
               <w:t>Exception flows:</w:t>
             </w:r>
           </w:p>
@@ -24773,6 +27731,7 @@
                 <w:i/>
                 <w:color w:val="00B050"/>
               </w:rPr>
+              <w:lastRenderedPageBreak/>
               <w:t>Business Rules:</w:t>
             </w:r>
           </w:p>
@@ -25361,7 +28320,7 @@
             </wp:anchor>
           </w:drawing>
         </mc:Choice>
-        <mc:Fallback xmlns:mv="urn:schemas-microsoft-com:mac:vml" xmlns:mo="http://schemas.microsoft.com/office/mac/office/2008/main">
+        <mc:Fallback xmlns:mo="http://schemas.microsoft.com/office/mac/office/2008/main" xmlns:mv="urn:schemas-microsoft-com:mac:vml">
           <w:pict>
             <v:line w14:anchorId="64FC7809" id="Straight Connector 12" o:spid="_x0000_s1026" style="position:absolute;flip:y;z-index:251663360;visibility:visible;mso-wrap-style:square;mso-wrap-distance-left:9pt;mso-wrap-distance-top:0;mso-wrap-distance-right:9pt;mso-wrap-distance-bottom:0;mso-position-horizontal:absolute;mso-position-horizontal-relative:text;mso-position-vertical:absolute;mso-position-vertical-relative:text" from="-30.75pt,23.8pt" to="509.25pt,24.55pt" o:gfxdata="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" strokecolor="#2381be"/>
           </w:pict>
@@ -25535,7 +28494,7 @@
             </wp:anchor>
           </w:drawing>
         </mc:Choice>
-        <mc:Fallback xmlns:mv="urn:schemas-microsoft-com:mac:vml" xmlns:mo="http://schemas.microsoft.com/office/mac/office/2008/main">
+        <mc:Fallback xmlns:mo="http://schemas.microsoft.com/office/mac/office/2008/main" xmlns:mv="urn:schemas-microsoft-com:mac:vml">
           <w:pict>
             <v:line w14:anchorId="2DA6BAAD" id="Straight Connector 1" o:spid="_x0000_s1026" style="position:absolute;flip:y;z-index:251661312;visibility:visible;mso-wrap-style:square;mso-width-percent:0;mso-height-percent:0;mso-wrap-distance-left:9pt;mso-wrap-distance-top:0;mso-wrap-distance-right:9pt;mso-wrap-distance-bottom:0;mso-position-horizontal:absolute;mso-position-horizontal-relative:text;mso-position-vertical:absolute;mso-position-vertical-relative:text;mso-width-percent:0;mso-height-percent:0;mso-width-relative:margin;mso-height-relative:margin" from="-5.6pt,13pt" to="493.7pt,13pt" o:gfxdata="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" strokecolor="#3e5c83"/>
           </w:pict>
@@ -27477,6 +30436,119 @@
     </w:lvl>
   </w:abstractNum>
   <w:abstractNum w:abstractNumId="18" w15:restartNumberingAfterBreak="0">
+    <w:nsid w:val="44A653DE"/>
+    <w:multiLevelType w:val="hybridMultilevel"/>
+    <w:tmpl w:val="64DE0996"/>
+    <w:lvl w:ilvl="0" w:tplc="04090001">
+      <w:start w:val="1"/>
+      <w:numFmt w:val="bullet"/>
+      <w:lvlText w:val=""/>
+      <w:lvlJc w:val="left"/>
+      <w:pPr>
+        <w:ind w:left="720" w:hanging="360"/>
+      </w:pPr>
+      <w:rPr>
+        <w:rFonts w:ascii="Symbol" w:hAnsi="Symbol" w:hint="default"/>
+      </w:rPr>
+    </w:lvl>
+    <w:lvl w:ilvl="1" w:tplc="04090003" w:tentative="1">
+      <w:start w:val="1"/>
+      <w:numFmt w:val="bullet"/>
+      <w:lvlText w:val="o"/>
+      <w:lvlJc w:val="left"/>
+      <w:pPr>
+        <w:ind w:left="1440" w:hanging="360"/>
+      </w:pPr>
+      <w:rPr>
+        <w:rFonts w:ascii="Courier New" w:hAnsi="Courier New" w:cs="Courier New" w:hint="default"/>
+      </w:rPr>
+    </w:lvl>
+    <w:lvl w:ilvl="2" w:tplc="04090005" w:tentative="1">
+      <w:start w:val="1"/>
+      <w:numFmt w:val="bullet"/>
+      <w:lvlText w:val=""/>
+      <w:lvlJc w:val="left"/>
+      <w:pPr>
+        <w:ind w:left="2160" w:hanging="360"/>
+      </w:pPr>
+      <w:rPr>
+        <w:rFonts w:ascii="Wingdings" w:hAnsi="Wingdings" w:hint="default"/>
+      </w:rPr>
+    </w:lvl>
+    <w:lvl w:ilvl="3" w:tplc="04090001" w:tentative="1">
+      <w:start w:val="1"/>
+      <w:numFmt w:val="bullet"/>
+      <w:lvlText w:val=""/>
+      <w:lvlJc w:val="left"/>
+      <w:pPr>
+        <w:ind w:left="2880" w:hanging="360"/>
+      </w:pPr>
+      <w:rPr>
+        <w:rFonts w:ascii="Symbol" w:hAnsi="Symbol" w:hint="default"/>
+      </w:rPr>
+    </w:lvl>
+    <w:lvl w:ilvl="4" w:tplc="04090003" w:tentative="1">
+      <w:start w:val="1"/>
+      <w:numFmt w:val="bullet"/>
+      <w:lvlText w:val="o"/>
+      <w:lvlJc w:val="left"/>
+      <w:pPr>
+        <w:ind w:left="3600" w:hanging="360"/>
+      </w:pPr>
+      <w:rPr>
+        <w:rFonts w:ascii="Courier New" w:hAnsi="Courier New" w:cs="Courier New" w:hint="default"/>
+      </w:rPr>
+    </w:lvl>
+    <w:lvl w:ilvl="5" w:tplc="04090005" w:tentative="1">
+      <w:start w:val="1"/>
+      <w:numFmt w:val="bullet"/>
+      <w:lvlText w:val=""/>
+      <w:lvlJc w:val="left"/>
+      <w:pPr>
+        <w:ind w:left="4320" w:hanging="360"/>
+      </w:pPr>
+      <w:rPr>
+        <w:rFonts w:ascii="Wingdings" w:hAnsi="Wingdings" w:hint="default"/>
+      </w:rPr>
+    </w:lvl>
+    <w:lvl w:ilvl="6" w:tplc="04090001" w:tentative="1">
+      <w:start w:val="1"/>
+      <w:numFmt w:val="bullet"/>
+      <w:lvlText w:val=""/>
+      <w:lvlJc w:val="left"/>
+      <w:pPr>
+        <w:ind w:left="5040" w:hanging="360"/>
+      </w:pPr>
+      <w:rPr>
+        <w:rFonts w:ascii="Symbol" w:hAnsi="Symbol" w:hint="default"/>
+      </w:rPr>
+    </w:lvl>
+    <w:lvl w:ilvl="7" w:tplc="04090003" w:tentative="1">
+      <w:start w:val="1"/>
+      <w:numFmt w:val="bullet"/>
+      <w:lvlText w:val="o"/>
+      <w:lvlJc w:val="left"/>
+      <w:pPr>
+        <w:ind w:left="5760" w:hanging="360"/>
+      </w:pPr>
+      <w:rPr>
+        <w:rFonts w:ascii="Courier New" w:hAnsi="Courier New" w:cs="Courier New" w:hint="default"/>
+      </w:rPr>
+    </w:lvl>
+    <w:lvl w:ilvl="8" w:tplc="04090005" w:tentative="1">
+      <w:start w:val="1"/>
+      <w:numFmt w:val="bullet"/>
+      <w:lvlText w:val=""/>
+      <w:lvlJc w:val="left"/>
+      <w:pPr>
+        <w:ind w:left="6480" w:hanging="360"/>
+      </w:pPr>
+      <w:rPr>
+        <w:rFonts w:ascii="Wingdings" w:hAnsi="Wingdings" w:hint="default"/>
+      </w:rPr>
+    </w:lvl>
+  </w:abstractNum>
+  <w:abstractNum w:abstractNumId="19" w15:restartNumberingAfterBreak="0">
     <w:nsid w:val="46531882"/>
     <w:multiLevelType w:val="hybridMultilevel"/>
     <w:tmpl w:val="B5924EF0"/>
@@ -27565,7 +30637,7 @@
       </w:pPr>
     </w:lvl>
   </w:abstractNum>
-  <w:abstractNum w:abstractNumId="19" w15:restartNumberingAfterBreak="0">
+  <w:abstractNum w:abstractNumId="20" w15:restartNumberingAfterBreak="0">
     <w:nsid w:val="4BBA517E"/>
     <w:multiLevelType w:val="hybridMultilevel"/>
     <w:tmpl w:val="4C8643B4"/>
@@ -27651,7 +30723,7 @@
       </w:pPr>
     </w:lvl>
   </w:abstractNum>
-  <w:abstractNum w:abstractNumId="20" w15:restartNumberingAfterBreak="0">
+  <w:abstractNum w:abstractNumId="21" w15:restartNumberingAfterBreak="0">
     <w:nsid w:val="4BC927AA"/>
     <w:multiLevelType w:val="hybridMultilevel"/>
     <w:tmpl w:val="C896BC42"/>
@@ -27737,7 +30809,7 @@
       </w:pPr>
     </w:lvl>
   </w:abstractNum>
-  <w:abstractNum w:abstractNumId="21" w15:restartNumberingAfterBreak="0">
+  <w:abstractNum w:abstractNumId="22" w15:restartNumberingAfterBreak="0">
     <w:nsid w:val="4E5F5433"/>
     <w:multiLevelType w:val="multilevel"/>
     <w:tmpl w:val="59C44704"/>
@@ -27858,7 +30930,7 @@
       </w:rPr>
     </w:lvl>
   </w:abstractNum>
-  <w:abstractNum w:abstractNumId="22" w15:restartNumberingAfterBreak="0">
+  <w:abstractNum w:abstractNumId="23" w15:restartNumberingAfterBreak="0">
     <w:nsid w:val="4F442CEF"/>
     <w:multiLevelType w:val="hybridMultilevel"/>
     <w:tmpl w:val="22D24408"/>
@@ -27971,7 +31043,7 @@
       </w:rPr>
     </w:lvl>
   </w:abstractNum>
-  <w:abstractNum w:abstractNumId="23" w15:restartNumberingAfterBreak="0">
+  <w:abstractNum w:abstractNumId="24" w15:restartNumberingAfterBreak="0">
     <w:nsid w:val="506751B8"/>
     <w:multiLevelType w:val="hybridMultilevel"/>
     <w:tmpl w:val="C896BC42"/>
@@ -28057,7 +31129,7 @@
       </w:pPr>
     </w:lvl>
   </w:abstractNum>
-  <w:abstractNum w:abstractNumId="24" w15:restartNumberingAfterBreak="0">
+  <w:abstractNum w:abstractNumId="25" w15:restartNumberingAfterBreak="0">
     <w:nsid w:val="57C31046"/>
     <w:multiLevelType w:val="hybridMultilevel"/>
     <w:tmpl w:val="42F41610"/>
@@ -28170,7 +31242,7 @@
       </w:rPr>
     </w:lvl>
   </w:abstractNum>
-  <w:abstractNum w:abstractNumId="25" w15:restartNumberingAfterBreak="0">
+  <w:abstractNum w:abstractNumId="26" w15:restartNumberingAfterBreak="0">
     <w:nsid w:val="603C1A9A"/>
     <w:multiLevelType w:val="hybridMultilevel"/>
     <w:tmpl w:val="A46EA0C8"/>
@@ -28259,7 +31331,7 @@
       </w:pPr>
     </w:lvl>
   </w:abstractNum>
-  <w:abstractNum w:abstractNumId="26" w15:restartNumberingAfterBreak="0">
+  <w:abstractNum w:abstractNumId="27" w15:restartNumberingAfterBreak="0">
     <w:nsid w:val="68000376"/>
     <w:multiLevelType w:val="multilevel"/>
     <w:tmpl w:val="DC22BBF4"/>
@@ -28372,7 +31444,7 @@
       </w:rPr>
     </w:lvl>
   </w:abstractNum>
-  <w:abstractNum w:abstractNumId="27" w15:restartNumberingAfterBreak="0">
+  <w:abstractNum w:abstractNumId="28" w15:restartNumberingAfterBreak="0">
     <w:nsid w:val="6D411992"/>
     <w:multiLevelType w:val="multilevel"/>
     <w:tmpl w:val="77B4945C"/>
@@ -28464,7 +31536,7 @@
       </w:pPr>
     </w:lvl>
   </w:abstractNum>
-  <w:abstractNum w:abstractNumId="28" w15:restartNumberingAfterBreak="0">
+  <w:abstractNum w:abstractNumId="29" w15:restartNumberingAfterBreak="0">
     <w:nsid w:val="6F014AFE"/>
     <w:multiLevelType w:val="hybridMultilevel"/>
     <w:tmpl w:val="58DEB1B4"/>
@@ -28550,7 +31622,7 @@
       </w:pPr>
     </w:lvl>
   </w:abstractNum>
-  <w:abstractNum w:abstractNumId="29" w15:restartNumberingAfterBreak="0">
+  <w:abstractNum w:abstractNumId="30" w15:restartNumberingAfterBreak="0">
     <w:nsid w:val="74F82FA1"/>
     <w:multiLevelType w:val="hybridMultilevel"/>
     <w:tmpl w:val="9976E976"/>
@@ -28639,7 +31711,120 @@
       </w:pPr>
     </w:lvl>
   </w:abstractNum>
-  <w:abstractNum w:abstractNumId="30" w15:restartNumberingAfterBreak="0">
+  <w:abstractNum w:abstractNumId="31" w15:restartNumberingAfterBreak="0">
+    <w:nsid w:val="766B28A8"/>
+    <w:multiLevelType w:val="hybridMultilevel"/>
+    <w:tmpl w:val="D9D68DBA"/>
+    <w:lvl w:ilvl="0" w:tplc="04090001">
+      <w:start w:val="1"/>
+      <w:numFmt w:val="bullet"/>
+      <w:lvlText w:val=""/>
+      <w:lvlJc w:val="left"/>
+      <w:pPr>
+        <w:ind w:left="720" w:hanging="360"/>
+      </w:pPr>
+      <w:rPr>
+        <w:rFonts w:ascii="Symbol" w:hAnsi="Symbol" w:hint="default"/>
+      </w:rPr>
+    </w:lvl>
+    <w:lvl w:ilvl="1" w:tplc="04090003" w:tentative="1">
+      <w:start w:val="1"/>
+      <w:numFmt w:val="bullet"/>
+      <w:lvlText w:val="o"/>
+      <w:lvlJc w:val="left"/>
+      <w:pPr>
+        <w:ind w:left="1440" w:hanging="360"/>
+      </w:pPr>
+      <w:rPr>
+        <w:rFonts w:ascii="Courier New" w:hAnsi="Courier New" w:cs="Courier New" w:hint="default"/>
+      </w:rPr>
+    </w:lvl>
+    <w:lvl w:ilvl="2" w:tplc="04090005" w:tentative="1">
+      <w:start w:val="1"/>
+      <w:numFmt w:val="bullet"/>
+      <w:lvlText w:val=""/>
+      <w:lvlJc w:val="left"/>
+      <w:pPr>
+        <w:ind w:left="2160" w:hanging="360"/>
+      </w:pPr>
+      <w:rPr>
+        <w:rFonts w:ascii="Wingdings" w:hAnsi="Wingdings" w:hint="default"/>
+      </w:rPr>
+    </w:lvl>
+    <w:lvl w:ilvl="3" w:tplc="04090001" w:tentative="1">
+      <w:start w:val="1"/>
+      <w:numFmt w:val="bullet"/>
+      <w:lvlText w:val=""/>
+      <w:lvlJc w:val="left"/>
+      <w:pPr>
+        <w:ind w:left="2880" w:hanging="360"/>
+      </w:pPr>
+      <w:rPr>
+        <w:rFonts w:ascii="Symbol" w:hAnsi="Symbol" w:hint="default"/>
+      </w:rPr>
+    </w:lvl>
+    <w:lvl w:ilvl="4" w:tplc="04090003" w:tentative="1">
+      <w:start w:val="1"/>
+      <w:numFmt w:val="bullet"/>
+      <w:lvlText w:val="o"/>
+      <w:lvlJc w:val="left"/>
+      <w:pPr>
+        <w:ind w:left="3600" w:hanging="360"/>
+      </w:pPr>
+      <w:rPr>
+        <w:rFonts w:ascii="Courier New" w:hAnsi="Courier New" w:cs="Courier New" w:hint="default"/>
+      </w:rPr>
+    </w:lvl>
+    <w:lvl w:ilvl="5" w:tplc="04090005" w:tentative="1">
+      <w:start w:val="1"/>
+      <w:numFmt w:val="bullet"/>
+      <w:lvlText w:val=""/>
+      <w:lvlJc w:val="left"/>
+      <w:pPr>
+        <w:ind w:left="4320" w:hanging="360"/>
+      </w:pPr>
+      <w:rPr>
+        <w:rFonts w:ascii="Wingdings" w:hAnsi="Wingdings" w:hint="default"/>
+      </w:rPr>
+    </w:lvl>
+    <w:lvl w:ilvl="6" w:tplc="04090001" w:tentative="1">
+      <w:start w:val="1"/>
+      <w:numFmt w:val="bullet"/>
+      <w:lvlText w:val=""/>
+      <w:lvlJc w:val="left"/>
+      <w:pPr>
+        <w:ind w:left="5040" w:hanging="360"/>
+      </w:pPr>
+      <w:rPr>
+        <w:rFonts w:ascii="Symbol" w:hAnsi="Symbol" w:hint="default"/>
+      </w:rPr>
+    </w:lvl>
+    <w:lvl w:ilvl="7" w:tplc="04090003" w:tentative="1">
+      <w:start w:val="1"/>
+      <w:numFmt w:val="bullet"/>
+      <w:lvlText w:val="o"/>
+      <w:lvlJc w:val="left"/>
+      <w:pPr>
+        <w:ind w:left="5760" w:hanging="360"/>
+      </w:pPr>
+      <w:rPr>
+        <w:rFonts w:ascii="Courier New" w:hAnsi="Courier New" w:cs="Courier New" w:hint="default"/>
+      </w:rPr>
+    </w:lvl>
+    <w:lvl w:ilvl="8" w:tplc="04090005" w:tentative="1">
+      <w:start w:val="1"/>
+      <w:numFmt w:val="bullet"/>
+      <w:lvlText w:val=""/>
+      <w:lvlJc w:val="left"/>
+      <w:pPr>
+        <w:ind w:left="6480" w:hanging="360"/>
+      </w:pPr>
+      <w:rPr>
+        <w:rFonts w:ascii="Wingdings" w:hAnsi="Wingdings" w:hint="default"/>
+      </w:rPr>
+    </w:lvl>
+  </w:abstractNum>
+  <w:abstractNum w:abstractNumId="32" w15:restartNumberingAfterBreak="0">
     <w:nsid w:val="7C6909C6"/>
     <w:multiLevelType w:val="multilevel"/>
     <w:tmpl w:val="633ECD20"/>
@@ -28779,7 +31964,7 @@
       </w:rPr>
     </w:lvl>
   </w:abstractNum>
-  <w:abstractNum w:abstractNumId="31" w15:restartNumberingAfterBreak="0">
+  <w:abstractNum w:abstractNumId="33" w15:restartNumberingAfterBreak="0">
     <w:nsid w:val="7D157167"/>
     <w:multiLevelType w:val="hybridMultilevel"/>
     <w:tmpl w:val="8446E030"/>
@@ -28870,7 +32055,7 @@
       </w:pPr>
     </w:lvl>
   </w:abstractNum>
-  <w:abstractNum w:abstractNumId="32" w15:restartNumberingAfterBreak="0">
+  <w:abstractNum w:abstractNumId="34" w15:restartNumberingAfterBreak="0">
     <w:nsid w:val="7DCB3059"/>
     <w:multiLevelType w:val="hybridMultilevel"/>
     <w:tmpl w:val="F148130E"/>
@@ -28956,7 +32141,7 @@
       </w:pPr>
     </w:lvl>
   </w:abstractNum>
-  <w:abstractNum w:abstractNumId="33" w15:restartNumberingAfterBreak="0">
+  <w:abstractNum w:abstractNumId="35" w15:restartNumberingAfterBreak="0">
     <w:nsid w:val="7F8D1175"/>
     <w:multiLevelType w:val="hybridMultilevel"/>
     <w:tmpl w:val="7E80996E"/>
@@ -29057,7 +32242,7 @@
     <w:abstractNumId w:val="15"/>
   </w:num>
   <w:num w:numId="4">
-    <w:abstractNumId w:val="24"/>
+    <w:abstractNumId w:val="25"/>
   </w:num>
   <w:num w:numId="5">
     <w:abstractNumId w:val="3"/>
@@ -29075,10 +32260,10 @@
     <w:abstractNumId w:val="10"/>
   </w:num>
   <w:num w:numId="10">
-    <w:abstractNumId w:val="22"/>
+    <w:abstractNumId w:val="23"/>
   </w:num>
   <w:num w:numId="11">
-    <w:abstractNumId w:val="21"/>
+    <w:abstractNumId w:val="22"/>
   </w:num>
   <w:num w:numId="12">
     <w:abstractNumId w:val="17"/>
@@ -29090,10 +32275,10 @@
     <w:abstractNumId w:val="12"/>
   </w:num>
   <w:num w:numId="15">
-    <w:abstractNumId w:val="26"/>
+    <w:abstractNumId w:val="27"/>
   </w:num>
   <w:num w:numId="16">
-    <w:abstractNumId w:val="27"/>
+    <w:abstractNumId w:val="28"/>
   </w:num>
   <w:num w:numId="17">
     <w:abstractNumId w:val="1"/>
@@ -29102,52 +32287,58 @@
     <w:abstractNumId w:val="2"/>
   </w:num>
   <w:num w:numId="19">
-    <w:abstractNumId w:val="20"/>
+    <w:abstractNumId w:val="21"/>
   </w:num>
   <w:num w:numId="20">
-    <w:abstractNumId w:val="25"/>
+    <w:abstractNumId w:val="26"/>
   </w:num>
   <w:num w:numId="21">
-    <w:abstractNumId w:val="30"/>
+    <w:abstractNumId w:val="32"/>
   </w:num>
   <w:num w:numId="22">
-    <w:abstractNumId w:val="23"/>
+    <w:abstractNumId w:val="24"/>
   </w:num>
   <w:num w:numId="23">
     <w:abstractNumId w:val="16"/>
   </w:num>
   <w:num w:numId="24">
-    <w:abstractNumId w:val="29"/>
+    <w:abstractNumId w:val="30"/>
   </w:num>
   <w:num w:numId="25">
-    <w:abstractNumId w:val="28"/>
+    <w:abstractNumId w:val="29"/>
   </w:num>
   <w:num w:numId="26">
     <w:abstractNumId w:val="5"/>
   </w:num>
   <w:num w:numId="27">
-    <w:abstractNumId w:val="18"/>
+    <w:abstractNumId w:val="19"/>
   </w:num>
   <w:num w:numId="28">
-    <w:abstractNumId w:val="33"/>
+    <w:abstractNumId w:val="35"/>
   </w:num>
   <w:num w:numId="29">
     <w:abstractNumId w:val="7"/>
   </w:num>
   <w:num w:numId="30">
-    <w:abstractNumId w:val="31"/>
+    <w:abstractNumId w:val="33"/>
   </w:num>
   <w:num w:numId="31">
     <w:abstractNumId w:val="11"/>
   </w:num>
   <w:num w:numId="32">
-    <w:abstractNumId w:val="32"/>
+    <w:abstractNumId w:val="34"/>
   </w:num>
   <w:num w:numId="33">
-    <w:abstractNumId w:val="19"/>
+    <w:abstractNumId w:val="20"/>
   </w:num>
   <w:num w:numId="34">
     <w:abstractNumId w:val="13"/>
+  </w:num>
+  <w:num w:numId="35">
+    <w:abstractNumId w:val="18"/>
+  </w:num>
+  <w:num w:numId="36">
+    <w:abstractNumId w:val="31"/>
   </w:num>
 </w:numbering>
 </file>
@@ -29275,6 +32466,7 @@
     <w:lsdException w:name="HTML Sample" w:semiHidden="1" w:unhideWhenUsed="1"/>
     <w:lsdException w:name="HTML Typewriter" w:semiHidden="1" w:unhideWhenUsed="1"/>
     <w:lsdException w:name="HTML Variable" w:semiHidden="1" w:unhideWhenUsed="1"/>
+    <w:lsdException w:name="Normal Table" w:semiHidden="1" w:unhideWhenUsed="1"/>
     <w:lsdException w:name="annotation subject" w:semiHidden="1" w:unhideWhenUsed="1"/>
     <w:lsdException w:name="No List" w:semiHidden="1" w:unhideWhenUsed="1"/>
     <w:lsdException w:name="Outline List 1" w:semiHidden="1" w:unhideWhenUsed="1"/>
@@ -29321,8 +32513,10 @@
     <w:lsdException w:name="Table Subtle 2" w:semiHidden="1" w:unhideWhenUsed="1"/>
     <w:lsdException w:name="Table Web 1" w:semiHidden="1" w:unhideWhenUsed="1"/>
     <w:lsdException w:name="Table Web 2" w:semiHidden="1" w:unhideWhenUsed="1"/>
+    <w:lsdException w:name="Table Web 3" w:semiHidden="1" w:unhideWhenUsed="1"/>
     <w:lsdException w:name="Balloon Text" w:semiHidden="1" w:unhideWhenUsed="1"/>
     <w:lsdException w:name="Table Grid" w:uiPriority="39"/>
+    <w:lsdException w:name="Table Theme" w:semiHidden="1" w:unhideWhenUsed="1"/>
     <w:lsdException w:name="Placeholder Text" w:semiHidden="1"/>
     <w:lsdException w:name="No Spacing" w:uiPriority="1" w:qFormat="1"/>
     <w:lsdException w:name="Light Shading" w:uiPriority="60"/>
@@ -30511,7 +33705,7 @@
 </file>
 
 <file path=customXml/itemProps1.xml><?xml version="1.0" encoding="utf-8"?>
-<ds:datastoreItem xmlns:ds="http://schemas.openxmlformats.org/officeDocument/2006/customXml" ds:itemID="{DFC7D126-11BF-484B-9A21-438EEFC95620}">
+<ds:datastoreItem xmlns:ds="http://schemas.openxmlformats.org/officeDocument/2006/customXml" ds:itemID="{F84813AE-357B-454B-BC39-567593945AF1}">
   <ds:schemaRefs>
     <ds:schemaRef ds:uri="http://schemas.openxmlformats.org/officeDocument/2006/bibliography"/>
   </ds:schemaRefs>

--- a/Improgress/2. Artifact and Deliverable/DetailDesign/DE_UseCaseDescription_Ver1.0.docx
+++ b/Improgress/2. Artifact and Deliverable/DetailDesign/DE_UseCaseDescription_Ver1.0.docx
@@ -1,6 +1,6 @@
 
 <file path=word/document.xml><?xml version="1.0" encoding="utf-8"?>
-<w:document xmlns:wpc="http://schemas.microsoft.com/office/word/2010/wordprocessingCanvas" xmlns:cx="http://schemas.microsoft.com/office/drawing/2014/chartex" xmlns:cx1="http://schemas.microsoft.com/office/drawing/2015/9/8/chartex" xmlns:cx2="http://schemas.microsoft.com/office/drawing/2015/10/21/chartex" xmlns:cx3="http://schemas.microsoft.com/office/drawing/2016/5/9/chartex" xmlns:cx4="http://schemas.microsoft.com/office/drawing/2016/5/10/chartex" xmlns:cx5="http://schemas.microsoft.com/office/drawing/2016/5/11/chartex" xmlns:cx6="http://schemas.microsoft.com/office/drawing/2016/5/12/chartex" xmlns:cx7="http://schemas.microsoft.com/office/drawing/2016/5/13/chartex" xmlns:cx8="http://schemas.microsoft.com/office/drawing/2016/5/14/chartex" xmlns:mc="http://schemas.openxmlformats.org/markup-compatibility/2006" xmlns:aink="http://schemas.microsoft.com/office/drawing/2016/ink" xmlns:am3d="http://schemas.microsoft.com/office/drawing/2017/model3d" xmlns:o="urn:schemas-microsoft-com:office:office" xmlns:r="http://schemas.openxmlformats.org/officeDocument/2006/relationships" xmlns:m="http://schemas.openxmlformats.org/officeDocument/2006/math" xmlns:v="urn:schemas-microsoft-com:vml" xmlns:wp14="http://schemas.microsoft.com/office/word/2010/wordprocessingDrawing" xmlns:wp="http://schemas.openxmlformats.org/drawingml/2006/wordprocessingDrawing" xmlns:w10="urn:schemas-microsoft-com:office:word" xmlns:w="http://schemas.openxmlformats.org/wordprocessingml/2006/main" xmlns:w14="http://schemas.microsoft.com/office/word/2010/wordml" xmlns:w15="http://schemas.microsoft.com/office/word/2012/wordml" xmlns:w16cid="http://schemas.microsoft.com/office/word/2016/wordml/cid" xmlns:w16se="http://schemas.microsoft.com/office/word/2015/wordml/symex" xmlns:wpg="http://schemas.microsoft.com/office/word/2010/wordprocessingGroup" xmlns:wpi="http://schemas.microsoft.com/office/word/2010/wordprocessingInk" xmlns:wne="http://schemas.microsoft.com/office/word/2006/wordml" xmlns:wps="http://schemas.microsoft.com/office/word/2010/wordprocessingShape" mc:Ignorable="w14 w15 w16se w16cid wp14">
+<w:document xmlns:wpc="http://schemas.microsoft.com/office/word/2010/wordprocessingCanvas" xmlns:cx="http://schemas.microsoft.com/office/drawing/2014/chartex" xmlns:cx1="http://schemas.microsoft.com/office/drawing/2015/9/8/chartex" xmlns:cx2="http://schemas.microsoft.com/office/drawing/2015/10/21/chartex" xmlns:cx3="http://schemas.microsoft.com/office/drawing/2016/5/9/chartex" xmlns:cx4="http://schemas.microsoft.com/office/drawing/2016/5/10/chartex" xmlns:cx5="http://schemas.microsoft.com/office/drawing/2016/5/11/chartex" xmlns:cx6="http://schemas.microsoft.com/office/drawing/2016/5/12/chartex" xmlns:cx7="http://schemas.microsoft.com/office/drawing/2016/5/13/chartex" xmlns:cx8="http://schemas.microsoft.com/office/drawing/2016/5/14/chartex" xmlns:mc="http://schemas.openxmlformats.org/markup-compatibility/2006" xmlns:aink="http://schemas.microsoft.com/office/drawing/2016/ink" xmlns:am3d="http://schemas.microsoft.com/office/drawing/2017/model3d" xmlns:o="urn:schemas-microsoft-com:office:office" xmlns:r="http://schemas.openxmlformats.org/officeDocument/2006/relationships" xmlns:m="http://schemas.openxmlformats.org/officeDocument/2006/math" xmlns:v="urn:schemas-microsoft-com:vml" xmlns:wp14="http://schemas.microsoft.com/office/word/2010/wordprocessingDrawing" xmlns:wp="http://schemas.openxmlformats.org/drawingml/2006/wordprocessingDrawing" xmlns:w10="urn:schemas-microsoft-com:office:word" xmlns:w="http://schemas.openxmlformats.org/wordprocessingml/2006/main" xmlns:w14="http://schemas.microsoft.com/office/word/2010/wordml" xmlns:w15="http://schemas.microsoft.com/office/word/2012/wordml" xmlns:w16cex="http://schemas.microsoft.com/office/word/2018/wordml/cex" xmlns:w16cid="http://schemas.microsoft.com/office/word/2016/wordml/cid" xmlns:w16="http://schemas.microsoft.com/office/word/2018/wordml" xmlns:w16se="http://schemas.microsoft.com/office/word/2015/wordml/symex" xmlns:wpg="http://schemas.microsoft.com/office/word/2010/wordprocessingGroup" xmlns:wpi="http://schemas.microsoft.com/office/word/2010/wordprocessingInk" xmlns:wne="http://schemas.microsoft.com/office/word/2006/wordml" xmlns:wps="http://schemas.microsoft.com/office/word/2010/wordprocessingShape" mc:Ignorable="w14 w15 w16se w16cid w16 w16cex wp14">
   <w:body>
     <w:p>
       <w:pPr>
@@ -38,7 +38,7 @@
             <v:path o:extrusionok="f" gradientshapeok="t" o:connecttype="rect"/>
             <o:lock v:ext="edit" aspectratio="t"/>
           </v:shapetype>
-          <v:shape id="_x0000_i1025" type="#_x0000_t75" alt="Untitled-3" style="width:199.85pt;height:199.85pt;mso-width-percent:0;mso-height-percent:0;mso-width-percent:0;mso-height-percent:0">
+          <v:shape id="_x0000_i1025" type="#_x0000_t75" alt="Untitled-3" style="width:199.5pt;height:199.5pt;mso-width-percent:0;mso-height-percent:0;mso-width-percent:0;mso-height-percent:0">
             <v:imagedata r:id="rId8" o:title="Untitled-3"/>
           </v:shape>
         </w:pict>
@@ -140,7 +140,7 @@
           </mc:Choice>
           <mc:Fallback>
             <w:pict>
-              <v:rect w14:anchorId="6639DA22" id="Rectangle 5" o:spid="_x0000_s1026" style="position:absolute;margin-left:-148.75pt;margin-top:21.45pt;width:800.7pt;height:41.85pt;z-index:-251657216;visibility:visible;mso-wrap-style:square;mso-width-percent:0;mso-height-percent:0;mso-wrap-distance-left:9pt;mso-wrap-distance-top:0;mso-wrap-distance-right:9pt;mso-wrap-distance-bottom:0;mso-position-horizontal:absolute;mso-position-horizontal-relative:page;mso-position-vertical:absolute;mso-position-vertical-relative:text;mso-width-percent:0;mso-height-percent:0;mso-width-relative:margin;mso-height-relative:margin;v-text-anchor:middle" o:gfxdata="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" fillcolor="#3e5c83" strokecolor="#eef2f7" strokeweight="1.25pt">
+              <v:rect w14:anchorId="6639DA22" id="Rectangle 5" o:spid="_x0000_s1026" style="position:absolute;margin-left:-148.75pt;margin-top:21.45pt;width:800.7pt;height:41.85pt;z-index:-251657216;visibility:visible;mso-wrap-style:square;mso-width-percent:0;mso-height-percent:0;mso-wrap-distance-left:9pt;mso-wrap-distance-top:0;mso-wrap-distance-right:9pt;mso-wrap-distance-bottom:0;mso-position-horizontal:absolute;mso-position-horizontal-relative:page;mso-position-vertical:absolute;mso-position-vertical-relative:text;mso-width-percent:0;mso-height-percent:0;mso-width-relative:margin;mso-height-relative:margin;v-text-anchor:middle" o:gfxdata="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" fillcolor="#3e5c83" strokecolor="#eef2f7" strokeweight="1.25pt">
                 <v:textbox>
                   <w:txbxContent>
                     <w:p>
@@ -218,7 +218,6 @@
           <w:szCs w:val="24"/>
         </w:rPr>
       </w:pPr>
-      <w:proofErr w:type="spellStart"/>
       <w:r>
         <w:rPr>
           <w:rFonts w:ascii="Arial" w:hAnsi="Arial" w:cs="Arial"/>
@@ -227,18 +226,7 @@
           <w:sz w:val="24"/>
           <w:szCs w:val="24"/>
         </w:rPr>
-        <w:t>Nhan</w:t>
-      </w:r>
-      <w:proofErr w:type="spellEnd"/>
-      <w:r>
-        <w:rPr>
-          <w:rFonts w:ascii="Arial" w:hAnsi="Arial" w:cs="Arial"/>
-          <w:b/>
-          <w:color w:val="000000" w:themeColor="text1"/>
-          <w:sz w:val="24"/>
-          <w:szCs w:val="24"/>
-        </w:rPr>
-        <w:t xml:space="preserve"> Pham</w:t>
+        <w:t>Nhan Pham</w:t>
       </w:r>
     </w:p>
     <w:p>
@@ -619,21 +607,12 @@
                 <w:color w:val="000000"/>
               </w:rPr>
             </w:pPr>
-            <w:proofErr w:type="spellStart"/>
             <w:r>
               <w:rPr>
                 <w:rFonts w:cs="Arial"/>
                 <w:color w:val="000000"/>
               </w:rPr>
-              <w:t>Nhan</w:t>
-            </w:r>
-            <w:proofErr w:type="spellEnd"/>
-            <w:r>
-              <w:rPr>
-                <w:rFonts w:cs="Arial"/>
-                <w:color w:val="000000"/>
-              </w:rPr>
-              <w:t xml:space="preserve"> Pham</w:t>
+              <w:t>Nhan Pham</w:t>
             </w:r>
           </w:p>
         </w:tc>
@@ -7327,48 +7306,14 @@
                 <w:szCs w:val="24"/>
               </w:rPr>
             </w:pPr>
-            <w:proofErr w:type="spellStart"/>
             <w:r>
               <w:rPr>
                 <w:sz w:val="24"/>
                 <w:szCs w:val="24"/>
               </w:rPr>
               <w:lastRenderedPageBreak/>
-              <w:t>Huỳnh</w:t>
-            </w:r>
-            <w:proofErr w:type="spellEnd"/>
-            <w:r>
-              <w:rPr>
-                <w:sz w:val="24"/>
-                <w:szCs w:val="24"/>
-              </w:rPr>
-              <w:t xml:space="preserve"> </w:t>
-            </w:r>
-            <w:proofErr w:type="spellStart"/>
-            <w:r>
-              <w:rPr>
-                <w:sz w:val="24"/>
-                <w:szCs w:val="24"/>
-              </w:rPr>
-              <w:t>Tuấn</w:t>
-            </w:r>
-            <w:proofErr w:type="spellEnd"/>
-            <w:r>
-              <w:rPr>
-                <w:sz w:val="24"/>
-                <w:szCs w:val="24"/>
-              </w:rPr>
-              <w:t xml:space="preserve"> </w:t>
-            </w:r>
-            <w:proofErr w:type="spellStart"/>
-            <w:r>
-              <w:rPr>
-                <w:sz w:val="24"/>
-                <w:szCs w:val="24"/>
-              </w:rPr>
-              <w:t>Đạt</w:t>
-            </w:r>
-            <w:proofErr w:type="spellEnd"/>
+              <w:t>Huỳnh Tuấn Đạt</w:t>
+            </w:r>
           </w:p>
         </w:tc>
         <w:tc>
@@ -7404,63 +7349,13 @@
                 <w:szCs w:val="24"/>
               </w:rPr>
             </w:pPr>
-            <w:proofErr w:type="spellStart"/>
-            <w:r>
-              <w:rPr>
-                <w:sz w:val="24"/>
-                <w:szCs w:val="24"/>
-              </w:rPr>
-              <w:t>Trịnh</w:t>
-            </w:r>
-            <w:proofErr w:type="spellEnd"/>
-            <w:r>
-              <w:rPr>
-                <w:sz w:val="24"/>
-                <w:szCs w:val="24"/>
-              </w:rPr>
-              <w:t xml:space="preserve"> </w:t>
-            </w:r>
-            <w:proofErr w:type="spellStart"/>
-            <w:r>
-              <w:rPr>
-                <w:sz w:val="24"/>
-                <w:szCs w:val="24"/>
-              </w:rPr>
-              <w:t>Thị</w:t>
-            </w:r>
-            <w:proofErr w:type="spellEnd"/>
-            <w:r>
-              <w:rPr>
-                <w:sz w:val="24"/>
-                <w:szCs w:val="24"/>
-              </w:rPr>
-              <w:t xml:space="preserve"> </w:t>
-            </w:r>
-            <w:proofErr w:type="spellStart"/>
-            <w:r>
-              <w:rPr>
-                <w:sz w:val="24"/>
-                <w:szCs w:val="24"/>
-              </w:rPr>
-              <w:t>Như</w:t>
-            </w:r>
-            <w:proofErr w:type="spellEnd"/>
-            <w:r>
-              <w:rPr>
-                <w:sz w:val="24"/>
-                <w:szCs w:val="24"/>
-              </w:rPr>
-              <w:t xml:space="preserve"> </w:t>
-            </w:r>
-            <w:proofErr w:type="spellStart"/>
-            <w:r>
-              <w:rPr>
-                <w:sz w:val="24"/>
-                <w:szCs w:val="24"/>
-              </w:rPr>
-              <w:t>Phương</w:t>
-            </w:r>
-            <w:proofErr w:type="spellEnd"/>
+            <w:r>
+              <w:rPr>
+                <w:sz w:val="24"/>
+                <w:szCs w:val="24"/>
+              </w:rPr>
+              <w:t>Trịnh Thị Như Phương</w:t>
+            </w:r>
           </w:p>
         </w:tc>
         <w:tc>
@@ -7496,21 +7391,12 @@
                 <w:szCs w:val="24"/>
               </w:rPr>
             </w:pPr>
-            <w:proofErr w:type="spellStart"/>
-            <w:r>
-              <w:rPr>
-                <w:sz w:val="24"/>
-                <w:szCs w:val="24"/>
-              </w:rPr>
-              <w:t>Nguyễn</w:t>
-            </w:r>
-            <w:proofErr w:type="spellEnd"/>
-            <w:r>
-              <w:rPr>
-                <w:sz w:val="24"/>
-                <w:szCs w:val="24"/>
-              </w:rPr>
-              <w:t xml:space="preserve"> Anh Minh</w:t>
+            <w:r>
+              <w:rPr>
+                <w:sz w:val="24"/>
+                <w:szCs w:val="24"/>
+              </w:rPr>
+              <w:t>Nguyễn Anh Minh</w:t>
             </w:r>
           </w:p>
         </w:tc>
@@ -7547,31 +7433,13 @@
                 <w:szCs w:val="24"/>
               </w:rPr>
             </w:pPr>
-            <w:proofErr w:type="spellStart"/>
-            <w:r>
-              <w:rPr>
-                <w:sz w:val="24"/>
-                <w:szCs w:val="24"/>
-              </w:rPr>
-              <w:t>Trương</w:t>
-            </w:r>
-            <w:proofErr w:type="spellEnd"/>
-            <w:r>
-              <w:rPr>
-                <w:sz w:val="24"/>
-                <w:szCs w:val="24"/>
-              </w:rPr>
-              <w:t xml:space="preserve"> Quang </w:t>
-            </w:r>
-            <w:proofErr w:type="spellStart"/>
-            <w:r>
-              <w:rPr>
-                <w:sz w:val="24"/>
-                <w:szCs w:val="24"/>
-              </w:rPr>
-              <w:t>Vương</w:t>
-            </w:r>
-            <w:proofErr w:type="spellEnd"/>
+            <w:r>
+              <w:rPr>
+                <w:sz w:val="24"/>
+                <w:szCs w:val="24"/>
+              </w:rPr>
+              <w:t>Trương Quang Vương</w:t>
+            </w:r>
           </w:p>
         </w:tc>
         <w:tc>
@@ -7607,47 +7475,13 @@
                 <w:szCs w:val="24"/>
               </w:rPr>
             </w:pPr>
-            <w:proofErr w:type="spellStart"/>
-            <w:r>
-              <w:rPr>
-                <w:sz w:val="24"/>
-                <w:szCs w:val="24"/>
-              </w:rPr>
-              <w:t>Phạm</w:t>
-            </w:r>
-            <w:proofErr w:type="spellEnd"/>
-            <w:r>
-              <w:rPr>
-                <w:sz w:val="24"/>
-                <w:szCs w:val="24"/>
-              </w:rPr>
-              <w:t xml:space="preserve"> </w:t>
-            </w:r>
-            <w:proofErr w:type="spellStart"/>
-            <w:r>
-              <w:rPr>
-                <w:sz w:val="24"/>
-                <w:szCs w:val="24"/>
-              </w:rPr>
-              <w:t>Quốc</w:t>
-            </w:r>
-            <w:proofErr w:type="spellEnd"/>
-            <w:r>
-              <w:rPr>
-                <w:sz w:val="24"/>
-                <w:szCs w:val="24"/>
-              </w:rPr>
-              <w:t xml:space="preserve"> </w:t>
-            </w:r>
-            <w:proofErr w:type="spellStart"/>
-            <w:r>
-              <w:rPr>
-                <w:sz w:val="24"/>
-                <w:szCs w:val="24"/>
-              </w:rPr>
-              <w:t>Nhân</w:t>
-            </w:r>
-            <w:proofErr w:type="spellEnd"/>
+            <w:r>
+              <w:rPr>
+                <w:sz w:val="24"/>
+                <w:szCs w:val="24"/>
+              </w:rPr>
+              <w:t>Phạm Quốc Nhân</w:t>
+            </w:r>
           </w:p>
         </w:tc>
         <w:tc>
@@ -8034,7 +7868,6 @@
                 <w:lang w:val="vi-VN"/>
               </w:rPr>
             </w:pPr>
-            <w:proofErr w:type="spellStart"/>
             <w:r>
               <w:rPr>
                 <w:rFonts w:eastAsia="Times New Roman" w:cstheme="minorHAnsi"/>
@@ -8043,7 +7876,6 @@
               </w:rPr>
               <w:t>Vuong</w:t>
             </w:r>
-            <w:proofErr w:type="spellEnd"/>
             <w:r>
               <w:rPr>
                 <w:rFonts w:eastAsia="Times New Roman" w:cstheme="minorHAnsi"/>
@@ -9177,28 +9009,26 @@
                 <w:sz w:val="24"/>
                 <w:szCs w:val="24"/>
               </w:rPr>
-              <w:t xml:space="preserve">Exception flow 1: </w:t>
-            </w:r>
-            <w:proofErr w:type="spellStart"/>
+              <w:t>Exception flow 1: Nhập</w:t>
+            </w:r>
             <w:r>
               <w:rPr>
                 <w:rFonts w:ascii="Arial" w:eastAsia="Times New Roman" w:hAnsi="Arial" w:cs="Arial"/>
                 <w:color w:val="2F5496"/>
                 <w:sz w:val="24"/>
                 <w:szCs w:val="24"/>
-              </w:rPr>
-              <w:t>Nhập</w:t>
-            </w:r>
-            <w:proofErr w:type="spellEnd"/>
+                <w:lang w:val="vi-VN"/>
+              </w:rPr>
+              <w:t xml:space="preserve"> sai thông tin tài khoản </w:t>
+            </w:r>
             <w:r>
               <w:rPr>
                 <w:rFonts w:ascii="Arial" w:eastAsia="Times New Roman" w:hAnsi="Arial" w:cs="Arial"/>
                 <w:color w:val="2F5496"/>
                 <w:sz w:val="24"/>
                 <w:szCs w:val="24"/>
-                <w:lang w:val="vi-VN"/>
-              </w:rPr>
-              <w:t xml:space="preserve"> sai thông tin tài khoản </w:t>
+              </w:rPr>
+              <w:t xml:space="preserve">(bắt đầu tại bước </w:t>
             </w:r>
             <w:r>
               <w:rPr>
@@ -9207,9 +9037,8 @@
                 <w:sz w:val="24"/>
                 <w:szCs w:val="24"/>
               </w:rPr>
-              <w:t>(</w:t>
-            </w:r>
-            <w:proofErr w:type="spellStart"/>
+              <w:t>3</w:t>
+            </w:r>
             <w:r>
               <w:rPr>
                 <w:rFonts w:ascii="Arial" w:eastAsia="Times New Roman" w:hAnsi="Arial" w:cs="Arial"/>
@@ -9217,195 +9046,7 @@
                 <w:sz w:val="24"/>
                 <w:szCs w:val="24"/>
               </w:rPr>
-              <w:t>bắt</w:t>
-            </w:r>
-            <w:proofErr w:type="spellEnd"/>
-            <w:r>
-              <w:rPr>
-                <w:rFonts w:ascii="Arial" w:eastAsia="Times New Roman" w:hAnsi="Arial" w:cs="Arial"/>
-                <w:color w:val="2F5496"/>
-                <w:sz w:val="24"/>
-                <w:szCs w:val="24"/>
-              </w:rPr>
-              <w:t xml:space="preserve"> </w:t>
-            </w:r>
-            <w:proofErr w:type="spellStart"/>
-            <w:r>
-              <w:rPr>
-                <w:rFonts w:ascii="Arial" w:eastAsia="Times New Roman" w:hAnsi="Arial" w:cs="Arial"/>
-                <w:color w:val="2F5496"/>
-                <w:sz w:val="24"/>
-                <w:szCs w:val="24"/>
-              </w:rPr>
-              <w:t>đầu</w:t>
-            </w:r>
-            <w:proofErr w:type="spellEnd"/>
-            <w:r>
-              <w:rPr>
-                <w:rFonts w:ascii="Arial" w:eastAsia="Times New Roman" w:hAnsi="Arial" w:cs="Arial"/>
-                <w:color w:val="2F5496"/>
-                <w:sz w:val="24"/>
-                <w:szCs w:val="24"/>
-              </w:rPr>
-              <w:t xml:space="preserve"> </w:t>
-            </w:r>
-            <w:proofErr w:type="spellStart"/>
-            <w:r>
-              <w:rPr>
-                <w:rFonts w:ascii="Arial" w:eastAsia="Times New Roman" w:hAnsi="Arial" w:cs="Arial"/>
-                <w:color w:val="2F5496"/>
-                <w:sz w:val="24"/>
-                <w:szCs w:val="24"/>
-              </w:rPr>
-              <w:t>tại</w:t>
-            </w:r>
-            <w:proofErr w:type="spellEnd"/>
-            <w:r>
-              <w:rPr>
-                <w:rFonts w:ascii="Arial" w:eastAsia="Times New Roman" w:hAnsi="Arial" w:cs="Arial"/>
-                <w:color w:val="2F5496"/>
-                <w:sz w:val="24"/>
-                <w:szCs w:val="24"/>
-              </w:rPr>
-              <w:t xml:space="preserve"> </w:t>
-            </w:r>
-            <w:proofErr w:type="spellStart"/>
-            <w:r>
-              <w:rPr>
-                <w:rFonts w:ascii="Arial" w:eastAsia="Times New Roman" w:hAnsi="Arial" w:cs="Arial"/>
-                <w:color w:val="2F5496"/>
-                <w:sz w:val="24"/>
-                <w:szCs w:val="24"/>
-              </w:rPr>
-              <w:t>bước</w:t>
-            </w:r>
-            <w:proofErr w:type="spellEnd"/>
-            <w:r>
-              <w:rPr>
-                <w:rFonts w:ascii="Arial" w:eastAsia="Times New Roman" w:hAnsi="Arial" w:cs="Arial"/>
-                <w:color w:val="2F5496"/>
-                <w:sz w:val="24"/>
-                <w:szCs w:val="24"/>
-              </w:rPr>
-              <w:t xml:space="preserve"> </w:t>
-            </w:r>
-            <w:r>
-              <w:rPr>
-                <w:rFonts w:ascii="Arial" w:eastAsia="Times New Roman" w:hAnsi="Arial" w:cs="Arial"/>
-                <w:color w:val="2F5496"/>
-                <w:sz w:val="24"/>
-                <w:szCs w:val="24"/>
-              </w:rPr>
-              <w:t>3</w:t>
-            </w:r>
-            <w:r>
-              <w:rPr>
-                <w:rFonts w:ascii="Arial" w:eastAsia="Times New Roman" w:hAnsi="Arial" w:cs="Arial"/>
-                <w:color w:val="2F5496"/>
-                <w:sz w:val="24"/>
-                <w:szCs w:val="24"/>
-              </w:rPr>
-              <w:t xml:space="preserve"> </w:t>
-            </w:r>
-            <w:proofErr w:type="spellStart"/>
-            <w:r>
-              <w:rPr>
-                <w:rFonts w:ascii="Arial" w:eastAsia="Times New Roman" w:hAnsi="Arial" w:cs="Arial"/>
-                <w:color w:val="2F5496"/>
-                <w:sz w:val="24"/>
-                <w:szCs w:val="24"/>
-              </w:rPr>
-              <w:t>của</w:t>
-            </w:r>
-            <w:proofErr w:type="spellEnd"/>
-            <w:r>
-              <w:rPr>
-                <w:rFonts w:ascii="Arial" w:eastAsia="Times New Roman" w:hAnsi="Arial" w:cs="Arial"/>
-                <w:color w:val="2F5496"/>
-                <w:sz w:val="24"/>
-                <w:szCs w:val="24"/>
-              </w:rPr>
-              <w:t xml:space="preserve"> </w:t>
-            </w:r>
-            <w:proofErr w:type="spellStart"/>
-            <w:r>
-              <w:rPr>
-                <w:rFonts w:ascii="Arial" w:eastAsia="Times New Roman" w:hAnsi="Arial" w:cs="Arial"/>
-                <w:color w:val="2F5496"/>
-                <w:sz w:val="24"/>
-                <w:szCs w:val="24"/>
-              </w:rPr>
-              <w:t>dòng</w:t>
-            </w:r>
-            <w:proofErr w:type="spellEnd"/>
-            <w:r>
-              <w:rPr>
-                <w:rFonts w:ascii="Arial" w:eastAsia="Times New Roman" w:hAnsi="Arial" w:cs="Arial"/>
-                <w:color w:val="2F5496"/>
-                <w:sz w:val="24"/>
-                <w:szCs w:val="24"/>
-              </w:rPr>
-              <w:t xml:space="preserve"> </w:t>
-            </w:r>
-            <w:proofErr w:type="spellStart"/>
-            <w:r>
-              <w:rPr>
-                <w:rFonts w:ascii="Arial" w:eastAsia="Times New Roman" w:hAnsi="Arial" w:cs="Arial"/>
-                <w:color w:val="2F5496"/>
-                <w:sz w:val="24"/>
-                <w:szCs w:val="24"/>
-              </w:rPr>
-              <w:t>sự</w:t>
-            </w:r>
-            <w:proofErr w:type="spellEnd"/>
-            <w:r>
-              <w:rPr>
-                <w:rFonts w:ascii="Arial" w:eastAsia="Times New Roman" w:hAnsi="Arial" w:cs="Arial"/>
-                <w:color w:val="2F5496"/>
-                <w:sz w:val="24"/>
-                <w:szCs w:val="24"/>
-              </w:rPr>
-              <w:t xml:space="preserve"> </w:t>
-            </w:r>
-            <w:proofErr w:type="spellStart"/>
-            <w:r>
-              <w:rPr>
-                <w:rFonts w:ascii="Arial" w:eastAsia="Times New Roman" w:hAnsi="Arial" w:cs="Arial"/>
-                <w:color w:val="2F5496"/>
-                <w:sz w:val="24"/>
-                <w:szCs w:val="24"/>
-              </w:rPr>
-              <w:t>kiện</w:t>
-            </w:r>
-            <w:proofErr w:type="spellEnd"/>
-            <w:r>
-              <w:rPr>
-                <w:rFonts w:ascii="Arial" w:eastAsia="Times New Roman" w:hAnsi="Arial" w:cs="Arial"/>
-                <w:color w:val="2F5496"/>
-                <w:sz w:val="24"/>
-                <w:szCs w:val="24"/>
-              </w:rPr>
-              <w:t xml:space="preserve"> </w:t>
-            </w:r>
-            <w:proofErr w:type="spellStart"/>
-            <w:r>
-              <w:rPr>
-                <w:rFonts w:ascii="Arial" w:eastAsia="Times New Roman" w:hAnsi="Arial" w:cs="Arial"/>
-                <w:color w:val="2F5496"/>
-                <w:sz w:val="24"/>
-                <w:szCs w:val="24"/>
-              </w:rPr>
-              <w:t>chính</w:t>
-            </w:r>
-            <w:proofErr w:type="spellEnd"/>
-            <w:r>
-              <w:rPr>
-                <w:rFonts w:ascii="Arial" w:eastAsia="Times New Roman" w:hAnsi="Arial" w:cs="Arial"/>
-                <w:color w:val="2F5496"/>
-                <w:sz w:val="24"/>
-                <w:szCs w:val="24"/>
-              </w:rPr>
-              <w:t>)</w:t>
+              <w:t xml:space="preserve"> của dòng sự kiện chính)</w:t>
             </w:r>
           </w:p>
           <w:p>
@@ -9435,266 +9076,38 @@
               </w:rPr>
               <w:t xml:space="preserve">. </w:t>
             </w:r>
-            <w:proofErr w:type="spellStart"/>
             <w:r>
               <w:rPr>
                 <w:rFonts w:ascii="Arial" w:eastAsia="Times New Roman" w:hAnsi="Arial" w:cs="Arial"/>
                 <w:sz w:val="24"/>
                 <w:szCs w:val="24"/>
               </w:rPr>
-              <w:t>Hệ</w:t>
-            </w:r>
-            <w:proofErr w:type="spellEnd"/>
+              <w:t xml:space="preserve">Hệ thống hiển thị thông báo yêu cầu người dùng </w:t>
+            </w:r>
             <w:r>
               <w:rPr>
                 <w:rFonts w:ascii="Arial" w:eastAsia="Times New Roman" w:hAnsi="Arial" w:cs="Arial"/>
                 <w:sz w:val="24"/>
                 <w:szCs w:val="24"/>
               </w:rPr>
-              <w:t xml:space="preserve"> </w:t>
-            </w:r>
-            <w:proofErr w:type="spellStart"/>
+              <w:t>nhập</w:t>
+            </w:r>
             <w:r>
               <w:rPr>
                 <w:rFonts w:ascii="Arial" w:eastAsia="Times New Roman" w:hAnsi="Arial" w:cs="Arial"/>
                 <w:sz w:val="24"/>
                 <w:szCs w:val="24"/>
-              </w:rPr>
-              <w:t>thống</w:t>
-            </w:r>
-            <w:proofErr w:type="spellEnd"/>
+                <w:lang w:val="vi-VN"/>
+              </w:rPr>
+              <w:t xml:space="preserve"> lại thông tin</w:t>
+            </w:r>
             <w:r>
               <w:rPr>
                 <w:rFonts w:ascii="Arial" w:eastAsia="Times New Roman" w:hAnsi="Arial" w:cs="Arial"/>
                 <w:sz w:val="24"/>
                 <w:szCs w:val="24"/>
               </w:rPr>
-              <w:t xml:space="preserve"> </w:t>
-            </w:r>
-            <w:proofErr w:type="spellStart"/>
-            <w:r>
-              <w:rPr>
-                <w:rFonts w:ascii="Arial" w:eastAsia="Times New Roman" w:hAnsi="Arial" w:cs="Arial"/>
-                <w:sz w:val="24"/>
-                <w:szCs w:val="24"/>
-              </w:rPr>
-              <w:t>hiển</w:t>
-            </w:r>
-            <w:proofErr w:type="spellEnd"/>
-            <w:r>
-              <w:rPr>
-                <w:rFonts w:ascii="Arial" w:eastAsia="Times New Roman" w:hAnsi="Arial" w:cs="Arial"/>
-                <w:sz w:val="24"/>
-                <w:szCs w:val="24"/>
-              </w:rPr>
-              <w:t xml:space="preserve"> </w:t>
-            </w:r>
-            <w:proofErr w:type="spellStart"/>
-            <w:r>
-              <w:rPr>
-                <w:rFonts w:ascii="Arial" w:eastAsia="Times New Roman" w:hAnsi="Arial" w:cs="Arial"/>
-                <w:sz w:val="24"/>
-                <w:szCs w:val="24"/>
-              </w:rPr>
-              <w:t>thị</w:t>
-            </w:r>
-            <w:proofErr w:type="spellEnd"/>
-            <w:r>
-              <w:rPr>
-                <w:rFonts w:ascii="Arial" w:eastAsia="Times New Roman" w:hAnsi="Arial" w:cs="Arial"/>
-                <w:sz w:val="24"/>
-                <w:szCs w:val="24"/>
-              </w:rPr>
-              <w:t xml:space="preserve"> </w:t>
-            </w:r>
-            <w:proofErr w:type="spellStart"/>
-            <w:r>
-              <w:rPr>
-                <w:rFonts w:ascii="Arial" w:eastAsia="Times New Roman" w:hAnsi="Arial" w:cs="Arial"/>
-                <w:sz w:val="24"/>
-                <w:szCs w:val="24"/>
-              </w:rPr>
-              <w:t>thông</w:t>
-            </w:r>
-            <w:proofErr w:type="spellEnd"/>
-            <w:r>
-              <w:rPr>
-                <w:rFonts w:ascii="Arial" w:eastAsia="Times New Roman" w:hAnsi="Arial" w:cs="Arial"/>
-                <w:sz w:val="24"/>
-                <w:szCs w:val="24"/>
-              </w:rPr>
-              <w:t xml:space="preserve"> </w:t>
-            </w:r>
-            <w:proofErr w:type="spellStart"/>
-            <w:r>
-              <w:rPr>
-                <w:rFonts w:ascii="Arial" w:eastAsia="Times New Roman" w:hAnsi="Arial" w:cs="Arial"/>
-                <w:sz w:val="24"/>
-                <w:szCs w:val="24"/>
-              </w:rPr>
-              <w:t>báo</w:t>
-            </w:r>
-            <w:proofErr w:type="spellEnd"/>
-            <w:r>
-              <w:rPr>
-                <w:rFonts w:ascii="Arial" w:eastAsia="Times New Roman" w:hAnsi="Arial" w:cs="Arial"/>
-                <w:sz w:val="24"/>
-                <w:szCs w:val="24"/>
-              </w:rPr>
-              <w:t xml:space="preserve"> </w:t>
-            </w:r>
-            <w:proofErr w:type="spellStart"/>
-            <w:r>
-              <w:rPr>
-                <w:rFonts w:ascii="Arial" w:eastAsia="Times New Roman" w:hAnsi="Arial" w:cs="Arial"/>
-                <w:sz w:val="24"/>
-                <w:szCs w:val="24"/>
-              </w:rPr>
-              <w:t>yêu</w:t>
-            </w:r>
-            <w:proofErr w:type="spellEnd"/>
-            <w:r>
-              <w:rPr>
-                <w:rFonts w:ascii="Arial" w:eastAsia="Times New Roman" w:hAnsi="Arial" w:cs="Arial"/>
-                <w:sz w:val="24"/>
-                <w:szCs w:val="24"/>
-              </w:rPr>
-              <w:t xml:space="preserve"> </w:t>
-            </w:r>
-            <w:proofErr w:type="spellStart"/>
-            <w:r>
-              <w:rPr>
-                <w:rFonts w:ascii="Arial" w:eastAsia="Times New Roman" w:hAnsi="Arial" w:cs="Arial"/>
-                <w:sz w:val="24"/>
-                <w:szCs w:val="24"/>
-              </w:rPr>
-              <w:t>cầu</w:t>
-            </w:r>
-            <w:proofErr w:type="spellEnd"/>
-            <w:r>
-              <w:rPr>
-                <w:rFonts w:ascii="Arial" w:eastAsia="Times New Roman" w:hAnsi="Arial" w:cs="Arial"/>
-                <w:sz w:val="24"/>
-                <w:szCs w:val="24"/>
-              </w:rPr>
-              <w:t xml:space="preserve"> </w:t>
-            </w:r>
-            <w:proofErr w:type="spellStart"/>
-            <w:r>
-              <w:rPr>
-                <w:rFonts w:ascii="Arial" w:eastAsia="Times New Roman" w:hAnsi="Arial" w:cs="Arial"/>
-                <w:sz w:val="24"/>
-                <w:szCs w:val="24"/>
-              </w:rPr>
-              <w:t>người</w:t>
-            </w:r>
-            <w:proofErr w:type="spellEnd"/>
-            <w:r>
-              <w:rPr>
-                <w:rFonts w:ascii="Arial" w:eastAsia="Times New Roman" w:hAnsi="Arial" w:cs="Arial"/>
-                <w:sz w:val="24"/>
-                <w:szCs w:val="24"/>
-              </w:rPr>
-              <w:t xml:space="preserve"> </w:t>
-            </w:r>
-            <w:proofErr w:type="spellStart"/>
-            <w:r>
-              <w:rPr>
-                <w:rFonts w:ascii="Arial" w:eastAsia="Times New Roman" w:hAnsi="Arial" w:cs="Arial"/>
-                <w:sz w:val="24"/>
-                <w:szCs w:val="24"/>
-              </w:rPr>
-              <w:t>dùng</w:t>
-            </w:r>
-            <w:proofErr w:type="spellEnd"/>
-            <w:r>
-              <w:rPr>
-                <w:rFonts w:ascii="Arial" w:eastAsia="Times New Roman" w:hAnsi="Arial" w:cs="Arial"/>
-                <w:sz w:val="24"/>
-                <w:szCs w:val="24"/>
-              </w:rPr>
-              <w:t xml:space="preserve"> </w:t>
-            </w:r>
-            <w:proofErr w:type="spellStart"/>
-            <w:r>
-              <w:rPr>
-                <w:rFonts w:ascii="Arial" w:eastAsia="Times New Roman" w:hAnsi="Arial" w:cs="Arial"/>
-                <w:sz w:val="24"/>
-                <w:szCs w:val="24"/>
-              </w:rPr>
-              <w:t>nhập</w:t>
-            </w:r>
-            <w:proofErr w:type="spellEnd"/>
-            <w:r>
-              <w:rPr>
-                <w:rFonts w:ascii="Arial" w:eastAsia="Times New Roman" w:hAnsi="Arial" w:cs="Arial"/>
-                <w:sz w:val="24"/>
-                <w:szCs w:val="24"/>
-                <w:lang w:val="vi-VN"/>
-              </w:rPr>
-              <w:t xml:space="preserve"> lại thông tin</w:t>
-            </w:r>
-            <w:r>
-              <w:rPr>
-                <w:rFonts w:ascii="Arial" w:eastAsia="Times New Roman" w:hAnsi="Arial" w:cs="Arial"/>
-                <w:sz w:val="24"/>
-                <w:szCs w:val="24"/>
-              </w:rPr>
-              <w:t xml:space="preserve"> (</w:t>
-            </w:r>
-            <w:proofErr w:type="spellStart"/>
-            <w:r>
-              <w:rPr>
-                <w:rFonts w:ascii="Arial" w:eastAsia="Times New Roman" w:hAnsi="Arial" w:cs="Arial"/>
-                <w:sz w:val="24"/>
-                <w:szCs w:val="24"/>
-              </w:rPr>
-              <w:t>Mã</w:t>
-            </w:r>
-            <w:proofErr w:type="spellEnd"/>
-            <w:r>
-              <w:rPr>
-                <w:rFonts w:ascii="Arial" w:eastAsia="Times New Roman" w:hAnsi="Arial" w:cs="Arial"/>
-                <w:sz w:val="24"/>
-                <w:szCs w:val="24"/>
-              </w:rPr>
-              <w:t xml:space="preserve"> </w:t>
-            </w:r>
-            <w:proofErr w:type="spellStart"/>
-            <w:r>
-              <w:rPr>
-                <w:rFonts w:ascii="Arial" w:eastAsia="Times New Roman" w:hAnsi="Arial" w:cs="Arial"/>
-                <w:sz w:val="24"/>
-                <w:szCs w:val="24"/>
-              </w:rPr>
-              <w:t>thông</w:t>
-            </w:r>
-            <w:proofErr w:type="spellEnd"/>
-            <w:r>
-              <w:rPr>
-                <w:rFonts w:ascii="Arial" w:eastAsia="Times New Roman" w:hAnsi="Arial" w:cs="Arial"/>
-                <w:sz w:val="24"/>
-                <w:szCs w:val="24"/>
-              </w:rPr>
-              <w:t xml:space="preserve"> </w:t>
-            </w:r>
-            <w:proofErr w:type="spellStart"/>
-            <w:r>
-              <w:rPr>
-                <w:rFonts w:ascii="Arial" w:eastAsia="Times New Roman" w:hAnsi="Arial" w:cs="Arial"/>
-                <w:sz w:val="24"/>
-                <w:szCs w:val="24"/>
-              </w:rPr>
-              <w:t>báo</w:t>
-            </w:r>
-            <w:proofErr w:type="spellEnd"/>
-            <w:r>
-              <w:rPr>
-                <w:rFonts w:ascii="Arial" w:eastAsia="Times New Roman" w:hAnsi="Arial" w:cs="Arial"/>
-                <w:sz w:val="24"/>
-                <w:szCs w:val="24"/>
-              </w:rPr>
-              <w:t xml:space="preserve">: </w:t>
+              <w:t xml:space="preserve"> (Mã thông báo: </w:t>
             </w:r>
             <w:r>
               <w:rPr>
@@ -9739,217 +9152,26 @@
                 <w:sz w:val="24"/>
                 <w:szCs w:val="24"/>
               </w:rPr>
-              <w:t xml:space="preserve">Exception flow 2: </w:t>
-            </w:r>
-            <w:proofErr w:type="spellStart"/>
+              <w:t>Exception flow 2: Nhập</w:t>
+            </w:r>
             <w:r>
               <w:rPr>
                 <w:rFonts w:ascii="Arial" w:eastAsia="Times New Roman" w:hAnsi="Arial" w:cs="Arial"/>
                 <w:color w:val="2F5496"/>
                 <w:sz w:val="24"/>
                 <w:szCs w:val="24"/>
-              </w:rPr>
-              <w:t>Nhập</w:t>
-            </w:r>
-            <w:proofErr w:type="spellEnd"/>
+                <w:lang w:val="vi-VN"/>
+              </w:rPr>
+              <w:t xml:space="preserve"> thiếu thông tin tài khoản </w:t>
+            </w:r>
             <w:r>
               <w:rPr>
                 <w:rFonts w:ascii="Arial" w:eastAsia="Times New Roman" w:hAnsi="Arial" w:cs="Arial"/>
                 <w:color w:val="2F5496"/>
                 <w:sz w:val="24"/>
                 <w:szCs w:val="24"/>
-                <w:lang w:val="vi-VN"/>
-              </w:rPr>
-              <w:t xml:space="preserve"> thiếu thông tin tài khoản </w:t>
-            </w:r>
-            <w:r>
-              <w:rPr>
-                <w:rFonts w:ascii="Arial" w:eastAsia="Times New Roman" w:hAnsi="Arial" w:cs="Arial"/>
-                <w:color w:val="2F5496"/>
-                <w:sz w:val="24"/>
-                <w:szCs w:val="24"/>
-              </w:rPr>
-              <w:t>(</w:t>
-            </w:r>
-            <w:proofErr w:type="spellStart"/>
-            <w:r>
-              <w:rPr>
-                <w:rFonts w:ascii="Arial" w:eastAsia="Times New Roman" w:hAnsi="Arial" w:cs="Arial"/>
-                <w:color w:val="2F5496"/>
-                <w:sz w:val="24"/>
-                <w:szCs w:val="24"/>
-              </w:rPr>
-              <w:t>bắt</w:t>
-            </w:r>
-            <w:proofErr w:type="spellEnd"/>
-            <w:r>
-              <w:rPr>
-                <w:rFonts w:ascii="Arial" w:eastAsia="Times New Roman" w:hAnsi="Arial" w:cs="Arial"/>
-                <w:color w:val="2F5496"/>
-                <w:sz w:val="24"/>
-                <w:szCs w:val="24"/>
-              </w:rPr>
-              <w:t xml:space="preserve"> </w:t>
-            </w:r>
-            <w:proofErr w:type="spellStart"/>
-            <w:r>
-              <w:rPr>
-                <w:rFonts w:ascii="Arial" w:eastAsia="Times New Roman" w:hAnsi="Arial" w:cs="Arial"/>
-                <w:color w:val="2F5496"/>
-                <w:sz w:val="24"/>
-                <w:szCs w:val="24"/>
-              </w:rPr>
-              <w:t>đầu</w:t>
-            </w:r>
-            <w:proofErr w:type="spellEnd"/>
-            <w:r>
-              <w:rPr>
-                <w:rFonts w:ascii="Arial" w:eastAsia="Times New Roman" w:hAnsi="Arial" w:cs="Arial"/>
-                <w:color w:val="2F5496"/>
-                <w:sz w:val="24"/>
-                <w:szCs w:val="24"/>
-              </w:rPr>
-              <w:t xml:space="preserve"> </w:t>
-            </w:r>
-            <w:proofErr w:type="spellStart"/>
-            <w:r>
-              <w:rPr>
-                <w:rFonts w:ascii="Arial" w:eastAsia="Times New Roman" w:hAnsi="Arial" w:cs="Arial"/>
-                <w:color w:val="2F5496"/>
-                <w:sz w:val="24"/>
-                <w:szCs w:val="24"/>
-              </w:rPr>
-              <w:t>tại</w:t>
-            </w:r>
-            <w:proofErr w:type="spellEnd"/>
-            <w:r>
-              <w:rPr>
-                <w:rFonts w:ascii="Arial" w:eastAsia="Times New Roman" w:hAnsi="Arial" w:cs="Arial"/>
-                <w:color w:val="2F5496"/>
-                <w:sz w:val="24"/>
-                <w:szCs w:val="24"/>
-              </w:rPr>
-              <w:t xml:space="preserve"> </w:t>
-            </w:r>
-            <w:proofErr w:type="spellStart"/>
-            <w:r>
-              <w:rPr>
-                <w:rFonts w:ascii="Arial" w:eastAsia="Times New Roman" w:hAnsi="Arial" w:cs="Arial"/>
-                <w:color w:val="2F5496"/>
-                <w:sz w:val="24"/>
-                <w:szCs w:val="24"/>
-              </w:rPr>
-              <w:t>bước</w:t>
-            </w:r>
-            <w:proofErr w:type="spellEnd"/>
-            <w:r>
-              <w:rPr>
-                <w:rFonts w:ascii="Arial" w:eastAsia="Times New Roman" w:hAnsi="Arial" w:cs="Arial"/>
-                <w:color w:val="2F5496"/>
-                <w:sz w:val="24"/>
-                <w:szCs w:val="24"/>
-              </w:rPr>
-              <w:t xml:space="preserve"> 5 </w:t>
-            </w:r>
-            <w:proofErr w:type="spellStart"/>
-            <w:r>
-              <w:rPr>
-                <w:rFonts w:ascii="Arial" w:eastAsia="Times New Roman" w:hAnsi="Arial" w:cs="Arial"/>
-                <w:color w:val="2F5496"/>
-                <w:sz w:val="24"/>
-                <w:szCs w:val="24"/>
-              </w:rPr>
-              <w:t>của</w:t>
-            </w:r>
-            <w:proofErr w:type="spellEnd"/>
-            <w:r>
-              <w:rPr>
-                <w:rFonts w:ascii="Arial" w:eastAsia="Times New Roman" w:hAnsi="Arial" w:cs="Arial"/>
-                <w:color w:val="2F5496"/>
-                <w:sz w:val="24"/>
-                <w:szCs w:val="24"/>
-              </w:rPr>
-              <w:t xml:space="preserve"> </w:t>
-            </w:r>
-            <w:proofErr w:type="spellStart"/>
-            <w:r>
-              <w:rPr>
-                <w:rFonts w:ascii="Arial" w:eastAsia="Times New Roman" w:hAnsi="Arial" w:cs="Arial"/>
-                <w:color w:val="2F5496"/>
-                <w:sz w:val="24"/>
-                <w:szCs w:val="24"/>
-              </w:rPr>
-              <w:t>dòng</w:t>
-            </w:r>
-            <w:proofErr w:type="spellEnd"/>
-            <w:r>
-              <w:rPr>
-                <w:rFonts w:ascii="Arial" w:eastAsia="Times New Roman" w:hAnsi="Arial" w:cs="Arial"/>
-                <w:color w:val="2F5496"/>
-                <w:sz w:val="24"/>
-                <w:szCs w:val="24"/>
-              </w:rPr>
-              <w:t xml:space="preserve"> </w:t>
-            </w:r>
-            <w:proofErr w:type="spellStart"/>
-            <w:r>
-              <w:rPr>
-                <w:rFonts w:ascii="Arial" w:eastAsia="Times New Roman" w:hAnsi="Arial" w:cs="Arial"/>
-                <w:color w:val="2F5496"/>
-                <w:sz w:val="24"/>
-                <w:szCs w:val="24"/>
-              </w:rPr>
-              <w:t>sự</w:t>
-            </w:r>
-            <w:proofErr w:type="spellEnd"/>
-            <w:r>
-              <w:rPr>
-                <w:rFonts w:ascii="Arial" w:eastAsia="Times New Roman" w:hAnsi="Arial" w:cs="Arial"/>
-                <w:color w:val="2F5496"/>
-                <w:sz w:val="24"/>
-                <w:szCs w:val="24"/>
-              </w:rPr>
-              <w:t xml:space="preserve"> </w:t>
-            </w:r>
-            <w:proofErr w:type="spellStart"/>
-            <w:r>
-              <w:rPr>
-                <w:rFonts w:ascii="Arial" w:eastAsia="Times New Roman" w:hAnsi="Arial" w:cs="Arial"/>
-                <w:color w:val="2F5496"/>
-                <w:sz w:val="24"/>
-                <w:szCs w:val="24"/>
-              </w:rPr>
-              <w:t>kiện</w:t>
-            </w:r>
-            <w:proofErr w:type="spellEnd"/>
-            <w:r>
-              <w:rPr>
-                <w:rFonts w:ascii="Arial" w:eastAsia="Times New Roman" w:hAnsi="Arial" w:cs="Arial"/>
-                <w:color w:val="2F5496"/>
-                <w:sz w:val="24"/>
-                <w:szCs w:val="24"/>
-              </w:rPr>
-              <w:t xml:space="preserve"> </w:t>
-            </w:r>
-            <w:proofErr w:type="spellStart"/>
-            <w:r>
-              <w:rPr>
-                <w:rFonts w:ascii="Arial" w:eastAsia="Times New Roman" w:hAnsi="Arial" w:cs="Arial"/>
-                <w:color w:val="2F5496"/>
-                <w:sz w:val="24"/>
-                <w:szCs w:val="24"/>
-              </w:rPr>
-              <w:t>chính</w:t>
-            </w:r>
-            <w:proofErr w:type="spellEnd"/>
-            <w:r>
-              <w:rPr>
-                <w:rFonts w:ascii="Arial" w:eastAsia="Times New Roman" w:hAnsi="Arial" w:cs="Arial"/>
-                <w:color w:val="2F5496"/>
-                <w:sz w:val="24"/>
-                <w:szCs w:val="24"/>
-              </w:rPr>
-              <w:t>)</w:t>
+              </w:rPr>
+              <w:t>(bắt đầu tại bước 5 của dòng sự kiện chính)</w:t>
             </w:r>
           </w:p>
           <w:p>
@@ -9979,266 +9201,30 @@
               </w:rPr>
               <w:t xml:space="preserve">. </w:t>
             </w:r>
-            <w:proofErr w:type="spellStart"/>
             <w:r>
               <w:rPr>
                 <w:rFonts w:ascii="Arial" w:eastAsia="Times New Roman" w:hAnsi="Arial" w:cs="Arial"/>
                 <w:sz w:val="24"/>
                 <w:szCs w:val="24"/>
               </w:rPr>
-              <w:t>Hệ</w:t>
-            </w:r>
-            <w:proofErr w:type="spellEnd"/>
+              <w:t>Hệ thống hiển thị thông báo yêu cầu người dùng nhập</w:t>
+            </w:r>
             <w:r>
               <w:rPr>
                 <w:rFonts w:ascii="Arial" w:eastAsia="Times New Roman" w:hAnsi="Arial" w:cs="Arial"/>
                 <w:sz w:val="24"/>
                 <w:szCs w:val="24"/>
-              </w:rPr>
-              <w:t xml:space="preserve"> </w:t>
-            </w:r>
-            <w:proofErr w:type="spellStart"/>
+                <w:lang w:val="vi-VN"/>
+              </w:rPr>
+              <w:t xml:space="preserve"> đầy đủ thông tin</w:t>
+            </w:r>
             <w:r>
               <w:rPr>
                 <w:rFonts w:ascii="Arial" w:eastAsia="Times New Roman" w:hAnsi="Arial" w:cs="Arial"/>
                 <w:sz w:val="24"/>
                 <w:szCs w:val="24"/>
               </w:rPr>
-              <w:t>thống</w:t>
-            </w:r>
-            <w:proofErr w:type="spellEnd"/>
-            <w:r>
-              <w:rPr>
-                <w:rFonts w:ascii="Arial" w:eastAsia="Times New Roman" w:hAnsi="Arial" w:cs="Arial"/>
-                <w:sz w:val="24"/>
-                <w:szCs w:val="24"/>
-              </w:rPr>
-              <w:t xml:space="preserve"> </w:t>
-            </w:r>
-            <w:proofErr w:type="spellStart"/>
-            <w:r>
-              <w:rPr>
-                <w:rFonts w:ascii="Arial" w:eastAsia="Times New Roman" w:hAnsi="Arial" w:cs="Arial"/>
-                <w:sz w:val="24"/>
-                <w:szCs w:val="24"/>
-              </w:rPr>
-              <w:t>hiển</w:t>
-            </w:r>
-            <w:proofErr w:type="spellEnd"/>
-            <w:r>
-              <w:rPr>
-                <w:rFonts w:ascii="Arial" w:eastAsia="Times New Roman" w:hAnsi="Arial" w:cs="Arial"/>
-                <w:sz w:val="24"/>
-                <w:szCs w:val="24"/>
-              </w:rPr>
-              <w:t xml:space="preserve"> </w:t>
-            </w:r>
-            <w:proofErr w:type="spellStart"/>
-            <w:r>
-              <w:rPr>
-                <w:rFonts w:ascii="Arial" w:eastAsia="Times New Roman" w:hAnsi="Arial" w:cs="Arial"/>
-                <w:sz w:val="24"/>
-                <w:szCs w:val="24"/>
-              </w:rPr>
-              <w:t>thị</w:t>
-            </w:r>
-            <w:proofErr w:type="spellEnd"/>
-            <w:r>
-              <w:rPr>
-                <w:rFonts w:ascii="Arial" w:eastAsia="Times New Roman" w:hAnsi="Arial" w:cs="Arial"/>
-                <w:sz w:val="24"/>
-                <w:szCs w:val="24"/>
-              </w:rPr>
-              <w:t xml:space="preserve"> </w:t>
-            </w:r>
-            <w:proofErr w:type="spellStart"/>
-            <w:r>
-              <w:rPr>
-                <w:rFonts w:ascii="Arial" w:eastAsia="Times New Roman" w:hAnsi="Arial" w:cs="Arial"/>
-                <w:sz w:val="24"/>
-                <w:szCs w:val="24"/>
-              </w:rPr>
-              <w:t>thông</w:t>
-            </w:r>
-            <w:proofErr w:type="spellEnd"/>
-            <w:r>
-              <w:rPr>
-                <w:rFonts w:ascii="Arial" w:eastAsia="Times New Roman" w:hAnsi="Arial" w:cs="Arial"/>
-                <w:sz w:val="24"/>
-                <w:szCs w:val="24"/>
-              </w:rPr>
-              <w:t xml:space="preserve"> </w:t>
-            </w:r>
-            <w:proofErr w:type="spellStart"/>
-            <w:r>
-              <w:rPr>
-                <w:rFonts w:ascii="Arial" w:eastAsia="Times New Roman" w:hAnsi="Arial" w:cs="Arial"/>
-                <w:sz w:val="24"/>
-                <w:szCs w:val="24"/>
-              </w:rPr>
-              <w:t>báo</w:t>
-            </w:r>
-            <w:proofErr w:type="spellEnd"/>
-            <w:r>
-              <w:rPr>
-                <w:rFonts w:ascii="Arial" w:eastAsia="Times New Roman" w:hAnsi="Arial" w:cs="Arial"/>
-                <w:sz w:val="24"/>
-                <w:szCs w:val="24"/>
-              </w:rPr>
-              <w:t xml:space="preserve"> </w:t>
-            </w:r>
-            <w:proofErr w:type="spellStart"/>
-            <w:r>
-              <w:rPr>
-                <w:rFonts w:ascii="Arial" w:eastAsia="Times New Roman" w:hAnsi="Arial" w:cs="Arial"/>
-                <w:sz w:val="24"/>
-                <w:szCs w:val="24"/>
-              </w:rPr>
-              <w:t>yêu</w:t>
-            </w:r>
-            <w:proofErr w:type="spellEnd"/>
-            <w:r>
-              <w:rPr>
-                <w:rFonts w:ascii="Arial" w:eastAsia="Times New Roman" w:hAnsi="Arial" w:cs="Arial"/>
-                <w:sz w:val="24"/>
-                <w:szCs w:val="24"/>
-              </w:rPr>
-              <w:t xml:space="preserve"> </w:t>
-            </w:r>
-            <w:proofErr w:type="spellStart"/>
-            <w:r>
-              <w:rPr>
-                <w:rFonts w:ascii="Arial" w:eastAsia="Times New Roman" w:hAnsi="Arial" w:cs="Arial"/>
-                <w:sz w:val="24"/>
-                <w:szCs w:val="24"/>
-              </w:rPr>
-              <w:t>cầu</w:t>
-            </w:r>
-            <w:proofErr w:type="spellEnd"/>
-            <w:r>
-              <w:rPr>
-                <w:rFonts w:ascii="Arial" w:eastAsia="Times New Roman" w:hAnsi="Arial" w:cs="Arial"/>
-                <w:sz w:val="24"/>
-                <w:szCs w:val="24"/>
-              </w:rPr>
-              <w:t xml:space="preserve"> </w:t>
-            </w:r>
-            <w:proofErr w:type="spellStart"/>
-            <w:r>
-              <w:rPr>
-                <w:rFonts w:ascii="Arial" w:eastAsia="Times New Roman" w:hAnsi="Arial" w:cs="Arial"/>
-                <w:sz w:val="24"/>
-                <w:szCs w:val="24"/>
-              </w:rPr>
-              <w:t>người</w:t>
-            </w:r>
-            <w:proofErr w:type="spellEnd"/>
-            <w:r>
-              <w:rPr>
-                <w:rFonts w:ascii="Arial" w:eastAsia="Times New Roman" w:hAnsi="Arial" w:cs="Arial"/>
-                <w:sz w:val="24"/>
-                <w:szCs w:val="24"/>
-              </w:rPr>
-              <w:t xml:space="preserve"> </w:t>
-            </w:r>
-            <w:proofErr w:type="spellStart"/>
-            <w:r>
-              <w:rPr>
-                <w:rFonts w:ascii="Arial" w:eastAsia="Times New Roman" w:hAnsi="Arial" w:cs="Arial"/>
-                <w:sz w:val="24"/>
-                <w:szCs w:val="24"/>
-              </w:rPr>
-              <w:t>dùng</w:t>
-            </w:r>
-            <w:proofErr w:type="spellEnd"/>
-            <w:r>
-              <w:rPr>
-                <w:rFonts w:ascii="Arial" w:eastAsia="Times New Roman" w:hAnsi="Arial" w:cs="Arial"/>
-                <w:sz w:val="24"/>
-                <w:szCs w:val="24"/>
-              </w:rPr>
-              <w:t xml:space="preserve"> </w:t>
-            </w:r>
-            <w:proofErr w:type="spellStart"/>
-            <w:r>
-              <w:rPr>
-                <w:rFonts w:ascii="Arial" w:eastAsia="Times New Roman" w:hAnsi="Arial" w:cs="Arial"/>
-                <w:sz w:val="24"/>
-                <w:szCs w:val="24"/>
-              </w:rPr>
-              <w:t>nhập</w:t>
-            </w:r>
-            <w:proofErr w:type="spellEnd"/>
-            <w:r>
-              <w:rPr>
-                <w:rFonts w:ascii="Arial" w:eastAsia="Times New Roman" w:hAnsi="Arial" w:cs="Arial"/>
-                <w:sz w:val="24"/>
-                <w:szCs w:val="24"/>
-                <w:lang w:val="vi-VN"/>
-              </w:rPr>
-              <w:t xml:space="preserve"> đầy đủ thông tin</w:t>
-            </w:r>
-            <w:r>
-              <w:rPr>
-                <w:rFonts w:ascii="Arial" w:eastAsia="Times New Roman" w:hAnsi="Arial" w:cs="Arial"/>
-                <w:sz w:val="24"/>
-                <w:szCs w:val="24"/>
-              </w:rPr>
-              <w:t xml:space="preserve"> (</w:t>
-            </w:r>
-            <w:proofErr w:type="spellStart"/>
-            <w:r>
-              <w:rPr>
-                <w:rFonts w:ascii="Arial" w:eastAsia="Times New Roman" w:hAnsi="Arial" w:cs="Arial"/>
-                <w:sz w:val="24"/>
-                <w:szCs w:val="24"/>
-              </w:rPr>
-              <w:t>Mã</w:t>
-            </w:r>
-            <w:proofErr w:type="spellEnd"/>
-            <w:r>
-              <w:rPr>
-                <w:rFonts w:ascii="Arial" w:eastAsia="Times New Roman" w:hAnsi="Arial" w:cs="Arial"/>
-                <w:sz w:val="24"/>
-                <w:szCs w:val="24"/>
-              </w:rPr>
-              <w:t xml:space="preserve"> </w:t>
-            </w:r>
-            <w:proofErr w:type="spellStart"/>
-            <w:r>
-              <w:rPr>
-                <w:rFonts w:ascii="Arial" w:eastAsia="Times New Roman" w:hAnsi="Arial" w:cs="Arial"/>
-                <w:sz w:val="24"/>
-                <w:szCs w:val="24"/>
-              </w:rPr>
-              <w:t>thông</w:t>
-            </w:r>
-            <w:proofErr w:type="spellEnd"/>
-            <w:r>
-              <w:rPr>
-                <w:rFonts w:ascii="Arial" w:eastAsia="Times New Roman" w:hAnsi="Arial" w:cs="Arial"/>
-                <w:sz w:val="24"/>
-                <w:szCs w:val="24"/>
-              </w:rPr>
-              <w:t xml:space="preserve"> </w:t>
-            </w:r>
-            <w:proofErr w:type="spellStart"/>
-            <w:r>
-              <w:rPr>
-                <w:rFonts w:ascii="Arial" w:eastAsia="Times New Roman" w:hAnsi="Arial" w:cs="Arial"/>
-                <w:sz w:val="24"/>
-                <w:szCs w:val="24"/>
-              </w:rPr>
-              <w:t>báo</w:t>
-            </w:r>
-            <w:proofErr w:type="spellEnd"/>
-            <w:r>
-              <w:rPr>
-                <w:rFonts w:ascii="Arial" w:eastAsia="Times New Roman" w:hAnsi="Arial" w:cs="Arial"/>
-                <w:sz w:val="24"/>
-                <w:szCs w:val="24"/>
-              </w:rPr>
-              <w:t xml:space="preserve">: </w:t>
+              <w:t xml:space="preserve"> (Mã thông báo: </w:t>
             </w:r>
             <w:r>
               <w:rPr>
@@ -11179,7 +10165,6 @@
                 <w:lang w:val="vi-VN"/>
               </w:rPr>
             </w:pPr>
-            <w:proofErr w:type="spellStart"/>
             <w:r>
               <w:rPr>
                 <w:rFonts w:eastAsia="Times New Roman" w:cstheme="minorHAnsi"/>
@@ -11188,7 +10173,6 @@
               </w:rPr>
               <w:t>Vuong</w:t>
             </w:r>
-            <w:proofErr w:type="spellEnd"/>
             <w:r>
               <w:rPr>
                 <w:rFonts w:eastAsia="Times New Roman" w:cstheme="minorHAnsi"/>
@@ -12439,217 +11423,26 @@
                 <w:sz w:val="24"/>
                 <w:szCs w:val="24"/>
               </w:rPr>
-              <w:t xml:space="preserve">Exception flow 1: </w:t>
-            </w:r>
-            <w:proofErr w:type="spellStart"/>
+              <w:t>Exception flow 1: Nhập</w:t>
+            </w:r>
             <w:r>
               <w:rPr>
                 <w:rFonts w:ascii="Arial" w:eastAsia="Times New Roman" w:hAnsi="Arial" w:cs="Arial"/>
                 <w:color w:val="2F5496"/>
                 <w:sz w:val="24"/>
                 <w:szCs w:val="24"/>
-              </w:rPr>
-              <w:t>Nhập</w:t>
-            </w:r>
-            <w:proofErr w:type="spellEnd"/>
+                <w:lang w:val="vi-VN"/>
+              </w:rPr>
+              <w:t xml:space="preserve"> sai thông tin tài khoản </w:t>
+            </w:r>
             <w:r>
               <w:rPr>
                 <w:rFonts w:ascii="Arial" w:eastAsia="Times New Roman" w:hAnsi="Arial" w:cs="Arial"/>
                 <w:color w:val="2F5496"/>
                 <w:sz w:val="24"/>
                 <w:szCs w:val="24"/>
-                <w:lang w:val="vi-VN"/>
-              </w:rPr>
-              <w:t xml:space="preserve"> sai thông tin tài khoản </w:t>
-            </w:r>
-            <w:r>
-              <w:rPr>
-                <w:rFonts w:ascii="Arial" w:eastAsia="Times New Roman" w:hAnsi="Arial" w:cs="Arial"/>
-                <w:color w:val="2F5496"/>
-                <w:sz w:val="24"/>
-                <w:szCs w:val="24"/>
-              </w:rPr>
-              <w:t>(</w:t>
-            </w:r>
-            <w:proofErr w:type="spellStart"/>
-            <w:r>
-              <w:rPr>
-                <w:rFonts w:ascii="Arial" w:eastAsia="Times New Roman" w:hAnsi="Arial" w:cs="Arial"/>
-                <w:color w:val="2F5496"/>
-                <w:sz w:val="24"/>
-                <w:szCs w:val="24"/>
-              </w:rPr>
-              <w:t>bắt</w:t>
-            </w:r>
-            <w:proofErr w:type="spellEnd"/>
-            <w:r>
-              <w:rPr>
-                <w:rFonts w:ascii="Arial" w:eastAsia="Times New Roman" w:hAnsi="Arial" w:cs="Arial"/>
-                <w:color w:val="2F5496"/>
-                <w:sz w:val="24"/>
-                <w:szCs w:val="24"/>
-              </w:rPr>
-              <w:t xml:space="preserve"> </w:t>
-            </w:r>
-            <w:proofErr w:type="spellStart"/>
-            <w:r>
-              <w:rPr>
-                <w:rFonts w:ascii="Arial" w:eastAsia="Times New Roman" w:hAnsi="Arial" w:cs="Arial"/>
-                <w:color w:val="2F5496"/>
-                <w:sz w:val="24"/>
-                <w:szCs w:val="24"/>
-              </w:rPr>
-              <w:t>đầu</w:t>
-            </w:r>
-            <w:proofErr w:type="spellEnd"/>
-            <w:r>
-              <w:rPr>
-                <w:rFonts w:ascii="Arial" w:eastAsia="Times New Roman" w:hAnsi="Arial" w:cs="Arial"/>
-                <w:color w:val="2F5496"/>
-                <w:sz w:val="24"/>
-                <w:szCs w:val="24"/>
-              </w:rPr>
-              <w:t xml:space="preserve"> </w:t>
-            </w:r>
-            <w:proofErr w:type="spellStart"/>
-            <w:r>
-              <w:rPr>
-                <w:rFonts w:ascii="Arial" w:eastAsia="Times New Roman" w:hAnsi="Arial" w:cs="Arial"/>
-                <w:color w:val="2F5496"/>
-                <w:sz w:val="24"/>
-                <w:szCs w:val="24"/>
-              </w:rPr>
-              <w:t>tại</w:t>
-            </w:r>
-            <w:proofErr w:type="spellEnd"/>
-            <w:r>
-              <w:rPr>
-                <w:rFonts w:ascii="Arial" w:eastAsia="Times New Roman" w:hAnsi="Arial" w:cs="Arial"/>
-                <w:color w:val="2F5496"/>
-                <w:sz w:val="24"/>
-                <w:szCs w:val="24"/>
-              </w:rPr>
-              <w:t xml:space="preserve"> </w:t>
-            </w:r>
-            <w:proofErr w:type="spellStart"/>
-            <w:r>
-              <w:rPr>
-                <w:rFonts w:ascii="Arial" w:eastAsia="Times New Roman" w:hAnsi="Arial" w:cs="Arial"/>
-                <w:color w:val="2F5496"/>
-                <w:sz w:val="24"/>
-                <w:szCs w:val="24"/>
-              </w:rPr>
-              <w:t>bước</w:t>
-            </w:r>
-            <w:proofErr w:type="spellEnd"/>
-            <w:r>
-              <w:rPr>
-                <w:rFonts w:ascii="Arial" w:eastAsia="Times New Roman" w:hAnsi="Arial" w:cs="Arial"/>
-                <w:color w:val="2F5496"/>
-                <w:sz w:val="24"/>
-                <w:szCs w:val="24"/>
-              </w:rPr>
-              <w:t xml:space="preserve"> 3 </w:t>
-            </w:r>
-            <w:proofErr w:type="spellStart"/>
-            <w:r>
-              <w:rPr>
-                <w:rFonts w:ascii="Arial" w:eastAsia="Times New Roman" w:hAnsi="Arial" w:cs="Arial"/>
-                <w:color w:val="2F5496"/>
-                <w:sz w:val="24"/>
-                <w:szCs w:val="24"/>
-              </w:rPr>
-              <w:t>của</w:t>
-            </w:r>
-            <w:proofErr w:type="spellEnd"/>
-            <w:r>
-              <w:rPr>
-                <w:rFonts w:ascii="Arial" w:eastAsia="Times New Roman" w:hAnsi="Arial" w:cs="Arial"/>
-                <w:color w:val="2F5496"/>
-                <w:sz w:val="24"/>
-                <w:szCs w:val="24"/>
-              </w:rPr>
-              <w:t xml:space="preserve"> </w:t>
-            </w:r>
-            <w:proofErr w:type="spellStart"/>
-            <w:r>
-              <w:rPr>
-                <w:rFonts w:ascii="Arial" w:eastAsia="Times New Roman" w:hAnsi="Arial" w:cs="Arial"/>
-                <w:color w:val="2F5496"/>
-                <w:sz w:val="24"/>
-                <w:szCs w:val="24"/>
-              </w:rPr>
-              <w:t>dòng</w:t>
-            </w:r>
-            <w:proofErr w:type="spellEnd"/>
-            <w:r>
-              <w:rPr>
-                <w:rFonts w:ascii="Arial" w:eastAsia="Times New Roman" w:hAnsi="Arial" w:cs="Arial"/>
-                <w:color w:val="2F5496"/>
-                <w:sz w:val="24"/>
-                <w:szCs w:val="24"/>
-              </w:rPr>
-              <w:t xml:space="preserve"> </w:t>
-            </w:r>
-            <w:proofErr w:type="spellStart"/>
-            <w:r>
-              <w:rPr>
-                <w:rFonts w:ascii="Arial" w:eastAsia="Times New Roman" w:hAnsi="Arial" w:cs="Arial"/>
-                <w:color w:val="2F5496"/>
-                <w:sz w:val="24"/>
-                <w:szCs w:val="24"/>
-              </w:rPr>
-              <w:t>sự</w:t>
-            </w:r>
-            <w:proofErr w:type="spellEnd"/>
-            <w:r>
-              <w:rPr>
-                <w:rFonts w:ascii="Arial" w:eastAsia="Times New Roman" w:hAnsi="Arial" w:cs="Arial"/>
-                <w:color w:val="2F5496"/>
-                <w:sz w:val="24"/>
-                <w:szCs w:val="24"/>
-              </w:rPr>
-              <w:t xml:space="preserve"> </w:t>
-            </w:r>
-            <w:proofErr w:type="spellStart"/>
-            <w:r>
-              <w:rPr>
-                <w:rFonts w:ascii="Arial" w:eastAsia="Times New Roman" w:hAnsi="Arial" w:cs="Arial"/>
-                <w:color w:val="2F5496"/>
-                <w:sz w:val="24"/>
-                <w:szCs w:val="24"/>
-              </w:rPr>
-              <w:t>kiện</w:t>
-            </w:r>
-            <w:proofErr w:type="spellEnd"/>
-            <w:r>
-              <w:rPr>
-                <w:rFonts w:ascii="Arial" w:eastAsia="Times New Roman" w:hAnsi="Arial" w:cs="Arial"/>
-                <w:color w:val="2F5496"/>
-                <w:sz w:val="24"/>
-                <w:szCs w:val="24"/>
-              </w:rPr>
-              <w:t xml:space="preserve"> </w:t>
-            </w:r>
-            <w:proofErr w:type="spellStart"/>
-            <w:r>
-              <w:rPr>
-                <w:rFonts w:ascii="Arial" w:eastAsia="Times New Roman" w:hAnsi="Arial" w:cs="Arial"/>
-                <w:color w:val="2F5496"/>
-                <w:sz w:val="24"/>
-                <w:szCs w:val="24"/>
-              </w:rPr>
-              <w:t>chính</w:t>
-            </w:r>
-            <w:proofErr w:type="spellEnd"/>
-            <w:r>
-              <w:rPr>
-                <w:rFonts w:ascii="Arial" w:eastAsia="Times New Roman" w:hAnsi="Arial" w:cs="Arial"/>
-                <w:color w:val="2F5496"/>
-                <w:sz w:val="24"/>
-                <w:szCs w:val="24"/>
-              </w:rPr>
-              <w:t>)</w:t>
+              </w:rPr>
+              <w:t>(bắt đầu tại bước 3 của dòng sự kiện chính)</w:t>
             </w:r>
           </w:p>
           <w:p>
@@ -12679,266 +11472,30 @@
               </w:rPr>
               <w:t xml:space="preserve">. </w:t>
             </w:r>
-            <w:proofErr w:type="spellStart"/>
             <w:r>
               <w:rPr>
                 <w:rFonts w:ascii="Arial" w:eastAsia="Times New Roman" w:hAnsi="Arial" w:cs="Arial"/>
                 <w:sz w:val="24"/>
                 <w:szCs w:val="24"/>
               </w:rPr>
-              <w:t>Hệ</w:t>
-            </w:r>
-            <w:proofErr w:type="spellEnd"/>
+              <w:t>Hệ thống hiển thị thông báo yêu cầu người dùng nhập</w:t>
+            </w:r>
             <w:r>
               <w:rPr>
                 <w:rFonts w:ascii="Arial" w:eastAsia="Times New Roman" w:hAnsi="Arial" w:cs="Arial"/>
                 <w:sz w:val="24"/>
                 <w:szCs w:val="24"/>
-              </w:rPr>
-              <w:t xml:space="preserve"> </w:t>
-            </w:r>
-            <w:proofErr w:type="spellStart"/>
+                <w:lang w:val="vi-VN"/>
+              </w:rPr>
+              <w:t xml:space="preserve"> lại thông tin</w:t>
+            </w:r>
             <w:r>
               <w:rPr>
                 <w:rFonts w:ascii="Arial" w:eastAsia="Times New Roman" w:hAnsi="Arial" w:cs="Arial"/>
                 <w:sz w:val="24"/>
                 <w:szCs w:val="24"/>
               </w:rPr>
-              <w:t>thống</w:t>
-            </w:r>
-            <w:proofErr w:type="spellEnd"/>
-            <w:r>
-              <w:rPr>
-                <w:rFonts w:ascii="Arial" w:eastAsia="Times New Roman" w:hAnsi="Arial" w:cs="Arial"/>
-                <w:sz w:val="24"/>
-                <w:szCs w:val="24"/>
-              </w:rPr>
-              <w:t xml:space="preserve"> </w:t>
-            </w:r>
-            <w:proofErr w:type="spellStart"/>
-            <w:r>
-              <w:rPr>
-                <w:rFonts w:ascii="Arial" w:eastAsia="Times New Roman" w:hAnsi="Arial" w:cs="Arial"/>
-                <w:sz w:val="24"/>
-                <w:szCs w:val="24"/>
-              </w:rPr>
-              <w:t>hiển</w:t>
-            </w:r>
-            <w:proofErr w:type="spellEnd"/>
-            <w:r>
-              <w:rPr>
-                <w:rFonts w:ascii="Arial" w:eastAsia="Times New Roman" w:hAnsi="Arial" w:cs="Arial"/>
-                <w:sz w:val="24"/>
-                <w:szCs w:val="24"/>
-              </w:rPr>
-              <w:t xml:space="preserve"> </w:t>
-            </w:r>
-            <w:proofErr w:type="spellStart"/>
-            <w:r>
-              <w:rPr>
-                <w:rFonts w:ascii="Arial" w:eastAsia="Times New Roman" w:hAnsi="Arial" w:cs="Arial"/>
-                <w:sz w:val="24"/>
-                <w:szCs w:val="24"/>
-              </w:rPr>
-              <w:t>thị</w:t>
-            </w:r>
-            <w:proofErr w:type="spellEnd"/>
-            <w:r>
-              <w:rPr>
-                <w:rFonts w:ascii="Arial" w:eastAsia="Times New Roman" w:hAnsi="Arial" w:cs="Arial"/>
-                <w:sz w:val="24"/>
-                <w:szCs w:val="24"/>
-              </w:rPr>
-              <w:t xml:space="preserve"> </w:t>
-            </w:r>
-            <w:proofErr w:type="spellStart"/>
-            <w:r>
-              <w:rPr>
-                <w:rFonts w:ascii="Arial" w:eastAsia="Times New Roman" w:hAnsi="Arial" w:cs="Arial"/>
-                <w:sz w:val="24"/>
-                <w:szCs w:val="24"/>
-              </w:rPr>
-              <w:t>thông</w:t>
-            </w:r>
-            <w:proofErr w:type="spellEnd"/>
-            <w:r>
-              <w:rPr>
-                <w:rFonts w:ascii="Arial" w:eastAsia="Times New Roman" w:hAnsi="Arial" w:cs="Arial"/>
-                <w:sz w:val="24"/>
-                <w:szCs w:val="24"/>
-              </w:rPr>
-              <w:t xml:space="preserve"> </w:t>
-            </w:r>
-            <w:proofErr w:type="spellStart"/>
-            <w:r>
-              <w:rPr>
-                <w:rFonts w:ascii="Arial" w:eastAsia="Times New Roman" w:hAnsi="Arial" w:cs="Arial"/>
-                <w:sz w:val="24"/>
-                <w:szCs w:val="24"/>
-              </w:rPr>
-              <w:t>báo</w:t>
-            </w:r>
-            <w:proofErr w:type="spellEnd"/>
-            <w:r>
-              <w:rPr>
-                <w:rFonts w:ascii="Arial" w:eastAsia="Times New Roman" w:hAnsi="Arial" w:cs="Arial"/>
-                <w:sz w:val="24"/>
-                <w:szCs w:val="24"/>
-              </w:rPr>
-              <w:t xml:space="preserve"> </w:t>
-            </w:r>
-            <w:proofErr w:type="spellStart"/>
-            <w:r>
-              <w:rPr>
-                <w:rFonts w:ascii="Arial" w:eastAsia="Times New Roman" w:hAnsi="Arial" w:cs="Arial"/>
-                <w:sz w:val="24"/>
-                <w:szCs w:val="24"/>
-              </w:rPr>
-              <w:t>yêu</w:t>
-            </w:r>
-            <w:proofErr w:type="spellEnd"/>
-            <w:r>
-              <w:rPr>
-                <w:rFonts w:ascii="Arial" w:eastAsia="Times New Roman" w:hAnsi="Arial" w:cs="Arial"/>
-                <w:sz w:val="24"/>
-                <w:szCs w:val="24"/>
-              </w:rPr>
-              <w:t xml:space="preserve"> </w:t>
-            </w:r>
-            <w:proofErr w:type="spellStart"/>
-            <w:r>
-              <w:rPr>
-                <w:rFonts w:ascii="Arial" w:eastAsia="Times New Roman" w:hAnsi="Arial" w:cs="Arial"/>
-                <w:sz w:val="24"/>
-                <w:szCs w:val="24"/>
-              </w:rPr>
-              <w:t>cầu</w:t>
-            </w:r>
-            <w:proofErr w:type="spellEnd"/>
-            <w:r>
-              <w:rPr>
-                <w:rFonts w:ascii="Arial" w:eastAsia="Times New Roman" w:hAnsi="Arial" w:cs="Arial"/>
-                <w:sz w:val="24"/>
-                <w:szCs w:val="24"/>
-              </w:rPr>
-              <w:t xml:space="preserve"> </w:t>
-            </w:r>
-            <w:proofErr w:type="spellStart"/>
-            <w:r>
-              <w:rPr>
-                <w:rFonts w:ascii="Arial" w:eastAsia="Times New Roman" w:hAnsi="Arial" w:cs="Arial"/>
-                <w:sz w:val="24"/>
-                <w:szCs w:val="24"/>
-              </w:rPr>
-              <w:t>người</w:t>
-            </w:r>
-            <w:proofErr w:type="spellEnd"/>
-            <w:r>
-              <w:rPr>
-                <w:rFonts w:ascii="Arial" w:eastAsia="Times New Roman" w:hAnsi="Arial" w:cs="Arial"/>
-                <w:sz w:val="24"/>
-                <w:szCs w:val="24"/>
-              </w:rPr>
-              <w:t xml:space="preserve"> </w:t>
-            </w:r>
-            <w:proofErr w:type="spellStart"/>
-            <w:r>
-              <w:rPr>
-                <w:rFonts w:ascii="Arial" w:eastAsia="Times New Roman" w:hAnsi="Arial" w:cs="Arial"/>
-                <w:sz w:val="24"/>
-                <w:szCs w:val="24"/>
-              </w:rPr>
-              <w:t>dùng</w:t>
-            </w:r>
-            <w:proofErr w:type="spellEnd"/>
-            <w:r>
-              <w:rPr>
-                <w:rFonts w:ascii="Arial" w:eastAsia="Times New Roman" w:hAnsi="Arial" w:cs="Arial"/>
-                <w:sz w:val="24"/>
-                <w:szCs w:val="24"/>
-              </w:rPr>
-              <w:t xml:space="preserve"> </w:t>
-            </w:r>
-            <w:proofErr w:type="spellStart"/>
-            <w:r>
-              <w:rPr>
-                <w:rFonts w:ascii="Arial" w:eastAsia="Times New Roman" w:hAnsi="Arial" w:cs="Arial"/>
-                <w:sz w:val="24"/>
-                <w:szCs w:val="24"/>
-              </w:rPr>
-              <w:t>nhập</w:t>
-            </w:r>
-            <w:proofErr w:type="spellEnd"/>
-            <w:r>
-              <w:rPr>
-                <w:rFonts w:ascii="Arial" w:eastAsia="Times New Roman" w:hAnsi="Arial" w:cs="Arial"/>
-                <w:sz w:val="24"/>
-                <w:szCs w:val="24"/>
-                <w:lang w:val="vi-VN"/>
-              </w:rPr>
-              <w:t xml:space="preserve"> lại thông tin</w:t>
-            </w:r>
-            <w:r>
-              <w:rPr>
-                <w:rFonts w:ascii="Arial" w:eastAsia="Times New Roman" w:hAnsi="Arial" w:cs="Arial"/>
-                <w:sz w:val="24"/>
-                <w:szCs w:val="24"/>
-              </w:rPr>
-              <w:t xml:space="preserve"> (</w:t>
-            </w:r>
-            <w:proofErr w:type="spellStart"/>
-            <w:r>
-              <w:rPr>
-                <w:rFonts w:ascii="Arial" w:eastAsia="Times New Roman" w:hAnsi="Arial" w:cs="Arial"/>
-                <w:sz w:val="24"/>
-                <w:szCs w:val="24"/>
-              </w:rPr>
-              <w:t>Mã</w:t>
-            </w:r>
-            <w:proofErr w:type="spellEnd"/>
-            <w:r>
-              <w:rPr>
-                <w:rFonts w:ascii="Arial" w:eastAsia="Times New Roman" w:hAnsi="Arial" w:cs="Arial"/>
-                <w:sz w:val="24"/>
-                <w:szCs w:val="24"/>
-              </w:rPr>
-              <w:t xml:space="preserve"> </w:t>
-            </w:r>
-            <w:proofErr w:type="spellStart"/>
-            <w:r>
-              <w:rPr>
-                <w:rFonts w:ascii="Arial" w:eastAsia="Times New Roman" w:hAnsi="Arial" w:cs="Arial"/>
-                <w:sz w:val="24"/>
-                <w:szCs w:val="24"/>
-              </w:rPr>
-              <w:t>thông</w:t>
-            </w:r>
-            <w:proofErr w:type="spellEnd"/>
-            <w:r>
-              <w:rPr>
-                <w:rFonts w:ascii="Arial" w:eastAsia="Times New Roman" w:hAnsi="Arial" w:cs="Arial"/>
-                <w:sz w:val="24"/>
-                <w:szCs w:val="24"/>
-              </w:rPr>
-              <w:t xml:space="preserve"> </w:t>
-            </w:r>
-            <w:proofErr w:type="spellStart"/>
-            <w:r>
-              <w:rPr>
-                <w:rFonts w:ascii="Arial" w:eastAsia="Times New Roman" w:hAnsi="Arial" w:cs="Arial"/>
-                <w:sz w:val="24"/>
-                <w:szCs w:val="24"/>
-              </w:rPr>
-              <w:t>báo</w:t>
-            </w:r>
-            <w:proofErr w:type="spellEnd"/>
-            <w:r>
-              <w:rPr>
-                <w:rFonts w:ascii="Arial" w:eastAsia="Times New Roman" w:hAnsi="Arial" w:cs="Arial"/>
-                <w:sz w:val="24"/>
-                <w:szCs w:val="24"/>
-              </w:rPr>
-              <w:t xml:space="preserve">: </w:t>
+              <w:t xml:space="preserve"> (Mã thông báo: </w:t>
             </w:r>
             <w:r>
               <w:rPr>
@@ -12983,217 +11540,26 @@
                 <w:sz w:val="24"/>
                 <w:szCs w:val="24"/>
               </w:rPr>
-              <w:t xml:space="preserve">Exception flow 2: </w:t>
-            </w:r>
-            <w:proofErr w:type="spellStart"/>
+              <w:t>Exception flow 2: Nhập</w:t>
+            </w:r>
             <w:r>
               <w:rPr>
                 <w:rFonts w:ascii="Arial" w:eastAsia="Times New Roman" w:hAnsi="Arial" w:cs="Arial"/>
                 <w:color w:val="0070C0"/>
                 <w:sz w:val="24"/>
                 <w:szCs w:val="24"/>
-              </w:rPr>
-              <w:t>Nhập</w:t>
-            </w:r>
-            <w:proofErr w:type="spellEnd"/>
+                <w:lang w:val="vi-VN"/>
+              </w:rPr>
+              <w:t xml:space="preserve"> thiếu thông tin tài khoản </w:t>
+            </w:r>
             <w:r>
               <w:rPr>
                 <w:rFonts w:ascii="Arial" w:eastAsia="Times New Roman" w:hAnsi="Arial" w:cs="Arial"/>
                 <w:color w:val="0070C0"/>
                 <w:sz w:val="24"/>
                 <w:szCs w:val="24"/>
-                <w:lang w:val="vi-VN"/>
-              </w:rPr>
-              <w:t xml:space="preserve"> thiếu thông tin tài khoản </w:t>
-            </w:r>
-            <w:r>
-              <w:rPr>
-                <w:rFonts w:ascii="Arial" w:eastAsia="Times New Roman" w:hAnsi="Arial" w:cs="Arial"/>
-                <w:color w:val="0070C0"/>
-                <w:sz w:val="24"/>
-                <w:szCs w:val="24"/>
-              </w:rPr>
-              <w:t>(</w:t>
-            </w:r>
-            <w:proofErr w:type="spellStart"/>
-            <w:r>
-              <w:rPr>
-                <w:rFonts w:ascii="Arial" w:eastAsia="Times New Roman" w:hAnsi="Arial" w:cs="Arial"/>
-                <w:color w:val="0070C0"/>
-                <w:sz w:val="24"/>
-                <w:szCs w:val="24"/>
-              </w:rPr>
-              <w:t>bắt</w:t>
-            </w:r>
-            <w:proofErr w:type="spellEnd"/>
-            <w:r>
-              <w:rPr>
-                <w:rFonts w:ascii="Arial" w:eastAsia="Times New Roman" w:hAnsi="Arial" w:cs="Arial"/>
-                <w:color w:val="0070C0"/>
-                <w:sz w:val="24"/>
-                <w:szCs w:val="24"/>
-              </w:rPr>
-              <w:t xml:space="preserve"> </w:t>
-            </w:r>
-            <w:proofErr w:type="spellStart"/>
-            <w:r>
-              <w:rPr>
-                <w:rFonts w:ascii="Arial" w:eastAsia="Times New Roman" w:hAnsi="Arial" w:cs="Arial"/>
-                <w:color w:val="0070C0"/>
-                <w:sz w:val="24"/>
-                <w:szCs w:val="24"/>
-              </w:rPr>
-              <w:t>đầu</w:t>
-            </w:r>
-            <w:proofErr w:type="spellEnd"/>
-            <w:r>
-              <w:rPr>
-                <w:rFonts w:ascii="Arial" w:eastAsia="Times New Roman" w:hAnsi="Arial" w:cs="Arial"/>
-                <w:color w:val="0070C0"/>
-                <w:sz w:val="24"/>
-                <w:szCs w:val="24"/>
-              </w:rPr>
-              <w:t xml:space="preserve"> </w:t>
-            </w:r>
-            <w:proofErr w:type="spellStart"/>
-            <w:r>
-              <w:rPr>
-                <w:rFonts w:ascii="Arial" w:eastAsia="Times New Roman" w:hAnsi="Arial" w:cs="Arial"/>
-                <w:color w:val="0070C0"/>
-                <w:sz w:val="24"/>
-                <w:szCs w:val="24"/>
-              </w:rPr>
-              <w:t>tại</w:t>
-            </w:r>
-            <w:proofErr w:type="spellEnd"/>
-            <w:r>
-              <w:rPr>
-                <w:rFonts w:ascii="Arial" w:eastAsia="Times New Roman" w:hAnsi="Arial" w:cs="Arial"/>
-                <w:color w:val="0070C0"/>
-                <w:sz w:val="24"/>
-                <w:szCs w:val="24"/>
-              </w:rPr>
-              <w:t xml:space="preserve"> </w:t>
-            </w:r>
-            <w:proofErr w:type="spellStart"/>
-            <w:r>
-              <w:rPr>
-                <w:rFonts w:ascii="Arial" w:eastAsia="Times New Roman" w:hAnsi="Arial" w:cs="Arial"/>
-                <w:color w:val="0070C0"/>
-                <w:sz w:val="24"/>
-                <w:szCs w:val="24"/>
-              </w:rPr>
-              <w:t>bước</w:t>
-            </w:r>
-            <w:proofErr w:type="spellEnd"/>
-            <w:r>
-              <w:rPr>
-                <w:rFonts w:ascii="Arial" w:eastAsia="Times New Roman" w:hAnsi="Arial" w:cs="Arial"/>
-                <w:color w:val="0070C0"/>
-                <w:sz w:val="24"/>
-                <w:szCs w:val="24"/>
-              </w:rPr>
-              <w:t xml:space="preserve"> 5 </w:t>
-            </w:r>
-            <w:proofErr w:type="spellStart"/>
-            <w:r>
-              <w:rPr>
-                <w:rFonts w:ascii="Arial" w:eastAsia="Times New Roman" w:hAnsi="Arial" w:cs="Arial"/>
-                <w:color w:val="0070C0"/>
-                <w:sz w:val="24"/>
-                <w:szCs w:val="24"/>
-              </w:rPr>
-              <w:t>của</w:t>
-            </w:r>
-            <w:proofErr w:type="spellEnd"/>
-            <w:r>
-              <w:rPr>
-                <w:rFonts w:ascii="Arial" w:eastAsia="Times New Roman" w:hAnsi="Arial" w:cs="Arial"/>
-                <w:color w:val="0070C0"/>
-                <w:sz w:val="24"/>
-                <w:szCs w:val="24"/>
-              </w:rPr>
-              <w:t xml:space="preserve"> </w:t>
-            </w:r>
-            <w:proofErr w:type="spellStart"/>
-            <w:r>
-              <w:rPr>
-                <w:rFonts w:ascii="Arial" w:eastAsia="Times New Roman" w:hAnsi="Arial" w:cs="Arial"/>
-                <w:color w:val="0070C0"/>
-                <w:sz w:val="24"/>
-                <w:szCs w:val="24"/>
-              </w:rPr>
-              <w:t>dòng</w:t>
-            </w:r>
-            <w:proofErr w:type="spellEnd"/>
-            <w:r>
-              <w:rPr>
-                <w:rFonts w:ascii="Arial" w:eastAsia="Times New Roman" w:hAnsi="Arial" w:cs="Arial"/>
-                <w:color w:val="0070C0"/>
-                <w:sz w:val="24"/>
-                <w:szCs w:val="24"/>
-              </w:rPr>
-              <w:t xml:space="preserve"> </w:t>
-            </w:r>
-            <w:proofErr w:type="spellStart"/>
-            <w:r>
-              <w:rPr>
-                <w:rFonts w:ascii="Arial" w:eastAsia="Times New Roman" w:hAnsi="Arial" w:cs="Arial"/>
-                <w:color w:val="0070C0"/>
-                <w:sz w:val="24"/>
-                <w:szCs w:val="24"/>
-              </w:rPr>
-              <w:t>sự</w:t>
-            </w:r>
-            <w:proofErr w:type="spellEnd"/>
-            <w:r>
-              <w:rPr>
-                <w:rFonts w:ascii="Arial" w:eastAsia="Times New Roman" w:hAnsi="Arial" w:cs="Arial"/>
-                <w:color w:val="0070C0"/>
-                <w:sz w:val="24"/>
-                <w:szCs w:val="24"/>
-              </w:rPr>
-              <w:t xml:space="preserve"> </w:t>
-            </w:r>
-            <w:proofErr w:type="spellStart"/>
-            <w:r>
-              <w:rPr>
-                <w:rFonts w:ascii="Arial" w:eastAsia="Times New Roman" w:hAnsi="Arial" w:cs="Arial"/>
-                <w:color w:val="0070C0"/>
-                <w:sz w:val="24"/>
-                <w:szCs w:val="24"/>
-              </w:rPr>
-              <w:t>kiện</w:t>
-            </w:r>
-            <w:proofErr w:type="spellEnd"/>
-            <w:r>
-              <w:rPr>
-                <w:rFonts w:ascii="Arial" w:eastAsia="Times New Roman" w:hAnsi="Arial" w:cs="Arial"/>
-                <w:color w:val="0070C0"/>
-                <w:sz w:val="24"/>
-                <w:szCs w:val="24"/>
-              </w:rPr>
-              <w:t xml:space="preserve"> </w:t>
-            </w:r>
-            <w:proofErr w:type="spellStart"/>
-            <w:r>
-              <w:rPr>
-                <w:rFonts w:ascii="Arial" w:eastAsia="Times New Roman" w:hAnsi="Arial" w:cs="Arial"/>
-                <w:color w:val="0070C0"/>
-                <w:sz w:val="24"/>
-                <w:szCs w:val="24"/>
-              </w:rPr>
-              <w:t>chính</w:t>
-            </w:r>
-            <w:proofErr w:type="spellEnd"/>
-            <w:r>
-              <w:rPr>
-                <w:rFonts w:ascii="Arial" w:eastAsia="Times New Roman" w:hAnsi="Arial" w:cs="Arial"/>
-                <w:color w:val="0070C0"/>
-                <w:sz w:val="24"/>
-                <w:szCs w:val="24"/>
-              </w:rPr>
-              <w:t>)</w:t>
+              </w:rPr>
+              <w:t>(bắt đầu tại bước 5 của dòng sự kiện chính)</w:t>
             </w:r>
           </w:p>
           <w:p>
@@ -13223,266 +11589,30 @@
               </w:rPr>
               <w:t xml:space="preserve">. </w:t>
             </w:r>
-            <w:proofErr w:type="spellStart"/>
             <w:r>
               <w:rPr>
                 <w:rFonts w:ascii="Arial" w:eastAsia="Times New Roman" w:hAnsi="Arial" w:cs="Arial"/>
                 <w:sz w:val="24"/>
                 <w:szCs w:val="24"/>
               </w:rPr>
-              <w:t>Hệ</w:t>
-            </w:r>
-            <w:proofErr w:type="spellEnd"/>
+              <w:t>Hệ thống hiển thị thông báo yêu cầu người dùng nhập</w:t>
+            </w:r>
             <w:r>
               <w:rPr>
                 <w:rFonts w:ascii="Arial" w:eastAsia="Times New Roman" w:hAnsi="Arial" w:cs="Arial"/>
                 <w:sz w:val="24"/>
                 <w:szCs w:val="24"/>
-              </w:rPr>
-              <w:t xml:space="preserve"> </w:t>
-            </w:r>
-            <w:proofErr w:type="spellStart"/>
+                <w:lang w:val="vi-VN"/>
+              </w:rPr>
+              <w:t xml:space="preserve"> đầy đủ thông tin</w:t>
+            </w:r>
             <w:r>
               <w:rPr>
                 <w:rFonts w:ascii="Arial" w:eastAsia="Times New Roman" w:hAnsi="Arial" w:cs="Arial"/>
                 <w:sz w:val="24"/>
                 <w:szCs w:val="24"/>
               </w:rPr>
-              <w:t>thống</w:t>
-            </w:r>
-            <w:proofErr w:type="spellEnd"/>
-            <w:r>
-              <w:rPr>
-                <w:rFonts w:ascii="Arial" w:eastAsia="Times New Roman" w:hAnsi="Arial" w:cs="Arial"/>
-                <w:sz w:val="24"/>
-                <w:szCs w:val="24"/>
-              </w:rPr>
-              <w:t xml:space="preserve"> </w:t>
-            </w:r>
-            <w:proofErr w:type="spellStart"/>
-            <w:r>
-              <w:rPr>
-                <w:rFonts w:ascii="Arial" w:eastAsia="Times New Roman" w:hAnsi="Arial" w:cs="Arial"/>
-                <w:sz w:val="24"/>
-                <w:szCs w:val="24"/>
-              </w:rPr>
-              <w:t>hiển</w:t>
-            </w:r>
-            <w:proofErr w:type="spellEnd"/>
-            <w:r>
-              <w:rPr>
-                <w:rFonts w:ascii="Arial" w:eastAsia="Times New Roman" w:hAnsi="Arial" w:cs="Arial"/>
-                <w:sz w:val="24"/>
-                <w:szCs w:val="24"/>
-              </w:rPr>
-              <w:t xml:space="preserve"> </w:t>
-            </w:r>
-            <w:proofErr w:type="spellStart"/>
-            <w:r>
-              <w:rPr>
-                <w:rFonts w:ascii="Arial" w:eastAsia="Times New Roman" w:hAnsi="Arial" w:cs="Arial"/>
-                <w:sz w:val="24"/>
-                <w:szCs w:val="24"/>
-              </w:rPr>
-              <w:t>thị</w:t>
-            </w:r>
-            <w:proofErr w:type="spellEnd"/>
-            <w:r>
-              <w:rPr>
-                <w:rFonts w:ascii="Arial" w:eastAsia="Times New Roman" w:hAnsi="Arial" w:cs="Arial"/>
-                <w:sz w:val="24"/>
-                <w:szCs w:val="24"/>
-              </w:rPr>
-              <w:t xml:space="preserve"> </w:t>
-            </w:r>
-            <w:proofErr w:type="spellStart"/>
-            <w:r>
-              <w:rPr>
-                <w:rFonts w:ascii="Arial" w:eastAsia="Times New Roman" w:hAnsi="Arial" w:cs="Arial"/>
-                <w:sz w:val="24"/>
-                <w:szCs w:val="24"/>
-              </w:rPr>
-              <w:t>thông</w:t>
-            </w:r>
-            <w:proofErr w:type="spellEnd"/>
-            <w:r>
-              <w:rPr>
-                <w:rFonts w:ascii="Arial" w:eastAsia="Times New Roman" w:hAnsi="Arial" w:cs="Arial"/>
-                <w:sz w:val="24"/>
-                <w:szCs w:val="24"/>
-              </w:rPr>
-              <w:t xml:space="preserve"> </w:t>
-            </w:r>
-            <w:proofErr w:type="spellStart"/>
-            <w:r>
-              <w:rPr>
-                <w:rFonts w:ascii="Arial" w:eastAsia="Times New Roman" w:hAnsi="Arial" w:cs="Arial"/>
-                <w:sz w:val="24"/>
-                <w:szCs w:val="24"/>
-              </w:rPr>
-              <w:t>báo</w:t>
-            </w:r>
-            <w:proofErr w:type="spellEnd"/>
-            <w:r>
-              <w:rPr>
-                <w:rFonts w:ascii="Arial" w:eastAsia="Times New Roman" w:hAnsi="Arial" w:cs="Arial"/>
-                <w:sz w:val="24"/>
-                <w:szCs w:val="24"/>
-              </w:rPr>
-              <w:t xml:space="preserve"> </w:t>
-            </w:r>
-            <w:proofErr w:type="spellStart"/>
-            <w:r>
-              <w:rPr>
-                <w:rFonts w:ascii="Arial" w:eastAsia="Times New Roman" w:hAnsi="Arial" w:cs="Arial"/>
-                <w:sz w:val="24"/>
-                <w:szCs w:val="24"/>
-              </w:rPr>
-              <w:t>yêu</w:t>
-            </w:r>
-            <w:proofErr w:type="spellEnd"/>
-            <w:r>
-              <w:rPr>
-                <w:rFonts w:ascii="Arial" w:eastAsia="Times New Roman" w:hAnsi="Arial" w:cs="Arial"/>
-                <w:sz w:val="24"/>
-                <w:szCs w:val="24"/>
-              </w:rPr>
-              <w:t xml:space="preserve"> </w:t>
-            </w:r>
-            <w:proofErr w:type="spellStart"/>
-            <w:r>
-              <w:rPr>
-                <w:rFonts w:ascii="Arial" w:eastAsia="Times New Roman" w:hAnsi="Arial" w:cs="Arial"/>
-                <w:sz w:val="24"/>
-                <w:szCs w:val="24"/>
-              </w:rPr>
-              <w:t>cầu</w:t>
-            </w:r>
-            <w:proofErr w:type="spellEnd"/>
-            <w:r>
-              <w:rPr>
-                <w:rFonts w:ascii="Arial" w:eastAsia="Times New Roman" w:hAnsi="Arial" w:cs="Arial"/>
-                <w:sz w:val="24"/>
-                <w:szCs w:val="24"/>
-              </w:rPr>
-              <w:t xml:space="preserve"> </w:t>
-            </w:r>
-            <w:proofErr w:type="spellStart"/>
-            <w:r>
-              <w:rPr>
-                <w:rFonts w:ascii="Arial" w:eastAsia="Times New Roman" w:hAnsi="Arial" w:cs="Arial"/>
-                <w:sz w:val="24"/>
-                <w:szCs w:val="24"/>
-              </w:rPr>
-              <w:t>người</w:t>
-            </w:r>
-            <w:proofErr w:type="spellEnd"/>
-            <w:r>
-              <w:rPr>
-                <w:rFonts w:ascii="Arial" w:eastAsia="Times New Roman" w:hAnsi="Arial" w:cs="Arial"/>
-                <w:sz w:val="24"/>
-                <w:szCs w:val="24"/>
-              </w:rPr>
-              <w:t xml:space="preserve"> </w:t>
-            </w:r>
-            <w:proofErr w:type="spellStart"/>
-            <w:r>
-              <w:rPr>
-                <w:rFonts w:ascii="Arial" w:eastAsia="Times New Roman" w:hAnsi="Arial" w:cs="Arial"/>
-                <w:sz w:val="24"/>
-                <w:szCs w:val="24"/>
-              </w:rPr>
-              <w:t>dùng</w:t>
-            </w:r>
-            <w:proofErr w:type="spellEnd"/>
-            <w:r>
-              <w:rPr>
-                <w:rFonts w:ascii="Arial" w:eastAsia="Times New Roman" w:hAnsi="Arial" w:cs="Arial"/>
-                <w:sz w:val="24"/>
-                <w:szCs w:val="24"/>
-              </w:rPr>
-              <w:t xml:space="preserve"> </w:t>
-            </w:r>
-            <w:proofErr w:type="spellStart"/>
-            <w:r>
-              <w:rPr>
-                <w:rFonts w:ascii="Arial" w:eastAsia="Times New Roman" w:hAnsi="Arial" w:cs="Arial"/>
-                <w:sz w:val="24"/>
-                <w:szCs w:val="24"/>
-              </w:rPr>
-              <w:t>nhập</w:t>
-            </w:r>
-            <w:proofErr w:type="spellEnd"/>
-            <w:r>
-              <w:rPr>
-                <w:rFonts w:ascii="Arial" w:eastAsia="Times New Roman" w:hAnsi="Arial" w:cs="Arial"/>
-                <w:sz w:val="24"/>
-                <w:szCs w:val="24"/>
-                <w:lang w:val="vi-VN"/>
-              </w:rPr>
-              <w:t xml:space="preserve"> đầy đủ thông tin</w:t>
-            </w:r>
-            <w:r>
-              <w:rPr>
-                <w:rFonts w:ascii="Arial" w:eastAsia="Times New Roman" w:hAnsi="Arial" w:cs="Arial"/>
-                <w:sz w:val="24"/>
-                <w:szCs w:val="24"/>
-              </w:rPr>
-              <w:t xml:space="preserve"> (</w:t>
-            </w:r>
-            <w:proofErr w:type="spellStart"/>
-            <w:r>
-              <w:rPr>
-                <w:rFonts w:ascii="Arial" w:eastAsia="Times New Roman" w:hAnsi="Arial" w:cs="Arial"/>
-                <w:sz w:val="24"/>
-                <w:szCs w:val="24"/>
-              </w:rPr>
-              <w:t>Mã</w:t>
-            </w:r>
-            <w:proofErr w:type="spellEnd"/>
-            <w:r>
-              <w:rPr>
-                <w:rFonts w:ascii="Arial" w:eastAsia="Times New Roman" w:hAnsi="Arial" w:cs="Arial"/>
-                <w:sz w:val="24"/>
-                <w:szCs w:val="24"/>
-              </w:rPr>
-              <w:t xml:space="preserve"> </w:t>
-            </w:r>
-            <w:proofErr w:type="spellStart"/>
-            <w:r>
-              <w:rPr>
-                <w:rFonts w:ascii="Arial" w:eastAsia="Times New Roman" w:hAnsi="Arial" w:cs="Arial"/>
-                <w:sz w:val="24"/>
-                <w:szCs w:val="24"/>
-              </w:rPr>
-              <w:t>thông</w:t>
-            </w:r>
-            <w:proofErr w:type="spellEnd"/>
-            <w:r>
-              <w:rPr>
-                <w:rFonts w:ascii="Arial" w:eastAsia="Times New Roman" w:hAnsi="Arial" w:cs="Arial"/>
-                <w:sz w:val="24"/>
-                <w:szCs w:val="24"/>
-              </w:rPr>
-              <w:t xml:space="preserve"> </w:t>
-            </w:r>
-            <w:proofErr w:type="spellStart"/>
-            <w:r>
-              <w:rPr>
-                <w:rFonts w:ascii="Arial" w:eastAsia="Times New Roman" w:hAnsi="Arial" w:cs="Arial"/>
-                <w:sz w:val="24"/>
-                <w:szCs w:val="24"/>
-              </w:rPr>
-              <w:t>báo</w:t>
-            </w:r>
-            <w:proofErr w:type="spellEnd"/>
-            <w:r>
-              <w:rPr>
-                <w:rFonts w:ascii="Arial" w:eastAsia="Times New Roman" w:hAnsi="Arial" w:cs="Arial"/>
-                <w:sz w:val="24"/>
-                <w:szCs w:val="24"/>
-              </w:rPr>
-              <w:t xml:space="preserve">: </w:t>
+              <w:t xml:space="preserve"> (Mã thông báo: </w:t>
             </w:r>
             <w:r>
               <w:rPr>
@@ -14414,7 +12544,6 @@
                 <w:lang w:val="vi-VN"/>
               </w:rPr>
             </w:pPr>
-            <w:proofErr w:type="spellStart"/>
             <w:r>
               <w:rPr>
                 <w:rFonts w:eastAsia="Times New Roman" w:cstheme="minorHAnsi"/>
@@ -14423,7 +12552,6 @@
               </w:rPr>
               <w:t>Vuong</w:t>
             </w:r>
-            <w:proofErr w:type="spellEnd"/>
             <w:r>
               <w:rPr>
                 <w:rFonts w:eastAsia="Times New Roman" w:cstheme="minorHAnsi"/>
@@ -16270,7 +14398,6 @@
                 <w:lang w:val="vi-VN"/>
               </w:rPr>
             </w:pPr>
-            <w:proofErr w:type="spellStart"/>
             <w:r>
               <w:rPr>
                 <w:rFonts w:eastAsia="Times New Roman" w:cstheme="minorHAnsi"/>
@@ -16279,7 +14406,6 @@
               </w:rPr>
               <w:t>Vuong</w:t>
             </w:r>
-            <w:proofErr w:type="spellEnd"/>
             <w:r>
               <w:rPr>
                 <w:rFonts w:eastAsia="Times New Roman" w:cstheme="minorHAnsi"/>
@@ -17329,217 +15455,26 @@
                 <w:sz w:val="24"/>
                 <w:szCs w:val="24"/>
               </w:rPr>
-              <w:t xml:space="preserve">Exception flow 1: </w:t>
-            </w:r>
-            <w:proofErr w:type="spellStart"/>
+              <w:t>Exception flow 1: Chọn</w:t>
+            </w:r>
             <w:r>
               <w:rPr>
                 <w:rFonts w:ascii="Arial" w:eastAsia="Times New Roman" w:hAnsi="Arial" w:cs="Arial"/>
                 <w:color w:val="2F5496"/>
                 <w:sz w:val="24"/>
                 <w:szCs w:val="24"/>
-              </w:rPr>
-              <w:t>Chọn</w:t>
-            </w:r>
-            <w:proofErr w:type="spellEnd"/>
+                <w:lang w:val="vi-VN"/>
+              </w:rPr>
+              <w:t xml:space="preserve"> file sai định dạng </w:t>
+            </w:r>
             <w:r>
               <w:rPr>
                 <w:rFonts w:ascii="Arial" w:eastAsia="Times New Roman" w:hAnsi="Arial" w:cs="Arial"/>
                 <w:color w:val="2F5496"/>
                 <w:sz w:val="24"/>
                 <w:szCs w:val="24"/>
-                <w:lang w:val="vi-VN"/>
-              </w:rPr>
-              <w:t xml:space="preserve"> file sai định dạng </w:t>
-            </w:r>
-            <w:r>
-              <w:rPr>
-                <w:rFonts w:ascii="Arial" w:eastAsia="Times New Roman" w:hAnsi="Arial" w:cs="Arial"/>
-                <w:color w:val="2F5496"/>
-                <w:sz w:val="24"/>
-                <w:szCs w:val="24"/>
-              </w:rPr>
-              <w:t>(</w:t>
-            </w:r>
-            <w:proofErr w:type="spellStart"/>
-            <w:r>
-              <w:rPr>
-                <w:rFonts w:ascii="Arial" w:eastAsia="Times New Roman" w:hAnsi="Arial" w:cs="Arial"/>
-                <w:color w:val="2F5496"/>
-                <w:sz w:val="24"/>
-                <w:szCs w:val="24"/>
-              </w:rPr>
-              <w:t>bắt</w:t>
-            </w:r>
-            <w:proofErr w:type="spellEnd"/>
-            <w:r>
-              <w:rPr>
-                <w:rFonts w:ascii="Arial" w:eastAsia="Times New Roman" w:hAnsi="Arial" w:cs="Arial"/>
-                <w:color w:val="2F5496"/>
-                <w:sz w:val="24"/>
-                <w:szCs w:val="24"/>
-              </w:rPr>
-              <w:t xml:space="preserve"> </w:t>
-            </w:r>
-            <w:proofErr w:type="spellStart"/>
-            <w:r>
-              <w:rPr>
-                <w:rFonts w:ascii="Arial" w:eastAsia="Times New Roman" w:hAnsi="Arial" w:cs="Arial"/>
-                <w:color w:val="2F5496"/>
-                <w:sz w:val="24"/>
-                <w:szCs w:val="24"/>
-              </w:rPr>
-              <w:t>đầu</w:t>
-            </w:r>
-            <w:proofErr w:type="spellEnd"/>
-            <w:r>
-              <w:rPr>
-                <w:rFonts w:ascii="Arial" w:eastAsia="Times New Roman" w:hAnsi="Arial" w:cs="Arial"/>
-                <w:color w:val="2F5496"/>
-                <w:sz w:val="24"/>
-                <w:szCs w:val="24"/>
-              </w:rPr>
-              <w:t xml:space="preserve"> </w:t>
-            </w:r>
-            <w:proofErr w:type="spellStart"/>
-            <w:r>
-              <w:rPr>
-                <w:rFonts w:ascii="Arial" w:eastAsia="Times New Roman" w:hAnsi="Arial" w:cs="Arial"/>
-                <w:color w:val="2F5496"/>
-                <w:sz w:val="24"/>
-                <w:szCs w:val="24"/>
-              </w:rPr>
-              <w:t>tại</w:t>
-            </w:r>
-            <w:proofErr w:type="spellEnd"/>
-            <w:r>
-              <w:rPr>
-                <w:rFonts w:ascii="Arial" w:eastAsia="Times New Roman" w:hAnsi="Arial" w:cs="Arial"/>
-                <w:color w:val="2F5496"/>
-                <w:sz w:val="24"/>
-                <w:szCs w:val="24"/>
-              </w:rPr>
-              <w:t xml:space="preserve"> </w:t>
-            </w:r>
-            <w:proofErr w:type="spellStart"/>
-            <w:r>
-              <w:rPr>
-                <w:rFonts w:ascii="Arial" w:eastAsia="Times New Roman" w:hAnsi="Arial" w:cs="Arial"/>
-                <w:color w:val="2F5496"/>
-                <w:sz w:val="24"/>
-                <w:szCs w:val="24"/>
-              </w:rPr>
-              <w:t>bước</w:t>
-            </w:r>
-            <w:proofErr w:type="spellEnd"/>
-            <w:r>
-              <w:rPr>
-                <w:rFonts w:ascii="Arial" w:eastAsia="Times New Roman" w:hAnsi="Arial" w:cs="Arial"/>
-                <w:color w:val="2F5496"/>
-                <w:sz w:val="24"/>
-                <w:szCs w:val="24"/>
-              </w:rPr>
-              <w:t xml:space="preserve"> 11 </w:t>
-            </w:r>
-            <w:proofErr w:type="spellStart"/>
-            <w:r>
-              <w:rPr>
-                <w:rFonts w:ascii="Arial" w:eastAsia="Times New Roman" w:hAnsi="Arial" w:cs="Arial"/>
-                <w:color w:val="2F5496"/>
-                <w:sz w:val="24"/>
-                <w:szCs w:val="24"/>
-              </w:rPr>
-              <w:t>của</w:t>
-            </w:r>
-            <w:proofErr w:type="spellEnd"/>
-            <w:r>
-              <w:rPr>
-                <w:rFonts w:ascii="Arial" w:eastAsia="Times New Roman" w:hAnsi="Arial" w:cs="Arial"/>
-                <w:color w:val="2F5496"/>
-                <w:sz w:val="24"/>
-                <w:szCs w:val="24"/>
-              </w:rPr>
-              <w:t xml:space="preserve"> </w:t>
-            </w:r>
-            <w:proofErr w:type="spellStart"/>
-            <w:r>
-              <w:rPr>
-                <w:rFonts w:ascii="Arial" w:eastAsia="Times New Roman" w:hAnsi="Arial" w:cs="Arial"/>
-                <w:color w:val="2F5496"/>
-                <w:sz w:val="24"/>
-                <w:szCs w:val="24"/>
-              </w:rPr>
-              <w:t>dòng</w:t>
-            </w:r>
-            <w:proofErr w:type="spellEnd"/>
-            <w:r>
-              <w:rPr>
-                <w:rFonts w:ascii="Arial" w:eastAsia="Times New Roman" w:hAnsi="Arial" w:cs="Arial"/>
-                <w:color w:val="2F5496"/>
-                <w:sz w:val="24"/>
-                <w:szCs w:val="24"/>
-              </w:rPr>
-              <w:t xml:space="preserve"> </w:t>
-            </w:r>
-            <w:proofErr w:type="spellStart"/>
-            <w:r>
-              <w:rPr>
-                <w:rFonts w:ascii="Arial" w:eastAsia="Times New Roman" w:hAnsi="Arial" w:cs="Arial"/>
-                <w:color w:val="2F5496"/>
-                <w:sz w:val="24"/>
-                <w:szCs w:val="24"/>
-              </w:rPr>
-              <w:t>sự</w:t>
-            </w:r>
-            <w:proofErr w:type="spellEnd"/>
-            <w:r>
-              <w:rPr>
-                <w:rFonts w:ascii="Arial" w:eastAsia="Times New Roman" w:hAnsi="Arial" w:cs="Arial"/>
-                <w:color w:val="2F5496"/>
-                <w:sz w:val="24"/>
-                <w:szCs w:val="24"/>
-              </w:rPr>
-              <w:t xml:space="preserve"> </w:t>
-            </w:r>
-            <w:proofErr w:type="spellStart"/>
-            <w:r>
-              <w:rPr>
-                <w:rFonts w:ascii="Arial" w:eastAsia="Times New Roman" w:hAnsi="Arial" w:cs="Arial"/>
-                <w:color w:val="2F5496"/>
-                <w:sz w:val="24"/>
-                <w:szCs w:val="24"/>
-              </w:rPr>
-              <w:t>kiện</w:t>
-            </w:r>
-            <w:proofErr w:type="spellEnd"/>
-            <w:r>
-              <w:rPr>
-                <w:rFonts w:ascii="Arial" w:eastAsia="Times New Roman" w:hAnsi="Arial" w:cs="Arial"/>
-                <w:color w:val="2F5496"/>
-                <w:sz w:val="24"/>
-                <w:szCs w:val="24"/>
-              </w:rPr>
-              <w:t xml:space="preserve"> </w:t>
-            </w:r>
-            <w:proofErr w:type="spellStart"/>
-            <w:r>
-              <w:rPr>
-                <w:rFonts w:ascii="Arial" w:eastAsia="Times New Roman" w:hAnsi="Arial" w:cs="Arial"/>
-                <w:color w:val="2F5496"/>
-                <w:sz w:val="24"/>
-                <w:szCs w:val="24"/>
-              </w:rPr>
-              <w:t>chính</w:t>
-            </w:r>
-            <w:proofErr w:type="spellEnd"/>
-            <w:r>
-              <w:rPr>
-                <w:rFonts w:ascii="Arial" w:eastAsia="Times New Roman" w:hAnsi="Arial" w:cs="Arial"/>
-                <w:color w:val="2F5496"/>
-                <w:sz w:val="24"/>
-                <w:szCs w:val="24"/>
-              </w:rPr>
-              <w:t>)</w:t>
+              </w:rPr>
+              <w:t>(bắt đầu tại bước 11 của dòng sự kiện chính)</w:t>
             </w:r>
           </w:p>
           <w:p>
@@ -17569,266 +15504,30 @@
               </w:rPr>
               <w:t xml:space="preserve">. </w:t>
             </w:r>
-            <w:proofErr w:type="spellStart"/>
             <w:r>
               <w:rPr>
                 <w:rFonts w:ascii="Arial" w:eastAsia="Times New Roman" w:hAnsi="Arial" w:cs="Arial"/>
                 <w:sz w:val="24"/>
                 <w:szCs w:val="24"/>
               </w:rPr>
-              <w:t>Hệ</w:t>
-            </w:r>
-            <w:proofErr w:type="spellEnd"/>
+              <w:t>Hệ thống hiển thị thông báo yêu cầu người dùng chọn</w:t>
+            </w:r>
             <w:r>
               <w:rPr>
                 <w:rFonts w:ascii="Arial" w:eastAsia="Times New Roman" w:hAnsi="Arial" w:cs="Arial"/>
                 <w:sz w:val="24"/>
                 <w:szCs w:val="24"/>
-              </w:rPr>
-              <w:t xml:space="preserve"> </w:t>
-            </w:r>
-            <w:proofErr w:type="spellStart"/>
+                <w:lang w:val="vi-VN"/>
+              </w:rPr>
+              <w:t xml:space="preserve"> lại hình ảnh</w:t>
+            </w:r>
             <w:r>
               <w:rPr>
                 <w:rFonts w:ascii="Arial" w:eastAsia="Times New Roman" w:hAnsi="Arial" w:cs="Arial"/>
                 <w:sz w:val="24"/>
                 <w:szCs w:val="24"/>
               </w:rPr>
-              <w:t>thống</w:t>
-            </w:r>
-            <w:proofErr w:type="spellEnd"/>
-            <w:r>
-              <w:rPr>
-                <w:rFonts w:ascii="Arial" w:eastAsia="Times New Roman" w:hAnsi="Arial" w:cs="Arial"/>
-                <w:sz w:val="24"/>
-                <w:szCs w:val="24"/>
-              </w:rPr>
-              <w:t xml:space="preserve"> </w:t>
-            </w:r>
-            <w:proofErr w:type="spellStart"/>
-            <w:r>
-              <w:rPr>
-                <w:rFonts w:ascii="Arial" w:eastAsia="Times New Roman" w:hAnsi="Arial" w:cs="Arial"/>
-                <w:sz w:val="24"/>
-                <w:szCs w:val="24"/>
-              </w:rPr>
-              <w:t>hiển</w:t>
-            </w:r>
-            <w:proofErr w:type="spellEnd"/>
-            <w:r>
-              <w:rPr>
-                <w:rFonts w:ascii="Arial" w:eastAsia="Times New Roman" w:hAnsi="Arial" w:cs="Arial"/>
-                <w:sz w:val="24"/>
-                <w:szCs w:val="24"/>
-              </w:rPr>
-              <w:t xml:space="preserve"> </w:t>
-            </w:r>
-            <w:proofErr w:type="spellStart"/>
-            <w:r>
-              <w:rPr>
-                <w:rFonts w:ascii="Arial" w:eastAsia="Times New Roman" w:hAnsi="Arial" w:cs="Arial"/>
-                <w:sz w:val="24"/>
-                <w:szCs w:val="24"/>
-              </w:rPr>
-              <w:t>thị</w:t>
-            </w:r>
-            <w:proofErr w:type="spellEnd"/>
-            <w:r>
-              <w:rPr>
-                <w:rFonts w:ascii="Arial" w:eastAsia="Times New Roman" w:hAnsi="Arial" w:cs="Arial"/>
-                <w:sz w:val="24"/>
-                <w:szCs w:val="24"/>
-              </w:rPr>
-              <w:t xml:space="preserve"> </w:t>
-            </w:r>
-            <w:proofErr w:type="spellStart"/>
-            <w:r>
-              <w:rPr>
-                <w:rFonts w:ascii="Arial" w:eastAsia="Times New Roman" w:hAnsi="Arial" w:cs="Arial"/>
-                <w:sz w:val="24"/>
-                <w:szCs w:val="24"/>
-              </w:rPr>
-              <w:t>thông</w:t>
-            </w:r>
-            <w:proofErr w:type="spellEnd"/>
-            <w:r>
-              <w:rPr>
-                <w:rFonts w:ascii="Arial" w:eastAsia="Times New Roman" w:hAnsi="Arial" w:cs="Arial"/>
-                <w:sz w:val="24"/>
-                <w:szCs w:val="24"/>
-              </w:rPr>
-              <w:t xml:space="preserve"> </w:t>
-            </w:r>
-            <w:proofErr w:type="spellStart"/>
-            <w:r>
-              <w:rPr>
-                <w:rFonts w:ascii="Arial" w:eastAsia="Times New Roman" w:hAnsi="Arial" w:cs="Arial"/>
-                <w:sz w:val="24"/>
-                <w:szCs w:val="24"/>
-              </w:rPr>
-              <w:t>báo</w:t>
-            </w:r>
-            <w:proofErr w:type="spellEnd"/>
-            <w:r>
-              <w:rPr>
-                <w:rFonts w:ascii="Arial" w:eastAsia="Times New Roman" w:hAnsi="Arial" w:cs="Arial"/>
-                <w:sz w:val="24"/>
-                <w:szCs w:val="24"/>
-              </w:rPr>
-              <w:t xml:space="preserve"> </w:t>
-            </w:r>
-            <w:proofErr w:type="spellStart"/>
-            <w:r>
-              <w:rPr>
-                <w:rFonts w:ascii="Arial" w:eastAsia="Times New Roman" w:hAnsi="Arial" w:cs="Arial"/>
-                <w:sz w:val="24"/>
-                <w:szCs w:val="24"/>
-              </w:rPr>
-              <w:t>yêu</w:t>
-            </w:r>
-            <w:proofErr w:type="spellEnd"/>
-            <w:r>
-              <w:rPr>
-                <w:rFonts w:ascii="Arial" w:eastAsia="Times New Roman" w:hAnsi="Arial" w:cs="Arial"/>
-                <w:sz w:val="24"/>
-                <w:szCs w:val="24"/>
-              </w:rPr>
-              <w:t xml:space="preserve"> </w:t>
-            </w:r>
-            <w:proofErr w:type="spellStart"/>
-            <w:r>
-              <w:rPr>
-                <w:rFonts w:ascii="Arial" w:eastAsia="Times New Roman" w:hAnsi="Arial" w:cs="Arial"/>
-                <w:sz w:val="24"/>
-                <w:szCs w:val="24"/>
-              </w:rPr>
-              <w:t>cầu</w:t>
-            </w:r>
-            <w:proofErr w:type="spellEnd"/>
-            <w:r>
-              <w:rPr>
-                <w:rFonts w:ascii="Arial" w:eastAsia="Times New Roman" w:hAnsi="Arial" w:cs="Arial"/>
-                <w:sz w:val="24"/>
-                <w:szCs w:val="24"/>
-              </w:rPr>
-              <w:t xml:space="preserve"> </w:t>
-            </w:r>
-            <w:proofErr w:type="spellStart"/>
-            <w:r>
-              <w:rPr>
-                <w:rFonts w:ascii="Arial" w:eastAsia="Times New Roman" w:hAnsi="Arial" w:cs="Arial"/>
-                <w:sz w:val="24"/>
-                <w:szCs w:val="24"/>
-              </w:rPr>
-              <w:t>người</w:t>
-            </w:r>
-            <w:proofErr w:type="spellEnd"/>
-            <w:r>
-              <w:rPr>
-                <w:rFonts w:ascii="Arial" w:eastAsia="Times New Roman" w:hAnsi="Arial" w:cs="Arial"/>
-                <w:sz w:val="24"/>
-                <w:szCs w:val="24"/>
-              </w:rPr>
-              <w:t xml:space="preserve"> </w:t>
-            </w:r>
-            <w:proofErr w:type="spellStart"/>
-            <w:r>
-              <w:rPr>
-                <w:rFonts w:ascii="Arial" w:eastAsia="Times New Roman" w:hAnsi="Arial" w:cs="Arial"/>
-                <w:sz w:val="24"/>
-                <w:szCs w:val="24"/>
-              </w:rPr>
-              <w:t>dùng</w:t>
-            </w:r>
-            <w:proofErr w:type="spellEnd"/>
-            <w:r>
-              <w:rPr>
-                <w:rFonts w:ascii="Arial" w:eastAsia="Times New Roman" w:hAnsi="Arial" w:cs="Arial"/>
-                <w:sz w:val="24"/>
-                <w:szCs w:val="24"/>
-              </w:rPr>
-              <w:t xml:space="preserve"> </w:t>
-            </w:r>
-            <w:proofErr w:type="spellStart"/>
-            <w:r>
-              <w:rPr>
-                <w:rFonts w:ascii="Arial" w:eastAsia="Times New Roman" w:hAnsi="Arial" w:cs="Arial"/>
-                <w:sz w:val="24"/>
-                <w:szCs w:val="24"/>
-              </w:rPr>
-              <w:t>chọn</w:t>
-            </w:r>
-            <w:proofErr w:type="spellEnd"/>
-            <w:r>
-              <w:rPr>
-                <w:rFonts w:ascii="Arial" w:eastAsia="Times New Roman" w:hAnsi="Arial" w:cs="Arial"/>
-                <w:sz w:val="24"/>
-                <w:szCs w:val="24"/>
-                <w:lang w:val="vi-VN"/>
-              </w:rPr>
-              <w:t xml:space="preserve"> lại hình ảnh</w:t>
-            </w:r>
-            <w:r>
-              <w:rPr>
-                <w:rFonts w:ascii="Arial" w:eastAsia="Times New Roman" w:hAnsi="Arial" w:cs="Arial"/>
-                <w:sz w:val="24"/>
-                <w:szCs w:val="24"/>
-              </w:rPr>
-              <w:t xml:space="preserve"> (</w:t>
-            </w:r>
-            <w:proofErr w:type="spellStart"/>
-            <w:r>
-              <w:rPr>
-                <w:rFonts w:ascii="Arial" w:eastAsia="Times New Roman" w:hAnsi="Arial" w:cs="Arial"/>
-                <w:sz w:val="24"/>
-                <w:szCs w:val="24"/>
-              </w:rPr>
-              <w:t>Mã</w:t>
-            </w:r>
-            <w:proofErr w:type="spellEnd"/>
-            <w:r>
-              <w:rPr>
-                <w:rFonts w:ascii="Arial" w:eastAsia="Times New Roman" w:hAnsi="Arial" w:cs="Arial"/>
-                <w:sz w:val="24"/>
-                <w:szCs w:val="24"/>
-              </w:rPr>
-              <w:t xml:space="preserve"> </w:t>
-            </w:r>
-            <w:proofErr w:type="spellStart"/>
-            <w:r>
-              <w:rPr>
-                <w:rFonts w:ascii="Arial" w:eastAsia="Times New Roman" w:hAnsi="Arial" w:cs="Arial"/>
-                <w:sz w:val="24"/>
-                <w:szCs w:val="24"/>
-              </w:rPr>
-              <w:t>thông</w:t>
-            </w:r>
-            <w:proofErr w:type="spellEnd"/>
-            <w:r>
-              <w:rPr>
-                <w:rFonts w:ascii="Arial" w:eastAsia="Times New Roman" w:hAnsi="Arial" w:cs="Arial"/>
-                <w:sz w:val="24"/>
-                <w:szCs w:val="24"/>
-              </w:rPr>
-              <w:t xml:space="preserve"> </w:t>
-            </w:r>
-            <w:proofErr w:type="spellStart"/>
-            <w:r>
-              <w:rPr>
-                <w:rFonts w:ascii="Arial" w:eastAsia="Times New Roman" w:hAnsi="Arial" w:cs="Arial"/>
-                <w:sz w:val="24"/>
-                <w:szCs w:val="24"/>
-              </w:rPr>
-              <w:t>báo</w:t>
-            </w:r>
-            <w:proofErr w:type="spellEnd"/>
-            <w:r>
-              <w:rPr>
-                <w:rFonts w:ascii="Arial" w:eastAsia="Times New Roman" w:hAnsi="Arial" w:cs="Arial"/>
-                <w:sz w:val="24"/>
-                <w:szCs w:val="24"/>
-              </w:rPr>
-              <w:t xml:space="preserve">: </w:t>
+              <w:t xml:space="preserve"> (Mã thông báo: </w:t>
             </w:r>
             <w:r>
               <w:rPr>
@@ -19014,6 +16713,7 @@
                 <w:szCs w:val="24"/>
               </w:rPr>
             </w:pPr>
+            <w:bookmarkStart w:id="9" w:name="_GoBack" w:colFirst="1" w:colLast="1"/>
             <w:r>
               <w:rPr>
                 <w:rFonts w:eastAsia="Times New Roman" w:cstheme="minorHAnsi"/>
@@ -19053,7 +16753,7 @@
                 <w:sz w:val="24"/>
                 <w:szCs w:val="24"/>
               </w:rPr>
-              <w:t>V</w:t>
+              <w:t>E</w:t>
             </w:r>
             <w:r>
               <w:rPr>
@@ -19062,20 +16762,12 @@
                 <w:szCs w:val="24"/>
                 <w:lang w:val="vi-VN"/>
               </w:rPr>
-              <w:t xml:space="preserve">iew </w:t>
-            </w:r>
-            <w:r>
-              <w:rPr>
-                <w:rFonts w:ascii="Arial" w:hAnsi="Arial" w:cs="Arial"/>
-                <w:sz w:val="24"/>
-                <w:szCs w:val="24"/>
-                <w:lang w:val="vi-VN"/>
-              </w:rPr>
-              <w:t>“Thống kê - Báo cáo”</w:t>
+              <w:t>01, E02, E03, E04 want view organizational chart</w:t>
             </w:r>
           </w:p>
         </w:tc>
       </w:tr>
+      <w:bookmarkEnd w:id="9"/>
       <w:tr>
         <w:trPr>
           <w:trHeight w:val="700"/>
@@ -19144,7 +16836,7 @@
                 <w:szCs w:val="24"/>
                 <w:lang w:val="vi-VN"/>
               </w:rPr>
-              <w:t>“</w:t>
+              <w:t xml:space="preserve">“Đồ thị kết quả kinh doanh” </w:t>
             </w:r>
             <w:r>
               <w:rPr>
@@ -19153,16 +16845,7 @@
                 <w:szCs w:val="24"/>
                 <w:lang w:val="vi-VN"/>
               </w:rPr>
-              <w:t>Chính sách công ty</w:t>
-            </w:r>
-            <w:r>
-              <w:rPr>
-                <w:rFonts w:ascii="Arial" w:hAnsi="Arial" w:cs="Arial"/>
-                <w:sz w:val="24"/>
-                <w:szCs w:val="24"/>
-                <w:lang w:val="vi-VN"/>
-              </w:rPr>
-              <w:t>” is initialized</w:t>
+              <w:t>is initialized</w:t>
             </w:r>
           </w:p>
         </w:tc>
@@ -19243,16 +16926,15 @@
                 <w:szCs w:val="24"/>
                 <w:lang w:val="vi-VN"/>
               </w:rPr>
-              <w:t>01, E02, E03, E04</w:t>
+              <w:t xml:space="preserve">01, E02, E03, E04  </w:t>
             </w:r>
             <w:r>
               <w:rPr>
                 <w:rFonts w:ascii="Arial" w:hAnsi="Arial" w:cs="Arial"/>
                 <w:sz w:val="24"/>
                 <w:szCs w:val="24"/>
-                <w:lang w:val="vi-VN"/>
-              </w:rPr>
-              <w:t xml:space="preserve"> want to</w:t>
+              </w:rPr>
+              <w:t>view</w:t>
             </w:r>
             <w:r>
               <w:rPr>
@@ -19261,32 +16943,7 @@
                 <w:szCs w:val="24"/>
                 <w:lang w:val="vi-VN"/>
               </w:rPr>
-              <w:t xml:space="preserve"> </w:t>
-            </w:r>
-            <w:r>
-              <w:rPr>
-                <w:rFonts w:ascii="Arial" w:hAnsi="Arial" w:cs="Arial"/>
-                <w:sz w:val="24"/>
-                <w:szCs w:val="24"/>
-              </w:rPr>
-              <w:t>view</w:t>
-            </w:r>
-            <w:r>
-              <w:rPr>
-                <w:rFonts w:ascii="Arial" w:hAnsi="Arial" w:cs="Arial"/>
-                <w:sz w:val="24"/>
-                <w:szCs w:val="24"/>
-                <w:lang w:val="vi-VN"/>
-              </w:rPr>
-              <w:t xml:space="preserve"> </w:t>
-            </w:r>
-            <w:r>
-              <w:rPr>
-                <w:rFonts w:ascii="Arial" w:hAnsi="Arial" w:cs="Arial"/>
-                <w:sz w:val="24"/>
-                <w:szCs w:val="24"/>
-              </w:rPr>
-              <w:t>company policies</w:t>
+              <w:t xml:space="preserve"> organizational chart </w:t>
             </w:r>
           </w:p>
         </w:tc>
@@ -19346,8 +17003,220 @@
               <w:pStyle w:val="TableParagraph"/>
               <w:numPr>
                 <w:ilvl w:val="0"/>
-                <w:numId w:val="27"/>
+                <w:numId w:val="35"/>
               </w:numPr>
+              <w:spacing w:before="0"/>
+              <w:ind w:left="97" w:right="0" w:firstLine="0"/>
+              <w:jc w:val="left"/>
+              <w:rPr>
+                <w:rFonts w:ascii="Arial" w:hAnsi="Arial" w:cs="Arial"/>
+                <w:sz w:val="24"/>
+                <w:szCs w:val="24"/>
+                <w:lang w:val="vi-VN"/>
+              </w:rPr>
+            </w:pPr>
+            <w:r>
+              <w:rPr>
+                <w:rFonts w:ascii="Arial" w:hAnsi="Arial" w:cs="Arial"/>
+                <w:sz w:val="24"/>
+                <w:szCs w:val="24"/>
+                <w:lang w:val="vi-VN"/>
+              </w:rPr>
+              <w:t>Access MobileApp</w:t>
+            </w:r>
+          </w:p>
+          <w:p>
+            <w:pPr>
+              <w:pStyle w:val="TableParagraph"/>
+              <w:numPr>
+                <w:ilvl w:val="0"/>
+                <w:numId w:val="35"/>
+              </w:numPr>
+              <w:spacing w:before="0"/>
+              <w:ind w:left="97" w:right="0" w:firstLine="0"/>
+              <w:jc w:val="left"/>
+              <w:rPr>
+                <w:rFonts w:ascii="Arial" w:hAnsi="Arial" w:cs="Arial"/>
+                <w:sz w:val="24"/>
+                <w:szCs w:val="24"/>
+                <w:lang w:val="vi-VN"/>
+              </w:rPr>
+            </w:pPr>
+            <w:r>
+              <w:rPr>
+                <w:rFonts w:ascii="Arial" w:hAnsi="Arial" w:cs="Arial"/>
+                <w:sz w:val="24"/>
+                <w:szCs w:val="24"/>
+                <w:lang w:val="vi-VN"/>
+              </w:rPr>
+              <w:t xml:space="preserve">E01, E02, E03, E04 </w:t>
+            </w:r>
+            <w:r>
+              <w:rPr>
+                <w:rFonts w:ascii="Arial" w:hAnsi="Arial" w:cs="Arial"/>
+                <w:sz w:val="24"/>
+                <w:szCs w:val="24"/>
+                <w:lang w:val="vi-VN"/>
+              </w:rPr>
+              <w:t>click button</w:t>
+            </w:r>
+            <w:r>
+              <w:rPr>
+                <w:rFonts w:ascii="Arial" w:hAnsi="Arial" w:cs="Arial"/>
+                <w:sz w:val="24"/>
+                <w:szCs w:val="24"/>
+                <w:lang w:val="vi-VN"/>
+              </w:rPr>
+              <w:t xml:space="preserve"> “Thống kê – Báo cáo”</w:t>
+            </w:r>
+          </w:p>
+          <w:p>
+            <w:pPr>
+              <w:pStyle w:val="TableParagraph"/>
+              <w:numPr>
+                <w:ilvl w:val="0"/>
+                <w:numId w:val="35"/>
+              </w:numPr>
+              <w:spacing w:before="0"/>
+              <w:ind w:left="97" w:right="0" w:firstLine="0"/>
+              <w:jc w:val="left"/>
+              <w:rPr>
+                <w:rFonts w:ascii="Arial" w:hAnsi="Arial" w:cs="Arial"/>
+                <w:sz w:val="24"/>
+                <w:szCs w:val="24"/>
+                <w:lang w:val="vi-VN"/>
+              </w:rPr>
+            </w:pPr>
+            <w:r>
+              <w:rPr>
+                <w:rFonts w:ascii="Arial" w:hAnsi="Arial" w:cs="Arial"/>
+                <w:sz w:val="24"/>
+                <w:szCs w:val="24"/>
+                <w:lang w:val="vi-VN"/>
+              </w:rPr>
+              <w:t xml:space="preserve">E01, E02, E03, E04 </w:t>
+            </w:r>
+            <w:r>
+              <w:rPr>
+                <w:rFonts w:ascii="Arial" w:hAnsi="Arial" w:cs="Arial"/>
+                <w:sz w:val="24"/>
+                <w:szCs w:val="24"/>
+                <w:lang w:val="vi-VN"/>
+              </w:rPr>
+              <w:t>click button</w:t>
+            </w:r>
+            <w:r>
+              <w:rPr>
+                <w:rFonts w:ascii="Arial" w:hAnsi="Arial" w:cs="Arial"/>
+                <w:sz w:val="24"/>
+                <w:szCs w:val="24"/>
+                <w:lang w:val="vi-VN"/>
+              </w:rPr>
+              <w:t xml:space="preserve"> “Đồ thị kết quả kinh doanh”</w:t>
+            </w:r>
+          </w:p>
+          <w:p>
+            <w:pPr>
+              <w:pStyle w:val="TableParagraph"/>
+              <w:numPr>
+                <w:ilvl w:val="0"/>
+                <w:numId w:val="35"/>
+              </w:numPr>
+              <w:spacing w:before="0"/>
+              <w:ind w:left="97" w:right="0" w:firstLine="0"/>
+              <w:jc w:val="left"/>
+              <w:rPr>
+                <w:rFonts w:ascii="Arial" w:hAnsi="Arial" w:cs="Arial"/>
+                <w:sz w:val="24"/>
+                <w:szCs w:val="24"/>
+                <w:lang w:val="vi-VN"/>
+              </w:rPr>
+            </w:pPr>
+            <w:r>
+              <w:rPr>
+                <w:rFonts w:ascii="Arial" w:hAnsi="Arial" w:cs="Arial"/>
+                <w:sz w:val="24"/>
+                <w:szCs w:val="24"/>
+                <w:lang w:val="vi-VN"/>
+              </w:rPr>
+              <w:t xml:space="preserve">Select the </w:t>
+            </w:r>
+            <w:r>
+              <w:rPr>
+                <w:rFonts w:ascii="Arial" w:hAnsi="Arial" w:cs="Arial"/>
+                <w:sz w:val="24"/>
+                <w:szCs w:val="24"/>
+                <w:lang w:val="vi-VN"/>
+              </w:rPr>
+              <w:t xml:space="preserve">organizational </w:t>
+            </w:r>
+            <w:r>
+              <w:rPr>
+                <w:rFonts w:ascii="Arial" w:hAnsi="Arial" w:cs="Arial"/>
+                <w:sz w:val="24"/>
+                <w:szCs w:val="24"/>
+                <w:lang w:val="vi-VN"/>
+              </w:rPr>
+              <w:t xml:space="preserve">to </w:t>
+            </w:r>
+            <w:r>
+              <w:rPr>
+                <w:rFonts w:ascii="Arial" w:hAnsi="Arial" w:cs="Arial"/>
+                <w:sz w:val="24"/>
+                <w:szCs w:val="24"/>
+                <w:lang w:val="vi-VN"/>
+              </w:rPr>
+              <w:t>view</w:t>
+            </w:r>
+          </w:p>
+          <w:p>
+            <w:pPr>
+              <w:pStyle w:val="TableParagraph"/>
+              <w:numPr>
+                <w:ilvl w:val="0"/>
+                <w:numId w:val="35"/>
+              </w:numPr>
+              <w:spacing w:before="0"/>
+              <w:ind w:left="97" w:right="0" w:firstLine="0"/>
+              <w:jc w:val="left"/>
+              <w:rPr>
+                <w:rFonts w:ascii="Arial" w:hAnsi="Arial" w:cs="Arial"/>
+                <w:sz w:val="24"/>
+                <w:szCs w:val="24"/>
+                <w:lang w:val="vi-VN"/>
+              </w:rPr>
+            </w:pPr>
+            <w:r>
+              <w:rPr>
+                <w:rFonts w:ascii="Arial" w:hAnsi="Arial" w:cs="Arial"/>
+                <w:sz w:val="24"/>
+                <w:szCs w:val="24"/>
+                <w:lang w:val="vi-VN"/>
+              </w:rPr>
+              <w:t>D</w:t>
+            </w:r>
+            <w:r>
+              <w:rPr>
+                <w:rFonts w:ascii="Arial" w:hAnsi="Arial" w:cs="Arial"/>
+                <w:sz w:val="24"/>
+                <w:szCs w:val="24"/>
+                <w:lang w:val="vi-VN"/>
+              </w:rPr>
+              <w:t>isplay system</w:t>
+            </w:r>
+            <w:r>
+              <w:rPr>
+                <w:rFonts w:ascii="Arial" w:hAnsi="Arial" w:cs="Arial"/>
+                <w:sz w:val="24"/>
+                <w:szCs w:val="24"/>
+                <w:lang w:val="vi-VN"/>
+              </w:rPr>
+              <w:t xml:space="preserve"> organizational chart</w:t>
+            </w:r>
+          </w:p>
+          <w:p>
+            <w:pPr>
+              <w:pStyle w:val="TableParagraph"/>
               <w:spacing w:before="0"/>
               <w:ind w:right="0"/>
               <w:jc w:val="left"/>
@@ -19358,135 +17227,20 @@
                 <w:lang w:val="vi-VN"/>
               </w:rPr>
             </w:pPr>
-            <w:r>
+          </w:p>
+          <w:p>
+            <w:pPr>
+              <w:pStyle w:val="TableParagraph"/>
+              <w:spacing w:before="0"/>
+              <w:ind w:left="250" w:right="0"/>
+              <w:jc w:val="left"/>
               <w:rPr>
                 <w:rFonts w:ascii="Arial" w:hAnsi="Arial" w:cs="Arial"/>
                 <w:sz w:val="24"/>
                 <w:szCs w:val="24"/>
                 <w:lang w:val="vi-VN"/>
               </w:rPr>
-              <w:t>Access MobileApp</w:t>
-            </w:r>
-          </w:p>
-          <w:p>
-            <w:pPr>
-              <w:pStyle w:val="TableParagraph"/>
-              <w:numPr>
-                <w:ilvl w:val="0"/>
-                <w:numId w:val="27"/>
-              </w:numPr>
-              <w:spacing w:before="0"/>
-              <w:ind w:right="0"/>
-              <w:jc w:val="left"/>
-              <w:rPr>
-                <w:rFonts w:ascii="Arial" w:hAnsi="Arial" w:cs="Arial"/>
-                <w:sz w:val="24"/>
-                <w:szCs w:val="24"/>
-                <w:lang w:val="vi-VN"/>
-              </w:rPr>
-            </w:pPr>
-            <w:r>
-              <w:rPr>
-                <w:rFonts w:ascii="Arial" w:hAnsi="Arial" w:cs="Arial"/>
-                <w:sz w:val="24"/>
-                <w:szCs w:val="24"/>
-                <w:lang w:val="vi-VN"/>
-              </w:rPr>
-              <w:t>E01, E02, E03, E04 click button “Xem thông tin”</w:t>
-            </w:r>
-          </w:p>
-          <w:p>
-            <w:pPr>
-              <w:pStyle w:val="TableParagraph"/>
-              <w:numPr>
-                <w:ilvl w:val="0"/>
-                <w:numId w:val="27"/>
-              </w:numPr>
-              <w:spacing w:before="0"/>
-              <w:ind w:right="0"/>
-              <w:jc w:val="left"/>
-              <w:rPr>
-                <w:rFonts w:ascii="Arial" w:hAnsi="Arial" w:cs="Arial"/>
-                <w:sz w:val="24"/>
-                <w:szCs w:val="24"/>
-                <w:lang w:val="vi-VN"/>
-              </w:rPr>
-            </w:pPr>
-            <w:r>
-              <w:rPr>
-                <w:rFonts w:ascii="Arial" w:hAnsi="Arial" w:cs="Arial"/>
-                <w:sz w:val="24"/>
-                <w:szCs w:val="24"/>
-                <w:lang w:val="vi-VN"/>
-              </w:rPr>
-              <w:t>E01, E02, E03, E04 click button “Chính sách công ty”</w:t>
-            </w:r>
-          </w:p>
-          <w:p>
-            <w:pPr>
-              <w:pStyle w:val="TableParagraph"/>
-              <w:numPr>
-                <w:ilvl w:val="0"/>
-                <w:numId w:val="27"/>
-              </w:numPr>
-              <w:spacing w:before="0"/>
-              <w:ind w:right="0"/>
-              <w:jc w:val="left"/>
-              <w:rPr>
-                <w:rFonts w:ascii="Arial" w:hAnsi="Arial" w:cs="Arial"/>
-                <w:sz w:val="24"/>
-                <w:szCs w:val="24"/>
-                <w:lang w:val="vi-VN"/>
-              </w:rPr>
-            </w:pPr>
-            <w:r>
-              <w:rPr>
-                <w:rFonts w:ascii="Arial" w:hAnsi="Arial" w:cs="Arial"/>
-                <w:sz w:val="24"/>
-                <w:szCs w:val="24"/>
-                <w:lang w:val="vi-VN"/>
-              </w:rPr>
-              <w:t xml:space="preserve">E01, E02, E03, E04 chose </w:t>
-            </w:r>
-            <w:r>
-              <w:rPr>
-                <w:rFonts w:ascii="Arial" w:hAnsi="Arial" w:cs="Arial"/>
-                <w:sz w:val="24"/>
-                <w:szCs w:val="24"/>
-              </w:rPr>
-              <w:t>company policies</w:t>
-            </w:r>
-            <w:r>
-              <w:rPr>
-                <w:rFonts w:ascii="Arial" w:hAnsi="Arial" w:cs="Arial"/>
-                <w:sz w:val="24"/>
-                <w:szCs w:val="24"/>
-                <w:lang w:val="vi-VN"/>
-              </w:rPr>
-              <w:t xml:space="preserve"> need to view</w:t>
-            </w:r>
-          </w:p>
-          <w:p>
-            <w:pPr>
-              <w:pStyle w:val="ListParagraph"/>
-              <w:numPr>
-                <w:ilvl w:val="0"/>
-                <w:numId w:val="26"/>
-              </w:numPr>
-              <w:rPr>
-                <w:rFonts w:eastAsia="Times New Roman" w:cstheme="minorHAnsi"/>
-                <w:sz w:val="24"/>
-                <w:szCs w:val="24"/>
-              </w:rPr>
-            </w:pPr>
-            <w:r>
-              <w:rPr>
-                <w:rFonts w:ascii="Arial" w:hAnsi="Arial" w:cs="Arial"/>
-                <w:sz w:val="24"/>
-                <w:szCs w:val="24"/>
-              </w:rPr>
-              <w:t>Display system of company policies</w:t>
-            </w:r>
+            </w:pPr>
           </w:p>
         </w:tc>
       </w:tr>
@@ -21150,7 +18904,6 @@
                 <w:lang w:val="vi-VN"/>
               </w:rPr>
             </w:pPr>
-            <w:bookmarkStart w:id="9" w:name="_GoBack"/>
             <w:r>
               <w:rPr>
                 <w:rFonts w:ascii="Arial" w:hAnsi="Arial" w:cs="Arial"/>
@@ -21300,7 +19053,6 @@
               </w:rPr>
               <w:t xml:space="preserve"> “Thêm chính sách công ty thành công”</w:t>
             </w:r>
-            <w:bookmarkEnd w:id="9"/>
           </w:p>
         </w:tc>
       </w:tr>
@@ -24909,21 +22661,12 @@
                 <w:b/>
               </w:rPr>
             </w:pPr>
-            <w:proofErr w:type="spellStart"/>
             <w:r>
               <w:rPr>
                 <w:rFonts w:ascii="Times New Roman" w:eastAsia="Times New Roman" w:hAnsi="Times New Roman" w:cs="Times New Roman"/>
                 <w:b/>
               </w:rPr>
-              <w:t>Hình</w:t>
-            </w:r>
-            <w:proofErr w:type="spellEnd"/>
-            <w:r>
-              <w:rPr>
-                <w:rFonts w:ascii="Times New Roman" w:eastAsia="Times New Roman" w:hAnsi="Times New Roman" w:cs="Times New Roman"/>
-                <w:b/>
-              </w:rPr>
-              <w:t xml:space="preserve"> 1:</w:t>
+              <w:t>Hình 1:</w:t>
             </w:r>
           </w:p>
           <w:p>
@@ -25014,7 +22757,7 @@
 </file>
 
 <file path=word/endnotes.xml><?xml version="1.0" encoding="utf-8"?>
-<w:endnotes xmlns:wpc="http://schemas.microsoft.com/office/word/2010/wordprocessingCanvas" xmlns:cx="http://schemas.microsoft.com/office/drawing/2014/chartex" xmlns:cx1="http://schemas.microsoft.com/office/drawing/2015/9/8/chartex" xmlns:cx2="http://schemas.microsoft.com/office/drawing/2015/10/21/chartex" xmlns:cx3="http://schemas.microsoft.com/office/drawing/2016/5/9/chartex" xmlns:cx4="http://schemas.microsoft.com/office/drawing/2016/5/10/chartex" xmlns:cx5="http://schemas.microsoft.com/office/drawing/2016/5/11/chartex" xmlns:cx6="http://schemas.microsoft.com/office/drawing/2016/5/12/chartex" xmlns:cx7="http://schemas.microsoft.com/office/drawing/2016/5/13/chartex" xmlns:cx8="http://schemas.microsoft.com/office/drawing/2016/5/14/chartex" xmlns:mc="http://schemas.openxmlformats.org/markup-compatibility/2006" xmlns:aink="http://schemas.microsoft.com/office/drawing/2016/ink" xmlns:am3d="http://schemas.microsoft.com/office/drawing/2017/model3d" xmlns:o="urn:schemas-microsoft-com:office:office" xmlns:r="http://schemas.openxmlformats.org/officeDocument/2006/relationships" xmlns:m="http://schemas.openxmlformats.org/officeDocument/2006/math" xmlns:v="urn:schemas-microsoft-com:vml" xmlns:wp14="http://schemas.microsoft.com/office/word/2010/wordprocessingDrawing" xmlns:wp="http://schemas.openxmlformats.org/drawingml/2006/wordprocessingDrawing" xmlns:w10="urn:schemas-microsoft-com:office:word" xmlns:w="http://schemas.openxmlformats.org/wordprocessingml/2006/main" xmlns:w14="http://schemas.microsoft.com/office/word/2010/wordml" xmlns:w15="http://schemas.microsoft.com/office/word/2012/wordml" xmlns:w16cid="http://schemas.microsoft.com/office/word/2016/wordml/cid" xmlns:w16se="http://schemas.microsoft.com/office/word/2015/wordml/symex" xmlns:wpg="http://schemas.microsoft.com/office/word/2010/wordprocessingGroup" xmlns:wpi="http://schemas.microsoft.com/office/word/2010/wordprocessingInk" xmlns:wne="http://schemas.microsoft.com/office/word/2006/wordml" xmlns:wps="http://schemas.microsoft.com/office/word/2010/wordprocessingShape" mc:Ignorable="w14 w15 w16se w16cid wp14">
+<w:endnotes xmlns:wpc="http://schemas.microsoft.com/office/word/2010/wordprocessingCanvas" xmlns:cx="http://schemas.microsoft.com/office/drawing/2014/chartex" xmlns:cx1="http://schemas.microsoft.com/office/drawing/2015/9/8/chartex" xmlns:cx2="http://schemas.microsoft.com/office/drawing/2015/10/21/chartex" xmlns:cx3="http://schemas.microsoft.com/office/drawing/2016/5/9/chartex" xmlns:cx4="http://schemas.microsoft.com/office/drawing/2016/5/10/chartex" xmlns:cx5="http://schemas.microsoft.com/office/drawing/2016/5/11/chartex" xmlns:cx6="http://schemas.microsoft.com/office/drawing/2016/5/12/chartex" xmlns:cx7="http://schemas.microsoft.com/office/drawing/2016/5/13/chartex" xmlns:cx8="http://schemas.microsoft.com/office/drawing/2016/5/14/chartex" xmlns:mc="http://schemas.openxmlformats.org/markup-compatibility/2006" xmlns:aink="http://schemas.microsoft.com/office/drawing/2016/ink" xmlns:am3d="http://schemas.microsoft.com/office/drawing/2017/model3d" xmlns:o="urn:schemas-microsoft-com:office:office" xmlns:r="http://schemas.openxmlformats.org/officeDocument/2006/relationships" xmlns:m="http://schemas.openxmlformats.org/officeDocument/2006/math" xmlns:v="urn:schemas-microsoft-com:vml" xmlns:wp14="http://schemas.microsoft.com/office/word/2010/wordprocessingDrawing" xmlns:wp="http://schemas.openxmlformats.org/drawingml/2006/wordprocessingDrawing" xmlns:w10="urn:schemas-microsoft-com:office:word" xmlns:w="http://schemas.openxmlformats.org/wordprocessingml/2006/main" xmlns:w14="http://schemas.microsoft.com/office/word/2010/wordml" xmlns:w15="http://schemas.microsoft.com/office/word/2012/wordml" xmlns:w16cex="http://schemas.microsoft.com/office/word/2018/wordml/cex" xmlns:w16cid="http://schemas.microsoft.com/office/word/2016/wordml/cid" xmlns:w16="http://schemas.microsoft.com/office/word/2018/wordml" xmlns:w16se="http://schemas.microsoft.com/office/word/2015/wordml/symex" xmlns:wpg="http://schemas.microsoft.com/office/word/2010/wordprocessingGroup" xmlns:wpi="http://schemas.microsoft.com/office/word/2010/wordprocessingInk" xmlns:wne="http://schemas.microsoft.com/office/word/2006/wordml" xmlns:wps="http://schemas.microsoft.com/office/word/2010/wordprocessingShape" mc:Ignorable="w14 w15 w16se w16cid w16 w16cex wp14">
   <w:endnote w:type="separator" w:id="-1">
     <w:p>
       <w:pPr>
@@ -25039,7 +22782,7 @@
 </file>
 
 <file path=word/footer1.xml><?xml version="1.0" encoding="utf-8"?>
-<w:ftr xmlns:wpc="http://schemas.microsoft.com/office/word/2010/wordprocessingCanvas" xmlns:cx="http://schemas.microsoft.com/office/drawing/2014/chartex" xmlns:cx1="http://schemas.microsoft.com/office/drawing/2015/9/8/chartex" xmlns:cx2="http://schemas.microsoft.com/office/drawing/2015/10/21/chartex" xmlns:cx3="http://schemas.microsoft.com/office/drawing/2016/5/9/chartex" xmlns:cx4="http://schemas.microsoft.com/office/drawing/2016/5/10/chartex" xmlns:cx5="http://schemas.microsoft.com/office/drawing/2016/5/11/chartex" xmlns:cx6="http://schemas.microsoft.com/office/drawing/2016/5/12/chartex" xmlns:cx7="http://schemas.microsoft.com/office/drawing/2016/5/13/chartex" xmlns:cx8="http://schemas.microsoft.com/office/drawing/2016/5/14/chartex" xmlns:mc="http://schemas.openxmlformats.org/markup-compatibility/2006" xmlns:aink="http://schemas.microsoft.com/office/drawing/2016/ink" xmlns:am3d="http://schemas.microsoft.com/office/drawing/2017/model3d" xmlns:o="urn:schemas-microsoft-com:office:office" xmlns:r="http://schemas.openxmlformats.org/officeDocument/2006/relationships" xmlns:m="http://schemas.openxmlformats.org/officeDocument/2006/math" xmlns:v="urn:schemas-microsoft-com:vml" xmlns:wp14="http://schemas.microsoft.com/office/word/2010/wordprocessingDrawing" xmlns:wp="http://schemas.openxmlformats.org/drawingml/2006/wordprocessingDrawing" xmlns:w10="urn:schemas-microsoft-com:office:word" xmlns:w="http://schemas.openxmlformats.org/wordprocessingml/2006/main" xmlns:w14="http://schemas.microsoft.com/office/word/2010/wordml" xmlns:w15="http://schemas.microsoft.com/office/word/2012/wordml" xmlns:w16cid="http://schemas.microsoft.com/office/word/2016/wordml/cid" xmlns:w16se="http://schemas.microsoft.com/office/word/2015/wordml/symex" xmlns:wpg="http://schemas.microsoft.com/office/word/2010/wordprocessingGroup" xmlns:wpi="http://schemas.microsoft.com/office/word/2010/wordprocessingInk" xmlns:wne="http://schemas.microsoft.com/office/word/2006/wordml" xmlns:wps="http://schemas.microsoft.com/office/word/2010/wordprocessingShape" mc:Ignorable="w14 w15 w16se w16cid wp14">
+<w:ftr xmlns:wpc="http://schemas.microsoft.com/office/word/2010/wordprocessingCanvas" xmlns:cx="http://schemas.microsoft.com/office/drawing/2014/chartex" xmlns:cx1="http://schemas.microsoft.com/office/drawing/2015/9/8/chartex" xmlns:cx2="http://schemas.microsoft.com/office/drawing/2015/10/21/chartex" xmlns:cx3="http://schemas.microsoft.com/office/drawing/2016/5/9/chartex" xmlns:cx4="http://schemas.microsoft.com/office/drawing/2016/5/10/chartex" xmlns:cx5="http://schemas.microsoft.com/office/drawing/2016/5/11/chartex" xmlns:cx6="http://schemas.microsoft.com/office/drawing/2016/5/12/chartex" xmlns:cx7="http://schemas.microsoft.com/office/drawing/2016/5/13/chartex" xmlns:cx8="http://schemas.microsoft.com/office/drawing/2016/5/14/chartex" xmlns:mc="http://schemas.openxmlformats.org/markup-compatibility/2006" xmlns:aink="http://schemas.microsoft.com/office/drawing/2016/ink" xmlns:am3d="http://schemas.microsoft.com/office/drawing/2017/model3d" xmlns:o="urn:schemas-microsoft-com:office:office" xmlns:r="http://schemas.openxmlformats.org/officeDocument/2006/relationships" xmlns:m="http://schemas.openxmlformats.org/officeDocument/2006/math" xmlns:v="urn:schemas-microsoft-com:vml" xmlns:wp14="http://schemas.microsoft.com/office/word/2010/wordprocessingDrawing" xmlns:wp="http://schemas.openxmlformats.org/drawingml/2006/wordprocessingDrawing" xmlns:w10="urn:schemas-microsoft-com:office:word" xmlns:w="http://schemas.openxmlformats.org/wordprocessingml/2006/main" xmlns:w14="http://schemas.microsoft.com/office/word/2010/wordml" xmlns:w15="http://schemas.microsoft.com/office/word/2012/wordml" xmlns:w16cex="http://schemas.microsoft.com/office/word/2018/wordml/cex" xmlns:w16cid="http://schemas.microsoft.com/office/word/2016/wordml/cid" xmlns:w16="http://schemas.microsoft.com/office/word/2018/wordml" xmlns:w16se="http://schemas.microsoft.com/office/word/2015/wordml/symex" xmlns:wpg="http://schemas.microsoft.com/office/word/2010/wordprocessingGroup" xmlns:wpi="http://schemas.microsoft.com/office/word/2010/wordprocessingInk" xmlns:wne="http://schemas.microsoft.com/office/word/2006/wordml" xmlns:wps="http://schemas.microsoft.com/office/word/2010/wordprocessingShape" mc:Ignorable="w14 w15 w16se w16cid w16 w16cex wp14">
   <w:sdt>
     <w:sdtPr>
       <w:rPr>
@@ -25155,7 +22898,7 @@
 </file>
 
 <file path=word/footer2.xml><?xml version="1.0" encoding="utf-8"?>
-<w:ftr xmlns:wpc="http://schemas.microsoft.com/office/word/2010/wordprocessingCanvas" xmlns:cx="http://schemas.microsoft.com/office/drawing/2014/chartex" xmlns:cx1="http://schemas.microsoft.com/office/drawing/2015/9/8/chartex" xmlns:cx2="http://schemas.microsoft.com/office/drawing/2015/10/21/chartex" xmlns:cx3="http://schemas.microsoft.com/office/drawing/2016/5/9/chartex" xmlns:cx4="http://schemas.microsoft.com/office/drawing/2016/5/10/chartex" xmlns:cx5="http://schemas.microsoft.com/office/drawing/2016/5/11/chartex" xmlns:cx6="http://schemas.microsoft.com/office/drawing/2016/5/12/chartex" xmlns:cx7="http://schemas.microsoft.com/office/drawing/2016/5/13/chartex" xmlns:cx8="http://schemas.microsoft.com/office/drawing/2016/5/14/chartex" xmlns:mc="http://schemas.openxmlformats.org/markup-compatibility/2006" xmlns:aink="http://schemas.microsoft.com/office/drawing/2016/ink" xmlns:am3d="http://schemas.microsoft.com/office/drawing/2017/model3d" xmlns:o="urn:schemas-microsoft-com:office:office" xmlns:r="http://schemas.openxmlformats.org/officeDocument/2006/relationships" xmlns:m="http://schemas.openxmlformats.org/officeDocument/2006/math" xmlns:v="urn:schemas-microsoft-com:vml" xmlns:wp14="http://schemas.microsoft.com/office/word/2010/wordprocessingDrawing" xmlns:wp="http://schemas.openxmlformats.org/drawingml/2006/wordprocessingDrawing" xmlns:w10="urn:schemas-microsoft-com:office:word" xmlns:w="http://schemas.openxmlformats.org/wordprocessingml/2006/main" xmlns:w14="http://schemas.microsoft.com/office/word/2010/wordml" xmlns:w15="http://schemas.microsoft.com/office/word/2012/wordml" xmlns:w16cid="http://schemas.microsoft.com/office/word/2016/wordml/cid" xmlns:w16se="http://schemas.microsoft.com/office/word/2015/wordml/symex" xmlns:wpg="http://schemas.microsoft.com/office/word/2010/wordprocessingGroup" xmlns:wpi="http://schemas.microsoft.com/office/word/2010/wordprocessingInk" xmlns:wne="http://schemas.microsoft.com/office/word/2006/wordml" xmlns:wps="http://schemas.microsoft.com/office/word/2010/wordprocessingShape" mc:Ignorable="w14 w15 w16se w16cid wp14">
+<w:ftr xmlns:wpc="http://schemas.microsoft.com/office/word/2010/wordprocessingCanvas" xmlns:cx="http://schemas.microsoft.com/office/drawing/2014/chartex" xmlns:cx1="http://schemas.microsoft.com/office/drawing/2015/9/8/chartex" xmlns:cx2="http://schemas.microsoft.com/office/drawing/2015/10/21/chartex" xmlns:cx3="http://schemas.microsoft.com/office/drawing/2016/5/9/chartex" xmlns:cx4="http://schemas.microsoft.com/office/drawing/2016/5/10/chartex" xmlns:cx5="http://schemas.microsoft.com/office/drawing/2016/5/11/chartex" xmlns:cx6="http://schemas.microsoft.com/office/drawing/2016/5/12/chartex" xmlns:cx7="http://schemas.microsoft.com/office/drawing/2016/5/13/chartex" xmlns:cx8="http://schemas.microsoft.com/office/drawing/2016/5/14/chartex" xmlns:mc="http://schemas.openxmlformats.org/markup-compatibility/2006" xmlns:aink="http://schemas.microsoft.com/office/drawing/2016/ink" xmlns:am3d="http://schemas.microsoft.com/office/drawing/2017/model3d" xmlns:o="urn:schemas-microsoft-com:office:office" xmlns:r="http://schemas.openxmlformats.org/officeDocument/2006/relationships" xmlns:m="http://schemas.openxmlformats.org/officeDocument/2006/math" xmlns:v="urn:schemas-microsoft-com:vml" xmlns:wp14="http://schemas.microsoft.com/office/word/2010/wordprocessingDrawing" xmlns:wp="http://schemas.openxmlformats.org/drawingml/2006/wordprocessingDrawing" xmlns:w10="urn:schemas-microsoft-com:office:word" xmlns:w="http://schemas.openxmlformats.org/wordprocessingml/2006/main" xmlns:w14="http://schemas.microsoft.com/office/word/2010/wordml" xmlns:w15="http://schemas.microsoft.com/office/word/2012/wordml" xmlns:w16cex="http://schemas.microsoft.com/office/word/2018/wordml/cex" xmlns:w16cid="http://schemas.microsoft.com/office/word/2016/wordml/cid" xmlns:w16="http://schemas.microsoft.com/office/word/2018/wordml" xmlns:w16se="http://schemas.microsoft.com/office/word/2015/wordml/symex" xmlns:wpg="http://schemas.microsoft.com/office/word/2010/wordprocessingGroup" xmlns:wpi="http://schemas.microsoft.com/office/word/2010/wordprocessingInk" xmlns:wne="http://schemas.microsoft.com/office/word/2006/wordml" xmlns:wps="http://schemas.microsoft.com/office/word/2010/wordprocessingShape" mc:Ignorable="w14 w15 w16se w16cid w16 w16cex wp14">
   <w:sdt>
     <w:sdtPr>
       <w:rPr>
@@ -25266,7 +23009,7 @@
 </file>
 
 <file path=word/footnotes.xml><?xml version="1.0" encoding="utf-8"?>
-<w:footnotes xmlns:wpc="http://schemas.microsoft.com/office/word/2010/wordprocessingCanvas" xmlns:cx="http://schemas.microsoft.com/office/drawing/2014/chartex" xmlns:cx1="http://schemas.microsoft.com/office/drawing/2015/9/8/chartex" xmlns:cx2="http://schemas.microsoft.com/office/drawing/2015/10/21/chartex" xmlns:cx3="http://schemas.microsoft.com/office/drawing/2016/5/9/chartex" xmlns:cx4="http://schemas.microsoft.com/office/drawing/2016/5/10/chartex" xmlns:cx5="http://schemas.microsoft.com/office/drawing/2016/5/11/chartex" xmlns:cx6="http://schemas.microsoft.com/office/drawing/2016/5/12/chartex" xmlns:cx7="http://schemas.microsoft.com/office/drawing/2016/5/13/chartex" xmlns:cx8="http://schemas.microsoft.com/office/drawing/2016/5/14/chartex" xmlns:mc="http://schemas.openxmlformats.org/markup-compatibility/2006" xmlns:aink="http://schemas.microsoft.com/office/drawing/2016/ink" xmlns:am3d="http://schemas.microsoft.com/office/drawing/2017/model3d" xmlns:o="urn:schemas-microsoft-com:office:office" xmlns:r="http://schemas.openxmlformats.org/officeDocument/2006/relationships" xmlns:m="http://schemas.openxmlformats.org/officeDocument/2006/math" xmlns:v="urn:schemas-microsoft-com:vml" xmlns:wp14="http://schemas.microsoft.com/office/word/2010/wordprocessingDrawing" xmlns:wp="http://schemas.openxmlformats.org/drawingml/2006/wordprocessingDrawing" xmlns:w10="urn:schemas-microsoft-com:office:word" xmlns:w="http://schemas.openxmlformats.org/wordprocessingml/2006/main" xmlns:w14="http://schemas.microsoft.com/office/word/2010/wordml" xmlns:w15="http://schemas.microsoft.com/office/word/2012/wordml" xmlns:w16cid="http://schemas.microsoft.com/office/word/2016/wordml/cid" xmlns:w16se="http://schemas.microsoft.com/office/word/2015/wordml/symex" xmlns:wpg="http://schemas.microsoft.com/office/word/2010/wordprocessingGroup" xmlns:wpi="http://schemas.microsoft.com/office/word/2010/wordprocessingInk" xmlns:wne="http://schemas.microsoft.com/office/word/2006/wordml" xmlns:wps="http://schemas.microsoft.com/office/word/2010/wordprocessingShape" mc:Ignorable="w14 w15 w16se w16cid wp14">
+<w:footnotes xmlns:wpc="http://schemas.microsoft.com/office/word/2010/wordprocessingCanvas" xmlns:cx="http://schemas.microsoft.com/office/drawing/2014/chartex" xmlns:cx1="http://schemas.microsoft.com/office/drawing/2015/9/8/chartex" xmlns:cx2="http://schemas.microsoft.com/office/drawing/2015/10/21/chartex" xmlns:cx3="http://schemas.microsoft.com/office/drawing/2016/5/9/chartex" xmlns:cx4="http://schemas.microsoft.com/office/drawing/2016/5/10/chartex" xmlns:cx5="http://schemas.microsoft.com/office/drawing/2016/5/11/chartex" xmlns:cx6="http://schemas.microsoft.com/office/drawing/2016/5/12/chartex" xmlns:cx7="http://schemas.microsoft.com/office/drawing/2016/5/13/chartex" xmlns:cx8="http://schemas.microsoft.com/office/drawing/2016/5/14/chartex" xmlns:mc="http://schemas.openxmlformats.org/markup-compatibility/2006" xmlns:aink="http://schemas.microsoft.com/office/drawing/2016/ink" xmlns:am3d="http://schemas.microsoft.com/office/drawing/2017/model3d" xmlns:o="urn:schemas-microsoft-com:office:office" xmlns:r="http://schemas.openxmlformats.org/officeDocument/2006/relationships" xmlns:m="http://schemas.openxmlformats.org/officeDocument/2006/math" xmlns:v="urn:schemas-microsoft-com:vml" xmlns:wp14="http://schemas.microsoft.com/office/word/2010/wordprocessingDrawing" xmlns:wp="http://schemas.openxmlformats.org/drawingml/2006/wordprocessingDrawing" xmlns:w10="urn:schemas-microsoft-com:office:word" xmlns:w="http://schemas.openxmlformats.org/wordprocessingml/2006/main" xmlns:w14="http://schemas.microsoft.com/office/word/2010/wordml" xmlns:w15="http://schemas.microsoft.com/office/word/2012/wordml" xmlns:w16cex="http://schemas.microsoft.com/office/word/2018/wordml/cex" xmlns:w16cid="http://schemas.microsoft.com/office/word/2016/wordml/cid" xmlns:w16="http://schemas.microsoft.com/office/word/2018/wordml" xmlns:w16se="http://schemas.microsoft.com/office/word/2015/wordml/symex" xmlns:wpg="http://schemas.microsoft.com/office/word/2010/wordprocessingGroup" xmlns:wpi="http://schemas.microsoft.com/office/word/2010/wordprocessingInk" xmlns:wne="http://schemas.microsoft.com/office/word/2006/wordml" xmlns:wps="http://schemas.microsoft.com/office/word/2010/wordprocessingShape" mc:Ignorable="w14 w15 w16se w16cid w16 w16cex wp14">
   <w:footnote w:type="separator" w:id="-1">
     <w:p>
       <w:pPr>
@@ -25291,7 +23034,7 @@
 </file>
 
 <file path=word/header1.xml><?xml version="1.0" encoding="utf-8"?>
-<w:hdr xmlns:wpc="http://schemas.microsoft.com/office/word/2010/wordprocessingCanvas" xmlns:cx="http://schemas.microsoft.com/office/drawing/2014/chartex" xmlns:cx1="http://schemas.microsoft.com/office/drawing/2015/9/8/chartex" xmlns:cx2="http://schemas.microsoft.com/office/drawing/2015/10/21/chartex" xmlns:cx3="http://schemas.microsoft.com/office/drawing/2016/5/9/chartex" xmlns:cx4="http://schemas.microsoft.com/office/drawing/2016/5/10/chartex" xmlns:cx5="http://schemas.microsoft.com/office/drawing/2016/5/11/chartex" xmlns:cx6="http://schemas.microsoft.com/office/drawing/2016/5/12/chartex" xmlns:cx7="http://schemas.microsoft.com/office/drawing/2016/5/13/chartex" xmlns:cx8="http://schemas.microsoft.com/office/drawing/2016/5/14/chartex" xmlns:mc="http://schemas.openxmlformats.org/markup-compatibility/2006" xmlns:aink="http://schemas.microsoft.com/office/drawing/2016/ink" xmlns:am3d="http://schemas.microsoft.com/office/drawing/2017/model3d" xmlns:o="urn:schemas-microsoft-com:office:office" xmlns:r="http://schemas.openxmlformats.org/officeDocument/2006/relationships" xmlns:m="http://schemas.openxmlformats.org/officeDocument/2006/math" xmlns:v="urn:schemas-microsoft-com:vml" xmlns:wp14="http://schemas.microsoft.com/office/word/2010/wordprocessingDrawing" xmlns:wp="http://schemas.openxmlformats.org/drawingml/2006/wordprocessingDrawing" xmlns:w10="urn:schemas-microsoft-com:office:word" xmlns:w="http://schemas.openxmlformats.org/wordprocessingml/2006/main" xmlns:w14="http://schemas.microsoft.com/office/word/2010/wordml" xmlns:w15="http://schemas.microsoft.com/office/word/2012/wordml" xmlns:w16cid="http://schemas.microsoft.com/office/word/2016/wordml/cid" xmlns:w16se="http://schemas.microsoft.com/office/word/2015/wordml/symex" xmlns:wpg="http://schemas.microsoft.com/office/word/2010/wordprocessingGroup" xmlns:wpi="http://schemas.microsoft.com/office/word/2010/wordprocessingInk" xmlns:wne="http://schemas.microsoft.com/office/word/2006/wordml" xmlns:wps="http://schemas.microsoft.com/office/word/2010/wordprocessingShape" mc:Ignorable="w14 w15 w16se w16cid wp14">
+<w:hdr xmlns:wpc="http://schemas.microsoft.com/office/word/2010/wordprocessingCanvas" xmlns:cx="http://schemas.microsoft.com/office/drawing/2014/chartex" xmlns:cx1="http://schemas.microsoft.com/office/drawing/2015/9/8/chartex" xmlns:cx2="http://schemas.microsoft.com/office/drawing/2015/10/21/chartex" xmlns:cx3="http://schemas.microsoft.com/office/drawing/2016/5/9/chartex" xmlns:cx4="http://schemas.microsoft.com/office/drawing/2016/5/10/chartex" xmlns:cx5="http://schemas.microsoft.com/office/drawing/2016/5/11/chartex" xmlns:cx6="http://schemas.microsoft.com/office/drawing/2016/5/12/chartex" xmlns:cx7="http://schemas.microsoft.com/office/drawing/2016/5/13/chartex" xmlns:cx8="http://schemas.microsoft.com/office/drawing/2016/5/14/chartex" xmlns:mc="http://schemas.openxmlformats.org/markup-compatibility/2006" xmlns:aink="http://schemas.microsoft.com/office/drawing/2016/ink" xmlns:am3d="http://schemas.microsoft.com/office/drawing/2017/model3d" xmlns:o="urn:schemas-microsoft-com:office:office" xmlns:r="http://schemas.openxmlformats.org/officeDocument/2006/relationships" xmlns:m="http://schemas.openxmlformats.org/officeDocument/2006/math" xmlns:v="urn:schemas-microsoft-com:vml" xmlns:wp14="http://schemas.microsoft.com/office/word/2010/wordprocessingDrawing" xmlns:wp="http://schemas.openxmlformats.org/drawingml/2006/wordprocessingDrawing" xmlns:w10="urn:schemas-microsoft-com:office:word" xmlns:w="http://schemas.openxmlformats.org/wordprocessingml/2006/main" xmlns:w14="http://schemas.microsoft.com/office/word/2010/wordml" xmlns:w15="http://schemas.microsoft.com/office/word/2012/wordml" xmlns:w16cex="http://schemas.microsoft.com/office/word/2018/wordml/cex" xmlns:w16cid="http://schemas.microsoft.com/office/word/2016/wordml/cid" xmlns:w16="http://schemas.microsoft.com/office/word/2018/wordml" xmlns:w16se="http://schemas.microsoft.com/office/word/2015/wordml/symex" xmlns:wpg="http://schemas.microsoft.com/office/word/2010/wordprocessingGroup" xmlns:wpi="http://schemas.microsoft.com/office/word/2010/wordprocessingInk" xmlns:wne="http://schemas.microsoft.com/office/word/2006/wordml" xmlns:wps="http://schemas.microsoft.com/office/word/2010/wordprocessingShape" mc:Ignorable="w14 w15 w16se w16cid w16 w16cex wp14">
   <w:p>
     <w:pPr>
       <w:tabs>
@@ -25361,7 +23104,7 @@
             </wp:anchor>
           </w:drawing>
         </mc:Choice>
-        <mc:Fallback xmlns:mv="urn:schemas-microsoft-com:mac:vml" xmlns:mo="http://schemas.microsoft.com/office/mac/office/2008/main">
+        <mc:Fallback xmlns:mo="http://schemas.microsoft.com/office/mac/office/2008/main" xmlns:mv="urn:schemas-microsoft-com:mac:vml">
           <w:pict>
             <v:line w14:anchorId="64FC7809" id="Straight Connector 12" o:spid="_x0000_s1026" style="position:absolute;flip:y;z-index:251663360;visibility:visible;mso-wrap-style:square;mso-wrap-distance-left:9pt;mso-wrap-distance-top:0;mso-wrap-distance-right:9pt;mso-wrap-distance-bottom:0;mso-position-horizontal:absolute;mso-position-horizontal-relative:text;mso-position-vertical:absolute;mso-position-vertical-relative:text" from="-30.75pt,23.8pt" to="509.25pt,24.55pt" o:gfxdata="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" strokecolor="#2381be"/>
           </w:pict>
@@ -25411,7 +23154,7 @@
 </file>
 
 <file path=word/header2.xml><?xml version="1.0" encoding="utf-8"?>
-<w:hdr xmlns:wpc="http://schemas.microsoft.com/office/word/2010/wordprocessingCanvas" xmlns:cx="http://schemas.microsoft.com/office/drawing/2014/chartex" xmlns:cx1="http://schemas.microsoft.com/office/drawing/2015/9/8/chartex" xmlns:cx2="http://schemas.microsoft.com/office/drawing/2015/10/21/chartex" xmlns:cx3="http://schemas.microsoft.com/office/drawing/2016/5/9/chartex" xmlns:cx4="http://schemas.microsoft.com/office/drawing/2016/5/10/chartex" xmlns:cx5="http://schemas.microsoft.com/office/drawing/2016/5/11/chartex" xmlns:cx6="http://schemas.microsoft.com/office/drawing/2016/5/12/chartex" xmlns:cx7="http://schemas.microsoft.com/office/drawing/2016/5/13/chartex" xmlns:cx8="http://schemas.microsoft.com/office/drawing/2016/5/14/chartex" xmlns:mc="http://schemas.openxmlformats.org/markup-compatibility/2006" xmlns:aink="http://schemas.microsoft.com/office/drawing/2016/ink" xmlns:am3d="http://schemas.microsoft.com/office/drawing/2017/model3d" xmlns:o="urn:schemas-microsoft-com:office:office" xmlns:r="http://schemas.openxmlformats.org/officeDocument/2006/relationships" xmlns:m="http://schemas.openxmlformats.org/officeDocument/2006/math" xmlns:v="urn:schemas-microsoft-com:vml" xmlns:wp14="http://schemas.microsoft.com/office/word/2010/wordprocessingDrawing" xmlns:wp="http://schemas.openxmlformats.org/drawingml/2006/wordprocessingDrawing" xmlns:w10="urn:schemas-microsoft-com:office:word" xmlns:w="http://schemas.openxmlformats.org/wordprocessingml/2006/main" xmlns:w14="http://schemas.microsoft.com/office/word/2010/wordml" xmlns:w15="http://schemas.microsoft.com/office/word/2012/wordml" xmlns:w16cid="http://schemas.microsoft.com/office/word/2016/wordml/cid" xmlns:w16se="http://schemas.microsoft.com/office/word/2015/wordml/symex" xmlns:wpg="http://schemas.microsoft.com/office/word/2010/wordprocessingGroup" xmlns:wpi="http://schemas.microsoft.com/office/word/2010/wordprocessingInk" xmlns:wne="http://schemas.microsoft.com/office/word/2006/wordml" xmlns:wps="http://schemas.microsoft.com/office/word/2010/wordprocessingShape" mc:Ignorable="w14 w15 w16se w16cid wp14">
+<w:hdr xmlns:wpc="http://schemas.microsoft.com/office/word/2010/wordprocessingCanvas" xmlns:cx="http://schemas.microsoft.com/office/drawing/2014/chartex" xmlns:cx1="http://schemas.microsoft.com/office/drawing/2015/9/8/chartex" xmlns:cx2="http://schemas.microsoft.com/office/drawing/2015/10/21/chartex" xmlns:cx3="http://schemas.microsoft.com/office/drawing/2016/5/9/chartex" xmlns:cx4="http://schemas.microsoft.com/office/drawing/2016/5/10/chartex" xmlns:cx5="http://schemas.microsoft.com/office/drawing/2016/5/11/chartex" xmlns:cx6="http://schemas.microsoft.com/office/drawing/2016/5/12/chartex" xmlns:cx7="http://schemas.microsoft.com/office/drawing/2016/5/13/chartex" xmlns:cx8="http://schemas.microsoft.com/office/drawing/2016/5/14/chartex" xmlns:mc="http://schemas.openxmlformats.org/markup-compatibility/2006" xmlns:aink="http://schemas.microsoft.com/office/drawing/2016/ink" xmlns:am3d="http://schemas.microsoft.com/office/drawing/2017/model3d" xmlns:o="urn:schemas-microsoft-com:office:office" xmlns:r="http://schemas.openxmlformats.org/officeDocument/2006/relationships" xmlns:m="http://schemas.openxmlformats.org/officeDocument/2006/math" xmlns:v="urn:schemas-microsoft-com:vml" xmlns:wp14="http://schemas.microsoft.com/office/word/2010/wordprocessingDrawing" xmlns:wp="http://schemas.openxmlformats.org/drawingml/2006/wordprocessingDrawing" xmlns:w10="urn:schemas-microsoft-com:office:word" xmlns:w="http://schemas.openxmlformats.org/wordprocessingml/2006/main" xmlns:w14="http://schemas.microsoft.com/office/word/2010/wordml" xmlns:w15="http://schemas.microsoft.com/office/word/2012/wordml" xmlns:w16cex="http://schemas.microsoft.com/office/word/2018/wordml/cex" xmlns:w16cid="http://schemas.microsoft.com/office/word/2016/wordml/cid" xmlns:w16="http://schemas.microsoft.com/office/word/2018/wordml" xmlns:w16se="http://schemas.microsoft.com/office/word/2015/wordml/symex" xmlns:wpg="http://schemas.microsoft.com/office/word/2010/wordprocessingGroup" xmlns:wpi="http://schemas.microsoft.com/office/word/2010/wordprocessingInk" xmlns:wne="http://schemas.microsoft.com/office/word/2006/wordml" xmlns:wps="http://schemas.microsoft.com/office/word/2010/wordprocessingShape" mc:Ignorable="w14 w15 w16se w16cid w16 w16cex wp14">
   <w:p>
     <w:pPr>
       <w:tabs>
@@ -25438,7 +23181,6 @@
       </w:rPr>
       <w:t>H</w:t>
     </w:r>
-    <w:proofErr w:type="spellStart"/>
     <w:r>
       <w:rPr>
         <w:rFonts w:ascii="Arial" w:eastAsia="Times New Roman" w:hAnsi="Arial" w:cs="Arial"/>
@@ -25447,18 +23189,7 @@
         <w:sz w:val="28"/>
         <w:szCs w:val="28"/>
       </w:rPr>
-      <w:t>ello</w:t>
-    </w:r>
-    <w:proofErr w:type="spellEnd"/>
-    <w:r>
-      <w:rPr>
-        <w:rFonts w:ascii="Arial" w:eastAsia="Times New Roman" w:hAnsi="Arial" w:cs="Arial"/>
-        <w:b/>
-        <w:color w:val="3D5C83"/>
-        <w:sz w:val="28"/>
-        <w:szCs w:val="28"/>
-      </w:rPr>
-      <w:t xml:space="preserve"> World Team</w:t>
+      <w:t>ello World Team</w:t>
     </w:r>
   </w:p>
   <w:p>
@@ -25535,7 +23266,7 @@
             </wp:anchor>
           </w:drawing>
         </mc:Choice>
-        <mc:Fallback xmlns:mv="urn:schemas-microsoft-com:mac:vml" xmlns:mo="http://schemas.microsoft.com/office/mac/office/2008/main">
+        <mc:Fallback xmlns:mo="http://schemas.microsoft.com/office/mac/office/2008/main" xmlns:mv="urn:schemas-microsoft-com:mac:vml">
           <w:pict>
             <v:line w14:anchorId="2DA6BAAD" id="Straight Connector 1" o:spid="_x0000_s1026" style="position:absolute;flip:y;z-index:251661312;visibility:visible;mso-wrap-style:square;mso-width-percent:0;mso-height-percent:0;mso-wrap-distance-left:9pt;mso-wrap-distance-top:0;mso-wrap-distance-right:9pt;mso-wrap-distance-bottom:0;mso-position-horizontal:absolute;mso-position-horizontal-relative:text;mso-position-vertical:absolute;mso-position-vertical-relative:text;mso-width-percent:0;mso-height-percent:0;mso-width-relative:margin;mso-height-relative:margin" from="-5.6pt,13pt" to="493.7pt,13pt" o:gfxdata="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" strokecolor="#3e5c83"/>
           </w:pict>
@@ -25578,7 +23309,7 @@
 </file>
 
 <file path=word/numbering.xml><?xml version="1.0" encoding="utf-8"?>
-<w:numbering xmlns:wpc="http://schemas.microsoft.com/office/word/2010/wordprocessingCanvas" xmlns:cx="http://schemas.microsoft.com/office/drawing/2014/chartex" xmlns:cx1="http://schemas.microsoft.com/office/drawing/2015/9/8/chartex" xmlns:cx2="http://schemas.microsoft.com/office/drawing/2015/10/21/chartex" xmlns:cx3="http://schemas.microsoft.com/office/drawing/2016/5/9/chartex" xmlns:cx4="http://schemas.microsoft.com/office/drawing/2016/5/10/chartex" xmlns:cx5="http://schemas.microsoft.com/office/drawing/2016/5/11/chartex" xmlns:cx6="http://schemas.microsoft.com/office/drawing/2016/5/12/chartex" xmlns:cx7="http://schemas.microsoft.com/office/drawing/2016/5/13/chartex" xmlns:cx8="http://schemas.microsoft.com/office/drawing/2016/5/14/chartex" xmlns:mc="http://schemas.openxmlformats.org/markup-compatibility/2006" xmlns:aink="http://schemas.microsoft.com/office/drawing/2016/ink" xmlns:am3d="http://schemas.microsoft.com/office/drawing/2017/model3d" xmlns:o="urn:schemas-microsoft-com:office:office" xmlns:r="http://schemas.openxmlformats.org/officeDocument/2006/relationships" xmlns:m="http://schemas.openxmlformats.org/officeDocument/2006/math" xmlns:v="urn:schemas-microsoft-com:vml" xmlns:wp14="http://schemas.microsoft.com/office/word/2010/wordprocessingDrawing" xmlns:wp="http://schemas.openxmlformats.org/drawingml/2006/wordprocessingDrawing" xmlns:w10="urn:schemas-microsoft-com:office:word" xmlns:w="http://schemas.openxmlformats.org/wordprocessingml/2006/main" xmlns:w14="http://schemas.microsoft.com/office/word/2010/wordml" xmlns:w15="http://schemas.microsoft.com/office/word/2012/wordml" xmlns:w16cid="http://schemas.microsoft.com/office/word/2016/wordml/cid" xmlns:w16se="http://schemas.microsoft.com/office/word/2015/wordml/symex" xmlns:wpg="http://schemas.microsoft.com/office/word/2010/wordprocessingGroup" xmlns:wpi="http://schemas.microsoft.com/office/word/2010/wordprocessingInk" xmlns:wne="http://schemas.microsoft.com/office/word/2006/wordml" xmlns:wps="http://schemas.microsoft.com/office/word/2010/wordprocessingShape" mc:Ignorable="w14 w15 w16se w16cid wp14">
+<w:numbering xmlns:wpc="http://schemas.microsoft.com/office/word/2010/wordprocessingCanvas" xmlns:cx="http://schemas.microsoft.com/office/drawing/2014/chartex" xmlns:cx1="http://schemas.microsoft.com/office/drawing/2015/9/8/chartex" xmlns:cx2="http://schemas.microsoft.com/office/drawing/2015/10/21/chartex" xmlns:cx3="http://schemas.microsoft.com/office/drawing/2016/5/9/chartex" xmlns:cx4="http://schemas.microsoft.com/office/drawing/2016/5/10/chartex" xmlns:cx5="http://schemas.microsoft.com/office/drawing/2016/5/11/chartex" xmlns:cx6="http://schemas.microsoft.com/office/drawing/2016/5/12/chartex" xmlns:cx7="http://schemas.microsoft.com/office/drawing/2016/5/13/chartex" xmlns:cx8="http://schemas.microsoft.com/office/drawing/2016/5/14/chartex" xmlns:mc="http://schemas.openxmlformats.org/markup-compatibility/2006" xmlns:aink="http://schemas.microsoft.com/office/drawing/2016/ink" xmlns:am3d="http://schemas.microsoft.com/office/drawing/2017/model3d" xmlns:o="urn:schemas-microsoft-com:office:office" xmlns:r="http://schemas.openxmlformats.org/officeDocument/2006/relationships" xmlns:m="http://schemas.openxmlformats.org/officeDocument/2006/math" xmlns:v="urn:schemas-microsoft-com:vml" xmlns:wp14="http://schemas.microsoft.com/office/word/2010/wordprocessingDrawing" xmlns:wp="http://schemas.openxmlformats.org/drawingml/2006/wordprocessingDrawing" xmlns:w10="urn:schemas-microsoft-com:office:word" xmlns:w="http://schemas.openxmlformats.org/wordprocessingml/2006/main" xmlns:w14="http://schemas.microsoft.com/office/word/2010/wordml" xmlns:w15="http://schemas.microsoft.com/office/word/2012/wordml" xmlns:w16cex="http://schemas.microsoft.com/office/word/2018/wordml/cex" xmlns:w16cid="http://schemas.microsoft.com/office/word/2016/wordml/cid" xmlns:w16="http://schemas.microsoft.com/office/word/2018/wordml" xmlns:w16se="http://schemas.microsoft.com/office/word/2015/wordml/symex" xmlns:wpg="http://schemas.microsoft.com/office/word/2010/wordprocessingGroup" xmlns:wpi="http://schemas.microsoft.com/office/word/2010/wordprocessingInk" xmlns:wne="http://schemas.microsoft.com/office/word/2006/wordml" xmlns:wps="http://schemas.microsoft.com/office/word/2010/wordprocessingShape" mc:Ignorable="w14 w15 w16se w16cid w16 w16cex wp14">
   <w:abstractNum w:abstractNumId="0" w15:restartNumberingAfterBreak="0">
     <w:nsid w:val="03382917"/>
     <w:multiLevelType w:val="multilevel"/>
@@ -25906,6 +23637,95 @@
     </w:lvl>
   </w:abstractNum>
   <w:abstractNum w:abstractNumId="3" w15:restartNumberingAfterBreak="0">
+    <w:nsid w:val="1534282E"/>
+    <w:multiLevelType w:val="hybridMultilevel"/>
+    <w:tmpl w:val="0C9E51E2"/>
+    <w:lvl w:ilvl="0" w:tplc="74EA98B6">
+      <w:start w:val="1"/>
+      <w:numFmt w:val="decimal"/>
+      <w:lvlText w:val="%1."/>
+      <w:lvlJc w:val="left"/>
+      <w:pPr>
+        <w:ind w:left="610" w:hanging="360"/>
+      </w:pPr>
+      <w:rPr>
+        <w:rFonts w:hint="default"/>
+      </w:rPr>
+    </w:lvl>
+    <w:lvl w:ilvl="1" w:tplc="04090019" w:tentative="1">
+      <w:start w:val="1"/>
+      <w:numFmt w:val="lowerLetter"/>
+      <w:lvlText w:val="%2."/>
+      <w:lvlJc w:val="left"/>
+      <w:pPr>
+        <w:ind w:left="1330" w:hanging="360"/>
+      </w:pPr>
+    </w:lvl>
+    <w:lvl w:ilvl="2" w:tplc="0409001B" w:tentative="1">
+      <w:start w:val="1"/>
+      <w:numFmt w:val="lowerRoman"/>
+      <w:lvlText w:val="%3."/>
+      <w:lvlJc w:val="right"/>
+      <w:pPr>
+        <w:ind w:left="2050" w:hanging="180"/>
+      </w:pPr>
+    </w:lvl>
+    <w:lvl w:ilvl="3" w:tplc="0409000F" w:tentative="1">
+      <w:start w:val="1"/>
+      <w:numFmt w:val="decimal"/>
+      <w:lvlText w:val="%4."/>
+      <w:lvlJc w:val="left"/>
+      <w:pPr>
+        <w:ind w:left="2770" w:hanging="360"/>
+      </w:pPr>
+    </w:lvl>
+    <w:lvl w:ilvl="4" w:tplc="04090019" w:tentative="1">
+      <w:start w:val="1"/>
+      <w:numFmt w:val="lowerLetter"/>
+      <w:lvlText w:val="%5."/>
+      <w:lvlJc w:val="left"/>
+      <w:pPr>
+        <w:ind w:left="3490" w:hanging="360"/>
+      </w:pPr>
+    </w:lvl>
+    <w:lvl w:ilvl="5" w:tplc="0409001B" w:tentative="1">
+      <w:start w:val="1"/>
+      <w:numFmt w:val="lowerRoman"/>
+      <w:lvlText w:val="%6."/>
+      <w:lvlJc w:val="right"/>
+      <w:pPr>
+        <w:ind w:left="4210" w:hanging="180"/>
+      </w:pPr>
+    </w:lvl>
+    <w:lvl w:ilvl="6" w:tplc="0409000F" w:tentative="1">
+      <w:start w:val="1"/>
+      <w:numFmt w:val="decimal"/>
+      <w:lvlText w:val="%7."/>
+      <w:lvlJc w:val="left"/>
+      <w:pPr>
+        <w:ind w:left="4930" w:hanging="360"/>
+      </w:pPr>
+    </w:lvl>
+    <w:lvl w:ilvl="7" w:tplc="04090019" w:tentative="1">
+      <w:start w:val="1"/>
+      <w:numFmt w:val="lowerLetter"/>
+      <w:lvlText w:val="%8."/>
+      <w:lvlJc w:val="left"/>
+      <w:pPr>
+        <w:ind w:left="5650" w:hanging="360"/>
+      </w:pPr>
+    </w:lvl>
+    <w:lvl w:ilvl="8" w:tplc="0409001B" w:tentative="1">
+      <w:start w:val="1"/>
+      <w:numFmt w:val="lowerRoman"/>
+      <w:lvlText w:val="%9."/>
+      <w:lvlJc w:val="right"/>
+      <w:pPr>
+        <w:ind w:left="6370" w:hanging="180"/>
+      </w:pPr>
+    </w:lvl>
+  </w:abstractNum>
+  <w:abstractNum w:abstractNumId="4" w15:restartNumberingAfterBreak="0">
     <w:nsid w:val="16E910A8"/>
     <w:multiLevelType w:val="hybridMultilevel"/>
     <w:tmpl w:val="44A84146"/>
@@ -26018,7 +23838,7 @@
       </w:rPr>
     </w:lvl>
   </w:abstractNum>
-  <w:abstractNum w:abstractNumId="4" w15:restartNumberingAfterBreak="0">
+  <w:abstractNum w:abstractNumId="5" w15:restartNumberingAfterBreak="0">
     <w:nsid w:val="1A170B2E"/>
     <w:multiLevelType w:val="hybridMultilevel"/>
     <w:tmpl w:val="4D66D19C"/>
@@ -26131,7 +23951,7 @@
       </w:rPr>
     </w:lvl>
   </w:abstractNum>
-  <w:abstractNum w:abstractNumId="5" w15:restartNumberingAfterBreak="0">
+  <w:abstractNum w:abstractNumId="6" w15:restartNumberingAfterBreak="0">
     <w:nsid w:val="1A1F5402"/>
     <w:multiLevelType w:val="hybridMultilevel"/>
     <w:tmpl w:val="4CA4C0D4"/>
@@ -26221,7 +24041,7 @@
       </w:pPr>
     </w:lvl>
   </w:abstractNum>
-  <w:abstractNum w:abstractNumId="6" w15:restartNumberingAfterBreak="0">
+  <w:abstractNum w:abstractNumId="7" w15:restartNumberingAfterBreak="0">
     <w:nsid w:val="1CB91EA7"/>
     <w:multiLevelType w:val="hybridMultilevel"/>
     <w:tmpl w:val="35A433A2"/>
@@ -26334,7 +24154,7 @@
       </w:rPr>
     </w:lvl>
   </w:abstractNum>
-  <w:abstractNum w:abstractNumId="7" w15:restartNumberingAfterBreak="0">
+  <w:abstractNum w:abstractNumId="8" w15:restartNumberingAfterBreak="0">
     <w:nsid w:val="20064800"/>
     <w:multiLevelType w:val="hybridMultilevel"/>
     <w:tmpl w:val="B5924EF0"/>
@@ -26423,7 +24243,7 @@
       </w:pPr>
     </w:lvl>
   </w:abstractNum>
-  <w:abstractNum w:abstractNumId="8" w15:restartNumberingAfterBreak="0">
+  <w:abstractNum w:abstractNumId="9" w15:restartNumberingAfterBreak="0">
     <w:nsid w:val="21B97BE1"/>
     <w:multiLevelType w:val="multilevel"/>
     <w:tmpl w:val="51FA4AF8"/>
@@ -26536,7 +24356,7 @@
       </w:rPr>
     </w:lvl>
   </w:abstractNum>
-  <w:abstractNum w:abstractNumId="9" w15:restartNumberingAfterBreak="0">
+  <w:abstractNum w:abstractNumId="10" w15:restartNumberingAfterBreak="0">
     <w:nsid w:val="23A94AA0"/>
     <w:multiLevelType w:val="hybridMultilevel"/>
     <w:tmpl w:val="2D1ABBB8"/>
@@ -26649,7 +24469,7 @@
       </w:rPr>
     </w:lvl>
   </w:abstractNum>
-  <w:abstractNum w:abstractNumId="10" w15:restartNumberingAfterBreak="0">
+  <w:abstractNum w:abstractNumId="11" w15:restartNumberingAfterBreak="0">
     <w:nsid w:val="267E5D93"/>
     <w:multiLevelType w:val="multilevel"/>
     <w:tmpl w:val="0C02E7AE"/>
@@ -26762,7 +24582,7 @@
       </w:rPr>
     </w:lvl>
   </w:abstractNum>
-  <w:abstractNum w:abstractNumId="11" w15:restartNumberingAfterBreak="0">
+  <w:abstractNum w:abstractNumId="12" w15:restartNumberingAfterBreak="0">
     <w:nsid w:val="2C736BD1"/>
     <w:multiLevelType w:val="hybridMultilevel"/>
     <w:tmpl w:val="0C14C5CC"/>
@@ -26853,7 +24673,7 @@
       </w:pPr>
     </w:lvl>
   </w:abstractNum>
-  <w:abstractNum w:abstractNumId="12" w15:restartNumberingAfterBreak="0">
+  <w:abstractNum w:abstractNumId="13" w15:restartNumberingAfterBreak="0">
     <w:nsid w:val="2F493771"/>
     <w:multiLevelType w:val="hybridMultilevel"/>
     <w:tmpl w:val="29C61BB0"/>
@@ -26965,7 +24785,7 @@
       </w:rPr>
     </w:lvl>
   </w:abstractNum>
-  <w:abstractNum w:abstractNumId="13" w15:restartNumberingAfterBreak="0">
+  <w:abstractNum w:abstractNumId="14" w15:restartNumberingAfterBreak="0">
     <w:nsid w:val="32907EDD"/>
     <w:multiLevelType w:val="hybridMultilevel"/>
     <w:tmpl w:val="96303DB6"/>
@@ -27051,7 +24871,7 @@
       </w:pPr>
     </w:lvl>
   </w:abstractNum>
-  <w:abstractNum w:abstractNumId="14" w15:restartNumberingAfterBreak="0">
+  <w:abstractNum w:abstractNumId="15" w15:restartNumberingAfterBreak="0">
     <w:nsid w:val="3D2907A3"/>
     <w:multiLevelType w:val="hybridMultilevel"/>
     <w:tmpl w:val="5BB81CB2"/>
@@ -27137,7 +24957,7 @@
       </w:pPr>
     </w:lvl>
   </w:abstractNum>
-  <w:abstractNum w:abstractNumId="15" w15:restartNumberingAfterBreak="0">
+  <w:abstractNum w:abstractNumId="16" w15:restartNumberingAfterBreak="0">
     <w:nsid w:val="3DF23F37"/>
     <w:multiLevelType w:val="hybridMultilevel"/>
     <w:tmpl w:val="E2488366"/>
@@ -27250,7 +25070,7 @@
       </w:rPr>
     </w:lvl>
   </w:abstractNum>
-  <w:abstractNum w:abstractNumId="16" w15:restartNumberingAfterBreak="0">
+  <w:abstractNum w:abstractNumId="17" w15:restartNumberingAfterBreak="0">
     <w:nsid w:val="3E9C3179"/>
     <w:multiLevelType w:val="hybridMultilevel"/>
     <w:tmpl w:val="344EF624"/>
@@ -27363,7 +25183,7 @@
       </w:rPr>
     </w:lvl>
   </w:abstractNum>
-  <w:abstractNum w:abstractNumId="17" w15:restartNumberingAfterBreak="0">
+  <w:abstractNum w:abstractNumId="18" w15:restartNumberingAfterBreak="0">
     <w:nsid w:val="3F183D42"/>
     <w:multiLevelType w:val="hybridMultilevel"/>
     <w:tmpl w:val="14D6ACCE"/>
@@ -27476,7 +25296,7 @@
       </w:rPr>
     </w:lvl>
   </w:abstractNum>
-  <w:abstractNum w:abstractNumId="18" w15:restartNumberingAfterBreak="0">
+  <w:abstractNum w:abstractNumId="19" w15:restartNumberingAfterBreak="0">
     <w:nsid w:val="46531882"/>
     <w:multiLevelType w:val="hybridMultilevel"/>
     <w:tmpl w:val="B5924EF0"/>
@@ -27565,7 +25385,7 @@
       </w:pPr>
     </w:lvl>
   </w:abstractNum>
-  <w:abstractNum w:abstractNumId="19" w15:restartNumberingAfterBreak="0">
+  <w:abstractNum w:abstractNumId="20" w15:restartNumberingAfterBreak="0">
     <w:nsid w:val="4BBA517E"/>
     <w:multiLevelType w:val="hybridMultilevel"/>
     <w:tmpl w:val="4C8643B4"/>
@@ -27651,7 +25471,7 @@
       </w:pPr>
     </w:lvl>
   </w:abstractNum>
-  <w:abstractNum w:abstractNumId="20" w15:restartNumberingAfterBreak="0">
+  <w:abstractNum w:abstractNumId="21" w15:restartNumberingAfterBreak="0">
     <w:nsid w:val="4BC927AA"/>
     <w:multiLevelType w:val="hybridMultilevel"/>
     <w:tmpl w:val="C896BC42"/>
@@ -27737,7 +25557,7 @@
       </w:pPr>
     </w:lvl>
   </w:abstractNum>
-  <w:abstractNum w:abstractNumId="21" w15:restartNumberingAfterBreak="0">
+  <w:abstractNum w:abstractNumId="22" w15:restartNumberingAfterBreak="0">
     <w:nsid w:val="4E5F5433"/>
     <w:multiLevelType w:val="multilevel"/>
     <w:tmpl w:val="59C44704"/>
@@ -27858,7 +25678,7 @@
       </w:rPr>
     </w:lvl>
   </w:abstractNum>
-  <w:abstractNum w:abstractNumId="22" w15:restartNumberingAfterBreak="0">
+  <w:abstractNum w:abstractNumId="23" w15:restartNumberingAfterBreak="0">
     <w:nsid w:val="4F442CEF"/>
     <w:multiLevelType w:val="hybridMultilevel"/>
     <w:tmpl w:val="22D24408"/>
@@ -27971,7 +25791,7 @@
       </w:rPr>
     </w:lvl>
   </w:abstractNum>
-  <w:abstractNum w:abstractNumId="23" w15:restartNumberingAfterBreak="0">
+  <w:abstractNum w:abstractNumId="24" w15:restartNumberingAfterBreak="0">
     <w:nsid w:val="506751B8"/>
     <w:multiLevelType w:val="hybridMultilevel"/>
     <w:tmpl w:val="C896BC42"/>
@@ -28057,7 +25877,7 @@
       </w:pPr>
     </w:lvl>
   </w:abstractNum>
-  <w:abstractNum w:abstractNumId="24" w15:restartNumberingAfterBreak="0">
+  <w:abstractNum w:abstractNumId="25" w15:restartNumberingAfterBreak="0">
     <w:nsid w:val="57C31046"/>
     <w:multiLevelType w:val="hybridMultilevel"/>
     <w:tmpl w:val="42F41610"/>
@@ -28170,7 +25990,7 @@
       </w:rPr>
     </w:lvl>
   </w:abstractNum>
-  <w:abstractNum w:abstractNumId="25" w15:restartNumberingAfterBreak="0">
+  <w:abstractNum w:abstractNumId="26" w15:restartNumberingAfterBreak="0">
     <w:nsid w:val="603C1A9A"/>
     <w:multiLevelType w:val="hybridMultilevel"/>
     <w:tmpl w:val="A46EA0C8"/>
@@ -28259,7 +26079,7 @@
       </w:pPr>
     </w:lvl>
   </w:abstractNum>
-  <w:abstractNum w:abstractNumId="26" w15:restartNumberingAfterBreak="0">
+  <w:abstractNum w:abstractNumId="27" w15:restartNumberingAfterBreak="0">
     <w:nsid w:val="68000376"/>
     <w:multiLevelType w:val="multilevel"/>
     <w:tmpl w:val="DC22BBF4"/>
@@ -28372,7 +26192,7 @@
       </w:rPr>
     </w:lvl>
   </w:abstractNum>
-  <w:abstractNum w:abstractNumId="27" w15:restartNumberingAfterBreak="0">
+  <w:abstractNum w:abstractNumId="28" w15:restartNumberingAfterBreak="0">
     <w:nsid w:val="6D411992"/>
     <w:multiLevelType w:val="multilevel"/>
     <w:tmpl w:val="77B4945C"/>
@@ -28464,7 +26284,7 @@
       </w:pPr>
     </w:lvl>
   </w:abstractNum>
-  <w:abstractNum w:abstractNumId="28" w15:restartNumberingAfterBreak="0">
+  <w:abstractNum w:abstractNumId="29" w15:restartNumberingAfterBreak="0">
     <w:nsid w:val="6F014AFE"/>
     <w:multiLevelType w:val="hybridMultilevel"/>
     <w:tmpl w:val="58DEB1B4"/>
@@ -28550,7 +26370,7 @@
       </w:pPr>
     </w:lvl>
   </w:abstractNum>
-  <w:abstractNum w:abstractNumId="29" w15:restartNumberingAfterBreak="0">
+  <w:abstractNum w:abstractNumId="30" w15:restartNumberingAfterBreak="0">
     <w:nsid w:val="74F82FA1"/>
     <w:multiLevelType w:val="hybridMultilevel"/>
     <w:tmpl w:val="9976E976"/>
@@ -28639,7 +26459,7 @@
       </w:pPr>
     </w:lvl>
   </w:abstractNum>
-  <w:abstractNum w:abstractNumId="30" w15:restartNumberingAfterBreak="0">
+  <w:abstractNum w:abstractNumId="31" w15:restartNumberingAfterBreak="0">
     <w:nsid w:val="7C6909C6"/>
     <w:multiLevelType w:val="multilevel"/>
     <w:tmpl w:val="633ECD20"/>
@@ -28779,7 +26599,7 @@
       </w:rPr>
     </w:lvl>
   </w:abstractNum>
-  <w:abstractNum w:abstractNumId="31" w15:restartNumberingAfterBreak="0">
+  <w:abstractNum w:abstractNumId="32" w15:restartNumberingAfterBreak="0">
     <w:nsid w:val="7D157167"/>
     <w:multiLevelType w:val="hybridMultilevel"/>
     <w:tmpl w:val="8446E030"/>
@@ -28870,7 +26690,7 @@
       </w:pPr>
     </w:lvl>
   </w:abstractNum>
-  <w:abstractNum w:abstractNumId="32" w15:restartNumberingAfterBreak="0">
+  <w:abstractNum w:abstractNumId="33" w15:restartNumberingAfterBreak="0">
     <w:nsid w:val="7DCB3059"/>
     <w:multiLevelType w:val="hybridMultilevel"/>
     <w:tmpl w:val="F148130E"/>
@@ -28956,7 +26776,7 @@
       </w:pPr>
     </w:lvl>
   </w:abstractNum>
-  <w:abstractNum w:abstractNumId="33" w15:restartNumberingAfterBreak="0">
+  <w:abstractNum w:abstractNumId="34" w15:restartNumberingAfterBreak="0">
     <w:nsid w:val="7F8D1175"/>
     <w:multiLevelType w:val="hybridMultilevel"/>
     <w:tmpl w:val="7E80996E"/>
@@ -29048,52 +26868,52 @@
     </w:lvl>
   </w:abstractNum>
   <w:num w:numId="1">
-    <w:abstractNumId w:val="14"/>
+    <w:abstractNumId w:val="15"/>
   </w:num>
   <w:num w:numId="2">
+    <w:abstractNumId w:val="5"/>
+  </w:num>
+  <w:num w:numId="3">
+    <w:abstractNumId w:val="16"/>
+  </w:num>
+  <w:num w:numId="4">
+    <w:abstractNumId w:val="25"/>
+  </w:num>
+  <w:num w:numId="5">
     <w:abstractNumId w:val="4"/>
   </w:num>
-  <w:num w:numId="3">
-    <w:abstractNumId w:val="15"/>
-  </w:num>
-  <w:num w:numId="4">
-    <w:abstractNumId w:val="24"/>
-  </w:num>
-  <w:num w:numId="5">
-    <w:abstractNumId w:val="3"/>
-  </w:num>
   <w:num w:numId="6">
-    <w:abstractNumId w:val="8"/>
+    <w:abstractNumId w:val="9"/>
   </w:num>
   <w:num w:numId="7">
     <w:abstractNumId w:val="0"/>
   </w:num>
   <w:num w:numId="8">
-    <w:abstractNumId w:val="6"/>
+    <w:abstractNumId w:val="7"/>
   </w:num>
   <w:num w:numId="9">
+    <w:abstractNumId w:val="11"/>
+  </w:num>
+  <w:num w:numId="10">
+    <w:abstractNumId w:val="23"/>
+  </w:num>
+  <w:num w:numId="11">
+    <w:abstractNumId w:val="22"/>
+  </w:num>
+  <w:num w:numId="12">
+    <w:abstractNumId w:val="18"/>
+  </w:num>
+  <w:num w:numId="13">
     <w:abstractNumId w:val="10"/>
   </w:num>
-  <w:num w:numId="10">
-    <w:abstractNumId w:val="22"/>
-  </w:num>
-  <w:num w:numId="11">
-    <w:abstractNumId w:val="21"/>
-  </w:num>
-  <w:num w:numId="12">
-    <w:abstractNumId w:val="17"/>
-  </w:num>
-  <w:num w:numId="13">
-    <w:abstractNumId w:val="9"/>
-  </w:num>
   <w:num w:numId="14">
-    <w:abstractNumId w:val="12"/>
+    <w:abstractNumId w:val="13"/>
   </w:num>
   <w:num w:numId="15">
-    <w:abstractNumId w:val="26"/>
+    <w:abstractNumId w:val="27"/>
   </w:num>
   <w:num w:numId="16">
-    <w:abstractNumId w:val="27"/>
+    <w:abstractNumId w:val="28"/>
   </w:num>
   <w:num w:numId="17">
     <w:abstractNumId w:val="1"/>
@@ -29102,58 +26922,61 @@
     <w:abstractNumId w:val="2"/>
   </w:num>
   <w:num w:numId="19">
+    <w:abstractNumId w:val="21"/>
+  </w:num>
+  <w:num w:numId="20">
+    <w:abstractNumId w:val="26"/>
+  </w:num>
+  <w:num w:numId="21">
+    <w:abstractNumId w:val="31"/>
+  </w:num>
+  <w:num w:numId="22">
+    <w:abstractNumId w:val="24"/>
+  </w:num>
+  <w:num w:numId="23">
+    <w:abstractNumId w:val="17"/>
+  </w:num>
+  <w:num w:numId="24">
+    <w:abstractNumId w:val="30"/>
+  </w:num>
+  <w:num w:numId="25">
+    <w:abstractNumId w:val="29"/>
+  </w:num>
+  <w:num w:numId="26">
+    <w:abstractNumId w:val="6"/>
+  </w:num>
+  <w:num w:numId="27">
+    <w:abstractNumId w:val="19"/>
+  </w:num>
+  <w:num w:numId="28">
+    <w:abstractNumId w:val="34"/>
+  </w:num>
+  <w:num w:numId="29">
+    <w:abstractNumId w:val="8"/>
+  </w:num>
+  <w:num w:numId="30">
+    <w:abstractNumId w:val="32"/>
+  </w:num>
+  <w:num w:numId="31">
+    <w:abstractNumId w:val="12"/>
+  </w:num>
+  <w:num w:numId="32">
+    <w:abstractNumId w:val="33"/>
+  </w:num>
+  <w:num w:numId="33">
     <w:abstractNumId w:val="20"/>
   </w:num>
-  <w:num w:numId="20">
-    <w:abstractNumId w:val="25"/>
+  <w:num w:numId="34">
+    <w:abstractNumId w:val="14"/>
   </w:num>
-  <w:num w:numId="21">
-    <w:abstractNumId w:val="30"/>
-  </w:num>
-  <w:num w:numId="22">
-    <w:abstractNumId w:val="23"/>
-  </w:num>
-  <w:num w:numId="23">
-    <w:abstractNumId w:val="16"/>
-  </w:num>
-  <w:num w:numId="24">
-    <w:abstractNumId w:val="29"/>
-  </w:num>
-  <w:num w:numId="25">
-    <w:abstractNumId w:val="28"/>
-  </w:num>
-  <w:num w:numId="26">
-    <w:abstractNumId w:val="5"/>
-  </w:num>
-  <w:num w:numId="27">
-    <w:abstractNumId w:val="18"/>
-  </w:num>
-  <w:num w:numId="28">
-    <w:abstractNumId w:val="33"/>
-  </w:num>
-  <w:num w:numId="29">
-    <w:abstractNumId w:val="7"/>
-  </w:num>
-  <w:num w:numId="30">
-    <w:abstractNumId w:val="31"/>
-  </w:num>
-  <w:num w:numId="31">
-    <w:abstractNumId w:val="11"/>
-  </w:num>
-  <w:num w:numId="32">
-    <w:abstractNumId w:val="32"/>
-  </w:num>
-  <w:num w:numId="33">
-    <w:abstractNumId w:val="19"/>
-  </w:num>
-  <w:num w:numId="34">
-    <w:abstractNumId w:val="13"/>
+  <w:num w:numId="35">
+    <w:abstractNumId w:val="3"/>
   </w:num>
 </w:numbering>
 </file>
 
 <file path=word/styles.xml><?xml version="1.0" encoding="utf-8"?>
-<w:styles xmlns:mc="http://schemas.openxmlformats.org/markup-compatibility/2006" xmlns:r="http://schemas.openxmlformats.org/officeDocument/2006/relationships" xmlns:w="http://schemas.openxmlformats.org/wordprocessingml/2006/main" xmlns:w14="http://schemas.microsoft.com/office/word/2010/wordml" xmlns:w15="http://schemas.microsoft.com/office/word/2012/wordml" xmlns:w16cid="http://schemas.microsoft.com/office/word/2016/wordml/cid" xmlns:w16se="http://schemas.microsoft.com/office/word/2015/wordml/symex" mc:Ignorable="w14 w15 w16se w16cid">
+<w:styles xmlns:mc="http://schemas.openxmlformats.org/markup-compatibility/2006" xmlns:r="http://schemas.openxmlformats.org/officeDocument/2006/relationships" xmlns:w="http://schemas.openxmlformats.org/wordprocessingml/2006/main" xmlns:w14="http://schemas.microsoft.com/office/word/2010/wordml" xmlns:w15="http://schemas.microsoft.com/office/word/2012/wordml" xmlns:w16cex="http://schemas.microsoft.com/office/word/2018/wordml/cex" xmlns:w16cid="http://schemas.microsoft.com/office/word/2016/wordml/cid" xmlns:w16="http://schemas.microsoft.com/office/word/2018/wordml" xmlns:w16se="http://schemas.microsoft.com/office/word/2015/wordml/symex" mc:Ignorable="w14 w15 w16se w16cid w16 w16cex">
   <w:docDefaults>
     <w:rPrDefault>
       <w:rPr>
@@ -29275,6 +27098,7 @@
     <w:lsdException w:name="HTML Sample" w:semiHidden="1" w:unhideWhenUsed="1"/>
     <w:lsdException w:name="HTML Typewriter" w:semiHidden="1" w:unhideWhenUsed="1"/>
     <w:lsdException w:name="HTML Variable" w:semiHidden="1" w:unhideWhenUsed="1"/>
+    <w:lsdException w:name="Normal Table" w:semiHidden="1" w:unhideWhenUsed="1"/>
     <w:lsdException w:name="annotation subject" w:semiHidden="1" w:unhideWhenUsed="1"/>
     <w:lsdException w:name="No List" w:semiHidden="1" w:unhideWhenUsed="1"/>
     <w:lsdException w:name="Outline List 1" w:semiHidden="1" w:unhideWhenUsed="1"/>
@@ -29321,8 +27145,10 @@
     <w:lsdException w:name="Table Subtle 2" w:semiHidden="1" w:unhideWhenUsed="1"/>
     <w:lsdException w:name="Table Web 1" w:semiHidden="1" w:unhideWhenUsed="1"/>
     <w:lsdException w:name="Table Web 2" w:semiHidden="1" w:unhideWhenUsed="1"/>
+    <w:lsdException w:name="Table Web 3" w:semiHidden="1" w:unhideWhenUsed="1"/>
     <w:lsdException w:name="Balloon Text" w:semiHidden="1" w:unhideWhenUsed="1"/>
     <w:lsdException w:name="Table Grid" w:uiPriority="39"/>
+    <w:lsdException w:name="Table Theme" w:semiHidden="1" w:unhideWhenUsed="1"/>
     <w:lsdException w:name="Placeholder Text" w:semiHidden="1"/>
     <w:lsdException w:name="No Spacing" w:uiPriority="1" w:qFormat="1"/>
     <w:lsdException w:name="Light Shading" w:uiPriority="60"/>
@@ -30511,7 +28337,7 @@
 </file>
 
 <file path=customXml/itemProps1.xml><?xml version="1.0" encoding="utf-8"?>
-<ds:datastoreItem xmlns:ds="http://schemas.openxmlformats.org/officeDocument/2006/customXml" ds:itemID="{DFC7D126-11BF-484B-9A21-438EEFC95620}">
+<ds:datastoreItem xmlns:ds="http://schemas.openxmlformats.org/officeDocument/2006/customXml" ds:itemID="{D6D7AF2A-DC9C-4B68-813C-D2809981BC90}">
   <ds:schemaRefs>
     <ds:schemaRef ds:uri="http://schemas.openxmlformats.org/officeDocument/2006/bibliography"/>
   </ds:schemaRefs>
